--- a/Employement/Blue Origin New Rotation/NGRPresentation.docx
+++ b/Employement/Blue Origin New Rotation/NGRPresentation.docx
@@ -5,7 +5,6 @@
     <w:p>
       <w:pPr>
         <w:rPr>
-          <w:rFonts w:hint="eastAsia"/>
           <w:lang w:eastAsia="ko-KR"/>
         </w:rPr>
       </w:pPr>
@@ -81,7 +80,6 @@
     <w:p>
       <w:pPr>
         <w:rPr>
-          <w:rFonts w:hint="eastAsia"/>
           <w:lang w:eastAsia="ko-KR"/>
         </w:rPr>
       </w:pPr>
@@ -365,11 +363,9 @@
       </w:r>
     </w:p>
     <w:p/>
-    <w:p/>
     <w:p>
       <w:pPr>
         <w:rPr>
-          <w:rFonts w:hint="eastAsia"/>
           <w:lang w:eastAsia="ko-KR"/>
         </w:rPr>
       </w:pPr>
@@ -391,7 +387,21 @@
           <w:rFonts w:hint="eastAsia"/>
           <w:lang w:eastAsia="ko-KR"/>
         </w:rPr>
-        <w:t xml:space="preserve"> I am helping to develop unclassified flight simulation.</w:t>
+        <w:t xml:space="preserve"> I am helping to develop unclassified </w:t>
+      </w:r>
+      <w:r>
+        <w:rPr>
+          <w:rFonts w:hint="eastAsia"/>
+          <w:lang w:eastAsia="ko-KR"/>
+        </w:rPr>
+        <w:t xml:space="preserve">version of their </w:t>
+      </w:r>
+      <w:r>
+        <w:rPr>
+          <w:rFonts w:hint="eastAsia"/>
+          <w:lang w:eastAsia="ko-KR"/>
+        </w:rPr>
+        <w:t>flight simulation.</w:t>
       </w:r>
     </w:p>
     <w:p>
@@ -585,7 +595,6 @@
     <w:p>
       <w:pPr>
         <w:rPr>
-          <w:rFonts w:hint="eastAsia"/>
           <w:lang w:eastAsia="ko-KR"/>
         </w:rPr>
       </w:pPr>
@@ -847,77 +856,499 @@
     </w:p>
     <w:p/>
     <w:p/>
-    <w:p/>
+    <w:p>
+      <w:r>
+        <w:lastRenderedPageBreak/>
+        <w:t>I want to join Blue because it shares my professional goa</w:t>
+      </w:r>
+      <w:r>
+        <w:rPr>
+          <w:rFonts w:hint="eastAsia"/>
+          <w:lang w:eastAsia="ko-KR"/>
+        </w:rPr>
+        <w:t>l</w:t>
+      </w:r>
+      <w:r>
+        <w:t>, which is to benefit our entire society. In my previous internships, the magnitude of impact  that I realized an engineer could have and the apperication I received for helping technicians was so rewarding that I wanted to seek bigger work that benefit a greater society. I believe the best way to do so</w:t>
+      </w:r>
+      <w:r>
+        <w:rPr>
+          <w:rFonts w:hint="eastAsia"/>
+          <w:lang w:eastAsia="ko-KR"/>
+        </w:rPr>
+        <w:t xml:space="preserve"> no</w:t>
+      </w:r>
+      <w:r>
+        <w:rPr>
+          <w:rFonts w:hint="eastAsia"/>
+          <w:lang w:eastAsia="ko-KR"/>
+        </w:rPr>
+        <w:t xml:space="preserve">w </w:t>
+      </w:r>
+      <w:r>
+        <w:rPr>
+          <w:rFonts w:hint="eastAsia"/>
+          <w:lang w:eastAsia="ko-KR"/>
+        </w:rPr>
+        <w:t>i</w:t>
+      </w:r>
+      <w:r>
+        <w:t xml:space="preserve">s </w:t>
+      </w:r>
+      <w:r>
+        <w:rPr>
+          <w:rFonts w:hint="eastAsia"/>
+          <w:lang w:eastAsia="ko-KR"/>
+        </w:rPr>
+        <w:t xml:space="preserve">to </w:t>
+      </w:r>
+      <w:r>
+        <w:rPr>
+          <w:rFonts w:hint="eastAsia"/>
+          <w:lang w:eastAsia="ko-KR"/>
+        </w:rPr>
+        <w:t>help</w:t>
+      </w:r>
+      <w:r>
+        <w:rPr>
+          <w:rFonts w:hint="eastAsia"/>
+          <w:lang w:eastAsia="ko-KR"/>
+        </w:rPr>
+        <w:t xml:space="preserve"> f</w:t>
+      </w:r>
+      <w:r>
+        <w:t>acilitat</w:t>
+      </w:r>
+      <w:r>
+        <w:rPr>
+          <w:rFonts w:hint="eastAsia"/>
+          <w:lang w:eastAsia="ko-KR"/>
+        </w:rPr>
+        <w:t>e</w:t>
+      </w:r>
+      <w:r>
+        <w:t xml:space="preserve"> space travel. </w:t>
+      </w:r>
+      <w:r>
+        <w:rPr>
+          <w:rFonts w:hint="eastAsia"/>
+          <w:lang w:eastAsia="ko-KR"/>
+        </w:rPr>
+        <w:t>To preserve Earth</w:t>
+      </w:r>
+      <w:r>
+        <w:t>, I sincerely believe we have to reach out to space to find new resoiurces and new habitat. Also, as I said before</w:t>
+      </w:r>
+      <w:r>
+        <w:rPr>
+          <w:rFonts w:hint="eastAsia"/>
+          <w:lang w:eastAsia="ko-KR"/>
+        </w:rPr>
+        <w:t xml:space="preserve">, </w:t>
+      </w:r>
+      <w:r>
+        <w:t xml:space="preserve">I want all my </w:t>
+      </w:r>
+      <w:r>
+        <w:rPr>
+          <w:rFonts w:hint="eastAsia"/>
+          <w:lang w:eastAsia="ko-KR"/>
+        </w:rPr>
+        <w:t xml:space="preserve">families, </w:t>
+      </w:r>
+      <w:r>
+        <w:t>friend</w:t>
+      </w:r>
+      <w:r>
+        <w:rPr>
+          <w:rFonts w:hint="eastAsia"/>
+          <w:lang w:eastAsia="ko-KR"/>
+        </w:rPr>
+        <w:t>s</w:t>
+      </w:r>
+      <w:r>
+        <w:t xml:space="preserve"> and all the future generation to see what I saw</w:t>
+      </w:r>
+      <w:r>
+        <w:rPr>
+          <w:rFonts w:hint="eastAsia"/>
+          <w:lang w:eastAsia="ko-KR"/>
+        </w:rPr>
+        <w:t xml:space="preserve"> in nature</w:t>
+      </w:r>
+      <w:r>
+        <w:rPr>
+          <w:rFonts w:hint="eastAsia"/>
+          <w:lang w:eastAsia="ko-KR"/>
+        </w:rPr>
+        <w:t xml:space="preserve">. </w:t>
+      </w:r>
+      <w:r>
+        <w:t xml:space="preserve">Putting my effort into </w:t>
+      </w:r>
+      <w:r>
+        <w:rPr>
+          <w:rFonts w:hint="eastAsia"/>
+          <w:lang w:eastAsia="ko-KR"/>
+        </w:rPr>
+        <w:t>to conserve it in some way</w:t>
+      </w:r>
+      <w:r>
+        <w:t xml:space="preserve"> wil help everyone in the world.</w:t>
+      </w:r>
+    </w:p>
     <w:p>
       <w:pPr>
         <w:rPr>
-          <w:strike/>
+          <w:lang w:eastAsia="ko-KR"/>
         </w:rPr>
       </w:pPr>
       <w:r>
-        <w:rPr>
-          <w:strike/>
-        </w:rPr>
-        <w:t>Also, in school overall, I have bneen taking control courses that allowed me to get a solid knowledge on the classical control concepts, and modeling of dynamic systems.</w:t>
+        <w:t>That’s exactly the mission Blue Origin has. Blue distinghishes itself from all the other space companies in that aspect. It emphasizes the bnefit of Earth rather than pure exicitement of sp</w:t>
+      </w:r>
+      <w:r>
+        <w:rPr>
+          <w:rFonts w:hint="eastAsia"/>
+          <w:lang w:eastAsia="ko-KR"/>
+        </w:rPr>
+        <w:t>a</w:t>
+      </w:r>
+      <w:r>
+        <w:t>ce exploration</w:t>
+      </w:r>
+      <w:r>
+        <w:rPr>
+          <w:rFonts w:hint="eastAsia"/>
+          <w:lang w:eastAsia="ko-KR"/>
+        </w:rPr>
+        <w:t>.</w:t>
+      </w:r>
+    </w:p>
+    <w:p>
+      <w:r>
+        <w:t xml:space="preserve">And As one of the Blue’s leadership principle, which is “Passion for our Mission”,  as that principle explains, it is the Mission or the goal in </w:t>
+      </w:r>
+      <w:r>
+        <w:rPr>
+          <w:rFonts w:hint="eastAsia"/>
+          <w:lang w:eastAsia="ko-KR"/>
+        </w:rPr>
+        <w:t xml:space="preserve">our career </w:t>
+      </w:r>
+      <w:r>
+        <w:t xml:space="preserve">that motivates and drives people to </w:t>
+      </w:r>
+      <w:r>
+        <w:rPr>
+          <w:rFonts w:hint="eastAsia"/>
+          <w:lang w:eastAsia="ko-KR"/>
+        </w:rPr>
+        <w:t>work</w:t>
+      </w:r>
+      <w:r>
+        <w:t xml:space="preserve">. </w:t>
+      </w:r>
+      <w:r>
+        <w:t>S</w:t>
+      </w:r>
+      <w:r>
+        <w:t>o</w:t>
+      </w:r>
+      <w:r>
+        <w:rPr>
+          <w:rFonts w:hint="eastAsia"/>
+          <w:lang w:eastAsia="ko-KR"/>
+        </w:rPr>
+        <w:t>,</w:t>
+      </w:r>
+      <w:r>
+        <w:t xml:space="preserve"> I think it’s important for both the company and myself to have that common goal to produce anything meaningful. </w:t>
       </w:r>
     </w:p>
     <w:p>
       <w:pPr>
         <w:rPr>
-          <w:strike/>
+          <w:lang w:eastAsia="ko-KR"/>
         </w:rPr>
       </w:pPr>
       <w:r>
-        <w:rPr>
-          <w:strike/>
-        </w:rPr>
-        <w:t xml:space="preserve">In the automated Control systems and Dynamic Systems and Control course, I learned how to model relatively simple systems using Bond graphs and representing them in State-space form. I would convert them into transfer functions and analyze them for Controllability  and observability. I  learned to use root locus plots to check its stability and choose specific controller gains to make the system stable.  Lastly, I also learned to use bode plots to analyze for the systems stability through gain marigns and phase margins. The systems I dealt with in those courses were linear systems, and if they were nonlinear it was linearzed to analyze them with classical control method concepts. </w:t>
+        <w:t xml:space="preserve"> And I</w:t>
+      </w:r>
+      <w:r>
+        <w:rPr>
+          <w:rFonts w:hint="eastAsia"/>
+          <w:lang w:eastAsia="ko-KR"/>
+        </w:rPr>
+        <w:t xml:space="preserve"> can</w:t>
+      </w:r>
+      <w:r>
+        <w:t xml:space="preserve"> contribute to that effort with my </w:t>
+      </w:r>
+      <w:r>
+        <w:rPr>
+          <w:rFonts w:hint="eastAsia"/>
+          <w:lang w:eastAsia="ko-KR"/>
+        </w:rPr>
+        <w:t xml:space="preserve">experiences in developing simulations in MATLAB and Simulink. Experience in C++ which I will talk about soon. </w:t>
+      </w:r>
+      <w:r>
+        <w:rPr>
+          <w:rFonts w:hint="eastAsia"/>
+          <w:lang w:eastAsia="ko-KR"/>
+        </w:rPr>
+        <w:t>I also have the abiltiy to work independently and as part of a team on rapid development programs as shown in the aerial Robotics project course.</w:t>
       </w:r>
     </w:p>
     <w:p>
       <w:pPr>
         <w:rPr>
-          <w:strike/>
+          <w:lang w:eastAsia="ko-KR"/>
         </w:rPr>
       </w:pPr>
       <w:r>
         <w:rPr>
-          <w:strike/>
-        </w:rPr>
-        <w:t xml:space="preserve"> And also after working at blue last year, I felt the need to take aerospace course to become more familiar with aerospace terms and concepts Also the MC analysis I saw  it getting used alot, so the following semeseter I took Spacecraft dynamics in which I learned calssiclas orbit detmerination concepts. In Stochastic Estimation and control course, I got the chance to implement different Kalman filters like the kalaman filter for a linea system, unscented kalaman filter and extended kalmaan filter for nonlinear systems. Also, I got to run MC analysis for the same system as well. The system was a simple cart with a spring and a damper attached to it. </w:t>
+          <w:rFonts w:hint="eastAsia"/>
+          <w:lang w:eastAsia="ko-KR"/>
+        </w:rPr>
+        <w:t xml:space="preserve">I could talk about leadership experiences through my senior design project and Gudaloop which is a student hyperloop team, and more that I could match my epxeriencs with the qualfiication for this job. </w:t>
+      </w:r>
+    </w:p>
+    <w:p/>
+    <w:p>
+      <w:r>
+        <w:rPr>
+          <w:lang w:eastAsia="ko-KR"/>
+        </w:rPr>
+        <w:t>L</w:t>
+      </w:r>
+      <w:r>
+        <w:rPr>
+          <w:rFonts w:hint="eastAsia"/>
+          <w:lang w:eastAsia="ko-KR"/>
+        </w:rPr>
+        <w:t>ast thing for introduction,</w:t>
+      </w:r>
+      <w:r>
+        <w:t xml:space="preserve"> I </w:t>
+      </w:r>
+      <w:r>
+        <w:rPr>
+          <w:rFonts w:hint="eastAsia"/>
+          <w:lang w:eastAsia="ko-KR"/>
+        </w:rPr>
+        <w:t xml:space="preserve">want to join Blue </w:t>
+      </w:r>
+      <w:r>
+        <w:rPr>
+          <w:lang w:eastAsia="ko-KR"/>
+        </w:rPr>
+        <w:t>because</w:t>
+      </w:r>
+      <w:r>
+        <w:rPr>
+          <w:rFonts w:hint="eastAsia"/>
+          <w:lang w:eastAsia="ko-KR"/>
+        </w:rPr>
+        <w:t xml:space="preserve"> I know it</w:t>
+      </w:r>
+      <w:r>
+        <w:t xml:space="preserve"> has a very supportive environment. While I was there last year, my mentor Phil, was always hands on and guiding me through my project. I learned a lot from him regarding using MALTAB simuloink especially GIT, Also</w:t>
+      </w:r>
+      <w:r>
+        <w:rPr>
+          <w:rFonts w:hint="eastAsia"/>
+          <w:lang w:eastAsia="ko-KR"/>
+        </w:rPr>
+        <w:t xml:space="preserve">, other people in NS team. I want to say </w:t>
+      </w:r>
+      <w:r>
+        <w:t>Tony was always responsive to any questions I had</w:t>
+      </w:r>
+      <w:r>
+        <w:rPr>
+          <w:rFonts w:hint="eastAsia"/>
+          <w:lang w:eastAsia="ko-KR"/>
+        </w:rPr>
+        <w:t>, he opened my eyes up to what navigation system is.</w:t>
+      </w:r>
+      <w:r>
+        <w:t xml:space="preserve"> Jeff and Ethan </w:t>
+      </w:r>
+      <w:r>
+        <w:rPr>
+          <w:rFonts w:hint="eastAsia"/>
+          <w:lang w:eastAsia="ko-KR"/>
+        </w:rPr>
+        <w:t xml:space="preserve">, trinity </w:t>
+      </w:r>
+      <w:r>
+        <w:t xml:space="preserve">in office created a very comfortable and fun environment, and also they were always open to me asking questions and having 1 on1s. I really like that supportive environment. Besides that the people in HR, </w:t>
+      </w:r>
+      <w:r>
+        <w:rPr>
+          <w:rFonts w:hint="eastAsia"/>
+          <w:lang w:eastAsia="ko-KR"/>
+        </w:rPr>
+        <w:t>everyone I talked to were a</w:t>
+      </w:r>
+      <w:r>
+        <w:t>ll helpful and</w:t>
+      </w:r>
+      <w:r>
+        <w:rPr>
+          <w:rFonts w:hint="eastAsia"/>
+          <w:lang w:eastAsia="ko-KR"/>
+        </w:rPr>
+        <w:t xml:space="preserve"> </w:t>
+      </w:r>
+      <w:r>
+        <w:t>I felt they were truly tring to help me advance in my career.</w:t>
       </w:r>
     </w:p>
     <w:p>
       <w:pPr>
         <w:rPr>
-          <w:strike/>
+          <w:lang w:eastAsia="ko-KR"/>
         </w:rPr>
       </w:pPr>
       <w:r>
-        <w:rPr>
-          <w:strike/>
-        </w:rPr>
-        <w:t>And the graph shows the the comapripson of Monte Carlo result with the numberical solution of that system with a certain initial state.</w:t>
+        <w:t>I want</w:t>
+      </w:r>
+      <w:r>
+        <w:rPr>
+          <w:rFonts w:hint="eastAsia"/>
+          <w:lang w:eastAsia="ko-KR"/>
+        </w:rPr>
+        <w:t xml:space="preserve"> </w:t>
+      </w:r>
+      <w:r>
+        <w:t>to be part of all that again</w:t>
+      </w:r>
+      <w:r>
+        <w:rPr>
+          <w:rFonts w:hint="eastAsia"/>
+          <w:lang w:eastAsia="ko-KR"/>
+        </w:rPr>
+        <w:t>.</w:t>
+      </w:r>
+    </w:p>
+    <w:p/>
+    <w:p/>
+    <w:p/>
+    <w:p/>
+    <w:p/>
+    <w:p/>
+    <w:p/>
+    <w:p/>
+    <w:p>
+      <w:r>
+        <w:lastRenderedPageBreak/>
+        <w:t xml:space="preserve">The first project I want to present is the Drone project I did in Aerial Robotics course last semester. </w:t>
       </w:r>
     </w:p>
     <w:p>
       <w:pPr>
         <w:rPr>
-          <w:strike/>
+          <w:lang w:eastAsia="ko-KR"/>
         </w:rPr>
       </w:pPr>
       <w:r>
-        <w:rPr>
-          <w:strike/>
-        </w:rPr>
-        <w:t xml:space="preserve"> Aerial robotics course I will talk in much more detail  soon.</w:t>
-      </w:r>
-    </w:p>
-    <w:p/>
-    <w:p/>
-    <w:p>
-      <w:r>
-        <w:t>I want to join Blue because it shares my professional goa</w:t>
+        <w:t>This was a</w:t>
+      </w:r>
+      <w:r>
+        <w:rPr>
+          <w:rFonts w:hint="eastAsia"/>
+          <w:lang w:eastAsia="ko-KR"/>
+        </w:rPr>
+        <w:t xml:space="preserve"> three people</w:t>
+      </w:r>
+      <w:r>
+        <w:t xml:space="preserve"> team competition</w:t>
+      </w:r>
+      <w:r>
+        <w:rPr>
+          <w:rFonts w:hint="eastAsia"/>
+          <w:lang w:eastAsia="ko-KR"/>
+        </w:rPr>
+        <w:t>.</w:t>
+      </w:r>
+      <w:r>
+        <w:t xml:space="preserve"> The goal was to </w:t>
+      </w:r>
+      <w:r>
+        <w:rPr>
+          <w:rFonts w:hint="eastAsia"/>
+          <w:lang w:eastAsia="ko-KR"/>
+        </w:rPr>
+        <w:t>creat</w:t>
+      </w:r>
+      <w:r>
+        <w:rPr>
+          <w:rFonts w:hint="eastAsia"/>
+          <w:lang w:eastAsia="ko-KR"/>
+        </w:rPr>
+        <w:t>e</w:t>
+      </w:r>
+      <w:r>
+        <w:rPr>
+          <w:rFonts w:hint="eastAsia"/>
+          <w:lang w:eastAsia="ko-KR"/>
+        </w:rPr>
+        <w:t xml:space="preserve"> a</w:t>
+      </w:r>
+      <w:r>
+        <w:rPr>
+          <w:rFonts w:hint="eastAsia"/>
+          <w:lang w:eastAsia="ko-KR"/>
+        </w:rPr>
+        <w:t xml:space="preserve"> </w:t>
+      </w:r>
+      <w:r>
+        <w:rPr>
+          <w:rFonts w:hint="eastAsia"/>
+          <w:lang w:eastAsia="ko-KR"/>
+        </w:rPr>
+        <w:t>path finding</w:t>
+      </w:r>
+      <w:r>
+        <w:t xml:space="preserve"> algorithm for the drone</w:t>
+      </w:r>
+      <w:r>
+        <w:rPr>
+          <w:rFonts w:hint="eastAsia"/>
+          <w:lang w:eastAsia="ko-KR"/>
+        </w:rPr>
+        <w:t xml:space="preserve"> to find </w:t>
+      </w:r>
+      <w:r>
+        <w:t xml:space="preserve">the fastest </w:t>
+      </w:r>
+      <w:r>
+        <w:rPr>
+          <w:rFonts w:hint="eastAsia"/>
+          <w:lang w:eastAsia="ko-KR"/>
+        </w:rPr>
+        <w:t>way</w:t>
+      </w:r>
+      <w:r>
+        <w:t xml:space="preserve"> to </w:t>
+      </w:r>
+      <w:r>
+        <w:rPr>
+          <w:rFonts w:hint="eastAsia"/>
+          <w:lang w:eastAsia="ko-KR"/>
+        </w:rPr>
+        <w:t xml:space="preserve">predetermined </w:t>
+      </w:r>
+      <w:r>
+        <w:t>targets</w:t>
+      </w:r>
+      <w:r>
+        <w:rPr>
+          <w:rFonts w:hint="eastAsia"/>
+          <w:lang w:eastAsia="ko-KR"/>
+        </w:rPr>
+        <w:t xml:space="preserve"> in a fie</w:t>
       </w:r>
       <w:r>
         <w:rPr>
@@ -927,335 +1358,193 @@
         <w:t>l</w:t>
       </w:r>
       <w:r>
-        <w:t>, which is to benefit our entire society. In my previous internships, the magnitude of impact  that I realized an engineer could have and the apperication I received for helping technicians was so rewarding that I wanted to seek bigger work that benefit a greater society. I believe the best way to do so</w:t>
-      </w:r>
-      <w:r>
-        <w:rPr>
-          <w:rFonts w:hint="eastAsia"/>
-          <w:lang w:eastAsia="ko-KR"/>
-        </w:rPr>
-        <w:t xml:space="preserve"> no</w:t>
-      </w:r>
-      <w:r>
-        <w:rPr>
-          <w:rFonts w:hint="eastAsia"/>
-          <w:lang w:eastAsia="ko-KR"/>
-        </w:rPr>
-        <w:t xml:space="preserve">w </w:t>
-      </w:r>
-      <w:r>
-        <w:rPr>
-          <w:rFonts w:hint="eastAsia"/>
-          <w:lang w:eastAsia="ko-KR"/>
-        </w:rPr>
-        <w:t>i</w:t>
-      </w:r>
-      <w:r>
-        <w:t xml:space="preserve">s </w:t>
-      </w:r>
-      <w:r>
-        <w:rPr>
-          <w:rFonts w:hint="eastAsia"/>
-          <w:lang w:eastAsia="ko-KR"/>
-        </w:rPr>
-        <w:t xml:space="preserve">to </w:t>
-      </w:r>
-      <w:r>
-        <w:rPr>
-          <w:rFonts w:hint="eastAsia"/>
-          <w:lang w:eastAsia="ko-KR"/>
-        </w:rPr>
-        <w:t>help</w:t>
-      </w:r>
-      <w:r>
-        <w:rPr>
-          <w:rFonts w:hint="eastAsia"/>
-          <w:lang w:eastAsia="ko-KR"/>
-        </w:rPr>
-        <w:t xml:space="preserve"> f</w:t>
-      </w:r>
-      <w:r>
-        <w:t>acilitat</w:t>
-      </w:r>
-      <w:r>
-        <w:rPr>
-          <w:rFonts w:hint="eastAsia"/>
-          <w:lang w:eastAsia="ko-KR"/>
-        </w:rPr>
-        <w:t>e</w:t>
-      </w:r>
-      <w:r>
-        <w:t xml:space="preserve"> space travel. </w:t>
-      </w:r>
-      <w:r>
-        <w:rPr>
-          <w:rFonts w:hint="eastAsia"/>
-          <w:lang w:eastAsia="ko-KR"/>
-        </w:rPr>
-        <w:t>To preserve Earth</w:t>
-      </w:r>
-      <w:r>
-        <w:t>, I sincerely believe we have to reach out to space to find new resoiurces and new habitat. Also, as I said before</w:t>
-      </w:r>
-      <w:r>
-        <w:rPr>
-          <w:rFonts w:hint="eastAsia"/>
-          <w:lang w:eastAsia="ko-KR"/>
-        </w:rPr>
-        <w:t xml:space="preserve">, </w:t>
-      </w:r>
-      <w:r>
-        <w:t xml:space="preserve">I want all my </w:t>
-      </w:r>
-      <w:r>
-        <w:rPr>
-          <w:rFonts w:hint="eastAsia"/>
-          <w:lang w:eastAsia="ko-KR"/>
-        </w:rPr>
-        <w:t xml:space="preserve">families, </w:t>
-      </w:r>
-      <w:r>
-        <w:t>friend</w:t>
-      </w:r>
-      <w:r>
-        <w:rPr>
-          <w:rFonts w:hint="eastAsia"/>
-          <w:lang w:eastAsia="ko-KR"/>
-        </w:rPr>
-        <w:t>s</w:t>
-      </w:r>
-      <w:r>
-        <w:t xml:space="preserve"> and all the future generation to see what I saw</w:t>
-      </w:r>
-      <w:r>
-        <w:rPr>
-          <w:rFonts w:hint="eastAsia"/>
-          <w:lang w:eastAsia="ko-KR"/>
-        </w:rPr>
-        <w:t xml:space="preserve"> in nature</w:t>
-      </w:r>
-      <w:r>
-        <w:rPr>
-          <w:rFonts w:hint="eastAsia"/>
-          <w:lang w:eastAsia="ko-KR"/>
-        </w:rPr>
-        <w:t xml:space="preserve">. </w:t>
-      </w:r>
-      <w:r>
-        <w:t xml:space="preserve">Putting my effort into </w:t>
-      </w:r>
-      <w:r>
-        <w:rPr>
-          <w:rFonts w:hint="eastAsia"/>
-          <w:lang w:eastAsia="ko-KR"/>
-        </w:rPr>
-        <w:t>to conserve it in some way</w:t>
-      </w:r>
-      <w:r>
-        <w:t xml:space="preserve"> wil help everyone in the world.</w:t>
+        <w:rPr>
+          <w:rFonts w:hint="eastAsia"/>
+          <w:lang w:eastAsia="ko-KR"/>
+        </w:rPr>
+        <w:t>d of obstacles.</w:t>
+      </w:r>
+      <w:r>
+        <w:rPr>
+          <w:rFonts w:hint="eastAsia"/>
+          <w:lang w:eastAsia="ko-KR"/>
+        </w:rPr>
+        <w:t xml:space="preserve"> </w:t>
+      </w:r>
+      <w:r>
+        <w:rPr>
+          <w:rFonts w:hint="eastAsia"/>
+          <w:lang w:eastAsia="ko-KR"/>
+        </w:rPr>
+        <w:t xml:space="preserve"> T</w:t>
+      </w:r>
+      <w:r>
+        <w:rPr>
+          <w:lang w:eastAsia="ko-KR"/>
+        </w:rPr>
+        <w:t>h</w:t>
+      </w:r>
+      <w:r>
+        <w:rPr>
+          <w:rFonts w:hint="eastAsia"/>
+          <w:lang w:eastAsia="ko-KR"/>
+        </w:rPr>
+        <w:t>e picture on the bottom is the field in a high fieldity simulation tool that was pr</w:t>
+      </w:r>
+      <w:r>
+        <w:rPr>
+          <w:rFonts w:hint="eastAsia"/>
+          <w:lang w:eastAsia="ko-KR"/>
+        </w:rPr>
+        <w:t>ovided</w:t>
+      </w:r>
+      <w:r>
+        <w:rPr>
+          <w:rFonts w:hint="eastAsia"/>
+          <w:lang w:eastAsia="ko-KR"/>
+        </w:rPr>
+        <w:t>. This is where we implmented our algorithm in, and t</w:t>
+      </w:r>
+      <w:r>
+        <w:rPr>
+          <w:rFonts w:hint="eastAsia"/>
+          <w:lang w:eastAsia="ko-KR"/>
+        </w:rPr>
+        <w:t xml:space="preserve">he targets were </w:t>
+      </w:r>
+      <w:r>
+        <w:rPr>
+          <w:rFonts w:hint="eastAsia"/>
+          <w:lang w:eastAsia="ko-KR"/>
+        </w:rPr>
+        <w:t>b</w:t>
+      </w:r>
+      <w:r>
+        <w:rPr>
+          <w:rFonts w:hint="eastAsia"/>
+          <w:lang w:eastAsia="ko-KR"/>
+        </w:rPr>
+        <w:t>lue and red balloons you see</w:t>
+      </w:r>
+      <w:r>
+        <w:rPr>
+          <w:rFonts w:hint="eastAsia"/>
+          <w:lang w:eastAsia="ko-KR"/>
+        </w:rPr>
+        <w:t xml:space="preserve"> here</w:t>
+      </w:r>
+      <w:r>
+        <w:rPr>
+          <w:rFonts w:hint="eastAsia"/>
+          <w:lang w:eastAsia="ko-KR"/>
+        </w:rPr>
+        <w:t>, and the black walls are the obstacles.</w:t>
+      </w:r>
+    </w:p>
+    <w:p>
+      <w:r>
+        <w:t xml:space="preserve">So for the competition, each team </w:t>
+      </w:r>
+      <w:r>
+        <w:rPr>
+          <w:rFonts w:hint="eastAsia"/>
+          <w:lang w:eastAsia="ko-KR"/>
+        </w:rPr>
+        <w:t>was</w:t>
+      </w:r>
+      <w:r>
+        <w:t xml:space="preserve"> timed on how fast </w:t>
+      </w:r>
+      <w:r>
+        <w:rPr>
+          <w:rFonts w:hint="eastAsia"/>
+          <w:lang w:eastAsia="ko-KR"/>
+        </w:rPr>
+        <w:t>the drone popped the</w:t>
+      </w:r>
+      <w:r>
+        <w:t xml:space="preserve"> two ballons from a designated starting point and </w:t>
+      </w:r>
+      <w:r>
+        <w:rPr>
+          <w:rFonts w:hint="eastAsia"/>
+          <w:lang w:eastAsia="ko-KR"/>
+        </w:rPr>
+        <w:t>returned t</w:t>
+      </w:r>
+      <w:r>
+        <w:t>o another desginated end point.</w:t>
+      </w:r>
+    </w:p>
+    <w:p>
+      <w:r>
+        <w:t xml:space="preserve">Here you see a picture of the drone, or the quadrotor that </w:t>
+      </w:r>
+      <w:r>
+        <w:rPr>
+          <w:rFonts w:hint="eastAsia"/>
+          <w:lang w:eastAsia="ko-KR"/>
+        </w:rPr>
+        <w:t>was mode</w:t>
+      </w:r>
+      <w:r>
+        <w:rPr>
+          <w:rFonts w:hint="eastAsia"/>
+          <w:lang w:eastAsia="ko-KR"/>
+        </w:rPr>
+        <w:t>le</w:t>
+      </w:r>
+      <w:r>
+        <w:rPr>
+          <w:rFonts w:hint="eastAsia"/>
+          <w:lang w:eastAsia="ko-KR"/>
+        </w:rPr>
+        <w:t>d</w:t>
+      </w:r>
+      <w:r>
+        <w:t>.  Here is a picture of my proud teammates!</w:t>
       </w:r>
     </w:p>
     <w:p>
       <w:pPr>
         <w:rPr>
-          <w:rFonts w:hint="eastAsia"/>
           <w:lang w:eastAsia="ko-KR"/>
         </w:rPr>
       </w:pPr>
       <w:r>
-        <w:t>That’s exactly the mission Blue Origin has. Blue distinghishes itself from all the other space companies in that aspect. It emphasizes the bnefit of Earth rather than pure exicitement of sp</w:t>
-      </w:r>
-      <w:r>
-        <w:rPr>
-          <w:rFonts w:hint="eastAsia"/>
-          <w:lang w:eastAsia="ko-KR"/>
-        </w:rPr>
-        <w:t>a</w:t>
-      </w:r>
-      <w:r>
-        <w:t>ce exploration</w:t>
-      </w:r>
-      <w:r>
-        <w:rPr>
-          <w:rFonts w:hint="eastAsia"/>
-          <w:lang w:eastAsia="ko-KR"/>
-        </w:rPr>
-        <w:t>.</w:t>
-      </w:r>
-    </w:p>
-    <w:p>
-      <w:r>
-        <w:t xml:space="preserve">And As one of the Blue’s leadership principle, which is “Passion for our Mission”,  as that principle explains, it is the Mission or the goal in </w:t>
-      </w:r>
-      <w:r>
-        <w:rPr>
-          <w:rFonts w:hint="eastAsia"/>
-          <w:lang w:eastAsia="ko-KR"/>
-        </w:rPr>
-        <w:t xml:space="preserve">our career </w:t>
-      </w:r>
-      <w:r>
-        <w:t xml:space="preserve">that motivates and drives people to </w:t>
-      </w:r>
-      <w:r>
-        <w:rPr>
-          <w:rFonts w:hint="eastAsia"/>
-          <w:lang w:eastAsia="ko-KR"/>
-        </w:rPr>
-        <w:t>work</w:t>
-      </w:r>
-      <w:r>
-        <w:t xml:space="preserve">. </w:t>
-      </w:r>
-      <w:r>
-        <w:t>S</w:t>
-      </w:r>
-      <w:r>
-        <w:t>o</w:t>
-      </w:r>
-      <w:r>
-        <w:rPr>
-          <w:rFonts w:hint="eastAsia"/>
-          <w:lang w:eastAsia="ko-KR"/>
-        </w:rPr>
-        <w:t>,</w:t>
-      </w:r>
-      <w:r>
-        <w:t xml:space="preserve"> I think it’s important for both the company and myself to have that common goal to produce anything meaningful. </w:t>
+        <w:rPr>
+          <w:lang w:eastAsia="ko-KR"/>
+        </w:rPr>
+        <w:t>T</w:t>
+      </w:r>
+      <w:r>
+        <w:rPr>
+          <w:rFonts w:hint="eastAsia"/>
+          <w:lang w:eastAsia="ko-KR"/>
+        </w:rPr>
+        <w:t>he tasks I worked on for this project was mainly two things. First to develop a 6-DOF simulation that mimics our entire drone system in MATLAB. This is different from the HI-FI simulation tool I showed you in the previous slide. This MATLAB sim was for a chance to see how the drone responds to our guidance input.</w:t>
       </w:r>
     </w:p>
     <w:p>
       <w:pPr>
         <w:rPr>
-          <w:rFonts w:hint="eastAsia"/>
           <w:lang w:eastAsia="ko-KR"/>
         </w:rPr>
       </w:pPr>
       <w:r>
-        <w:lastRenderedPageBreak/>
-        <w:t xml:space="preserve"> And I</w:t>
-      </w:r>
-      <w:r>
-        <w:rPr>
-          <w:rFonts w:hint="eastAsia"/>
-          <w:lang w:eastAsia="ko-KR"/>
-        </w:rPr>
-        <w:t xml:space="preserve"> can</w:t>
-      </w:r>
-      <w:r>
-        <w:t xml:space="preserve"> contribute to that effort with my </w:t>
-      </w:r>
-      <w:r>
-        <w:rPr>
-          <w:rFonts w:hint="eastAsia"/>
-          <w:lang w:eastAsia="ko-KR"/>
-        </w:rPr>
-        <w:t xml:space="preserve">experiences in developing simulations in MATLAB and Simulink. Experience in C++ which I will talk about soon. </w:t>
-      </w:r>
-      <w:r>
-        <w:rPr>
-          <w:rFonts w:hint="eastAsia"/>
-          <w:lang w:eastAsia="ko-KR"/>
-        </w:rPr>
-        <w:t>I also have the abiltiy to work independently and as part of a team on rapid development programs as shown in the aerial Robotics project course.</w:t>
+        <w:rPr>
+          <w:rFonts w:hint="eastAsia"/>
+          <w:lang w:eastAsia="ko-KR"/>
+        </w:rPr>
+        <w:t>The second taks was to develop the A* algorithm as part of the path finding algorithm that essentially finds the optimal path to the targets.</w:t>
       </w:r>
     </w:p>
     <w:p>
       <w:pPr>
         <w:rPr>
-          <w:rFonts w:hint="eastAsia"/>
           <w:lang w:eastAsia="ko-KR"/>
         </w:rPr>
       </w:pPr>
-      <w:r>
-        <w:rPr>
-          <w:rFonts w:hint="eastAsia"/>
-          <w:lang w:eastAsia="ko-KR"/>
-        </w:rPr>
-        <w:t xml:space="preserve">I could talk about leadership experiences through my senior design project and Gudaloop which is a student hyperloop team, and more that I could match my epxeriencs with the qualfiication for this job. </w:t>
-      </w:r>
-    </w:p>
-    <w:p/>
-    <w:p>
-      <w:r>
-        <w:rPr>
-          <w:lang w:eastAsia="ko-KR"/>
-        </w:rPr>
-        <w:t>L</w:t>
-      </w:r>
-      <w:r>
-        <w:rPr>
-          <w:rFonts w:hint="eastAsia"/>
-          <w:lang w:eastAsia="ko-KR"/>
-        </w:rPr>
-        <w:t>ast thing for introduction,</w:t>
-      </w:r>
-      <w:r>
-        <w:t xml:space="preserve"> I </w:t>
-      </w:r>
-      <w:r>
-        <w:rPr>
-          <w:rFonts w:hint="eastAsia"/>
-          <w:lang w:eastAsia="ko-KR"/>
-        </w:rPr>
-        <w:t xml:space="preserve">want to join Blue </w:t>
-      </w:r>
-      <w:r>
-        <w:rPr>
-          <w:lang w:eastAsia="ko-KR"/>
-        </w:rPr>
-        <w:t>because</w:t>
-      </w:r>
-      <w:r>
-        <w:rPr>
-          <w:rFonts w:hint="eastAsia"/>
-          <w:lang w:eastAsia="ko-KR"/>
-        </w:rPr>
-        <w:t xml:space="preserve"> I know it</w:t>
-      </w:r>
-      <w:r>
-        <w:t xml:space="preserve"> has a very supportive environment. While I was there last year, my mentor Phil, was always hands on and guiding me through my project. I learned a lot from him regarding using MALTAB simuloink especially GIT, Also</w:t>
-      </w:r>
-      <w:r>
-        <w:rPr>
-          <w:rFonts w:hint="eastAsia"/>
-          <w:lang w:eastAsia="ko-KR"/>
-        </w:rPr>
-        <w:t xml:space="preserve">, other people in NS team. I want to say </w:t>
-      </w:r>
-      <w:r>
-        <w:t>Tony was always responsive to any questions I had</w:t>
-      </w:r>
-      <w:r>
-        <w:rPr>
-          <w:rFonts w:hint="eastAsia"/>
-          <w:lang w:eastAsia="ko-KR"/>
-        </w:rPr>
-        <w:t>, he opened my eyes up to what navigation system is.</w:t>
-      </w:r>
-      <w:r>
-        <w:t xml:space="preserve"> Jeff and Ethan in office created a very comfortable and fun environment, and also they were always open to me asking questions and having 1 on1s. I really like that supportive environment. Besides that the people in HR, </w:t>
-      </w:r>
-      <w:r>
-        <w:rPr>
-          <w:rFonts w:hint="eastAsia"/>
-          <w:lang w:eastAsia="ko-KR"/>
-        </w:rPr>
-        <w:t>everyone I talked to were a</w:t>
-      </w:r>
-      <w:r>
-        <w:t>ll helpful and</w:t>
-      </w:r>
-      <w:r>
-        <w:rPr>
-          <w:rFonts w:hint="eastAsia"/>
-          <w:lang w:eastAsia="ko-KR"/>
-        </w:rPr>
-        <w:t xml:space="preserve"> </w:t>
-      </w:r>
-      <w:r>
-        <w:t>I felt they were truly tring to help me advance in my career.</w:t>
-      </w:r>
     </w:p>
     <w:p>
       <w:pPr>
@@ -1264,84 +1553,6 @@
           <w:lang w:eastAsia="ko-KR"/>
         </w:rPr>
       </w:pPr>
-      <w:r>
-        <w:t>I want</w:t>
-      </w:r>
-      <w:r>
-        <w:rPr>
-          <w:rFonts w:hint="eastAsia"/>
-          <w:lang w:eastAsia="ko-KR"/>
-        </w:rPr>
-        <w:t xml:space="preserve"> </w:t>
-      </w:r>
-      <w:r>
-        <w:t>to be part of all that again</w:t>
-      </w:r>
-      <w:r>
-        <w:rPr>
-          <w:rFonts w:hint="eastAsia"/>
-          <w:lang w:eastAsia="ko-KR"/>
-        </w:rPr>
-        <w:t>.</w:t>
-      </w:r>
-    </w:p>
-    <w:p/>
-    <w:p/>
-    <w:p/>
-    <w:p/>
-    <w:p/>
-    <w:p/>
-    <w:p/>
-    <w:p/>
-    <w:p/>
-    <w:p/>
-    <w:p/>
-    <w:p/>
-    <w:p/>
-    <w:p/>
-    <w:p/>
-    <w:p/>
-    <w:p/>
-    <w:p>
-      <w:r>
-        <w:lastRenderedPageBreak/>
-        <w:t>The first project I want to present is the Drone project I did in Aerial Robotics course last semester. This was a team competition that consisted of three people per team. The goal was to create an algorithm for the drone that would find the fastest routes to targets. The targets were balloons placed on a field, which you will see soon. And the drone had to pop the balloons by flying through them to confirm that it reached the targets. There were also imaginary obstacles that the drone had to go around,and lastly the algorithm should have worked both in a simulation environment and in real life.</w:t>
-      </w:r>
-    </w:p>
-    <w:p>
-      <w:r>
-        <w:t>So for the competition, each team would timed on how fast it pops two ballons from a designated starting point and returns to another desginated end point.</w:t>
-      </w:r>
-    </w:p>
-    <w:p>
-      <w:r>
-        <w:t>Here you see a picture of the drone, or the quadrotor that we implemented our algorithm on.  Here is a picture of my proud teammates!</w:t>
-      </w:r>
-    </w:p>
-    <w:p>
-      <w:r>
-        <w:t>For spoilers, We were one of the two teams that successfully flew the dorne in real life and ended up placing 2</w:t>
-      </w:r>
-      <w:r>
-        <w:rPr>
-          <w:vertAlign w:val="superscript"/>
-        </w:rPr>
-        <w:t>nd</w:t>
-      </w:r>
-      <w:r>
-        <w:t xml:space="preserve"> in the competition.</w:t>
-      </w:r>
-    </w:p>
-    <w:p>
-      <w:r>
-        <w:t>Before I begin explaining my work, I will start by showing the result of my team’s work together!</w:t>
-      </w:r>
-    </w:p>
-    <w:p/>
-    <w:p>
-      <w:r>
-        <w:t xml:space="preserve">So what you see here is the field, which was just a netted area on top of the school’s parking garage. The drone is flying inside the netted area and moves itself towards the ballons. Here you see that it manuevers towards the ground, and that’s because there is an imaginary wall, so it had to go below the wall. There are other imaginary obstacles in this field. And you see that it tries to return to an ending spot by going around obstacles again. </w:t>
-      </w:r>
     </w:p>
     <w:p>
       <w:r>
@@ -1625,6 +1836,287 @@
         <w:t>I hope this explained why this experience helps me prove I will be a good for this position.</w:t>
       </w:r>
     </w:p>
+    <w:p/>
+    <w:p/>
+    <w:p>
+      <w:r>
+        <w:rPr>
+          <w:rFonts w:hint="eastAsia"/>
+          <w:lang w:eastAsia="ko-KR"/>
+        </w:rPr>
+        <w:t xml:space="preserve">I will </w:t>
+      </w:r>
+      <w:r>
+        <w:t>spoil</w:t>
+      </w:r>
+      <w:r>
+        <w:rPr>
+          <w:rFonts w:hint="eastAsia"/>
+          <w:lang w:eastAsia="ko-KR"/>
+        </w:rPr>
+        <w:t xml:space="preserve"> the result</w:t>
+      </w:r>
+      <w:r>
+        <w:t xml:space="preserve">, </w:t>
+      </w:r>
+      <w:r>
+        <w:rPr>
+          <w:rFonts w:hint="eastAsia"/>
+          <w:lang w:eastAsia="ko-KR"/>
+        </w:rPr>
+        <w:t xml:space="preserve">we </w:t>
+      </w:r>
+      <w:r>
+        <w:t xml:space="preserve">successfully </w:t>
+      </w:r>
+      <w:r>
+        <w:rPr>
+          <w:rFonts w:hint="eastAsia"/>
+          <w:lang w:eastAsia="ko-KR"/>
+        </w:rPr>
+        <w:t xml:space="preserve">implemented our algorithm </w:t>
+      </w:r>
+      <w:r>
+        <w:t>in real life and</w:t>
+      </w:r>
+      <w:r>
+        <w:rPr>
+          <w:rFonts w:hint="eastAsia"/>
+          <w:lang w:eastAsia="ko-KR"/>
+        </w:rPr>
+        <w:t xml:space="preserve"> in the simulation and</w:t>
+      </w:r>
+      <w:r>
+        <w:t xml:space="preserve"> ended up placing 2</w:t>
+      </w:r>
+      <w:r>
+        <w:rPr>
+          <w:vertAlign w:val="superscript"/>
+        </w:rPr>
+        <w:t>nd</w:t>
+      </w:r>
+      <w:r>
+        <w:t xml:space="preserve"> in the competition.</w:t>
+      </w:r>
+    </w:p>
+    <w:p>
+      <w:pPr>
+        <w:rPr>
+          <w:rFonts w:hint="eastAsia"/>
+          <w:lang w:eastAsia="ko-KR"/>
+        </w:rPr>
+      </w:pPr>
+      <w:r>
+        <w:t xml:space="preserve">Before I begin explaining my </w:t>
+      </w:r>
+      <w:r>
+        <w:rPr>
+          <w:rFonts w:hint="eastAsia"/>
+          <w:lang w:eastAsia="ko-KR"/>
+        </w:rPr>
+        <w:t>contribution for it</w:t>
+      </w:r>
+      <w:r>
+        <w:t xml:space="preserve">, I will </w:t>
+      </w:r>
+      <w:r>
+        <w:rPr>
+          <w:rFonts w:hint="eastAsia"/>
+          <w:lang w:eastAsia="ko-KR"/>
+        </w:rPr>
+        <w:t>show</w:t>
+      </w:r>
+      <w:r>
+        <w:t xml:space="preserve"> the result of my team’s work</w:t>
+      </w:r>
+      <w:r>
+        <w:rPr>
+          <w:rFonts w:hint="eastAsia"/>
+          <w:lang w:eastAsia="ko-KR"/>
+        </w:rPr>
+        <w:t>, first. W</w:t>
+      </w:r>
+      <w:r>
+        <w:t xml:space="preserve">hat you </w:t>
+      </w:r>
+      <w:r>
+        <w:rPr>
+          <w:rFonts w:hint="eastAsia"/>
+          <w:lang w:eastAsia="ko-KR"/>
+        </w:rPr>
+        <w:t xml:space="preserve">will </w:t>
+      </w:r>
+      <w:r>
+        <w:t xml:space="preserve">see </w:t>
+      </w:r>
+      <w:r>
+        <w:rPr>
+          <w:rFonts w:hint="eastAsia"/>
+          <w:lang w:eastAsia="ko-KR"/>
+        </w:rPr>
+        <w:t>in the next slide i</w:t>
+      </w:r>
+      <w:r>
+        <w:t>s</w:t>
+      </w:r>
+      <w:r>
+        <w:rPr>
+          <w:rFonts w:hint="eastAsia"/>
+          <w:lang w:eastAsia="ko-KR"/>
+        </w:rPr>
+        <w:t xml:space="preserve"> the</w:t>
+      </w:r>
+      <w:r>
+        <w:t xml:space="preserve"> </w:t>
+      </w:r>
+      <w:r>
+        <w:rPr>
+          <w:rFonts w:hint="eastAsia"/>
+          <w:lang w:eastAsia="ko-KR"/>
+        </w:rPr>
+        <w:t>drone flying in an actual field with the algorithm we implemented.(next slide)</w:t>
+      </w:r>
+    </w:p>
+    <w:p>
+      <w:pPr>
+        <w:rPr>
+          <w:rFonts w:hint="eastAsia"/>
+          <w:lang w:eastAsia="ko-KR"/>
+        </w:rPr>
+      </w:pPr>
+      <w:r>
+        <w:rPr>
+          <w:rFonts w:hint="eastAsia"/>
+          <w:lang w:eastAsia="ko-KR"/>
+        </w:rPr>
+        <w:t xml:space="preserve">This is a place on top of </w:t>
+      </w:r>
+      <w:r>
+        <w:rPr>
+          <w:lang w:eastAsia="ko-KR"/>
+        </w:rPr>
+        <w:t>school’</w:t>
+      </w:r>
+      <w:r>
+        <w:rPr>
+          <w:rFonts w:hint="eastAsia"/>
+          <w:lang w:eastAsia="ko-KR"/>
+        </w:rPr>
+        <w:t xml:space="preserve">s parking garage. </w:t>
+      </w:r>
+      <w:r>
+        <w:t>The drone is flying inside th</w:t>
+      </w:r>
+      <w:r>
+        <w:rPr>
+          <w:rFonts w:hint="eastAsia"/>
+          <w:lang w:eastAsia="ko-KR"/>
+        </w:rPr>
+        <w:t>is</w:t>
+      </w:r>
+      <w:r>
+        <w:t xml:space="preserve"> netted area and moves itself towards the ballons</w:t>
+      </w:r>
+      <w:r>
+        <w:rPr>
+          <w:rFonts w:hint="eastAsia"/>
+          <w:lang w:eastAsia="ko-KR"/>
+        </w:rPr>
+        <w:t>, and pops the red one.(wait)</w:t>
+      </w:r>
+    </w:p>
+    <w:p>
+      <w:pPr>
+        <w:rPr>
+          <w:rFonts w:hint="eastAsia"/>
+          <w:lang w:eastAsia="ko-KR"/>
+        </w:rPr>
+      </w:pPr>
+      <w:r>
+        <w:rPr>
+          <w:rFonts w:hint="eastAsia"/>
+          <w:lang w:eastAsia="ko-KR"/>
+        </w:rPr>
+        <w:t>Now,</w:t>
+      </w:r>
+      <w:r>
+        <w:t xml:space="preserve"> you see that it manuevers towards the ground, and that’s because there is an imaginary wall</w:t>
+      </w:r>
+      <w:r>
+        <w:rPr>
+          <w:rFonts w:hint="eastAsia"/>
+          <w:lang w:eastAsia="ko-KR"/>
+        </w:rPr>
+        <w:t xml:space="preserve"> in the air,</w:t>
+      </w:r>
+      <w:r>
+        <w:t xml:space="preserve"> so it had to go below the wall</w:t>
+      </w:r>
+      <w:r>
+        <w:rPr>
+          <w:rFonts w:hint="eastAsia"/>
+          <w:lang w:eastAsia="ko-KR"/>
+        </w:rPr>
+        <w:t xml:space="preserve"> ,and</w:t>
+      </w:r>
+      <w:r>
+        <w:t xml:space="preserve"> </w:t>
+      </w:r>
+      <w:r>
+        <w:rPr>
+          <w:rFonts w:hint="eastAsia"/>
+          <w:lang w:eastAsia="ko-KR"/>
+        </w:rPr>
+        <w:t>t</w:t>
+      </w:r>
+      <w:r>
+        <w:t>here are other imaginary obstacles in this field</w:t>
+      </w:r>
+      <w:r>
+        <w:rPr>
+          <w:rFonts w:hint="eastAsia"/>
+          <w:lang w:eastAsia="ko-KR"/>
+        </w:rPr>
+        <w:t xml:space="preserve"> this drone tries to go around too.</w:t>
+      </w:r>
+    </w:p>
+    <w:p>
+      <w:r>
+        <w:rPr>
+          <w:rFonts w:hint="eastAsia"/>
+          <w:lang w:eastAsia="ko-KR"/>
+        </w:rPr>
+        <w:t>A</w:t>
+      </w:r>
+      <w:r>
+        <w:rPr>
+          <w:lang w:eastAsia="ko-KR"/>
+        </w:rPr>
+        <w:t>f</w:t>
+      </w:r>
+      <w:r>
+        <w:rPr>
+          <w:rFonts w:hint="eastAsia"/>
+          <w:lang w:eastAsia="ko-KR"/>
+        </w:rPr>
+        <w:t xml:space="preserve">ter popping the second one, </w:t>
+      </w:r>
+      <w:r>
+        <w:t xml:space="preserve">you see that it tries to return to an ending spot by going around obstacles again. </w:t>
+      </w:r>
+    </w:p>
+    <w:p/>
+    <w:p/>
+    <w:p/>
+    <w:p/>
+    <w:p/>
+    <w:p/>
+    <w:p/>
+    <w:p/>
+    <w:p/>
+    <w:p/>
+    <w:p/>
+    <w:p/>
     <w:p>
       <w:r>
         <w:t>In the fall 2022, I was the team leader for my senior design project. Our sponsor Southwest Research Institute requested our team to design a high-impact shock test machine, and this machine is suppose to test whether naval ship equipments could withstand certain impacts according to MIL-DTL-901E standard. Here is the cover of the specification standard I had to read and a diagram that roughly delineates what a impact machine should look like. Basically an equipment sits on top of this anvil plate, and you see a hammer here and it swings around to hit the bottom of this anvil plate. That’s the test. Here is the actual picture of it in another company.</w:t>
@@ -1653,15 +2145,12 @@
     </w:p>
     <w:p>
       <w:r>
-        <w:t xml:space="preserve">First, I wanted to define the scope of the project to a reasonable scale. The machine has multiple systems and components, and it was not plausible for four of us to design all the systems. During my team meeting, I brought up my concern, and my team and I came up with a proposal to design only of the four main critical systems on the machine: a Mounting System that fixes and holds the machine onto the floor, Braking System to stop the hammer after the impact, lifting system to lift the hammer, and impact system, or the hammer. We conveyed our opinion about the scope to our customer or the </w:t>
-      </w:r>
+        <w:t>First, I wanted to define the scope of the project to a reasonable scale. The machine has multiple systems and components, and it was not plausible for four of us to design all the systems. During my team meeting, I brought up my concern, and my team and I came up with a proposal to design only of the four main critical systems on the machine: a Mounting System that fixes and holds the machine onto the floor, Braking System to stop the hammer after the impact, lifting system to lift the hammer, and impact system, or the hammer. We conveyed our opinion about the scope to our customer or the sponsoring engineers and were able to persuade them by explaining that given the time and the resources we have, it is best to focus on those four mechanical systems. It was critical that we did that because Not only did we have less than three months, each of us were taking other Mechanical Engineering courses, doing researches in their labs, and looking for a job while this project was going on. Our team agreed that the best way to be resourceful of our time and ability is to focus on specific systems, so we can deliver a quality result to our customer.</w:t>
+      </w:r>
+    </w:p>
+    <w:p>
       <w:r>
         <w:lastRenderedPageBreak/>
-        <w:t>sponsoring engineers and were able to persuade them by explaining that given the time and the resources we have, it is best to focus on those four mechanical systems. It was critical that we did that because Not only did we have less than three months, each of us were taking other Mechanical Engineering courses, doing researches in their labs, and looking for a job while this project was going on. Our team agreed that the best way to be resourceful of our time and ability is to focus on specific systems, so we can deliver a quality result to our customer.</w:t>
-      </w:r>
-    </w:p>
-    <w:p>
-      <w:r>
         <w:t xml:space="preserve"> Having this discussion and coming up with a proposal with my teammates helped each of us feel the ownership for the project. During the discussion, it was each one of us who said that it is plausible for us to design the four systems given this time, it was us who agreed that we can deliver the results to our customers given these resources. Because we proposed to do them,  I believe everyone in the team felt responsible and ownership of the tasks ahead of us.</w:t>
       </w:r>
     </w:p>
@@ -1722,53 +2211,53 @@
         <w:t xml:space="preserve">s or miscommunication </w:t>
       </w:r>
       <w:r>
-        <w:t xml:space="preserve">could delay our project, I made sure every single person in our team was on the </w:t>
+        <w:t>could delay our project, I made sure every single person in our team was on the same page and knew what the</w:t>
+      </w:r>
+      <w:r>
+        <w:t xml:space="preserve">ir </w:t>
+      </w:r>
+      <w:r>
+        <w:t>task</w:t>
+      </w:r>
+      <w:r>
+        <w:t>s were</w:t>
+      </w:r>
+      <w:r>
+        <w:t xml:space="preserve"> until the next meeting by</w:t>
+      </w:r>
+      <w:r>
+        <w:t xml:space="preserve"> summarizing the meeting and </w:t>
+      </w:r>
+      <w:r>
+        <w:t xml:space="preserve"> making a list of action items. I would always end the meeting </w:t>
+      </w:r>
+      <w:r>
+        <w:t>by summarizing what we just discussed,</w:t>
+      </w:r>
+      <w:r>
+        <w:t xml:space="preserve"> </w:t>
+      </w:r>
+      <w:r>
+        <w:t>showing the progress our team relative to the gantt chart, and most importantly,</w:t>
+      </w:r>
+      <w:r>
+        <w:t xml:space="preserve"> having each member state what their action item until the next meeting would be. This avoided confusion amongst </w:t>
+      </w:r>
+      <w:r>
+        <w:t>the</w:t>
+      </w:r>
+      <w:r>
+        <w:t xml:space="preserve"> members on who is doing what work and for whom</w:t>
+      </w:r>
+      <w:r>
+        <w:t xml:space="preserve"> </w:t>
+      </w:r>
+      <w:r>
+        <w:t xml:space="preserve">it’s for. I have been in a different team project when I was not clear on what I was suppose to do, and wasted time just trying to figure that out myself.  Also, there were multiple parties working with in this project , such as the sponsor, course faculty members, </w:t>
       </w:r>
       <w:r>
         <w:lastRenderedPageBreak/>
-        <w:t>same page and knew what the</w:t>
-      </w:r>
-      <w:r>
-        <w:t xml:space="preserve">ir </w:t>
-      </w:r>
-      <w:r>
-        <w:t>task</w:t>
-      </w:r>
-      <w:r>
-        <w:t>s were</w:t>
-      </w:r>
-      <w:r>
-        <w:t xml:space="preserve"> until the next meeting by</w:t>
-      </w:r>
-      <w:r>
-        <w:t xml:space="preserve"> summarizing the meeting and </w:t>
-      </w:r>
-      <w:r>
-        <w:t xml:space="preserve"> making a list of action items. I would always end the meeting </w:t>
-      </w:r>
-      <w:r>
-        <w:t>by summarizing what we just discussed,</w:t>
-      </w:r>
-      <w:r>
-        <w:t xml:space="preserve"> </w:t>
-      </w:r>
-      <w:r>
-        <w:t>showing the progress our team relative to the gantt chart, and most importantly,</w:t>
-      </w:r>
-      <w:r>
-        <w:t xml:space="preserve"> having each member state what their action item until the next meeting would be. This avoided confusion amongst </w:t>
-      </w:r>
-      <w:r>
-        <w:t>the</w:t>
-      </w:r>
-      <w:r>
-        <w:t xml:space="preserve"> members on who is doing what work and for whom</w:t>
-      </w:r>
-      <w:r>
-        <w:t xml:space="preserve"> </w:t>
-      </w:r>
-      <w:r>
-        <w:t>it’s for. I have been in a different team project when I was not clear on what I was suppose to do, and wasted time just trying to figure that out myself.  Also, there were multiple parties working with in this project , such as the sponsor, course faculty members, and faculty advisor, it was confusing at times when multiple requests and tasks that needed to be delivered every week to different parties.  So overall having teammembers communicate through summarizing the discussion and coming up with an action list every meeting</w:t>
+        <w:t>and faculty advisor, it was confusing at times when multiple requests and tasks that needed to be delivered every week to different parties.  So overall having teammembers communicate through summarizing the discussion and coming up with an action list every meeting</w:t>
       </w:r>
       <w:r>
         <w:t xml:space="preserve"> prevented us from was</w:t>
@@ -1892,7 +2381,6 @@
     <w:p>
       <w:pPr>
         <w:rPr>
-          <w:rFonts w:hint="eastAsia"/>
           <w:lang w:eastAsia="ko-KR"/>
         </w:rPr>
       </w:pPr>
@@ -1912,7 +2400,6 @@
     <w:p>
       <w:pPr>
         <w:rPr>
-          <w:rFonts w:hint="eastAsia"/>
           <w:lang w:eastAsia="ko-KR"/>
         </w:rPr>
       </w:pPr>

--- a/Employement/Blue Origin New Rotation/NGRPresentation.docx
+++ b/Employement/Blue Origin New Rotation/NGRPresentation.docx
@@ -599,44 +599,7 @@
         </w:rPr>
       </w:pPr>
       <w:r>
-        <w:t xml:space="preserve">That one is a picture </w:t>
-      </w:r>
-      <w:r>
-        <w:rPr>
-          <w:rFonts w:hint="eastAsia"/>
-          <w:lang w:eastAsia="ko-KR"/>
-        </w:rPr>
-        <w:t xml:space="preserve">of me standing alone </w:t>
-      </w:r>
-      <w:r>
-        <w:t>at a lunch with intern</w:t>
-      </w:r>
-      <w:r>
-        <w:rPr>
-          <w:rFonts w:hint="eastAsia"/>
-          <w:lang w:eastAsia="ko-KR"/>
-        </w:rPr>
-        <w:t>s</w:t>
-      </w:r>
-      <w:r>
-        <w:t xml:space="preserve"> at Samsung</w:t>
-      </w:r>
-      <w:r>
-        <w:rPr>
-          <w:rFonts w:hint="eastAsia"/>
-          <w:lang w:eastAsia="ko-KR"/>
-        </w:rPr>
-        <w:t>.</w:t>
-      </w:r>
-    </w:p>
-    <w:p>
-      <w:pPr>
-        <w:rPr>
-          <w:lang w:eastAsia="ko-KR"/>
-        </w:rPr>
-      </w:pPr>
-      <w:r>
-        <w:t xml:space="preserve"> And before Samsung my first internship was at Trane Technologies, </w:t>
+        <w:t xml:space="preserve">And before Samsung my first internship was at Trane Technologies, </w:t>
       </w:r>
       <w:r>
         <w:rPr>
@@ -1159,30 +1122,57 @@
           <w:rFonts w:hint="eastAsia"/>
           <w:lang w:eastAsia="ko-KR"/>
         </w:rPr>
-        <w:t xml:space="preserve">, other people in NS team. I want to say </w:t>
-      </w:r>
-      <w:r>
-        <w:t>Tony was always responsive to any questions I had</w:t>
-      </w:r>
-      <w:r>
-        <w:rPr>
-          <w:rFonts w:hint="eastAsia"/>
-          <w:lang w:eastAsia="ko-KR"/>
-        </w:rPr>
-        <w:t>, he opened my eyes up to what navigation system is.</w:t>
-      </w:r>
-      <w:r>
-        <w:t xml:space="preserve"> Jeff and Ethan </w:t>
-      </w:r>
-      <w:r>
-        <w:rPr>
-          <w:rFonts w:hint="eastAsia"/>
-          <w:lang w:eastAsia="ko-KR"/>
-        </w:rPr>
-        <w:t xml:space="preserve">, trinity </w:t>
-      </w:r>
-      <w:r>
-        <w:t xml:space="preserve">in office created a very comfortable and fun environment, and also they were always open to me asking questions and having 1 on1s. I really like that supportive environment. Besides that the people in HR, </w:t>
+        <w:t>, other people in NS team</w:t>
+      </w:r>
+      <w:r>
+        <w:rPr>
+          <w:rFonts w:hint="eastAsia"/>
+          <w:lang w:eastAsia="ko-KR"/>
+        </w:rPr>
+        <w:t xml:space="preserve"> did so as well</w:t>
+      </w:r>
+      <w:r>
+        <w:rPr>
+          <w:rFonts w:hint="eastAsia"/>
+          <w:lang w:eastAsia="ko-KR"/>
+        </w:rPr>
+        <w:t>.</w:t>
+      </w:r>
+      <w:r>
+        <w:rPr>
+          <w:rFonts w:hint="eastAsia"/>
+          <w:lang w:eastAsia="ko-KR"/>
+        </w:rPr>
+        <w:t xml:space="preserve"> </w:t>
+      </w:r>
+      <w:r>
+        <w:rPr>
+          <w:lang w:eastAsia="ko-KR"/>
+        </w:rPr>
+        <w:t>A</w:t>
+      </w:r>
+      <w:r>
+        <w:rPr>
+          <w:rFonts w:hint="eastAsia"/>
+          <w:lang w:eastAsia="ko-KR"/>
+        </w:rPr>
+        <w:t xml:space="preserve">nd We have nick here and I remember asking him lots of questions and he helped </w:t>
+      </w:r>
+      <w:r>
+        <w:rPr>
+          <w:lang w:eastAsia="ko-KR"/>
+        </w:rPr>
+        <w:t>a lot</w:t>
+      </w:r>
+      <w:r>
+        <w:rPr>
+          <w:rFonts w:hint="eastAsia"/>
+          <w:lang w:eastAsia="ko-KR"/>
+        </w:rPr>
+        <w:t xml:space="preserve"> to finish my project during my internship. I really felt like everyone was willing to help.</w:t>
+      </w:r>
+      <w:r>
+        <w:t xml:space="preserve"> I really like that supportive environment. Besides that the people in HR, </w:t>
       </w:r>
       <w:r>
         <w:rPr>
@@ -1202,7 +1192,17 @@
         <w:t xml:space="preserve"> </w:t>
       </w:r>
       <w:r>
-        <w:t>I felt they were truly tring to help me advance in my career.</w:t>
+        <w:t>I felt they were truly tr</w:t>
+      </w:r>
+      <w:r>
+        <w:rPr>
+          <w:rFonts w:hint="eastAsia"/>
+          <w:lang w:eastAsia="ko-KR"/>
+        </w:rPr>
+        <w:t>yi</w:t>
+      </w:r>
+      <w:r>
+        <w:t>ng to help me advance in my career.</w:t>
       </w:r>
     </w:p>
     <w:p>
@@ -1243,7 +1243,17 @@
     <w:p>
       <w:r>
         <w:lastRenderedPageBreak/>
-        <w:t xml:space="preserve">The first project I want to present is the Drone project I did in Aerial Robotics course last semester. </w:t>
+        <w:t>The</w:t>
+      </w:r>
+      <w:r>
+        <w:rPr>
+          <w:rFonts w:hint="eastAsia"/>
+          <w:lang w:eastAsia="ko-KR"/>
+        </w:rPr>
+        <w:t xml:space="preserve"> </w:t>
+      </w:r>
+      <w:r>
+        <w:t xml:space="preserve">project I want to present is the Drone project I did in Aerial Robotics course last semester. </w:t>
       </w:r>
     </w:p>
     <w:p>
@@ -1403,42 +1413,7 @@
           <w:rFonts w:hint="eastAsia"/>
           <w:lang w:eastAsia="ko-KR"/>
         </w:rPr>
-        <w:t>. This is where we implmented our algorithm in, and t</w:t>
-      </w:r>
-      <w:r>
-        <w:rPr>
-          <w:rFonts w:hint="eastAsia"/>
-          <w:lang w:eastAsia="ko-KR"/>
-        </w:rPr>
-        <w:t xml:space="preserve">he targets were </w:t>
-      </w:r>
-      <w:r>
-        <w:rPr>
-          <w:rFonts w:hint="eastAsia"/>
-          <w:lang w:eastAsia="ko-KR"/>
-        </w:rPr>
-        <w:t>b</w:t>
-      </w:r>
-      <w:r>
-        <w:rPr>
-          <w:rFonts w:hint="eastAsia"/>
-          <w:lang w:eastAsia="ko-KR"/>
-        </w:rPr>
-        <w:t>lue and red balloons you see</w:t>
-      </w:r>
-      <w:r>
-        <w:rPr>
-          <w:rFonts w:hint="eastAsia"/>
-          <w:lang w:eastAsia="ko-KR"/>
-        </w:rPr>
-        <w:t xml:space="preserve"> here</w:t>
-      </w:r>
-      <w:r>
-        <w:rPr>
-          <w:rFonts w:hint="eastAsia"/>
-          <w:lang w:eastAsia="ko-KR"/>
-        </w:rPr>
-        <w:t>, and the black walls are the obstacles.</w:t>
+        <w:t>. This is where we implmented our algorithm in, and the targets were blue and red balloons you see here, and the black walls are the obstacles.</w:t>
       </w:r>
     </w:p>
     <w:p>
@@ -1502,7 +1477,17 @@
         <w:t>d</w:t>
       </w:r>
       <w:r>
-        <w:t>.  Here is a picture of my proud teammates!</w:t>
+        <w:t xml:space="preserve">.  Here is a picture of </w:t>
+      </w:r>
+      <w:r>
+        <w:rPr>
+          <w:rFonts w:hint="eastAsia"/>
+          <w:lang w:eastAsia="ko-KR"/>
+        </w:rPr>
+        <w:t>my</w:t>
+      </w:r>
+      <w:r>
+        <w:t xml:space="preserve"> teammates!</w:t>
       </w:r>
     </w:p>
     <w:p>
@@ -1522,7 +1507,55 @@
           <w:rFonts w:hint="eastAsia"/>
           <w:lang w:eastAsia="ko-KR"/>
         </w:rPr>
-        <w:t>he tasks I worked on for this project was mainly two things. First to develop a 6-DOF simulation that mimics our entire drone system in MATLAB. This is different from the HI-FI simulation tool I showed you in the previous slide. This MATLAB sim was for a chance to see how the drone responds to our guidance input.</w:t>
+        <w:t>he tasks I worked on for this project was mainly two things. First to develop a 6-DOF simulation that mimic</w:t>
+      </w:r>
+      <w:r>
+        <w:rPr>
+          <w:rFonts w:hint="eastAsia"/>
+          <w:lang w:eastAsia="ko-KR"/>
+        </w:rPr>
+        <w:t>ed</w:t>
+      </w:r>
+      <w:r>
+        <w:rPr>
+          <w:rFonts w:hint="eastAsia"/>
+          <w:lang w:eastAsia="ko-KR"/>
+        </w:rPr>
+        <w:t xml:space="preserve"> our entire drone system in MATLAB. This is different from the HI-FI simulation tool I showed you in the previous slide. This MATLAB sim was </w:t>
+      </w:r>
+      <w:r>
+        <w:rPr>
+          <w:rFonts w:hint="eastAsia"/>
+          <w:lang w:eastAsia="ko-KR"/>
+        </w:rPr>
+        <w:t>a chance for us to see how to implement controller</w:t>
+      </w:r>
+      <w:r>
+        <w:rPr>
+          <w:rFonts w:hint="eastAsia"/>
+          <w:lang w:eastAsia="ko-KR"/>
+        </w:rPr>
+        <w:t>s</w:t>
+      </w:r>
+      <w:r>
+        <w:rPr>
+          <w:rFonts w:hint="eastAsia"/>
+          <w:lang w:eastAsia="ko-KR"/>
+        </w:rPr>
+        <w:t xml:space="preserve"> and </w:t>
+      </w:r>
+      <w:r>
+        <w:rPr>
+          <w:lang w:eastAsia="ko-KR"/>
+        </w:rPr>
+        <w:t>develop</w:t>
+      </w:r>
+      <w:r>
+        <w:rPr>
+          <w:rFonts w:hint="eastAsia"/>
+          <w:lang w:eastAsia="ko-KR"/>
+        </w:rPr>
+        <w:t xml:space="preserve"> a 6-DOF sim by ourselves.</w:t>
       </w:r>
     </w:p>
     <w:p>
@@ -1536,7 +1569,21 @@
           <w:rFonts w:hint="eastAsia"/>
           <w:lang w:eastAsia="ko-KR"/>
         </w:rPr>
-        <w:t>The second taks was to develop the A* algorithm as part of the path finding algorithm that essentially finds the optimal path to the targets.</w:t>
+        <w:t>The second tas</w:t>
+      </w:r>
+      <w:r>
+        <w:rPr>
+          <w:rFonts w:hint="eastAsia"/>
+          <w:lang w:eastAsia="ko-KR"/>
+        </w:rPr>
+        <w:t>k</w:t>
+      </w:r>
+      <w:r>
+        <w:rPr>
+          <w:rFonts w:hint="eastAsia"/>
+          <w:lang w:eastAsia="ko-KR"/>
+        </w:rPr>
+        <w:t xml:space="preserve"> was to develop the A* algorithm as part of the path finding algorithm that finds the optimal path to the targets.</w:t>
       </w:r>
     </w:p>
     <w:p>
@@ -1549,18 +1596,12 @@
     <w:p>
       <w:pPr>
         <w:rPr>
-          <w:rFonts w:hint="eastAsia"/>
           <w:lang w:eastAsia="ko-KR"/>
         </w:rPr>
       </w:pPr>
     </w:p>
     <w:p>
       <w:r>
-        <w:t>So, before we actually worked on the algorithm to do all that, Each of us first developed a simulation that would simulate the Drone’s flight behaviors on MATLAB.</w:t>
-      </w:r>
-    </w:p>
-    <w:p>
-      <w:r>
         <w:t>I first modeled the drone’s dynamics  with 4 ODE.</w:t>
       </w:r>
     </w:p>
@@ -1587,18 +1628,28 @@
     <w:p/>
     <w:p>
       <w:r>
-        <w:t>Here is the schematic of the control system I was simulating for. I used two controllers, one for trajectory control and another for an attitude control. PD controllers were implemented for both.</w:t>
-      </w:r>
-    </w:p>
+        <w:t xml:space="preserve">Here is the schematic of the control system I was simulating for. </w:t>
+      </w:r>
+      <w:r>
+        <w:rPr>
+          <w:rFonts w:hint="eastAsia"/>
+          <w:lang w:eastAsia="ko-KR"/>
+        </w:rPr>
+        <w:t>we</w:t>
+      </w:r>
+      <w:r>
+        <w:t xml:space="preserve"> used two controllers, one for trajectory control and another for an attitude control. PD controllers were implemented for both.</w:t>
+      </w:r>
+    </w:p>
+    <w:p>
+      <w:r>
+        <w:t>R star is the position of the drone, x star is the position of the x-axis of the drone’s body frame.</w:t>
+      </w:r>
+    </w:p>
+    <w:p/>
     <w:p>
       <w:r>
         <w:lastRenderedPageBreak/>
-        <w:t>R star is the position of the drone, x star is the position of the x-axis of the drone’s body frame.</w:t>
-      </w:r>
-    </w:p>
-    <w:p/>
-    <w:p>
-      <w:r>
         <w:t>But Before actually implementing PD controllers, a basic PD</w:t>
       </w:r>
       <w:r>
@@ -1607,17 +1658,52 @@
       </w:r>
     </w:p>
     <w:p>
-      <w:r>
-        <w:t>The goal of this exercise was to make the closed loop system’s unit step response to have less than 0.25 seconds</w:t>
-      </w:r>
-    </w:p>
-    <w:p>
-      <w:r>
-        <w:t>of rise time (Tr), less than 30 % of over shoot (Po), and less than 2 seconds of settling time (Ts)</w:t>
-      </w:r>
-      <w:r>
+      <w:pPr>
+        <w:rPr>
+          <w:lang w:eastAsia="ko-KR"/>
+        </w:rPr>
+      </w:pPr>
+      <w:r>
+        <w:t xml:space="preserve">The goal of this exercise was to make the closed loop system’s unit step response to have </w:t>
+      </w:r>
+      <w:r>
+        <w:rPr>
+          <w:rFonts w:hint="eastAsia"/>
+          <w:lang w:eastAsia="ko-KR"/>
+        </w:rPr>
+        <w:t>desired responses.</w:t>
+      </w:r>
+    </w:p>
+    <w:p>
+      <w:r>
+        <w:rPr>
+          <w:strike/>
+        </w:rPr>
+        <w:t>less than 0.25 second</w:t>
+      </w:r>
+      <w:r>
+        <w:rPr>
+          <w:rFonts w:hint="eastAsia"/>
+          <w:strike/>
+          <w:lang w:eastAsia="ko-KR"/>
+        </w:rPr>
+        <w:t xml:space="preserve"> o</w:t>
+      </w:r>
+      <w:r>
+        <w:rPr>
+          <w:strike/>
+        </w:rPr>
+        <w:t>f rise time (Tr), less than 30 % of over shoot (Po), and less than 2 seconds of settling time (Ts)</w:t>
+      </w:r>
+      <w:r>
+        <w:rPr>
+          <w:strike/>
+        </w:rPr>
         <w:br/>
-        <w:t>to within 2 % of reference value. .This figure shows the step response of</w:t>
+        <w:t>to within 2 % of reference value.</w:t>
+      </w:r>
+      <w:r>
+        <w:t xml:space="preserve"> .This figure shows the step response of</w:t>
       </w:r>
       <w:r>
         <w:br/>
@@ -1631,27 +1717,361 @@
     </w:p>
     <w:p>
       <w:r>
-        <w:t>Increasing P gain generally increases the speed of response say the reduce rise time and also reduces the setlting time.</w:t>
-      </w:r>
-    </w:p>
-    <w:p>
-      <w:r>
-        <w:t>The D gain generally decreases overshoot, but also makes it more sensitive to noise and errors.</w:t>
-      </w:r>
-    </w:p>
-    <w:p/>
-    <w:p/>
-    <w:p>
-      <w:r>
-        <w:t>For The actual tuning of attitude controller was really hard, because P and D gains were in matrix form for the attiude. I tuned it until the drone followed a desired circular and a designated height as closely as possible in a MATLAB simulation. Also I wanted the quad’s front to face the center of the circle throughout the flight.</w:t>
-      </w:r>
-    </w:p>
-    <w:p>
-      <w:r>
-        <w:t xml:space="preserve">In the left figure, you see the trajectory of the drone in the simulation as a blue line. It isn’t a perfect circle, but it kind of looks like a circle. The red arrows show you the direction of the quad’s “x-axis” or I can say the front of the quad. We see that mostly, it is facing towards the center of the circle. In the right figure, the goal was to get the drone to fly at 0 m, but I got as close as 0.15 m. </w:t>
-      </w:r>
-    </w:p>
-    <w:p/>
+        <w:t>Increasing P gain generally increase</w:t>
+      </w:r>
+      <w:r>
+        <w:rPr>
+          <w:rFonts w:hint="eastAsia"/>
+          <w:lang w:eastAsia="ko-KR"/>
+        </w:rPr>
+        <w:t>d</w:t>
+      </w:r>
+      <w:r>
+        <w:t xml:space="preserve"> the speed of response </w:t>
+      </w:r>
+      <w:r>
+        <w:rPr>
+          <w:rFonts w:hint="eastAsia"/>
+          <w:lang w:eastAsia="ko-KR"/>
+        </w:rPr>
+        <w:t xml:space="preserve">or </w:t>
+      </w:r>
+      <w:r>
+        <w:t xml:space="preserve"> reduce</w:t>
+      </w:r>
+      <w:r>
+        <w:rPr>
+          <w:rFonts w:hint="eastAsia"/>
+          <w:lang w:eastAsia="ko-KR"/>
+        </w:rPr>
+        <w:t>d</w:t>
+      </w:r>
+      <w:r>
+        <w:t xml:space="preserve"> rise time and also reduces the setlting time.</w:t>
+      </w:r>
+    </w:p>
+    <w:p>
+      <w:pPr>
+        <w:rPr>
+          <w:rFonts w:hint="eastAsia"/>
+          <w:lang w:eastAsia="ko-KR"/>
+        </w:rPr>
+      </w:pPr>
+      <w:r>
+        <w:t xml:space="preserve">The D gain generally </w:t>
+      </w:r>
+      <w:r>
+        <w:rPr>
+          <w:rFonts w:hint="eastAsia"/>
+          <w:lang w:eastAsia="ko-KR"/>
+        </w:rPr>
+        <w:t>improved stability and decreased overshoot</w:t>
+      </w:r>
+    </w:p>
+    <w:p/>
+    <w:p/>
+    <w:p>
+      <w:r>
+        <w:t xml:space="preserve">For The actual tuning of attitude controller was </w:t>
+      </w:r>
+      <w:r>
+        <w:rPr>
+          <w:rFonts w:hint="eastAsia"/>
+          <w:lang w:eastAsia="ko-KR"/>
+        </w:rPr>
+        <w:t xml:space="preserve">much </w:t>
+      </w:r>
+      <w:r>
+        <w:t>hard</w:t>
+      </w:r>
+      <w:r>
+        <w:rPr>
+          <w:rFonts w:hint="eastAsia"/>
+          <w:lang w:eastAsia="ko-KR"/>
+        </w:rPr>
+        <w:t>er</w:t>
+      </w:r>
+      <w:r>
+        <w:t xml:space="preserve">, because P and D gains were in </w:t>
+      </w:r>
+      <w:r>
+        <w:rPr>
+          <w:rFonts w:hint="eastAsia"/>
+          <w:lang w:eastAsia="ko-KR"/>
+        </w:rPr>
+        <w:t xml:space="preserve">a </w:t>
+      </w:r>
+      <w:r>
+        <w:t>matrix form for the attiude</w:t>
+      </w:r>
+      <w:r>
+        <w:rPr>
+          <w:rFonts w:hint="eastAsia"/>
+          <w:lang w:eastAsia="ko-KR"/>
+        </w:rPr>
+        <w:t xml:space="preserve"> controller</w:t>
+      </w:r>
+      <w:r>
+        <w:t>. I tuned it until the drone followed a desired circular and a designated height as closely as possible in a MATLAB simulation. Also I wanted the quad’s front to face the center of the circle throughout the flight.</w:t>
+      </w:r>
+    </w:p>
+    <w:p>
+      <w:r>
+        <w:t>In the left figure, you see the trajectory of the drone in the simulation as a blue line.</w:t>
+      </w:r>
+      <w:r>
+        <w:rPr>
+          <w:rFonts w:hint="eastAsia"/>
+          <w:lang w:eastAsia="ko-KR"/>
+        </w:rPr>
+        <w:t xml:space="preserve"> It is a making a circle</w:t>
+      </w:r>
+      <w:r>
+        <w:t>. The red arrows show you the direction of the quad’s “x-axis” or I can say the front of the quad. We see</w:t>
+      </w:r>
+      <w:r>
+        <w:rPr>
+          <w:rFonts w:hint="eastAsia"/>
+          <w:lang w:eastAsia="ko-KR"/>
+        </w:rPr>
+        <w:t xml:space="preserve"> </w:t>
+      </w:r>
+      <w:r>
+        <w:t>it is facing towards the center of the circle. In the right figure, the goal was to get the drone to fly at 0 m</w:t>
+      </w:r>
+      <w:r>
+        <w:rPr>
+          <w:rFonts w:hint="eastAsia"/>
+          <w:lang w:eastAsia="ko-KR"/>
+        </w:rPr>
+        <w:t xml:space="preserve"> and we its steady state response at 0 m</w:t>
+      </w:r>
+      <w:r>
+        <w:t xml:space="preserve">. </w:t>
+      </w:r>
+    </w:p>
+    <w:p>
+      <w:pPr>
+        <w:rPr>
+          <w:lang w:eastAsia="ko-KR"/>
+        </w:rPr>
+      </w:pPr>
+      <w:r>
+        <w:rPr>
+          <w:rFonts w:hint="eastAsia"/>
+          <w:lang w:eastAsia="ko-KR"/>
+        </w:rPr>
+        <w:t xml:space="preserve">This was a simple tuning, but </w:t>
+      </w:r>
+      <w:r>
+        <w:rPr>
+          <w:lang w:eastAsia="ko-KR"/>
+        </w:rPr>
+        <w:t>I</w:t>
+      </w:r>
+      <w:r>
+        <w:rPr>
+          <w:rFonts w:hint="eastAsia"/>
+          <w:lang w:eastAsia="ko-KR"/>
+        </w:rPr>
+        <w:t xml:space="preserve"> think was most diffiuclt part for me</w:t>
+      </w:r>
+      <w:r>
+        <w:rPr>
+          <w:rFonts w:hint="eastAsia"/>
+          <w:lang w:eastAsia="ko-KR"/>
+        </w:rPr>
+        <w:t xml:space="preserve"> because I almostly blindly tuned this until I got the behavior of the drone I wanted. Also, it could have been other parts of the sim not the controller gains that were producing incorrect behaviors. For example, my dynamics model could have been incorrect. </w:t>
+      </w:r>
+      <w:r>
+        <w:rPr>
+          <w:rFonts w:hint="eastAsia"/>
+          <w:lang w:eastAsia="ko-KR"/>
+        </w:rPr>
+        <w:t xml:space="preserve">And this where separating the simulation into different subsystems or modularizing the sim came in handy. </w:t>
+      </w:r>
+      <w:r>
+        <w:rPr>
+          <w:rFonts w:hint="eastAsia"/>
+          <w:lang w:eastAsia="ko-KR"/>
+        </w:rPr>
+        <w:t>I was able</w:t>
+      </w:r>
+      <w:r>
+        <w:rPr>
+          <w:rFonts w:hint="eastAsia"/>
+          <w:lang w:eastAsia="ko-KR"/>
+        </w:rPr>
+        <w:t xml:space="preserve"> check the validity of </w:t>
+      </w:r>
+      <w:r>
+        <w:rPr>
+          <w:rFonts w:hint="eastAsia"/>
+          <w:lang w:eastAsia="ko-KR"/>
+        </w:rPr>
+        <w:t xml:space="preserve">each subsystem separatelty. I would first test the dynamics model on its own without any controller to see if it produces the trajectory I want to confirm that the model is valid. So I was able to confirm all the other subsystem was correct, and knew that it was my controller gain that was the issue. </w:t>
+      </w:r>
+    </w:p>
+    <w:p>
+      <w:pPr>
+        <w:rPr>
+          <w:lang w:eastAsia="ko-KR"/>
+        </w:rPr>
+      </w:pPr>
+    </w:p>
+    <w:p>
+      <w:pPr>
+        <w:rPr>
+          <w:lang w:eastAsia="ko-KR"/>
+        </w:rPr>
+      </w:pPr>
+      <w:r>
+        <w:rPr>
+          <w:rFonts w:hint="eastAsia"/>
+          <w:lang w:eastAsia="ko-KR"/>
+        </w:rPr>
+        <w:t>At one point, I got stuck at this state where I see a steady state error in the altitude. One could ask W</w:t>
+      </w:r>
+      <w:r>
+        <w:rPr>
+          <w:rFonts w:hint="eastAsia"/>
+          <w:lang w:eastAsia="ko-KR"/>
+        </w:rPr>
+        <w:t>hy didn</w:t>
+      </w:r>
+      <w:r>
+        <w:rPr>
+          <w:lang w:eastAsia="ko-KR"/>
+        </w:rPr>
+        <w:t>’</w:t>
+      </w:r>
+      <w:r>
+        <w:rPr>
+          <w:rFonts w:hint="eastAsia"/>
+          <w:lang w:eastAsia="ko-KR"/>
+        </w:rPr>
+        <w:t xml:space="preserve">t I use an Integral controller </w:t>
+      </w:r>
+      <w:r>
+        <w:rPr>
+          <w:rFonts w:hint="eastAsia"/>
+          <w:lang w:eastAsia="ko-KR"/>
+        </w:rPr>
+        <w:t>to fix the error from here</w:t>
+      </w:r>
+      <w:r>
+        <w:rPr>
+          <w:rFonts w:hint="eastAsia"/>
+          <w:lang w:eastAsia="ko-KR"/>
+        </w:rPr>
+        <w:t>.</w:t>
+      </w:r>
+      <w:r>
+        <w:rPr>
+          <w:rFonts w:hint="eastAsia"/>
+          <w:lang w:eastAsia="ko-KR"/>
+        </w:rPr>
+        <w:t xml:space="preserve"> </w:t>
+      </w:r>
+    </w:p>
+    <w:p>
+      <w:pPr>
+        <w:rPr>
+          <w:rFonts w:hint="eastAsia"/>
+          <w:lang w:eastAsia="ko-KR"/>
+        </w:rPr>
+      </w:pPr>
+      <w:r>
+        <w:rPr>
+          <w:rFonts w:hint="eastAsia"/>
+          <w:lang w:eastAsia="ko-KR"/>
+        </w:rPr>
+        <w:t>Well</w:t>
+      </w:r>
+      <w:r>
+        <w:rPr>
+          <w:rFonts w:hint="eastAsia"/>
+          <w:lang w:eastAsia="ko-KR"/>
+        </w:rPr>
+        <w:t xml:space="preserve">, since I used PD controller, these are the equations I used to calculate the force and the torque input </w:t>
+      </w:r>
+      <w:r>
+        <w:rPr>
+          <w:lang w:eastAsia="ko-KR"/>
+        </w:rPr>
+        <w:t>to the</w:t>
+      </w:r>
+      <w:r>
+        <w:rPr>
+          <w:rFonts w:hint="eastAsia"/>
+          <w:lang w:eastAsia="ko-KR"/>
+        </w:rPr>
+        <w:t xml:space="preserve"> dynamics model.</w:t>
+      </w:r>
+    </w:p>
+    <w:p>
+      <w:pPr>
+        <w:rPr>
+          <w:lang w:eastAsia="ko-KR"/>
+        </w:rPr>
+      </w:pPr>
+    </w:p>
+    <w:p>
+      <w:pPr>
+        <w:rPr>
+          <w:rFonts w:hint="eastAsia"/>
+          <w:lang w:eastAsia="ko-KR"/>
+        </w:rPr>
+      </w:pPr>
+      <w:r>
+        <w:rPr>
+          <w:rFonts w:hint="eastAsia"/>
+          <w:lang w:eastAsia="ko-KR"/>
+        </w:rPr>
+        <w:lastRenderedPageBreak/>
+        <w:t xml:space="preserve"> Besides that PD reduces computational work by having one less term relative to PID controller and making it easier for me to tune the gains since there are 8 terms to tune already, I knew the integral term shouldn</w:t>
+      </w:r>
+      <w:r>
+        <w:rPr>
+          <w:lang w:eastAsia="ko-KR"/>
+        </w:rPr>
+        <w:t>’</w:t>
+      </w:r>
+      <w:r>
+        <w:rPr>
+          <w:rFonts w:hint="eastAsia"/>
+          <w:lang w:eastAsia="ko-KR"/>
+        </w:rPr>
+        <w:t>t be necessary,  since I already have the m</w:t>
+      </w:r>
+      <w:r>
+        <w:rPr>
+          <w:rFonts w:hint="eastAsia"/>
+          <w:lang w:eastAsia="ko-KR"/>
+        </w:rPr>
+        <w:t xml:space="preserve">g and the feedforward term here. So, the controller will always no matter what produce the force command enough to </w:t>
+      </w:r>
+      <w:r>
+        <w:rPr>
+          <w:lang w:eastAsia="ko-KR"/>
+        </w:rPr>
+        <w:t>make</w:t>
+      </w:r>
+      <w:r>
+        <w:rPr>
+          <w:rFonts w:hint="eastAsia"/>
+          <w:lang w:eastAsia="ko-KR"/>
+        </w:rPr>
+        <w:t xml:space="preserve"> the drone hover with the mg term, the errors it observe should produce the extra </w:t>
+      </w:r>
+      <w:r>
+        <w:rPr>
+          <w:rFonts w:hint="eastAsia"/>
+          <w:lang w:eastAsia="ko-KR"/>
+        </w:rPr>
+        <w:t>force command to the drone motor. So I knew PD should work. I later found out the correct gain and got it to look like the previous slide (previous slid).</w:t>
+      </w:r>
+    </w:p>
     <w:p/>
     <w:p>
       <w:r>
@@ -1669,43 +2089,82 @@
       </w:r>
     </w:p>
     <w:p>
+      <w:pPr>
+        <w:rPr>
+          <w:rFonts w:hint="eastAsia"/>
+          <w:lang w:eastAsia="ko-KR"/>
+        </w:rPr>
+      </w:pPr>
       <w:r>
         <w:t>So in reality and if the drone was flying and receiving GNSS measurements, the actual drone would receive according to this diagram. The position of the primary antenna in reference to the fixed antenna, rp, and also the position of the secondary antenna in reference to the primary antenna, rb</w:t>
       </w:r>
+      <w:r>
+        <w:rPr>
+          <w:rFonts w:hint="eastAsia"/>
+          <w:lang w:eastAsia="ko-KR"/>
+        </w:rPr>
+        <w:t>.</w:t>
+      </w:r>
+    </w:p>
+    <w:p>
+      <w:pPr>
+        <w:rPr>
+          <w:rFonts w:hint="eastAsia"/>
+          <w:lang w:eastAsia="ko-KR"/>
+        </w:rPr>
+      </w:pPr>
+      <w:r>
+        <w:t>This measurement was emulated in the MATLAB simulation by taking the current actual position of the drone, adding antenna locations on the drone, and adding some noise.</w:t>
+      </w:r>
+      <w:r>
+        <w:rPr>
+          <w:rFonts w:hint="eastAsia"/>
+          <w:lang w:eastAsia="ko-KR"/>
+        </w:rPr>
+        <w:t xml:space="preserve"> I was once asked whatelse could have been modeled that I didn</w:t>
+      </w:r>
+      <w:r>
+        <w:rPr>
+          <w:lang w:eastAsia="ko-KR"/>
+        </w:rPr>
+        <w:t>’</w:t>
+      </w:r>
+      <w:r>
+        <w:rPr>
+          <w:rFonts w:hint="eastAsia"/>
+          <w:lang w:eastAsia="ko-KR"/>
+        </w:rPr>
+        <w:t xml:space="preserve">t consider and could increased fideltiy. I think one thing that could have improved this model is to </w:t>
+      </w:r>
+    </w:p>
+    <w:p/>
+    <w:p/>
+    <w:p>
+      <w:r>
+        <w:t>Here is the eqeuation of model for IMU measurments.  The accelerometer measurement accounts for the accleartion of itself, gravity and the bias noted as ba and noise Va.</w:t>
+      </w:r>
+    </w:p>
+    <w:p>
+      <w:r>
+        <w:t>The accleartion term is defined in the equation below, the regular asccleartion equation lot of you know, but for this, I assumed the origin of the acclearomter was fixed to the origin of the Body, which cancles out these terms.</w:t>
+      </w:r>
+    </w:p>
+    <w:p>
+      <w:r>
+        <w:t>So essentially this FB  bar omega b bar equation is what defined the IMU model.</w:t>
+      </w:r>
+    </w:p>
+    <w:p/>
+    <w:p/>
+    <w:p/>
+    <w:p>
+      <w:r>
+        <w:t>Lastly, additional modleing and tool I used to complete the simulation were the camera model to detect the ballons, and the unscented Kalment filter on MATLAB that my professor provided for us for better state estimates.</w:t>
+      </w:r>
     </w:p>
     <w:p>
       <w:r>
         <w:lastRenderedPageBreak/>
-        <w:t>This measurement was emulated in the MATLAB simulation by taking the current actual position of the drone, adding antenna locations on the drone, and adding some noise.</w:t>
-      </w:r>
-    </w:p>
-    <w:p/>
-    <w:p/>
-    <w:p>
-      <w:r>
-        <w:t>Here is the eqeuation of model for IMU measurments.  The accelerometer measurement accounts for the accleartion of itself, gravity and the bias noted as ba and noise Va.</w:t>
-      </w:r>
-    </w:p>
-    <w:p>
-      <w:r>
-        <w:t>The accleartion term is defined in the equation below, the regular asccleartion equation lot of you know, but for this, I assumed the origin of the acclearomter was fixed to the origin of the Body, which cancles out these terms.</w:t>
-      </w:r>
-    </w:p>
-    <w:p>
-      <w:r>
-        <w:t>So essentially this FB  bar omega b bar equation is what defined the IMU model.</w:t>
-      </w:r>
-    </w:p>
-    <w:p/>
-    <w:p/>
-    <w:p/>
-    <w:p>
-      <w:r>
-        <w:t>Lastly, additional modleing and tool I used to complete the simulation were the camera model to detect the ballons, and the unscented Kalment filter on MATLAB that my professor provided for us for better state estimates.</w:t>
-      </w:r>
-    </w:p>
-    <w:p>
-      <w:r>
         <w:t>With all of these models, I simulated how well the drone achieves the goal in the simulation environment, which is to follow the reference trajectory and maintain 0m altitude.   In the next slide you will see the result of the MATLAB simulation I ran, and the reference trajectory I fed into it was a path determined by an algorithm that uses A* method I developed in C++, which I will explain more later.</w:t>
       </w:r>
     </w:p>
@@ -1747,42 +2206,42 @@
     </w:p>
     <w:p>
       <w:r>
+        <w:t xml:space="preserve">This sort of mapping of a field is what was provided for the actual competition. The professor gave us the 3D occupancy grid that represented the actual field that the drone flew on. </w:t>
+      </w:r>
+    </w:p>
+    <w:p>
+      <w:r>
+        <w:t xml:space="preserve">So for selecting an algorithm, I used a much smaller scale and simpler 2D occupancy grid that you are seeing right here on the top right. </w:t>
+      </w:r>
+    </w:p>
+    <w:p>
+      <w:r>
+        <w:t xml:space="preserve">So back to talking about the criteria. Starting with the first criteria, So the three algorithsm have different ways of selecting which cells or nodes should be explored or not. And sometimes that algorithm could explore multiple “incorrect path” before it finds the “correct path”  or other times the algorithm is smart enough to weed out certain cells right away to find the “CORRECT” path instantly  without exploring other “incorrect paths”. Definitely I should prefer the latter situation, so that’s what the first criteria measures. </w:t>
+      </w:r>
+    </w:p>
+    <w:p>
+      <w:r>
+        <w:t>For the second one, it’s a much simpler criteria, that is the determined path has to be the shortest possible way, since this competition is time sensitive. For example, say if both the DFS algorithm and A* algorithm explored the same number of nodes to find its path, but obviously I would choose A* because the path it found is much shorter than the one found by DFS.</w:t>
+      </w:r>
+    </w:p>
+    <w:p>
+      <w:r>
+        <w:t xml:space="preserve">So with those criteria and also clearly seen from these pictures, </w:t>
+      </w:r>
+    </w:p>
+    <w:p>
+      <w:r>
+        <w:t>I coded all of them in C++ and tested them in the 2D test occupancy grid</w:t>
+      </w:r>
+    </w:p>
+    <w:p>
+      <w:r>
+        <w:t>The A* method was the most efficient path finding algorithm that explores the lest number of nodes and had least number of nodes in path.</w:t>
+      </w:r>
+    </w:p>
+    <w:p>
+      <w:r>
         <w:lastRenderedPageBreak/>
-        <w:t xml:space="preserve">This sort of mapping of a field is what was provided for the actual competition. The professor gave us the 3D occupancy grid that represented the actual field that the drone flew on. </w:t>
-      </w:r>
-    </w:p>
-    <w:p>
-      <w:r>
-        <w:t xml:space="preserve">So for selecting an algorithm, I used a much smaller scale and simpler 2D occupancy grid that you are seeing right here on the top right. </w:t>
-      </w:r>
-    </w:p>
-    <w:p>
-      <w:r>
-        <w:t xml:space="preserve">So back to talking about the criteria. Starting with the first criteria, So the three algorithsm have different ways of selecting which cells or nodes should be explored or not. And sometimes that algorithm could explore multiple “incorrect path” before it finds the “correct path”  or other times the algorithm is smart enough to weed out certain cells right away to find the “CORRECT” path instantly  without exploring other “incorrect paths”. Definitely I should prefer the latter situation, so that’s what the first criteria measures. </w:t>
-      </w:r>
-    </w:p>
-    <w:p>
-      <w:r>
-        <w:t>For the second one, it’s a much simpler criteria, that is the determined path has to be the shortest possible way, since this competition is time sensitive. For example, say if both the DFS algorithm and A* algorithm explored the same number of nodes to find its path, but obviously I would choose A* because the path it found is much shorter than the one found by DFS.</w:t>
-      </w:r>
-    </w:p>
-    <w:p>
-      <w:r>
-        <w:t xml:space="preserve">So with those criteria and also clearly seen from these pictures, </w:t>
-      </w:r>
-    </w:p>
-    <w:p>
-      <w:r>
-        <w:t>I coded all of them in C++ and tested them in the 2D test occupancy grid</w:t>
-      </w:r>
-    </w:p>
-    <w:p>
-      <w:r>
-        <w:t>The A* method was the most efficient path finding algorithm that explores the lest number of nodes and had least number of nodes in path.</w:t>
-      </w:r>
-    </w:p>
-    <w:p>
-      <w:r>
         <w:t xml:space="preserve">Now you will see how the C++ A* algorithm I worked on  looks like in the game engine simulation I was provided to work with. </w:t>
       </w:r>
     </w:p>
@@ -1805,459 +2264,452 @@
     </w:p>
     <w:p>
       <w:r>
+        <w:t xml:space="preserve">I think it worked really well and we got a good result because of it. </w:t>
+      </w:r>
+    </w:p>
+    <w:p>
+      <w:r>
+        <w:t xml:space="preserve">I also notice the idea of active communication and feedback is one of the Blue’s leadesrship principle, “Embrace Team Blue” so I wanted to point this out. </w:t>
+      </w:r>
+    </w:p>
+    <w:p>
+      <w:r>
+        <w:t>And a short side note,  I contributed to the team with my experience in GIT. I am very thankful that I struggled with GIT at Blue for a few month while I was there. None of my teammates knew how to use Git at first, so I was able to help the team set up Git repository, help if any members had issues with Git. I was glad I could do that for the team.</w:t>
+      </w:r>
+    </w:p>
+    <w:p/>
+    <w:p>
+      <w:r>
+        <w:t>Explain the summary of drone project</w:t>
+      </w:r>
+    </w:p>
+    <w:p/>
+    <w:p>
+      <w:r>
+        <w:t>I really wanted to point this project out, because this course really felt like the software development process through SIL at Blue. Though this one is much smaller scale but it was more hands on for me since I got to develop most of the simulation and implement C++ code myself. I think these skills are super for this GNC engineering Early Career position that requires knowledge in Dyanmics, classical control theory, MATLAB, C+++ , communicatation skills, etc.</w:t>
+      </w:r>
+    </w:p>
+    <w:p>
+      <w:r>
+        <w:t>I hope this explained why this experience helps me prove I will be a good for this position.</w:t>
+      </w:r>
+    </w:p>
+    <w:p/>
+    <w:p/>
+    <w:p>
+      <w:r>
+        <w:rPr>
+          <w:rFonts w:hint="eastAsia"/>
+          <w:lang w:eastAsia="ko-KR"/>
+        </w:rPr>
+        <w:t xml:space="preserve">I will </w:t>
+      </w:r>
+      <w:r>
+        <w:t>spoil</w:t>
+      </w:r>
+      <w:r>
+        <w:rPr>
+          <w:rFonts w:hint="eastAsia"/>
+          <w:lang w:eastAsia="ko-KR"/>
+        </w:rPr>
+        <w:t xml:space="preserve"> the result</w:t>
+      </w:r>
+      <w:r>
+        <w:t xml:space="preserve">, </w:t>
+      </w:r>
+      <w:r>
+        <w:rPr>
+          <w:rFonts w:hint="eastAsia"/>
+          <w:lang w:eastAsia="ko-KR"/>
+        </w:rPr>
+        <w:t xml:space="preserve">we </w:t>
+      </w:r>
+      <w:r>
+        <w:t xml:space="preserve">successfully </w:t>
+      </w:r>
+      <w:r>
+        <w:rPr>
+          <w:rFonts w:hint="eastAsia"/>
+          <w:lang w:eastAsia="ko-KR"/>
+        </w:rPr>
+        <w:t xml:space="preserve">implemented our algorithm </w:t>
+      </w:r>
+      <w:r>
+        <w:t>in real life and</w:t>
+      </w:r>
+      <w:r>
+        <w:rPr>
+          <w:rFonts w:hint="eastAsia"/>
+          <w:lang w:eastAsia="ko-KR"/>
+        </w:rPr>
+        <w:t xml:space="preserve"> in the simulation and</w:t>
+      </w:r>
+      <w:r>
+        <w:t xml:space="preserve"> ended up placing 2</w:t>
+      </w:r>
+      <w:r>
+        <w:rPr>
+          <w:vertAlign w:val="superscript"/>
+        </w:rPr>
+        <w:t>nd</w:t>
+      </w:r>
+      <w:r>
+        <w:t xml:space="preserve"> in the competition.</w:t>
+      </w:r>
+    </w:p>
+    <w:p>
+      <w:pPr>
+        <w:rPr>
+          <w:lang w:eastAsia="ko-KR"/>
+        </w:rPr>
+      </w:pPr>
+      <w:r>
+        <w:t xml:space="preserve">Before I begin explaining my </w:t>
+      </w:r>
+      <w:r>
+        <w:rPr>
+          <w:rFonts w:hint="eastAsia"/>
+          <w:lang w:eastAsia="ko-KR"/>
+        </w:rPr>
+        <w:t>contribution for it</w:t>
+      </w:r>
+      <w:r>
+        <w:t xml:space="preserve">, I will </w:t>
+      </w:r>
+      <w:r>
+        <w:rPr>
+          <w:rFonts w:hint="eastAsia"/>
+          <w:lang w:eastAsia="ko-KR"/>
+        </w:rPr>
+        <w:t>show</w:t>
+      </w:r>
+      <w:r>
+        <w:t xml:space="preserve"> the result of my team’s work</w:t>
+      </w:r>
+      <w:r>
+        <w:rPr>
+          <w:rFonts w:hint="eastAsia"/>
+          <w:lang w:eastAsia="ko-KR"/>
+        </w:rPr>
+        <w:t>, first. W</w:t>
+      </w:r>
+      <w:r>
+        <w:t xml:space="preserve">hat you </w:t>
+      </w:r>
+      <w:r>
+        <w:rPr>
+          <w:rFonts w:hint="eastAsia"/>
+          <w:lang w:eastAsia="ko-KR"/>
+        </w:rPr>
+        <w:t xml:space="preserve">will </w:t>
+      </w:r>
+      <w:r>
+        <w:t xml:space="preserve">see </w:t>
+      </w:r>
+      <w:r>
+        <w:rPr>
+          <w:rFonts w:hint="eastAsia"/>
+          <w:lang w:eastAsia="ko-KR"/>
+        </w:rPr>
+        <w:t>in the next slide i</w:t>
+      </w:r>
+      <w:r>
+        <w:t>s</w:t>
+      </w:r>
+      <w:r>
+        <w:rPr>
+          <w:rFonts w:hint="eastAsia"/>
+          <w:lang w:eastAsia="ko-KR"/>
+        </w:rPr>
+        <w:t xml:space="preserve"> the</w:t>
+      </w:r>
+      <w:r>
+        <w:t xml:space="preserve"> </w:t>
+      </w:r>
+      <w:r>
+        <w:rPr>
+          <w:rFonts w:hint="eastAsia"/>
+          <w:lang w:eastAsia="ko-KR"/>
+        </w:rPr>
+        <w:t>drone flying in an actual field with the algorithm we implemented.(next slide)</w:t>
+      </w:r>
+    </w:p>
+    <w:p>
+      <w:pPr>
+        <w:rPr>
+          <w:lang w:eastAsia="ko-KR"/>
+        </w:rPr>
+      </w:pPr>
+      <w:r>
+        <w:rPr>
+          <w:rFonts w:hint="eastAsia"/>
+          <w:lang w:eastAsia="ko-KR"/>
+        </w:rPr>
+        <w:t xml:space="preserve">This is a place on top of </w:t>
+      </w:r>
+      <w:r>
+        <w:rPr>
+          <w:lang w:eastAsia="ko-KR"/>
+        </w:rPr>
+        <w:t>school’</w:t>
+      </w:r>
+      <w:r>
+        <w:rPr>
+          <w:rFonts w:hint="eastAsia"/>
+          <w:lang w:eastAsia="ko-KR"/>
+        </w:rPr>
+        <w:t xml:space="preserve">s parking garage. </w:t>
+      </w:r>
+      <w:r>
+        <w:t>The drone is flying inside th</w:t>
+      </w:r>
+      <w:r>
+        <w:rPr>
+          <w:rFonts w:hint="eastAsia"/>
+          <w:lang w:eastAsia="ko-KR"/>
+        </w:rPr>
+        <w:t>is</w:t>
+      </w:r>
+      <w:r>
+        <w:t xml:space="preserve"> netted area and moves itself towards the ballons</w:t>
+      </w:r>
+      <w:r>
+        <w:rPr>
+          <w:rFonts w:hint="eastAsia"/>
+          <w:lang w:eastAsia="ko-KR"/>
+        </w:rPr>
+        <w:t>, and pops the red one.(wait)</w:t>
+      </w:r>
+    </w:p>
+    <w:p>
+      <w:pPr>
+        <w:rPr>
+          <w:lang w:eastAsia="ko-KR"/>
+        </w:rPr>
+      </w:pPr>
+      <w:r>
+        <w:rPr>
+          <w:rFonts w:hint="eastAsia"/>
+          <w:lang w:eastAsia="ko-KR"/>
+        </w:rPr>
+        <w:t>Now,</w:t>
+      </w:r>
+      <w:r>
+        <w:t xml:space="preserve"> you see that it manuevers towards the ground, and that’s because there is an imaginary wall</w:t>
+      </w:r>
+      <w:r>
+        <w:rPr>
+          <w:rFonts w:hint="eastAsia"/>
+          <w:lang w:eastAsia="ko-KR"/>
+        </w:rPr>
+        <w:t xml:space="preserve"> in the air,</w:t>
+      </w:r>
+      <w:r>
+        <w:t xml:space="preserve"> so it had to go below the wall</w:t>
+      </w:r>
+      <w:r>
+        <w:rPr>
+          <w:rFonts w:hint="eastAsia"/>
+          <w:lang w:eastAsia="ko-KR"/>
+        </w:rPr>
+        <w:t xml:space="preserve"> ,and</w:t>
+      </w:r>
+      <w:r>
+        <w:t xml:space="preserve"> </w:t>
+      </w:r>
+      <w:r>
+        <w:rPr>
+          <w:rFonts w:hint="eastAsia"/>
+          <w:lang w:eastAsia="ko-KR"/>
+        </w:rPr>
+        <w:t>t</w:t>
+      </w:r>
+      <w:r>
+        <w:t>here are other imaginary obstacles in this field</w:t>
+      </w:r>
+      <w:r>
+        <w:rPr>
+          <w:rFonts w:hint="eastAsia"/>
+          <w:lang w:eastAsia="ko-KR"/>
+        </w:rPr>
+        <w:t xml:space="preserve"> this drone tries to go around too.</w:t>
+      </w:r>
+    </w:p>
+    <w:p>
+      <w:r>
+        <w:rPr>
+          <w:rFonts w:hint="eastAsia"/>
+          <w:lang w:eastAsia="ko-KR"/>
+        </w:rPr>
+        <w:t>A</w:t>
+      </w:r>
+      <w:r>
+        <w:rPr>
+          <w:lang w:eastAsia="ko-KR"/>
+        </w:rPr>
+        <w:t>f</w:t>
+      </w:r>
+      <w:r>
+        <w:rPr>
+          <w:rFonts w:hint="eastAsia"/>
+          <w:lang w:eastAsia="ko-KR"/>
+        </w:rPr>
+        <w:t xml:space="preserve">ter popping the second one, </w:t>
+      </w:r>
+      <w:r>
+        <w:t xml:space="preserve">you see that it tries to return to an ending spot by going around obstacles again. </w:t>
+      </w:r>
+    </w:p>
+    <w:p/>
+    <w:p/>
+    <w:p/>
+    <w:p/>
+    <w:p/>
+    <w:p/>
+    <w:p/>
+    <w:p/>
+    <w:p/>
+    <w:p/>
+    <w:p/>
+    <w:p/>
+    <w:p>
+      <w:r>
+        <w:t>In the fall 2022, I was the team leader for my senior design project. Our sponsor Southwest Research Institute requested our team to design a high-impact shock test machine, and this machine is suppose to test whether naval ship equipments could withstand certain impacts according to MIL-DTL-901E standard. Here is the cover of the specification standard I had to read and a diagram that roughly delineates what a impact machine should look like. Basically an equipment sits on top of this anvil plate, and you see a hammer here and it swings around to hit the bottom of this anvil plate. That’s the test. Here is the actual picture of it in another company.</w:t>
+      </w:r>
+    </w:p>
+    <w:p>
+      <w:r>
+        <w:t>And this machine is suppose to be really big. Just the hammer should weigh 3000 lbs, it’s also taller than me which is about 6 ft, and this plate is 60 inches x 60 inches big.</w:t>
+      </w:r>
+    </w:p>
+    <w:p>
+      <w:r>
         <w:lastRenderedPageBreak/>
-        <w:t xml:space="preserve">I think it worked really well and we got a good result because of it. </w:t>
-      </w:r>
-    </w:p>
-    <w:p>
-      <w:r>
-        <w:t xml:space="preserve">I also notice the idea of active communication and feedback is one of the Blue’s leadesrship principle, “Embrace Team Blue” so I wanted to point this out. </w:t>
-      </w:r>
-    </w:p>
-    <w:p>
-      <w:r>
-        <w:t>And a short side note,  I contributed to the team with my experience in GIT. I am very thankful that I struggled with GIT at Blue for a few month while I was there. None of my teammates knew how to use Git at first, so I was able to help the team set up Git repository, help if any members had issues with Git. I was glad I could do that for the team.</w:t>
-      </w:r>
-    </w:p>
-    <w:p/>
-    <w:p>
-      <w:r>
-        <w:t>Explain the summary of drone project</w:t>
-      </w:r>
-    </w:p>
-    <w:p/>
-    <w:p>
-      <w:r>
-        <w:t>I really wanted to point this project out, because this course really felt like the software development process through SIL at Blue. Though this one is much smaller scale but it was more hands on for me since I got to develop most of the simulation and implement C++ code myself. I think these skills are super for this GNC engineering Early Career position that requires knowledge in Dyanmics, classical control theory, MATLAB, C+++ , communicatation skills, etc.</w:t>
-      </w:r>
-    </w:p>
-    <w:p>
-      <w:r>
-        <w:t>I hope this explained why this experience helps me prove I will be a good for this position.</w:t>
-      </w:r>
-    </w:p>
-    <w:p/>
-    <w:p/>
-    <w:p>
-      <w:r>
-        <w:rPr>
-          <w:rFonts w:hint="eastAsia"/>
-          <w:lang w:eastAsia="ko-KR"/>
-        </w:rPr>
-        <w:t xml:space="preserve">I will </w:t>
-      </w:r>
-      <w:r>
-        <w:t>spoil</w:t>
-      </w:r>
-      <w:r>
-        <w:rPr>
-          <w:rFonts w:hint="eastAsia"/>
-          <w:lang w:eastAsia="ko-KR"/>
-        </w:rPr>
-        <w:t xml:space="preserve"> the result</w:t>
-      </w:r>
-      <w:r>
-        <w:t xml:space="preserve">, </w:t>
-      </w:r>
-      <w:r>
-        <w:rPr>
-          <w:rFonts w:hint="eastAsia"/>
-          <w:lang w:eastAsia="ko-KR"/>
-        </w:rPr>
-        <w:t xml:space="preserve">we </w:t>
-      </w:r>
-      <w:r>
-        <w:t xml:space="preserve">successfully </w:t>
-      </w:r>
-      <w:r>
-        <w:rPr>
-          <w:rFonts w:hint="eastAsia"/>
-          <w:lang w:eastAsia="ko-KR"/>
-        </w:rPr>
-        <w:t xml:space="preserve">implemented our algorithm </w:t>
-      </w:r>
-      <w:r>
-        <w:t>in real life and</w:t>
-      </w:r>
-      <w:r>
-        <w:rPr>
-          <w:rFonts w:hint="eastAsia"/>
-          <w:lang w:eastAsia="ko-KR"/>
-        </w:rPr>
-        <w:t xml:space="preserve"> in the simulation and</w:t>
-      </w:r>
-      <w:r>
-        <w:t xml:space="preserve"> ended up placing 2</w:t>
-      </w:r>
-      <w:r>
-        <w:rPr>
-          <w:vertAlign w:val="superscript"/>
-        </w:rPr>
-        <w:t>nd</w:t>
-      </w:r>
-      <w:r>
-        <w:t xml:space="preserve"> in the competition.</w:t>
-      </w:r>
-    </w:p>
-    <w:p>
-      <w:pPr>
-        <w:rPr>
-          <w:rFonts w:hint="eastAsia"/>
-          <w:lang w:eastAsia="ko-KR"/>
-        </w:rPr>
-      </w:pPr>
-      <w:r>
-        <w:t xml:space="preserve">Before I begin explaining my </w:t>
-      </w:r>
-      <w:r>
-        <w:rPr>
-          <w:rFonts w:hint="eastAsia"/>
-          <w:lang w:eastAsia="ko-KR"/>
-        </w:rPr>
-        <w:t>contribution for it</w:t>
-      </w:r>
-      <w:r>
-        <w:t xml:space="preserve">, I will </w:t>
-      </w:r>
-      <w:r>
-        <w:rPr>
-          <w:rFonts w:hint="eastAsia"/>
-          <w:lang w:eastAsia="ko-KR"/>
-        </w:rPr>
-        <w:t>show</w:t>
-      </w:r>
-      <w:r>
-        <w:t xml:space="preserve"> the result of my team’s work</w:t>
-      </w:r>
-      <w:r>
-        <w:rPr>
-          <w:rFonts w:hint="eastAsia"/>
-          <w:lang w:eastAsia="ko-KR"/>
-        </w:rPr>
-        <w:t>, first. W</w:t>
-      </w:r>
-      <w:r>
-        <w:t xml:space="preserve">hat you </w:t>
-      </w:r>
-      <w:r>
-        <w:rPr>
-          <w:rFonts w:hint="eastAsia"/>
-          <w:lang w:eastAsia="ko-KR"/>
-        </w:rPr>
-        <w:t xml:space="preserve">will </w:t>
-      </w:r>
-      <w:r>
-        <w:t xml:space="preserve">see </w:t>
-      </w:r>
-      <w:r>
-        <w:rPr>
-          <w:rFonts w:hint="eastAsia"/>
-          <w:lang w:eastAsia="ko-KR"/>
-        </w:rPr>
-        <w:t>in the next slide i</w:t>
-      </w:r>
-      <w:r>
-        <w:t>s</w:t>
-      </w:r>
-      <w:r>
-        <w:rPr>
-          <w:rFonts w:hint="eastAsia"/>
-          <w:lang w:eastAsia="ko-KR"/>
-        </w:rPr>
-        <w:t xml:space="preserve"> the</w:t>
+        <w:t>SWRI wanted to build and have its own shock test machine.</w:t>
+      </w:r>
+    </w:p>
+    <w:p/>
+    <w:p>
+      <w:r>
+        <w:t>In less than three months’ time, my team had to deliver a preliminary CAD design of the machine and a Static Finite Element Analysis (FEA) result. It was daunting at first to build such a big system in a relatively short amount of time. But I took the lead to plan our project together.</w:t>
+      </w:r>
+    </w:p>
+    <w:p>
+      <w:r>
+        <w:t> </w:t>
+      </w:r>
+    </w:p>
+    <w:p>
+      <w:r>
+        <w:t>First, I wanted to define the scope of the project to a reasonable scale. The machine has multiple systems and components, and it was not plausible for four of us to design all the systems. During my team meeting, I brought up my concern, and my team and I came up with a proposal to design only of the four main critical systems on the machine: a Mounting System that fixes and holds the machine onto the floor, Braking System to stop the hammer after the impact, lifting system to lift the hammer, and impact system, or the hammer. We conveyed our opinion about the scope to our customer or the sponsoring engineers and were able to persuade them by explaining that given the time and the resources we have, it is best to focus on those four mechanical systems. It was critical that we did that because Not only did we have less than three months, each of us were taking other Mechanical Engineering courses, doing researches in their labs, and looking for a job while this project was going on. Our team agreed that the best way to be resourceful of our time and ability is to focus on specific systems, so we can deliver a quality result to our customer.</w:t>
+      </w:r>
+    </w:p>
+    <w:p>
+      <w:r>
+        <w:t xml:space="preserve"> Having this discussion and coming up with a proposal with my teammates helped each of us feel the ownership for the project. During the discussion, it was each one of us who said that it is plausible for us to design the four systems given this time, it was us who agreed that we can deliver the results to our customers given these resources. Because we proposed to do them,  I believe everyone in the team felt responsible and ownership of the tasks ahead of us.</w:t>
+      </w:r>
+    </w:p>
+    <w:p>
+      <w:r>
+        <w:t>So if I am in any other team projects, whether I am the lead or just a member, I like to clearly discuss the scope of the project and plan the project together to provide ownership of the project for everyone.</w:t>
+      </w:r>
+    </w:p>
+    <w:p/>
+    <w:p/>
+    <w:p>
+      <w:r>
+        <w:t>So far, I might have been giving the impression that we were too busy to do this project, but we were not. We instilled trust into the minds of our sponsor through planning and active communication. Here is the project Gantt chart. It outlines the entire tasks and dates of when we are going to work on them.</w:t>
       </w:r>
       <w:r>
         <w:t xml:space="preserve"> </w:t>
       </w:r>
-      <w:r>
-        <w:rPr>
-          <w:rFonts w:hint="eastAsia"/>
-          <w:lang w:eastAsia="ko-KR"/>
-        </w:rPr>
-        <w:t>drone flying in an actual field with the algorithm we implemented.(next slide)</w:t>
-      </w:r>
-    </w:p>
-    <w:p>
-      <w:pPr>
-        <w:rPr>
-          <w:rFonts w:hint="eastAsia"/>
-          <w:lang w:eastAsia="ko-KR"/>
-        </w:rPr>
-      </w:pPr>
-      <w:r>
-        <w:rPr>
-          <w:rFonts w:hint="eastAsia"/>
-          <w:lang w:eastAsia="ko-KR"/>
-        </w:rPr>
-        <w:t xml:space="preserve">This is a place on top of </w:t>
-      </w:r>
-      <w:r>
-        <w:rPr>
-          <w:lang w:eastAsia="ko-KR"/>
-        </w:rPr>
-        <w:t>school’</w:t>
-      </w:r>
-      <w:r>
-        <w:rPr>
-          <w:rFonts w:hint="eastAsia"/>
-          <w:lang w:eastAsia="ko-KR"/>
-        </w:rPr>
-        <w:t xml:space="preserve">s parking garage. </w:t>
-      </w:r>
-      <w:r>
-        <w:t>The drone is flying inside th</w:t>
-      </w:r>
-      <w:r>
-        <w:rPr>
-          <w:rFonts w:hint="eastAsia"/>
-          <w:lang w:eastAsia="ko-KR"/>
-        </w:rPr>
-        <w:t>is</w:t>
-      </w:r>
-      <w:r>
-        <w:t xml:space="preserve"> netted area and moves itself towards the ballons</w:t>
-      </w:r>
-      <w:r>
-        <w:rPr>
-          <w:rFonts w:hint="eastAsia"/>
-          <w:lang w:eastAsia="ko-KR"/>
-        </w:rPr>
-        <w:t>, and pops the red one.(wait)</w:t>
-      </w:r>
-    </w:p>
-    <w:p>
-      <w:pPr>
-        <w:rPr>
-          <w:rFonts w:hint="eastAsia"/>
-          <w:lang w:eastAsia="ko-KR"/>
-        </w:rPr>
-      </w:pPr>
-      <w:r>
-        <w:rPr>
-          <w:rFonts w:hint="eastAsia"/>
-          <w:lang w:eastAsia="ko-KR"/>
-        </w:rPr>
-        <w:t>Now,</w:t>
-      </w:r>
-      <w:r>
-        <w:t xml:space="preserve"> you see that it manuevers towards the ground, and that’s because there is an imaginary wall</w:t>
-      </w:r>
-      <w:r>
-        <w:rPr>
-          <w:rFonts w:hint="eastAsia"/>
-          <w:lang w:eastAsia="ko-KR"/>
-        </w:rPr>
-        <w:t xml:space="preserve"> in the air,</w:t>
-      </w:r>
-      <w:r>
-        <w:t xml:space="preserve"> so it had to go below the wall</w:t>
-      </w:r>
-      <w:r>
-        <w:rPr>
-          <w:rFonts w:hint="eastAsia"/>
-          <w:lang w:eastAsia="ko-KR"/>
-        </w:rPr>
-        <w:t xml:space="preserve"> ,and</w:t>
+    </w:p>
+    <w:p>
+      <w:r>
+        <w:t xml:space="preserve">Here is a diagram explaining how we are going to brainstorm ideas, and select one idea to produce a CAD model for. </w:t>
+      </w:r>
+    </w:p>
+    <w:p>
+      <w:r>
+        <w:t xml:space="preserve">Here is the specification sheet of the machine that we created based on the requirements from the military standard and our sponsor’s demand. </w:t>
+      </w:r>
+    </w:p>
+    <w:p>
+      <w:r>
+        <w:t xml:space="preserve">We showed those charts for our sponsors to have certain expectations at different times and to know what we are working on at different points throughout the semester. </w:t>
+      </w:r>
+    </w:p>
+    <w:p>
+      <w:r>
+        <w:lastRenderedPageBreak/>
+        <w:t>And every week when we meet, we told them our progress, what worked and what didn’t work. Or sometimes, I would brief them about the summary of the military standard I read, and I would confirm my understanding with theirs.</w:t>
+      </w:r>
+    </w:p>
+    <w:p>
+      <w:r>
+        <w:t xml:space="preserve">So, It was important to show our understanding of the project as often as possible, so that the sponsor understands that we are going in the direction, and we are sure of what we are doing. One time, we were not sure how much force we should assume that the hammer and the anvil plate will experience. Our sponsoring engineer advised us to multiply the static force we caclualted by rthree for the analysis, since the three signam is the industry standard.   </w:t>
+      </w:r>
+    </w:p>
+    <w:p>
+      <w:r>
+        <w:t>This kind of active communication, I believe allowed our sponsor to feel comfortable working with us and entrusted us to finish the project.</w:t>
+      </w:r>
+    </w:p>
+    <w:p/>
+    <w:p>
+      <w:r>
+        <w:t xml:space="preserve">I put efforts to keep a good communication within the team. </w:t>
+      </w:r>
+      <w:r>
+        <w:t>Because any misunderstanding</w:t>
+      </w:r>
+      <w:r>
+        <w:t xml:space="preserve">s or miscommunication </w:t>
+      </w:r>
+      <w:r>
+        <w:t>could delay our project, I made sure every single person in our team was on the same page and knew what the</w:t>
+      </w:r>
+      <w:r>
+        <w:t xml:space="preserve">ir </w:t>
+      </w:r>
+      <w:r>
+        <w:t>task</w:t>
+      </w:r>
+      <w:r>
+        <w:t>s were</w:t>
+      </w:r>
+      <w:r>
+        <w:t xml:space="preserve"> until the next meeting by</w:t>
+      </w:r>
+      <w:r>
+        <w:t xml:space="preserve"> summarizing the meeting and </w:t>
+      </w:r>
+      <w:r>
+        <w:t xml:space="preserve"> making a list of action items. I would always end the meeting </w:t>
+      </w:r>
+      <w:r>
+        <w:t>by summarizing what we just discussed,</w:t>
       </w:r>
       <w:r>
         <w:t xml:space="preserve"> </w:t>
       </w:r>
       <w:r>
-        <w:rPr>
-          <w:rFonts w:hint="eastAsia"/>
-          <w:lang w:eastAsia="ko-KR"/>
-        </w:rPr>
-        <w:t>t</w:t>
-      </w:r>
-      <w:r>
-        <w:t>here are other imaginary obstacles in this field</w:t>
-      </w:r>
-      <w:r>
-        <w:rPr>
-          <w:rFonts w:hint="eastAsia"/>
-          <w:lang w:eastAsia="ko-KR"/>
-        </w:rPr>
-        <w:t xml:space="preserve"> this drone tries to go around too.</w:t>
-      </w:r>
-    </w:p>
-    <w:p>
-      <w:r>
-        <w:rPr>
-          <w:rFonts w:hint="eastAsia"/>
-          <w:lang w:eastAsia="ko-KR"/>
-        </w:rPr>
-        <w:t>A</w:t>
-      </w:r>
-      <w:r>
-        <w:rPr>
-          <w:lang w:eastAsia="ko-KR"/>
-        </w:rPr>
-        <w:t>f</w:t>
-      </w:r>
-      <w:r>
-        <w:rPr>
-          <w:rFonts w:hint="eastAsia"/>
-          <w:lang w:eastAsia="ko-KR"/>
-        </w:rPr>
-        <w:t xml:space="preserve">ter popping the second one, </w:t>
-      </w:r>
-      <w:r>
-        <w:t xml:space="preserve">you see that it tries to return to an ending spot by going around obstacles again. </w:t>
-      </w:r>
-    </w:p>
-    <w:p/>
-    <w:p/>
-    <w:p/>
-    <w:p/>
-    <w:p/>
-    <w:p/>
-    <w:p/>
-    <w:p/>
-    <w:p/>
-    <w:p/>
-    <w:p/>
-    <w:p/>
-    <w:p>
-      <w:r>
-        <w:t>In the fall 2022, I was the team leader for my senior design project. Our sponsor Southwest Research Institute requested our team to design a high-impact shock test machine, and this machine is suppose to test whether naval ship equipments could withstand certain impacts according to MIL-DTL-901E standard. Here is the cover of the specification standard I had to read and a diagram that roughly delineates what a impact machine should look like. Basically an equipment sits on top of this anvil plate, and you see a hammer here and it swings around to hit the bottom of this anvil plate. That’s the test. Here is the actual picture of it in another company.</w:t>
-      </w:r>
-    </w:p>
-    <w:p>
-      <w:r>
-        <w:t>And this machine is suppose to be really big. Just the hammer should weigh 3000 lbs, it’s also taller than me which is about 6 ft, and this plate is 60 inches x 60 inches big.</w:t>
-      </w:r>
-    </w:p>
-    <w:p>
-      <w:r>
-        <w:t>SWRI wanted to build and have its own shock test machine.</w:t>
-      </w:r>
-    </w:p>
-    <w:p/>
-    <w:p>
-      <w:r>
-        <w:t>In less than three months’ time, my team had to deliver a preliminary CAD design of the machine and a Static Finite Element Analysis (FEA) result. It was daunting at first to build such a big system in a relatively short amount of time. But I took the lead to plan our project together.</w:t>
-      </w:r>
-    </w:p>
-    <w:p>
-      <w:r>
-        <w:t> </w:t>
-      </w:r>
-    </w:p>
-    <w:p>
-      <w:r>
-        <w:t>First, I wanted to define the scope of the project to a reasonable scale. The machine has multiple systems and components, and it was not plausible for four of us to design all the systems. During my team meeting, I brought up my concern, and my team and I came up with a proposal to design only of the four main critical systems on the machine: a Mounting System that fixes and holds the machine onto the floor, Braking System to stop the hammer after the impact, lifting system to lift the hammer, and impact system, or the hammer. We conveyed our opinion about the scope to our customer or the sponsoring engineers and were able to persuade them by explaining that given the time and the resources we have, it is best to focus on those four mechanical systems. It was critical that we did that because Not only did we have less than three months, each of us were taking other Mechanical Engineering courses, doing researches in their labs, and looking for a job while this project was going on. Our team agreed that the best way to be resourceful of our time and ability is to focus on specific systems, so we can deliver a quality result to our customer.</w:t>
-      </w:r>
-    </w:p>
-    <w:p>
-      <w:r>
-        <w:lastRenderedPageBreak/>
-        <w:t xml:space="preserve"> Having this discussion and coming up with a proposal with my teammates helped each of us feel the ownership for the project. During the discussion, it was each one of us who said that it is plausible for us to design the four systems given this time, it was us who agreed that we can deliver the results to our customers given these resources. Because we proposed to do them,  I believe everyone in the team felt responsible and ownership of the tasks ahead of us.</w:t>
-      </w:r>
-    </w:p>
-    <w:p>
-      <w:r>
-        <w:t>So if I am in any other team projects, whether I am the lead or just a member, I like to clearly discuss the scope of the project and plan the project together to provide ownership of the project for everyone.</w:t>
-      </w:r>
-    </w:p>
-    <w:p/>
-    <w:p/>
-    <w:p>
-      <w:r>
-        <w:t>So far, I might have been giving the impression that we were too busy to do this project, but we were not. We instilled trust into the minds of our sponsor through planning and active communication. Here is the project Gantt chart. It outlines the entire tasks and dates of when we are going to work on them.</w:t>
+        <w:t>showing the progress our team relative to the gantt chart, and most importantly,</w:t>
+      </w:r>
+      <w:r>
+        <w:t xml:space="preserve"> having each member state what their action item until the next meeting would be. This avoided confusion amongst </w:t>
+      </w:r>
+      <w:r>
+        <w:t>the</w:t>
+      </w:r>
+      <w:r>
+        <w:t xml:space="preserve"> members on who is doing what work and for whom</w:t>
       </w:r>
       <w:r>
         <w:t xml:space="preserve"> </w:t>
       </w:r>
-    </w:p>
-    <w:p>
-      <w:r>
-        <w:t xml:space="preserve">Here is a diagram explaining how we are going to brainstorm ideas, and select one idea to produce a CAD model for. </w:t>
-      </w:r>
-    </w:p>
-    <w:p>
-      <w:r>
-        <w:t xml:space="preserve">Here is the specification sheet of the machine that we created based on the requirements from the military standard and our sponsor’s demand. </w:t>
-      </w:r>
-    </w:p>
-    <w:p>
-      <w:r>
-        <w:t xml:space="preserve">We showed those charts for our sponsors to have certain expectations at different times and to know what we are working on at different points throughout the semester. </w:t>
-      </w:r>
-    </w:p>
-    <w:p>
-      <w:r>
-        <w:t>And every week when we meet, we told them our progress, what worked and what didn’t work. Or sometimes, I would brief them about the summary of the military standard I read, and I would confirm my understanding with theirs.</w:t>
-      </w:r>
-    </w:p>
-    <w:p>
-      <w:r>
-        <w:t xml:space="preserve">So, It was important to show our understanding of the project as often as possible, so that the sponsor understands that we are going in the direction, and we are sure of what we are doing. One time, we were not sure how much force we should assume that the hammer and the anvil plate will experience. Our sponsoring engineer advised us to multiply the static force we caclualted by rthree for the analysis, since the three signam is the industry standard.   </w:t>
-      </w:r>
-    </w:p>
-    <w:p>
-      <w:r>
-        <w:t>This kind of active communication, I believe allowed our sponsor to feel comfortable working with us and entrusted us to finish the project.</w:t>
-      </w:r>
-    </w:p>
-    <w:p/>
-    <w:p>
-      <w:r>
-        <w:t xml:space="preserve">I put efforts to keep a good communication within the team. </w:t>
-      </w:r>
-      <w:r>
-        <w:t>Because any misunderstanding</w:t>
-      </w:r>
-      <w:r>
-        <w:t xml:space="preserve">s or miscommunication </w:t>
-      </w:r>
-      <w:r>
-        <w:t>could delay our project, I made sure every single person in our team was on the same page and knew what the</w:t>
-      </w:r>
-      <w:r>
-        <w:t xml:space="preserve">ir </w:t>
-      </w:r>
-      <w:r>
-        <w:t>task</w:t>
-      </w:r>
-      <w:r>
-        <w:t>s were</w:t>
-      </w:r>
-      <w:r>
-        <w:t xml:space="preserve"> until the next meeting by</w:t>
-      </w:r>
-      <w:r>
-        <w:t xml:space="preserve"> summarizing the meeting and </w:t>
-      </w:r>
-      <w:r>
-        <w:t xml:space="preserve"> making a list of action items. I would always end the meeting </w:t>
-      </w:r>
-      <w:r>
-        <w:t>by summarizing what we just discussed,</w:t>
-      </w:r>
-      <w:r>
-        <w:t xml:space="preserve"> </w:t>
-      </w:r>
-      <w:r>
-        <w:t>showing the progress our team relative to the gantt chart, and most importantly,</w:t>
-      </w:r>
-      <w:r>
-        <w:t xml:space="preserve"> having each member state what their action item until the next meeting would be. This avoided confusion amongst </w:t>
-      </w:r>
-      <w:r>
-        <w:t>the</w:t>
-      </w:r>
-      <w:r>
-        <w:t xml:space="preserve"> members on who is doing what work and for whom</w:t>
-      </w:r>
-      <w:r>
-        <w:t xml:space="preserve"> </w:t>
-      </w:r>
-      <w:r>
-        <w:t xml:space="preserve">it’s for. I have been in a different team project when I was not clear on what I was suppose to do, and wasted time just trying to figure that out myself.  Also, there were multiple parties working with in this project , such as the sponsor, course faculty members, </w:t>
-      </w:r>
-      <w:r>
-        <w:lastRenderedPageBreak/>
-        <w:t>and faculty advisor, it was confusing at times when multiple requests and tasks that needed to be delivered every week to different parties.  So overall having teammembers communicate through summarizing the discussion and coming up with an action list every meeting</w:t>
+      <w:r>
+        <w:t>it’s for. I have been in a different team project when I was not clear on what I was suppose to do, and wasted time just trying to figure that out myself.  Also, there were multiple parties working with in this project , such as the sponsor, course faculty members, and faculty advisor, it was confusing at times when multiple requests and tasks that needed to be delivered every week to different parties.  So overall having teammembers communicate through summarizing the discussion and coming up with an action list every meeting</w:t>
       </w:r>
       <w:r>
         <w:t xml:space="preserve"> prevented us from was</w:t>
@@ -2394,7 +2846,11 @@
     </w:p>
     <w:p>
       <w:r>
-        <w:t>In 2022 Summer, I worked at Samsung Austin Semiconductors, working on projects to facilitate technician’s work process. Although I was hired as a mechanical engineering intern, I was given a computer science task. I have never created a website before, I had no experience with JAVA, HTML, CSS, and SQL. But I learned in for two months during internship, and at the end I was able to create a website and excel VBA tool for the tehcnicians that saved 1 hour for the tehcnicans every shift. Although this experience here doesn’t directly match with the requirements for GNC engineering, but I like to at least briefly mention this internship because it displays my grit. Despite being thrown into a completely unexpected work and something I had no experience in, I appreciated that I got a chance to learn these new languages and did my best to produce a product. And I did deliver something for the team at the end. I am proud of that and I think it also aligns with one of the Blue’s leadership principle: “Deliver Results” ,which states that leaders show grit despite adversaries and barriers to deliver a quality result in time. That one is a picture at a lunch with interns friends at Samsung</w:t>
+        <w:t xml:space="preserve">In 2022 Summer, I worked at Samsung Austin Semiconductors, working on projects to facilitate technician’s work process. Although I was hired as a mechanical engineering intern, I was given a </w:t>
+      </w:r>
+      <w:r>
+        <w:lastRenderedPageBreak/>
+        <w:t>computer science task. I have never created a website before, I had no experience with JAVA, HTML, CSS, and SQL. But I learned in for two months during internship, and at the end I was able to create a website and excel VBA tool for the tehcnicians that saved 1 hour for the tehcnicans every shift. Although this experience here doesn’t directly match with the requirements for GNC engineering, but I like to at least briefly mention this internship because it displays my grit. Despite being thrown into a completely unexpected work and something I had no experience in, I appreciated that I got a chance to learn these new languages and did my best to produce a product. And I did deliver something for the team at the end. I am proud of that and I think it also aligns with one of the Blue’s leadership principle: “Deliver Results” ,which states that leaders show grit despite adversaries and barriers to deliver a quality result in time. That one is a picture at a lunch with interns friends at Samsung</w:t>
       </w:r>
     </w:p>
     <w:p>

--- a/Employement/Blue Origin New Rotation/NGRPresentation.docx
+++ b/Employement/Blue Origin New Rotation/NGRPresentation.docx
@@ -8,8 +8,13 @@
           <w:lang w:eastAsia="ko-KR"/>
         </w:rPr>
       </w:pPr>
-      <w:r>
-        <w:t xml:space="preserve">MY name is Bonsuck Koo. And I am here to </w:t>
+      <w:proofErr w:type="gramStart"/>
+      <w:r>
+        <w:t>MY</w:t>
+      </w:r>
+      <w:proofErr w:type="gramEnd"/>
+      <w:r>
+        <w:t xml:space="preserve"> name is Bonsuck Koo. And I am here to </w:t>
       </w:r>
       <w:r>
         <w:rPr>
@@ -84,17 +89,68 @@
         </w:rPr>
       </w:pPr>
       <w:r>
-        <w:t xml:space="preserve">I am a student at the university of Texas at Austin. </w:t>
-      </w:r>
-      <w:r>
-        <w:rPr>
-          <w:rFonts w:hint="eastAsia"/>
-          <w:lang w:eastAsia="ko-KR"/>
-        </w:rPr>
-        <w:t xml:space="preserve">I gradudate this december with a </w:t>
-      </w:r>
-      <w:r>
-        <w:t xml:space="preserve">degree in Integrated Masters and Bachnelors of science in Mechanical Engineering. </w:t>
+        <w:t xml:space="preserve">I am a student at the </w:t>
+      </w:r>
+      <w:r>
+        <w:t>University</w:t>
+      </w:r>
+      <w:r>
+        <w:t xml:space="preserve"> of Texas </w:t>
+      </w:r>
+      <w:proofErr w:type="gramStart"/>
+      <w:r>
+        <w:t>at</w:t>
+      </w:r>
+      <w:proofErr w:type="gramEnd"/>
+      <w:r>
+        <w:t xml:space="preserve"> Austin. </w:t>
+      </w:r>
+      <w:r>
+        <w:rPr>
+          <w:rFonts w:hint="eastAsia"/>
+          <w:lang w:eastAsia="ko-KR"/>
+        </w:rPr>
+        <w:t xml:space="preserve">I </w:t>
+      </w:r>
+      <w:r>
+        <w:rPr>
+          <w:lang w:eastAsia="ko-KR"/>
+        </w:rPr>
+        <w:t>graduate</w:t>
+      </w:r>
+      <w:r>
+        <w:rPr>
+          <w:rFonts w:hint="eastAsia"/>
+          <w:lang w:eastAsia="ko-KR"/>
+        </w:rPr>
+        <w:t xml:space="preserve"> this </w:t>
+      </w:r>
+      <w:r>
+        <w:rPr>
+          <w:lang w:eastAsia="ko-KR"/>
+        </w:rPr>
+        <w:t>December</w:t>
+      </w:r>
+      <w:r>
+        <w:rPr>
+          <w:rFonts w:hint="eastAsia"/>
+          <w:lang w:eastAsia="ko-KR"/>
+        </w:rPr>
+        <w:t xml:space="preserve"> with a </w:t>
+      </w:r>
+      <w:r>
+        <w:t xml:space="preserve">degree in Integrated Masters and </w:t>
+      </w:r>
+      <w:proofErr w:type="gramStart"/>
+      <w:r>
+        <w:t>Bachelors</w:t>
+      </w:r>
+      <w:r>
+        <w:t xml:space="preserve"> of science</w:t>
+      </w:r>
+      <w:proofErr w:type="gramEnd"/>
+      <w:r>
+        <w:t xml:space="preserve"> in Mechanical Engineering. </w:t>
       </w:r>
       <w:r>
         <w:rPr>
@@ -124,14 +180,33 @@
         <w:t>y has</w:t>
       </w:r>
       <w:r>
-        <w:t xml:space="preserve"> been visiting national parks or go on a hike on a weekend. </w:t>
-      </w:r>
-      <w:r>
-        <w:rPr>
-          <w:rFonts w:hint="eastAsia"/>
-          <w:lang w:eastAsia="ko-KR"/>
-        </w:rPr>
-        <w:t>The picture are the places</w:t>
+        <w:t xml:space="preserve"> been visiting national parks or </w:t>
+      </w:r>
+      <w:r>
+        <w:t>going</w:t>
+      </w:r>
+      <w:r>
+        <w:t xml:space="preserve"> on a hike on a weekend. </w:t>
+      </w:r>
+      <w:r>
+        <w:rPr>
+          <w:rFonts w:hint="eastAsia"/>
+          <w:lang w:eastAsia="ko-KR"/>
+        </w:rPr>
+        <w:t xml:space="preserve">The </w:t>
+      </w:r>
+      <w:r>
+        <w:rPr>
+          <w:lang w:eastAsia="ko-KR"/>
+        </w:rPr>
+        <w:t>pictures</w:t>
+      </w:r>
+      <w:r>
+        <w:rPr>
+          <w:rFonts w:hint="eastAsia"/>
+          <w:lang w:eastAsia="ko-KR"/>
+        </w:rPr>
+        <w:t xml:space="preserve"> are the places</w:t>
       </w:r>
       <w:r>
         <w:rPr>
@@ -151,21 +226,46 @@
         <w:t>,</w:t>
       </w:r>
       <w:r>
-        <w:t xml:space="preserve"> Grand canyon, horse shoe bend,</w:t>
-      </w:r>
-      <w:r>
-        <w:rPr>
-          <w:rFonts w:hint="eastAsia"/>
-          <w:lang w:eastAsia="ko-KR"/>
-        </w:rPr>
         <w:t xml:space="preserve"> </w:t>
       </w:r>
-      <w:r>
-        <w:rPr>
-          <w:rFonts w:hint="eastAsia"/>
-          <w:lang w:eastAsia="ko-KR"/>
-        </w:rPr>
-        <w:t>antelop Canyon</w:t>
+      <w:proofErr w:type="gramStart"/>
+      <w:r>
+        <w:t>Grand</w:t>
+      </w:r>
+      <w:proofErr w:type="gramEnd"/>
+      <w:r>
+        <w:t xml:space="preserve"> Canyon</w:t>
+      </w:r>
+      <w:r>
+        <w:t xml:space="preserve">, </w:t>
+      </w:r>
+      <w:proofErr w:type="gramStart"/>
+      <w:r>
+        <w:t>horse shoe</w:t>
+      </w:r>
+      <w:proofErr w:type="gramEnd"/>
+      <w:r>
+        <w:t xml:space="preserve"> bend,</w:t>
+      </w:r>
+      <w:r>
+        <w:rPr>
+          <w:rFonts w:hint="eastAsia"/>
+          <w:lang w:eastAsia="ko-KR"/>
+        </w:rPr>
+        <w:t xml:space="preserve"> </w:t>
+      </w:r>
+      <w:r>
+        <w:rPr>
+          <w:lang w:eastAsia="ko-KR"/>
+        </w:rPr>
+        <w:t>Antelope</w:t>
+      </w:r>
+      <w:r>
+        <w:rPr>
+          <w:rFonts w:hint="eastAsia"/>
+          <w:lang w:eastAsia="ko-KR"/>
+        </w:rPr>
+        <w:t xml:space="preserve"> Canyon</w:t>
       </w:r>
       <w:r>
         <w:rPr>
@@ -199,10 +299,9 @@
       </w:r>
       <w:r>
         <w:rPr>
-          <w:rFonts w:hint="eastAsia"/>
-          <w:lang w:eastAsia="ko-KR"/>
-        </w:rPr>
-        <w:t>scenary</w:t>
+          <w:lang w:eastAsia="ko-KR"/>
+        </w:rPr>
+        <w:t>scenery</w:t>
       </w:r>
       <w:r>
         <w:rPr>
@@ -246,7 +345,36 @@
           <w:rFonts w:hint="eastAsia"/>
           <w:lang w:eastAsia="ko-KR"/>
         </w:rPr>
-        <w:t>s part of the reason that I appreciate Earth, and this is something that I hope that we could conserve forever in time so future generations could see this too. That</w:t>
+        <w:t xml:space="preserve">s part of the reason that I appreciate Earth, and this is something that I hope that we </w:t>
+      </w:r>
+      <w:r>
+        <w:rPr>
+          <w:lang w:eastAsia="ko-KR"/>
+        </w:rPr>
+        <w:t>can</w:t>
+      </w:r>
+      <w:r>
+        <w:rPr>
+          <w:rFonts w:hint="eastAsia"/>
+          <w:lang w:eastAsia="ko-KR"/>
+        </w:rPr>
+        <w:t xml:space="preserve"> conserve forever in time so future generations </w:t>
+      </w:r>
+      <w:proofErr w:type="gramStart"/>
+      <w:r>
+        <w:rPr>
+          <w:rFonts w:hint="eastAsia"/>
+          <w:lang w:eastAsia="ko-KR"/>
+        </w:rPr>
+        <w:t>could</w:t>
+      </w:r>
+      <w:proofErr w:type="gramEnd"/>
+      <w:r>
+        <w:rPr>
+          <w:rFonts w:hint="eastAsia"/>
+          <w:lang w:eastAsia="ko-KR"/>
+        </w:rPr>
+        <w:t xml:space="preserve"> see this too. That</w:t>
       </w:r>
       <w:r>
         <w:rPr>
@@ -291,7 +419,10 @@
     </w:p>
     <w:p>
       <w:r>
-        <w:t xml:space="preserve">Also I obtained my American Citizenship in July 2023, </w:t>
+        <w:t>Also,</w:t>
+      </w:r>
+      <w:r>
+        <w:t xml:space="preserve"> I obtained my American Citizenship in July 2023, </w:t>
       </w:r>
       <w:r>
         <w:rPr>
@@ -370,7 +501,23 @@
         </w:rPr>
       </w:pPr>
       <w:r>
-        <w:t>I am currently working as NGC or GNC eningeering intern</w:t>
+        <w:t xml:space="preserve">I am currently working as </w:t>
+      </w:r>
+      <w:proofErr w:type="gramStart"/>
+      <w:r>
+        <w:t>NGC</w:t>
+      </w:r>
+      <w:proofErr w:type="gramEnd"/>
+      <w:r>
+        <w:t xml:space="preserve"> or GNC </w:t>
+      </w:r>
+      <w:proofErr w:type="spellStart"/>
+      <w:r>
+        <w:t>eningeering</w:t>
+      </w:r>
+      <w:proofErr w:type="spellEnd"/>
+      <w:r>
+        <w:t xml:space="preserve"> intern</w:t>
       </w:r>
       <w:r>
         <w:rPr>
@@ -380,14 +527,46 @@
         <w:t xml:space="preserve"> since the summer</w:t>
       </w:r>
       <w:r>
-        <w:t xml:space="preserve"> at Sandia National Laboratories. I am doing almost exactly the same thing I had done at Blue, which was working with MATLAB and Simulkink Simulation of a flight vehicle.</w:t>
-      </w:r>
-      <w:r>
-        <w:rPr>
-          <w:rFonts w:hint="eastAsia"/>
-          <w:lang w:eastAsia="ko-KR"/>
-        </w:rPr>
-        <w:t xml:space="preserve"> I am helping to develop unclassified </w:t>
+        <w:t xml:space="preserve"> at Sandia National Laboratories. I am doing almost </w:t>
+      </w:r>
+      <w:proofErr w:type="gramStart"/>
+      <w:r>
+        <w:t>exactly the same</w:t>
+      </w:r>
+      <w:proofErr w:type="gramEnd"/>
+      <w:r>
+        <w:t xml:space="preserve"> thing I had done at Blue, which was working with MATLAB and </w:t>
+      </w:r>
+      <w:proofErr w:type="spellStart"/>
+      <w:r>
+        <w:t>Simulkink</w:t>
+      </w:r>
+      <w:proofErr w:type="spellEnd"/>
+      <w:r>
+        <w:t xml:space="preserve"> Simulation of a flight vehicle.</w:t>
+      </w:r>
+      <w:r>
+        <w:rPr>
+          <w:rFonts w:hint="eastAsia"/>
+          <w:lang w:eastAsia="ko-KR"/>
+        </w:rPr>
+        <w:t xml:space="preserve"> I am helping to develop </w:t>
+      </w:r>
+      <w:proofErr w:type="gramStart"/>
+      <w:r>
+        <w:rPr>
+          <w:rFonts w:hint="eastAsia"/>
+          <w:lang w:eastAsia="ko-KR"/>
+        </w:rPr>
+        <w:t>unclassified</w:t>
+      </w:r>
+      <w:proofErr w:type="gramEnd"/>
+      <w:r>
+        <w:rPr>
+          <w:rFonts w:hint="eastAsia"/>
+          <w:lang w:eastAsia="ko-KR"/>
+        </w:rPr>
+        <w:t xml:space="preserve"> </w:t>
       </w:r>
       <w:r>
         <w:rPr>
@@ -421,7 +600,14 @@
     </w:p>
     <w:p>
       <w:r>
-        <w:t>There is a picture of me in</w:t>
+        <w:t>In 2022 Summer, I worked at Samsung Austin Semiconductors</w:t>
+      </w:r>
+      <w:r>
+        <w:rPr>
+          <w:rFonts w:hint="eastAsia"/>
+          <w:lang w:eastAsia="ko-KR"/>
+        </w:rPr>
+        <w:t>. I worked with</w:t>
       </w:r>
       <w:r>
         <w:rPr>
@@ -431,19 +617,25 @@
         <w:t xml:space="preserve"> </w:t>
       </w:r>
       <w:r>
-        <w:t xml:space="preserve">fornt of the moon lander. </w:t>
-      </w:r>
-    </w:p>
-    <w:p>
-      <w:r>
-        <w:t xml:space="preserve"> In 2022 Summer, I worked at Samsung Austin Semiconductors</w:t>
-      </w:r>
-      <w:r>
-        <w:rPr>
-          <w:rFonts w:hint="eastAsia"/>
-          <w:lang w:eastAsia="ko-KR"/>
-        </w:rPr>
-        <w:t>. I worked with</w:t>
+        <w:rPr>
+          <w:rFonts w:hint="eastAsia"/>
+          <w:lang w:eastAsia="ko-KR"/>
+        </w:rPr>
+        <w:t xml:space="preserve">computer languages </w:t>
+      </w:r>
+      <w:r>
+        <w:rPr>
+          <w:rFonts w:hint="eastAsia"/>
+          <w:lang w:eastAsia="ko-KR"/>
+        </w:rPr>
+        <w:t xml:space="preserve">that were completely new </w:t>
+      </w:r>
+      <w:r>
+        <w:rPr>
+          <w:rFonts w:hint="eastAsia"/>
+          <w:lang w:eastAsia="ko-KR"/>
+        </w:rPr>
+        <w:t>to me at the time</w:t>
       </w:r>
       <w:r>
         <w:rPr>
@@ -457,22 +649,54 @@
           <w:rFonts w:hint="eastAsia"/>
           <w:lang w:eastAsia="ko-KR"/>
         </w:rPr>
-        <w:t xml:space="preserve">computer languages </w:t>
-      </w:r>
-      <w:r>
-        <w:rPr>
-          <w:rFonts w:hint="eastAsia"/>
-          <w:lang w:eastAsia="ko-KR"/>
-        </w:rPr>
-        <w:t xml:space="preserve">that were completely new </w:t>
-      </w:r>
-      <w:r>
-        <w:rPr>
-          <w:rFonts w:hint="eastAsia"/>
-          <w:lang w:eastAsia="ko-KR"/>
-        </w:rPr>
-        <w:t>to me at the time</w:t>
-      </w:r>
+        <w:t>to</w:t>
+      </w:r>
+      <w:r>
+        <w:t xml:space="preserve"> facilitate technician’s work process. </w:t>
+      </w:r>
+      <w:r>
+        <w:rPr>
+          <w:rFonts w:hint="eastAsia"/>
+          <w:lang w:eastAsia="ko-KR"/>
+        </w:rPr>
+        <w:t>This experience was a chance for me to</w:t>
+      </w:r>
+      <w:r>
+        <w:t xml:space="preserve"> display my gri</w:t>
+      </w:r>
+      <w:r>
+        <w:rPr>
+          <w:rFonts w:hint="eastAsia"/>
+          <w:lang w:eastAsia="ko-KR"/>
+        </w:rPr>
+        <w:t>t</w:t>
+      </w:r>
+      <w:r>
+        <w:rPr>
+          <w:rFonts w:hint="eastAsia"/>
+          <w:lang w:eastAsia="ko-KR"/>
+        </w:rPr>
+        <w:t xml:space="preserve"> by producing a result,</w:t>
+      </w:r>
+      <w:r>
+        <w:rPr>
+          <w:rFonts w:hint="eastAsia"/>
+          <w:lang w:eastAsia="ko-KR"/>
+        </w:rPr>
+        <w:t xml:space="preserve"> d</w:t>
+      </w:r>
+      <w:r>
+        <w:t xml:space="preserve">espite </w:t>
+      </w:r>
+      <w:proofErr w:type="gramStart"/>
+      <w:r>
+        <w:rPr>
+          <w:rFonts w:hint="eastAsia"/>
+          <w:lang w:eastAsia="ko-KR"/>
+        </w:rPr>
+        <w:t>given</w:t>
+      </w:r>
+      <w:proofErr w:type="gramEnd"/>
       <w:r>
         <w:rPr>
           <w:rFonts w:hint="eastAsia"/>
@@ -481,57 +705,6 @@
         <w:t xml:space="preserve"> </w:t>
       </w:r>
       <w:r>
-        <w:rPr>
-          <w:rFonts w:hint="eastAsia"/>
-          <w:lang w:eastAsia="ko-KR"/>
-        </w:rPr>
-        <w:t>to</w:t>
-      </w:r>
-      <w:r>
-        <w:t xml:space="preserve"> facilitate technician’s work process. </w:t>
-      </w:r>
-      <w:r>
-        <w:rPr>
-          <w:rFonts w:hint="eastAsia"/>
-          <w:lang w:eastAsia="ko-KR"/>
-        </w:rPr>
-        <w:t>This experience was a chance for me to</w:t>
-      </w:r>
-      <w:r>
-        <w:t xml:space="preserve"> display my gri</w:t>
-      </w:r>
-      <w:r>
-        <w:rPr>
-          <w:rFonts w:hint="eastAsia"/>
-          <w:lang w:eastAsia="ko-KR"/>
-        </w:rPr>
-        <w:t>t</w:t>
-      </w:r>
-      <w:r>
-        <w:rPr>
-          <w:rFonts w:hint="eastAsia"/>
-          <w:lang w:eastAsia="ko-KR"/>
-        </w:rPr>
-        <w:t xml:space="preserve"> by producing a result,</w:t>
-      </w:r>
-      <w:r>
-        <w:rPr>
-          <w:rFonts w:hint="eastAsia"/>
-          <w:lang w:eastAsia="ko-KR"/>
-        </w:rPr>
-        <w:t xml:space="preserve"> d</w:t>
-      </w:r>
-      <w:r>
-        <w:t xml:space="preserve">espite </w:t>
-      </w:r>
-      <w:r>
-        <w:rPr>
-          <w:rFonts w:hint="eastAsia"/>
-          <w:lang w:eastAsia="ko-KR"/>
-        </w:rPr>
-        <w:t xml:space="preserve">given </w:t>
-      </w:r>
-      <w:r>
         <w:t>a completely unexpected work</w:t>
       </w:r>
       <w:r>
@@ -562,7 +735,23 @@
           <w:rFonts w:hint="eastAsia"/>
           <w:lang w:eastAsia="ko-KR"/>
         </w:rPr>
-        <w:t xml:space="preserve"> belive </w:t>
+        <w:t xml:space="preserve"> </w:t>
+      </w:r>
+      <w:proofErr w:type="spellStart"/>
+      <w:r>
+        <w:rPr>
+          <w:rFonts w:hint="eastAsia"/>
+          <w:lang w:eastAsia="ko-KR"/>
+        </w:rPr>
+        <w:t>belive</w:t>
+      </w:r>
+      <w:proofErr w:type="spellEnd"/>
+      <w:r>
+        <w:rPr>
+          <w:rFonts w:hint="eastAsia"/>
+          <w:lang w:eastAsia="ko-KR"/>
+        </w:rPr>
+        <w:t xml:space="preserve"> </w:t>
       </w:r>
       <w:r>
         <w:rPr>
@@ -589,7 +778,15 @@
         <w:t xml:space="preserve"> to</w:t>
       </w:r>
       <w:r>
-        <w:t xml:space="preserve"> “Deliver Results” . </w:t>
+        <w:t xml:space="preserve"> “Deliver Results</w:t>
+      </w:r>
+      <w:proofErr w:type="gramStart"/>
+      <w:r>
+        <w:t>” .</w:t>
+      </w:r>
+      <w:proofErr w:type="gramEnd"/>
+      <w:r>
+        <w:t xml:space="preserve"> </w:t>
       </w:r>
     </w:p>
     <w:p>
@@ -609,14 +806,58 @@
         <w:t xml:space="preserve">which was </w:t>
       </w:r>
       <w:r>
-        <w:t xml:space="preserve">a HVAC </w:t>
-      </w:r>
-      <w:r>
-        <w:rPr>
-          <w:rFonts w:hint="eastAsia"/>
-          <w:lang w:eastAsia="ko-KR"/>
-        </w:rPr>
-        <w:t xml:space="preserve">,or Heating ventillation and air conditiong </w:t>
+        <w:t xml:space="preserve">a </w:t>
+      </w:r>
+      <w:proofErr w:type="gramStart"/>
+      <w:r>
+        <w:t xml:space="preserve">HVAC </w:t>
+      </w:r>
+      <w:r>
+        <w:rPr>
+          <w:rFonts w:hint="eastAsia"/>
+          <w:lang w:eastAsia="ko-KR"/>
+        </w:rPr>
+        <w:t>,or</w:t>
+      </w:r>
+      <w:proofErr w:type="gramEnd"/>
+      <w:r>
+        <w:rPr>
+          <w:rFonts w:hint="eastAsia"/>
+          <w:lang w:eastAsia="ko-KR"/>
+        </w:rPr>
+        <w:t xml:space="preserve"> Heating </w:t>
+      </w:r>
+      <w:proofErr w:type="spellStart"/>
+      <w:r>
+        <w:rPr>
+          <w:rFonts w:hint="eastAsia"/>
+          <w:lang w:eastAsia="ko-KR"/>
+        </w:rPr>
+        <w:t>ventillation</w:t>
+      </w:r>
+      <w:proofErr w:type="spellEnd"/>
+      <w:r>
+        <w:rPr>
+          <w:rFonts w:hint="eastAsia"/>
+          <w:lang w:eastAsia="ko-KR"/>
+        </w:rPr>
+        <w:t xml:space="preserve"> and air </w:t>
+      </w:r>
+      <w:proofErr w:type="spellStart"/>
+      <w:r>
+        <w:rPr>
+          <w:rFonts w:hint="eastAsia"/>
+          <w:lang w:eastAsia="ko-KR"/>
+        </w:rPr>
+        <w:t>conditiong</w:t>
+      </w:r>
+      <w:proofErr w:type="spellEnd"/>
+      <w:r>
+        <w:rPr>
+          <w:rFonts w:hint="eastAsia"/>
+          <w:lang w:eastAsia="ko-KR"/>
+        </w:rPr>
+        <w:t xml:space="preserve"> </w:t>
       </w:r>
       <w:r>
         <w:t>company</w:t>
@@ -697,7 +938,23 @@
           <w:rFonts w:hint="eastAsia"/>
           <w:lang w:eastAsia="ko-KR"/>
         </w:rPr>
-        <w:t>one of my job was to</w:t>
+        <w:t xml:space="preserve">one of my </w:t>
+      </w:r>
+      <w:proofErr w:type="gramStart"/>
+      <w:r>
+        <w:rPr>
+          <w:rFonts w:hint="eastAsia"/>
+          <w:lang w:eastAsia="ko-KR"/>
+        </w:rPr>
+        <w:t>job</w:t>
+      </w:r>
+      <w:proofErr w:type="gramEnd"/>
+      <w:r>
+        <w:rPr>
+          <w:rFonts w:hint="eastAsia"/>
+          <w:lang w:eastAsia="ko-KR"/>
+        </w:rPr>
+        <w:t xml:space="preserve"> was to</w:t>
       </w:r>
       <w:r>
         <w:t xml:space="preserve"> qualify a new component for </w:t>
@@ -707,7 +964,32 @@
           <w:rFonts w:hint="eastAsia"/>
           <w:lang w:eastAsia="ko-KR"/>
         </w:rPr>
-        <w:t>HVAC system. It required lots communciations and understanding the standards.</w:t>
+        <w:t xml:space="preserve">HVAC system. It required </w:t>
+      </w:r>
+      <w:proofErr w:type="gramStart"/>
+      <w:r>
+        <w:rPr>
+          <w:rFonts w:hint="eastAsia"/>
+          <w:lang w:eastAsia="ko-KR"/>
+        </w:rPr>
+        <w:t xml:space="preserve">lots </w:t>
+      </w:r>
+      <w:proofErr w:type="spellStart"/>
+      <w:r>
+        <w:rPr>
+          <w:rFonts w:hint="eastAsia"/>
+          <w:lang w:eastAsia="ko-KR"/>
+        </w:rPr>
+        <w:t>communciations</w:t>
+      </w:r>
+      <w:proofErr w:type="spellEnd"/>
+      <w:proofErr w:type="gramEnd"/>
+      <w:r>
+        <w:rPr>
+          <w:rFonts w:hint="eastAsia"/>
+          <w:lang w:eastAsia="ko-KR"/>
+        </w:rPr>
+        <w:t xml:space="preserve"> and understanding the standards.</w:t>
       </w:r>
     </w:p>
     <w:p>
@@ -741,6 +1023,7 @@
       <w:r>
         <w:t xml:space="preserve">hat </w:t>
       </w:r>
+      <w:proofErr w:type="gramStart"/>
       <w:r>
         <w:rPr>
           <w:rFonts w:hint="eastAsia"/>
@@ -749,7 +1032,11 @@
         <w:t xml:space="preserve">goes </w:t>
       </w:r>
       <w:r>
-        <w:t xml:space="preserve"> through four seasons in</w:t>
+        <w:t xml:space="preserve"> through</w:t>
+      </w:r>
+      <w:proofErr w:type="gramEnd"/>
+      <w:r>
+        <w:t xml:space="preserve"> four seasons in</w:t>
       </w:r>
       <w:r>
         <w:rPr>
@@ -786,7 +1073,23 @@
           <w:rFonts w:hint="eastAsia"/>
           <w:lang w:eastAsia="ko-KR"/>
         </w:rPr>
-        <w:t>the snowing room picture is cool, so I thought I should</w:t>
+        <w:t xml:space="preserve">the snowing room picture </w:t>
+      </w:r>
+      <w:proofErr w:type="gramStart"/>
+      <w:r>
+        <w:rPr>
+          <w:rFonts w:hint="eastAsia"/>
+          <w:lang w:eastAsia="ko-KR"/>
+        </w:rPr>
+        <w:t>is</w:t>
+      </w:r>
+      <w:proofErr w:type="gramEnd"/>
+      <w:r>
+        <w:rPr>
+          <w:rFonts w:hint="eastAsia"/>
+          <w:lang w:eastAsia="ko-KR"/>
+        </w:rPr>
+        <w:t xml:space="preserve"> cool, so I thought I should</w:t>
       </w:r>
       <w:r>
         <w:t xml:space="preserve"> put </w:t>
@@ -804,7 +1107,15 @@
     </w:p>
     <w:p>
       <w:r>
-        <w:t xml:space="preserve">Lastly, I did a mandatory military service in Korea from 2018 to 2020 when I still had the Korean citizenship, I just wanted </w:t>
+        <w:t xml:space="preserve">Lastly, I did a mandatory military service in Korea from 2018 to 2020 when I still had </w:t>
+      </w:r>
+      <w:proofErr w:type="gramStart"/>
+      <w:r>
+        <w:t>the Korean</w:t>
+      </w:r>
+      <w:proofErr w:type="gramEnd"/>
+      <w:r>
+        <w:t xml:space="preserve"> citizenship, I just wanted </w:t>
       </w:r>
       <w:r>
         <w:rPr>
@@ -821,8 +1132,693 @@
     <w:p/>
     <w:p>
       <w:r>
+        <w:t>I want to join Blue because it shares my professional goa</w:t>
+      </w:r>
+      <w:r>
+        <w:rPr>
+          <w:rFonts w:hint="eastAsia"/>
+          <w:lang w:eastAsia="ko-KR"/>
+        </w:rPr>
+        <w:t>l</w:t>
+      </w:r>
+      <w:r>
+        <w:t xml:space="preserve">, which is to benefit our entire society. In my previous internships, the magnitude of </w:t>
+      </w:r>
+      <w:proofErr w:type="gramStart"/>
+      <w:r>
+        <w:t>impact  that</w:t>
+      </w:r>
+      <w:proofErr w:type="gramEnd"/>
+      <w:r>
+        <w:t xml:space="preserve"> I realized an engineer could have and the </w:t>
+      </w:r>
+      <w:proofErr w:type="spellStart"/>
+      <w:r>
+        <w:t>apperication</w:t>
+      </w:r>
+      <w:proofErr w:type="spellEnd"/>
+      <w:r>
+        <w:t xml:space="preserve"> I received for helping technicians was so rewarding that I wanted to seek bigger work that </w:t>
+      </w:r>
+      <w:proofErr w:type="gramStart"/>
+      <w:r>
         <w:lastRenderedPageBreak/>
-        <w:t>I want to join Blue because it shares my professional goa</w:t>
+        <w:t>benefit</w:t>
+      </w:r>
+      <w:proofErr w:type="gramEnd"/>
+      <w:r>
+        <w:t xml:space="preserve"> a greater society. I believe the best way to do so</w:t>
+      </w:r>
+      <w:r>
+        <w:rPr>
+          <w:rFonts w:hint="eastAsia"/>
+          <w:lang w:eastAsia="ko-KR"/>
+        </w:rPr>
+        <w:t xml:space="preserve"> no</w:t>
+      </w:r>
+      <w:r>
+        <w:rPr>
+          <w:rFonts w:hint="eastAsia"/>
+          <w:lang w:eastAsia="ko-KR"/>
+        </w:rPr>
+        <w:t xml:space="preserve">w </w:t>
+      </w:r>
+      <w:r>
+        <w:rPr>
+          <w:rFonts w:hint="eastAsia"/>
+          <w:lang w:eastAsia="ko-KR"/>
+        </w:rPr>
+        <w:t>i</w:t>
+      </w:r>
+      <w:r>
+        <w:t xml:space="preserve">s </w:t>
+      </w:r>
+      <w:r>
+        <w:rPr>
+          <w:rFonts w:hint="eastAsia"/>
+          <w:lang w:eastAsia="ko-KR"/>
+        </w:rPr>
+        <w:t xml:space="preserve">to </w:t>
+      </w:r>
+      <w:r>
+        <w:rPr>
+          <w:rFonts w:hint="eastAsia"/>
+          <w:lang w:eastAsia="ko-KR"/>
+        </w:rPr>
+        <w:t>help</w:t>
+      </w:r>
+      <w:r>
+        <w:rPr>
+          <w:rFonts w:hint="eastAsia"/>
+          <w:lang w:eastAsia="ko-KR"/>
+        </w:rPr>
+        <w:t xml:space="preserve"> f</w:t>
+      </w:r>
+      <w:r>
+        <w:t>acilitat</w:t>
+      </w:r>
+      <w:r>
+        <w:rPr>
+          <w:rFonts w:hint="eastAsia"/>
+          <w:lang w:eastAsia="ko-KR"/>
+        </w:rPr>
+        <w:t>e</w:t>
+      </w:r>
+      <w:r>
+        <w:t xml:space="preserve"> space travel. </w:t>
+      </w:r>
+      <w:r>
+        <w:rPr>
+          <w:rFonts w:hint="eastAsia"/>
+          <w:lang w:eastAsia="ko-KR"/>
+        </w:rPr>
+        <w:t>To preserve Earth</w:t>
+      </w:r>
+      <w:r>
+        <w:t xml:space="preserve">, I sincerely believe we </w:t>
+      </w:r>
+      <w:proofErr w:type="gramStart"/>
+      <w:r>
+        <w:t>have to</w:t>
+      </w:r>
+      <w:proofErr w:type="gramEnd"/>
+      <w:r>
+        <w:t xml:space="preserve"> reach out to space to find new </w:t>
+      </w:r>
+      <w:proofErr w:type="spellStart"/>
+      <w:r>
+        <w:t>resoiurces</w:t>
+      </w:r>
+      <w:proofErr w:type="spellEnd"/>
+      <w:r>
+        <w:t xml:space="preserve"> and new habitat. Also, as I said before</w:t>
+      </w:r>
+      <w:r>
+        <w:rPr>
+          <w:rFonts w:hint="eastAsia"/>
+          <w:lang w:eastAsia="ko-KR"/>
+        </w:rPr>
+        <w:t xml:space="preserve">, </w:t>
+      </w:r>
+      <w:r>
+        <w:t xml:space="preserve">I want all my </w:t>
+      </w:r>
+      <w:r>
+        <w:rPr>
+          <w:rFonts w:hint="eastAsia"/>
+          <w:lang w:eastAsia="ko-KR"/>
+        </w:rPr>
+        <w:t xml:space="preserve">families, </w:t>
+      </w:r>
+      <w:r>
+        <w:t>friend</w:t>
+      </w:r>
+      <w:r>
+        <w:rPr>
+          <w:rFonts w:hint="eastAsia"/>
+          <w:lang w:eastAsia="ko-KR"/>
+        </w:rPr>
+        <w:t>s</w:t>
+      </w:r>
+      <w:r>
+        <w:t xml:space="preserve"> and all the future generation to see what I </w:t>
+      </w:r>
+      <w:proofErr w:type="gramStart"/>
+      <w:r>
+        <w:t>saw</w:t>
+      </w:r>
+      <w:proofErr w:type="gramEnd"/>
+      <w:r>
+        <w:rPr>
+          <w:rFonts w:hint="eastAsia"/>
+          <w:lang w:eastAsia="ko-KR"/>
+        </w:rPr>
+        <w:t xml:space="preserve"> in nature</w:t>
+      </w:r>
+      <w:r>
+        <w:rPr>
+          <w:rFonts w:hint="eastAsia"/>
+          <w:lang w:eastAsia="ko-KR"/>
+        </w:rPr>
+        <w:t xml:space="preserve">. </w:t>
+      </w:r>
+      <w:r>
+        <w:t xml:space="preserve">Putting my effort into </w:t>
+      </w:r>
+      <w:proofErr w:type="gramStart"/>
+      <w:r>
+        <w:rPr>
+          <w:rFonts w:hint="eastAsia"/>
+          <w:lang w:eastAsia="ko-KR"/>
+        </w:rPr>
+        <w:t>to conserve</w:t>
+      </w:r>
+      <w:proofErr w:type="gramEnd"/>
+      <w:r>
+        <w:rPr>
+          <w:rFonts w:hint="eastAsia"/>
+          <w:lang w:eastAsia="ko-KR"/>
+        </w:rPr>
+        <w:t xml:space="preserve"> it in some way</w:t>
+      </w:r>
+      <w:r>
+        <w:t xml:space="preserve"> </w:t>
+      </w:r>
+      <w:proofErr w:type="spellStart"/>
+      <w:r>
+        <w:t>wil</w:t>
+      </w:r>
+      <w:proofErr w:type="spellEnd"/>
+      <w:r>
+        <w:t xml:space="preserve"> help everyone in the world.</w:t>
+      </w:r>
+    </w:p>
+    <w:p>
+      <w:pPr>
+        <w:rPr>
+          <w:lang w:eastAsia="ko-KR"/>
+        </w:rPr>
+      </w:pPr>
+      <w:r>
+        <w:t xml:space="preserve">That’s exactly the mission Blue Origin has. Blue </w:t>
+      </w:r>
+      <w:proofErr w:type="spellStart"/>
+      <w:r>
+        <w:t>distinghishes</w:t>
+      </w:r>
+      <w:proofErr w:type="spellEnd"/>
+      <w:r>
+        <w:t xml:space="preserve"> itself from all the other space companies in that </w:t>
+      </w:r>
+      <w:proofErr w:type="gramStart"/>
+      <w:r>
+        <w:t>aspect</w:t>
+      </w:r>
+      <w:proofErr w:type="gramEnd"/>
+      <w:r>
+        <w:t xml:space="preserve">. It emphasizes the </w:t>
+      </w:r>
+      <w:proofErr w:type="spellStart"/>
+      <w:r>
+        <w:t>bnefit</w:t>
+      </w:r>
+      <w:proofErr w:type="spellEnd"/>
+      <w:r>
+        <w:t xml:space="preserve"> of Earth rather than pure </w:t>
+      </w:r>
+      <w:proofErr w:type="spellStart"/>
+      <w:r>
+        <w:t>exicitement</w:t>
+      </w:r>
+      <w:proofErr w:type="spellEnd"/>
+      <w:r>
+        <w:t xml:space="preserve"> of sp</w:t>
+      </w:r>
+      <w:r>
+        <w:rPr>
+          <w:rFonts w:hint="eastAsia"/>
+          <w:lang w:eastAsia="ko-KR"/>
+        </w:rPr>
+        <w:t>a</w:t>
+      </w:r>
+      <w:r>
+        <w:t>ce exploration</w:t>
+      </w:r>
+      <w:r>
+        <w:rPr>
+          <w:rFonts w:hint="eastAsia"/>
+          <w:lang w:eastAsia="ko-KR"/>
+        </w:rPr>
+        <w:t>.</w:t>
+      </w:r>
+    </w:p>
+    <w:p>
+      <w:r>
+        <w:t>And As one of the Blue’s leadership principle, which is “Passion for our Mission</w:t>
+      </w:r>
+      <w:proofErr w:type="gramStart"/>
+      <w:r>
+        <w:t>”,  as</w:t>
+      </w:r>
+      <w:proofErr w:type="gramEnd"/>
+      <w:r>
+        <w:t xml:space="preserve"> that principle explains, it is the Mission or the goal in </w:t>
+      </w:r>
+      <w:r>
+        <w:rPr>
+          <w:rFonts w:hint="eastAsia"/>
+          <w:lang w:eastAsia="ko-KR"/>
+        </w:rPr>
+        <w:t xml:space="preserve">our career </w:t>
+      </w:r>
+      <w:r>
+        <w:t xml:space="preserve">that motivates and drives people to </w:t>
+      </w:r>
+      <w:r>
+        <w:rPr>
+          <w:rFonts w:hint="eastAsia"/>
+          <w:lang w:eastAsia="ko-KR"/>
+        </w:rPr>
+        <w:t>work</w:t>
+      </w:r>
+      <w:r>
+        <w:t xml:space="preserve">. </w:t>
+      </w:r>
+      <w:r>
+        <w:t>S</w:t>
+      </w:r>
+      <w:r>
+        <w:t>o</w:t>
+      </w:r>
+      <w:r>
+        <w:rPr>
+          <w:rFonts w:hint="eastAsia"/>
+          <w:lang w:eastAsia="ko-KR"/>
+        </w:rPr>
+        <w:t>,</w:t>
+      </w:r>
+      <w:r>
+        <w:t xml:space="preserve"> I think it’s important for both the company and </w:t>
+      </w:r>
+      <w:proofErr w:type="gramStart"/>
+      <w:r>
+        <w:t>myself</w:t>
+      </w:r>
+      <w:proofErr w:type="gramEnd"/>
+      <w:r>
+        <w:t xml:space="preserve"> to have that common goal to produce anything meaningful. </w:t>
+      </w:r>
+    </w:p>
+    <w:p>
+      <w:pPr>
+        <w:rPr>
+          <w:lang w:eastAsia="ko-KR"/>
+        </w:rPr>
+      </w:pPr>
+      <w:r>
+        <w:t xml:space="preserve"> And I</w:t>
+      </w:r>
+      <w:r>
+        <w:rPr>
+          <w:rFonts w:hint="eastAsia"/>
+          <w:lang w:eastAsia="ko-KR"/>
+        </w:rPr>
+        <w:t xml:space="preserve"> can</w:t>
+      </w:r>
+      <w:r>
+        <w:t xml:space="preserve"> contribute to that effort with my </w:t>
+      </w:r>
+      <w:r>
+        <w:rPr>
+          <w:rFonts w:hint="eastAsia"/>
+          <w:lang w:eastAsia="ko-KR"/>
+        </w:rPr>
+        <w:t xml:space="preserve">experiences in developing simulations in MATLAB and Simulink. Experience in C++ which I will talk about soon. </w:t>
+      </w:r>
+      <w:r>
+        <w:rPr>
+          <w:rFonts w:hint="eastAsia"/>
+          <w:lang w:eastAsia="ko-KR"/>
+        </w:rPr>
+        <w:t xml:space="preserve">I also have the </w:t>
+      </w:r>
+      <w:proofErr w:type="spellStart"/>
+      <w:r>
+        <w:rPr>
+          <w:rFonts w:hint="eastAsia"/>
+          <w:lang w:eastAsia="ko-KR"/>
+        </w:rPr>
+        <w:t>abiltiy</w:t>
+      </w:r>
+      <w:proofErr w:type="spellEnd"/>
+      <w:r>
+        <w:rPr>
+          <w:rFonts w:hint="eastAsia"/>
+          <w:lang w:eastAsia="ko-KR"/>
+        </w:rPr>
+        <w:t xml:space="preserve"> to work independently and as part of a team on rapid development programs as shown in the aerial Robotics project course.</w:t>
+      </w:r>
+    </w:p>
+    <w:p/>
+    <w:p>
+      <w:r>
+        <w:rPr>
+          <w:lang w:eastAsia="ko-KR"/>
+        </w:rPr>
+        <w:t>L</w:t>
+      </w:r>
+      <w:r>
+        <w:rPr>
+          <w:rFonts w:hint="eastAsia"/>
+          <w:lang w:eastAsia="ko-KR"/>
+        </w:rPr>
+        <w:t>ast thing for introduction,</w:t>
+      </w:r>
+      <w:r>
+        <w:t xml:space="preserve"> I </w:t>
+      </w:r>
+      <w:r>
+        <w:rPr>
+          <w:rFonts w:hint="eastAsia"/>
+          <w:lang w:eastAsia="ko-KR"/>
+        </w:rPr>
+        <w:t xml:space="preserve">want to join Blue </w:t>
+      </w:r>
+      <w:r>
+        <w:rPr>
+          <w:lang w:eastAsia="ko-KR"/>
+        </w:rPr>
+        <w:t>because</w:t>
+      </w:r>
+      <w:r>
+        <w:rPr>
+          <w:rFonts w:hint="eastAsia"/>
+          <w:lang w:eastAsia="ko-KR"/>
+        </w:rPr>
+        <w:t xml:space="preserve"> I know it</w:t>
+      </w:r>
+      <w:r>
+        <w:t xml:space="preserve"> has a very supportive environment. While I was there last year, my mentor Phil, was always hands on and guiding me through my project. I learned a lot from him regarding using MALTAB </w:t>
+      </w:r>
+      <w:proofErr w:type="spellStart"/>
+      <w:r>
+        <w:t>simuloink</w:t>
+      </w:r>
+      <w:proofErr w:type="spellEnd"/>
+      <w:r>
+        <w:t xml:space="preserve"> especially GIT, Also</w:t>
+      </w:r>
+      <w:r>
+        <w:rPr>
+          <w:rFonts w:hint="eastAsia"/>
+          <w:lang w:eastAsia="ko-KR"/>
+        </w:rPr>
+        <w:t>, other people in NS team</w:t>
+      </w:r>
+      <w:r>
+        <w:rPr>
+          <w:rFonts w:hint="eastAsia"/>
+          <w:lang w:eastAsia="ko-KR"/>
+        </w:rPr>
+        <w:t xml:space="preserve"> did so as well</w:t>
+      </w:r>
+      <w:r>
+        <w:rPr>
+          <w:rFonts w:hint="eastAsia"/>
+          <w:lang w:eastAsia="ko-KR"/>
+        </w:rPr>
+        <w:t>.</w:t>
+      </w:r>
+      <w:r>
+        <w:rPr>
+          <w:rFonts w:hint="eastAsia"/>
+          <w:lang w:eastAsia="ko-KR"/>
+        </w:rPr>
+        <w:t xml:space="preserve"> </w:t>
+      </w:r>
+      <w:r>
+        <w:rPr>
+          <w:lang w:eastAsia="ko-KR"/>
+        </w:rPr>
+        <w:t>A</w:t>
+      </w:r>
+      <w:r>
+        <w:rPr>
+          <w:rFonts w:hint="eastAsia"/>
+          <w:lang w:eastAsia="ko-KR"/>
+        </w:rPr>
+        <w:t xml:space="preserve">nd We have nick here and I remember asking him lots of questions and he helped </w:t>
+      </w:r>
+      <w:r>
+        <w:rPr>
+          <w:lang w:eastAsia="ko-KR"/>
+        </w:rPr>
+        <w:t>a lot</w:t>
+      </w:r>
+      <w:r>
+        <w:rPr>
+          <w:rFonts w:hint="eastAsia"/>
+          <w:lang w:eastAsia="ko-KR"/>
+        </w:rPr>
+        <w:t xml:space="preserve"> to finish my project during my internship. I really felt like everyone was willing to help.</w:t>
+      </w:r>
+      <w:r>
+        <w:t xml:space="preserve"> I really like that supportive environment. Besides </w:t>
+      </w:r>
+      <w:proofErr w:type="gramStart"/>
+      <w:r>
+        <w:t>that</w:t>
+      </w:r>
+      <w:proofErr w:type="gramEnd"/>
+      <w:r>
+        <w:t xml:space="preserve"> the people in HR, </w:t>
+      </w:r>
+      <w:r>
+        <w:rPr>
+          <w:rFonts w:hint="eastAsia"/>
+          <w:lang w:eastAsia="ko-KR"/>
+        </w:rPr>
+        <w:t>everyone I talked to were a</w:t>
+      </w:r>
+      <w:r>
+        <w:t>ll helpful and</w:t>
+      </w:r>
+      <w:r>
+        <w:rPr>
+          <w:rFonts w:hint="eastAsia"/>
+          <w:lang w:eastAsia="ko-KR"/>
+        </w:rPr>
+        <w:t xml:space="preserve"> </w:t>
+      </w:r>
+      <w:r>
+        <w:t>I felt they were truly tr</w:t>
+      </w:r>
+      <w:r>
+        <w:rPr>
+          <w:rFonts w:hint="eastAsia"/>
+          <w:lang w:eastAsia="ko-KR"/>
+        </w:rPr>
+        <w:t>yi</w:t>
+      </w:r>
+      <w:r>
+        <w:t>ng to help me advance in my career.</w:t>
+      </w:r>
+    </w:p>
+    <w:p>
+      <w:pPr>
+        <w:rPr>
+          <w:lang w:eastAsia="ko-KR"/>
+        </w:rPr>
+      </w:pPr>
+      <w:r>
+        <w:t>I want</w:t>
+      </w:r>
+      <w:r>
+        <w:rPr>
+          <w:rFonts w:hint="eastAsia"/>
+          <w:lang w:eastAsia="ko-KR"/>
+        </w:rPr>
+        <w:t xml:space="preserve"> </w:t>
+      </w:r>
+      <w:r>
+        <w:t>to be part of all that again</w:t>
+      </w:r>
+      <w:r>
+        <w:rPr>
+          <w:rFonts w:hint="eastAsia"/>
+          <w:lang w:eastAsia="ko-KR"/>
+        </w:rPr>
+        <w:t>.</w:t>
+      </w:r>
+    </w:p>
+    <w:p/>
+    <w:p/>
+    <w:p/>
+    <w:p/>
+    <w:p/>
+    <w:p/>
+    <w:p/>
+    <w:p/>
+    <w:p>
+      <w:pPr>
+        <w:rPr>
+          <w:rFonts w:hint="eastAsia"/>
+          <w:lang w:eastAsia="ko-KR"/>
+        </w:rPr>
+      </w:pPr>
+      <w:r>
+        <w:t>The</w:t>
+      </w:r>
+      <w:r>
+        <w:rPr>
+          <w:rFonts w:hint="eastAsia"/>
+          <w:lang w:eastAsia="ko-KR"/>
+        </w:rPr>
+        <w:t xml:space="preserve"> </w:t>
+      </w:r>
+      <w:r>
+        <w:t xml:space="preserve">project I want to present is the Drone project I did in Aerial Robotics course last semester. </w:t>
+      </w:r>
+      <w:r>
+        <w:rPr>
+          <w:rFonts w:hint="eastAsia"/>
+          <w:lang w:eastAsia="ko-KR"/>
+        </w:rPr>
+        <w:t>(next slide)</w:t>
+      </w:r>
+    </w:p>
+    <w:p>
+      <w:pPr>
+        <w:rPr>
+          <w:lang w:eastAsia="ko-KR"/>
+        </w:rPr>
+      </w:pPr>
+      <w:r>
+        <w:t>This was a</w:t>
+      </w:r>
+      <w:r>
+        <w:rPr>
+          <w:rFonts w:hint="eastAsia"/>
+          <w:lang w:eastAsia="ko-KR"/>
+        </w:rPr>
+        <w:t xml:space="preserve"> </w:t>
+      </w:r>
+      <w:proofErr w:type="gramStart"/>
+      <w:r>
+        <w:rPr>
+          <w:rFonts w:hint="eastAsia"/>
+          <w:lang w:eastAsia="ko-KR"/>
+        </w:rPr>
+        <w:t>three people</w:t>
+      </w:r>
+      <w:proofErr w:type="gramEnd"/>
+      <w:r>
+        <w:t xml:space="preserve"> team competition</w:t>
+      </w:r>
+      <w:r>
+        <w:rPr>
+          <w:rFonts w:hint="eastAsia"/>
+          <w:lang w:eastAsia="ko-KR"/>
+        </w:rPr>
+        <w:t>.</w:t>
+      </w:r>
+      <w:r>
+        <w:t xml:space="preserve"> The goal was to </w:t>
+      </w:r>
+      <w:r>
+        <w:rPr>
+          <w:rFonts w:hint="eastAsia"/>
+          <w:lang w:eastAsia="ko-KR"/>
+        </w:rPr>
+        <w:t>creat</w:t>
+      </w:r>
+      <w:r>
+        <w:rPr>
+          <w:rFonts w:hint="eastAsia"/>
+          <w:lang w:eastAsia="ko-KR"/>
+        </w:rPr>
+        <w:t>e</w:t>
+      </w:r>
+      <w:r>
+        <w:rPr>
+          <w:rFonts w:hint="eastAsia"/>
+          <w:lang w:eastAsia="ko-KR"/>
+        </w:rPr>
+        <w:t xml:space="preserve"> a</w:t>
+      </w:r>
+      <w:r>
+        <w:rPr>
+          <w:rFonts w:hint="eastAsia"/>
+          <w:lang w:eastAsia="ko-KR"/>
+        </w:rPr>
+        <w:t xml:space="preserve"> </w:t>
+      </w:r>
+      <w:r>
+        <w:rPr>
+          <w:rFonts w:hint="eastAsia"/>
+          <w:lang w:eastAsia="ko-KR"/>
+        </w:rPr>
+        <w:t>path finding</w:t>
+      </w:r>
+      <w:r>
+        <w:t xml:space="preserve"> algorithm for the drone</w:t>
+      </w:r>
+      <w:r>
+        <w:rPr>
+          <w:rFonts w:hint="eastAsia"/>
+          <w:lang w:eastAsia="ko-KR"/>
+        </w:rPr>
+        <w:t xml:space="preserve"> to find </w:t>
+      </w:r>
+      <w:r>
+        <w:t xml:space="preserve">the fastest </w:t>
+      </w:r>
+      <w:r>
+        <w:rPr>
+          <w:rFonts w:hint="eastAsia"/>
+          <w:lang w:eastAsia="ko-KR"/>
+        </w:rPr>
+        <w:t>way</w:t>
+      </w:r>
+      <w:r>
+        <w:t xml:space="preserve"> to </w:t>
+      </w:r>
+      <w:r>
+        <w:rPr>
+          <w:rFonts w:hint="eastAsia"/>
+          <w:lang w:eastAsia="ko-KR"/>
+        </w:rPr>
+        <w:t xml:space="preserve">predetermined </w:t>
+      </w:r>
+      <w:r>
+        <w:t>targets</w:t>
+      </w:r>
+      <w:r>
+        <w:rPr>
+          <w:rFonts w:hint="eastAsia"/>
+          <w:lang w:eastAsia="ko-KR"/>
+        </w:rPr>
+        <w:t xml:space="preserve"> in a fie</w:t>
       </w:r>
       <w:r>
         <w:rPr>
@@ -832,95 +1828,245 @@
         <w:t>l</w:t>
       </w:r>
       <w:r>
-        <w:t>, which is to benefit our entire society. In my previous internships, the magnitude of impact  that I realized an engineer could have and the apperication I received for helping technicians was so rewarding that I wanted to seek bigger work that benefit a greater society. I believe the best way to do so</w:t>
-      </w:r>
-      <w:r>
-        <w:rPr>
-          <w:rFonts w:hint="eastAsia"/>
-          <w:lang w:eastAsia="ko-KR"/>
-        </w:rPr>
-        <w:t xml:space="preserve"> no</w:t>
-      </w:r>
-      <w:r>
-        <w:rPr>
-          <w:rFonts w:hint="eastAsia"/>
-          <w:lang w:eastAsia="ko-KR"/>
-        </w:rPr>
-        <w:t xml:space="preserve">w </w:t>
-      </w:r>
-      <w:r>
-        <w:rPr>
-          <w:rFonts w:hint="eastAsia"/>
-          <w:lang w:eastAsia="ko-KR"/>
-        </w:rPr>
-        <w:t>i</w:t>
-      </w:r>
-      <w:r>
-        <w:t xml:space="preserve">s </w:t>
-      </w:r>
-      <w:r>
-        <w:rPr>
-          <w:rFonts w:hint="eastAsia"/>
-          <w:lang w:eastAsia="ko-KR"/>
-        </w:rPr>
-        <w:t xml:space="preserve">to </w:t>
-      </w:r>
-      <w:r>
-        <w:rPr>
-          <w:rFonts w:hint="eastAsia"/>
-          <w:lang w:eastAsia="ko-KR"/>
-        </w:rPr>
-        <w:t>help</w:t>
-      </w:r>
-      <w:r>
-        <w:rPr>
-          <w:rFonts w:hint="eastAsia"/>
-          <w:lang w:eastAsia="ko-KR"/>
-        </w:rPr>
-        <w:t xml:space="preserve"> f</w:t>
-      </w:r>
-      <w:r>
-        <w:t>acilitat</w:t>
-      </w:r>
-      <w:r>
-        <w:rPr>
-          <w:rFonts w:hint="eastAsia"/>
-          <w:lang w:eastAsia="ko-KR"/>
-        </w:rPr>
-        <w:t>e</w:t>
-      </w:r>
-      <w:r>
-        <w:t xml:space="preserve"> space travel. </w:t>
-      </w:r>
-      <w:r>
-        <w:rPr>
-          <w:rFonts w:hint="eastAsia"/>
-          <w:lang w:eastAsia="ko-KR"/>
-        </w:rPr>
-        <w:t>To preserve Earth</w:t>
-      </w:r>
-      <w:r>
-        <w:t>, I sincerely believe we have to reach out to space to find new resoiurces and new habitat. Also, as I said before</w:t>
-      </w:r>
-      <w:r>
-        <w:rPr>
-          <w:rFonts w:hint="eastAsia"/>
-          <w:lang w:eastAsia="ko-KR"/>
-        </w:rPr>
-        <w:t xml:space="preserve">, </w:t>
-      </w:r>
-      <w:r>
-        <w:t xml:space="preserve">I want all my </w:t>
-      </w:r>
-      <w:r>
-        <w:rPr>
-          <w:rFonts w:hint="eastAsia"/>
-          <w:lang w:eastAsia="ko-KR"/>
-        </w:rPr>
-        <w:t xml:space="preserve">families, </w:t>
-      </w:r>
-      <w:r>
-        <w:t>friend</w:t>
+        <w:rPr>
+          <w:rFonts w:hint="eastAsia"/>
+          <w:lang w:eastAsia="ko-KR"/>
+        </w:rPr>
+        <w:t>d of obstacles.</w:t>
+      </w:r>
+      <w:r>
+        <w:rPr>
+          <w:rFonts w:hint="eastAsia"/>
+          <w:lang w:eastAsia="ko-KR"/>
+        </w:rPr>
+        <w:t xml:space="preserve"> </w:t>
+      </w:r>
+      <w:r>
+        <w:rPr>
+          <w:rFonts w:hint="eastAsia"/>
+          <w:lang w:eastAsia="ko-KR"/>
+        </w:rPr>
+        <w:t xml:space="preserve"> T</w:t>
+      </w:r>
+      <w:r>
+        <w:rPr>
+          <w:lang w:eastAsia="ko-KR"/>
+        </w:rPr>
+        <w:t>h</w:t>
+      </w:r>
+      <w:r>
+        <w:rPr>
+          <w:rFonts w:hint="eastAsia"/>
+          <w:lang w:eastAsia="ko-KR"/>
+        </w:rPr>
+        <w:t xml:space="preserve">e picture on the bottom is the </w:t>
+      </w:r>
+      <w:r>
+        <w:rPr>
+          <w:rFonts w:hint="eastAsia"/>
+          <w:lang w:eastAsia="ko-KR"/>
+        </w:rPr>
+        <w:lastRenderedPageBreak/>
+        <w:t xml:space="preserve">field in a high </w:t>
+      </w:r>
+      <w:proofErr w:type="spellStart"/>
+      <w:r>
+        <w:rPr>
+          <w:rFonts w:hint="eastAsia"/>
+          <w:lang w:eastAsia="ko-KR"/>
+        </w:rPr>
+        <w:t>fieldity</w:t>
+      </w:r>
+      <w:proofErr w:type="spellEnd"/>
+      <w:r>
+        <w:rPr>
+          <w:rFonts w:hint="eastAsia"/>
+          <w:lang w:eastAsia="ko-KR"/>
+        </w:rPr>
+        <w:t xml:space="preserve"> simulation tool that was pr</w:t>
+      </w:r>
+      <w:r>
+        <w:rPr>
+          <w:rFonts w:hint="eastAsia"/>
+          <w:lang w:eastAsia="ko-KR"/>
+        </w:rPr>
+        <w:t>ovided</w:t>
+      </w:r>
+      <w:r>
+        <w:rPr>
+          <w:rFonts w:hint="eastAsia"/>
+          <w:lang w:eastAsia="ko-KR"/>
+        </w:rPr>
+        <w:t xml:space="preserve">. This is where we </w:t>
+      </w:r>
+      <w:proofErr w:type="spellStart"/>
+      <w:r>
+        <w:rPr>
+          <w:rFonts w:hint="eastAsia"/>
+          <w:lang w:eastAsia="ko-KR"/>
+        </w:rPr>
+        <w:t>implmented</w:t>
+      </w:r>
+      <w:proofErr w:type="spellEnd"/>
+      <w:r>
+        <w:rPr>
+          <w:rFonts w:hint="eastAsia"/>
+          <w:lang w:eastAsia="ko-KR"/>
+        </w:rPr>
+        <w:t xml:space="preserve"> our algorithm in, and the targets were blue and red balloons you see here, and the black walls are the obstacles.</w:t>
+      </w:r>
+    </w:p>
+    <w:p>
+      <w:proofErr w:type="gramStart"/>
+      <w:r>
+        <w:t>So</w:t>
+      </w:r>
+      <w:proofErr w:type="gramEnd"/>
+      <w:r>
+        <w:t xml:space="preserve"> for the competition, each team </w:t>
+      </w:r>
+      <w:r>
+        <w:rPr>
+          <w:rFonts w:hint="eastAsia"/>
+          <w:lang w:eastAsia="ko-KR"/>
+        </w:rPr>
+        <w:t>was</w:t>
+      </w:r>
+      <w:r>
+        <w:t xml:space="preserve"> timed on how fast </w:t>
+      </w:r>
+      <w:r>
+        <w:rPr>
+          <w:rFonts w:hint="eastAsia"/>
+          <w:lang w:eastAsia="ko-KR"/>
+        </w:rPr>
+        <w:t>the drone popped the</w:t>
+      </w:r>
+      <w:r>
+        <w:t xml:space="preserve"> two ballons from a designated starting point and </w:t>
+      </w:r>
+      <w:r>
+        <w:rPr>
+          <w:rFonts w:hint="eastAsia"/>
+          <w:lang w:eastAsia="ko-KR"/>
+        </w:rPr>
+        <w:t>returned t</w:t>
+      </w:r>
+      <w:r>
+        <w:t xml:space="preserve">o another </w:t>
+      </w:r>
+      <w:proofErr w:type="spellStart"/>
+      <w:r>
+        <w:t>desginated</w:t>
+      </w:r>
+      <w:proofErr w:type="spellEnd"/>
+      <w:r>
+        <w:t xml:space="preserve"> end point.</w:t>
+      </w:r>
+    </w:p>
+    <w:p>
+      <w:r>
+        <w:t xml:space="preserve">Here you see a picture of the drone, or the quadrotor that </w:t>
+      </w:r>
+      <w:r>
+        <w:rPr>
+          <w:rFonts w:hint="eastAsia"/>
+          <w:lang w:eastAsia="ko-KR"/>
+        </w:rPr>
+        <w:t>was mode</w:t>
+      </w:r>
+      <w:r>
+        <w:rPr>
+          <w:rFonts w:hint="eastAsia"/>
+          <w:lang w:eastAsia="ko-KR"/>
+        </w:rPr>
+        <w:t>le</w:t>
+      </w:r>
+      <w:r>
+        <w:rPr>
+          <w:rFonts w:hint="eastAsia"/>
+          <w:lang w:eastAsia="ko-KR"/>
+        </w:rPr>
+        <w:t>d</w:t>
+      </w:r>
+      <w:r>
+        <w:t xml:space="preserve">.  Here is a picture of </w:t>
+      </w:r>
+      <w:r>
+        <w:rPr>
+          <w:rFonts w:hint="eastAsia"/>
+          <w:lang w:eastAsia="ko-KR"/>
+        </w:rPr>
+        <w:t>my</w:t>
+      </w:r>
+      <w:r>
+        <w:t xml:space="preserve"> teammates!</w:t>
+      </w:r>
+    </w:p>
+    <w:p>
+      <w:pPr>
+        <w:rPr>
+          <w:lang w:eastAsia="ko-KR"/>
+        </w:rPr>
+      </w:pPr>
+      <w:r>
+        <w:rPr>
+          <w:lang w:eastAsia="ko-KR"/>
+        </w:rPr>
+        <w:t>T</w:t>
+      </w:r>
+      <w:r>
+        <w:rPr>
+          <w:rFonts w:hint="eastAsia"/>
+          <w:lang w:eastAsia="ko-KR"/>
+        </w:rPr>
+        <w:t xml:space="preserve">he tasks I worked on for this project </w:t>
+      </w:r>
+      <w:proofErr w:type="gramStart"/>
+      <w:r>
+        <w:rPr>
+          <w:rFonts w:hint="eastAsia"/>
+          <w:lang w:eastAsia="ko-KR"/>
+        </w:rPr>
+        <w:t>was</w:t>
+      </w:r>
+      <w:proofErr w:type="gramEnd"/>
+      <w:r>
+        <w:rPr>
+          <w:rFonts w:hint="eastAsia"/>
+          <w:lang w:eastAsia="ko-KR"/>
+        </w:rPr>
+        <w:t xml:space="preserve"> mainly two things. First to develop a 6-DOF simulation that </w:t>
+      </w:r>
+      <w:proofErr w:type="spellStart"/>
+      <w:r>
+        <w:rPr>
+          <w:rFonts w:hint="eastAsia"/>
+          <w:lang w:eastAsia="ko-KR"/>
+        </w:rPr>
+        <w:t>mimic</w:t>
+      </w:r>
+      <w:r>
+        <w:rPr>
+          <w:rFonts w:hint="eastAsia"/>
+          <w:lang w:eastAsia="ko-KR"/>
+        </w:rPr>
+        <w:t>ed</w:t>
+      </w:r>
+      <w:proofErr w:type="spellEnd"/>
+      <w:r>
+        <w:rPr>
+          <w:rFonts w:hint="eastAsia"/>
+          <w:lang w:eastAsia="ko-KR"/>
+        </w:rPr>
+        <w:t xml:space="preserve"> our entire drone system in MATLAB. This is different from the HI-FI simulation tool I showed you in the previous slide. This MATLAB sim was </w:t>
+      </w:r>
+      <w:r>
+        <w:rPr>
+          <w:rFonts w:hint="eastAsia"/>
+          <w:lang w:eastAsia="ko-KR"/>
+        </w:rPr>
+        <w:t>a chance for us to see how to implement controller</w:t>
       </w:r>
       <w:r>
         <w:rPr>
@@ -930,34 +2076,40 @@
         <w:t>s</w:t>
       </w:r>
       <w:r>
-        <w:t xml:space="preserve"> and all the future generation to see what I saw</w:t>
-      </w:r>
-      <w:r>
-        <w:rPr>
-          <w:rFonts w:hint="eastAsia"/>
-          <w:lang w:eastAsia="ko-KR"/>
-        </w:rPr>
-        <w:t xml:space="preserve"> in nature</w:t>
-      </w:r>
-      <w:r>
-        <w:rPr>
-          <w:rFonts w:hint="eastAsia"/>
-          <w:lang w:eastAsia="ko-KR"/>
-        </w:rPr>
-        <w:t xml:space="preserve">. </w:t>
-      </w:r>
-      <w:r>
-        <w:t xml:space="preserve">Putting my effort into </w:t>
-      </w:r>
-      <w:r>
-        <w:rPr>
-          <w:rFonts w:hint="eastAsia"/>
-          <w:lang w:eastAsia="ko-KR"/>
-        </w:rPr>
-        <w:t>to conserve it in some way</w:t>
-      </w:r>
-      <w:r>
-        <w:t xml:space="preserve"> wil help everyone in the world.</w:t>
+        <w:rPr>
+          <w:rFonts w:hint="eastAsia"/>
+          <w:lang w:eastAsia="ko-KR"/>
+        </w:rPr>
+        <w:t xml:space="preserve"> and </w:t>
+      </w:r>
+      <w:r>
+        <w:rPr>
+          <w:lang w:eastAsia="ko-KR"/>
+        </w:rPr>
+        <w:t>develop</w:t>
+      </w:r>
+      <w:r>
+        <w:rPr>
+          <w:rFonts w:hint="eastAsia"/>
+          <w:lang w:eastAsia="ko-KR"/>
+        </w:rPr>
+        <w:t xml:space="preserve"> a 6-DOF </w:t>
+      </w:r>
+      <w:proofErr w:type="gramStart"/>
+      <w:r>
+        <w:rPr>
+          <w:rFonts w:hint="eastAsia"/>
+          <w:lang w:eastAsia="ko-KR"/>
+        </w:rPr>
+        <w:t>sim by</w:t>
+      </w:r>
+      <w:proofErr w:type="gramEnd"/>
+      <w:r>
+        <w:rPr>
+          <w:rFonts w:hint="eastAsia"/>
+          <w:lang w:eastAsia="ko-KR"/>
+        </w:rPr>
+        <w:t xml:space="preserve"> ourselves.</w:t>
       </w:r>
     </w:p>
     <w:p>
@@ -967,65 +2119,137 @@
         </w:rPr>
       </w:pPr>
       <w:r>
-        <w:t>That’s exactly the mission Blue Origin has. Blue distinghishes itself from all the other space companies in that aspect. It emphasizes the bnefit of Earth rather than pure exicitement of sp</w:t>
-      </w:r>
-      <w:r>
-        <w:rPr>
-          <w:rFonts w:hint="eastAsia"/>
-          <w:lang w:eastAsia="ko-KR"/>
-        </w:rPr>
-        <w:t>a</w:t>
-      </w:r>
-      <w:r>
-        <w:t>ce exploration</w:t>
-      </w:r>
-      <w:r>
-        <w:rPr>
-          <w:rFonts w:hint="eastAsia"/>
-          <w:lang w:eastAsia="ko-KR"/>
-        </w:rPr>
+        <w:rPr>
+          <w:rFonts w:hint="eastAsia"/>
+          <w:lang w:eastAsia="ko-KR"/>
+        </w:rPr>
+        <w:t>The second tas</w:t>
+      </w:r>
+      <w:r>
+        <w:rPr>
+          <w:rFonts w:hint="eastAsia"/>
+          <w:lang w:eastAsia="ko-KR"/>
+        </w:rPr>
+        <w:t>k</w:t>
+      </w:r>
+      <w:r>
+        <w:rPr>
+          <w:rFonts w:hint="eastAsia"/>
+          <w:lang w:eastAsia="ko-KR"/>
+        </w:rPr>
+        <w:t xml:space="preserve"> was to develop the A* algorithm as part of the path finding algorithm that finds the optimal path to the targets.</w:t>
+      </w:r>
+    </w:p>
+    <w:p>
+      <w:pPr>
+        <w:rPr>
+          <w:lang w:eastAsia="ko-KR"/>
+        </w:rPr>
+      </w:pPr>
+    </w:p>
+    <w:p>
+      <w:pPr>
+        <w:rPr>
+          <w:lang w:eastAsia="ko-KR"/>
+        </w:rPr>
+      </w:pPr>
+    </w:p>
+    <w:p>
+      <w:r>
+        <w:t xml:space="preserve">I first modeled the drone’s </w:t>
+      </w:r>
+      <w:proofErr w:type="gramStart"/>
+      <w:r>
+        <w:t>dynamics  with</w:t>
+      </w:r>
+      <w:proofErr w:type="gramEnd"/>
+      <w:r>
+        <w:t xml:space="preserve"> 4 ODE.</w:t>
+      </w:r>
+    </w:p>
+    <w:p>
+      <w:r>
+        <w:t>The first equation was the velocity, which is just defined here.</w:t>
+      </w:r>
+    </w:p>
+    <w:p>
+      <w:r>
+        <w:t xml:space="preserve">The dynamic equation for the acceleration was determined by the forces acting on the drone. Here is the gravity acting on the drone. The second term is the upward force exerted by the fan onto the quad which keeps the drone up in the air, and we have four of those. We have the drag force acting against the motion of the quad at the end. Lastly, any disturbance force was modeled as </w:t>
+      </w:r>
+      <w:proofErr w:type="gramStart"/>
+      <w:r>
+        <w:t>a noise</w:t>
+      </w:r>
+      <w:proofErr w:type="gramEnd"/>
+      <w:r>
         <w:t>.</w:t>
       </w:r>
     </w:p>
     <w:p>
       <w:r>
-        <w:t xml:space="preserve">And As one of the Blue’s leadership principle, which is “Passion for our Mission”,  as that principle explains, it is the Mission or the goal in </w:t>
-      </w:r>
-      <w:r>
-        <w:rPr>
-          <w:rFonts w:hint="eastAsia"/>
-          <w:lang w:eastAsia="ko-KR"/>
-        </w:rPr>
-        <w:t xml:space="preserve">our career </w:t>
-      </w:r>
-      <w:r>
-        <w:t xml:space="preserve">that motivates and drives people to </w:t>
-      </w:r>
-      <w:r>
-        <w:rPr>
-          <w:rFonts w:hint="eastAsia"/>
-          <w:lang w:eastAsia="ko-KR"/>
-        </w:rPr>
-        <w:t>work</w:t>
-      </w:r>
-      <w:r>
-        <w:t xml:space="preserve">. </w:t>
-      </w:r>
-      <w:r>
-        <w:t>S</w:t>
-      </w:r>
-      <w:r>
-        <w:t>o</w:t>
-      </w:r>
-      <w:r>
-        <w:rPr>
-          <w:rFonts w:hint="eastAsia"/>
-          <w:lang w:eastAsia="ko-KR"/>
-        </w:rPr>
-        <w:t>,</w:t>
-      </w:r>
-      <w:r>
-        <w:t xml:space="preserve"> I think it’s important for both the company and myself to have that common goal to produce anything meaningful. </w:t>
+        <w:t xml:space="preserve">The third equation is for the angular acceleration. This is what you get if you take the derivative of angular velocity. Nb term is the torque combination caused by the propellers. Specifically, </w:t>
+      </w:r>
+      <w:proofErr w:type="spellStart"/>
+      <w:r>
+        <w:t>NB_i</w:t>
+      </w:r>
+      <w:proofErr w:type="spellEnd"/>
+      <w:r>
+        <w:t xml:space="preserve"> is the torque caused by the propeller acting against the air, so it makes the drone spin on its own axis, like this. The R cross F term is the torque caused by the thrust force that keeps the drone in air, which could make the quad flip over.</w:t>
+      </w:r>
+    </w:p>
+    <w:p>
+      <w:r>
+        <w:t>Lastly, I have the equation for the change in the attitude matrix.</w:t>
+      </w:r>
+    </w:p>
+    <w:p/>
+    <w:p>
+      <w:r>
+        <w:t xml:space="preserve">Here is the schematic of the control system I was simulating for. </w:t>
+      </w:r>
+      <w:proofErr w:type="gramStart"/>
+      <w:r>
+        <w:rPr>
+          <w:rFonts w:hint="eastAsia"/>
+          <w:lang w:eastAsia="ko-KR"/>
+        </w:rPr>
+        <w:t>we</w:t>
+      </w:r>
+      <w:proofErr w:type="gramEnd"/>
+      <w:r>
+        <w:t xml:space="preserve"> used two controllers, one for trajectory control and another for an attitude control. PD controllers were implemented for both.</w:t>
+      </w:r>
+    </w:p>
+    <w:p>
+      <w:r>
+        <w:t>R star is the position of the drone, x star is the position of the x-axis of the drone’s body frame.</w:t>
+      </w:r>
+    </w:p>
+    <w:p/>
+    <w:p>
+      <w:r>
+        <w:t xml:space="preserve">But </w:t>
+      </w:r>
+      <w:proofErr w:type="gramStart"/>
+      <w:r>
+        <w:t>Before</w:t>
+      </w:r>
+      <w:proofErr w:type="gramEnd"/>
+      <w:r>
+        <w:t xml:space="preserve"> actually implementing PD controllers, a basic PD</w:t>
+      </w:r>
+      <w:r>
+        <w:br/>
+        <w:t xml:space="preserve">controller in this figure for this </w:t>
+      </w:r>
+      <w:proofErr w:type="spellStart"/>
+      <w:r>
+        <w:t>systmem</w:t>
+      </w:r>
+      <w:proofErr w:type="spellEnd"/>
+      <w:r>
+        <w:t xml:space="preserve"> was tuned to see how P and D gains affect the system behavior. </w:t>
       </w:r>
     </w:p>
     <w:p>
@@ -1035,650 +2259,30 @@
         </w:rPr>
       </w:pPr>
       <w:r>
-        <w:t xml:space="preserve"> And I</w:t>
-      </w:r>
-      <w:r>
-        <w:rPr>
-          <w:rFonts w:hint="eastAsia"/>
-          <w:lang w:eastAsia="ko-KR"/>
-        </w:rPr>
-        <w:t xml:space="preserve"> can</w:t>
-      </w:r>
-      <w:r>
-        <w:t xml:space="preserve"> contribute to that effort with my </w:t>
-      </w:r>
-      <w:r>
-        <w:rPr>
-          <w:rFonts w:hint="eastAsia"/>
-          <w:lang w:eastAsia="ko-KR"/>
-        </w:rPr>
-        <w:t xml:space="preserve">experiences in developing simulations in MATLAB and Simulink. Experience in C++ which I will talk about soon. </w:t>
-      </w:r>
-      <w:r>
-        <w:rPr>
-          <w:rFonts w:hint="eastAsia"/>
-          <w:lang w:eastAsia="ko-KR"/>
-        </w:rPr>
-        <w:t>I also have the abiltiy to work independently and as part of a team on rapid development programs as shown in the aerial Robotics project course.</w:t>
-      </w:r>
-    </w:p>
-    <w:p>
-      <w:pPr>
-        <w:rPr>
-          <w:lang w:eastAsia="ko-KR"/>
-        </w:rPr>
-      </w:pPr>
-      <w:r>
-        <w:rPr>
-          <w:rFonts w:hint="eastAsia"/>
-          <w:lang w:eastAsia="ko-KR"/>
-        </w:rPr>
-        <w:t xml:space="preserve">I could talk about leadership experiences through my senior design project and Gudaloop which is a student hyperloop team, and more that I could match my epxeriencs with the qualfiication for this job. </w:t>
-      </w:r>
-    </w:p>
-    <w:p/>
-    <w:p>
-      <w:r>
-        <w:rPr>
-          <w:lang w:eastAsia="ko-KR"/>
-        </w:rPr>
-        <w:t>L</w:t>
-      </w:r>
-      <w:r>
-        <w:rPr>
-          <w:rFonts w:hint="eastAsia"/>
-          <w:lang w:eastAsia="ko-KR"/>
-        </w:rPr>
-        <w:t>ast thing for introduction,</w:t>
-      </w:r>
-      <w:r>
-        <w:t xml:space="preserve"> I </w:t>
-      </w:r>
-      <w:r>
-        <w:rPr>
-          <w:rFonts w:hint="eastAsia"/>
-          <w:lang w:eastAsia="ko-KR"/>
-        </w:rPr>
-        <w:t xml:space="preserve">want to join Blue </w:t>
-      </w:r>
-      <w:r>
-        <w:rPr>
-          <w:lang w:eastAsia="ko-KR"/>
-        </w:rPr>
-        <w:t>because</w:t>
-      </w:r>
-      <w:r>
-        <w:rPr>
-          <w:rFonts w:hint="eastAsia"/>
-          <w:lang w:eastAsia="ko-KR"/>
-        </w:rPr>
-        <w:t xml:space="preserve"> I know it</w:t>
-      </w:r>
-      <w:r>
-        <w:t xml:space="preserve"> has a very supportive environment. While I was there last year, my mentor Phil, was always hands on and guiding me through my project. I learned a lot from him regarding using MALTAB simuloink especially GIT, Also</w:t>
-      </w:r>
-      <w:r>
-        <w:rPr>
-          <w:rFonts w:hint="eastAsia"/>
-          <w:lang w:eastAsia="ko-KR"/>
-        </w:rPr>
-        <w:t>, other people in NS team</w:t>
-      </w:r>
-      <w:r>
-        <w:rPr>
-          <w:rFonts w:hint="eastAsia"/>
-          <w:lang w:eastAsia="ko-KR"/>
-        </w:rPr>
-        <w:t xml:space="preserve"> did so as well</w:t>
-      </w:r>
-      <w:r>
-        <w:rPr>
-          <w:rFonts w:hint="eastAsia"/>
-          <w:lang w:eastAsia="ko-KR"/>
-        </w:rPr>
-        <w:t>.</w:t>
-      </w:r>
-      <w:r>
-        <w:rPr>
-          <w:rFonts w:hint="eastAsia"/>
-          <w:lang w:eastAsia="ko-KR"/>
-        </w:rPr>
-        <w:t xml:space="preserve"> </w:t>
-      </w:r>
-      <w:r>
-        <w:rPr>
-          <w:lang w:eastAsia="ko-KR"/>
-        </w:rPr>
-        <w:t>A</w:t>
-      </w:r>
-      <w:r>
-        <w:rPr>
-          <w:rFonts w:hint="eastAsia"/>
-          <w:lang w:eastAsia="ko-KR"/>
-        </w:rPr>
-        <w:t xml:space="preserve">nd We have nick here and I remember asking him lots of questions and he helped </w:t>
-      </w:r>
-      <w:r>
-        <w:rPr>
-          <w:lang w:eastAsia="ko-KR"/>
-        </w:rPr>
-        <w:t>a lot</w:t>
-      </w:r>
-      <w:r>
-        <w:rPr>
-          <w:rFonts w:hint="eastAsia"/>
-          <w:lang w:eastAsia="ko-KR"/>
-        </w:rPr>
-        <w:t xml:space="preserve"> to finish my project during my internship. I really felt like everyone was willing to help.</w:t>
-      </w:r>
-      <w:r>
-        <w:t xml:space="preserve"> I really like that supportive environment. Besides that the people in HR, </w:t>
-      </w:r>
-      <w:r>
-        <w:rPr>
-          <w:rFonts w:hint="eastAsia"/>
-          <w:lang w:eastAsia="ko-KR"/>
-        </w:rPr>
-        <w:t>everyone I talked to were a</w:t>
-      </w:r>
-      <w:r>
-        <w:t>ll helpful and</w:t>
-      </w:r>
-      <w:r>
-        <w:rPr>
-          <w:rFonts w:hint="eastAsia"/>
-          <w:lang w:eastAsia="ko-KR"/>
-        </w:rPr>
-        <w:t xml:space="preserve"> </w:t>
-      </w:r>
-      <w:r>
-        <w:t>I felt they were truly tr</w:t>
-      </w:r>
-      <w:r>
-        <w:rPr>
-          <w:rFonts w:hint="eastAsia"/>
-          <w:lang w:eastAsia="ko-KR"/>
-        </w:rPr>
-        <w:t>yi</w:t>
-      </w:r>
-      <w:r>
-        <w:t>ng to help me advance in my career.</w:t>
-      </w:r>
-    </w:p>
-    <w:p>
-      <w:pPr>
-        <w:rPr>
-          <w:lang w:eastAsia="ko-KR"/>
-        </w:rPr>
-      </w:pPr>
-      <w:r>
-        <w:t>I want</w:t>
-      </w:r>
-      <w:r>
-        <w:rPr>
-          <w:rFonts w:hint="eastAsia"/>
-          <w:lang w:eastAsia="ko-KR"/>
-        </w:rPr>
-        <w:t xml:space="preserve"> </w:t>
-      </w:r>
-      <w:r>
-        <w:t>to be part of all that again</w:t>
-      </w:r>
-      <w:r>
-        <w:rPr>
-          <w:rFonts w:hint="eastAsia"/>
-          <w:lang w:eastAsia="ko-KR"/>
-        </w:rPr>
-        <w:t>.</w:t>
-      </w:r>
-    </w:p>
-    <w:p/>
-    <w:p/>
-    <w:p/>
-    <w:p/>
-    <w:p/>
-    <w:p/>
-    <w:p/>
-    <w:p/>
-    <w:p>
-      <w:r>
+        <w:t xml:space="preserve">The goal of this exercise was to make the closed loop system’s </w:t>
+      </w:r>
+      <w:proofErr w:type="gramStart"/>
+      <w:r>
+        <w:t>unit step</w:t>
+      </w:r>
+      <w:proofErr w:type="gramEnd"/>
+      <w:r>
+        <w:t xml:space="preserve"> response to have </w:t>
+      </w:r>
+      <w:r>
+        <w:rPr>
+          <w:rFonts w:hint="eastAsia"/>
+          <w:lang w:eastAsia="ko-KR"/>
+        </w:rPr>
+        <w:t>desired responses.</w:t>
+      </w:r>
+    </w:p>
+    <w:p>
+      <w:r>
+        <w:rPr>
+          <w:strike/>
+        </w:rPr>
         <w:lastRenderedPageBreak/>
-        <w:t>The</w:t>
-      </w:r>
-      <w:r>
-        <w:rPr>
-          <w:rFonts w:hint="eastAsia"/>
-          <w:lang w:eastAsia="ko-KR"/>
-        </w:rPr>
-        <w:t xml:space="preserve"> </w:t>
-      </w:r>
-      <w:r>
-        <w:t xml:space="preserve">project I want to present is the Drone project I did in Aerial Robotics course last semester. </w:t>
-      </w:r>
-    </w:p>
-    <w:p>
-      <w:pPr>
-        <w:rPr>
-          <w:lang w:eastAsia="ko-KR"/>
-        </w:rPr>
-      </w:pPr>
-      <w:r>
-        <w:t>This was a</w:t>
-      </w:r>
-      <w:r>
-        <w:rPr>
-          <w:rFonts w:hint="eastAsia"/>
-          <w:lang w:eastAsia="ko-KR"/>
-        </w:rPr>
-        <w:t xml:space="preserve"> three people</w:t>
-      </w:r>
-      <w:r>
-        <w:t xml:space="preserve"> team competition</w:t>
-      </w:r>
-      <w:r>
-        <w:rPr>
-          <w:rFonts w:hint="eastAsia"/>
-          <w:lang w:eastAsia="ko-KR"/>
-        </w:rPr>
-        <w:t>.</w:t>
-      </w:r>
-      <w:r>
-        <w:t xml:space="preserve"> The goal was to </w:t>
-      </w:r>
-      <w:r>
-        <w:rPr>
-          <w:rFonts w:hint="eastAsia"/>
-          <w:lang w:eastAsia="ko-KR"/>
-        </w:rPr>
-        <w:t>creat</w:t>
-      </w:r>
-      <w:r>
-        <w:rPr>
-          <w:rFonts w:hint="eastAsia"/>
-          <w:lang w:eastAsia="ko-KR"/>
-        </w:rPr>
-        <w:t>e</w:t>
-      </w:r>
-      <w:r>
-        <w:rPr>
-          <w:rFonts w:hint="eastAsia"/>
-          <w:lang w:eastAsia="ko-KR"/>
-        </w:rPr>
-        <w:t xml:space="preserve"> a</w:t>
-      </w:r>
-      <w:r>
-        <w:rPr>
-          <w:rFonts w:hint="eastAsia"/>
-          <w:lang w:eastAsia="ko-KR"/>
-        </w:rPr>
-        <w:t xml:space="preserve"> </w:t>
-      </w:r>
-      <w:r>
-        <w:rPr>
-          <w:rFonts w:hint="eastAsia"/>
-          <w:lang w:eastAsia="ko-KR"/>
-        </w:rPr>
-        <w:t>path finding</w:t>
-      </w:r>
-      <w:r>
-        <w:t xml:space="preserve"> algorithm for the drone</w:t>
-      </w:r>
-      <w:r>
-        <w:rPr>
-          <w:rFonts w:hint="eastAsia"/>
-          <w:lang w:eastAsia="ko-KR"/>
-        </w:rPr>
-        <w:t xml:space="preserve"> to find </w:t>
-      </w:r>
-      <w:r>
-        <w:t xml:space="preserve">the fastest </w:t>
-      </w:r>
-      <w:r>
-        <w:rPr>
-          <w:rFonts w:hint="eastAsia"/>
-          <w:lang w:eastAsia="ko-KR"/>
-        </w:rPr>
-        <w:t>way</w:t>
-      </w:r>
-      <w:r>
-        <w:t xml:space="preserve"> to </w:t>
-      </w:r>
-      <w:r>
-        <w:rPr>
-          <w:rFonts w:hint="eastAsia"/>
-          <w:lang w:eastAsia="ko-KR"/>
-        </w:rPr>
-        <w:t xml:space="preserve">predetermined </w:t>
-      </w:r>
-      <w:r>
-        <w:t>targets</w:t>
-      </w:r>
-      <w:r>
-        <w:rPr>
-          <w:rFonts w:hint="eastAsia"/>
-          <w:lang w:eastAsia="ko-KR"/>
-        </w:rPr>
-        <w:t xml:space="preserve"> in a fie</w:t>
-      </w:r>
-      <w:r>
-        <w:rPr>
-          <w:rFonts w:hint="eastAsia"/>
-          <w:lang w:eastAsia="ko-KR"/>
-        </w:rPr>
-        <w:t>l</w:t>
-      </w:r>
-      <w:r>
-        <w:rPr>
-          <w:rFonts w:hint="eastAsia"/>
-          <w:lang w:eastAsia="ko-KR"/>
-        </w:rPr>
-        <w:t>d of obstacles.</w:t>
-      </w:r>
-      <w:r>
-        <w:rPr>
-          <w:rFonts w:hint="eastAsia"/>
-          <w:lang w:eastAsia="ko-KR"/>
-        </w:rPr>
-        <w:t xml:space="preserve"> </w:t>
-      </w:r>
-      <w:r>
-        <w:rPr>
-          <w:rFonts w:hint="eastAsia"/>
-          <w:lang w:eastAsia="ko-KR"/>
-        </w:rPr>
-        <w:t xml:space="preserve"> T</w:t>
-      </w:r>
-      <w:r>
-        <w:rPr>
-          <w:lang w:eastAsia="ko-KR"/>
-        </w:rPr>
-        <w:t>h</w:t>
-      </w:r>
-      <w:r>
-        <w:rPr>
-          <w:rFonts w:hint="eastAsia"/>
-          <w:lang w:eastAsia="ko-KR"/>
-        </w:rPr>
-        <w:t>e picture on the bottom is the field in a high fieldity simulation tool that was pr</w:t>
-      </w:r>
-      <w:r>
-        <w:rPr>
-          <w:rFonts w:hint="eastAsia"/>
-          <w:lang w:eastAsia="ko-KR"/>
-        </w:rPr>
-        <w:t>ovided</w:t>
-      </w:r>
-      <w:r>
-        <w:rPr>
-          <w:rFonts w:hint="eastAsia"/>
-          <w:lang w:eastAsia="ko-KR"/>
-        </w:rPr>
-        <w:t>. This is where we implmented our algorithm in, and the targets were blue and red balloons you see here, and the black walls are the obstacles.</w:t>
-      </w:r>
-    </w:p>
-    <w:p>
-      <w:r>
-        <w:t xml:space="preserve">So for the competition, each team </w:t>
-      </w:r>
-      <w:r>
-        <w:rPr>
-          <w:rFonts w:hint="eastAsia"/>
-          <w:lang w:eastAsia="ko-KR"/>
-        </w:rPr>
-        <w:t>was</w:t>
-      </w:r>
-      <w:r>
-        <w:t xml:space="preserve"> timed on how fast </w:t>
-      </w:r>
-      <w:r>
-        <w:rPr>
-          <w:rFonts w:hint="eastAsia"/>
-          <w:lang w:eastAsia="ko-KR"/>
-        </w:rPr>
-        <w:t>the drone popped the</w:t>
-      </w:r>
-      <w:r>
-        <w:t xml:space="preserve"> two ballons from a designated starting point and </w:t>
-      </w:r>
-      <w:r>
-        <w:rPr>
-          <w:rFonts w:hint="eastAsia"/>
-          <w:lang w:eastAsia="ko-KR"/>
-        </w:rPr>
-        <w:t>returned t</w:t>
-      </w:r>
-      <w:r>
-        <w:t>o another desginated end point.</w:t>
-      </w:r>
-    </w:p>
-    <w:p>
-      <w:r>
-        <w:t xml:space="preserve">Here you see a picture of the drone, or the quadrotor that </w:t>
-      </w:r>
-      <w:r>
-        <w:rPr>
-          <w:rFonts w:hint="eastAsia"/>
-          <w:lang w:eastAsia="ko-KR"/>
-        </w:rPr>
-        <w:t>was mode</w:t>
-      </w:r>
-      <w:r>
-        <w:rPr>
-          <w:rFonts w:hint="eastAsia"/>
-          <w:lang w:eastAsia="ko-KR"/>
-        </w:rPr>
-        <w:t>le</w:t>
-      </w:r>
-      <w:r>
-        <w:rPr>
-          <w:rFonts w:hint="eastAsia"/>
-          <w:lang w:eastAsia="ko-KR"/>
-        </w:rPr>
-        <w:t>d</w:t>
-      </w:r>
-      <w:r>
-        <w:t xml:space="preserve">.  Here is a picture of </w:t>
-      </w:r>
-      <w:r>
-        <w:rPr>
-          <w:rFonts w:hint="eastAsia"/>
-          <w:lang w:eastAsia="ko-KR"/>
-        </w:rPr>
-        <w:t>my</w:t>
-      </w:r>
-      <w:r>
-        <w:t xml:space="preserve"> teammates!</w:t>
-      </w:r>
-    </w:p>
-    <w:p>
-      <w:pPr>
-        <w:rPr>
-          <w:lang w:eastAsia="ko-KR"/>
-        </w:rPr>
-      </w:pPr>
-      <w:r>
-        <w:rPr>
-          <w:lang w:eastAsia="ko-KR"/>
-        </w:rPr>
-        <w:t>T</w:t>
-      </w:r>
-      <w:r>
-        <w:rPr>
-          <w:rFonts w:hint="eastAsia"/>
-          <w:lang w:eastAsia="ko-KR"/>
-        </w:rPr>
-        <w:t>he tasks I worked on for this project was mainly two things. First to develop a 6-DOF simulation that mimic</w:t>
-      </w:r>
-      <w:r>
-        <w:rPr>
-          <w:rFonts w:hint="eastAsia"/>
-          <w:lang w:eastAsia="ko-KR"/>
-        </w:rPr>
-        <w:t>ed</w:t>
-      </w:r>
-      <w:r>
-        <w:rPr>
-          <w:rFonts w:hint="eastAsia"/>
-          <w:lang w:eastAsia="ko-KR"/>
-        </w:rPr>
-        <w:t xml:space="preserve"> our entire drone system in MATLAB. This is different from the HI-FI simulation tool I showed you in the previous slide. This MATLAB sim was </w:t>
-      </w:r>
-      <w:r>
-        <w:rPr>
-          <w:rFonts w:hint="eastAsia"/>
-          <w:lang w:eastAsia="ko-KR"/>
-        </w:rPr>
-        <w:t>a chance for us to see how to implement controller</w:t>
-      </w:r>
-      <w:r>
-        <w:rPr>
-          <w:rFonts w:hint="eastAsia"/>
-          <w:lang w:eastAsia="ko-KR"/>
-        </w:rPr>
-        <w:t>s</w:t>
-      </w:r>
-      <w:r>
-        <w:rPr>
-          <w:rFonts w:hint="eastAsia"/>
-          <w:lang w:eastAsia="ko-KR"/>
-        </w:rPr>
-        <w:t xml:space="preserve"> and </w:t>
-      </w:r>
-      <w:r>
-        <w:rPr>
-          <w:lang w:eastAsia="ko-KR"/>
-        </w:rPr>
-        <w:t>develop</w:t>
-      </w:r>
-      <w:r>
-        <w:rPr>
-          <w:rFonts w:hint="eastAsia"/>
-          <w:lang w:eastAsia="ko-KR"/>
-        </w:rPr>
-        <w:t xml:space="preserve"> a 6-DOF sim by ourselves.</w:t>
-      </w:r>
-    </w:p>
-    <w:p>
-      <w:pPr>
-        <w:rPr>
-          <w:lang w:eastAsia="ko-KR"/>
-        </w:rPr>
-      </w:pPr>
-      <w:r>
-        <w:rPr>
-          <w:rFonts w:hint="eastAsia"/>
-          <w:lang w:eastAsia="ko-KR"/>
-        </w:rPr>
-        <w:t>The second tas</w:t>
-      </w:r>
-      <w:r>
-        <w:rPr>
-          <w:rFonts w:hint="eastAsia"/>
-          <w:lang w:eastAsia="ko-KR"/>
-        </w:rPr>
-        <w:t>k</w:t>
-      </w:r>
-      <w:r>
-        <w:rPr>
-          <w:rFonts w:hint="eastAsia"/>
-          <w:lang w:eastAsia="ko-KR"/>
-        </w:rPr>
-        <w:t xml:space="preserve"> was to develop the A* algorithm as part of the path finding algorithm that finds the optimal path to the targets.</w:t>
-      </w:r>
-    </w:p>
-    <w:p>
-      <w:pPr>
-        <w:rPr>
-          <w:lang w:eastAsia="ko-KR"/>
-        </w:rPr>
-      </w:pPr>
-    </w:p>
-    <w:p>
-      <w:pPr>
-        <w:rPr>
-          <w:lang w:eastAsia="ko-KR"/>
-        </w:rPr>
-      </w:pPr>
-    </w:p>
-    <w:p>
-      <w:r>
-        <w:t>I first modeled the drone’s dynamics  with 4 ODE.</w:t>
-      </w:r>
-    </w:p>
-    <w:p>
-      <w:r>
-        <w:t>The first equation was the velocity, which is just defined here.</w:t>
-      </w:r>
-    </w:p>
-    <w:p>
-      <w:r>
-        <w:t>The dynamic equation for the acceleration was determined by the forces acting on the drone. Here is the gravity acting on the drone. The second term is the upward force exerted by the fan onto the quad which keeps the drone up in the air, and we have four of those. We have the drag force acting against the motion of the quad at the end. Lastly, any disturbance force was modeled as a noise.</w:t>
-      </w:r>
-    </w:p>
-    <w:p>
-      <w:r>
-        <w:t>The third equation is for the angular acceleration. This is what you get if you take the derivative of angular velocity. Nb term is the torque combination caused by the propellers. Specifically, NB_i is the torque caused by the propeller acting against the air, so it makes the drone spin on its own axis, like this. The R cross F term is the torque caused by the thrust force that keeps the drone in air, which could make the quad flip over.</w:t>
-      </w:r>
-    </w:p>
-    <w:p>
-      <w:r>
-        <w:t>Lastly, I have the equation for the change in the attitude matrix. Notice I used the full rotation matrix to avoid singularities or gimbal lock, instead of Euler angles.</w:t>
-      </w:r>
-    </w:p>
-    <w:p/>
-    <w:p>
-      <w:r>
-        <w:t xml:space="preserve">Here is the schematic of the control system I was simulating for. </w:t>
-      </w:r>
-      <w:r>
-        <w:rPr>
-          <w:rFonts w:hint="eastAsia"/>
-          <w:lang w:eastAsia="ko-KR"/>
-        </w:rPr>
-        <w:t>we</w:t>
-      </w:r>
-      <w:r>
-        <w:t xml:space="preserve"> used two controllers, one for trajectory control and another for an attitude control. PD controllers were implemented for both.</w:t>
-      </w:r>
-    </w:p>
-    <w:p>
-      <w:r>
-        <w:t>R star is the position of the drone, x star is the position of the x-axis of the drone’s body frame.</w:t>
-      </w:r>
-    </w:p>
-    <w:p/>
-    <w:p>
-      <w:r>
-        <w:lastRenderedPageBreak/>
-        <w:t>But Before actually implementing PD controllers, a basic PD</w:t>
-      </w:r>
-      <w:r>
-        <w:br/>
-        <w:t xml:space="preserve">controller in this figure for this systmem was tuned to see how P and D gains affect the system behavior. </w:t>
-      </w:r>
-    </w:p>
-    <w:p>
-      <w:pPr>
-        <w:rPr>
-          <w:lang w:eastAsia="ko-KR"/>
-        </w:rPr>
-      </w:pPr>
-      <w:r>
-        <w:t xml:space="preserve">The goal of this exercise was to make the closed loop system’s unit step response to have </w:t>
-      </w:r>
-      <w:r>
-        <w:rPr>
-          <w:rFonts w:hint="eastAsia"/>
-          <w:lang w:eastAsia="ko-KR"/>
-        </w:rPr>
-        <w:t>desired responses.</w:t>
-      </w:r>
-    </w:p>
-    <w:p>
-      <w:r>
-        <w:rPr>
-          <w:strike/>
-        </w:rPr>
         <w:t>less than 0.25 second</w:t>
       </w:r>
       <w:r>
@@ -1693,7 +2297,21 @@
         <w:rPr>
           <w:strike/>
         </w:rPr>
-        <w:t>f rise time (Tr), less than 30 % of over shoot (Po), and less than 2 seconds of settling time (Ts)</w:t>
+        <w:t xml:space="preserve">f rise time (Tr), less than 30 % of </w:t>
+      </w:r>
+      <w:proofErr w:type="gramStart"/>
+      <w:r>
+        <w:rPr>
+          <w:strike/>
+        </w:rPr>
+        <w:t>over shoot</w:t>
+      </w:r>
+      <w:proofErr w:type="gramEnd"/>
+      <w:r>
+        <w:rPr>
+          <w:strike/>
+        </w:rPr>
+        <w:t xml:space="preserve"> (Po), and less than 2 seconds of settling time (Ts)</w:t>
       </w:r>
       <w:r>
         <w:rPr>
@@ -1703,7 +2321,15 @@
         <w:t>to within 2 % of reference value.</w:t>
       </w:r>
       <w:r>
-        <w:t xml:space="preserve"> .This figure shows the step response of</w:t>
+        <w:t xml:space="preserve"> </w:t>
+      </w:r>
+      <w:proofErr w:type="gramStart"/>
+      <w:r>
+        <w:t>.This</w:t>
+      </w:r>
+      <w:proofErr w:type="gramEnd"/>
+      <w:r>
+        <w:t xml:space="preserve"> figure shows the step response of</w:t>
       </w:r>
       <w:r>
         <w:br/>
@@ -1712,7 +2338,15 @@
     </w:p>
     <w:p>
       <w:r>
-        <w:t>Talk about how does PD affects the behavior*******************</w:t>
+        <w:t xml:space="preserve">Talk about how </w:t>
+      </w:r>
+      <w:proofErr w:type="gramStart"/>
+      <w:r>
+        <w:t>does PD affects</w:t>
+      </w:r>
+      <w:proofErr w:type="gramEnd"/>
+      <w:r>
+        <w:t xml:space="preserve"> the behavior*******************</w:t>
       </w:r>
     </w:p>
     <w:p>
@@ -1729,6 +2363,7 @@
       <w:r>
         <w:t xml:space="preserve"> the speed of response </w:t>
       </w:r>
+      <w:proofErr w:type="gramStart"/>
       <w:r>
         <w:rPr>
           <w:rFonts w:hint="eastAsia"/>
@@ -1746,14 +2381,30 @@
         </w:rPr>
         <w:t>d</w:t>
       </w:r>
-      <w:r>
-        <w:t xml:space="preserve"> rise time and also reduces the setlting time.</w:t>
+      <w:proofErr w:type="gramEnd"/>
+      <w:r>
+        <w:t xml:space="preserve"> rise time and also </w:t>
+      </w:r>
+      <w:proofErr w:type="gramStart"/>
+      <w:r>
+        <w:t>reduces</w:t>
+      </w:r>
+      <w:proofErr w:type="gramEnd"/>
+      <w:r>
+        <w:t xml:space="preserve"> the </w:t>
+      </w:r>
+      <w:proofErr w:type="spellStart"/>
+      <w:r>
+        <w:t>setlting</w:t>
+      </w:r>
+      <w:proofErr w:type="spellEnd"/>
+      <w:r>
+        <w:t xml:space="preserve"> time.</w:t>
       </w:r>
     </w:p>
     <w:p>
       <w:pPr>
         <w:rPr>
-          <w:rFonts w:hint="eastAsia"/>
           <w:lang w:eastAsia="ko-KR"/>
         </w:rPr>
       </w:pPr>
@@ -1802,8 +2453,13 @@
         <w:t xml:space="preserve">a </w:t>
       </w:r>
       <w:r>
-        <w:t>matrix form for the attiude</w:t>
-      </w:r>
+        <w:t xml:space="preserve">matrix form for the </w:t>
+      </w:r>
+      <w:proofErr w:type="spellStart"/>
+      <w:r>
+        <w:t>attiude</w:t>
+      </w:r>
+      <w:proofErr w:type="spellEnd"/>
       <w:r>
         <w:rPr>
           <w:rFonts w:hint="eastAsia"/>
@@ -1812,7 +2468,15 @@
         <w:t xml:space="preserve"> controller</w:t>
       </w:r>
       <w:r>
-        <w:t>. I tuned it until the drone followed a desired circular and a designated height as closely as possible in a MATLAB simulation. Also I wanted the quad’s front to face the center of the circle throughout the flight.</w:t>
+        <w:t xml:space="preserve">. I tuned it until the drone followed a desired circular and a designated height as closely as possible in a MATLAB simulation. </w:t>
+      </w:r>
+      <w:proofErr w:type="gramStart"/>
+      <w:r>
+        <w:t>Also</w:t>
+      </w:r>
+      <w:proofErr w:type="gramEnd"/>
+      <w:r>
+        <w:t xml:space="preserve"> I wanted the quad’s front to face the center of the circle throughout the flight.</w:t>
       </w:r>
     </w:p>
     <w:p>
@@ -1836,8 +2500,13 @@
         </w:rPr>
         <w:t xml:space="preserve"> </w:t>
       </w:r>
-      <w:r>
-        <w:t>it is facing towards the center of the circle. In the right figure, the goal was to get the drone to fly at 0 m</w:t>
+      <w:proofErr w:type="gramStart"/>
+      <w:r>
+        <w:t>it is</w:t>
+      </w:r>
+      <w:proofErr w:type="gramEnd"/>
+      <w:r>
+        <w:t xml:space="preserve"> facing towards the center of the circle. In the right figure, the goal was to get the drone to fly at 0 m</w:t>
       </w:r>
       <w:r>
         <w:rPr>
@@ -1874,21 +2543,134 @@
           <w:rFonts w:hint="eastAsia"/>
           <w:lang w:eastAsia="ko-KR"/>
         </w:rPr>
-        <w:t xml:space="preserve"> think was most diffiuclt part for me</w:t>
-      </w:r>
-      <w:r>
-        <w:rPr>
-          <w:rFonts w:hint="eastAsia"/>
-          <w:lang w:eastAsia="ko-KR"/>
-        </w:rPr>
-        <w:t xml:space="preserve"> because I almostly blindly tuned this until I got the behavior of the drone I wanted. Also, it could have been other parts of the sim not the controller gains that were producing incorrect behaviors. For example, my dynamics model could have been incorrect. </w:t>
-      </w:r>
-      <w:r>
-        <w:rPr>
-          <w:rFonts w:hint="eastAsia"/>
-          <w:lang w:eastAsia="ko-KR"/>
-        </w:rPr>
-        <w:t xml:space="preserve">And this where separating the simulation into different subsystems or modularizing the sim came in handy. </w:t>
+        <w:t xml:space="preserve"> </w:t>
+      </w:r>
+      <w:proofErr w:type="gramStart"/>
+      <w:r>
+        <w:rPr>
+          <w:rFonts w:hint="eastAsia"/>
+          <w:lang w:eastAsia="ko-KR"/>
+        </w:rPr>
+        <w:t>think</w:t>
+      </w:r>
+      <w:proofErr w:type="gramEnd"/>
+      <w:r>
+        <w:rPr>
+          <w:rFonts w:hint="eastAsia"/>
+          <w:lang w:eastAsia="ko-KR"/>
+        </w:rPr>
+        <w:t xml:space="preserve"> was most </w:t>
+      </w:r>
+      <w:proofErr w:type="spellStart"/>
+      <w:r>
+        <w:rPr>
+          <w:rFonts w:hint="eastAsia"/>
+          <w:lang w:eastAsia="ko-KR"/>
+        </w:rPr>
+        <w:t>diffiuclt</w:t>
+      </w:r>
+      <w:proofErr w:type="spellEnd"/>
+      <w:r>
+        <w:rPr>
+          <w:rFonts w:hint="eastAsia"/>
+          <w:lang w:eastAsia="ko-KR"/>
+        </w:rPr>
+        <w:t xml:space="preserve"> part for me</w:t>
+      </w:r>
+      <w:r>
+        <w:rPr>
+          <w:rFonts w:hint="eastAsia"/>
+          <w:lang w:eastAsia="ko-KR"/>
+        </w:rPr>
+        <w:t xml:space="preserve"> because I </w:t>
+      </w:r>
+      <w:proofErr w:type="spellStart"/>
+      <w:r>
+        <w:rPr>
+          <w:rFonts w:hint="eastAsia"/>
+          <w:lang w:eastAsia="ko-KR"/>
+        </w:rPr>
+        <w:t>almostly</w:t>
+      </w:r>
+      <w:proofErr w:type="spellEnd"/>
+      <w:r>
+        <w:rPr>
+          <w:rFonts w:hint="eastAsia"/>
+          <w:lang w:eastAsia="ko-KR"/>
+        </w:rPr>
+        <w:t xml:space="preserve"> blindly tuned this until I got the behavior of the drone I wanted. </w:t>
+      </w:r>
+      <w:r>
+        <w:rPr>
+          <w:rFonts w:hint="eastAsia"/>
+          <w:lang w:eastAsia="ko-KR"/>
+        </w:rPr>
+        <w:t xml:space="preserve">Besides that I could not have been getting the correct </w:t>
+      </w:r>
+      <w:proofErr w:type="gramStart"/>
+      <w:r>
+        <w:rPr>
+          <w:rFonts w:hint="eastAsia"/>
+          <w:lang w:eastAsia="ko-KR"/>
+        </w:rPr>
+        <w:t>trajectory  because</w:t>
+      </w:r>
+      <w:proofErr w:type="gramEnd"/>
+      <w:r>
+        <w:rPr>
+          <w:rFonts w:hint="eastAsia"/>
+          <w:lang w:eastAsia="ko-KR"/>
+        </w:rPr>
+        <w:t xml:space="preserve"> of o</w:t>
+      </w:r>
+      <w:r>
+        <w:rPr>
+          <w:rFonts w:hint="eastAsia"/>
+          <w:lang w:eastAsia="ko-KR"/>
+        </w:rPr>
+        <w:t>ther parts of the sim not the controller gains</w:t>
+      </w:r>
+      <w:r>
+        <w:rPr>
+          <w:rFonts w:hint="eastAsia"/>
+          <w:lang w:eastAsia="ko-KR"/>
+        </w:rPr>
+        <w:t xml:space="preserve"> itself.</w:t>
+      </w:r>
+      <w:r>
+        <w:rPr>
+          <w:rFonts w:hint="eastAsia"/>
+          <w:lang w:eastAsia="ko-KR"/>
+        </w:rPr>
+        <w:t xml:space="preserve"> For example, my dynamics model could have been incorrect. </w:t>
+      </w:r>
+    </w:p>
+    <w:p>
+      <w:pPr>
+        <w:rPr>
+          <w:lang w:eastAsia="ko-KR"/>
+        </w:rPr>
+      </w:pPr>
+      <w:r>
+        <w:rPr>
+          <w:rFonts w:hint="eastAsia"/>
+          <w:lang w:eastAsia="ko-KR"/>
+        </w:rPr>
+        <w:t xml:space="preserve">And this </w:t>
+      </w:r>
+      <w:r>
+        <w:rPr>
+          <w:rFonts w:hint="eastAsia"/>
+          <w:lang w:eastAsia="ko-KR"/>
+        </w:rPr>
+        <w:t xml:space="preserve">is </w:t>
+      </w:r>
+      <w:r>
+        <w:rPr>
+          <w:rFonts w:hint="eastAsia"/>
+          <w:lang w:eastAsia="ko-KR"/>
+        </w:rPr>
+        <w:t xml:space="preserve">where separating the simulation into different subsystems or modularizing the sim came in handy. </w:t>
       </w:r>
       <w:r>
         <w:rPr>
@@ -1902,14 +2684,37 @@
           <w:rFonts w:hint="eastAsia"/>
           <w:lang w:eastAsia="ko-KR"/>
         </w:rPr>
-        <w:t xml:space="preserve"> check the validity of </w:t>
-      </w:r>
-      <w:r>
-        <w:rPr>
-          <w:rFonts w:hint="eastAsia"/>
-          <w:lang w:eastAsia="ko-KR"/>
-        </w:rPr>
-        <w:t xml:space="preserve">each subsystem separatelty. I would first test the dynamics model on its own without any controller to see if it produces the trajectory I want to confirm that the model is valid. So I was able to confirm all the other subsystem was correct, and knew that it was my controller gain that was the issue. </w:t>
+        <w:t xml:space="preserve"> </w:t>
+      </w:r>
+      <w:proofErr w:type="gramStart"/>
+      <w:r>
+        <w:rPr>
+          <w:rFonts w:hint="eastAsia"/>
+          <w:lang w:eastAsia="ko-KR"/>
+        </w:rPr>
+        <w:t>check</w:t>
+      </w:r>
+      <w:proofErr w:type="gramEnd"/>
+      <w:r>
+        <w:rPr>
+          <w:rFonts w:hint="eastAsia"/>
+          <w:lang w:eastAsia="ko-KR"/>
+        </w:rPr>
+        <w:t xml:space="preserve"> the validity of </w:t>
+      </w:r>
+      <w:r>
+        <w:rPr>
+          <w:rFonts w:hint="eastAsia"/>
+          <w:lang w:eastAsia="ko-KR"/>
+        </w:rPr>
+        <w:t xml:space="preserve">each subsystem </w:t>
+      </w:r>
+      <w:r>
+        <w:rPr>
+          <w:rFonts w:hint="eastAsia"/>
+          <w:lang w:eastAsia="ko-KR"/>
+        </w:rPr>
+        <w:t>separately</w:t>
       </w:r>
     </w:p>
     <w:p>
@@ -1918,6 +2723,52 @@
           <w:lang w:eastAsia="ko-KR"/>
         </w:rPr>
       </w:pPr>
+      <w:r>
+        <w:rPr>
+          <w:rFonts w:hint="eastAsia"/>
+          <w:lang w:eastAsia="ko-KR"/>
+        </w:rPr>
+        <w:t xml:space="preserve"> I would first test the dynamics model on its own without any controller to see if it produces the trajectory I </w:t>
+      </w:r>
+      <w:r>
+        <w:rPr>
+          <w:rFonts w:hint="eastAsia"/>
+          <w:lang w:eastAsia="ko-KR"/>
+        </w:rPr>
+        <w:t xml:space="preserve">want. And then I can confirm that dynamics model is correct. </w:t>
+      </w:r>
+      <w:proofErr w:type="gramStart"/>
+      <w:r>
+        <w:rPr>
+          <w:rFonts w:hint="eastAsia"/>
+          <w:lang w:eastAsia="ko-KR"/>
+        </w:rPr>
+        <w:t>So</w:t>
+      </w:r>
+      <w:proofErr w:type="gramEnd"/>
+      <w:r>
+        <w:rPr>
+          <w:rFonts w:hint="eastAsia"/>
+          <w:lang w:eastAsia="ko-KR"/>
+        </w:rPr>
+        <w:t xml:space="preserve"> I was able to confirm all the other </w:t>
+      </w:r>
+      <w:proofErr w:type="gramStart"/>
+      <w:r>
+        <w:rPr>
+          <w:rFonts w:hint="eastAsia"/>
+          <w:lang w:eastAsia="ko-KR"/>
+        </w:rPr>
+        <w:t>subsystem was</w:t>
+      </w:r>
+      <w:proofErr w:type="gramEnd"/>
+      <w:r>
+        <w:rPr>
+          <w:rFonts w:hint="eastAsia"/>
+          <w:lang w:eastAsia="ko-KR"/>
+        </w:rPr>
+        <w:t xml:space="preserve"> correct, and knew that it was my controller gain that was the issue. </w:t>
+      </w:r>
     </w:p>
     <w:p>
       <w:pPr>
@@ -1925,12 +2776,35 @@
           <w:lang w:eastAsia="ko-KR"/>
         </w:rPr>
       </w:pPr>
-      <w:r>
-        <w:rPr>
-          <w:rFonts w:hint="eastAsia"/>
-          <w:lang w:eastAsia="ko-KR"/>
-        </w:rPr>
-        <w:t>At one point, I got stuck at this state where I see a steady state error in the altitude. One could ask W</w:t>
+    </w:p>
+    <w:p>
+      <w:pPr>
+        <w:rPr>
+          <w:lang w:eastAsia="ko-KR"/>
+        </w:rPr>
+      </w:pPr>
+      <w:r>
+        <w:rPr>
+          <w:rFonts w:hint="eastAsia"/>
+          <w:lang w:eastAsia="ko-KR"/>
+        </w:rPr>
+        <w:t xml:space="preserve">At one point, I got stuck at this state where I </w:t>
+      </w:r>
+      <w:proofErr w:type="gramStart"/>
+      <w:r>
+        <w:rPr>
+          <w:rFonts w:hint="eastAsia"/>
+          <w:lang w:eastAsia="ko-KR"/>
+        </w:rPr>
+        <w:t>see</w:t>
+      </w:r>
+      <w:proofErr w:type="gramEnd"/>
+      <w:r>
+        <w:rPr>
+          <w:rFonts w:hint="eastAsia"/>
+          <w:lang w:eastAsia="ko-KR"/>
+        </w:rPr>
+        <w:t xml:space="preserve"> a steady state error in the altitude. One could ask W</w:t>
       </w:r>
       <w:r>
         <w:rPr>
@@ -1977,7 +2851,6 @@
     <w:p>
       <w:pPr>
         <w:rPr>
-          <w:rFonts w:hint="eastAsia"/>
           <w:lang w:eastAsia="ko-KR"/>
         </w:rPr>
       </w:pPr>
@@ -2019,7 +2892,6 @@
     <w:p>
       <w:pPr>
         <w:rPr>
-          <w:rFonts w:hint="eastAsia"/>
           <w:lang w:eastAsia="ko-KR"/>
         </w:rPr>
       </w:pPr>
@@ -2028,8 +2900,264 @@
           <w:rFonts w:hint="eastAsia"/>
           <w:lang w:eastAsia="ko-KR"/>
         </w:rPr>
+        <w:t xml:space="preserve"> Besides that PD reduces computational work by having one less term relative to PID controller and making it easier for me to tune the gains since there are 8 terms to tune already, I knew the integral term shouldn</w:t>
+      </w:r>
+      <w:r>
+        <w:rPr>
+          <w:lang w:eastAsia="ko-KR"/>
+        </w:rPr>
+        <w:t>’</w:t>
+      </w:r>
+      <w:r>
+        <w:rPr>
+          <w:rFonts w:hint="eastAsia"/>
+          <w:lang w:eastAsia="ko-KR"/>
+        </w:rPr>
+        <w:t xml:space="preserve">t be </w:t>
+      </w:r>
+      <w:proofErr w:type="gramStart"/>
+      <w:r>
+        <w:rPr>
+          <w:rFonts w:hint="eastAsia"/>
+          <w:lang w:eastAsia="ko-KR"/>
+        </w:rPr>
+        <w:t>necessary,  since</w:t>
+      </w:r>
+      <w:proofErr w:type="gramEnd"/>
+      <w:r>
+        <w:rPr>
+          <w:rFonts w:hint="eastAsia"/>
+          <w:lang w:eastAsia="ko-KR"/>
+        </w:rPr>
+        <w:t xml:space="preserve"> I already have the m</w:t>
+      </w:r>
+      <w:r>
+        <w:rPr>
+          <w:rFonts w:hint="eastAsia"/>
+          <w:lang w:eastAsia="ko-KR"/>
+        </w:rPr>
+        <w:t xml:space="preserve">g and the feedforward term here. So, the controller </w:t>
+      </w:r>
+      <w:r>
+        <w:rPr>
+          <w:rFonts w:hint="eastAsia"/>
+          <w:lang w:eastAsia="ko-KR"/>
+        </w:rPr>
         <w:lastRenderedPageBreak/>
-        <w:t xml:space="preserve"> Besides that PD reduces computational work by having one less term relative to PID controller and making it easier for me to tune the gains since there are 8 terms to tune already, I knew the integral term shouldn</w:t>
+        <w:t xml:space="preserve">will always no matter what produce the force command enough to </w:t>
+      </w:r>
+      <w:r>
+        <w:rPr>
+          <w:lang w:eastAsia="ko-KR"/>
+        </w:rPr>
+        <w:t>make</w:t>
+      </w:r>
+      <w:r>
+        <w:rPr>
+          <w:rFonts w:hint="eastAsia"/>
+          <w:lang w:eastAsia="ko-KR"/>
+        </w:rPr>
+        <w:t xml:space="preserve"> the drone hover with the mg term, the errors it </w:t>
+      </w:r>
+      <w:proofErr w:type="gramStart"/>
+      <w:r>
+        <w:rPr>
+          <w:rFonts w:hint="eastAsia"/>
+          <w:lang w:eastAsia="ko-KR"/>
+        </w:rPr>
+        <w:t>observe</w:t>
+      </w:r>
+      <w:proofErr w:type="gramEnd"/>
+      <w:r>
+        <w:rPr>
+          <w:rFonts w:hint="eastAsia"/>
+          <w:lang w:eastAsia="ko-KR"/>
+        </w:rPr>
+        <w:t xml:space="preserve"> should produce the extra </w:t>
+      </w:r>
+      <w:r>
+        <w:rPr>
+          <w:rFonts w:hint="eastAsia"/>
+          <w:lang w:eastAsia="ko-KR"/>
+        </w:rPr>
+        <w:t xml:space="preserve">force command to the drone motor. </w:t>
+      </w:r>
+      <w:proofErr w:type="gramStart"/>
+      <w:r>
+        <w:rPr>
+          <w:rFonts w:hint="eastAsia"/>
+          <w:lang w:eastAsia="ko-KR"/>
+        </w:rPr>
+        <w:t>So</w:t>
+      </w:r>
+      <w:proofErr w:type="gramEnd"/>
+      <w:r>
+        <w:rPr>
+          <w:rFonts w:hint="eastAsia"/>
+          <w:lang w:eastAsia="ko-KR"/>
+        </w:rPr>
+        <w:t xml:space="preserve"> I knew PD should work. I later found out the correct gain and got it to look like the previous slide (previous </w:t>
+      </w:r>
+      <w:proofErr w:type="gramStart"/>
+      <w:r>
+        <w:rPr>
+          <w:rFonts w:hint="eastAsia"/>
+          <w:lang w:eastAsia="ko-KR"/>
+        </w:rPr>
+        <w:t>slid</w:t>
+      </w:r>
+      <w:proofErr w:type="gramEnd"/>
+      <w:r>
+        <w:rPr>
+          <w:rFonts w:hint="eastAsia"/>
+          <w:lang w:eastAsia="ko-KR"/>
+        </w:rPr>
+        <w:t>).</w:t>
+      </w:r>
+    </w:p>
+    <w:p/>
+    <w:p>
+      <w:r>
+        <w:t>We also modeled Measurements from the GNSS antennas to find the position of the quad.</w:t>
+      </w:r>
+    </w:p>
+    <w:p>
+      <w:r>
+        <w:t xml:space="preserve">Here is the schematic of the GNSS antennas. There is one big reference antenna in the field, acting as an inertial reference frame.  Although it </w:t>
+      </w:r>
+      <w:proofErr w:type="gramStart"/>
+      <w:r>
+        <w:t>actually is</w:t>
+      </w:r>
+      <w:proofErr w:type="gramEnd"/>
+      <w:r>
+        <w:t xml:space="preserve"> not inertial, since it is rotating with the </w:t>
+      </w:r>
+      <w:proofErr w:type="gramStart"/>
+      <w:r>
+        <w:t>Earth, but</w:t>
+      </w:r>
+      <w:proofErr w:type="gramEnd"/>
+      <w:r>
+        <w:t xml:space="preserve"> the inertial sensor isn’t </w:t>
+      </w:r>
+      <w:proofErr w:type="spellStart"/>
+      <w:r>
+        <w:t>sophisiticated</w:t>
+      </w:r>
+      <w:proofErr w:type="spellEnd"/>
+      <w:r>
+        <w:t xml:space="preserve"> enough to know that, so I was able to assume that it is inertial.</w:t>
+      </w:r>
+    </w:p>
+    <w:p>
+      <w:r>
+        <w:t xml:space="preserve">And two additional antennas are attached to the drone at its center. </w:t>
+      </w:r>
+    </w:p>
+    <w:p>
+      <w:pPr>
+        <w:rPr>
+          <w:lang w:eastAsia="ko-KR"/>
+        </w:rPr>
+      </w:pPr>
+      <w:proofErr w:type="gramStart"/>
+      <w:r>
+        <w:t>So</w:t>
+      </w:r>
+      <w:proofErr w:type="gramEnd"/>
+      <w:r>
+        <w:t xml:space="preserve"> in reality</w:t>
+      </w:r>
+      <w:r>
+        <w:rPr>
+          <w:rFonts w:hint="eastAsia"/>
+          <w:lang w:eastAsia="ko-KR"/>
+        </w:rPr>
+        <w:t xml:space="preserve">, </w:t>
+      </w:r>
+      <w:r>
+        <w:t>if the drone was flying and receiving GNSS measurements, the</w:t>
+      </w:r>
+      <w:r>
+        <w:rPr>
+          <w:rFonts w:hint="eastAsia"/>
+          <w:lang w:eastAsia="ko-KR"/>
+        </w:rPr>
+        <w:t xml:space="preserve"> measurements are obtained</w:t>
+      </w:r>
+      <w:r>
+        <w:t xml:space="preserve"> according to this diagram. The position of the primary antenna in reference to the fixed antenna, </w:t>
+      </w:r>
+      <w:proofErr w:type="spellStart"/>
+      <w:r>
+        <w:t>rp</w:t>
+      </w:r>
+      <w:proofErr w:type="spellEnd"/>
+      <w:r>
+        <w:t xml:space="preserve">, </w:t>
+      </w:r>
+      <w:proofErr w:type="gramStart"/>
+      <w:r>
+        <w:t>and also</w:t>
+      </w:r>
+      <w:proofErr w:type="gramEnd"/>
+      <w:r>
+        <w:t xml:space="preserve"> the position of the secondary antenna in reference to the pri</w:t>
+      </w:r>
+      <w:r>
+        <w:rPr>
+          <w:rFonts w:hint="eastAsia"/>
+          <w:lang w:eastAsia="ko-KR"/>
+        </w:rPr>
+        <w:t>mary</w:t>
+      </w:r>
+      <w:r>
+        <w:t xml:space="preserve"> antenna, </w:t>
+      </w:r>
+      <w:proofErr w:type="spellStart"/>
+      <w:r>
+        <w:t>rb</w:t>
+      </w:r>
+      <w:proofErr w:type="spellEnd"/>
+      <w:r>
+        <w:rPr>
+          <w:rFonts w:hint="eastAsia"/>
+          <w:lang w:eastAsia="ko-KR"/>
+        </w:rPr>
+        <w:t>.</w:t>
+      </w:r>
+    </w:p>
+    <w:p>
+      <w:pPr>
+        <w:rPr>
+          <w:rFonts w:hint="eastAsia"/>
+          <w:lang w:eastAsia="ko-KR"/>
+        </w:rPr>
+      </w:pPr>
+      <w:r>
+        <w:t>This measurement was emulated in the MATLAB simulation by taking the current actual position of the drone, adding antenna locations on the drone, and adding some noise.</w:t>
+      </w:r>
+      <w:r>
+        <w:rPr>
+          <w:rFonts w:hint="eastAsia"/>
+          <w:lang w:eastAsia="ko-KR"/>
+        </w:rPr>
+        <w:t xml:space="preserve"> I was once asked what</w:t>
+      </w:r>
+      <w:r>
+        <w:rPr>
+          <w:rFonts w:hint="eastAsia"/>
+          <w:lang w:eastAsia="ko-KR"/>
+        </w:rPr>
+        <w:t xml:space="preserve"> </w:t>
+      </w:r>
+      <w:r>
+        <w:rPr>
+          <w:rFonts w:hint="eastAsia"/>
+          <w:lang w:eastAsia="ko-KR"/>
+        </w:rPr>
+        <w:t>else could have been modeled that I didn</w:t>
       </w:r>
       <w:r>
         <w:rPr>
@@ -2042,52 +3170,301 @@
           <w:rFonts w:hint="eastAsia"/>
           <w:lang w:eastAsia="ko-KR"/>
         </w:rPr>
-        <w:t>t be necessary,  since I already have the m</w:t>
-      </w:r>
-      <w:r>
-        <w:rPr>
-          <w:rFonts w:hint="eastAsia"/>
-          <w:lang w:eastAsia="ko-KR"/>
-        </w:rPr>
-        <w:t xml:space="preserve">g and the feedforward term here. So, the controller will always no matter what produce the force command enough to </w:t>
-      </w:r>
-      <w:r>
-        <w:rPr>
-          <w:lang w:eastAsia="ko-KR"/>
-        </w:rPr>
-        <w:t>make</w:t>
-      </w:r>
-      <w:r>
-        <w:rPr>
-          <w:rFonts w:hint="eastAsia"/>
-          <w:lang w:eastAsia="ko-KR"/>
-        </w:rPr>
-        <w:t xml:space="preserve"> the drone hover with the mg term, the errors it observe should produce the extra </w:t>
-      </w:r>
-      <w:r>
-        <w:rPr>
-          <w:rFonts w:hint="eastAsia"/>
-          <w:lang w:eastAsia="ko-KR"/>
-        </w:rPr>
-        <w:t>force command to the drone motor. So I knew PD should work. I later found out the correct gain and got it to look like the previous slide (previous slid).</w:t>
-      </w:r>
-    </w:p>
-    <w:p/>
-    <w:p>
-      <w:r>
-        <w:t>We also modeled Measurements from the GNSS antennas to find the position of the quad.</w:t>
-      </w:r>
-    </w:p>
-    <w:p>
-      <w:r>
-        <w:t>Here is the schematic of the GNSS antennas. There is one big reference antenna in the field, acting as an inertial reference frame.  Although it actually is not inertial, since it is rotating with the Earth, but the inertial sensor isn’t sophisiticated enough to know that, so I was able to assume that it is inertial.</w:t>
-      </w:r>
-    </w:p>
-    <w:p>
-      <w:r>
-        <w:t xml:space="preserve">And two additional antennas are attached to the drone at its center. </w:t>
-      </w:r>
-    </w:p>
+        <w:t xml:space="preserve">t consider and could </w:t>
+      </w:r>
+      <w:proofErr w:type="spellStart"/>
+      <w:proofErr w:type="gramStart"/>
+      <w:r>
+        <w:rPr>
+          <w:rFonts w:hint="eastAsia"/>
+          <w:lang w:eastAsia="ko-KR"/>
+        </w:rPr>
+        <w:t>increased</w:t>
+      </w:r>
+      <w:proofErr w:type="spellEnd"/>
+      <w:proofErr w:type="gramEnd"/>
+      <w:r>
+        <w:rPr>
+          <w:rFonts w:hint="eastAsia"/>
+          <w:lang w:eastAsia="ko-KR"/>
+        </w:rPr>
+        <w:t xml:space="preserve"> </w:t>
+      </w:r>
+      <w:r>
+        <w:rPr>
+          <w:lang w:eastAsia="ko-KR"/>
+        </w:rPr>
+        <w:t>fidelity</w:t>
+      </w:r>
+      <w:r>
+        <w:rPr>
+          <w:rFonts w:hint="eastAsia"/>
+          <w:lang w:eastAsia="ko-KR"/>
+        </w:rPr>
+        <w:t xml:space="preserve"> of this model</w:t>
+      </w:r>
+      <w:r>
+        <w:rPr>
+          <w:rFonts w:hint="eastAsia"/>
+          <w:lang w:eastAsia="ko-KR"/>
+        </w:rPr>
+        <w:t xml:space="preserve">. I think one thing that could have improved this </w:t>
+      </w:r>
+      <w:r>
+        <w:rPr>
+          <w:rFonts w:hint="eastAsia"/>
+          <w:lang w:eastAsia="ko-KR"/>
+        </w:rPr>
+        <w:t xml:space="preserve">model would </w:t>
+      </w:r>
+      <w:proofErr w:type="gramStart"/>
+      <w:r>
+        <w:rPr>
+          <w:lang w:eastAsia="ko-KR"/>
+        </w:rPr>
+        <w:t>considering</w:t>
+      </w:r>
+      <w:proofErr w:type="gramEnd"/>
+      <w:r>
+        <w:rPr>
+          <w:rFonts w:hint="eastAsia"/>
+          <w:lang w:eastAsia="ko-KR"/>
+        </w:rPr>
+        <w:t xml:space="preserve"> clock errors. </w:t>
+      </w:r>
+      <w:r>
+        <w:rPr>
+          <w:rFonts w:hint="eastAsia"/>
+          <w:lang w:eastAsia="ko-KR"/>
+        </w:rPr>
+        <w:t>Thermal noises, or clock errors on the receiver.</w:t>
+      </w:r>
+    </w:p>
+    <w:p/>
+    <w:p/>
+    <w:p>
+      <w:r>
+        <w:t xml:space="preserve">Here is the </w:t>
+      </w:r>
+      <w:proofErr w:type="spellStart"/>
+      <w:r>
+        <w:t>eqeuation</w:t>
+      </w:r>
+      <w:proofErr w:type="spellEnd"/>
+      <w:r>
+        <w:t xml:space="preserve"> of model for IMU </w:t>
+      </w:r>
+      <w:proofErr w:type="spellStart"/>
+      <w:r>
+        <w:t>measurments</w:t>
+      </w:r>
+      <w:proofErr w:type="spellEnd"/>
+      <w:r>
+        <w:t xml:space="preserve">.  The accelerometer measurement accounts for the </w:t>
+      </w:r>
+      <w:proofErr w:type="spellStart"/>
+      <w:r>
+        <w:t>accleartion</w:t>
+      </w:r>
+      <w:proofErr w:type="spellEnd"/>
+      <w:r>
+        <w:t xml:space="preserve"> of itself, gravity and the bias noted as </w:t>
+      </w:r>
+      <w:proofErr w:type="spellStart"/>
+      <w:r>
+        <w:t>ba</w:t>
+      </w:r>
+      <w:proofErr w:type="spellEnd"/>
+      <w:r>
+        <w:t xml:space="preserve"> and noise Va.</w:t>
+      </w:r>
+    </w:p>
+    <w:p>
+      <w:r>
+        <w:t xml:space="preserve">The </w:t>
+      </w:r>
+      <w:proofErr w:type="spellStart"/>
+      <w:r>
+        <w:t>accleartion</w:t>
+      </w:r>
+      <w:proofErr w:type="spellEnd"/>
+      <w:r>
+        <w:t xml:space="preserve"> term is defined in the equation below, the regular </w:t>
+      </w:r>
+      <w:proofErr w:type="spellStart"/>
+      <w:r>
+        <w:t>asccleartion</w:t>
+      </w:r>
+      <w:proofErr w:type="spellEnd"/>
+      <w:r>
+        <w:t xml:space="preserve"> equation lot of you know, but for this, I assumed the origin of the </w:t>
+      </w:r>
+      <w:proofErr w:type="spellStart"/>
+      <w:r>
+        <w:t>acclearomter</w:t>
+      </w:r>
+      <w:proofErr w:type="spellEnd"/>
+      <w:r>
+        <w:t xml:space="preserve"> was fixed to the origin of the Body, which </w:t>
+      </w:r>
+      <w:proofErr w:type="spellStart"/>
+      <w:r>
+        <w:t>cancles</w:t>
+      </w:r>
+      <w:proofErr w:type="spellEnd"/>
+      <w:r>
+        <w:t xml:space="preserve"> out these terms.</w:t>
+      </w:r>
+    </w:p>
+    <w:p>
+      <w:r>
+        <w:t xml:space="preserve">So essentially this </w:t>
+      </w:r>
+      <w:proofErr w:type="gramStart"/>
+      <w:r>
+        <w:t>FB  bar</w:t>
+      </w:r>
+      <w:proofErr w:type="gramEnd"/>
+      <w:r>
+        <w:t xml:space="preserve"> omega b bar equation is what defined the IMU model.</w:t>
+      </w:r>
+    </w:p>
+    <w:p/>
+    <w:p/>
+    <w:p/>
+    <w:p>
+      <w:r>
+        <w:t xml:space="preserve">Lastly, additional </w:t>
+      </w:r>
+      <w:r>
+        <w:t>modeling</w:t>
+      </w:r>
+      <w:r>
+        <w:t xml:space="preserve"> and tool I used to complete the simulation were the camera model </w:t>
+      </w:r>
+      <w:r>
+        <w:rPr>
+          <w:rFonts w:hint="eastAsia"/>
+          <w:lang w:eastAsia="ko-KR"/>
+        </w:rPr>
+        <w:t>that also provided position estimates of the drone,</w:t>
+      </w:r>
+      <w:r>
+        <w:t xml:space="preserve"> and the unscented </w:t>
+      </w:r>
+      <w:r>
+        <w:t>Kalman</w:t>
+      </w:r>
+      <w:r>
+        <w:t xml:space="preserve"> filter on MATLAB</w:t>
+      </w:r>
+      <w:r>
+        <w:rPr>
+          <w:rFonts w:hint="eastAsia"/>
+          <w:lang w:eastAsia="ko-KR"/>
+        </w:rPr>
+        <w:t xml:space="preserve"> that was provided</w:t>
+      </w:r>
+      <w:r>
+        <w:t xml:space="preserve"> </w:t>
+      </w:r>
+      <w:r>
+        <w:rPr>
+          <w:rFonts w:hint="eastAsia"/>
+          <w:lang w:eastAsia="ko-KR"/>
+        </w:rPr>
+        <w:t xml:space="preserve">to combined </w:t>
+      </w:r>
+      <w:proofErr w:type="gramStart"/>
+      <w:r>
+        <w:rPr>
+          <w:rFonts w:hint="eastAsia"/>
+          <w:lang w:eastAsia="ko-KR"/>
+        </w:rPr>
+        <w:t>all the</w:t>
+      </w:r>
+      <w:proofErr w:type="gramEnd"/>
+      <w:r>
+        <w:rPr>
+          <w:rFonts w:hint="eastAsia"/>
+          <w:lang w:eastAsia="ko-KR"/>
+        </w:rPr>
+        <w:t xml:space="preserve"> measurements to </w:t>
+      </w:r>
+      <w:proofErr w:type="gramStart"/>
+      <w:r>
+        <w:rPr>
+          <w:rFonts w:hint="eastAsia"/>
+          <w:lang w:eastAsia="ko-KR"/>
+        </w:rPr>
+        <w:t>produce  state</w:t>
+      </w:r>
+      <w:proofErr w:type="gramEnd"/>
+      <w:r>
+        <w:rPr>
+          <w:rFonts w:hint="eastAsia"/>
+          <w:lang w:eastAsia="ko-KR"/>
+        </w:rPr>
+        <w:t xml:space="preserve"> esti</w:t>
+      </w:r>
+      <w:r>
+        <w:t>mates.</w:t>
+      </w:r>
+      <w:r>
+        <w:rPr>
+          <w:rFonts w:hint="eastAsia"/>
+          <w:lang w:eastAsia="ko-KR"/>
+        </w:rPr>
+        <w:t xml:space="preserve"> </w:t>
+      </w:r>
+      <w:r>
+        <w:rPr>
+          <w:rFonts w:hint="eastAsia"/>
+          <w:lang w:eastAsia="ko-KR"/>
+        </w:rPr>
+        <w:t xml:space="preserve"> </w:t>
+      </w:r>
+      <w:r>
+        <w:t xml:space="preserve">With </w:t>
+      </w:r>
+      <w:proofErr w:type="gramStart"/>
+      <w:r>
+        <w:t>all of</w:t>
+      </w:r>
+      <w:proofErr w:type="gramEnd"/>
+      <w:r>
+        <w:t xml:space="preserve"> these models, I simulated how well the drone achieves the goal in the simulation environment, which is to follow the reference trajectory and maintain 0m altitude.   In the next slide you will see the result of the MATLAB simulation I ran, and the reference trajectory I fed into it was a path determined by an algorithm that uses A* method I developed in C++, which I will explain </w:t>
+      </w:r>
+      <w:proofErr w:type="gramStart"/>
+      <w:r>
+        <w:t>more later</w:t>
+      </w:r>
+      <w:proofErr w:type="gramEnd"/>
+      <w:r>
+        <w:t>.</w:t>
+      </w:r>
+    </w:p>
+    <w:p>
+      <w:r>
+        <w:lastRenderedPageBreak/>
+        <w:t xml:space="preserve"> </w:t>
+      </w:r>
+    </w:p>
+    <w:p>
+      <w:r>
+        <w:t xml:space="preserve">You see here that the drone </w:t>
+      </w:r>
+      <w:proofErr w:type="spellStart"/>
+      <w:r>
+        <w:t>fooloows</w:t>
+      </w:r>
+      <w:proofErr w:type="spellEnd"/>
+      <w:r>
+        <w:t xml:space="preserve"> a certain trajectory and the x-axis or the red line always points towards the direction of travel of the drone.</w:t>
+      </w:r>
+    </w:p>
+    <w:p/>
+    <w:p/>
     <w:p>
       <w:pPr>
         <w:rPr>
@@ -2096,7 +3473,41 @@
         </w:rPr>
       </w:pPr>
       <w:r>
-        <w:t>So in reality and if the drone was flying and receiving GNSS measurements, the actual drone would receive according to this diagram. The position of the primary antenna in reference to the fixed antenna, rp, and also the position of the secondary antenna in reference to the primary antenna, rb</w:t>
+        <w:t xml:space="preserve">After seeing the </w:t>
+      </w:r>
+      <w:r>
+        <w:rPr>
+          <w:rFonts w:hint="eastAsia"/>
+          <w:lang w:eastAsia="ko-KR"/>
+        </w:rPr>
+        <w:t>sim</w:t>
+      </w:r>
+      <w:r>
+        <w:t xml:space="preserve"> working well in the </w:t>
+      </w:r>
+      <w:r>
+        <w:t>simulation, I</w:t>
+      </w:r>
+      <w:r>
+        <w:t xml:space="preserve"> now moved on </w:t>
+      </w:r>
+      <w:proofErr w:type="gramStart"/>
+      <w:r>
+        <w:t>to implementing</w:t>
+      </w:r>
+      <w:proofErr w:type="gramEnd"/>
+      <w:r>
+        <w:t xml:space="preserve"> a path finding algorithm </w:t>
+      </w:r>
+      <w:r>
+        <w:rPr>
+          <w:rFonts w:hint="eastAsia"/>
+          <w:lang w:eastAsia="ko-KR"/>
+        </w:rPr>
+        <w:t>using</w:t>
+      </w:r>
+      <w:r>
+        <w:t xml:space="preserve"> C++</w:t>
       </w:r>
       <w:r>
         <w:rPr>
@@ -2106,6 +3517,126 @@
         <w:t>.</w:t>
       </w:r>
     </w:p>
+    <w:p/>
+    <w:p/>
+    <w:p>
+      <w:r>
+        <w:t xml:space="preserve">There were three </w:t>
+      </w:r>
+      <w:r>
+        <w:rPr>
+          <w:rFonts w:hint="eastAsia"/>
+          <w:lang w:eastAsia="ko-KR"/>
+        </w:rPr>
+        <w:t xml:space="preserve">algorithm options </w:t>
+      </w:r>
+      <w:r>
+        <w:t xml:space="preserve">I considered. Depth First Search DFS, Dijkstra’s algorithm and A* method. </w:t>
+      </w:r>
+    </w:p>
+    <w:p>
+      <w:r>
+        <w:t>How I chose one algorithm to implement was based on the two criteria.</w:t>
+      </w:r>
+    </w:p>
+    <w:p>
+      <w:r>
+        <w:t xml:space="preserve">The number of nodes explored </w:t>
+      </w:r>
+      <w:r>
+        <w:rPr>
+          <w:rFonts w:hint="eastAsia"/>
+          <w:lang w:eastAsia="ko-KR"/>
+        </w:rPr>
+        <w:t xml:space="preserve">and the </w:t>
+      </w:r>
+      <w:r>
+        <w:t xml:space="preserve">number of nodes in the path. </w:t>
+      </w:r>
+    </w:p>
+    <w:p>
+      <w:r>
+        <w:rPr>
+          <w:rFonts w:hint="eastAsia"/>
+          <w:lang w:eastAsia="ko-KR"/>
+        </w:rPr>
+        <w:t>A</w:t>
+      </w:r>
+      <w:r>
+        <w:t xml:space="preserve"> field can be gridded into cells and mapped into nodes. Like the picture you see</w:t>
+      </w:r>
+      <w:r>
+        <w:rPr>
+          <w:rFonts w:hint="eastAsia"/>
+          <w:lang w:eastAsia="ko-KR"/>
+        </w:rPr>
+        <w:t xml:space="preserve">. </w:t>
+      </w:r>
+      <w:r>
+        <w:t xml:space="preserve">The nodes exist at the </w:t>
+      </w:r>
+      <w:r>
+        <w:rPr>
+          <w:rFonts w:hint="eastAsia"/>
+          <w:lang w:eastAsia="ko-KR"/>
+        </w:rPr>
+        <w:t>c</w:t>
+      </w:r>
+      <w:r>
+        <w:t xml:space="preserve">enter of each rectangular </w:t>
+      </w:r>
+      <w:proofErr w:type="gramStart"/>
+      <w:r>
+        <w:t>cells</w:t>
+      </w:r>
+      <w:proofErr w:type="gramEnd"/>
+      <w:r>
+        <w:t xml:space="preserve">. The red cells represent obstacles that the drone cannot </w:t>
+      </w:r>
+      <w:r>
+        <w:rPr>
+          <w:rFonts w:hint="eastAsia"/>
+          <w:lang w:eastAsia="ko-KR"/>
+        </w:rPr>
+        <w:t>pass through</w:t>
+      </w:r>
+      <w:r>
+        <w:t>.</w:t>
+      </w:r>
+    </w:p>
+    <w:p>
+      <w:r>
+        <w:t xml:space="preserve">This sort of mapping of a field is what was provided for the actual competition. </w:t>
+      </w:r>
+      <w:r>
+        <w:rPr>
+          <w:rFonts w:hint="eastAsia"/>
+          <w:lang w:eastAsia="ko-KR"/>
+        </w:rPr>
+        <w:t>We were given a</w:t>
+      </w:r>
+      <w:r>
+        <w:t xml:space="preserve"> 3D occupancy grid that represented the actual field that the drone flew on. </w:t>
+      </w:r>
+      <w:proofErr w:type="gramStart"/>
+      <w:r>
+        <w:t>So</w:t>
+      </w:r>
+      <w:proofErr w:type="gramEnd"/>
+      <w:r>
+        <w:t xml:space="preserve"> for selecting an algorithm, I used a much smaller scale and simpler 2D occupancy grid that you are seeing right her</w:t>
+      </w:r>
+      <w:r>
+        <w:rPr>
+          <w:rFonts w:hint="eastAsia"/>
+          <w:lang w:eastAsia="ko-KR"/>
+        </w:rPr>
+        <w:t>e</w:t>
+      </w:r>
+      <w:r>
+        <w:t xml:space="preserve">. </w:t>
+      </w:r>
+    </w:p>
     <w:p>
       <w:pPr>
         <w:rPr>
@@ -2113,15 +3644,204 @@
           <w:lang w:eastAsia="ko-KR"/>
         </w:rPr>
       </w:pPr>
-      <w:r>
-        <w:t>This measurement was emulated in the MATLAB simulation by taking the current actual position of the drone, adding antenna locations on the drone, and adding some noise.</w:t>
-      </w:r>
-      <w:r>
-        <w:rPr>
-          <w:rFonts w:hint="eastAsia"/>
-          <w:lang w:eastAsia="ko-KR"/>
-        </w:rPr>
-        <w:t xml:space="preserve"> I was once asked whatelse could have been modeled that I didn</w:t>
+      <w:proofErr w:type="gramStart"/>
+      <w:r>
+        <w:t>So</w:t>
+      </w:r>
+      <w:proofErr w:type="gramEnd"/>
+      <w:r>
+        <w:t xml:space="preserve"> the criteria</w:t>
+      </w:r>
+      <w:r>
+        <w:rPr>
+          <w:rFonts w:hint="eastAsia"/>
+          <w:lang w:eastAsia="ko-KR"/>
+        </w:rPr>
+        <w:t>, then</w:t>
+      </w:r>
+      <w:r>
+        <w:t xml:space="preserve">. Starting with the first </w:t>
+      </w:r>
+      <w:proofErr w:type="gramStart"/>
+      <w:r>
+        <w:t>criteria,  the</w:t>
+      </w:r>
+      <w:proofErr w:type="gramEnd"/>
+      <w:r>
+        <w:t xml:space="preserve"> three </w:t>
+      </w:r>
+      <w:proofErr w:type="spellStart"/>
+      <w:r>
+        <w:t>algorithsm</w:t>
+      </w:r>
+      <w:proofErr w:type="spellEnd"/>
+      <w:r>
+        <w:t xml:space="preserve"> have different ways of selecting which cells or nodes should be explored or not. And sometimes that algorithm could explore multiple “incorrect path” before it finds the “correct </w:t>
+      </w:r>
+      <w:proofErr w:type="gramStart"/>
+      <w:r>
+        <w:t>path”  or</w:t>
+      </w:r>
+      <w:proofErr w:type="gramEnd"/>
+      <w:r>
+        <w:t xml:space="preserve"> other times the algorithm is smart enough to weed out certain cells right away to find the “CORRECT” path instantly  without exploring other “incorrect paths”. </w:t>
+      </w:r>
+      <w:proofErr w:type="gramStart"/>
+      <w:r>
+        <w:t>Definitely I</w:t>
+      </w:r>
+      <w:proofErr w:type="gramEnd"/>
+      <w:r>
+        <w:t xml:space="preserve"> should prefer the latter situation, so that’s what the first criteria </w:t>
+      </w:r>
+      <w:proofErr w:type="gramStart"/>
+      <w:r>
+        <w:rPr>
+          <w:rFonts w:hint="eastAsia"/>
+          <w:lang w:eastAsia="ko-KR"/>
+        </w:rPr>
+        <w:t>evaluates</w:t>
+      </w:r>
+      <w:proofErr w:type="gramEnd"/>
+      <w:r>
+        <w:t xml:space="preserve">. </w:t>
+      </w:r>
+      <w:r>
+        <w:rPr>
+          <w:lang w:eastAsia="ko-KR"/>
+        </w:rPr>
+        <w:t>This</w:t>
+      </w:r>
+      <w:r>
+        <w:rPr>
+          <w:rFonts w:hint="eastAsia"/>
+          <w:lang w:eastAsia="ko-KR"/>
+        </w:rPr>
+        <w:t xml:space="preserve"> also relates to processing time as well.</w:t>
+      </w:r>
+    </w:p>
+    <w:p>
+      <w:pPr>
+        <w:rPr>
+          <w:rFonts w:hint="eastAsia"/>
+          <w:lang w:eastAsia="ko-KR"/>
+        </w:rPr>
+      </w:pPr>
+      <w:r>
+        <w:t xml:space="preserve">For the second one, it’s a </w:t>
+      </w:r>
+      <w:proofErr w:type="gramStart"/>
+      <w:r>
+        <w:t>much simpler criteria</w:t>
+      </w:r>
+      <w:proofErr w:type="gramEnd"/>
+      <w:r>
+        <w:rPr>
+          <w:rFonts w:hint="eastAsia"/>
+          <w:lang w:eastAsia="ko-KR"/>
+        </w:rPr>
+        <w:t>.</w:t>
+      </w:r>
+      <w:r>
+        <w:rPr>
+          <w:rFonts w:hint="eastAsia"/>
+          <w:lang w:eastAsia="ko-KR"/>
+        </w:rPr>
+        <w:t xml:space="preserve"> </w:t>
+      </w:r>
+      <w:r>
+        <w:t xml:space="preserve">the determined path </w:t>
+      </w:r>
+      <w:proofErr w:type="gramStart"/>
+      <w:r>
+        <w:t>has to</w:t>
+      </w:r>
+      <w:proofErr w:type="gramEnd"/>
+      <w:r>
+        <w:t xml:space="preserve"> be the shortest possible way, since this competition is time sensitive.</w:t>
+      </w:r>
+      <w:r>
+        <w:rPr>
+          <w:rFonts w:hint="eastAsia"/>
+          <w:lang w:eastAsia="ko-KR"/>
+        </w:rPr>
+        <w:t xml:space="preserve"> These two criteria will make more sense in the next slide </w:t>
+      </w:r>
+      <w:r>
+        <w:rPr>
+          <w:lang w:eastAsia="ko-KR"/>
+        </w:rPr>
+        <w:t>I</w:t>
+      </w:r>
+      <w:r>
+        <w:rPr>
+          <w:rFonts w:hint="eastAsia"/>
+          <w:lang w:eastAsia="ko-KR"/>
+        </w:rPr>
+        <w:t xml:space="preserve"> will show.</w:t>
+      </w:r>
+    </w:p>
+    <w:p>
+      <w:pPr>
+        <w:rPr>
+          <w:rFonts w:hint="eastAsia"/>
+          <w:lang w:eastAsia="ko-KR"/>
+        </w:rPr>
+      </w:pPr>
+      <w:r>
+        <w:rPr>
+          <w:rFonts w:hint="eastAsia"/>
+          <w:lang w:eastAsia="ko-KR"/>
+        </w:rPr>
+        <w:t xml:space="preserve">I am showing you the path found by the three different algorithms. We see that the path by DFS is a bit </w:t>
+      </w:r>
+      <w:proofErr w:type="gramStart"/>
+      <w:r>
+        <w:rPr>
+          <w:rFonts w:hint="eastAsia"/>
+          <w:lang w:eastAsia="ko-KR"/>
+        </w:rPr>
+        <w:t>complicated</w:t>
+      </w:r>
+      <w:proofErr w:type="gramEnd"/>
+      <w:r>
+        <w:rPr>
+          <w:rFonts w:hint="eastAsia"/>
+          <w:lang w:eastAsia="ko-KR"/>
+        </w:rPr>
+        <w:t xml:space="preserve"> looks like </w:t>
+      </w:r>
+      <w:proofErr w:type="gramStart"/>
+      <w:r>
+        <w:rPr>
+          <w:rFonts w:hint="eastAsia"/>
+          <w:lang w:eastAsia="ko-KR"/>
+        </w:rPr>
+        <w:t>its</w:t>
+      </w:r>
+      <w:proofErr w:type="gramEnd"/>
+      <w:r>
+        <w:rPr>
+          <w:rFonts w:hint="eastAsia"/>
+          <w:lang w:eastAsia="ko-KR"/>
+        </w:rPr>
+        <w:t xml:space="preserve"> taking the drone on a longer path. </w:t>
+      </w:r>
+      <w:proofErr w:type="gramStart"/>
+      <w:r>
+        <w:rPr>
+          <w:rFonts w:hint="eastAsia"/>
+          <w:lang w:eastAsia="ko-KR"/>
+        </w:rPr>
+        <w:t>So</w:t>
+      </w:r>
+      <w:proofErr w:type="gramEnd"/>
+      <w:r>
+        <w:rPr>
+          <w:rFonts w:hint="eastAsia"/>
+          <w:lang w:eastAsia="ko-KR"/>
+        </w:rPr>
+        <w:t xml:space="preserve"> we weed that out. Dijkstra</w:t>
       </w:r>
       <w:r>
         <w:rPr>
@@ -2134,295 +3854,661 @@
           <w:rFonts w:hint="eastAsia"/>
           <w:lang w:eastAsia="ko-KR"/>
         </w:rPr>
-        <w:t xml:space="preserve">t consider and could increased fideltiy. I think one thing that could have improved this model is to </w:t>
-      </w:r>
-    </w:p>
-    <w:p/>
-    <w:p/>
-    <w:p>
-      <w:r>
-        <w:t>Here is the eqeuation of model for IMU measurments.  The accelerometer measurement accounts for the accleartion of itself, gravity and the bias noted as ba and noise Va.</w:t>
-      </w:r>
-    </w:p>
-    <w:p>
-      <w:r>
-        <w:t>The accleartion term is defined in the equation below, the regular asccleartion equation lot of you know, but for this, I assumed the origin of the acclearomter was fixed to the origin of the Body, which cancles out these terms.</w:t>
-      </w:r>
-    </w:p>
-    <w:p>
-      <w:r>
-        <w:t>So essentially this FB  bar omega b bar equation is what defined the IMU model.</w:t>
-      </w:r>
-    </w:p>
-    <w:p/>
-    <w:p/>
-    <w:p/>
-    <w:p>
-      <w:r>
-        <w:t>Lastly, additional modleing and tool I used to complete the simulation were the camera model to detect the ballons, and the unscented Kalment filter on MATLAB that my professor provided for us for better state estimates.</w:t>
+        <w:t>s and A* found the exact same path. But the difference is that A* explored much less nodes. It explored only 20 nodes before it found this optimal path while Dijkstra</w:t>
+      </w:r>
+      <w:r>
+        <w:rPr>
+          <w:lang w:eastAsia="ko-KR"/>
+        </w:rPr>
+        <w:t>’</w:t>
+      </w:r>
+      <w:r>
+        <w:rPr>
+          <w:rFonts w:hint="eastAsia"/>
+          <w:lang w:eastAsia="ko-KR"/>
+        </w:rPr>
+        <w:t>s explored 74 nodes before finding this path. This discrepancy is also reflected on its run time, Dijkstra</w:t>
+      </w:r>
+      <w:r>
+        <w:rPr>
+          <w:lang w:eastAsia="ko-KR"/>
+        </w:rPr>
+        <w:t>’</w:t>
+      </w:r>
+      <w:r>
+        <w:rPr>
+          <w:rFonts w:hint="eastAsia"/>
+          <w:lang w:eastAsia="ko-KR"/>
+        </w:rPr>
+        <w:t>s took 18,163 microseconds to run while A* only took 666 seconds to run.</w:t>
+      </w:r>
+    </w:p>
+    <w:p>
+      <w:pPr>
+        <w:rPr>
+          <w:rFonts w:hint="eastAsia"/>
+          <w:lang w:eastAsia="ko-KR"/>
+        </w:rPr>
+      </w:pPr>
+      <w:r>
+        <w:t>I coded all of them in C++ and tested them in the 2D test occupancy grid</w:t>
+      </w:r>
+      <w:r>
+        <w:rPr>
+          <w:rFonts w:hint="eastAsia"/>
+          <w:lang w:eastAsia="ko-KR"/>
+        </w:rPr>
+        <w:t xml:space="preserve"> this way.</w:t>
+      </w:r>
+    </w:p>
+    <w:p>
+      <w:pPr>
+        <w:rPr>
+          <w:rFonts w:hint="eastAsia"/>
+          <w:lang w:eastAsia="ko-KR"/>
+        </w:rPr>
+      </w:pPr>
+      <w:r>
+        <w:t xml:space="preserve">The A* method was the most efficient </w:t>
+      </w:r>
+      <w:r>
+        <w:rPr>
+          <w:rFonts w:hint="eastAsia"/>
+          <w:lang w:eastAsia="ko-KR"/>
+        </w:rPr>
+        <w:t>method.</w:t>
       </w:r>
     </w:p>
     <w:p>
       <w:r>
         <w:lastRenderedPageBreak/>
-        <w:t>With all of these models, I simulated how well the drone achieves the goal in the simulation environment, which is to follow the reference trajectory and maintain 0m altitude.   In the next slide you will see the result of the MATLAB simulation I ran, and the reference trajectory I fed into it was a path determined by an algorithm that uses A* method I developed in C++, which I will explain more later.</w:t>
-      </w:r>
-    </w:p>
-    <w:p>
+        <w:t xml:space="preserve">Now you will see how the C++ A* algorithm I worked </w:t>
+      </w:r>
+      <w:proofErr w:type="gramStart"/>
+      <w:r>
+        <w:t>on  looks</w:t>
+      </w:r>
+      <w:proofErr w:type="gramEnd"/>
+      <w:r>
+        <w:t xml:space="preserve"> like in the game engine simulation I was provided to work with. </w:t>
+      </w:r>
+    </w:p>
+    <w:p/>
+    <w:p/>
+    <w:p>
+      <w:r>
+        <w:t xml:space="preserve">At the end, of course this competition was a team effort, and I could not have completed this project without my teammates. </w:t>
+      </w:r>
+    </w:p>
+    <w:p>
+      <w:r>
+        <w:t xml:space="preserve">The best part about having teammates is getting help from each other. When I was struggling with my part of work, my teammates had conversations with me about the relevant topics or concepts that my code </w:t>
+      </w:r>
+      <w:proofErr w:type="gramStart"/>
+      <w:r>
+        <w:t>pertained</w:t>
+      </w:r>
+      <w:proofErr w:type="gramEnd"/>
+      <w:r>
+        <w:t xml:space="preserve"> too. And while talking to them I would notice errors </w:t>
+      </w:r>
+      <w:proofErr w:type="gramStart"/>
+      <w:r>
+        <w:t>to</w:t>
+      </w:r>
+      <w:proofErr w:type="gramEnd"/>
+      <w:r>
+        <w:t xml:space="preserve"> my code. Or sometimes they would simply look at it and notice small bugs </w:t>
+      </w:r>
+      <w:proofErr w:type="gramStart"/>
+      <w:r>
+        <w:t>as</w:t>
+      </w:r>
+      <w:proofErr w:type="gramEnd"/>
+      <w:r>
+        <w:t xml:space="preserve"> a third person</w:t>
+      </w:r>
+      <w:r>
+        <w:rPr>
+          <w:rFonts w:hint="eastAsia"/>
+          <w:lang w:eastAsia="ko-KR"/>
+        </w:rPr>
+        <w:t xml:space="preserve">. </w:t>
+      </w:r>
+      <w:r>
+        <w:t xml:space="preserve"> We would also talk to each other </w:t>
+      </w:r>
+      <w:proofErr w:type="gramStart"/>
+      <w:r>
+        <w:t>give</w:t>
+      </w:r>
+      <w:proofErr w:type="gramEnd"/>
+      <w:r>
+        <w:t xml:space="preserve"> feedback to how certain codes can be better implemented, each of us would incorporate that.</w:t>
+      </w:r>
+    </w:p>
+    <w:p>
+      <w:r>
+        <w:t xml:space="preserve">I really like that and I knew the feedback would help the team, so at the beginning of this team project, I told my teammates that our team  should try to communicate with each other as often as possible whether that’s text, zoom meetings or in-person meetings, so that we all will be comfortable with each other and exchange feedback and not be afraid to get or give help to each other. Our response to that was </w:t>
+      </w:r>
+      <w:proofErr w:type="gramStart"/>
+      <w:r>
+        <w:t>having</w:t>
+      </w:r>
+      <w:proofErr w:type="gramEnd"/>
       <w:r>
         <w:t xml:space="preserve"> </w:t>
       </w:r>
-    </w:p>
-    <w:p>
-      <w:r>
-        <w:t>You see here that the drone fooloows a certain trajectory and the x-axis or the red line always points towards the direction of travel of the drone.</w:t>
-      </w:r>
-    </w:p>
-    <w:p>
-      <w:r>
-        <w:t>After seeing the controllers working well in the simulation,  I now moved on to implementing a path finding algorithm on C++</w:t>
-      </w:r>
-    </w:p>
-    <w:p/>
-    <w:p>
-      <w:r>
-        <w:t xml:space="preserve">There were three options I considered. Depth First Serach DFS, Dijkstra’s algorithm and A* method. </w:t>
-      </w:r>
-    </w:p>
-    <w:p>
-      <w:r>
-        <w:t>How I chose one algorithm to implement was based the two criterias.</w:t>
-      </w:r>
-    </w:p>
-    <w:p>
-      <w:r>
-        <w:t>The number of nodes explored, number of nodes in path. If I explain what the picture on all the way to the right is, I think it will help understand the first criteria.</w:t>
-      </w:r>
-    </w:p>
-    <w:p>
-      <w:r>
-        <w:t>Say a field can be gridded into cells and mapped into nodes. Like the picture you see all the way to the right. The nodes exists at the vcenter of each rectangular cells. The red cells represent obstacles that the drone cannot go to.</w:t>
-      </w:r>
-    </w:p>
-    <w:p>
-      <w:r>
-        <w:t xml:space="preserve">This sort of mapping of a field is what was provided for the actual competition. The professor gave us the 3D occupancy grid that represented the actual field that the drone flew on. </w:t>
-      </w:r>
-    </w:p>
-    <w:p>
-      <w:r>
-        <w:t xml:space="preserve">So for selecting an algorithm, I used a much smaller scale and simpler 2D occupancy grid that you are seeing right here on the top right. </w:t>
-      </w:r>
-    </w:p>
-    <w:p>
-      <w:r>
-        <w:t xml:space="preserve">So back to talking about the criteria. Starting with the first criteria, So the three algorithsm have different ways of selecting which cells or nodes should be explored or not. And sometimes that algorithm could explore multiple “incorrect path” before it finds the “correct path”  or other times the algorithm is smart enough to weed out certain cells right away to find the “CORRECT” path instantly  without exploring other “incorrect paths”. Definitely I should prefer the latter situation, so that’s what the first criteria measures. </w:t>
-      </w:r>
-    </w:p>
-    <w:p>
-      <w:r>
-        <w:t>For the second one, it’s a much simpler criteria, that is the determined path has to be the shortest possible way, since this competition is time sensitive. For example, say if both the DFS algorithm and A* algorithm explored the same number of nodes to find its path, but obviously I would choose A* because the path it found is much shorter than the one found by DFS.</w:t>
-      </w:r>
-    </w:p>
-    <w:p>
-      <w:r>
-        <w:t xml:space="preserve">So with those criteria and also clearly seen from these pictures, </w:t>
-      </w:r>
-    </w:p>
-    <w:p>
-      <w:r>
-        <w:t>I coded all of them in C++ and tested them in the 2D test occupancy grid</w:t>
-      </w:r>
-    </w:p>
-    <w:p>
-      <w:r>
-        <w:t>The A* method was the most efficient path finding algorithm that explores the lest number of nodes and had least number of nodes in path.</w:t>
-      </w:r>
-    </w:p>
-    <w:p>
-      <w:r>
+      <w:proofErr w:type="spellStart"/>
+      <w:r>
+        <w:t>a</w:t>
+      </w:r>
+      <w:proofErr w:type="spellEnd"/>
+      <w:r>
+        <w:t xml:space="preserve"> in-person meeting at least twice a week, we would also talk after lectures, and I really like the meetings because since we are all in the same space</w:t>
+      </w:r>
+      <w:r>
+        <w:rPr>
+          <w:rFonts w:hint="eastAsia"/>
+          <w:lang w:eastAsia="ko-KR"/>
+        </w:rPr>
+        <w:t>,</w:t>
+      </w:r>
+      <w:r>
+        <w:t xml:space="preserve"> giving feedback was much easier than sending a text or email. </w:t>
+      </w:r>
+      <w:proofErr w:type="gramStart"/>
+      <w:r>
+        <w:t>And also</w:t>
+      </w:r>
+      <w:proofErr w:type="gramEnd"/>
+      <w:r>
+        <w:t xml:space="preserve"> spending time together in person also pulled the team together to work with each other even more closely. </w:t>
+      </w:r>
+    </w:p>
+    <w:p>
+      <w:r>
+        <w:t xml:space="preserve">I think it worked </w:t>
+      </w:r>
+      <w:proofErr w:type="gramStart"/>
+      <w:r>
+        <w:t>really well</w:t>
+      </w:r>
+      <w:proofErr w:type="gramEnd"/>
+      <w:r>
+        <w:t xml:space="preserve"> and we got a good result because of it. </w:t>
+      </w:r>
+    </w:p>
+    <w:p>
+      <w:r>
+        <w:t xml:space="preserve">I also notice the idea of active communication and feedback is one of the Blue’s </w:t>
+      </w:r>
+      <w:proofErr w:type="spellStart"/>
+      <w:r>
+        <w:t>leadesrship</w:t>
+      </w:r>
+      <w:proofErr w:type="spellEnd"/>
+      <w:r>
+        <w:t xml:space="preserve"> principle, “Embrace Team Blue” so I wanted to point this out. </w:t>
+      </w:r>
+    </w:p>
+    <w:p>
+      <w:r>
+        <w:t xml:space="preserve">And a short side </w:t>
+      </w:r>
+      <w:proofErr w:type="gramStart"/>
+      <w:r>
+        <w:t>note,  I</w:t>
+      </w:r>
+      <w:proofErr w:type="gramEnd"/>
+      <w:r>
+        <w:t xml:space="preserve"> contributed to the team with my experience in GIT. I am very thankful that I struggled with GIT at Blue for a few </w:t>
+      </w:r>
+      <w:proofErr w:type="gramStart"/>
+      <w:r>
+        <w:t>month</w:t>
+      </w:r>
+      <w:proofErr w:type="gramEnd"/>
+      <w:r>
+        <w:t xml:space="preserve"> while I was there. None of my teammates knew how to use Git at first, so I was able to help the team set up Git repository, help if any members had issues with Git. I was glad I could do that for the team.</w:t>
+      </w:r>
+    </w:p>
+    <w:p/>
+    <w:p>
+      <w:r>
+        <w:t>Explain the summary of drone project</w:t>
+      </w:r>
+    </w:p>
+    <w:p/>
+    <w:p/>
+    <w:p/>
+    <w:p>
+      <w:pPr>
+        <w:rPr>
+          <w:lang w:eastAsia="ko-KR"/>
+        </w:rPr>
+      </w:pPr>
+      <w:r>
+        <w:rPr>
+          <w:rFonts w:hint="eastAsia"/>
+          <w:lang w:eastAsia="ko-KR"/>
+        </w:rPr>
+        <w:t xml:space="preserve">As a </w:t>
+      </w:r>
+      <w:proofErr w:type="gramStart"/>
+      <w:r>
+        <w:rPr>
+          <w:rFonts w:hint="eastAsia"/>
+          <w:lang w:eastAsia="ko-KR"/>
+        </w:rPr>
+        <w:t>result</w:t>
+      </w:r>
+      <w:proofErr w:type="gramEnd"/>
+      <w:r>
+        <w:rPr>
+          <w:rFonts w:hint="eastAsia"/>
+          <w:lang w:eastAsia="ko-KR"/>
+        </w:rPr>
+        <w:t xml:space="preserve"> </w:t>
+      </w:r>
+      <w:proofErr w:type="gramStart"/>
+      <w:r>
+        <w:rPr>
+          <w:rFonts w:hint="eastAsia"/>
+          <w:lang w:eastAsia="ko-KR"/>
+        </w:rPr>
+        <w:t xml:space="preserve">we did </w:t>
+      </w:r>
+      <w:r>
+        <w:t>end</w:t>
+      </w:r>
+      <w:proofErr w:type="gramEnd"/>
+      <w:r>
+        <w:t xml:space="preserve"> up placing 2</w:t>
+      </w:r>
+      <w:r>
+        <w:rPr>
+          <w:vertAlign w:val="superscript"/>
+        </w:rPr>
+        <w:t>nd</w:t>
+      </w:r>
+      <w:r>
+        <w:t xml:space="preserve"> in the competition</w:t>
+      </w:r>
+      <w:r>
+        <w:rPr>
+          <w:rFonts w:hint="eastAsia"/>
+          <w:lang w:eastAsia="ko-KR"/>
+        </w:rPr>
+        <w:t xml:space="preserve">, </w:t>
+      </w:r>
+      <w:r>
+        <w:rPr>
+          <w:lang w:eastAsia="ko-KR"/>
+        </w:rPr>
+        <w:t>being</w:t>
+      </w:r>
+      <w:r>
+        <w:rPr>
+          <w:rFonts w:hint="eastAsia"/>
+          <w:lang w:eastAsia="ko-KR"/>
+        </w:rPr>
+        <w:t xml:space="preserve"> the second fastest to pop the ballons</w:t>
+      </w:r>
+      <w:r>
+        <w:t>.</w:t>
+      </w:r>
+      <w:r>
+        <w:rPr>
+          <w:rFonts w:hint="eastAsia"/>
+          <w:lang w:eastAsia="ko-KR"/>
+        </w:rPr>
+        <w:t xml:space="preserve"> </w:t>
+      </w:r>
+    </w:p>
+    <w:p>
+      <w:pPr>
+        <w:rPr>
+          <w:lang w:eastAsia="ko-KR"/>
+        </w:rPr>
+      </w:pPr>
+    </w:p>
+    <w:p>
+      <w:pPr>
+        <w:rPr>
+          <w:rFonts w:hint="eastAsia"/>
+          <w:lang w:eastAsia="ko-KR"/>
+        </w:rPr>
+      </w:pPr>
+      <w:r>
+        <w:rPr>
+          <w:rFonts w:hint="eastAsia"/>
+          <w:lang w:eastAsia="ko-KR"/>
+        </w:rPr>
+        <w:t>Although we only worked with MATLAB simulations and the hi fidelity simulation tool provided</w:t>
+      </w:r>
+      <w:r>
+        <w:rPr>
+          <w:rFonts w:hint="eastAsia"/>
+          <w:lang w:eastAsia="ko-KR"/>
+        </w:rPr>
+        <w:t xml:space="preserve"> and </w:t>
+      </w:r>
+      <w:proofErr w:type="spellStart"/>
+      <w:r>
+        <w:rPr>
+          <w:rFonts w:hint="eastAsia"/>
+          <w:lang w:eastAsia="ko-KR"/>
+        </w:rPr>
+        <w:t>aslo</w:t>
+      </w:r>
+      <w:proofErr w:type="spellEnd"/>
+      <w:r>
+        <w:rPr>
+          <w:rFonts w:hint="eastAsia"/>
+          <w:lang w:eastAsia="ko-KR"/>
+        </w:rPr>
+        <w:t xml:space="preserve"> we didn</w:t>
+      </w:r>
+      <w:r>
+        <w:rPr>
+          <w:lang w:eastAsia="ko-KR"/>
+        </w:rPr>
+        <w:t>’</w:t>
+      </w:r>
+      <w:r>
+        <w:rPr>
+          <w:rFonts w:hint="eastAsia"/>
+          <w:lang w:eastAsia="ko-KR"/>
+        </w:rPr>
+        <w:t xml:space="preserve">t have any </w:t>
+      </w:r>
+      <w:r>
+        <w:rPr>
+          <w:lang w:eastAsia="ko-KR"/>
+        </w:rPr>
+        <w:t>access</w:t>
+      </w:r>
+      <w:r>
+        <w:rPr>
+          <w:rFonts w:hint="eastAsia"/>
+          <w:lang w:eastAsia="ko-KR"/>
+        </w:rPr>
+        <w:t xml:space="preserve"> to the actual drone, we were still given a chance to run our path finding </w:t>
+      </w:r>
+      <w:r>
+        <w:rPr>
+          <w:rFonts w:hint="eastAsia"/>
+          <w:lang w:eastAsia="ko-KR"/>
+        </w:rPr>
         <w:lastRenderedPageBreak/>
-        <w:t xml:space="preserve">Now you will see how the C++ A* algorithm I worked on  looks like in the game engine simulation I was provided to work with. </w:t>
-      </w:r>
-    </w:p>
-    <w:p/>
-    <w:p/>
-    <w:p>
-      <w:r>
-        <w:t xml:space="preserve">At the end, of course this competition was a team effort, and I could not have completed this project without my teammates. </w:t>
-      </w:r>
-    </w:p>
-    <w:p>
-      <w:r>
-        <w:t>The best part about having teammates is getting help from each other. When I was struggling with my part of work, my teammates had conversations with me about the relevant topics or concepts that my code pertained too. And while talking to them I would notice errors to my code. Or sometimes they would simply look at it and notice small bugs as a third person, which I didn’t notice at all by myself. We would also talk to each other give feedback to how certain codes can be better implemented, each of us would incorporate that.</w:t>
-      </w:r>
-    </w:p>
-    <w:p>
-      <w:r>
-        <w:t xml:space="preserve">I really like that and I knew the feedback would help the team, so at the beginning of this team project, I told my teammates that our team  should try to communicate with each other as often as possible whether that’s text, zoom meetings or in-person meetings, so that we all will be comfortable with each other and exchange feedback and not be afraid to get or give help to each other. Our response to that was having a in-person meeting at least twice a week, we would also talk after lectures, and I really like the meetings because since we are all in the same space giving feedback was much easier than sending a text or email. And also spending time together in person also pulled the team together to work with each other even more closely. </w:t>
-      </w:r>
-    </w:p>
-    <w:p>
-      <w:r>
-        <w:t xml:space="preserve">I think it worked really well and we got a good result because of it. </w:t>
-      </w:r>
-    </w:p>
-    <w:p>
-      <w:r>
-        <w:t xml:space="preserve">I also notice the idea of active communication and feedback is one of the Blue’s leadesrship principle, “Embrace Team Blue” so I wanted to point this out. </w:t>
-      </w:r>
-    </w:p>
-    <w:p>
-      <w:r>
-        <w:t>And a short side note,  I contributed to the team with my experience in GIT. I am very thankful that I struggled with GIT at Blue for a few month while I was there. None of my teammates knew how to use Git at first, so I was able to help the team set up Git repository, help if any members had issues with Git. I was glad I could do that for the team.</w:t>
-      </w:r>
-    </w:p>
-    <w:p/>
-    <w:p>
-      <w:r>
-        <w:t>Explain the summary of drone project</w:t>
-      </w:r>
-    </w:p>
-    <w:p/>
-    <w:p>
-      <w:r>
-        <w:t>I really wanted to point this project out, because this course really felt like the software development process through SIL at Blue. Though this one is much smaller scale but it was more hands on for me since I got to develop most of the simulation and implement C++ code myself. I think these skills are super for this GNC engineering Early Career position that requires knowledge in Dyanmics, classical control theory, MATLAB, C+++ , communicatation skills, etc.</w:t>
-      </w:r>
-    </w:p>
-    <w:p>
-      <w:r>
-        <w:t>I hope this explained why this experience helps me prove I will be a good for this position.</w:t>
-      </w:r>
-    </w:p>
-    <w:p/>
-    <w:p/>
-    <w:p>
-      <w:r>
-        <w:rPr>
-          <w:rFonts w:hint="eastAsia"/>
-          <w:lang w:eastAsia="ko-KR"/>
-        </w:rPr>
-        <w:t xml:space="preserve">I will </w:t>
-      </w:r>
-      <w:r>
-        <w:t>spoil</w:t>
-      </w:r>
-      <w:r>
-        <w:rPr>
-          <w:rFonts w:hint="eastAsia"/>
-          <w:lang w:eastAsia="ko-KR"/>
-        </w:rPr>
-        <w:t xml:space="preserve"> the result</w:t>
-      </w:r>
-      <w:r>
-        <w:t xml:space="preserve">, </w:t>
-      </w:r>
-      <w:r>
-        <w:rPr>
-          <w:rFonts w:hint="eastAsia"/>
-          <w:lang w:eastAsia="ko-KR"/>
-        </w:rPr>
-        <w:t xml:space="preserve">we </w:t>
-      </w:r>
-      <w:r>
-        <w:t xml:space="preserve">successfully </w:t>
-      </w:r>
-      <w:r>
-        <w:rPr>
-          <w:rFonts w:hint="eastAsia"/>
-          <w:lang w:eastAsia="ko-KR"/>
-        </w:rPr>
-        <w:t xml:space="preserve">implemented our algorithm </w:t>
-      </w:r>
-      <w:r>
-        <w:t>in real life and</w:t>
-      </w:r>
-      <w:r>
-        <w:rPr>
-          <w:rFonts w:hint="eastAsia"/>
-          <w:lang w:eastAsia="ko-KR"/>
-        </w:rPr>
-        <w:t xml:space="preserve"> in the simulation and</w:t>
-      </w:r>
-      <w:r>
-        <w:t xml:space="preserve"> ended up placing 2</w:t>
-      </w:r>
-      <w:r>
-        <w:rPr>
-          <w:vertAlign w:val="superscript"/>
-        </w:rPr>
-        <w:t>nd</w:t>
-      </w:r>
-      <w:r>
-        <w:t xml:space="preserve"> in the competition.</w:t>
+        <w:t>algorithm in the actual drone. The Hi fidelity simulation had been designed accurat</w:t>
+      </w:r>
+      <w:r>
+        <w:rPr>
+          <w:rFonts w:hint="eastAsia"/>
+          <w:lang w:eastAsia="ko-KR"/>
+        </w:rPr>
+        <w:t xml:space="preserve">ely </w:t>
+      </w:r>
+      <w:r>
+        <w:rPr>
+          <w:rFonts w:hint="eastAsia"/>
+          <w:lang w:eastAsia="ko-KR"/>
+        </w:rPr>
+        <w:t xml:space="preserve">enough that if </w:t>
+      </w:r>
+      <w:r>
+        <w:rPr>
+          <w:rFonts w:hint="eastAsia"/>
+          <w:lang w:eastAsia="ko-KR"/>
+        </w:rPr>
+        <w:t xml:space="preserve">it worked in the </w:t>
+      </w:r>
+      <w:proofErr w:type="gramStart"/>
+      <w:r>
+        <w:rPr>
+          <w:rFonts w:hint="eastAsia"/>
+          <w:lang w:eastAsia="ko-KR"/>
+        </w:rPr>
+        <w:t xml:space="preserve">high </w:t>
+      </w:r>
+      <w:r>
+        <w:rPr>
+          <w:lang w:eastAsia="ko-KR"/>
+        </w:rPr>
+        <w:t>fidelity</w:t>
+      </w:r>
+      <w:proofErr w:type="gramEnd"/>
+      <w:r>
+        <w:rPr>
+          <w:rFonts w:hint="eastAsia"/>
+          <w:lang w:eastAsia="ko-KR"/>
+        </w:rPr>
+        <w:t xml:space="preserve"> sim, it generally worked in real life.</w:t>
+      </w:r>
+      <w:r>
+        <w:rPr>
+          <w:rFonts w:hint="eastAsia"/>
+          <w:lang w:eastAsia="ko-KR"/>
+        </w:rPr>
+        <w:t xml:space="preserve"> </w:t>
       </w:r>
     </w:p>
     <w:p>
       <w:pPr>
         <w:rPr>
+          <w:rFonts w:hint="eastAsia"/>
           <w:lang w:eastAsia="ko-KR"/>
         </w:rPr>
       </w:pPr>
       <w:r>
-        <w:t xml:space="preserve">Before I begin explaining my </w:t>
-      </w:r>
-      <w:r>
-        <w:rPr>
-          <w:rFonts w:hint="eastAsia"/>
-          <w:lang w:eastAsia="ko-KR"/>
-        </w:rPr>
-        <w:t>contribution for it</w:t>
-      </w:r>
-      <w:r>
-        <w:t xml:space="preserve">, I will </w:t>
-      </w:r>
-      <w:r>
-        <w:rPr>
-          <w:rFonts w:hint="eastAsia"/>
-          <w:lang w:eastAsia="ko-KR"/>
-        </w:rPr>
-        <w:t>show</w:t>
-      </w:r>
-      <w:r>
-        <w:t xml:space="preserve"> the result of my team’s work</w:t>
-      </w:r>
-      <w:r>
-        <w:rPr>
-          <w:rFonts w:hint="eastAsia"/>
-          <w:lang w:eastAsia="ko-KR"/>
-        </w:rPr>
-        <w:t>, first. W</w:t>
-      </w:r>
-      <w:r>
-        <w:t xml:space="preserve">hat you </w:t>
-      </w:r>
-      <w:r>
-        <w:rPr>
-          <w:rFonts w:hint="eastAsia"/>
-          <w:lang w:eastAsia="ko-KR"/>
-        </w:rPr>
-        <w:t xml:space="preserve">will </w:t>
-      </w:r>
-      <w:r>
-        <w:t xml:space="preserve">see </w:t>
-      </w:r>
-      <w:r>
-        <w:rPr>
-          <w:rFonts w:hint="eastAsia"/>
-          <w:lang w:eastAsia="ko-KR"/>
-        </w:rPr>
-        <w:t>in the next slide i</w:t>
-      </w:r>
-      <w:r>
+        <w:rPr>
+          <w:rFonts w:hint="eastAsia"/>
+          <w:lang w:eastAsia="ko-KR"/>
+        </w:rPr>
+        <w:t xml:space="preserve">I will show the </w:t>
+      </w:r>
+      <w:r>
+        <w:rPr>
+          <w:lang w:eastAsia="ko-KR"/>
+        </w:rPr>
+        <w:t>actual</w:t>
+      </w:r>
+      <w:r>
+        <w:rPr>
+          <w:rFonts w:hint="eastAsia"/>
+          <w:lang w:eastAsia="ko-KR"/>
+        </w:rPr>
+        <w:t xml:space="preserve"> footage of the drone that is flying with my team</w:t>
+      </w:r>
+      <w:r>
+        <w:rPr>
+          <w:lang w:eastAsia="ko-KR"/>
+        </w:rPr>
+        <w:t>’</w:t>
+      </w:r>
+      <w:r>
+        <w:rPr>
+          <w:rFonts w:hint="eastAsia"/>
+          <w:lang w:eastAsia="ko-KR"/>
+        </w:rPr>
+        <w:t xml:space="preserve">s path finding algorithm. </w:t>
+      </w:r>
+      <w:r>
+        <w:rPr>
+          <w:lang w:eastAsia="ko-KR"/>
+        </w:rPr>
+        <w:t>Y</w:t>
+      </w:r>
+      <w:r>
+        <w:rPr>
+          <w:rFonts w:hint="eastAsia"/>
+          <w:lang w:eastAsia="ko-KR"/>
+        </w:rPr>
+        <w:t>ou will see a</w:t>
+      </w:r>
+      <w:r>
+        <w:rPr>
+          <w:rFonts w:hint="eastAsia"/>
+          <w:lang w:eastAsia="ko-KR"/>
+        </w:rPr>
+        <w:t xml:space="preserve"> place on top of </w:t>
+      </w:r>
+      <w:proofErr w:type="gramStart"/>
+      <w:r>
+        <w:rPr>
+          <w:lang w:eastAsia="ko-KR"/>
+        </w:rPr>
+        <w:t>school’</w:t>
+      </w:r>
+      <w:r>
+        <w:rPr>
+          <w:rFonts w:hint="eastAsia"/>
+          <w:lang w:eastAsia="ko-KR"/>
+        </w:rPr>
         <w:t>s</w:t>
       </w:r>
-      <w:r>
-        <w:rPr>
-          <w:rFonts w:hint="eastAsia"/>
-          <w:lang w:eastAsia="ko-KR"/>
-        </w:rPr>
-        <w:t xml:space="preserve"> the</w:t>
-      </w:r>
+      <w:proofErr w:type="gramEnd"/>
+      <w:r>
+        <w:rPr>
+          <w:rFonts w:hint="eastAsia"/>
+          <w:lang w:eastAsia="ko-KR"/>
+        </w:rPr>
+        <w:t xml:space="preserve"> parking garage</w:t>
+      </w:r>
+      <w:r>
+        <w:rPr>
+          <w:rFonts w:hint="eastAsia"/>
+          <w:lang w:eastAsia="ko-KR"/>
+        </w:rPr>
+        <w:t xml:space="preserve"> where </w:t>
+      </w:r>
+      <w:r>
+        <w:rPr>
+          <w:rFonts w:hint="eastAsia"/>
+          <w:lang w:eastAsia="ko-KR"/>
+        </w:rPr>
+        <w:t>the</w:t>
+      </w:r>
+      <w:r>
+        <w:rPr>
+          <w:rFonts w:hint="eastAsia"/>
+          <w:lang w:eastAsia="ko-KR"/>
+        </w:rPr>
+        <w:t xml:space="preserve"> field was located </w:t>
+      </w:r>
+      <w:r>
+        <w:rPr>
+          <w:rFonts w:hint="eastAsia"/>
+          <w:lang w:eastAsia="ko-KR"/>
+        </w:rPr>
+        <w:t>on</w:t>
+      </w:r>
+      <w:r>
+        <w:rPr>
+          <w:rFonts w:hint="eastAsia"/>
+          <w:lang w:eastAsia="ko-KR"/>
+        </w:rPr>
+        <w:t>. (next slide)</w:t>
+      </w:r>
+    </w:p>
+    <w:p>
+      <w:pPr>
+        <w:rPr>
+          <w:lang w:eastAsia="ko-KR"/>
+        </w:rPr>
+      </w:pPr>
+    </w:p>
+    <w:p>
+      <w:pPr>
+        <w:rPr>
+          <w:lang w:eastAsia="ko-KR"/>
+        </w:rPr>
+      </w:pPr>
+      <w:r>
+        <w:t>The drone is flying inside th</w:t>
+      </w:r>
+      <w:r>
+        <w:rPr>
+          <w:rFonts w:hint="eastAsia"/>
+          <w:lang w:eastAsia="ko-KR"/>
+        </w:rPr>
+        <w:t>is</w:t>
+      </w:r>
+      <w:r>
+        <w:t xml:space="preserve"> netted area and moves itself towards the ballons</w:t>
+      </w:r>
+      <w:r>
+        <w:rPr>
+          <w:rFonts w:hint="eastAsia"/>
+          <w:lang w:eastAsia="ko-KR"/>
+        </w:rPr>
+        <w:t xml:space="preserve">, and pops the red </w:t>
+      </w:r>
+      <w:proofErr w:type="gramStart"/>
+      <w:r>
+        <w:rPr>
+          <w:rFonts w:hint="eastAsia"/>
+          <w:lang w:eastAsia="ko-KR"/>
+        </w:rPr>
+        <w:t>one.(</w:t>
+      </w:r>
+      <w:proofErr w:type="gramEnd"/>
+      <w:r>
+        <w:rPr>
+          <w:rFonts w:hint="eastAsia"/>
+          <w:lang w:eastAsia="ko-KR"/>
+        </w:rPr>
+        <w:t>wait)</w:t>
+      </w:r>
+    </w:p>
+    <w:p>
+      <w:pPr>
+        <w:rPr>
+          <w:lang w:eastAsia="ko-KR"/>
+        </w:rPr>
+      </w:pPr>
+      <w:r>
+        <w:rPr>
+          <w:rFonts w:hint="eastAsia"/>
+          <w:lang w:eastAsia="ko-KR"/>
+        </w:rPr>
+        <w:t>Now,</w:t>
+      </w:r>
+      <w:r>
+        <w:t xml:space="preserve"> you see that it </w:t>
+      </w:r>
+      <w:proofErr w:type="spellStart"/>
+      <w:r>
+        <w:t>manuevers</w:t>
+      </w:r>
+      <w:proofErr w:type="spellEnd"/>
+      <w:r>
+        <w:t xml:space="preserve"> towards the ground, and that’s because there is an imaginary wall</w:t>
+      </w:r>
+      <w:r>
+        <w:rPr>
+          <w:rFonts w:hint="eastAsia"/>
+          <w:lang w:eastAsia="ko-KR"/>
+        </w:rPr>
+        <w:t xml:space="preserve"> in the air,</w:t>
+      </w:r>
+      <w:r>
+        <w:t xml:space="preserve"> so it had to go below the </w:t>
+      </w:r>
+      <w:proofErr w:type="gramStart"/>
+      <w:r>
+        <w:t>wall</w:t>
+      </w:r>
+      <w:r>
+        <w:rPr>
+          <w:rFonts w:hint="eastAsia"/>
+          <w:lang w:eastAsia="ko-KR"/>
+        </w:rPr>
+        <w:t xml:space="preserve"> ,and</w:t>
+      </w:r>
+      <w:proofErr w:type="gramEnd"/>
       <w:r>
         <w:t xml:space="preserve"> </w:t>
       </w:r>
@@ -2431,12 +4517,49 @@
           <w:rFonts w:hint="eastAsia"/>
           <w:lang w:eastAsia="ko-KR"/>
         </w:rPr>
-        <w:t>drone flying in an actual field with the algorithm we implemented.(next slide)</w:t>
-      </w:r>
-    </w:p>
+        <w:t>t</w:t>
+      </w:r>
+      <w:r>
+        <w:t>here are other imaginary obstacles in this field</w:t>
+      </w:r>
+      <w:r>
+        <w:rPr>
+          <w:rFonts w:hint="eastAsia"/>
+          <w:lang w:eastAsia="ko-KR"/>
+        </w:rPr>
+        <w:t xml:space="preserve"> this drone tries to go around too.</w:t>
+      </w:r>
+    </w:p>
+    <w:p>
+      <w:r>
+        <w:rPr>
+          <w:rFonts w:hint="eastAsia"/>
+          <w:lang w:eastAsia="ko-KR"/>
+        </w:rPr>
+        <w:t>A</w:t>
+      </w:r>
+      <w:r>
+        <w:rPr>
+          <w:lang w:eastAsia="ko-KR"/>
+        </w:rPr>
+        <w:t>f</w:t>
+      </w:r>
+      <w:r>
+        <w:rPr>
+          <w:rFonts w:hint="eastAsia"/>
+          <w:lang w:eastAsia="ko-KR"/>
+        </w:rPr>
+        <w:t xml:space="preserve">ter popping the second one, </w:t>
+      </w:r>
+      <w:r>
+        <w:t xml:space="preserve">you see that it tries to return to an ending spot by going around obstacles again. </w:t>
+      </w:r>
+    </w:p>
+    <w:p/>
     <w:p>
       <w:pPr>
         <w:rPr>
+          <w:rFonts w:hint="eastAsia"/>
           <w:lang w:eastAsia="ko-KR"/>
         </w:rPr>
       </w:pPr>
@@ -2445,42 +4568,121 @@
           <w:rFonts w:hint="eastAsia"/>
           <w:lang w:eastAsia="ko-KR"/>
         </w:rPr>
-        <w:t xml:space="preserve">This is a place on top of </w:t>
-      </w:r>
-      <w:r>
-        <w:rPr>
-          <w:lang w:eastAsia="ko-KR"/>
-        </w:rPr>
-        <w:t>school’</w:t>
-      </w:r>
-      <w:r>
-        <w:rPr>
-          <w:rFonts w:hint="eastAsia"/>
-          <w:lang w:eastAsia="ko-KR"/>
-        </w:rPr>
-        <w:t xml:space="preserve">s parking garage. </w:t>
-      </w:r>
-      <w:r>
-        <w:t>The drone is flying inside th</w:t>
-      </w:r>
-      <w:r>
-        <w:rPr>
-          <w:rFonts w:hint="eastAsia"/>
-          <w:lang w:eastAsia="ko-KR"/>
-        </w:rPr>
-        <w:t>is</w:t>
-      </w:r>
-      <w:r>
-        <w:t xml:space="preserve"> netted area and moves itself towards the ballons</w:t>
-      </w:r>
-      <w:r>
-        <w:rPr>
-          <w:rFonts w:hint="eastAsia"/>
-          <w:lang w:eastAsia="ko-KR"/>
-        </w:rPr>
-        <w:t>, and pops the red one.(wait)</w:t>
-      </w:r>
-    </w:p>
+        <w:t xml:space="preserve">I would like to end with why I </w:t>
+      </w:r>
+      <w:r>
+        <w:rPr>
+          <w:lang w:eastAsia="ko-KR"/>
+        </w:rPr>
+        <w:t>want</w:t>
+      </w:r>
+      <w:r>
+        <w:rPr>
+          <w:rFonts w:hint="eastAsia"/>
+          <w:lang w:eastAsia="ko-KR"/>
+        </w:rPr>
+        <w:t xml:space="preserve"> to join NGR program specifically. I like the aspect that I get to explore different teams before I </w:t>
+      </w:r>
+      <w:r>
+        <w:rPr>
+          <w:lang w:eastAsia="ko-KR"/>
+        </w:rPr>
+        <w:t>settle</w:t>
+      </w:r>
+      <w:r>
+        <w:rPr>
+          <w:rFonts w:hint="eastAsia"/>
+          <w:lang w:eastAsia="ko-KR"/>
+        </w:rPr>
+        <w:t xml:space="preserve"> on a single team. I believe this will ensure that the team </w:t>
+      </w:r>
+      <w:proofErr w:type="gramStart"/>
+      <w:r>
+        <w:rPr>
+          <w:rFonts w:hint="eastAsia"/>
+          <w:lang w:eastAsia="ko-KR"/>
+        </w:rPr>
+        <w:t>your</w:t>
+      </w:r>
+      <w:proofErr w:type="gramEnd"/>
+      <w:r>
+        <w:rPr>
+          <w:rFonts w:hint="eastAsia"/>
+          <w:lang w:eastAsia="ko-KR"/>
+        </w:rPr>
+        <w:t xml:space="preserve"> on will be the one I want after experiencing other teams and I get to network with different people at Blue and I believe they will be valuable to me and others. </w:t>
+      </w:r>
+      <w:r>
+        <w:rPr>
+          <w:rFonts w:hint="eastAsia"/>
+          <w:lang w:eastAsia="ko-KR"/>
+        </w:rPr>
+        <w:t xml:space="preserve">I really hope I </w:t>
+      </w:r>
+      <w:proofErr w:type="gramStart"/>
+      <w:r>
+        <w:rPr>
+          <w:rFonts w:hint="eastAsia"/>
+          <w:lang w:eastAsia="ko-KR"/>
+        </w:rPr>
+        <w:t>could</w:t>
+      </w:r>
+      <w:proofErr w:type="gramEnd"/>
+      <w:r>
+        <w:rPr>
+          <w:rFonts w:hint="eastAsia"/>
+          <w:lang w:eastAsia="ko-KR"/>
+        </w:rPr>
+        <w:t xml:space="preserve"> get into it and </w:t>
+      </w:r>
+      <w:proofErr w:type="gramStart"/>
+      <w:r>
+        <w:rPr>
+          <w:rFonts w:hint="eastAsia"/>
+          <w:lang w:eastAsia="ko-KR"/>
+        </w:rPr>
+        <w:t>make a contribution</w:t>
+      </w:r>
+      <w:proofErr w:type="gramEnd"/>
+      <w:r>
+        <w:rPr>
+          <w:rFonts w:hint="eastAsia"/>
+          <w:lang w:eastAsia="ko-KR"/>
+        </w:rPr>
+        <w:t xml:space="preserve"> to B</w:t>
+      </w:r>
+      <w:r>
+        <w:rPr>
+          <w:lang w:eastAsia="ko-KR"/>
+        </w:rPr>
+        <w:t>l</w:t>
+      </w:r>
+      <w:r>
+        <w:rPr>
+          <w:rFonts w:hint="eastAsia"/>
+          <w:lang w:eastAsia="ko-KR"/>
+        </w:rPr>
+        <w:t>ue and for Earth.</w:t>
+      </w:r>
+    </w:p>
+    <w:p/>
+    <w:p/>
+    <w:p/>
+    <w:p/>
+    <w:p/>
+    <w:p/>
+    <w:p/>
+    <w:p/>
+    <w:p/>
+    <w:p/>
+    <w:p/>
+    <w:p/>
+    <w:p/>
+    <w:p/>
+    <w:p/>
+    <w:p/>
+    <w:p/>
+    <w:p/>
     <w:p>
       <w:pPr>
         <w:rPr>
@@ -2492,235 +4694,2231 @@
           <w:rFonts w:hint="eastAsia"/>
           <w:lang w:eastAsia="ko-KR"/>
         </w:rPr>
-        <w:t>Now,</w:t>
-      </w:r>
-      <w:r>
-        <w:t xml:space="preserve"> you see that it manuevers towards the ground, and that’s because there is an imaginary wall</w:t>
-      </w:r>
-      <w:r>
-        <w:rPr>
-          <w:rFonts w:hint="eastAsia"/>
-          <w:lang w:eastAsia="ko-KR"/>
-        </w:rPr>
-        <w:t xml:space="preserve"> in the air,</w:t>
-      </w:r>
-      <w:r>
-        <w:t xml:space="preserve"> so it had to go below the wall</w:t>
-      </w:r>
-      <w:r>
-        <w:rPr>
-          <w:rFonts w:hint="eastAsia"/>
-          <w:lang w:eastAsia="ko-KR"/>
-        </w:rPr>
-        <w:t xml:space="preserve"> ,and</w:t>
-      </w:r>
-      <w:r>
+        <w:t>Passion for our mission:</w:t>
+      </w:r>
+    </w:p>
+    <w:p>
+      <w:pPr>
+        <w:rPr>
+          <w:rFonts w:hint="eastAsia"/>
+          <w:lang w:eastAsia="ko-KR"/>
+        </w:rPr>
+      </w:pPr>
+      <w:r>
+        <w:rPr>
+          <w:rFonts w:hint="eastAsia"/>
+          <w:lang w:eastAsia="ko-KR"/>
+        </w:rPr>
+        <w:t xml:space="preserve">Tell me about a time when you were working on an </w:t>
+      </w:r>
+      <w:r>
+        <w:rPr>
+          <w:lang w:eastAsia="ko-KR"/>
+        </w:rPr>
+        <w:t>initiative</w:t>
+      </w:r>
+      <w:r>
+        <w:rPr>
+          <w:rFonts w:hint="eastAsia"/>
+          <w:lang w:eastAsia="ko-KR"/>
+        </w:rPr>
+        <w:t xml:space="preserve"> or goal and saw an </w:t>
+      </w:r>
+      <w:r>
+        <w:rPr>
+          <w:lang w:eastAsia="ko-KR"/>
+        </w:rPr>
+        <w:t>opportunity</w:t>
+      </w:r>
+      <w:r>
+        <w:rPr>
+          <w:rFonts w:hint="eastAsia"/>
+          <w:lang w:eastAsia="ko-KR"/>
+        </w:rPr>
+        <w:t xml:space="preserve"> to do </w:t>
+      </w:r>
+      <w:r>
+        <w:rPr>
+          <w:lang w:eastAsia="ko-KR"/>
+        </w:rPr>
+        <w:t>something</w:t>
+      </w:r>
+      <w:r>
+        <w:rPr>
+          <w:rFonts w:hint="eastAsia"/>
+          <w:lang w:eastAsia="ko-KR"/>
+        </w:rPr>
+        <w:t xml:space="preserve"> much bigger or better than the initial focus. Did you take that opportunity? </w:t>
+      </w:r>
+      <w:r>
+        <w:rPr>
+          <w:lang w:eastAsia="ko-KR"/>
+        </w:rPr>
+        <w:t>W</w:t>
+      </w:r>
+      <w:r>
+        <w:rPr>
+          <w:rFonts w:hint="eastAsia"/>
+          <w:lang w:eastAsia="ko-KR"/>
+        </w:rPr>
+        <w:t xml:space="preserve">hy or why not? </w:t>
+      </w:r>
+      <w:r>
+        <w:rPr>
+          <w:lang w:eastAsia="ko-KR"/>
+        </w:rPr>
+        <w:t>W</w:t>
+      </w:r>
+      <w:r>
+        <w:rPr>
+          <w:rFonts w:hint="eastAsia"/>
+          <w:lang w:eastAsia="ko-KR"/>
+        </w:rPr>
+        <w:t>hat was the outcome?</w:t>
+      </w:r>
+    </w:p>
+    <w:p>
+      <w:pPr>
+        <w:rPr>
+          <w:b/>
+          <w:lang w:val="en"/>
+        </w:rPr>
+      </w:pPr>
+      <w:proofErr w:type="spellStart"/>
+      <w:r>
+        <w:rPr>
+          <w:b/>
+          <w:lang w:val="en"/>
+        </w:rPr>
+        <w:t>Guadaloop</w:t>
+      </w:r>
+      <w:proofErr w:type="spellEnd"/>
+    </w:p>
+    <w:p/>
+    <w:p>
+      <w:r>
+        <w:rPr>
+          <w:rFonts w:hint="eastAsia"/>
+        </w:rPr>
         <w:t xml:space="preserve"> </w:t>
       </w:r>
       <w:r>
-        <w:rPr>
-          <w:rFonts w:hint="eastAsia"/>
-          <w:lang w:eastAsia="ko-KR"/>
-        </w:rPr>
-        <w:t>t</w:t>
-      </w:r>
-      <w:r>
-        <w:t>here are other imaginary obstacles in this field</w:t>
-      </w:r>
-      <w:r>
-        <w:rPr>
-          <w:rFonts w:hint="eastAsia"/>
-          <w:lang w:eastAsia="ko-KR"/>
-        </w:rPr>
-        <w:t xml:space="preserve"> this drone tries to go around too.</w:t>
-      </w:r>
-    </w:p>
-    <w:p>
-      <w:r>
-        <w:rPr>
-          <w:rFonts w:hint="eastAsia"/>
-          <w:lang w:eastAsia="ko-KR"/>
+        <w:t>I</w:t>
+      </w:r>
+      <w:r>
+        <w:rPr>
+          <w:rFonts w:hint="eastAsia"/>
+        </w:rPr>
+        <w:t xml:space="preserve"> was</w:t>
+      </w:r>
+      <w:r>
+        <w:t xml:space="preserve"> the lead </w:t>
+      </w:r>
+      <w:r>
+        <w:rPr>
+          <w:rFonts w:hint="eastAsia"/>
+        </w:rPr>
+        <w:t xml:space="preserve">suspension </w:t>
+      </w:r>
+      <w:r>
+        <w:t xml:space="preserve">engineer for the team </w:t>
+      </w:r>
+      <w:r>
+        <w:rPr>
+          <w:rFonts w:hint="eastAsia"/>
+        </w:rPr>
+        <w:t xml:space="preserve">in </w:t>
+      </w:r>
+      <w:r>
+        <w:t xml:space="preserve">Spring 2023. </w:t>
+      </w:r>
+      <w:r>
+        <w:rPr>
+          <w:rFonts w:hint="eastAsia"/>
+        </w:rPr>
+        <w:t>T</w:t>
+      </w:r>
+      <w:r>
+        <w:t xml:space="preserve">he </w:t>
+      </w:r>
+      <w:r>
+        <w:rPr>
+          <w:rFonts w:hint="eastAsia"/>
+        </w:rPr>
+        <w:t xml:space="preserve">suspension </w:t>
+      </w:r>
+      <w:r>
+        <w:t>design</w:t>
+      </w:r>
+      <w:r>
+        <w:rPr>
+          <w:rFonts w:hint="eastAsia"/>
+        </w:rPr>
+        <w:t xml:space="preserve"> when I became the lead d</w:t>
+      </w:r>
+      <w:r>
+        <w:t>id not have</w:t>
+      </w:r>
+      <w:r>
+        <w:rPr>
+          <w:rFonts w:hint="eastAsia"/>
+        </w:rPr>
+        <w:t xml:space="preserve"> </w:t>
+      </w:r>
+      <w:r>
+        <w:t xml:space="preserve">any sufficient engineering justification. Meaning, </w:t>
+      </w:r>
+      <w:proofErr w:type="gramStart"/>
+      <w:r>
+        <w:t>We</w:t>
+      </w:r>
+      <w:proofErr w:type="gramEnd"/>
+      <w:r>
+        <w:t xml:space="preserve"> did not run a thorough stress, cost analysis, </w:t>
+      </w:r>
+      <w:r>
+        <w:rPr>
+          <w:rFonts w:hint="eastAsia"/>
+        </w:rPr>
+        <w:t>or reviews from any professionals.</w:t>
+      </w:r>
+      <w:r>
+        <w:t xml:space="preserve"> </w:t>
+      </w:r>
+      <w:proofErr w:type="gramStart"/>
+      <w:r>
+        <w:t>so</w:t>
+      </w:r>
+      <w:proofErr w:type="gramEnd"/>
+      <w:r>
+        <w:t xml:space="preserve"> we could not answer</w:t>
+      </w:r>
+      <w:r>
+        <w:rPr>
+          <w:rFonts w:hint="eastAsia"/>
+        </w:rPr>
+        <w:t xml:space="preserve"> any questions when someone</w:t>
+      </w:r>
+      <w:r>
+        <w:t xml:space="preserve"> ask</w:t>
+      </w:r>
+      <w:r>
+        <w:rPr>
+          <w:rFonts w:hint="eastAsia"/>
+        </w:rPr>
+        <w:t>ed</w:t>
+      </w:r>
+      <w:r>
+        <w:t xml:space="preserve"> why our suspension </w:t>
+      </w:r>
+      <w:r>
+        <w:rPr>
+          <w:rFonts w:hint="eastAsia"/>
+        </w:rPr>
+        <w:t>was designed</w:t>
+      </w:r>
+      <w:r>
+        <w:t xml:space="preserve"> this way. So</w:t>
+      </w:r>
+      <w:r>
+        <w:rPr>
+          <w:rFonts w:hint="eastAsia"/>
+        </w:rPr>
+        <w:t>,</w:t>
+      </w:r>
+      <w:r>
+        <w:t xml:space="preserve"> I </w:t>
+      </w:r>
+      <w:r>
+        <w:rPr>
+          <w:rFonts w:hint="eastAsia"/>
+        </w:rPr>
+        <w:t xml:space="preserve">took </w:t>
+      </w:r>
+      <w:r>
+        <w:t>the</w:t>
+      </w:r>
+      <w:r>
+        <w:rPr>
+          <w:rFonts w:hint="eastAsia"/>
+        </w:rPr>
+        <w:t xml:space="preserve"> initiative to </w:t>
+      </w:r>
+      <w:r>
+        <w:t>scrap the entire design and beg</w:t>
+      </w:r>
+      <w:r>
+        <w:rPr>
+          <w:rFonts w:hint="eastAsia"/>
+        </w:rPr>
+        <w:t xml:space="preserve">in </w:t>
+      </w:r>
+      <w:r>
+        <w:t>from scratch.</w:t>
+      </w:r>
+      <w:r>
+        <w:rPr>
+          <w:rFonts w:hint="eastAsia"/>
+        </w:rPr>
+        <w:t xml:space="preserve"> </w:t>
+      </w:r>
+      <w:r>
+        <w:t>Of course,</w:t>
+      </w:r>
+      <w:r>
+        <w:rPr>
+          <w:rFonts w:hint="eastAsia"/>
+        </w:rPr>
+        <w:t xml:space="preserve"> this required discussions with my teammates.  I explained that we should not sacrifice long-term value for short-term results. Although we already had some sort of design that could make the process faster and maybe even start manufacturing an actual system, it</w:t>
+      </w:r>
+      <w:r>
+        <w:t>’</w:t>
+      </w:r>
+      <w:r>
+        <w:rPr>
+          <w:rFonts w:hint="eastAsia"/>
+        </w:rPr>
+        <w:t>s meaningless if we don</w:t>
+      </w:r>
+      <w:r>
+        <w:t>’</w:t>
+      </w:r>
+      <w:r>
+        <w:rPr>
+          <w:rFonts w:hint="eastAsia"/>
+        </w:rPr>
+        <w:t>t have sufficient engineering background to this design. We won</w:t>
+      </w:r>
+      <w:r>
+        <w:t>’</w:t>
+      </w:r>
+      <w:r>
+        <w:rPr>
+          <w:rFonts w:hint="eastAsia"/>
+        </w:rPr>
+        <w:t xml:space="preserve">t be able to convince the judges in the competitions, and even people within </w:t>
+      </w:r>
+      <w:proofErr w:type="spellStart"/>
+      <w:proofErr w:type="gramStart"/>
+      <w:r>
+        <w:rPr>
+          <w:rFonts w:hint="eastAsia"/>
+        </w:rPr>
+        <w:t>Gudaloop</w:t>
+      </w:r>
+      <w:proofErr w:type="spellEnd"/>
+      <w:proofErr w:type="gramEnd"/>
+      <w:r>
+        <w:rPr>
+          <w:rFonts w:hint="eastAsia"/>
+        </w:rPr>
+        <w:t xml:space="preserve"> why our design was the best choice. Also, if the system </w:t>
+      </w:r>
+      <w:proofErr w:type="gramStart"/>
+      <w:r>
+        <w:rPr>
+          <w:rFonts w:hint="eastAsia"/>
+        </w:rPr>
+        <w:t>failed</w:t>
+      </w:r>
+      <w:proofErr w:type="gramEnd"/>
+      <w:r>
+        <w:rPr>
+          <w:rFonts w:hint="eastAsia"/>
+        </w:rPr>
+        <w:t xml:space="preserve">, it </w:t>
+      </w:r>
+      <w:proofErr w:type="gramStart"/>
+      <w:r>
+        <w:rPr>
+          <w:rFonts w:hint="eastAsia"/>
+        </w:rPr>
+        <w:t>will hard to</w:t>
+      </w:r>
+      <w:proofErr w:type="gramEnd"/>
+      <w:r>
+        <w:rPr>
+          <w:rFonts w:hint="eastAsia"/>
+        </w:rPr>
+        <w:t xml:space="preserve"> identify the cause for the failure. I tried to communicate my opinion as much as I </w:t>
+      </w:r>
+      <w:proofErr w:type="gramStart"/>
+      <w:r>
+        <w:rPr>
+          <w:rFonts w:hint="eastAsia"/>
+        </w:rPr>
+        <w:t>can</w:t>
+      </w:r>
+      <w:proofErr w:type="gramEnd"/>
+      <w:r>
+        <w:rPr>
+          <w:rFonts w:hint="eastAsia"/>
+        </w:rPr>
+        <w:t xml:space="preserve"> to my teammates, and I was able to convince everyone to agree with me. </w:t>
+      </w:r>
+      <w:proofErr w:type="gramStart"/>
+      <w:r>
+        <w:rPr>
+          <w:rFonts w:hint="eastAsia"/>
+        </w:rPr>
+        <w:t>So</w:t>
+      </w:r>
+      <w:proofErr w:type="gramEnd"/>
+      <w:r>
+        <w:rPr>
+          <w:rFonts w:hint="eastAsia"/>
+        </w:rPr>
+        <w:t xml:space="preserve"> we started everything over.</w:t>
+      </w:r>
+    </w:p>
+    <w:p>
+      <w:r>
+        <w:rPr>
+          <w:rFonts w:hint="eastAsia"/>
+        </w:rPr>
+        <w:t xml:space="preserve"> </w:t>
+      </w:r>
+      <w:r>
+        <w:t>I led</w:t>
+      </w:r>
+      <w:r>
+        <w:rPr>
+          <w:rFonts w:hint="eastAsia"/>
+        </w:rPr>
+        <w:t xml:space="preserve"> the team </w:t>
+      </w:r>
+      <w:r>
+        <w:t xml:space="preserve">to take </w:t>
+      </w:r>
+      <w:r>
+        <w:rPr>
+          <w:rFonts w:hint="eastAsia"/>
+        </w:rPr>
+        <w:t xml:space="preserve">a </w:t>
+      </w:r>
+      <w:r>
+        <w:t>methodical approach</w:t>
+      </w:r>
+      <w:r>
+        <w:rPr>
+          <w:rFonts w:hint="eastAsia"/>
+        </w:rPr>
+        <w:t>. Because this was a self-led project, we had to seek out the requirements for this design ourselves. I gave instructions</w:t>
+      </w:r>
+      <w:r>
+        <w:t xml:space="preserve"> to clarify performance specifications, brainstorm, </w:t>
+      </w:r>
+      <w:proofErr w:type="gramStart"/>
+      <w:r>
+        <w:t>picking</w:t>
+      </w:r>
+      <w:proofErr w:type="gramEnd"/>
+      <w:r>
+        <w:t xml:space="preserve"> a design and analyz</w:t>
+      </w:r>
+      <w:r>
+        <w:rPr>
+          <w:rFonts w:hint="eastAsia"/>
+        </w:rPr>
+        <w:t>ing</w:t>
+      </w:r>
+      <w:r>
+        <w:t xml:space="preserve"> our selection. We used Pugh charts, </w:t>
+      </w:r>
+      <w:proofErr w:type="spellStart"/>
+      <w:r>
+        <w:t>gantt</w:t>
+      </w:r>
+      <w:proofErr w:type="spellEnd"/>
+      <w:r>
+        <w:t xml:space="preserve"> charts, multiple sessions of 6-3-5 method, and ran stress analysis through FEA</w:t>
+      </w:r>
+      <w:r>
+        <w:rPr>
+          <w:rFonts w:hint="eastAsia"/>
+        </w:rPr>
+        <w:t xml:space="preserve"> for </w:t>
+      </w:r>
+      <w:r>
+        <w:t>different</w:t>
+      </w:r>
+      <w:r>
+        <w:rPr>
+          <w:rFonts w:hint="eastAsia"/>
+        </w:rPr>
+        <w:t xml:space="preserve"> design options. While leading these processes, I felt </w:t>
+      </w:r>
+      <w:proofErr w:type="gramStart"/>
+      <w:r>
+        <w:rPr>
+          <w:rFonts w:hint="eastAsia"/>
+        </w:rPr>
+        <w:t>the that</w:t>
+      </w:r>
+      <w:proofErr w:type="gramEnd"/>
+      <w:r>
+        <w:rPr>
+          <w:rFonts w:hint="eastAsia"/>
+        </w:rPr>
+        <w:t xml:space="preserve"> it was important to earn the trust of members to have your teammates follow you and lead them.  I had to genuinely listen to them and create an environment where people </w:t>
+      </w:r>
+      <w:r>
+        <w:t>can</w:t>
+      </w:r>
+      <w:r>
+        <w:rPr>
+          <w:rFonts w:hint="eastAsia"/>
+        </w:rPr>
+        <w:t xml:space="preserve"> talk freely and show that </w:t>
+      </w:r>
+      <w:proofErr w:type="gramStart"/>
+      <w:r>
+        <w:rPr>
+          <w:rFonts w:hint="eastAsia"/>
+        </w:rPr>
+        <w:t>your</w:t>
+      </w:r>
+      <w:proofErr w:type="gramEnd"/>
+      <w:r>
+        <w:rPr>
+          <w:rFonts w:hint="eastAsia"/>
+        </w:rPr>
+        <w:t xml:space="preserve"> open to any novel ideas. I think keeping this in mind helped me propagate discussions for new ideas and consensus</w:t>
+      </w:r>
+    </w:p>
+    <w:p>
+      <w:r>
+        <w:rPr>
+          <w:rFonts w:hint="eastAsia"/>
+        </w:rPr>
+        <w:t xml:space="preserve"> </w:t>
+      </w:r>
+      <w:r>
+        <w:t xml:space="preserve">All these activities provided a solid justification for our team’s design, and if anyone </w:t>
+      </w:r>
+      <w:r>
+        <w:rPr>
+          <w:rFonts w:hint="eastAsia"/>
+        </w:rPr>
+        <w:t xml:space="preserve">had </w:t>
+      </w:r>
+      <w:r>
+        <w:t>ask</w:t>
+      </w:r>
+      <w:r>
+        <w:rPr>
+          <w:rFonts w:hint="eastAsia"/>
+        </w:rPr>
+        <w:t>ed</w:t>
+      </w:r>
+      <w:r>
+        <w:t xml:space="preserve"> why certain things were designed in such a way, we </w:t>
+      </w:r>
+      <w:r>
+        <w:rPr>
+          <w:rFonts w:hint="eastAsia"/>
+        </w:rPr>
+        <w:t xml:space="preserve">were able to </w:t>
+      </w:r>
+      <w:r>
+        <w:t xml:space="preserve">give them a sufficient engineering reason. </w:t>
+      </w:r>
+      <w:proofErr w:type="gramStart"/>
+      <w:r>
+        <w:t>So</w:t>
+      </w:r>
+      <w:proofErr w:type="gramEnd"/>
+      <w:r>
+        <w:t xml:space="preserve"> at the end of the</w:t>
+      </w:r>
+      <w:r>
+        <w:rPr>
+          <w:rFonts w:hint="eastAsia"/>
+        </w:rPr>
+        <w:t xml:space="preserve"> </w:t>
+      </w:r>
+      <w:r>
+        <w:t>summer</w:t>
+      </w:r>
+      <w:r>
+        <w:rPr>
+          <w:rFonts w:hint="eastAsia"/>
+        </w:rPr>
+        <w:t xml:space="preserve"> of 2023, </w:t>
+      </w:r>
+      <w:r>
+        <w:t xml:space="preserve">the team created a </w:t>
+      </w:r>
+      <w:r>
+        <w:rPr>
+          <w:rFonts w:hint="eastAsia"/>
+        </w:rPr>
+        <w:t xml:space="preserve">final </w:t>
+      </w:r>
+      <w:r>
+        <w:t xml:space="preserve">CAD of suspension </w:t>
+      </w:r>
+      <w:r>
+        <w:rPr>
+          <w:rFonts w:hint="eastAsia"/>
+        </w:rPr>
+        <w:t xml:space="preserve">system </w:t>
+      </w:r>
+      <w:r>
+        <w:t>along with documentation of the entire engineering process and its justification. The team just ha</w:t>
+      </w:r>
+      <w:r>
+        <w:rPr>
+          <w:rFonts w:hint="eastAsia"/>
+        </w:rPr>
+        <w:t>d</w:t>
+      </w:r>
+      <w:r>
+        <w:t xml:space="preserve"> to manufacture it </w:t>
+      </w:r>
+      <w:r>
+        <w:rPr>
+          <w:rFonts w:hint="eastAsia"/>
+        </w:rPr>
+        <w:t>at the time</w:t>
+      </w:r>
+      <w:r>
+        <w:t>!</w:t>
+      </w:r>
+      <w:r>
+        <w:rPr>
+          <w:rFonts w:hint="eastAsia"/>
+        </w:rPr>
+        <w:t xml:space="preserve"> With this experience I was able to lead the team by earning the trust of </w:t>
+      </w:r>
+      <w:proofErr w:type="gramStart"/>
+      <w:r>
+        <w:rPr>
+          <w:rFonts w:hint="eastAsia"/>
+        </w:rPr>
+        <w:t>the teammates</w:t>
+      </w:r>
+      <w:proofErr w:type="gramEnd"/>
+      <w:r>
+        <w:rPr>
+          <w:rFonts w:hint="eastAsia"/>
+        </w:rPr>
+        <w:t xml:space="preserve"> </w:t>
+      </w:r>
+      <w:proofErr w:type="gramStart"/>
+      <w:r>
+        <w:rPr>
+          <w:rFonts w:hint="eastAsia"/>
+        </w:rPr>
+        <w:t>and also</w:t>
+      </w:r>
+      <w:proofErr w:type="gramEnd"/>
+      <w:r>
+        <w:rPr>
+          <w:rFonts w:hint="eastAsia"/>
+        </w:rPr>
+        <w:t xml:space="preserve"> to self-identify the requirements for the design.</w:t>
+      </w:r>
+    </w:p>
+    <w:p/>
+    <w:p/>
+    <w:p/>
+    <w:p/>
+    <w:p/>
+    <w:p>
+      <w:pPr>
+        <w:rPr>
+          <w:lang w:eastAsia="ko-KR"/>
+        </w:rPr>
+      </w:pPr>
+      <w:r>
+        <w:rPr>
+          <w:rFonts w:hint="eastAsia"/>
+          <w:lang w:eastAsia="ko-KR"/>
+        </w:rPr>
+        <w:t>Bias for Action</w:t>
+      </w:r>
+    </w:p>
+    <w:p>
+      <w:pPr>
+        <w:rPr>
+          <w:rFonts w:hint="eastAsia"/>
+          <w:lang w:eastAsia="ko-KR"/>
+        </w:rPr>
+      </w:pPr>
+      <w:r>
+        <w:rPr>
+          <w:rFonts w:hint="eastAsia"/>
+          <w:lang w:eastAsia="ko-KR"/>
+        </w:rPr>
+        <w:t xml:space="preserve">Give me an example of a calculated risk that you have taken where speed was critical what was the situation and how did you handle it? </w:t>
+      </w:r>
+      <w:r>
+        <w:rPr>
+          <w:lang w:eastAsia="ko-KR"/>
+        </w:rPr>
+        <w:t>W</w:t>
+      </w:r>
+      <w:r>
+        <w:rPr>
+          <w:rFonts w:hint="eastAsia"/>
+          <w:lang w:eastAsia="ko-KR"/>
+        </w:rPr>
+        <w:t xml:space="preserve">hat steps did you take to mitigate the risk? </w:t>
+      </w:r>
+      <w:r>
+        <w:rPr>
+          <w:lang w:eastAsia="ko-KR"/>
+        </w:rPr>
+        <w:t>W</w:t>
+      </w:r>
+      <w:r>
+        <w:rPr>
+          <w:rFonts w:hint="eastAsia"/>
+          <w:lang w:eastAsia="ko-KR"/>
+        </w:rPr>
+        <w:t xml:space="preserve">hat was the outcome? </w:t>
+      </w:r>
+      <w:r>
+        <w:rPr>
+          <w:lang w:eastAsia="ko-KR"/>
+        </w:rPr>
+        <w:t>K</w:t>
+      </w:r>
+      <w:r>
+        <w:rPr>
+          <w:rFonts w:hint="eastAsia"/>
+          <w:lang w:eastAsia="ko-KR"/>
+        </w:rPr>
+        <w:t xml:space="preserve">nowing what you know now, would </w:t>
+      </w:r>
+      <w:r>
+        <w:rPr>
+          <w:lang w:eastAsia="ko-KR"/>
+        </w:rPr>
+        <w:t>you have</w:t>
+      </w:r>
+      <w:r>
+        <w:rPr>
+          <w:rFonts w:hint="eastAsia"/>
+          <w:lang w:eastAsia="ko-KR"/>
+        </w:rPr>
+        <w:t xml:space="preserve"> done </w:t>
+      </w:r>
+      <w:r>
+        <w:rPr>
+          <w:lang w:eastAsia="ko-KR"/>
+        </w:rPr>
+        <w:t>anything</w:t>
+      </w:r>
+      <w:r>
+        <w:rPr>
+          <w:rFonts w:hint="eastAsia"/>
+          <w:lang w:eastAsia="ko-KR"/>
+        </w:rPr>
+        <w:t xml:space="preserve"> differently?</w:t>
+      </w:r>
+    </w:p>
+    <w:p>
+      <w:pPr>
+        <w:rPr>
+          <w:b/>
+          <w:lang w:val="en"/>
+        </w:rPr>
+      </w:pPr>
+      <w:r>
+        <w:rPr>
+          <w:b/>
+          <w:lang w:val="en"/>
+        </w:rPr>
+        <w:t>Senior Design Project</w:t>
+      </w:r>
+    </w:p>
+    <w:p>
+      <w:pPr>
+        <w:rPr>
+          <w:b/>
+          <w:lang w:val="en"/>
+        </w:rPr>
+      </w:pPr>
+    </w:p>
+    <w:p>
+      <w:pPr>
+        <w:rPr>
+          <w:rFonts w:hint="eastAsia"/>
+          <w:b/>
+          <w:lang w:val="en" w:eastAsia="ko-KR"/>
+        </w:rPr>
+      </w:pPr>
+      <w:r>
+        <w:rPr>
+          <w:b/>
+          <w:lang w:val="en" w:eastAsia="ko-KR"/>
+        </w:rPr>
+        <w:t>T</w:t>
+      </w:r>
+      <w:r>
+        <w:rPr>
+          <w:rFonts w:hint="eastAsia"/>
+          <w:b/>
+          <w:lang w:val="en" w:eastAsia="ko-KR"/>
+        </w:rPr>
+        <w:t xml:space="preserve">alk </w:t>
+      </w:r>
+      <w:proofErr w:type="gramStart"/>
+      <w:r>
+        <w:rPr>
+          <w:rFonts w:hint="eastAsia"/>
+          <w:b/>
+          <w:lang w:val="en" w:eastAsia="ko-KR"/>
+        </w:rPr>
+        <w:t>about</w:t>
+      </w:r>
+      <w:proofErr w:type="gramEnd"/>
+      <w:r>
+        <w:rPr>
+          <w:rFonts w:hint="eastAsia"/>
+          <w:b/>
+          <w:lang w:val="en" w:eastAsia="ko-KR"/>
+        </w:rPr>
+        <w:t xml:space="preserve"> we initially planned to </w:t>
+      </w:r>
+      <w:proofErr w:type="gramStart"/>
+      <w:r>
+        <w:rPr>
+          <w:rFonts w:hint="eastAsia"/>
+          <w:b/>
+          <w:lang w:val="en" w:eastAsia="ko-KR"/>
+        </w:rPr>
+        <w:t>finished</w:t>
+      </w:r>
+      <w:proofErr w:type="gramEnd"/>
+      <w:r>
+        <w:rPr>
+          <w:rFonts w:hint="eastAsia"/>
+          <w:b/>
+          <w:lang w:val="en" w:eastAsia="ko-KR"/>
+        </w:rPr>
+        <w:t xml:space="preserve"> </w:t>
+      </w:r>
+    </w:p>
+    <w:p>
+      <w:pPr>
+        <w:rPr>
+          <w:lang w:val="en"/>
+        </w:rPr>
+      </w:pPr>
+      <w:r>
+        <w:rPr>
+          <w:rFonts w:hint="eastAsia"/>
+          <w:bCs/>
+          <w:lang w:val="en"/>
+        </w:rPr>
+        <w:t xml:space="preserve">This project was heavily customer </w:t>
+      </w:r>
+      <w:r>
+        <w:rPr>
+          <w:bCs/>
+          <w:lang w:val="en"/>
+        </w:rPr>
+        <w:t>focused and</w:t>
+      </w:r>
+      <w:r>
+        <w:rPr>
+          <w:rFonts w:hint="eastAsia"/>
+          <w:bCs/>
+          <w:lang w:val="en"/>
+        </w:rPr>
+        <w:t xml:space="preserve"> time driven project. </w:t>
+      </w:r>
+      <w:r>
+        <w:rPr>
+          <w:lang w:val="en"/>
+        </w:rPr>
+        <w:t xml:space="preserve">The team I led was tasked with designing an impact test machine for </w:t>
+      </w:r>
+      <w:proofErr w:type="spellStart"/>
+      <w:r>
+        <w:rPr>
+          <w:lang w:val="en"/>
+        </w:rPr>
+        <w:t>equipments</w:t>
+      </w:r>
+      <w:proofErr w:type="spellEnd"/>
+      <w:r>
+        <w:rPr>
+          <w:lang w:val="en"/>
+        </w:rPr>
+        <w:t xml:space="preserve"> on naval ships. </w:t>
+      </w:r>
+      <w:r>
+        <w:rPr>
+          <w:rFonts w:hint="eastAsia"/>
+          <w:lang w:val="en"/>
+        </w:rPr>
+        <w:t xml:space="preserve">It was important that we </w:t>
+      </w:r>
+      <w:proofErr w:type="gramStart"/>
+      <w:r>
+        <w:rPr>
+          <w:rFonts w:hint="eastAsia"/>
+          <w:lang w:val="en"/>
+        </w:rPr>
+        <w:t>met</w:t>
+      </w:r>
+      <w:proofErr w:type="gramEnd"/>
+      <w:r>
+        <w:rPr>
+          <w:rFonts w:hint="eastAsia"/>
+          <w:lang w:val="en"/>
+        </w:rPr>
+        <w:t xml:space="preserve"> our customer</w:t>
+      </w:r>
+      <w:r>
+        <w:rPr>
+          <w:lang w:val="en"/>
+        </w:rPr>
+        <w:t>’</w:t>
+      </w:r>
+      <w:r>
+        <w:rPr>
+          <w:rFonts w:hint="eastAsia"/>
+          <w:lang w:val="en"/>
+        </w:rPr>
+        <w:t xml:space="preserve">s need and deliver a product in a timely fashion, </w:t>
+      </w:r>
+      <w:proofErr w:type="gramStart"/>
+      <w:r>
+        <w:rPr>
+          <w:rFonts w:hint="eastAsia"/>
+          <w:lang w:val="en"/>
+        </w:rPr>
+        <w:t xml:space="preserve">since </w:t>
+      </w:r>
+      <w:r>
+        <w:rPr>
+          <w:lang w:val="en"/>
+        </w:rPr>
+        <w:t xml:space="preserve"> we</w:t>
+      </w:r>
+      <w:proofErr w:type="gramEnd"/>
+      <w:r>
+        <w:rPr>
+          <w:lang w:val="en"/>
+        </w:rPr>
+        <w:t xml:space="preserve"> were designing such a big system from the ground up in three months</w:t>
+      </w:r>
+      <w:r>
+        <w:rPr>
+          <w:rFonts w:hint="eastAsia"/>
+          <w:lang w:val="en"/>
+        </w:rPr>
+        <w:t>.</w:t>
+      </w:r>
+    </w:p>
+    <w:p>
+      <w:pPr>
+        <w:rPr>
+          <w:lang w:val="en"/>
+        </w:rPr>
+      </w:pPr>
+      <w:r>
+        <w:rPr>
+          <w:rFonts w:hint="eastAsia"/>
+          <w:lang w:val="en"/>
+        </w:rPr>
+        <w:t xml:space="preserve">To understand our </w:t>
+      </w:r>
+      <w:proofErr w:type="gramStart"/>
+      <w:r>
+        <w:rPr>
+          <w:rFonts w:hint="eastAsia"/>
+          <w:lang w:val="en"/>
+        </w:rPr>
+        <w:t>customer</w:t>
+      </w:r>
+      <w:r>
+        <w:rPr>
+          <w:lang w:val="en"/>
+        </w:rPr>
+        <w:t>’</w:t>
+      </w:r>
+      <w:r>
+        <w:rPr>
+          <w:rFonts w:hint="eastAsia"/>
+          <w:lang w:val="en"/>
+        </w:rPr>
+        <w:t>s</w:t>
+      </w:r>
+      <w:proofErr w:type="gramEnd"/>
+      <w:r>
+        <w:rPr>
+          <w:rFonts w:hint="eastAsia"/>
+          <w:lang w:val="en"/>
+        </w:rPr>
+        <w:t xml:space="preserve"> needs </w:t>
+      </w:r>
+      <w:proofErr w:type="gramStart"/>
+      <w:r>
+        <w:rPr>
+          <w:rFonts w:hint="eastAsia"/>
+          <w:lang w:val="en"/>
+        </w:rPr>
+        <w:t>and also</w:t>
+      </w:r>
+      <w:proofErr w:type="gramEnd"/>
+      <w:r>
+        <w:rPr>
+          <w:rFonts w:hint="eastAsia"/>
+          <w:lang w:val="en"/>
+        </w:rPr>
+        <w:t xml:space="preserve"> deliver the results on time, communication was key. </w:t>
+      </w:r>
+      <w:r>
+        <w:rPr>
+          <w:lang w:val="en"/>
+        </w:rPr>
+        <w:t>Projects like these, I think it is important to have every member</w:t>
+      </w:r>
+      <w:r>
+        <w:rPr>
+          <w:rFonts w:hint="eastAsia"/>
+          <w:lang w:val="en"/>
+        </w:rPr>
+        <w:t xml:space="preserve"> and our customer be</w:t>
+      </w:r>
+      <w:r>
+        <w:rPr>
+          <w:lang w:val="en"/>
+        </w:rPr>
+        <w:t xml:space="preserve"> on the same page without much confusion. </w:t>
+      </w:r>
+      <w:r>
+        <w:rPr>
+          <w:rFonts w:hint="eastAsia"/>
+          <w:lang w:val="en"/>
+        </w:rPr>
+        <w:t xml:space="preserve">Do each </w:t>
+      </w:r>
+      <w:proofErr w:type="gramStart"/>
+      <w:r>
+        <w:rPr>
+          <w:rFonts w:hint="eastAsia"/>
+          <w:lang w:val="en"/>
+        </w:rPr>
+        <w:t>members</w:t>
+      </w:r>
+      <w:proofErr w:type="gramEnd"/>
+      <w:r>
+        <w:rPr>
+          <w:rFonts w:hint="eastAsia"/>
+          <w:lang w:val="en"/>
+        </w:rPr>
+        <w:t xml:space="preserve"> know exactly what tasks to do. Do we understand why they are </w:t>
+      </w:r>
+      <w:proofErr w:type="gramStart"/>
+      <w:r>
+        <w:rPr>
+          <w:rFonts w:hint="eastAsia"/>
+          <w:lang w:val="en"/>
+        </w:rPr>
+        <w:t>build</w:t>
+      </w:r>
+      <w:proofErr w:type="gramEnd"/>
+      <w:r>
+        <w:rPr>
+          <w:rFonts w:hint="eastAsia"/>
+          <w:lang w:val="en"/>
+        </w:rPr>
+        <w:t xml:space="preserve"> this product, where are they going to place this? </w:t>
+      </w:r>
+      <w:r>
+        <w:rPr>
+          <w:lang w:val="en"/>
+        </w:rPr>
+        <w:t>W</w:t>
+      </w:r>
+      <w:r>
+        <w:rPr>
+          <w:rFonts w:hint="eastAsia"/>
+          <w:lang w:val="en"/>
+        </w:rPr>
+        <w:t xml:space="preserve">hat are other specifications? Does the customer understand what we are going to do? </w:t>
+      </w:r>
+      <w:r>
+        <w:rPr>
+          <w:lang w:val="en"/>
+        </w:rPr>
+        <w:t>If the team is confused, it delays the time for it to do actual work on the project</w:t>
+      </w:r>
+      <w:r>
+        <w:rPr>
+          <w:rFonts w:hint="eastAsia"/>
+          <w:lang w:val="en"/>
+        </w:rPr>
+        <w:t xml:space="preserve">, and rather </w:t>
+      </w:r>
+      <w:proofErr w:type="gramStart"/>
+      <w:r>
+        <w:rPr>
+          <w:rFonts w:hint="eastAsia"/>
+          <w:lang w:val="en"/>
+        </w:rPr>
+        <w:t>have to</w:t>
+      </w:r>
+      <w:proofErr w:type="gramEnd"/>
+      <w:r>
+        <w:rPr>
+          <w:rFonts w:hint="eastAsia"/>
+          <w:lang w:val="en"/>
+        </w:rPr>
+        <w:t xml:space="preserve"> do the work again, or be stagnant in </w:t>
+      </w:r>
+      <w:r>
+        <w:rPr>
+          <w:lang w:val="en"/>
+        </w:rPr>
+        <w:t>confusion</w:t>
+      </w:r>
+      <w:r>
+        <w:rPr>
+          <w:rFonts w:hint="eastAsia"/>
+          <w:lang w:val="en"/>
+        </w:rPr>
+        <w:t>.</w:t>
+      </w:r>
+      <w:r>
+        <w:rPr>
+          <w:lang w:val="en"/>
+        </w:rPr>
+        <w:t xml:space="preserve"> </w:t>
+      </w:r>
+      <w:proofErr w:type="gramStart"/>
+      <w:r>
+        <w:rPr>
+          <w:lang w:val="en"/>
+        </w:rPr>
+        <w:t>In order to</w:t>
+      </w:r>
+      <w:proofErr w:type="gramEnd"/>
+      <w:r>
+        <w:rPr>
+          <w:lang w:val="en"/>
+        </w:rPr>
+        <w:t xml:space="preserve"> reduce such misunderstandings and miscommunications, </w:t>
+      </w:r>
+      <w:r>
+        <w:rPr>
+          <w:rFonts w:hint="eastAsia"/>
+          <w:lang w:val="en"/>
+        </w:rPr>
+        <w:t xml:space="preserve">we held meetings </w:t>
+      </w:r>
+      <w:proofErr w:type="spellStart"/>
+      <w:r>
+        <w:rPr>
+          <w:rFonts w:hint="eastAsia"/>
+          <w:lang w:val="en"/>
+        </w:rPr>
+        <w:t>regualraly</w:t>
+      </w:r>
+      <w:proofErr w:type="spellEnd"/>
+      <w:r>
+        <w:rPr>
+          <w:rFonts w:hint="eastAsia"/>
+          <w:lang w:val="en"/>
+        </w:rPr>
+        <w:t xml:space="preserve"> with the customer and amongst our team to give each other chances to communicate as often as possible, and </w:t>
+      </w:r>
+      <w:r>
+        <w:rPr>
+          <w:lang w:val="en"/>
+        </w:rPr>
+        <w:t xml:space="preserve">at the end of every meeting, I clarified action items and </w:t>
+      </w:r>
+      <w:r>
+        <w:rPr>
+          <w:rFonts w:hint="eastAsia"/>
+          <w:lang w:val="en"/>
+        </w:rPr>
+        <w:t xml:space="preserve">each </w:t>
+      </w:r>
+      <w:proofErr w:type="gramStart"/>
+      <w:r>
+        <w:rPr>
+          <w:rFonts w:hint="eastAsia"/>
+          <w:lang w:val="en"/>
+        </w:rPr>
+        <w:t>members</w:t>
+      </w:r>
+      <w:proofErr w:type="gramEnd"/>
+      <w:r>
+        <w:rPr>
+          <w:lang w:val="en"/>
+        </w:rPr>
+        <w:t xml:space="preserve"> due dates for everyone, so everyone knew what to do and made progress on the project until the next meeting. Also, I stayed open minded as a team leader. </w:t>
+      </w:r>
+      <w:r>
+        <w:rPr>
+          <w:rFonts w:hint="eastAsia"/>
+          <w:lang w:val="en"/>
+        </w:rPr>
+        <w:t xml:space="preserve">This was very helpful when we were brainstorming ideas on how to raise the hammer for the system and bolt down the system </w:t>
+      </w:r>
+      <w:proofErr w:type="gramStart"/>
+      <w:r>
+        <w:rPr>
+          <w:rFonts w:hint="eastAsia"/>
+          <w:lang w:val="en"/>
+        </w:rPr>
+        <w:t>and etc.</w:t>
+      </w:r>
+      <w:proofErr w:type="gramEnd"/>
+      <w:r>
+        <w:rPr>
+          <w:rFonts w:hint="eastAsia"/>
+          <w:lang w:val="en"/>
+        </w:rPr>
+        <w:t xml:space="preserve"> Having multiple </w:t>
+      </w:r>
+      <w:proofErr w:type="gramStart"/>
+      <w:r>
+        <w:rPr>
+          <w:rFonts w:hint="eastAsia"/>
+          <w:lang w:val="en"/>
+        </w:rPr>
+        <w:t>ideas,</w:t>
+      </w:r>
+      <w:proofErr w:type="gramEnd"/>
+      <w:r>
+        <w:rPr>
+          <w:rFonts w:hint="eastAsia"/>
+          <w:lang w:val="en"/>
+        </w:rPr>
+        <w:t xml:space="preserve"> allowed us to consider different options we were able to compare each of them and be confident on our choices of our design. We can say this was a better idea because of this reason. </w:t>
+      </w:r>
+      <w:r>
+        <w:rPr>
+          <w:lang w:val="en"/>
         </w:rPr>
         <w:t>A</w:t>
       </w:r>
       <w:r>
         <w:rPr>
-          <w:lang w:eastAsia="ko-KR"/>
-        </w:rPr>
-        <w:t>f</w:t>
-      </w:r>
-      <w:r>
-        <w:rPr>
-          <w:rFonts w:hint="eastAsia"/>
-          <w:lang w:eastAsia="ko-KR"/>
-        </w:rPr>
-        <w:t xml:space="preserve">ter popping the second one, </w:t>
-      </w:r>
-      <w:r>
-        <w:t xml:space="preserve">you see that it tries to return to an ending spot by going around obstacles again. </w:t>
-      </w:r>
-    </w:p>
-    <w:p/>
-    <w:p/>
-    <w:p/>
-    <w:p/>
-    <w:p/>
-    <w:p/>
-    <w:p/>
-    <w:p/>
-    <w:p/>
-    <w:p/>
-    <w:p/>
-    <w:p/>
-    <w:p>
-      <w:r>
-        <w:t>In the fall 2022, I was the team leader for my senior design project. Our sponsor Southwest Research Institute requested our team to design a high-impact shock test machine, and this machine is suppose to test whether naval ship equipments could withstand certain impacts according to MIL-DTL-901E standard. Here is the cover of the specification standard I had to read and a diagram that roughly delineates what a impact machine should look like. Basically an equipment sits on top of this anvil plate, and you see a hammer here and it swings around to hit the bottom of this anvil plate. That’s the test. Here is the actual picture of it in another company.</w:t>
-      </w:r>
-    </w:p>
-    <w:p>
-      <w:r>
-        <w:t>And this machine is suppose to be really big. Just the hammer should weigh 3000 lbs, it’s also taller than me which is about 6 ft, and this plate is 60 inches x 60 inches big.</w:t>
-      </w:r>
-    </w:p>
-    <w:p>
-      <w:r>
+          <w:rFonts w:hint="eastAsia"/>
+          <w:lang w:val="en"/>
+        </w:rPr>
+        <w:t>nother way I stayed open minded or tried to be communicative was w</w:t>
+      </w:r>
+      <w:r>
+        <w:rPr>
+          <w:lang w:val="en"/>
+        </w:rPr>
+        <w:t xml:space="preserve">hen a member thought that he could not finish his work in time, I </w:t>
+      </w:r>
+      <w:proofErr w:type="gramStart"/>
+      <w:r>
+        <w:rPr>
+          <w:lang w:val="en"/>
+        </w:rPr>
+        <w:t>discussed about</w:t>
+      </w:r>
+      <w:proofErr w:type="gramEnd"/>
+      <w:r>
+        <w:rPr>
+          <w:lang w:val="en"/>
+        </w:rPr>
+        <w:t xml:space="preserve"> it before the due date with the team and tried to see if we can distribute the work or reach out to our sponsor and the faculty to see if such extensive study was necessary given the time. At the end, we successfully met every single </w:t>
+      </w:r>
+      <w:proofErr w:type="gramStart"/>
+      <w:r>
+        <w:rPr>
+          <w:lang w:val="en"/>
+        </w:rPr>
+        <w:t>deadlines</w:t>
+      </w:r>
+      <w:proofErr w:type="gramEnd"/>
+      <w:r>
+        <w:rPr>
+          <w:lang w:val="en"/>
+        </w:rPr>
+        <w:t xml:space="preserve"> and produced a CAD model of the machine. </w:t>
+      </w:r>
+      <w:r>
+        <w:rPr>
+          <w:rFonts w:hint="eastAsia"/>
+          <w:lang w:val="en"/>
+        </w:rPr>
+        <w:t xml:space="preserve">Presented them to an audience. </w:t>
+      </w:r>
+    </w:p>
+    <w:p>
+      <w:pPr>
+        <w:rPr>
+          <w:lang w:val="en"/>
+        </w:rPr>
+      </w:pPr>
+      <w:r>
+        <w:rPr>
+          <w:lang w:val="en"/>
+        </w:rPr>
+        <w:t>So, With this senior design project, I helped my team deliver the deliverable on time</w:t>
+      </w:r>
+      <w:r>
+        <w:rPr>
+          <w:rFonts w:hint="eastAsia"/>
+          <w:lang w:val="en"/>
+        </w:rPr>
+        <w:t>,</w:t>
+      </w:r>
+      <w:r>
+        <w:rPr>
+          <w:lang w:val="en"/>
+        </w:rPr>
+        <w:t xml:space="preserve"> stayed open minded to run the project </w:t>
+      </w:r>
+      <w:proofErr w:type="gramStart"/>
+      <w:r>
+        <w:rPr>
+          <w:lang w:val="en"/>
+        </w:rPr>
+        <w:t xml:space="preserve">efficiently, </w:t>
+      </w:r>
+      <w:r>
+        <w:rPr>
+          <w:rFonts w:hint="eastAsia"/>
+          <w:lang w:val="en"/>
+        </w:rPr>
+        <w:t xml:space="preserve"> and</w:t>
+      </w:r>
+      <w:proofErr w:type="gramEnd"/>
+      <w:r>
+        <w:rPr>
+          <w:rFonts w:hint="eastAsia"/>
+          <w:lang w:val="en"/>
+        </w:rPr>
+        <w:t xml:space="preserve"> focused on our customer to meet their needs.</w:t>
+      </w:r>
+    </w:p>
+    <w:p>
+      <w:pPr>
+        <w:rPr>
+          <w:lang w:val="en"/>
+        </w:rPr>
+      </w:pPr>
+    </w:p>
+    <w:p/>
+    <w:p/>
+    <w:p/>
+    <w:p/>
+    <w:p/>
+    <w:p/>
+    <w:p/>
+    <w:p/>
+    <w:p/>
+    <w:p/>
+    <w:p/>
+    <w:p/>
+    <w:p/>
+    <w:p>
+      <w:pPr>
+        <w:rPr>
+          <w:strike/>
+        </w:rPr>
+      </w:pPr>
+      <w:r>
+        <w:rPr>
+          <w:strike/>
+        </w:rPr>
+        <w:t xml:space="preserve">In the </w:t>
+      </w:r>
+      <w:proofErr w:type="gramStart"/>
+      <w:r>
+        <w:rPr>
+          <w:strike/>
+        </w:rPr>
+        <w:t>fall</w:t>
+      </w:r>
+      <w:proofErr w:type="gramEnd"/>
+      <w:r>
+        <w:rPr>
+          <w:strike/>
+        </w:rPr>
+        <w:t xml:space="preserve"> 2022, I was the team leader for my senior design project. Our sponsor Southwest Research Institute requested our team to design a high-impact shock test machine, and this machine is </w:t>
+      </w:r>
+      <w:proofErr w:type="spellStart"/>
+      <w:proofErr w:type="gramStart"/>
+      <w:r>
+        <w:rPr>
+          <w:strike/>
+        </w:rPr>
+        <w:t>suppose</w:t>
+      </w:r>
+      <w:proofErr w:type="gramEnd"/>
+      <w:r>
+        <w:rPr>
+          <w:strike/>
+        </w:rPr>
+        <w:t xml:space="preserve"> to</w:t>
+      </w:r>
+      <w:proofErr w:type="spellEnd"/>
+      <w:r>
+        <w:rPr>
+          <w:strike/>
+        </w:rPr>
+        <w:t xml:space="preserve"> test whether naval ship </w:t>
+      </w:r>
+      <w:proofErr w:type="spellStart"/>
+      <w:r>
+        <w:rPr>
+          <w:strike/>
+        </w:rPr>
+        <w:t>equipments</w:t>
+      </w:r>
+      <w:proofErr w:type="spellEnd"/>
+      <w:r>
+        <w:rPr>
+          <w:strike/>
+        </w:rPr>
+        <w:t xml:space="preserve"> could withstand certain impacts according to MIL-DTL-901E standard. Here is the cover of the specification standard I had to read and a diagram that roughly delineates what </w:t>
+      </w:r>
+      <w:proofErr w:type="spellStart"/>
+      <w:proofErr w:type="gramStart"/>
+      <w:r>
+        <w:rPr>
+          <w:strike/>
+        </w:rPr>
+        <w:t>a</w:t>
+      </w:r>
+      <w:proofErr w:type="spellEnd"/>
+      <w:proofErr w:type="gramEnd"/>
+      <w:r>
+        <w:rPr>
+          <w:strike/>
+        </w:rPr>
+        <w:t xml:space="preserve"> impact machine should look like. </w:t>
+      </w:r>
+      <w:proofErr w:type="gramStart"/>
+      <w:r>
+        <w:rPr>
+          <w:strike/>
+        </w:rPr>
+        <w:t>Basically</w:t>
+      </w:r>
+      <w:proofErr w:type="gramEnd"/>
+      <w:r>
+        <w:rPr>
+          <w:strike/>
+        </w:rPr>
+        <w:t xml:space="preserve"> </w:t>
+      </w:r>
+      <w:proofErr w:type="gramStart"/>
+      <w:r>
+        <w:rPr>
+          <w:strike/>
+        </w:rPr>
+        <w:t>an</w:t>
+      </w:r>
+      <w:proofErr w:type="gramEnd"/>
+      <w:r>
+        <w:rPr>
+          <w:strike/>
+        </w:rPr>
+        <w:t xml:space="preserve"> equipment sits on top of this anvil plate, and you see a hammer here and it swings around to hit the bottom of this anvil plate. That’s the test. Here is the actual picture of it in another company.</w:t>
+      </w:r>
+    </w:p>
+    <w:p>
+      <w:pPr>
+        <w:rPr>
+          <w:strike/>
+        </w:rPr>
+      </w:pPr>
+      <w:r>
+        <w:rPr>
+          <w:strike/>
+        </w:rPr>
+        <w:t xml:space="preserve">And this machine is </w:t>
+      </w:r>
+      <w:proofErr w:type="spellStart"/>
+      <w:proofErr w:type="gramStart"/>
+      <w:r>
+        <w:rPr>
+          <w:strike/>
+        </w:rPr>
+        <w:t>suppose</w:t>
+      </w:r>
+      <w:proofErr w:type="gramEnd"/>
+      <w:r>
+        <w:rPr>
+          <w:strike/>
+        </w:rPr>
+        <w:t xml:space="preserve"> to</w:t>
+      </w:r>
+      <w:proofErr w:type="spellEnd"/>
+      <w:r>
+        <w:rPr>
+          <w:strike/>
+        </w:rPr>
+        <w:t xml:space="preserve"> be really big. </w:t>
+      </w:r>
+      <w:proofErr w:type="gramStart"/>
+      <w:r>
+        <w:rPr>
+          <w:strike/>
+        </w:rPr>
+        <w:t>Just the</w:t>
+      </w:r>
+      <w:proofErr w:type="gramEnd"/>
+      <w:r>
+        <w:rPr>
+          <w:strike/>
+        </w:rPr>
+        <w:t xml:space="preserve"> hammer should weigh 3000 </w:t>
+      </w:r>
+      <w:proofErr w:type="spellStart"/>
+      <w:r>
+        <w:rPr>
+          <w:strike/>
+        </w:rPr>
+        <w:t>lbs</w:t>
+      </w:r>
+      <w:proofErr w:type="spellEnd"/>
+      <w:r>
+        <w:rPr>
+          <w:strike/>
+        </w:rPr>
+        <w:t>, it’s also taller than me which is about 6 ft, and this plate is 60 inches x 60 inches big.</w:t>
+      </w:r>
+    </w:p>
+    <w:p>
+      <w:pPr>
+        <w:rPr>
+          <w:strike/>
+        </w:rPr>
+      </w:pPr>
+      <w:r>
+        <w:rPr>
+          <w:strike/>
+        </w:rPr>
+        <w:t>SWRI wanted to build and have its own shock test machine.</w:t>
+      </w:r>
+    </w:p>
+    <w:p>
+      <w:pPr>
+        <w:rPr>
+          <w:strike/>
+        </w:rPr>
+      </w:pPr>
+    </w:p>
+    <w:p>
+      <w:pPr>
+        <w:rPr>
+          <w:strike/>
+        </w:rPr>
+      </w:pPr>
+      <w:r>
+        <w:rPr>
+          <w:strike/>
+        </w:rPr>
+        <w:t>In less than three months’ time, my team had to deliver a preliminary CAD design of the machine and a Static Finite Element Analysis (FEA) result. It was daunting at first to build such a big system in a relatively short amount of time. But I took the lead to plan our project together.</w:t>
+      </w:r>
+    </w:p>
+    <w:p>
+      <w:pPr>
+        <w:rPr>
+          <w:strike/>
+        </w:rPr>
+      </w:pPr>
+      <w:r>
+        <w:rPr>
+          <w:strike/>
+        </w:rPr>
+        <w:t> </w:t>
+      </w:r>
+    </w:p>
+    <w:p>
+      <w:pPr>
+        <w:rPr>
+          <w:strike/>
+        </w:rPr>
+      </w:pPr>
+      <w:r>
+        <w:rPr>
+          <w:strike/>
+        </w:rPr>
+        <w:t xml:space="preserve">First, I wanted to define the scope of the project to a reasonable scale. The machine has multiple systems and components, and it was not plausible for </w:t>
+      </w:r>
+      <w:proofErr w:type="gramStart"/>
+      <w:r>
+        <w:rPr>
+          <w:strike/>
+        </w:rPr>
+        <w:t>four</w:t>
+      </w:r>
+      <w:proofErr w:type="gramEnd"/>
+      <w:r>
+        <w:rPr>
+          <w:strike/>
+        </w:rPr>
+        <w:t xml:space="preserve"> of us to design all the systems. During my team meeting, I brought up my concern, and my team and I came up with a proposal to design only of the four main critical systems on the machine: a Mounting System that fixes and holds the machine onto the floor, Braking System to stop the hammer after the impact, lifting system to lift the hammer, and impact system, or the hammer. We conveyed our opinion about the scope to our </w:t>
+      </w:r>
+      <w:proofErr w:type="gramStart"/>
+      <w:r>
+        <w:rPr>
+          <w:strike/>
+        </w:rPr>
+        <w:t>customer</w:t>
+      </w:r>
+      <w:proofErr w:type="gramEnd"/>
+      <w:r>
+        <w:rPr>
+          <w:strike/>
+        </w:rPr>
+        <w:t xml:space="preserve"> or the sponsoring engineers and were able to persuade them by explaining that given the time and the </w:t>
+      </w:r>
+      <w:r>
+        <w:rPr>
+          <w:strike/>
+        </w:rPr>
         <w:lastRenderedPageBreak/>
-        <w:t>SWRI wanted to build and have its own shock test machine.</w:t>
-      </w:r>
-    </w:p>
-    <w:p/>
-    <w:p>
-      <w:r>
-        <w:t>In less than three months’ time, my team had to deliver a preliminary CAD design of the machine and a Static Finite Element Analysis (FEA) result. It was daunting at first to build such a big system in a relatively short amount of time. But I took the lead to plan our project together.</w:t>
-      </w:r>
-    </w:p>
-    <w:p>
-      <w:r>
-        <w:t> </w:t>
-      </w:r>
-    </w:p>
-    <w:p>
-      <w:r>
-        <w:t>First, I wanted to define the scope of the project to a reasonable scale. The machine has multiple systems and components, and it was not plausible for four of us to design all the systems. During my team meeting, I brought up my concern, and my team and I came up with a proposal to design only of the four main critical systems on the machine: a Mounting System that fixes and holds the machine onto the floor, Braking System to stop the hammer after the impact, lifting system to lift the hammer, and impact system, or the hammer. We conveyed our opinion about the scope to our customer or the sponsoring engineers and were able to persuade them by explaining that given the time and the resources we have, it is best to focus on those four mechanical systems. It was critical that we did that because Not only did we have less than three months, each of us were taking other Mechanical Engineering courses, doing researches in their labs, and looking for a job while this project was going on. Our team agreed that the best way to be resourceful of our time and ability is to focus on specific systems, so we can deliver a quality result to our customer.</w:t>
-      </w:r>
-    </w:p>
-    <w:p>
-      <w:r>
-        <w:t xml:space="preserve"> Having this discussion and coming up with a proposal with my teammates helped each of us feel the ownership for the project. During the discussion, it was each one of us who said that it is plausible for us to design the four systems given this time, it was us who agreed that we can deliver the results to our customers given these resources. Because we proposed to do them,  I believe everyone in the team felt responsible and ownership of the tasks ahead of us.</w:t>
-      </w:r>
-    </w:p>
-    <w:p>
-      <w:r>
-        <w:t>So if I am in any other team projects, whether I am the lead or just a member, I like to clearly discuss the scope of the project and plan the project together to provide ownership of the project for everyone.</w:t>
-      </w:r>
-    </w:p>
-    <w:p/>
-    <w:p/>
-    <w:p>
-      <w:r>
-        <w:t>So far, I might have been giving the impression that we were too busy to do this project, but we were not. We instilled trust into the minds of our sponsor through planning and active communication. Here is the project Gantt chart. It outlines the entire tasks and dates of when we are going to work on them.</w:t>
-      </w:r>
-      <w:r>
+        <w:t xml:space="preserve">resources we have, it is best to focus on those four mechanical systems. It was critical that we did that because </w:t>
+      </w:r>
+      <w:proofErr w:type="gramStart"/>
+      <w:r>
+        <w:rPr>
+          <w:strike/>
+        </w:rPr>
+        <w:t>Not</w:t>
+      </w:r>
+      <w:proofErr w:type="gramEnd"/>
+      <w:r>
+        <w:rPr>
+          <w:strike/>
+        </w:rPr>
+        <w:t xml:space="preserve"> only did we have less than three months, each of us were taking other Mechanical Engineering courses, doing researches in their labs, and looking for a job while this project was going on. Our team agreed that the best way to be resourceful of our time and ability is to focus on specific systems, so we can deliver </w:t>
+      </w:r>
+      <w:proofErr w:type="gramStart"/>
+      <w:r>
+        <w:rPr>
+          <w:strike/>
+        </w:rPr>
+        <w:t>a quality result</w:t>
+      </w:r>
+      <w:proofErr w:type="gramEnd"/>
+      <w:r>
+        <w:rPr>
+          <w:strike/>
+        </w:rPr>
+        <w:t xml:space="preserve"> to our customer.</w:t>
+      </w:r>
+    </w:p>
+    <w:p>
+      <w:pPr>
+        <w:rPr>
+          <w:strike/>
+        </w:rPr>
+      </w:pPr>
+      <w:r>
+        <w:rPr>
+          <w:strike/>
+        </w:rPr>
+        <w:t xml:space="preserve"> Having this discussion and coming up with a proposal with my teammates helped each of us feel the ownership </w:t>
+      </w:r>
+      <w:proofErr w:type="gramStart"/>
+      <w:r>
+        <w:rPr>
+          <w:strike/>
+        </w:rPr>
+        <w:t>for</w:t>
+      </w:r>
+      <w:proofErr w:type="gramEnd"/>
+      <w:r>
+        <w:rPr>
+          <w:strike/>
+        </w:rPr>
+        <w:t xml:space="preserve"> the project. During the discussion, it was each one of us who said that it is plausible for us to design the four systems given this time, it was us who agreed that we can deliver the results to our customers given these resources. Because we proposed to do </w:t>
+      </w:r>
+      <w:proofErr w:type="gramStart"/>
+      <w:r>
+        <w:rPr>
+          <w:strike/>
+        </w:rPr>
+        <w:t>them,  I</w:t>
+      </w:r>
+      <w:proofErr w:type="gramEnd"/>
+      <w:r>
+        <w:rPr>
+          <w:strike/>
+        </w:rPr>
+        <w:t xml:space="preserve"> believe everyone in the team felt responsible and ownership of the tasks ahead of us.</w:t>
+      </w:r>
+    </w:p>
+    <w:p>
+      <w:pPr>
+        <w:rPr>
+          <w:strike/>
+        </w:rPr>
+      </w:pPr>
+      <w:proofErr w:type="gramStart"/>
+      <w:r>
+        <w:rPr>
+          <w:strike/>
+        </w:rPr>
+        <w:t>So</w:t>
+      </w:r>
+      <w:proofErr w:type="gramEnd"/>
+      <w:r>
+        <w:rPr>
+          <w:strike/>
+        </w:rPr>
+        <w:t xml:space="preserve"> if I am </w:t>
+      </w:r>
+      <w:proofErr w:type="gramStart"/>
+      <w:r>
+        <w:rPr>
+          <w:strike/>
+        </w:rPr>
+        <w:t>in</w:t>
+      </w:r>
+      <w:proofErr w:type="gramEnd"/>
+      <w:r>
+        <w:rPr>
+          <w:strike/>
+        </w:rPr>
+        <w:t xml:space="preserve"> any other team projects, whether I am the lead or just a member, I like to clearly discuss the scope of the project and plan the project together to provide ownership of the project for everyone.</w:t>
+      </w:r>
+    </w:p>
+    <w:p>
+      <w:pPr>
+        <w:rPr>
+          <w:strike/>
+        </w:rPr>
+      </w:pPr>
+    </w:p>
+    <w:p>
+      <w:pPr>
+        <w:rPr>
+          <w:strike/>
+        </w:rPr>
+      </w:pPr>
+    </w:p>
+    <w:p>
+      <w:pPr>
+        <w:rPr>
+          <w:strike/>
+        </w:rPr>
+      </w:pPr>
+      <w:r>
+        <w:rPr>
+          <w:strike/>
+        </w:rPr>
+        <w:t xml:space="preserve">So far, I might have been giving the impression that we were too busy to do this project, but we were not. We instilled trust </w:t>
+      </w:r>
+      <w:proofErr w:type="gramStart"/>
+      <w:r>
+        <w:rPr>
+          <w:strike/>
+        </w:rPr>
+        <w:t>into</w:t>
+      </w:r>
+      <w:proofErr w:type="gramEnd"/>
+      <w:r>
+        <w:rPr>
+          <w:strike/>
+        </w:rPr>
+        <w:t xml:space="preserve"> the minds of our sponsor through planning and active communication. Here is the project Gantt chart. It outlines the entire tasks and dates of when we are going to work on them. </w:t>
+      </w:r>
+    </w:p>
+    <w:p>
+      <w:pPr>
+        <w:rPr>
+          <w:strike/>
+        </w:rPr>
+      </w:pPr>
+      <w:r>
+        <w:rPr>
+          <w:strike/>
+        </w:rPr>
+        <w:t xml:space="preserve">Here is a diagram explaining how we are going to brainstorm </w:t>
+      </w:r>
+      <w:proofErr w:type="gramStart"/>
+      <w:r>
+        <w:rPr>
+          <w:strike/>
+        </w:rPr>
+        <w:t>ideas, and</w:t>
+      </w:r>
+      <w:proofErr w:type="gramEnd"/>
+      <w:r>
+        <w:rPr>
+          <w:strike/>
+        </w:rPr>
+        <w:t xml:space="preserve"> select one idea to produce a CAD model for. </w:t>
+      </w:r>
+    </w:p>
+    <w:p>
+      <w:pPr>
+        <w:rPr>
+          <w:strike/>
+        </w:rPr>
+      </w:pPr>
+      <w:r>
+        <w:rPr>
+          <w:strike/>
+        </w:rPr>
+        <w:t xml:space="preserve">Here is the specification sheet of the machine that we created based on the requirements from the military standard and our sponsor’s demand. </w:t>
+      </w:r>
+    </w:p>
+    <w:p>
+      <w:pPr>
+        <w:rPr>
+          <w:strike/>
+        </w:rPr>
+      </w:pPr>
+      <w:r>
+        <w:rPr>
+          <w:strike/>
+        </w:rPr>
+        <w:t xml:space="preserve">We showed those charts for our sponsors to have certain expectations at different times and to know what we are working on at different points throughout the semester. </w:t>
+      </w:r>
+    </w:p>
+    <w:p>
+      <w:pPr>
+        <w:rPr>
+          <w:strike/>
+        </w:rPr>
+      </w:pPr>
+      <w:r>
+        <w:rPr>
+          <w:strike/>
+        </w:rPr>
+        <w:t xml:space="preserve">And every week when we meet, we </w:t>
+      </w:r>
+      <w:proofErr w:type="gramStart"/>
+      <w:r>
+        <w:rPr>
+          <w:strike/>
+        </w:rPr>
+        <w:t>told</w:t>
+      </w:r>
+      <w:proofErr w:type="gramEnd"/>
+      <w:r>
+        <w:rPr>
+          <w:strike/>
+        </w:rPr>
+        <w:t xml:space="preserve"> them our progress, what worked and what didn’t work. Or sometimes, I would brief them about the summary of the military standard I read, and I would confirm my understanding with theirs.</w:t>
+      </w:r>
+    </w:p>
+    <w:p>
+      <w:pPr>
+        <w:rPr>
+          <w:strike/>
+        </w:rPr>
+      </w:pPr>
+      <w:r>
+        <w:rPr>
+          <w:strike/>
+        </w:rPr>
+        <w:t xml:space="preserve">So, </w:t>
+      </w:r>
+      <w:proofErr w:type="gramStart"/>
+      <w:r>
+        <w:rPr>
+          <w:strike/>
+        </w:rPr>
+        <w:t>It</w:t>
+      </w:r>
+      <w:proofErr w:type="gramEnd"/>
+      <w:r>
+        <w:rPr>
+          <w:strike/>
+        </w:rPr>
+        <w:t xml:space="preserve"> was important to show our understanding of the project as often as possible, so that the sponsor understands that we are going in the direction, and we are sure of what we are doing. One time, we were not sure how much force we should assume that the hammer and the anvil plate will experience. Our sponsoring engineer advised us to multiply the static force we </w:t>
+      </w:r>
+      <w:proofErr w:type="spellStart"/>
+      <w:r>
+        <w:rPr>
+          <w:strike/>
+        </w:rPr>
+        <w:t>caclualted</w:t>
+      </w:r>
+      <w:proofErr w:type="spellEnd"/>
+      <w:r>
+        <w:rPr>
+          <w:strike/>
+        </w:rPr>
+        <w:t xml:space="preserve"> by </w:t>
+      </w:r>
+      <w:proofErr w:type="spellStart"/>
+      <w:r>
+        <w:rPr>
+          <w:strike/>
+        </w:rPr>
+        <w:t>rthree</w:t>
+      </w:r>
+      <w:proofErr w:type="spellEnd"/>
+      <w:r>
+        <w:rPr>
+          <w:strike/>
+        </w:rPr>
+        <w:t xml:space="preserve"> for the analysis, since the three </w:t>
+      </w:r>
+      <w:proofErr w:type="spellStart"/>
+      <w:r>
+        <w:rPr>
+          <w:strike/>
+        </w:rPr>
+        <w:t>signam</w:t>
+      </w:r>
+      <w:proofErr w:type="spellEnd"/>
+      <w:r>
+        <w:rPr>
+          <w:strike/>
+        </w:rPr>
+        <w:t xml:space="preserve"> is the industry standard.   </w:t>
+      </w:r>
+    </w:p>
+    <w:p>
+      <w:pPr>
+        <w:rPr>
+          <w:strike/>
+        </w:rPr>
+      </w:pPr>
+      <w:r>
+        <w:rPr>
+          <w:strike/>
+        </w:rPr>
+        <w:t xml:space="preserve">This kind of active communication, I </w:t>
+      </w:r>
+      <w:proofErr w:type="gramStart"/>
+      <w:r>
+        <w:rPr>
+          <w:strike/>
+        </w:rPr>
+        <w:t>believe</w:t>
+      </w:r>
+      <w:proofErr w:type="gramEnd"/>
+      <w:r>
+        <w:rPr>
+          <w:strike/>
+        </w:rPr>
+        <w:t xml:space="preserve"> allowed our sponsor to feel comfortable working with us and entrusted us to finish the project.</w:t>
+      </w:r>
+    </w:p>
+    <w:p>
+      <w:pPr>
+        <w:rPr>
+          <w:strike/>
+        </w:rPr>
+      </w:pPr>
+    </w:p>
+    <w:p>
+      <w:pPr>
+        <w:rPr>
+          <w:strike/>
+        </w:rPr>
+      </w:pPr>
+      <w:r>
+        <w:rPr>
+          <w:strike/>
+        </w:rPr>
+        <w:t xml:space="preserve">I put efforts to keep </w:t>
+      </w:r>
+      <w:proofErr w:type="gramStart"/>
+      <w:r>
+        <w:rPr>
+          <w:strike/>
+        </w:rPr>
+        <w:t>a good</w:t>
+      </w:r>
+      <w:proofErr w:type="gramEnd"/>
+      <w:r>
+        <w:rPr>
+          <w:strike/>
+        </w:rPr>
+        <w:t xml:space="preserve"> communication within the team. </w:t>
+      </w:r>
+      <w:r>
+        <w:rPr>
+          <w:strike/>
+        </w:rPr>
+        <w:t>Because any misunderstanding</w:t>
+      </w:r>
+      <w:r>
+        <w:rPr>
+          <w:strike/>
+        </w:rPr>
+        <w:t xml:space="preserve">s or miscommunication </w:t>
+      </w:r>
+      <w:r>
+        <w:rPr>
+          <w:strike/>
+        </w:rPr>
+        <w:t>could delay our project, I made sure every single person in our team was on the same page and knew what the</w:t>
+      </w:r>
+      <w:r>
+        <w:rPr>
+          <w:strike/>
+        </w:rPr>
+        <w:t xml:space="preserve">ir </w:t>
+      </w:r>
+      <w:r>
+        <w:rPr>
+          <w:strike/>
+        </w:rPr>
+        <w:t>task</w:t>
+      </w:r>
+      <w:r>
+        <w:rPr>
+          <w:strike/>
+        </w:rPr>
+        <w:t>s were</w:t>
+      </w:r>
+      <w:r>
+        <w:rPr>
+          <w:strike/>
+        </w:rPr>
+        <w:t xml:space="preserve"> until the next meeting by</w:t>
+      </w:r>
+      <w:r>
+        <w:rPr>
+          <w:strike/>
+        </w:rPr>
+        <w:t xml:space="preserve"> summarizing the meeting </w:t>
+      </w:r>
+      <w:proofErr w:type="gramStart"/>
+      <w:r>
+        <w:rPr>
+          <w:strike/>
+        </w:rPr>
+        <w:t xml:space="preserve">and </w:t>
+      </w:r>
+      <w:r>
+        <w:rPr>
+          <w:strike/>
+        </w:rPr>
         <w:t xml:space="preserve"> </w:t>
       </w:r>
-    </w:p>
-    <w:p>
-      <w:r>
-        <w:t xml:space="preserve">Here is a diagram explaining how we are going to brainstorm ideas, and select one idea to produce a CAD model for. </w:t>
-      </w:r>
-    </w:p>
-    <w:p>
-      <w:r>
-        <w:t xml:space="preserve">Here is the specification sheet of the machine that we created based on the requirements from the military standard and our sponsor’s demand. </w:t>
-      </w:r>
-    </w:p>
-    <w:p>
-      <w:r>
-        <w:t xml:space="preserve">We showed those charts for our sponsors to have certain expectations at different times and to know what we are working on at different points throughout the semester. </w:t>
-      </w:r>
-    </w:p>
-    <w:p>
-      <w:r>
+      <w:r>
+        <w:rPr>
+          <w:strike/>
+        </w:rPr>
         <w:lastRenderedPageBreak/>
-        <w:t>And every week when we meet, we told them our progress, what worked and what didn’t work. Or sometimes, I would brief them about the summary of the military standard I read, and I would confirm my understanding with theirs.</w:t>
-      </w:r>
-    </w:p>
-    <w:p>
-      <w:r>
-        <w:t xml:space="preserve">So, It was important to show our understanding of the project as often as possible, so that the sponsor understands that we are going in the direction, and we are sure of what we are doing. One time, we were not sure how much force we should assume that the hammer and the anvil plate will experience. Our sponsoring engineer advised us to multiply the static force we caclualted by rthree for the analysis, since the three signam is the industry standard.   </w:t>
-      </w:r>
-    </w:p>
-    <w:p>
-      <w:r>
-        <w:t>This kind of active communication, I believe allowed our sponsor to feel comfortable working with us and entrusted us to finish the project.</w:t>
-      </w:r>
-    </w:p>
-    <w:p/>
-    <w:p>
-      <w:r>
-        <w:t xml:space="preserve">I put efforts to keep a good communication within the team. </w:t>
-      </w:r>
-      <w:r>
-        <w:t>Because any misunderstanding</w:t>
-      </w:r>
-      <w:r>
-        <w:t xml:space="preserve">s or miscommunication </w:t>
-      </w:r>
-      <w:r>
-        <w:t>could delay our project, I made sure every single person in our team was on the same page and knew what the</w:t>
-      </w:r>
-      <w:r>
-        <w:t xml:space="preserve">ir </w:t>
-      </w:r>
-      <w:r>
-        <w:t>task</w:t>
-      </w:r>
-      <w:r>
-        <w:t>s were</w:t>
-      </w:r>
-      <w:r>
-        <w:t xml:space="preserve"> until the next meeting by</w:t>
-      </w:r>
-      <w:r>
-        <w:t xml:space="preserve"> summarizing the meeting and </w:t>
-      </w:r>
-      <w:r>
-        <w:t xml:space="preserve"> making a list of action items. I would always end the meeting </w:t>
-      </w:r>
-      <w:r>
+        <w:t>making</w:t>
+      </w:r>
+      <w:proofErr w:type="gramEnd"/>
+      <w:r>
+        <w:rPr>
+          <w:strike/>
+        </w:rPr>
+        <w:t xml:space="preserve"> a list of action items. I would always end the meeting </w:t>
+      </w:r>
+      <w:r>
+        <w:rPr>
+          <w:strike/>
+        </w:rPr>
         <w:t>by summarizing what we just discussed,</w:t>
       </w:r>
       <w:r>
+        <w:rPr>
+          <w:strike/>
+        </w:rPr>
         <w:t xml:space="preserve"> </w:t>
       </w:r>
       <w:r>
-        <w:t>showing the progress our team relative to the gantt chart, and most importantly,</w:t>
-      </w:r>
-      <w:r>
-        <w:t xml:space="preserve"> having each member state what their action item until the next meeting would be. This avoided confusion amongst </w:t>
-      </w:r>
-      <w:r>
+        <w:rPr>
+          <w:strike/>
+        </w:rPr>
+        <w:t xml:space="preserve">showing the progress our team </w:t>
+      </w:r>
+      <w:proofErr w:type="gramStart"/>
+      <w:r>
+        <w:rPr>
+          <w:strike/>
+        </w:rPr>
+        <w:t>relative</w:t>
+      </w:r>
+      <w:proofErr w:type="gramEnd"/>
+      <w:r>
+        <w:rPr>
+          <w:strike/>
+        </w:rPr>
+        <w:t xml:space="preserve"> to the </w:t>
+      </w:r>
+      <w:proofErr w:type="spellStart"/>
+      <w:r>
+        <w:rPr>
+          <w:strike/>
+        </w:rPr>
+        <w:t>gantt</w:t>
+      </w:r>
+      <w:proofErr w:type="spellEnd"/>
+      <w:r>
+        <w:rPr>
+          <w:strike/>
+        </w:rPr>
+        <w:t xml:space="preserve"> chart, and most importantly,</w:t>
+      </w:r>
+      <w:r>
+        <w:rPr>
+          <w:strike/>
+        </w:rPr>
+        <w:t xml:space="preserve"> having each member state what their action item </w:t>
+      </w:r>
+      <w:proofErr w:type="gramStart"/>
+      <w:r>
+        <w:rPr>
+          <w:strike/>
+        </w:rPr>
+        <w:t>until</w:t>
+      </w:r>
+      <w:proofErr w:type="gramEnd"/>
+      <w:r>
+        <w:rPr>
+          <w:strike/>
+        </w:rPr>
+        <w:t xml:space="preserve"> the next meeting would be. This avoided confusion amongst </w:t>
+      </w:r>
+      <w:r>
+        <w:rPr>
+          <w:strike/>
+        </w:rPr>
         <w:t>the</w:t>
       </w:r>
       <w:r>
-        <w:t xml:space="preserve"> members on who is doing what work and for whom</w:t>
-      </w:r>
-      <w:r>
+        <w:rPr>
+          <w:strike/>
+        </w:rPr>
+        <w:t xml:space="preserve"> members </w:t>
+      </w:r>
+      <w:proofErr w:type="gramStart"/>
+      <w:r>
+        <w:rPr>
+          <w:strike/>
+        </w:rPr>
+        <w:t>on</w:t>
+      </w:r>
+      <w:proofErr w:type="gramEnd"/>
+      <w:r>
+        <w:rPr>
+          <w:strike/>
+        </w:rPr>
+        <w:t xml:space="preserve"> who is doing what work and for whom</w:t>
+      </w:r>
+      <w:r>
+        <w:rPr>
+          <w:strike/>
+        </w:rPr>
         <w:t xml:space="preserve"> </w:t>
       </w:r>
       <w:r>
-        <w:t>it’s for. I have been in a different team project when I was not clear on what I was suppose to do, and wasted time just trying to figure that out myself.  Also, there were multiple parties working with in this project , such as the sponsor, course faculty members, and faculty advisor, it was confusing at times when multiple requests and tasks that needed to be delivered every week to different parties.  So overall having teammembers communicate through summarizing the discussion and coming up with an action list every meeting</w:t>
-      </w:r>
-      <w:r>
-        <w:t xml:space="preserve"> prevented us from was</w:t>
-      </w:r>
-      <w:r>
-        <w:t xml:space="preserve">sting time just trying to figure out what work </w:t>
-      </w:r>
-      <w:r>
+        <w:rPr>
+          <w:strike/>
+        </w:rPr>
+        <w:t xml:space="preserve">it’s for. I have been </w:t>
+      </w:r>
+      <w:proofErr w:type="gramStart"/>
+      <w:r>
+        <w:rPr>
+          <w:strike/>
+        </w:rPr>
+        <w:t>in</w:t>
+      </w:r>
+      <w:proofErr w:type="gramEnd"/>
+      <w:r>
+        <w:rPr>
+          <w:strike/>
+        </w:rPr>
+        <w:t xml:space="preserve"> a different team project when I was not clear on what I was </w:t>
+      </w:r>
+      <w:proofErr w:type="spellStart"/>
+      <w:proofErr w:type="gramStart"/>
+      <w:r>
+        <w:rPr>
+          <w:strike/>
+        </w:rPr>
+        <w:t>suppose</w:t>
+      </w:r>
+      <w:proofErr w:type="gramEnd"/>
+      <w:r>
+        <w:rPr>
+          <w:strike/>
+        </w:rPr>
+        <w:t xml:space="preserve"> to</w:t>
+      </w:r>
+      <w:proofErr w:type="spellEnd"/>
+      <w:r>
+        <w:rPr>
+          <w:strike/>
+        </w:rPr>
+        <w:t xml:space="preserve"> do, and wasted time just trying to figure that out myself.  Also, there were multiple parties working with in this </w:t>
+      </w:r>
+      <w:proofErr w:type="gramStart"/>
+      <w:r>
+        <w:rPr>
+          <w:strike/>
+        </w:rPr>
+        <w:t>project ,</w:t>
+      </w:r>
+      <w:proofErr w:type="gramEnd"/>
+      <w:r>
+        <w:rPr>
+          <w:strike/>
+        </w:rPr>
+        <w:t xml:space="preserve"> such as the sponsor, course faculty members, and faculty advisor, it was confusing at times when multiple requests and tasks that needed to be delivered every week to different parties.  So overall having </w:t>
+      </w:r>
+      <w:proofErr w:type="spellStart"/>
+      <w:proofErr w:type="gramStart"/>
+      <w:r>
+        <w:rPr>
+          <w:strike/>
+        </w:rPr>
+        <w:t>teammembers</w:t>
+      </w:r>
+      <w:proofErr w:type="spellEnd"/>
+      <w:proofErr w:type="gramEnd"/>
+      <w:r>
+        <w:rPr>
+          <w:strike/>
+        </w:rPr>
+        <w:t xml:space="preserve"> communicate through summarizing the discussion and coming up with an action list every meeting</w:t>
+      </w:r>
+      <w:r>
+        <w:rPr>
+          <w:strike/>
+        </w:rPr>
+        <w:t xml:space="preserve"> prevented us from </w:t>
+      </w:r>
+      <w:proofErr w:type="spellStart"/>
+      <w:r>
+        <w:rPr>
+          <w:strike/>
+        </w:rPr>
+        <w:t>was</w:t>
+      </w:r>
+      <w:r>
+        <w:rPr>
+          <w:strike/>
+        </w:rPr>
+        <w:t>sting</w:t>
+      </w:r>
+      <w:proofErr w:type="spellEnd"/>
+      <w:r>
+        <w:rPr>
+          <w:strike/>
+        </w:rPr>
+        <w:t xml:space="preserve"> time just trying to figure out what work </w:t>
+      </w:r>
+      <w:r>
+        <w:rPr>
+          <w:strike/>
+        </w:rPr>
         <w:t>we</w:t>
       </w:r>
       <w:r>
+        <w:rPr>
+          <w:strike/>
+        </w:rPr>
         <w:t xml:space="preserve"> were responsible. </w:t>
       </w:r>
     </w:p>
@@ -2733,10 +6931,35 @@
     <w:p/>
     <w:p/>
     <w:p>
-      <w:r>
-        <w:t xml:space="preserve">For best coordination and deliver the result for our customer, it was essential to have the best communication.  There were multiple parties involved in this project: Engineers from Southwest Research institute,  </w:t>
-      </w:r>
-      <w:r>
+      <w:pPr>
+        <w:rPr>
+          <w:strike/>
+        </w:rPr>
+      </w:pPr>
+      <w:r>
+        <w:rPr>
+          <w:strike/>
+        </w:rPr>
+        <w:t xml:space="preserve">For best coordination and deliver the result for our </w:t>
+      </w:r>
+      <w:proofErr w:type="gramStart"/>
+      <w:r>
+        <w:rPr>
+          <w:strike/>
+        </w:rPr>
+        <w:t>customer</w:t>
+      </w:r>
+      <w:proofErr w:type="gramEnd"/>
+      <w:r>
+        <w:rPr>
+          <w:strike/>
+        </w:rPr>
+        <w:t xml:space="preserve">, it was essential to have the best communication.  There were multiple parties involved in this project: Engineers from Southwest Research institute,  </w:t>
+      </w:r>
+      <w:r>
+        <w:rPr>
+          <w:strike/>
+        </w:rPr>
         <w:t xml:space="preserve"> </w:t>
       </w:r>
     </w:p>
@@ -2765,11 +6988,6 @@
     <w:p/>
     <w:p/>
     <w:p/>
-    <w:p>
-      <w:r>
-        <w:t>Forr the second one, it’s a much simpler criteria, that is…. The determined patha has to be the shortest possible path, since this competition is time sensitive. For eamples, say Dij, and A* method both explored the same number of nodes to find their path, but I would choose A* because it is a much shorter path than the path by Dij, as you see in these results. So with those criteria in mind, I coded all of them in C++ and tested them in the 2D occumpancy test grid. And these are the result of them that you are seeing. AS you can see, A* method was the most efficient path finding algorithm of all. It explored the least number of nodes, and it found the path with the least number of nodes in path.</w:t>
-      </w:r>
-    </w:p>
     <w:p/>
     <w:p/>
     <w:p/>
@@ -2846,11 +7064,55 @@
     </w:p>
     <w:p>
       <w:r>
-        <w:t xml:space="preserve">In 2022 Summer, I worked at Samsung Austin Semiconductors, working on projects to facilitate technician’s work process. Although I was hired as a mechanical engineering intern, I was given a </w:t>
-      </w:r>
-      <w:r>
-        <w:lastRenderedPageBreak/>
-        <w:t>computer science task. I have never created a website before, I had no experience with JAVA, HTML, CSS, and SQL. But I learned in for two months during internship, and at the end I was able to create a website and excel VBA tool for the tehcnicians that saved 1 hour for the tehcnicans every shift. Although this experience here doesn’t directly match with the requirements for GNC engineering, but I like to at least briefly mention this internship because it displays my grit. Despite being thrown into a completely unexpected work and something I had no experience in, I appreciated that I got a chance to learn these new languages and did my best to produce a product. And I did deliver something for the team at the end. I am proud of that and I think it also aligns with one of the Blue’s leadership principle: “Deliver Results” ,which states that leaders show grit despite adversaries and barriers to deliver a quality result in time. That one is a picture at a lunch with interns friends at Samsung</w:t>
+        <w:t xml:space="preserve">In 2022 Summer, I worked at Samsung Austin Semiconductors, working on projects to facilitate technician’s work process. Although I was hired as a mechanical engineering intern, I was given a computer science task. I have never created a website before, I had no experience with JAVA, HTML, CSS, and SQL. But I learned in for two months during internship, and at the end I was able to create a website and excel VBA tool for the </w:t>
+      </w:r>
+      <w:proofErr w:type="spellStart"/>
+      <w:r>
+        <w:t>tehcnicians</w:t>
+      </w:r>
+      <w:proofErr w:type="spellEnd"/>
+      <w:r>
+        <w:t xml:space="preserve"> that saved 1 hour for the </w:t>
+      </w:r>
+      <w:proofErr w:type="spellStart"/>
+      <w:r>
+        <w:t>tehcnicans</w:t>
+      </w:r>
+      <w:proofErr w:type="spellEnd"/>
+      <w:r>
+        <w:t xml:space="preserve"> every shift. Although this experience here doesn’t directly match with the requirements for GNC </w:t>
+      </w:r>
+      <w:proofErr w:type="gramStart"/>
+      <w:r>
+        <w:t>engineering, but</w:t>
+      </w:r>
+      <w:proofErr w:type="gramEnd"/>
+      <w:r>
+        <w:t xml:space="preserve"> I like to at least briefly mention this internship because it displays my grit. Despite being thrown into a completely unexpected </w:t>
+      </w:r>
+      <w:proofErr w:type="gramStart"/>
+      <w:r>
+        <w:t>work</w:t>
+      </w:r>
+      <w:proofErr w:type="gramEnd"/>
+      <w:r>
+        <w:t xml:space="preserve"> and something I had no experience in, I appreciated that I got a chance to learn these new languages and did my best to produce a product. And I did deliver something for the team at the end. I am proud of that and I think it also aligns with one of the Blue’s leadership principle: “Deliver Results</w:t>
+      </w:r>
+      <w:proofErr w:type="gramStart"/>
+      <w:r>
+        <w:t>” ,which</w:t>
+      </w:r>
+      <w:proofErr w:type="gramEnd"/>
+      <w:r>
+        <w:t xml:space="preserve"> states that leaders show grit despite adversaries and barriers to deliver a quality result in time. That one is a picture at a lunch with </w:t>
+      </w:r>
+      <w:proofErr w:type="gramStart"/>
+      <w:r>
+        <w:t>interns</w:t>
+      </w:r>
+      <w:proofErr w:type="gramEnd"/>
+      <w:r>
+        <w:t xml:space="preserve"> friends at Samsung</w:t>
       </w:r>
     </w:p>
     <w:p>

--- a/Employement/Blue Origin New Rotation/NGRPresentation.docx
+++ b/Employement/Blue Origin New Rotation/NGRPresentation.docx
@@ -1077,7 +1077,6 @@
     <w:p>
       <w:pPr>
         <w:rPr>
-          <w:rFonts w:hint="eastAsia"/>
           <w:lang w:eastAsia="ko-KR"/>
         </w:rPr>
       </w:pPr>
@@ -1089,14 +1088,7 @@
           <w:rFonts w:hint="eastAsia"/>
           <w:lang w:eastAsia="ko-KR"/>
         </w:rPr>
-        <w:t xml:space="preserve">It is making its progress towards </w:t>
-      </w:r>
-      <w:r>
-        <w:rPr>
-          <w:rFonts w:hint="eastAsia"/>
-          <w:lang w:eastAsia="ko-KR"/>
-        </w:rPr>
-        <w:t>space travel with its regular New Shepard flight and its recent 27</w:t>
+        <w:t>It is making its progress towards space travel with its regular New Shepard flight and its recent 27</w:t>
       </w:r>
       <w:r>
         <w:rPr>
@@ -1477,7 +1469,13 @@
           <w:rFonts w:hint="eastAsia"/>
           <w:lang w:eastAsia="ko-KR"/>
         </w:rPr>
-        <w:t xml:space="preserve"> three people</w:t>
+        <w:t xml:space="preserve"> </w:t>
+      </w:r>
+      <w:r>
+        <w:rPr>
+          <w:lang w:eastAsia="ko-KR"/>
+        </w:rPr>
+        <w:t>three-person</w:t>
       </w:r>
       <w:r>
         <w:t xml:space="preserve"> team competition</w:t>
@@ -1636,7 +1634,21 @@
           <w:rFonts w:hint="eastAsia"/>
           <w:lang w:eastAsia="ko-KR"/>
         </w:rPr>
-        <w:t xml:space="preserve">. This is where we </w:t>
+        <w:t xml:space="preserve">. </w:t>
+      </w:r>
+      <w:r>
+        <w:rPr>
+          <w:rFonts w:hint="eastAsia"/>
+          <w:lang w:eastAsia="ko-KR"/>
+        </w:rPr>
+        <w:t xml:space="preserve"> </w:t>
+      </w:r>
+      <w:r>
+        <w:rPr>
+          <w:rFonts w:hint="eastAsia"/>
+          <w:lang w:eastAsia="ko-KR"/>
+        </w:rPr>
+        <w:t xml:space="preserve">This is where we </w:t>
       </w:r>
       <w:proofErr w:type="spellStart"/>
       <w:r>
@@ -1656,6 +1668,83 @@
       </w:r>
     </w:p>
     <w:p>
+      <w:pPr>
+        <w:rPr>
+          <w:rFonts w:hint="eastAsia"/>
+          <w:lang w:eastAsia="ko-KR"/>
+        </w:rPr>
+      </w:pPr>
+      <w:r>
+        <w:rPr>
+          <w:rFonts w:hint="eastAsia"/>
+          <w:lang w:eastAsia="ko-KR"/>
+        </w:rPr>
+        <w:t xml:space="preserve"> </w:t>
+      </w:r>
+      <w:r>
+        <w:rPr>
+          <w:rFonts w:hint="eastAsia"/>
+          <w:lang w:eastAsia="ko-KR"/>
+        </w:rPr>
+        <w:t xml:space="preserve">SO I want everyone to imagine that there was </w:t>
+      </w:r>
+      <w:r>
+        <w:rPr>
+          <w:rFonts w:hint="eastAsia"/>
+          <w:lang w:eastAsia="ko-KR"/>
+        </w:rPr>
+        <w:t xml:space="preserve">a </w:t>
+      </w:r>
+      <w:r>
+        <w:rPr>
+          <w:rFonts w:hint="eastAsia"/>
+          <w:lang w:eastAsia="ko-KR"/>
+        </w:rPr>
+        <w:t>mapping campaign that happened in advanced that mapped the locations of the obstacles and the balloons. So the locations</w:t>
+      </w:r>
+      <w:r>
+        <w:rPr>
+          <w:rFonts w:hint="eastAsia"/>
+          <w:lang w:eastAsia="ko-KR"/>
+        </w:rPr>
+        <w:t xml:space="preserve"> of the features</w:t>
+      </w:r>
+      <w:r>
+        <w:rPr>
+          <w:rFonts w:hint="eastAsia"/>
+          <w:lang w:eastAsia="ko-KR"/>
+        </w:rPr>
+        <w:t xml:space="preserve"> are known.</w:t>
+      </w:r>
+      <w:r>
+        <w:rPr>
+          <w:rFonts w:hint="eastAsia"/>
+          <w:lang w:eastAsia="ko-KR"/>
+        </w:rPr>
+        <w:t xml:space="preserve"> Our task is </w:t>
+      </w:r>
+      <w:r>
+        <w:rPr>
+          <w:rFonts w:hint="eastAsia"/>
+          <w:lang w:eastAsia="ko-KR"/>
+        </w:rPr>
+        <w:t xml:space="preserve"> How do we find the optimal path to those targets?</w:t>
+      </w:r>
+    </w:p>
+    <w:p>
+      <w:pPr>
+        <w:rPr>
+          <w:lang w:eastAsia="ko-KR"/>
+        </w:rPr>
+      </w:pPr>
+    </w:p>
+    <w:p>
+      <w:pPr>
+        <w:rPr>
+          <w:rFonts w:hint="eastAsia"/>
+          <w:lang w:eastAsia="ko-KR"/>
+        </w:rPr>
+      </w:pPr>
       <w:r>
         <w:t xml:space="preserve">So for the competition, each team </w:t>
       </w:r>
@@ -1697,6 +1786,13 @@
       <w:r>
         <w:t xml:space="preserve"> end point.</w:t>
       </w:r>
+      <w:r>
+        <w:rPr>
+          <w:rFonts w:hint="eastAsia"/>
+          <w:lang w:eastAsia="ko-KR"/>
+        </w:rPr>
+        <w:t xml:space="preserve"> </w:t>
+      </w:r>
     </w:p>
     <w:p>
       <w:r>
@@ -1892,6 +1988,7 @@
     <w:p/>
     <w:p>
       <w:r>
+        <w:lastRenderedPageBreak/>
         <w:t xml:space="preserve">Here is the schematic of the control system I was simulating for. </w:t>
       </w:r>
       <w:r>
@@ -1913,7 +2010,6 @@
     <w:p/>
     <w:p>
       <w:r>
-        <w:lastRenderedPageBreak/>
         <w:t>But Before actually implementing PD controllers, a basic PD</w:t>
       </w:r>
       <w:r>
@@ -2426,8 +2522,666 @@
           <w:rFonts w:hint="eastAsia"/>
           <w:lang w:eastAsia="ko-KR"/>
         </w:rPr>
+        <w:t xml:space="preserve"> Besides that PD reduces computational work by having one less term relative to PID controller and making it easier for me to tune the gains since there are 8 terms to tune already, I knew the integral term shouldn</w:t>
+      </w:r>
+      <w:r>
+        <w:rPr>
+          <w:lang w:eastAsia="ko-KR"/>
+        </w:rPr>
+        <w:t>’</w:t>
+      </w:r>
+      <w:r>
+        <w:rPr>
+          <w:rFonts w:hint="eastAsia"/>
+          <w:lang w:eastAsia="ko-KR"/>
+        </w:rPr>
+        <w:t>t be necessary,  since I already have the m</w:t>
+      </w:r>
+      <w:r>
+        <w:rPr>
+          <w:rFonts w:hint="eastAsia"/>
+          <w:lang w:eastAsia="ko-KR"/>
+        </w:rPr>
+        <w:t xml:space="preserve">g and the feedforward term here. So, the controller will always no matter what produce the force command enough to </w:t>
+      </w:r>
+      <w:r>
+        <w:rPr>
+          <w:lang w:eastAsia="ko-KR"/>
+        </w:rPr>
+        <w:t>make</w:t>
+      </w:r>
+      <w:r>
+        <w:rPr>
+          <w:rFonts w:hint="eastAsia"/>
+          <w:lang w:eastAsia="ko-KR"/>
+        </w:rPr>
+        <w:t xml:space="preserve"> the drone hover with the mg term, the errors it observe should produce the extra </w:t>
+      </w:r>
+      <w:r>
+        <w:rPr>
+          <w:rFonts w:hint="eastAsia"/>
+          <w:lang w:eastAsia="ko-KR"/>
+        </w:rPr>
+        <w:t>force command to the drone motor. So I knew PD should work. I later found out the correct gain and got it to look like the previous slide (previous slid).</w:t>
+      </w:r>
+    </w:p>
+    <w:p/>
+    <w:p>
+      <w:r>
+        <w:t>We also modeled Measurements from the GNSS antennas to find the position of the quad.</w:t>
+      </w:r>
+    </w:p>
+    <w:p>
+      <w:r>
+        <w:t xml:space="preserve">Here is the schematic of the GNSS antennas. There is one big reference antenna in the field, acting as an inertial reference frame.  Although it actually is not inertial, since it is rotating with the Earth, but the inertial sensor isn’t </w:t>
+      </w:r>
+      <w:proofErr w:type="spellStart"/>
+      <w:r>
+        <w:t>sophisiticated</w:t>
+      </w:r>
+      <w:proofErr w:type="spellEnd"/>
+      <w:r>
+        <w:t xml:space="preserve"> enough to know that, so I was able to assume that it is inertial.</w:t>
+      </w:r>
+    </w:p>
+    <w:p>
+      <w:r>
+        <w:t xml:space="preserve">And two additional antennas are attached to the drone at its center. </w:t>
+      </w:r>
+    </w:p>
+    <w:p>
+      <w:pPr>
+        <w:rPr>
+          <w:lang w:eastAsia="ko-KR"/>
+        </w:rPr>
+      </w:pPr>
+      <w:r>
+        <w:t>So in reality</w:t>
+      </w:r>
+      <w:r>
+        <w:rPr>
+          <w:rFonts w:hint="eastAsia"/>
+          <w:lang w:eastAsia="ko-KR"/>
+        </w:rPr>
+        <w:t xml:space="preserve">, </w:t>
+      </w:r>
+      <w:r>
+        <w:t>if the drone was flying and receiving GNSS measurements, the</w:t>
+      </w:r>
+      <w:r>
+        <w:rPr>
+          <w:rFonts w:hint="eastAsia"/>
+          <w:lang w:eastAsia="ko-KR"/>
+        </w:rPr>
+        <w:t xml:space="preserve"> measurements are obtained</w:t>
+      </w:r>
+      <w:r>
+        <w:t xml:space="preserve"> according to this diagram. The position of the primary antenna in reference to the fixed antenna, </w:t>
+      </w:r>
+      <w:proofErr w:type="spellStart"/>
+      <w:r>
+        <w:t>rp</w:t>
+      </w:r>
+      <w:proofErr w:type="spellEnd"/>
+      <w:r>
+        <w:t>, and also the position of the secondary antenna in reference to the pri</w:t>
+      </w:r>
+      <w:r>
+        <w:rPr>
+          <w:rFonts w:hint="eastAsia"/>
+          <w:lang w:eastAsia="ko-KR"/>
+        </w:rPr>
+        <w:t>mary</w:t>
+      </w:r>
+      <w:r>
+        <w:t xml:space="preserve"> antenna, </w:t>
+      </w:r>
+      <w:proofErr w:type="spellStart"/>
+      <w:r>
+        <w:t>rb</w:t>
+      </w:r>
+      <w:proofErr w:type="spellEnd"/>
+      <w:r>
+        <w:rPr>
+          <w:rFonts w:hint="eastAsia"/>
+          <w:lang w:eastAsia="ko-KR"/>
+        </w:rPr>
+        <w:t>.</w:t>
+      </w:r>
+    </w:p>
+    <w:p>
+      <w:pPr>
+        <w:rPr>
+          <w:lang w:eastAsia="ko-KR"/>
+        </w:rPr>
+      </w:pPr>
+      <w:r>
+        <w:t>This measurement was emulated in the MATLAB simulation by taking the current actual position of the drone, adding antenna locations on the drone, and adding some noise.</w:t>
+      </w:r>
+      <w:r>
+        <w:rPr>
+          <w:rFonts w:hint="eastAsia"/>
+          <w:lang w:eastAsia="ko-KR"/>
+        </w:rPr>
+        <w:t xml:space="preserve"> I was once asked what</w:t>
+      </w:r>
+      <w:r>
+        <w:rPr>
+          <w:rFonts w:hint="eastAsia"/>
+          <w:lang w:eastAsia="ko-KR"/>
+        </w:rPr>
+        <w:t xml:space="preserve"> </w:t>
+      </w:r>
+      <w:r>
+        <w:rPr>
+          <w:rFonts w:hint="eastAsia"/>
+          <w:lang w:eastAsia="ko-KR"/>
+        </w:rPr>
+        <w:t>else could have been modeled that I didn</w:t>
+      </w:r>
+      <w:r>
+        <w:rPr>
+          <w:lang w:eastAsia="ko-KR"/>
+        </w:rPr>
+        <w:t>’</w:t>
+      </w:r>
+      <w:r>
+        <w:rPr>
+          <w:rFonts w:hint="eastAsia"/>
+          <w:lang w:eastAsia="ko-KR"/>
+        </w:rPr>
+        <w:t xml:space="preserve">t consider and could </w:t>
+      </w:r>
+      <w:proofErr w:type="spellStart"/>
+      <w:r>
+        <w:rPr>
+          <w:rFonts w:hint="eastAsia"/>
+          <w:lang w:eastAsia="ko-KR"/>
+        </w:rPr>
+        <w:t>increased</w:t>
+      </w:r>
+      <w:proofErr w:type="spellEnd"/>
+      <w:r>
+        <w:rPr>
+          <w:rFonts w:hint="eastAsia"/>
+          <w:lang w:eastAsia="ko-KR"/>
+        </w:rPr>
+        <w:t xml:space="preserve"> </w:t>
+      </w:r>
+      <w:r>
+        <w:rPr>
+          <w:lang w:eastAsia="ko-KR"/>
+        </w:rPr>
+        <w:t>fidelity</w:t>
+      </w:r>
+      <w:r>
+        <w:rPr>
+          <w:rFonts w:hint="eastAsia"/>
+          <w:lang w:eastAsia="ko-KR"/>
+        </w:rPr>
+        <w:t xml:space="preserve"> of this model</w:t>
+      </w:r>
+      <w:r>
+        <w:rPr>
+          <w:rFonts w:hint="eastAsia"/>
+          <w:lang w:eastAsia="ko-KR"/>
+        </w:rPr>
+        <w:t xml:space="preserve">. I think one thing that could have improved this </w:t>
+      </w:r>
+      <w:r>
+        <w:rPr>
+          <w:rFonts w:hint="eastAsia"/>
+          <w:lang w:eastAsia="ko-KR"/>
+        </w:rPr>
+        <w:t xml:space="preserve">model would </w:t>
+      </w:r>
+      <w:r>
+        <w:rPr>
+          <w:lang w:eastAsia="ko-KR"/>
+        </w:rPr>
+        <w:t>considering</w:t>
+      </w:r>
+      <w:r>
+        <w:rPr>
+          <w:rFonts w:hint="eastAsia"/>
+          <w:lang w:eastAsia="ko-KR"/>
+        </w:rPr>
+        <w:t xml:space="preserve"> clock errors. </w:t>
+      </w:r>
+      <w:r>
+        <w:rPr>
+          <w:rFonts w:hint="eastAsia"/>
+          <w:lang w:eastAsia="ko-KR"/>
+        </w:rPr>
+        <w:t>Thermal noises, or clock errors on the receiver.</w:t>
+      </w:r>
+    </w:p>
+    <w:p/>
+    <w:p/>
+    <w:p>
+      <w:r>
+        <w:t xml:space="preserve">Here is the </w:t>
+      </w:r>
+      <w:proofErr w:type="spellStart"/>
+      <w:r>
+        <w:t>eqeuation</w:t>
+      </w:r>
+      <w:proofErr w:type="spellEnd"/>
+      <w:r>
+        <w:t xml:space="preserve"> of model for IMU </w:t>
+      </w:r>
+      <w:proofErr w:type="spellStart"/>
+      <w:r>
+        <w:t>measurments</w:t>
+      </w:r>
+      <w:proofErr w:type="spellEnd"/>
+      <w:r>
+        <w:t xml:space="preserve">.  The accelerometer measurement accounts for the </w:t>
+      </w:r>
+      <w:proofErr w:type="spellStart"/>
+      <w:r>
+        <w:t>accleartion</w:t>
+      </w:r>
+      <w:proofErr w:type="spellEnd"/>
+      <w:r>
+        <w:t xml:space="preserve"> of itself, gravity and the bias noted as </w:t>
+      </w:r>
+      <w:proofErr w:type="spellStart"/>
+      <w:r>
+        <w:t>ba</w:t>
+      </w:r>
+      <w:proofErr w:type="spellEnd"/>
+      <w:r>
+        <w:t xml:space="preserve"> and noise Va.</w:t>
+      </w:r>
+    </w:p>
+    <w:p>
+      <w:r>
+        <w:t xml:space="preserve">The </w:t>
+      </w:r>
+      <w:proofErr w:type="spellStart"/>
+      <w:r>
+        <w:t>accleartion</w:t>
+      </w:r>
+      <w:proofErr w:type="spellEnd"/>
+      <w:r>
+        <w:t xml:space="preserve"> term is defined in the equation below, the regular </w:t>
+      </w:r>
+      <w:proofErr w:type="spellStart"/>
+      <w:r>
+        <w:t>asccleartion</w:t>
+      </w:r>
+      <w:proofErr w:type="spellEnd"/>
+      <w:r>
+        <w:t xml:space="preserve"> equation lot of you know, but for this, I assumed the origin of the </w:t>
+      </w:r>
+      <w:proofErr w:type="spellStart"/>
+      <w:r>
+        <w:t>acclearomter</w:t>
+      </w:r>
+      <w:proofErr w:type="spellEnd"/>
+      <w:r>
+        <w:t xml:space="preserve"> was fixed to the origin of the Body, which </w:t>
+      </w:r>
+      <w:proofErr w:type="spellStart"/>
+      <w:r>
+        <w:t>cancles</w:t>
+      </w:r>
+      <w:proofErr w:type="spellEnd"/>
+      <w:r>
+        <w:t xml:space="preserve"> out these terms.</w:t>
+      </w:r>
+    </w:p>
+    <w:p>
+      <w:r>
+        <w:t>So essentially this FB  bar omega b bar equation is what defined the IMU model.</w:t>
+      </w:r>
+    </w:p>
+    <w:p/>
+    <w:p/>
+    <w:p/>
+    <w:p>
+      <w:r>
+        <w:t xml:space="preserve">Lastly, additional </w:t>
+      </w:r>
+      <w:r>
+        <w:t>modeling</w:t>
+      </w:r>
+      <w:r>
+        <w:t xml:space="preserve"> and tool I used to complete the simulation were the camera model </w:t>
+      </w:r>
+      <w:r>
+        <w:rPr>
+          <w:rFonts w:hint="eastAsia"/>
+          <w:lang w:eastAsia="ko-KR"/>
+        </w:rPr>
+        <w:t>that also provided position estimates of the drone,</w:t>
+      </w:r>
+      <w:r>
+        <w:t xml:space="preserve"> and the unscented </w:t>
+      </w:r>
+      <w:r>
+        <w:t>Kalman</w:t>
+      </w:r>
+      <w:r>
+        <w:t xml:space="preserve"> filter on MATLAB</w:t>
+      </w:r>
+      <w:r>
+        <w:rPr>
+          <w:rFonts w:hint="eastAsia"/>
+          <w:lang w:eastAsia="ko-KR"/>
+        </w:rPr>
+        <w:t xml:space="preserve"> that was provided</w:t>
+      </w:r>
+      <w:r>
+        <w:t xml:space="preserve"> </w:t>
+      </w:r>
+      <w:r>
+        <w:rPr>
+          <w:rFonts w:hint="eastAsia"/>
+          <w:lang w:eastAsia="ko-KR"/>
+        </w:rPr>
+        <w:t>to combined all the measurements to produce  state esti</w:t>
+      </w:r>
+      <w:r>
+        <w:t>mates.</w:t>
+      </w:r>
+      <w:r>
+        <w:rPr>
+          <w:rFonts w:hint="eastAsia"/>
+          <w:lang w:eastAsia="ko-KR"/>
+        </w:rPr>
+        <w:t xml:space="preserve"> </w:t>
+      </w:r>
+      <w:r>
+        <w:rPr>
+          <w:rFonts w:hint="eastAsia"/>
+          <w:lang w:eastAsia="ko-KR"/>
+        </w:rPr>
+        <w:t xml:space="preserve"> </w:t>
+      </w:r>
+      <w:r>
+        <w:t>With all of these models, I simulated how well the drone achieves the goal in the simulation environment, which is to follow the reference trajectory and maintain 0m altitude.   In the next slide you will see the result of the MATLAB simulation I ran, and the reference trajectory I fed into it was a path determined by an algorithm that uses A* method I developed in C++, which I will explain more later.</w:t>
+      </w:r>
+    </w:p>
+    <w:p>
+      <w:r>
+        <w:t xml:space="preserve"> </w:t>
+      </w:r>
+    </w:p>
+    <w:p>
+      <w:r>
+        <w:t xml:space="preserve">You see here that the drone </w:t>
+      </w:r>
+      <w:proofErr w:type="spellStart"/>
+      <w:r>
+        <w:t>fooloows</w:t>
+      </w:r>
+      <w:proofErr w:type="spellEnd"/>
+      <w:r>
+        <w:t xml:space="preserve"> a certain trajectory and the x-axis or the red line always points towards the direction of travel of the drone.</w:t>
+      </w:r>
+    </w:p>
+    <w:p/>
+    <w:p/>
+    <w:p>
+      <w:pPr>
+        <w:rPr>
+          <w:lang w:eastAsia="ko-KR"/>
+        </w:rPr>
+      </w:pPr>
+      <w:r>
+        <w:t xml:space="preserve">After seeing the </w:t>
+      </w:r>
+      <w:r>
+        <w:rPr>
+          <w:rFonts w:hint="eastAsia"/>
+          <w:lang w:eastAsia="ko-KR"/>
+        </w:rPr>
+        <w:t>sim</w:t>
+      </w:r>
+      <w:r>
+        <w:t xml:space="preserve"> working well in the </w:t>
+      </w:r>
+      <w:r>
+        <w:t>simulation, I</w:t>
+      </w:r>
+      <w:r>
+        <w:t xml:space="preserve"> now moved on to implementing a path finding algorithm </w:t>
+      </w:r>
+      <w:r>
+        <w:rPr>
+          <w:rFonts w:hint="eastAsia"/>
+          <w:lang w:eastAsia="ko-KR"/>
+        </w:rPr>
+        <w:t>using</w:t>
+      </w:r>
+      <w:r>
+        <w:t xml:space="preserve"> C++</w:t>
+      </w:r>
+      <w:r>
+        <w:rPr>
+          <w:rFonts w:hint="eastAsia"/>
+          <w:lang w:eastAsia="ko-KR"/>
+        </w:rPr>
+        <w:t>.</w:t>
+      </w:r>
+    </w:p>
+    <w:p/>
+    <w:p/>
+    <w:p>
+      <w:r>
+        <w:t xml:space="preserve">There were three </w:t>
+      </w:r>
+      <w:r>
+        <w:rPr>
+          <w:rFonts w:hint="eastAsia"/>
+          <w:lang w:eastAsia="ko-KR"/>
+        </w:rPr>
+        <w:t xml:space="preserve">algorithm options </w:t>
+      </w:r>
+      <w:r>
+        <w:t xml:space="preserve">I considered. Depth First Search DFS, Dijkstra’s algorithm and A* method. </w:t>
+      </w:r>
+    </w:p>
+    <w:p>
+      <w:r>
+        <w:t>How I chose one algorithm to implement was based on the two criteria.</w:t>
+      </w:r>
+    </w:p>
+    <w:p>
+      <w:r>
+        <w:t xml:space="preserve">The number of nodes explored </w:t>
+      </w:r>
+      <w:r>
+        <w:rPr>
+          <w:rFonts w:hint="eastAsia"/>
+          <w:lang w:eastAsia="ko-KR"/>
+        </w:rPr>
+        <w:t xml:space="preserve">and the </w:t>
+      </w:r>
+      <w:r>
+        <w:t xml:space="preserve">number of nodes in the path. </w:t>
+      </w:r>
+    </w:p>
+    <w:p>
+      <w:r>
+        <w:rPr>
+          <w:rFonts w:hint="eastAsia"/>
+          <w:lang w:eastAsia="ko-KR"/>
+        </w:rPr>
+        <w:t>A</w:t>
+      </w:r>
+      <w:r>
+        <w:t xml:space="preserve"> field can be gridded into cells and mapped into nodes. Like the picture you see</w:t>
+      </w:r>
+      <w:r>
+        <w:rPr>
+          <w:rFonts w:hint="eastAsia"/>
+          <w:lang w:eastAsia="ko-KR"/>
+        </w:rPr>
+        <w:t xml:space="preserve">. </w:t>
+      </w:r>
+      <w:r>
+        <w:t xml:space="preserve">The nodes exist at the </w:t>
+      </w:r>
+      <w:r>
+        <w:rPr>
+          <w:rFonts w:hint="eastAsia"/>
+          <w:lang w:eastAsia="ko-KR"/>
+        </w:rPr>
+        <w:t>c</w:t>
+      </w:r>
+      <w:r>
+        <w:t xml:space="preserve">enter of each rectangular cells. The red cells represent obstacles that the drone cannot </w:t>
+      </w:r>
+      <w:r>
+        <w:rPr>
+          <w:rFonts w:hint="eastAsia"/>
+          <w:lang w:eastAsia="ko-KR"/>
+        </w:rPr>
+        <w:t>pass through</w:t>
+      </w:r>
+      <w:r>
+        <w:t>.</w:t>
+      </w:r>
+    </w:p>
+    <w:p>
+      <w:r>
+        <w:t xml:space="preserve">This sort of mapping of a field is what was provided for the actual competition. </w:t>
+      </w:r>
+      <w:r>
+        <w:rPr>
+          <w:rFonts w:hint="eastAsia"/>
+          <w:lang w:eastAsia="ko-KR"/>
+        </w:rPr>
+        <w:t>We were given a</w:t>
+      </w:r>
+      <w:r>
+        <w:t xml:space="preserve"> 3D occupancy grid that represented the actual field that the drone flew on. So for selecting an algorithm, I used a much smaller scale and simpler 2D occupancy grid that you are seeing right her</w:t>
+      </w:r>
+      <w:r>
+        <w:rPr>
+          <w:rFonts w:hint="eastAsia"/>
+          <w:lang w:eastAsia="ko-KR"/>
+        </w:rPr>
+        <w:t>e</w:t>
+      </w:r>
+      <w:r>
+        <w:t xml:space="preserve">. </w:t>
+      </w:r>
+    </w:p>
+    <w:p>
+      <w:pPr>
+        <w:rPr>
+          <w:lang w:eastAsia="ko-KR"/>
+        </w:rPr>
+      </w:pPr>
+      <w:r>
+        <w:t>So the criteria</w:t>
+      </w:r>
+      <w:r>
+        <w:rPr>
+          <w:rFonts w:hint="eastAsia"/>
+          <w:lang w:eastAsia="ko-KR"/>
+        </w:rPr>
+        <w:t>, then</w:t>
+      </w:r>
+      <w:r>
+        <w:t xml:space="preserve">. Starting with the first criteria,  the three </w:t>
+      </w:r>
+      <w:proofErr w:type="spellStart"/>
+      <w:r>
+        <w:t>algorithsm</w:t>
+      </w:r>
+      <w:proofErr w:type="spellEnd"/>
+      <w:r>
+        <w:t xml:space="preserve"> have different ways of selecting which cells or nodes should be explored or not. And sometimes that algorithm could explore multiple “incorrect path” before it finds the “correct path”  or other times the algorithm is smart enough to weed out certain cells right away to find the “CORRECT” path instantly  without exploring other “incorrect paths”. Definitely I should prefer the latter situation, so that’s what the first criteria </w:t>
+      </w:r>
+      <w:r>
+        <w:rPr>
+          <w:rFonts w:hint="eastAsia"/>
+          <w:lang w:eastAsia="ko-KR"/>
+        </w:rPr>
+        <w:t>evaluates</w:t>
+      </w:r>
+      <w:r>
+        <w:t xml:space="preserve">. </w:t>
+      </w:r>
+      <w:r>
+        <w:rPr>
+          <w:lang w:eastAsia="ko-KR"/>
+        </w:rPr>
+        <w:t>This</w:t>
+      </w:r>
+      <w:r>
+        <w:rPr>
+          <w:rFonts w:hint="eastAsia"/>
+          <w:lang w:eastAsia="ko-KR"/>
+        </w:rPr>
+        <w:t xml:space="preserve"> also relates to processing time as well.</w:t>
+      </w:r>
+    </w:p>
+    <w:p>
+      <w:pPr>
+        <w:rPr>
+          <w:lang w:eastAsia="ko-KR"/>
+        </w:rPr>
+      </w:pPr>
+      <w:r>
         <w:lastRenderedPageBreak/>
-        <w:t xml:space="preserve"> Besides that PD reduces computational work by having one less term relative to PID controller and making it easier for me to tune the gains since there are 8 terms to tune already, I knew the integral term shouldn</w:t>
+        <w:t>For the second one, it’s a much simpler criteria</w:t>
+      </w:r>
+      <w:r>
+        <w:rPr>
+          <w:rFonts w:hint="eastAsia"/>
+          <w:lang w:eastAsia="ko-KR"/>
+        </w:rPr>
+        <w:t>.</w:t>
+      </w:r>
+      <w:r>
+        <w:rPr>
+          <w:rFonts w:hint="eastAsia"/>
+          <w:lang w:eastAsia="ko-KR"/>
+        </w:rPr>
+        <w:t xml:space="preserve"> </w:t>
+      </w:r>
+      <w:r>
+        <w:t>the determined path has to be the shortest possible way, since this competition is time sensitive.</w:t>
+      </w:r>
+      <w:r>
+        <w:rPr>
+          <w:rFonts w:hint="eastAsia"/>
+          <w:lang w:eastAsia="ko-KR"/>
+        </w:rPr>
+        <w:t xml:space="preserve"> These two criteria will make more sense in the next slide </w:t>
+      </w:r>
+      <w:r>
+        <w:rPr>
+          <w:lang w:eastAsia="ko-KR"/>
+        </w:rPr>
+        <w:t>I</w:t>
+      </w:r>
+      <w:r>
+        <w:rPr>
+          <w:rFonts w:hint="eastAsia"/>
+          <w:lang w:eastAsia="ko-KR"/>
+        </w:rPr>
+        <w:t xml:space="preserve"> will show.</w:t>
+      </w:r>
+    </w:p>
+    <w:p>
+      <w:pPr>
+        <w:rPr>
+          <w:lang w:eastAsia="ko-KR"/>
+        </w:rPr>
+      </w:pPr>
+      <w:r>
+        <w:rPr>
+          <w:rFonts w:hint="eastAsia"/>
+          <w:lang w:eastAsia="ko-KR"/>
+        </w:rPr>
+        <w:t>I am showing you the path found by the three different algorithms. We see that the path by DFS is a bit complicated looks like its taking the drone on a longer path. So we weed that out. Dijkstra</w:t>
       </w:r>
       <w:r>
         <w:rPr>
@@ -2440,68 +3194,178 @@
           <w:rFonts w:hint="eastAsia"/>
           <w:lang w:eastAsia="ko-KR"/>
         </w:rPr>
-        <w:t>t be necessary,  since I already have the m</w:t>
-      </w:r>
-      <w:r>
-        <w:rPr>
-          <w:rFonts w:hint="eastAsia"/>
-          <w:lang w:eastAsia="ko-KR"/>
-        </w:rPr>
-        <w:t xml:space="preserve">g and the feedforward term here. So, the controller will always no matter what produce the force command enough to </w:t>
-      </w:r>
-      <w:r>
-        <w:rPr>
-          <w:lang w:eastAsia="ko-KR"/>
-        </w:rPr>
-        <w:t>make</w:t>
-      </w:r>
-      <w:r>
-        <w:rPr>
-          <w:rFonts w:hint="eastAsia"/>
-          <w:lang w:eastAsia="ko-KR"/>
-        </w:rPr>
-        <w:t xml:space="preserve"> the drone hover with the mg term, the errors it observe should produce the extra </w:t>
-      </w:r>
-      <w:r>
-        <w:rPr>
-          <w:rFonts w:hint="eastAsia"/>
-          <w:lang w:eastAsia="ko-KR"/>
-        </w:rPr>
-        <w:t>force command to the drone motor. So I knew PD should work. I later found out the correct gain and got it to look like the previous slide (previous slid).</w:t>
-      </w:r>
-    </w:p>
-    <w:p/>
-    <w:p>
-      <w:r>
-        <w:t>We also modeled Measurements from the GNSS antennas to find the position of the quad.</w:t>
-      </w:r>
-    </w:p>
-    <w:p>
-      <w:r>
-        <w:t xml:space="preserve">Here is the schematic of the GNSS antennas. There is one big reference antenna in the field, acting as an inertial reference frame.  Although it actually is not inertial, since it is rotating with the Earth, but the inertial sensor isn’t </w:t>
+        <w:t>s and A* found the exact same path. But the difference is that A* explored much less nodes. It explored only 20 nodes before it found this optimal path while Dijkstra</w:t>
+      </w:r>
+      <w:r>
+        <w:rPr>
+          <w:lang w:eastAsia="ko-KR"/>
+        </w:rPr>
+        <w:t>’</w:t>
+      </w:r>
+      <w:r>
+        <w:rPr>
+          <w:rFonts w:hint="eastAsia"/>
+          <w:lang w:eastAsia="ko-KR"/>
+        </w:rPr>
+        <w:t>s explored 74 nodes before finding this path. This discrepancy is also reflected on its run time, Dijkstra</w:t>
+      </w:r>
+      <w:r>
+        <w:rPr>
+          <w:lang w:eastAsia="ko-KR"/>
+        </w:rPr>
+        <w:t>’</w:t>
+      </w:r>
+      <w:r>
+        <w:rPr>
+          <w:rFonts w:hint="eastAsia"/>
+          <w:lang w:eastAsia="ko-KR"/>
+        </w:rPr>
+        <w:t>s took 18,163 microseconds to run while A* only took 666 seconds to run.</w:t>
+      </w:r>
+    </w:p>
+    <w:p>
+      <w:pPr>
+        <w:rPr>
+          <w:lang w:eastAsia="ko-KR"/>
+        </w:rPr>
+      </w:pPr>
+      <w:r>
+        <w:t>I coded all of them in C++ and tested them in the 2D test occupancy grid</w:t>
+      </w:r>
+      <w:r>
+        <w:rPr>
+          <w:rFonts w:hint="eastAsia"/>
+          <w:lang w:eastAsia="ko-KR"/>
+        </w:rPr>
+        <w:t xml:space="preserve"> this way.</w:t>
+      </w:r>
+    </w:p>
+    <w:p>
+      <w:pPr>
+        <w:rPr>
+          <w:lang w:eastAsia="ko-KR"/>
+        </w:rPr>
+      </w:pPr>
+      <w:r>
+        <w:t xml:space="preserve">The A* method was the most efficient </w:t>
+      </w:r>
+      <w:r>
+        <w:rPr>
+          <w:rFonts w:hint="eastAsia"/>
+          <w:lang w:eastAsia="ko-KR"/>
+        </w:rPr>
+        <w:t>method.</w:t>
+      </w:r>
+    </w:p>
+    <w:p>
+      <w:r>
+        <w:t xml:space="preserve">Now you will see how the C++ A* algorithm I worked on  looks like in the game engine simulation I was provided to work with. </w:t>
+      </w:r>
+    </w:p>
+    <w:p/>
+    <w:p/>
+    <w:p>
+      <w:r>
+        <w:t xml:space="preserve">At the end, of course this competition was a team effort, and I could not have completed this project without my teammates. </w:t>
+      </w:r>
+    </w:p>
+    <w:p>
+      <w:r>
+        <w:t>The best part about having teammates is getting help from each other. When I was struggling with my part of work, my teammates had conversations with me about the relevant topics or concepts that my code pertained too. And while talking to them I would notice errors to my code. Or sometimes they would simply look at it and notice small bugs as a third person</w:t>
+      </w:r>
+      <w:r>
+        <w:rPr>
+          <w:rFonts w:hint="eastAsia"/>
+          <w:lang w:eastAsia="ko-KR"/>
+        </w:rPr>
+        <w:t xml:space="preserve">. </w:t>
+      </w:r>
+      <w:r>
+        <w:t xml:space="preserve"> We would also talk to each other give feedback to how certain codes can be better implemented, each of us would incorporate that.</w:t>
+      </w:r>
+    </w:p>
+    <w:p>
+      <w:r>
+        <w:t xml:space="preserve">I really like that and I knew the feedback would help the team, so at the beginning of this team project, I told my teammates that our team  should try to communicate with each other as often as possible whether that’s text, zoom meetings or in-person meetings, so that we all will be comfortable with each other and exchange feedback and not be afraid to get or give help to each other. Our response to that was having </w:t>
       </w:r>
       <w:proofErr w:type="spellStart"/>
       <w:r>
-        <w:t>sophisiticated</w:t>
+        <w:t>a</w:t>
       </w:r>
       <w:proofErr w:type="spellEnd"/>
       <w:r>
-        <w:t xml:space="preserve"> enough to know that, so I was able to assume that it is inertial.</w:t>
-      </w:r>
-    </w:p>
-    <w:p>
-      <w:r>
-        <w:t xml:space="preserve">And two additional antennas are attached to the drone at its center. </w:t>
-      </w:r>
-    </w:p>
-    <w:p>
-      <w:pPr>
-        <w:rPr>
-          <w:lang w:eastAsia="ko-KR"/>
-        </w:rPr>
-      </w:pPr>
-      <w:r>
-        <w:t>So in reality</w:t>
+        <w:t xml:space="preserve"> in-person meeting at least twice a week, we would also talk after lectures, and I really like the meetings because since we are all in the same space</w:t>
+      </w:r>
+      <w:r>
+        <w:rPr>
+          <w:rFonts w:hint="eastAsia"/>
+          <w:lang w:eastAsia="ko-KR"/>
+        </w:rPr>
+        <w:t>,</w:t>
+      </w:r>
+      <w:r>
+        <w:t xml:space="preserve"> giving feedback was much easier than sending a text or email. And also spending time together in person also pulled the team together to work with each other even more closely. </w:t>
+      </w:r>
+    </w:p>
+    <w:p>
+      <w:r>
+        <w:t xml:space="preserve">I think it worked really well and we got a good result because of it. </w:t>
+      </w:r>
+    </w:p>
+    <w:p>
+      <w:r>
+        <w:t xml:space="preserve">I also notice the idea of active communication and feedback is one of the Blue’s </w:t>
+      </w:r>
+      <w:proofErr w:type="spellStart"/>
+      <w:r>
+        <w:t>leadesrship</w:t>
+      </w:r>
+      <w:proofErr w:type="spellEnd"/>
+      <w:r>
+        <w:t xml:space="preserve"> principle, “Embrace Team Blue” so I wanted to point this out. </w:t>
+      </w:r>
+    </w:p>
+    <w:p>
+      <w:r>
+        <w:t>And a short side note,  I contributed to the team with my experience in GIT. I am very thankful that I struggled with GIT at Blue for a few month while I was there. None of my teammates knew how to use Git at first, so I was able to help the team set up Git repository, help if any members had issues with Git. I was glad I could do that for the team.</w:t>
+      </w:r>
+    </w:p>
+    <w:p/>
+    <w:p>
+      <w:r>
+        <w:t>Explain the summary of drone project</w:t>
+      </w:r>
+    </w:p>
+    <w:p/>
+    <w:p/>
+    <w:p/>
+    <w:p>
+      <w:pPr>
+        <w:rPr>
+          <w:lang w:eastAsia="ko-KR"/>
+        </w:rPr>
+      </w:pPr>
+      <w:r>
+        <w:rPr>
+          <w:rFonts w:hint="eastAsia"/>
+          <w:lang w:eastAsia="ko-KR"/>
+        </w:rPr>
+        <w:t xml:space="preserve">As a result we did </w:t>
+      </w:r>
+      <w:r>
+        <w:t>end</w:t>
+      </w:r>
+      <w:r>
+        <w:t xml:space="preserve"> up placing 2</w:t>
+      </w:r>
+      <w:r>
+        <w:rPr>
+          <w:vertAlign w:val="superscript"/>
+        </w:rPr>
+        <w:t>nd</w:t>
+      </w:r>
+      <w:r>
+        <w:t xml:space="preserve"> in the competition</w:t>
       </w:r>
       <w:r>
         <w:rPr>
@@ -2511,78 +3375,71 @@
         <w:t xml:space="preserve">, </w:t>
       </w:r>
       <w:r>
-        <w:t>if the drone was flying and receiving GNSS measurements, the</w:t>
-      </w:r>
-      <w:r>
-        <w:rPr>
-          <w:rFonts w:hint="eastAsia"/>
-          <w:lang w:eastAsia="ko-KR"/>
-        </w:rPr>
-        <w:t xml:space="preserve"> measurements are obtained</w:t>
-      </w:r>
-      <w:r>
-        <w:t xml:space="preserve"> according to this diagram. The position of the primary antenna in reference to the fixed antenna, </w:t>
+        <w:rPr>
+          <w:lang w:eastAsia="ko-KR"/>
+        </w:rPr>
+        <w:t>being</w:t>
+      </w:r>
+      <w:r>
+        <w:rPr>
+          <w:rFonts w:hint="eastAsia"/>
+          <w:lang w:eastAsia="ko-KR"/>
+        </w:rPr>
+        <w:t xml:space="preserve"> the second fastest to pop the ballons</w:t>
+      </w:r>
+      <w:r>
+        <w:t>.</w:t>
+      </w:r>
+      <w:r>
+        <w:rPr>
+          <w:rFonts w:hint="eastAsia"/>
+          <w:lang w:eastAsia="ko-KR"/>
+        </w:rPr>
+        <w:t xml:space="preserve"> </w:t>
+      </w:r>
+    </w:p>
+    <w:p>
+      <w:pPr>
+        <w:rPr>
+          <w:lang w:eastAsia="ko-KR"/>
+        </w:rPr>
+      </w:pPr>
+    </w:p>
+    <w:p>
+      <w:pPr>
+        <w:rPr>
+          <w:lang w:eastAsia="ko-KR"/>
+        </w:rPr>
+      </w:pPr>
+      <w:r>
+        <w:rPr>
+          <w:rFonts w:hint="eastAsia"/>
+          <w:lang w:eastAsia="ko-KR"/>
+        </w:rPr>
+        <w:t>Although we only worked with MATLAB simulations and the hi fidelity simulation tool provided</w:t>
+      </w:r>
+      <w:r>
+        <w:rPr>
+          <w:rFonts w:hint="eastAsia"/>
+          <w:lang w:eastAsia="ko-KR"/>
+        </w:rPr>
+        <w:t xml:space="preserve"> and </w:t>
       </w:r>
       <w:proofErr w:type="spellStart"/>
       <w:r>
-        <w:t>rp</w:t>
+        <w:rPr>
+          <w:rFonts w:hint="eastAsia"/>
+          <w:lang w:eastAsia="ko-KR"/>
+        </w:rPr>
+        <w:t>aslo</w:t>
       </w:r>
       <w:proofErr w:type="spellEnd"/>
       <w:r>
-        <w:t>, and also the position of the secondary antenna in reference to the pri</w:t>
-      </w:r>
-      <w:r>
-        <w:rPr>
-          <w:rFonts w:hint="eastAsia"/>
-          <w:lang w:eastAsia="ko-KR"/>
-        </w:rPr>
-        <w:t>mary</w:t>
-      </w:r>
-      <w:r>
-        <w:t xml:space="preserve"> antenna, </w:t>
-      </w:r>
-      <w:proofErr w:type="spellStart"/>
-      <w:r>
-        <w:t>rb</w:t>
-      </w:r>
-      <w:proofErr w:type="spellEnd"/>
-      <w:r>
-        <w:rPr>
-          <w:rFonts w:hint="eastAsia"/>
-          <w:lang w:eastAsia="ko-KR"/>
-        </w:rPr>
-        <w:t>.</w:t>
-      </w:r>
-    </w:p>
-    <w:p>
-      <w:pPr>
-        <w:rPr>
-          <w:lang w:eastAsia="ko-KR"/>
-        </w:rPr>
-      </w:pPr>
-      <w:r>
-        <w:t>This measurement was emulated in the MATLAB simulation by taking the current actual position of the drone, adding antenna locations on the drone, and adding some noise.</w:t>
-      </w:r>
-      <w:r>
-        <w:rPr>
-          <w:rFonts w:hint="eastAsia"/>
-          <w:lang w:eastAsia="ko-KR"/>
-        </w:rPr>
-        <w:t xml:space="preserve"> I was once asked what</w:t>
-      </w:r>
-      <w:r>
-        <w:rPr>
-          <w:rFonts w:hint="eastAsia"/>
-          <w:lang w:eastAsia="ko-KR"/>
-        </w:rPr>
-        <w:t xml:space="preserve"> </w:t>
-      </w:r>
-      <w:r>
-        <w:rPr>
-          <w:rFonts w:hint="eastAsia"/>
-          <w:lang w:eastAsia="ko-KR"/>
-        </w:rPr>
-        <w:t>else could have been modeled that I didn</w:t>
+        <w:rPr>
+          <w:rFonts w:hint="eastAsia"/>
+          <w:lang w:eastAsia="ko-KR"/>
+        </w:rPr>
+        <w:t xml:space="preserve"> we didn</w:t>
       </w:r>
       <w:r>
         <w:rPr>
@@ -2595,772 +3452,6 @@
           <w:rFonts w:hint="eastAsia"/>
           <w:lang w:eastAsia="ko-KR"/>
         </w:rPr>
-        <w:t xml:space="preserve">t consider and could </w:t>
-      </w:r>
-      <w:proofErr w:type="spellStart"/>
-      <w:r>
-        <w:rPr>
-          <w:rFonts w:hint="eastAsia"/>
-          <w:lang w:eastAsia="ko-KR"/>
-        </w:rPr>
-        <w:t>increased</w:t>
-      </w:r>
-      <w:proofErr w:type="spellEnd"/>
-      <w:r>
-        <w:rPr>
-          <w:rFonts w:hint="eastAsia"/>
-          <w:lang w:eastAsia="ko-KR"/>
-        </w:rPr>
-        <w:t xml:space="preserve"> </w:t>
-      </w:r>
-      <w:r>
-        <w:rPr>
-          <w:lang w:eastAsia="ko-KR"/>
-        </w:rPr>
-        <w:t>fidelity</w:t>
-      </w:r>
-      <w:r>
-        <w:rPr>
-          <w:rFonts w:hint="eastAsia"/>
-          <w:lang w:eastAsia="ko-KR"/>
-        </w:rPr>
-        <w:t xml:space="preserve"> of this model</w:t>
-      </w:r>
-      <w:r>
-        <w:rPr>
-          <w:rFonts w:hint="eastAsia"/>
-          <w:lang w:eastAsia="ko-KR"/>
-        </w:rPr>
-        <w:t xml:space="preserve">. I think one thing that could have improved this </w:t>
-      </w:r>
-      <w:r>
-        <w:rPr>
-          <w:rFonts w:hint="eastAsia"/>
-          <w:lang w:eastAsia="ko-KR"/>
-        </w:rPr>
-        <w:t xml:space="preserve">model would </w:t>
-      </w:r>
-      <w:r>
-        <w:rPr>
-          <w:lang w:eastAsia="ko-KR"/>
-        </w:rPr>
-        <w:t>considering</w:t>
-      </w:r>
-      <w:r>
-        <w:rPr>
-          <w:rFonts w:hint="eastAsia"/>
-          <w:lang w:eastAsia="ko-KR"/>
-        </w:rPr>
-        <w:t xml:space="preserve"> clock errors. </w:t>
-      </w:r>
-      <w:r>
-        <w:rPr>
-          <w:rFonts w:hint="eastAsia"/>
-          <w:lang w:eastAsia="ko-KR"/>
-        </w:rPr>
-        <w:t>Thermal noises, or clock errors on the receiver.</w:t>
-      </w:r>
-    </w:p>
-    <w:p/>
-    <w:p/>
-    <w:p>
-      <w:r>
-        <w:t xml:space="preserve">Here is the </w:t>
-      </w:r>
-      <w:proofErr w:type="spellStart"/>
-      <w:r>
-        <w:t>eqeuation</w:t>
-      </w:r>
-      <w:proofErr w:type="spellEnd"/>
-      <w:r>
-        <w:t xml:space="preserve"> of model for IMU </w:t>
-      </w:r>
-      <w:proofErr w:type="spellStart"/>
-      <w:r>
-        <w:t>measurments</w:t>
-      </w:r>
-      <w:proofErr w:type="spellEnd"/>
-      <w:r>
-        <w:t xml:space="preserve">.  The accelerometer measurement accounts for the </w:t>
-      </w:r>
-      <w:proofErr w:type="spellStart"/>
-      <w:r>
-        <w:t>accleartion</w:t>
-      </w:r>
-      <w:proofErr w:type="spellEnd"/>
-      <w:r>
-        <w:t xml:space="preserve"> of itself, gravity and the bias noted as </w:t>
-      </w:r>
-      <w:proofErr w:type="spellStart"/>
-      <w:r>
-        <w:t>ba</w:t>
-      </w:r>
-      <w:proofErr w:type="spellEnd"/>
-      <w:r>
-        <w:t xml:space="preserve"> and noise Va.</w:t>
-      </w:r>
-    </w:p>
-    <w:p>
-      <w:r>
-        <w:t xml:space="preserve">The </w:t>
-      </w:r>
-      <w:proofErr w:type="spellStart"/>
-      <w:r>
-        <w:t>accleartion</w:t>
-      </w:r>
-      <w:proofErr w:type="spellEnd"/>
-      <w:r>
-        <w:t xml:space="preserve"> term is defined in the equation below, the regular </w:t>
-      </w:r>
-      <w:proofErr w:type="spellStart"/>
-      <w:r>
-        <w:t>asccleartion</w:t>
-      </w:r>
-      <w:proofErr w:type="spellEnd"/>
-      <w:r>
-        <w:t xml:space="preserve"> equation lot of you know, but for this, I assumed the origin of the </w:t>
-      </w:r>
-      <w:proofErr w:type="spellStart"/>
-      <w:r>
-        <w:t>acclearomter</w:t>
-      </w:r>
-      <w:proofErr w:type="spellEnd"/>
-      <w:r>
-        <w:t xml:space="preserve"> was fixed to the origin of the Body, which </w:t>
-      </w:r>
-      <w:proofErr w:type="spellStart"/>
-      <w:r>
-        <w:t>cancles</w:t>
-      </w:r>
-      <w:proofErr w:type="spellEnd"/>
-      <w:r>
-        <w:t xml:space="preserve"> out these terms.</w:t>
-      </w:r>
-    </w:p>
-    <w:p>
-      <w:r>
-        <w:t>So essentially this FB  bar omega b bar equation is what defined the IMU model.</w:t>
-      </w:r>
-    </w:p>
-    <w:p/>
-    <w:p/>
-    <w:p/>
-    <w:p>
-      <w:r>
-        <w:t xml:space="preserve">Lastly, additional </w:t>
-      </w:r>
-      <w:r>
-        <w:t>modeling</w:t>
-      </w:r>
-      <w:r>
-        <w:t xml:space="preserve"> and tool I used to complete the simulation were the camera model </w:t>
-      </w:r>
-      <w:r>
-        <w:rPr>
-          <w:rFonts w:hint="eastAsia"/>
-          <w:lang w:eastAsia="ko-KR"/>
-        </w:rPr>
-        <w:t>that also provided position estimates of the drone,</w:t>
-      </w:r>
-      <w:r>
-        <w:t xml:space="preserve"> and the unscented </w:t>
-      </w:r>
-      <w:r>
-        <w:t>Kalman</w:t>
-      </w:r>
-      <w:r>
-        <w:t xml:space="preserve"> filter on MATLAB</w:t>
-      </w:r>
-      <w:r>
-        <w:rPr>
-          <w:rFonts w:hint="eastAsia"/>
-          <w:lang w:eastAsia="ko-KR"/>
-        </w:rPr>
-        <w:t xml:space="preserve"> that was provided</w:t>
-      </w:r>
-      <w:r>
-        <w:t xml:space="preserve"> </w:t>
-      </w:r>
-      <w:r>
-        <w:rPr>
-          <w:rFonts w:hint="eastAsia"/>
-          <w:lang w:eastAsia="ko-KR"/>
-        </w:rPr>
-        <w:t>to combined all the measurements to produce  state esti</w:t>
-      </w:r>
-      <w:r>
-        <w:t>mates.</w:t>
-      </w:r>
-      <w:r>
-        <w:rPr>
-          <w:rFonts w:hint="eastAsia"/>
-          <w:lang w:eastAsia="ko-KR"/>
-        </w:rPr>
-        <w:t xml:space="preserve"> </w:t>
-      </w:r>
-      <w:r>
-        <w:rPr>
-          <w:rFonts w:hint="eastAsia"/>
-          <w:lang w:eastAsia="ko-KR"/>
-        </w:rPr>
-        <w:t xml:space="preserve"> </w:t>
-      </w:r>
-      <w:r>
-        <w:t xml:space="preserve">With all of these models, I simulated how well the drone achieves the goal in the simulation environment, which is to follow the reference trajectory and maintain 0m altitude.   In the next slide you will see the result of the MATLAB simulation I </w:t>
-      </w:r>
-      <w:r>
-        <w:lastRenderedPageBreak/>
-        <w:t>ran, and the reference trajectory I fed into it was a path determined by an algorithm that uses A* method I developed in C++, which I will explain more later.</w:t>
-      </w:r>
-    </w:p>
-    <w:p>
-      <w:r>
-        <w:t xml:space="preserve"> </w:t>
-      </w:r>
-    </w:p>
-    <w:p>
-      <w:r>
-        <w:t xml:space="preserve">You see here that the drone </w:t>
-      </w:r>
-      <w:proofErr w:type="spellStart"/>
-      <w:r>
-        <w:t>fooloows</w:t>
-      </w:r>
-      <w:proofErr w:type="spellEnd"/>
-      <w:r>
-        <w:t xml:space="preserve"> a certain trajectory and the x-axis or the red line always points towards the direction of travel of the drone.</w:t>
-      </w:r>
-    </w:p>
-    <w:p/>
-    <w:p/>
-    <w:p>
-      <w:pPr>
-        <w:rPr>
-          <w:lang w:eastAsia="ko-KR"/>
-        </w:rPr>
-      </w:pPr>
-      <w:r>
-        <w:t xml:space="preserve">After seeing the </w:t>
-      </w:r>
-      <w:r>
-        <w:rPr>
-          <w:rFonts w:hint="eastAsia"/>
-          <w:lang w:eastAsia="ko-KR"/>
-        </w:rPr>
-        <w:t>sim</w:t>
-      </w:r>
-      <w:r>
-        <w:t xml:space="preserve"> working well in the </w:t>
-      </w:r>
-      <w:r>
-        <w:t>simulation, I</w:t>
-      </w:r>
-      <w:r>
-        <w:t xml:space="preserve"> now moved on to implementing a path finding algorithm </w:t>
-      </w:r>
-      <w:r>
-        <w:rPr>
-          <w:rFonts w:hint="eastAsia"/>
-          <w:lang w:eastAsia="ko-KR"/>
-        </w:rPr>
-        <w:t>using</w:t>
-      </w:r>
-      <w:r>
-        <w:t xml:space="preserve"> C++</w:t>
-      </w:r>
-      <w:r>
-        <w:rPr>
-          <w:rFonts w:hint="eastAsia"/>
-          <w:lang w:eastAsia="ko-KR"/>
-        </w:rPr>
-        <w:t>.</w:t>
-      </w:r>
-    </w:p>
-    <w:p/>
-    <w:p/>
-    <w:p>
-      <w:r>
-        <w:t xml:space="preserve">There were three </w:t>
-      </w:r>
-      <w:r>
-        <w:rPr>
-          <w:rFonts w:hint="eastAsia"/>
-          <w:lang w:eastAsia="ko-KR"/>
-        </w:rPr>
-        <w:t xml:space="preserve">algorithm options </w:t>
-      </w:r>
-      <w:r>
-        <w:t xml:space="preserve">I considered. Depth First Search DFS, Dijkstra’s algorithm and A* method. </w:t>
-      </w:r>
-    </w:p>
-    <w:p>
-      <w:r>
-        <w:t>How I chose one algorithm to implement was based on the two criteria.</w:t>
-      </w:r>
-    </w:p>
-    <w:p>
-      <w:r>
-        <w:t xml:space="preserve">The number of nodes explored </w:t>
-      </w:r>
-      <w:r>
-        <w:rPr>
-          <w:rFonts w:hint="eastAsia"/>
-          <w:lang w:eastAsia="ko-KR"/>
-        </w:rPr>
-        <w:t xml:space="preserve">and the </w:t>
-      </w:r>
-      <w:r>
-        <w:t xml:space="preserve">number of nodes in the path. </w:t>
-      </w:r>
-    </w:p>
-    <w:p>
-      <w:r>
-        <w:rPr>
-          <w:rFonts w:hint="eastAsia"/>
-          <w:lang w:eastAsia="ko-KR"/>
-        </w:rPr>
-        <w:t>A</w:t>
-      </w:r>
-      <w:r>
-        <w:t xml:space="preserve"> field can be gridded into cells and mapped into nodes. Like the picture you see</w:t>
-      </w:r>
-      <w:r>
-        <w:rPr>
-          <w:rFonts w:hint="eastAsia"/>
-          <w:lang w:eastAsia="ko-KR"/>
-        </w:rPr>
-        <w:t xml:space="preserve">. </w:t>
-      </w:r>
-      <w:r>
-        <w:t xml:space="preserve">The nodes exist at the </w:t>
-      </w:r>
-      <w:r>
-        <w:rPr>
-          <w:rFonts w:hint="eastAsia"/>
-          <w:lang w:eastAsia="ko-KR"/>
-        </w:rPr>
-        <w:t>c</w:t>
-      </w:r>
-      <w:r>
-        <w:t xml:space="preserve">enter of each rectangular cells. The red cells represent obstacles that the drone cannot </w:t>
-      </w:r>
-      <w:r>
-        <w:rPr>
-          <w:rFonts w:hint="eastAsia"/>
-          <w:lang w:eastAsia="ko-KR"/>
-        </w:rPr>
-        <w:t>pass through</w:t>
-      </w:r>
-      <w:r>
-        <w:t>.</w:t>
-      </w:r>
-    </w:p>
-    <w:p>
-      <w:r>
-        <w:t xml:space="preserve">This sort of mapping of a field is what was provided for the actual competition. </w:t>
-      </w:r>
-      <w:r>
-        <w:rPr>
-          <w:rFonts w:hint="eastAsia"/>
-          <w:lang w:eastAsia="ko-KR"/>
-        </w:rPr>
-        <w:t>We were given a</w:t>
-      </w:r>
-      <w:r>
-        <w:t xml:space="preserve"> 3D occupancy grid that represented the actual field that the drone flew on. So for selecting an algorithm, I used a much smaller scale and simpler 2D occupancy grid that you are seeing right her</w:t>
-      </w:r>
-      <w:r>
-        <w:rPr>
-          <w:rFonts w:hint="eastAsia"/>
-          <w:lang w:eastAsia="ko-KR"/>
-        </w:rPr>
-        <w:t>e</w:t>
-      </w:r>
-      <w:r>
-        <w:t xml:space="preserve">. </w:t>
-      </w:r>
-    </w:p>
-    <w:p>
-      <w:pPr>
-        <w:rPr>
-          <w:lang w:eastAsia="ko-KR"/>
-        </w:rPr>
-      </w:pPr>
-      <w:r>
-        <w:t>So the criteria</w:t>
-      </w:r>
-      <w:r>
-        <w:rPr>
-          <w:rFonts w:hint="eastAsia"/>
-          <w:lang w:eastAsia="ko-KR"/>
-        </w:rPr>
-        <w:t>, then</w:t>
-      </w:r>
-      <w:r>
-        <w:t xml:space="preserve">. Starting with the first criteria,  the three </w:t>
-      </w:r>
-      <w:proofErr w:type="spellStart"/>
-      <w:r>
-        <w:t>algorithsm</w:t>
-      </w:r>
-      <w:proofErr w:type="spellEnd"/>
-      <w:r>
-        <w:t xml:space="preserve"> have different ways of selecting which cells or nodes should be explored or not. And sometimes that algorithm could explore multiple “incorrect path” before it finds the “correct path”  or other times the algorithm is smart enough to weed out certain cells right away to find the “CORRECT” path instantly  without exploring other “incorrect paths”. Definitely I should prefer the latter situation, so that’s what the first criteria </w:t>
-      </w:r>
-      <w:r>
-        <w:rPr>
-          <w:rFonts w:hint="eastAsia"/>
-          <w:lang w:eastAsia="ko-KR"/>
-        </w:rPr>
-        <w:t>evaluates</w:t>
-      </w:r>
-      <w:r>
-        <w:t xml:space="preserve">. </w:t>
-      </w:r>
-      <w:r>
-        <w:rPr>
-          <w:lang w:eastAsia="ko-KR"/>
-        </w:rPr>
-        <w:t>This</w:t>
-      </w:r>
-      <w:r>
-        <w:rPr>
-          <w:rFonts w:hint="eastAsia"/>
-          <w:lang w:eastAsia="ko-KR"/>
-        </w:rPr>
-        <w:t xml:space="preserve"> also relates to processing time as well.</w:t>
-      </w:r>
-    </w:p>
-    <w:p>
-      <w:pPr>
-        <w:rPr>
-          <w:lang w:eastAsia="ko-KR"/>
-        </w:rPr>
-      </w:pPr>
-      <w:r>
-        <w:t>For the second one, it’s a much simpler criteria</w:t>
-      </w:r>
-      <w:r>
-        <w:rPr>
-          <w:rFonts w:hint="eastAsia"/>
-          <w:lang w:eastAsia="ko-KR"/>
-        </w:rPr>
-        <w:t>.</w:t>
-      </w:r>
-      <w:r>
-        <w:rPr>
-          <w:rFonts w:hint="eastAsia"/>
-          <w:lang w:eastAsia="ko-KR"/>
-        </w:rPr>
-        <w:t xml:space="preserve"> </w:t>
-      </w:r>
-      <w:r>
-        <w:t>the determined path has to be the shortest possible way, since this competition is time sensitive.</w:t>
-      </w:r>
-      <w:r>
-        <w:rPr>
-          <w:rFonts w:hint="eastAsia"/>
-          <w:lang w:eastAsia="ko-KR"/>
-        </w:rPr>
-        <w:t xml:space="preserve"> These two criteria will make more sense in the next slide </w:t>
-      </w:r>
-      <w:r>
-        <w:rPr>
-          <w:lang w:eastAsia="ko-KR"/>
-        </w:rPr>
-        <w:t>I</w:t>
-      </w:r>
-      <w:r>
-        <w:rPr>
-          <w:rFonts w:hint="eastAsia"/>
-          <w:lang w:eastAsia="ko-KR"/>
-        </w:rPr>
-        <w:t xml:space="preserve"> will show.</w:t>
-      </w:r>
-    </w:p>
-    <w:p>
-      <w:pPr>
-        <w:rPr>
-          <w:lang w:eastAsia="ko-KR"/>
-        </w:rPr>
-      </w:pPr>
-      <w:r>
-        <w:rPr>
-          <w:rFonts w:hint="eastAsia"/>
-          <w:lang w:eastAsia="ko-KR"/>
-        </w:rPr>
-        <w:t>I am showing you the path found by the three different algorithms. We see that the path by DFS is a bit complicated looks like its taking the drone on a longer path. So we weed that out. Dijkstra</w:t>
-      </w:r>
-      <w:r>
-        <w:rPr>
-          <w:lang w:eastAsia="ko-KR"/>
-        </w:rPr>
-        <w:t>’</w:t>
-      </w:r>
-      <w:r>
-        <w:rPr>
-          <w:rFonts w:hint="eastAsia"/>
-          <w:lang w:eastAsia="ko-KR"/>
-        </w:rPr>
-        <w:t>s and A* found the exact same path. But the difference is that A* explored much less nodes. It explored only 20 nodes before it found this optimal path while Dijkstra</w:t>
-      </w:r>
-      <w:r>
-        <w:rPr>
-          <w:lang w:eastAsia="ko-KR"/>
-        </w:rPr>
-        <w:t>’</w:t>
-      </w:r>
-      <w:r>
-        <w:rPr>
-          <w:rFonts w:hint="eastAsia"/>
-          <w:lang w:eastAsia="ko-KR"/>
-        </w:rPr>
-        <w:t>s explored 74 nodes before finding this path. This discrepancy is also reflected on its run time, Dijkstra</w:t>
-      </w:r>
-      <w:r>
-        <w:rPr>
-          <w:lang w:eastAsia="ko-KR"/>
-        </w:rPr>
-        <w:t>’</w:t>
-      </w:r>
-      <w:r>
-        <w:rPr>
-          <w:rFonts w:hint="eastAsia"/>
-          <w:lang w:eastAsia="ko-KR"/>
-        </w:rPr>
-        <w:t>s took 18,163 microseconds to run while A* only took 666 seconds to run.</w:t>
-      </w:r>
-    </w:p>
-    <w:p>
-      <w:pPr>
-        <w:rPr>
-          <w:lang w:eastAsia="ko-KR"/>
-        </w:rPr>
-      </w:pPr>
-      <w:r>
-        <w:t>I coded all of them in C++ and tested them in the 2D test occupancy grid</w:t>
-      </w:r>
-      <w:r>
-        <w:rPr>
-          <w:rFonts w:hint="eastAsia"/>
-          <w:lang w:eastAsia="ko-KR"/>
-        </w:rPr>
-        <w:t xml:space="preserve"> this way.</w:t>
-      </w:r>
-    </w:p>
-    <w:p>
-      <w:pPr>
-        <w:rPr>
-          <w:lang w:eastAsia="ko-KR"/>
-        </w:rPr>
-      </w:pPr>
-      <w:r>
-        <w:t xml:space="preserve">The A* method was the most efficient </w:t>
-      </w:r>
-      <w:r>
-        <w:rPr>
-          <w:rFonts w:hint="eastAsia"/>
-          <w:lang w:eastAsia="ko-KR"/>
-        </w:rPr>
-        <w:t>method.</w:t>
-      </w:r>
-    </w:p>
-    <w:p>
-      <w:r>
-        <w:lastRenderedPageBreak/>
-        <w:t xml:space="preserve">Now you will see how the C++ A* algorithm I worked on  looks like in the game engine simulation I was provided to work with. </w:t>
-      </w:r>
-    </w:p>
-    <w:p/>
-    <w:p/>
-    <w:p>
-      <w:r>
-        <w:t xml:space="preserve">At the end, of course this competition was a team effort, and I could not have completed this project without my teammates. </w:t>
-      </w:r>
-    </w:p>
-    <w:p>
-      <w:r>
-        <w:t>The best part about having teammates is getting help from each other. When I was struggling with my part of work, my teammates had conversations with me about the relevant topics or concepts that my code pertained too. And while talking to them I would notice errors to my code. Or sometimes they would simply look at it and notice small bugs as a third person</w:t>
-      </w:r>
-      <w:r>
-        <w:rPr>
-          <w:rFonts w:hint="eastAsia"/>
-          <w:lang w:eastAsia="ko-KR"/>
-        </w:rPr>
-        <w:t xml:space="preserve">. </w:t>
-      </w:r>
-      <w:r>
-        <w:t xml:space="preserve"> We would also talk to each other give feedback to how certain codes can be better implemented, each of us would incorporate that.</w:t>
-      </w:r>
-    </w:p>
-    <w:p>
-      <w:r>
-        <w:t xml:space="preserve">I really like that and I knew the feedback would help the team, so at the beginning of this team project, I told my teammates that our team  should try to communicate with each other as often as possible whether that’s text, zoom meetings or in-person meetings, so that we all will be comfortable with each other and exchange feedback and not be afraid to get or give help to each other. Our response to that was having </w:t>
-      </w:r>
-      <w:proofErr w:type="spellStart"/>
-      <w:r>
-        <w:t>a</w:t>
-      </w:r>
-      <w:proofErr w:type="spellEnd"/>
-      <w:r>
-        <w:t xml:space="preserve"> in-person meeting at least twice a week, we would also talk after lectures, and I really like the meetings because since we are all in the same space</w:t>
-      </w:r>
-      <w:r>
-        <w:rPr>
-          <w:rFonts w:hint="eastAsia"/>
-          <w:lang w:eastAsia="ko-KR"/>
-        </w:rPr>
-        <w:t>,</w:t>
-      </w:r>
-      <w:r>
-        <w:t xml:space="preserve"> giving feedback was much easier than sending a text or email. And also spending time together in person also pulled the team together to work with each other even more closely. </w:t>
-      </w:r>
-    </w:p>
-    <w:p>
-      <w:r>
-        <w:t xml:space="preserve">I think it worked really well and we got a good result because of it. </w:t>
-      </w:r>
-    </w:p>
-    <w:p>
-      <w:r>
-        <w:t xml:space="preserve">I also notice the idea of active communication and feedback is one of the Blue’s </w:t>
-      </w:r>
-      <w:proofErr w:type="spellStart"/>
-      <w:r>
-        <w:t>leadesrship</w:t>
-      </w:r>
-      <w:proofErr w:type="spellEnd"/>
-      <w:r>
-        <w:t xml:space="preserve"> principle, “Embrace Team Blue” so I wanted to point this out. </w:t>
-      </w:r>
-    </w:p>
-    <w:p>
-      <w:r>
-        <w:t>And a short side note,  I contributed to the team with my experience in GIT. I am very thankful that I struggled with GIT at Blue for a few month while I was there. None of my teammates knew how to use Git at first, so I was able to help the team set up Git repository, help if any members had issues with Git. I was glad I could do that for the team.</w:t>
-      </w:r>
-    </w:p>
-    <w:p/>
-    <w:p>
-      <w:r>
-        <w:t>Explain the summary of drone project</w:t>
-      </w:r>
-    </w:p>
-    <w:p/>
-    <w:p/>
-    <w:p/>
-    <w:p>
-      <w:pPr>
-        <w:rPr>
-          <w:lang w:eastAsia="ko-KR"/>
-        </w:rPr>
-      </w:pPr>
-      <w:r>
-        <w:rPr>
-          <w:rFonts w:hint="eastAsia"/>
-          <w:lang w:eastAsia="ko-KR"/>
-        </w:rPr>
-        <w:t xml:space="preserve">As a result we did </w:t>
-      </w:r>
-      <w:r>
-        <w:t>end</w:t>
-      </w:r>
-      <w:r>
-        <w:t xml:space="preserve"> up placing 2</w:t>
-      </w:r>
-      <w:r>
-        <w:rPr>
-          <w:vertAlign w:val="superscript"/>
-        </w:rPr>
-        <w:t>nd</w:t>
-      </w:r>
-      <w:r>
-        <w:t xml:space="preserve"> in the competition</w:t>
-      </w:r>
-      <w:r>
-        <w:rPr>
-          <w:rFonts w:hint="eastAsia"/>
-          <w:lang w:eastAsia="ko-KR"/>
-        </w:rPr>
-        <w:t xml:space="preserve">, </w:t>
-      </w:r>
-      <w:r>
-        <w:rPr>
-          <w:lang w:eastAsia="ko-KR"/>
-        </w:rPr>
-        <w:t>being</w:t>
-      </w:r>
-      <w:r>
-        <w:rPr>
-          <w:rFonts w:hint="eastAsia"/>
-          <w:lang w:eastAsia="ko-KR"/>
-        </w:rPr>
-        <w:t xml:space="preserve"> the second fastest to pop the ballons</w:t>
-      </w:r>
-      <w:r>
-        <w:t>.</w:t>
-      </w:r>
-      <w:r>
-        <w:rPr>
-          <w:rFonts w:hint="eastAsia"/>
-          <w:lang w:eastAsia="ko-KR"/>
-        </w:rPr>
-        <w:t xml:space="preserve"> </w:t>
-      </w:r>
-    </w:p>
-    <w:p>
-      <w:pPr>
-        <w:rPr>
-          <w:lang w:eastAsia="ko-KR"/>
-        </w:rPr>
-      </w:pPr>
-    </w:p>
-    <w:p>
-      <w:pPr>
-        <w:rPr>
-          <w:lang w:eastAsia="ko-KR"/>
-        </w:rPr>
-      </w:pPr>
-      <w:r>
-        <w:rPr>
-          <w:rFonts w:hint="eastAsia"/>
-          <w:lang w:eastAsia="ko-KR"/>
-        </w:rPr>
-        <w:t>Although we only worked with MATLAB simulations and the hi fidelity simulation tool provided</w:t>
-      </w:r>
-      <w:r>
-        <w:rPr>
-          <w:rFonts w:hint="eastAsia"/>
-          <w:lang w:eastAsia="ko-KR"/>
-        </w:rPr>
-        <w:t xml:space="preserve"> and </w:t>
-      </w:r>
-      <w:proofErr w:type="spellStart"/>
-      <w:r>
-        <w:rPr>
-          <w:rFonts w:hint="eastAsia"/>
-          <w:lang w:eastAsia="ko-KR"/>
-        </w:rPr>
-        <w:t>aslo</w:t>
-      </w:r>
-      <w:proofErr w:type="spellEnd"/>
-      <w:r>
-        <w:rPr>
-          <w:rFonts w:hint="eastAsia"/>
-          <w:lang w:eastAsia="ko-KR"/>
-        </w:rPr>
-        <w:t xml:space="preserve"> we didn</w:t>
-      </w:r>
-      <w:r>
-        <w:rPr>
-          <w:lang w:eastAsia="ko-KR"/>
-        </w:rPr>
-        <w:t>’</w:t>
-      </w:r>
-      <w:r>
-        <w:rPr>
-          <w:rFonts w:hint="eastAsia"/>
-          <w:lang w:eastAsia="ko-KR"/>
-        </w:rPr>
         <w:t xml:space="preserve">t have any </w:t>
       </w:r>
       <w:r>
@@ -3374,15 +3465,7 @@
           <w:rFonts w:hint="eastAsia"/>
           <w:lang w:eastAsia="ko-KR"/>
         </w:rPr>
-        <w:t xml:space="preserve"> to the actual drone, we were still given a chance to run our path finding </w:t>
-      </w:r>
-      <w:r>
-        <w:rPr>
-          <w:rFonts w:hint="eastAsia"/>
-          <w:lang w:eastAsia="ko-KR"/>
-        </w:rPr>
-        <w:lastRenderedPageBreak/>
-        <w:t>algorithm in the actual drone. The Hi fidelity simulation had been designed accurat</w:t>
+        <w:t xml:space="preserve"> to the actual drone, we were still given a chance to run our path finding algorithm in the actual drone. The Hi fidelity simulation had been designed accurat</w:t>
       </w:r>
       <w:r>
         <w:rPr>
@@ -4114,7 +4197,14 @@
         <w:rPr>
           <w:rFonts w:hint="eastAsia"/>
         </w:rPr>
-        <w:t xml:space="preserve"> design options. While leading these processes, I felt the that it was important to earn the trust of members to have your teammates follow you and lead them.  I had to genuinely listen to them and create an environment where people </w:t>
+        <w:t xml:space="preserve"> design options. While leading these processes, I felt the that it was important to earn the trust of members to have your teammates </w:t>
+      </w:r>
+      <w:r>
+        <w:rPr>
+          <w:rFonts w:hint="eastAsia"/>
+        </w:rPr>
+        <w:lastRenderedPageBreak/>
+        <w:t xml:space="preserve">follow you and lead them.  I had to genuinely listen to them and create an environment where people </w:t>
       </w:r>
       <w:r>
         <w:t>can</w:t>
@@ -4595,12 +4685,20 @@
           <w:rFonts w:hint="eastAsia"/>
           <w:lang w:val="en"/>
         </w:rPr>
-        <w:t xml:space="preserve">This was very helpful when we were brainstorming ideas on how to raise the hammer for the system and bolt down the system and etc. Having multiple ideas, allowed us to consider different options we were able to compare each of them and be confident on our choices of our design. We can say this was a better idea because of this reason. </w:t>
-      </w:r>
-      <w:r>
-        <w:rPr>
+        <w:t xml:space="preserve">This was very helpful when we were brainstorming ideas on how to raise the hammer for the system and bolt down the system and etc. Having multiple ideas, allowed us to consider different </w:t>
+      </w:r>
+      <w:r>
+        <w:rPr>
+          <w:rFonts w:hint="eastAsia"/>
           <w:lang w:val="en"/>
         </w:rPr>
+        <w:lastRenderedPageBreak/>
+        <w:t xml:space="preserve">options we were able to compare each of them and be confident on our choices of our design. We can say this was a better idea because of this reason. </w:t>
+      </w:r>
+      <w:r>
+        <w:rPr>
+          <w:lang w:val="en"/>
+        </w:rPr>
         <w:t>A</w:t>
       </w:r>
       <w:r>
@@ -4803,6 +4901,7 @@
         <w:rPr>
           <w:strike/>
         </w:rPr>
+        <w:lastRenderedPageBreak/>
         <w:t>In less than three months’ time, my team had to deliver a preliminary CAD design of the machine and a Static Finite Element Analysis (FEA) result. It was daunting at first to build such a big system in a relatively short amount of time. But I took the lead to plan our project together.</w:t>
       </w:r>
     </w:p>
@@ -4829,131 +4928,125 @@
         <w:rPr>
           <w:strike/>
         </w:rPr>
-        <w:t xml:space="preserve">First, I wanted to define the scope of the project to a reasonable scale. The machine has multiple systems and components, and it was not plausible for four of us to design all the systems. During my team meeting, I brought up my concern, and my team and I came up with a proposal to design only of the four main critical systems on the machine: a Mounting System that fixes and holds the machine onto the floor, Braking System to stop the hammer after the impact, lifting system to lift the hammer, and impact system, or the hammer. We conveyed our opinion about the scope to our customer or the sponsoring engineers and were able to persuade them by explaining that given the time and the </w:t>
-      </w:r>
+        <w:t>First, I wanted to define the scope of the project to a reasonable scale. The machine has multiple systems and components, and it was not plausible for four of us to design all the systems. During my team meeting, I brought up my concern, and my team and I came up with a proposal to design only of the four main critical systems on the machine: a Mounting System that fixes and holds the machine onto the floor, Braking System to stop the hammer after the impact, lifting system to lift the hammer, and impact system, or the hammer. We conveyed our opinion about the scope to our customer or the sponsoring engineers and were able to persuade them by explaining that given the time and the resources we have, it is best to focus on those four mechanical systems. It was critical that we did that because Not only did we have less than three months, each of us were taking other Mechanical Engineering courses, doing researches in their labs, and looking for a job while this project was going on. Our team agreed that the best way to be resourceful of our time and ability is to focus on specific systems, so we can deliver a quality result to our customer.</w:t>
+      </w:r>
+    </w:p>
+    <w:p>
+      <w:pPr>
+        <w:rPr>
+          <w:strike/>
+        </w:rPr>
+      </w:pPr>
+      <w:r>
+        <w:rPr>
+          <w:strike/>
+        </w:rPr>
+        <w:t xml:space="preserve"> Having this discussion and coming up with a proposal with my teammates helped each of us feel the ownership for the project. During the discussion, it was each one of us who said that it is plausible for us to design the four systems given this time, it was us who agreed that we can deliver the results to our customers given these resources. Because we proposed to do them,  I believe everyone in the team felt responsible and ownership of the tasks ahead of us.</w:t>
+      </w:r>
+    </w:p>
+    <w:p>
+      <w:pPr>
+        <w:rPr>
+          <w:strike/>
+        </w:rPr>
+      </w:pPr>
+      <w:r>
+        <w:rPr>
+          <w:strike/>
+        </w:rPr>
+        <w:t>So if I am in any other team projects, whether I am the lead or just a member, I like to clearly discuss the scope of the project and plan the project together to provide ownership of the project for everyone.</w:t>
+      </w:r>
+    </w:p>
+    <w:p>
+      <w:pPr>
+        <w:rPr>
+          <w:strike/>
+        </w:rPr>
+      </w:pPr>
+    </w:p>
+    <w:p>
+      <w:pPr>
+        <w:rPr>
+          <w:strike/>
+        </w:rPr>
+      </w:pPr>
+    </w:p>
+    <w:p>
+      <w:pPr>
+        <w:rPr>
+          <w:strike/>
+        </w:rPr>
+      </w:pPr>
+      <w:r>
+        <w:rPr>
+          <w:strike/>
+        </w:rPr>
+        <w:t xml:space="preserve">So far, I might have been giving the impression that we were too busy to do this project, but we were not. We instilled trust into the minds of our sponsor through planning and active communication. Here is the project Gantt chart. It outlines the entire tasks and dates of when we are going to work on them. </w:t>
+      </w:r>
+    </w:p>
+    <w:p>
+      <w:pPr>
+        <w:rPr>
+          <w:strike/>
+        </w:rPr>
+      </w:pPr>
+      <w:r>
+        <w:rPr>
+          <w:strike/>
+        </w:rPr>
+        <w:t xml:space="preserve">Here is a diagram explaining how we are going to brainstorm ideas, and select one idea to produce a CAD model for. </w:t>
+      </w:r>
+    </w:p>
+    <w:p>
+      <w:pPr>
+        <w:rPr>
+          <w:strike/>
+        </w:rPr>
+      </w:pPr>
+      <w:r>
+        <w:rPr>
+          <w:strike/>
+        </w:rPr>
+        <w:t xml:space="preserve">Here is the specification sheet of the machine that we created based on the requirements from the military standard and our sponsor’s demand. </w:t>
+      </w:r>
+    </w:p>
+    <w:p>
+      <w:pPr>
+        <w:rPr>
+          <w:strike/>
+        </w:rPr>
+      </w:pPr>
+      <w:r>
+        <w:rPr>
+          <w:strike/>
+        </w:rPr>
+        <w:t xml:space="preserve">We showed those charts for our sponsors to have certain expectations at different times and to know what we are working on at different points throughout the semester. </w:t>
+      </w:r>
+    </w:p>
+    <w:p>
+      <w:pPr>
+        <w:rPr>
+          <w:strike/>
+        </w:rPr>
+      </w:pPr>
+      <w:r>
+        <w:rPr>
+          <w:strike/>
+        </w:rPr>
+        <w:t>And every week when we meet, we told them our progress, what worked and what didn’t work. Or sometimes, I would brief them about the summary of the military standard I read, and I would confirm my understanding with theirs.</w:t>
+      </w:r>
+    </w:p>
+    <w:p>
+      <w:pPr>
+        <w:rPr>
+          <w:strike/>
+        </w:rPr>
+      </w:pPr>
       <w:r>
         <w:rPr>
           <w:strike/>
         </w:rPr>
         <w:lastRenderedPageBreak/>
-        <w:t>resources we have, it is best to focus on those four mechanical systems. It was critical that we did that because Not only did we have less than three months, each of us were taking other Mechanical Engineering courses, doing researches in their labs, and looking for a job while this project was going on. Our team agreed that the best way to be resourceful of our time and ability is to focus on specific systems, so we can deliver a quality result to our customer.</w:t>
-      </w:r>
-    </w:p>
-    <w:p>
-      <w:pPr>
-        <w:rPr>
-          <w:strike/>
-        </w:rPr>
-      </w:pPr>
-      <w:r>
-        <w:rPr>
-          <w:strike/>
-        </w:rPr>
-        <w:t xml:space="preserve"> Having this discussion and coming up with a proposal with my teammates helped each of us feel the ownership for the project. During the discussion, it was each one of us who said that it is plausible for us to design the four systems given this time, it was us who agreed that we can deliver the results to our customers given these resources. Because we proposed to do them,  I believe everyone in the team felt responsible and ownership of the tasks ahead of us.</w:t>
-      </w:r>
-    </w:p>
-    <w:p>
-      <w:pPr>
-        <w:rPr>
-          <w:strike/>
-        </w:rPr>
-      </w:pPr>
-      <w:r>
-        <w:rPr>
-          <w:strike/>
-        </w:rPr>
-        <w:t>So if I am in any other team projects, whether I am the lead or just a member, I like to clearly discuss the scope of the project and plan the project together to provide ownership of the project for everyone.</w:t>
-      </w:r>
-    </w:p>
-    <w:p>
-      <w:pPr>
-        <w:rPr>
-          <w:strike/>
-        </w:rPr>
-      </w:pPr>
-    </w:p>
-    <w:p>
-      <w:pPr>
-        <w:rPr>
-          <w:strike/>
-        </w:rPr>
-      </w:pPr>
-    </w:p>
-    <w:p>
-      <w:pPr>
-        <w:rPr>
-          <w:strike/>
-        </w:rPr>
-      </w:pPr>
-      <w:r>
-        <w:rPr>
-          <w:strike/>
-        </w:rPr>
-        <w:t xml:space="preserve">So far, I might have been giving the impression that we were too busy to do this project, but we were not. We instilled trust into the minds of our sponsor through planning and active communication. Here is the project Gantt chart. It outlines the entire tasks and dates of when we are going to work on them. </w:t>
-      </w:r>
-    </w:p>
-    <w:p>
-      <w:pPr>
-        <w:rPr>
-          <w:strike/>
-        </w:rPr>
-      </w:pPr>
-      <w:r>
-        <w:rPr>
-          <w:strike/>
-        </w:rPr>
-        <w:t xml:space="preserve">Here is a diagram explaining how we are going to brainstorm ideas, and select one idea to produce a CAD model for. </w:t>
-      </w:r>
-    </w:p>
-    <w:p>
-      <w:pPr>
-        <w:rPr>
-          <w:strike/>
-        </w:rPr>
-      </w:pPr>
-      <w:r>
-        <w:rPr>
-          <w:strike/>
-        </w:rPr>
-        <w:t xml:space="preserve">Here is the specification sheet of the machine that we created based on the requirements from the military standard and our sponsor’s demand. </w:t>
-      </w:r>
-    </w:p>
-    <w:p>
-      <w:pPr>
-        <w:rPr>
-          <w:strike/>
-        </w:rPr>
-      </w:pPr>
-      <w:r>
-        <w:rPr>
-          <w:strike/>
-        </w:rPr>
-        <w:t xml:space="preserve">We showed those charts for our sponsors to have certain expectations at different times and to know what we are working on at different points throughout the semester. </w:t>
-      </w:r>
-    </w:p>
-    <w:p>
-      <w:pPr>
-        <w:rPr>
-          <w:strike/>
-        </w:rPr>
-      </w:pPr>
-      <w:r>
-        <w:rPr>
-          <w:strike/>
-        </w:rPr>
-        <w:t>And every week when we meet, we told them our progress, what worked and what didn’t work. Or sometimes, I would brief them about the summary of the military standard I read, and I would confirm my understanding with theirs.</w:t>
-      </w:r>
-    </w:p>
-    <w:p>
-      <w:pPr>
-        <w:rPr>
-          <w:strike/>
-        </w:rPr>
-      </w:pPr>
-      <w:r>
-        <w:rPr>
-          <w:strike/>
-        </w:rPr>
         <w:t xml:space="preserve">So, It was important to show our understanding of the project as often as possible, so that the sponsor understands that we are going in the direction, and we are sure of what we are doing. One time, we were not sure how much force we should assume that the hammer and the anvil plate will experience. Our sponsoring engineer advised us to multiply the static force we </w:t>
       </w:r>
       <w:proofErr w:type="spellStart"/>
@@ -5083,14 +5176,7 @@
         <w:rPr>
           <w:strike/>
         </w:rPr>
-        <w:t xml:space="preserve"> </w:t>
-      </w:r>
-      <w:r>
-        <w:rPr>
-          <w:strike/>
-        </w:rPr>
-        <w:lastRenderedPageBreak/>
-        <w:t xml:space="preserve">making a list of action items. I would always end the meeting </w:t>
+        <w:t xml:space="preserve"> making a list of action items. I would always end the meeting </w:t>
       </w:r>
       <w:r>
         <w:rPr>
@@ -5397,6 +5483,7 @@
           <w:rFonts w:hint="eastAsia"/>
           <w:lang w:eastAsia="ko-KR"/>
         </w:rPr>
+        <w:lastRenderedPageBreak/>
         <w:t xml:space="preserve">Basically, 3D would just be an expansion of 2D. The method of how the algorithm finds the path will be the same, it just that it will have  much more nodes relative to its 2D </w:t>
       </w:r>
       <w:proofErr w:type="spellStart"/>
@@ -5615,7 +5702,1638 @@
           <w:rFonts w:hint="eastAsia"/>
           <w:lang w:eastAsia="ko-KR"/>
         </w:rPr>
-        <w:t xml:space="preserve">gain </w:t>
+        <w:t xml:space="preserve">gain this is a feature to prevent drone running into </w:t>
+      </w:r>
+      <w:proofErr w:type="spellStart"/>
+      <w:r>
+        <w:rPr>
+          <w:rFonts w:hint="eastAsia"/>
+          <w:lang w:eastAsia="ko-KR"/>
+        </w:rPr>
+        <w:t>obstacels</w:t>
+      </w:r>
+      <w:proofErr w:type="spellEnd"/>
+      <w:r>
+        <w:rPr>
+          <w:rFonts w:hint="eastAsia"/>
+          <w:lang w:eastAsia="ko-KR"/>
+        </w:rPr>
+        <w:t xml:space="preserve">. </w:t>
+      </w:r>
+      <w:r>
+        <w:rPr>
+          <w:lang w:eastAsia="ko-KR"/>
+        </w:rPr>
+        <w:t>S</w:t>
+      </w:r>
+      <w:r>
+        <w:rPr>
+          <w:rFonts w:hint="eastAsia"/>
+          <w:lang w:eastAsia="ko-KR"/>
+        </w:rPr>
+        <w:t xml:space="preserve">o in order to make the drone go through this, we had </w:t>
+      </w:r>
+      <w:r>
+        <w:rPr>
+          <w:rFonts w:hint="eastAsia"/>
+          <w:lang w:eastAsia="ko-KR"/>
+        </w:rPr>
+        <w:t xml:space="preserve">to </w:t>
+      </w:r>
+      <w:r>
+        <w:rPr>
+          <w:rFonts w:hint="eastAsia"/>
+          <w:lang w:eastAsia="ko-KR"/>
+        </w:rPr>
+        <w:t>make the drone find a path through this very narrow hole, or make this line to never cross any obstacles</w:t>
+      </w:r>
+      <w:r>
+        <w:rPr>
+          <w:rFonts w:hint="eastAsia"/>
+          <w:lang w:eastAsia="ko-KR"/>
+        </w:rPr>
+        <w:t xml:space="preserve">. This could be done by reducing the speed or increasing the number of cells that maps this 3 D field. It has its advantages and disadvantages. </w:t>
+      </w:r>
+      <w:r>
+        <w:rPr>
+          <w:lang w:eastAsia="ko-KR"/>
+        </w:rPr>
+        <w:t>R</w:t>
+      </w:r>
+      <w:r>
+        <w:rPr>
+          <w:rFonts w:hint="eastAsia"/>
+          <w:lang w:eastAsia="ko-KR"/>
+        </w:rPr>
+        <w:t xml:space="preserve">educing the speed may allow us to go through the path , but it may slow us down over all, and </w:t>
+      </w:r>
+      <w:r>
+        <w:rPr>
+          <w:lang w:eastAsia="ko-KR"/>
+        </w:rPr>
+        <w:t>increasing</w:t>
+      </w:r>
+      <w:r>
+        <w:rPr>
+          <w:rFonts w:hint="eastAsia"/>
+          <w:lang w:eastAsia="ko-KR"/>
+        </w:rPr>
+        <w:t xml:space="preserve"> the </w:t>
+      </w:r>
+      <w:r>
+        <w:rPr>
+          <w:lang w:eastAsia="ko-KR"/>
+        </w:rPr>
+        <w:t>number</w:t>
+      </w:r>
+      <w:r>
+        <w:rPr>
+          <w:rFonts w:hint="eastAsia"/>
+          <w:lang w:eastAsia="ko-KR"/>
+        </w:rPr>
+        <w:t xml:space="preserve"> of cells will find the best </w:t>
+      </w:r>
+      <w:proofErr w:type="spellStart"/>
+      <w:r>
+        <w:rPr>
+          <w:rFonts w:hint="eastAsia"/>
+          <w:lang w:eastAsia="ko-KR"/>
+        </w:rPr>
+        <w:t>best</w:t>
+      </w:r>
+      <w:proofErr w:type="spellEnd"/>
+      <w:r>
+        <w:rPr>
+          <w:rFonts w:hint="eastAsia"/>
+          <w:lang w:eastAsia="ko-KR"/>
+        </w:rPr>
+        <w:t xml:space="preserve"> path since the field is mapped </w:t>
+      </w:r>
+      <w:r>
+        <w:rPr>
+          <w:lang w:eastAsia="ko-KR"/>
+        </w:rPr>
+        <w:t>wit</w:t>
+      </w:r>
+      <w:r>
+        <w:rPr>
+          <w:rFonts w:hint="eastAsia"/>
+          <w:lang w:eastAsia="ko-KR"/>
+        </w:rPr>
+        <w:t xml:space="preserve">h more detail, but the processing time takes much longer. This is the solution we found most optimal at the time. But if we had </w:t>
+      </w:r>
+      <w:r>
+        <w:rPr>
+          <w:lang w:eastAsia="ko-KR"/>
+        </w:rPr>
+        <w:t>more</w:t>
+      </w:r>
+      <w:r>
+        <w:rPr>
+          <w:rFonts w:hint="eastAsia"/>
+          <w:lang w:eastAsia="ko-KR"/>
+        </w:rPr>
+        <w:t xml:space="preserve"> time, I wished we could</w:t>
+      </w:r>
+      <w:r>
+        <w:rPr>
+          <w:lang w:eastAsia="ko-KR"/>
+        </w:rPr>
+        <w:t>’</w:t>
+      </w:r>
+      <w:r>
+        <w:rPr>
+          <w:rFonts w:hint="eastAsia"/>
+          <w:lang w:eastAsia="ko-KR"/>
+        </w:rPr>
+        <w:t xml:space="preserve">ve these parameters a </w:t>
+      </w:r>
+      <w:proofErr w:type="spellStart"/>
+      <w:r>
+        <w:rPr>
+          <w:rFonts w:hint="eastAsia"/>
+          <w:lang w:eastAsia="ko-KR"/>
+        </w:rPr>
+        <w:t>btter</w:t>
+      </w:r>
+      <w:proofErr w:type="spellEnd"/>
+      <w:r>
+        <w:rPr>
+          <w:rFonts w:hint="eastAsia"/>
+          <w:lang w:eastAsia="ko-KR"/>
+        </w:rPr>
+        <w:t xml:space="preserve"> and </w:t>
+      </w:r>
+      <w:r>
+        <w:rPr>
+          <w:lang w:eastAsia="ko-KR"/>
+        </w:rPr>
+        <w:t>I</w:t>
+      </w:r>
+      <w:r>
+        <w:rPr>
+          <w:rFonts w:hint="eastAsia"/>
+          <w:lang w:eastAsia="ko-KR"/>
+        </w:rPr>
+        <w:t xml:space="preserve"> think it would have been possible to make the drone go through.</w:t>
+      </w:r>
+    </w:p>
+    <w:p>
+      <w:pPr>
+        <w:rPr>
+          <w:lang w:eastAsia="ko-KR"/>
+        </w:rPr>
+      </w:pPr>
+    </w:p>
+    <w:p>
+      <w:pPr>
+        <w:rPr>
+          <w:lang w:eastAsia="ko-KR"/>
+        </w:rPr>
+      </w:pPr>
+    </w:p>
+    <w:p>
+      <w:pPr>
+        <w:rPr>
+          <w:lang w:eastAsia="ko-KR"/>
+        </w:rPr>
+      </w:pPr>
+      <w:r>
+        <w:rPr>
+          <w:lang w:eastAsia="ko-KR"/>
+        </w:rPr>
+        <w:t>METHODS FOR HAVING A BETTER GUESS AND CHECK FOR GAINS</w:t>
+      </w:r>
+    </w:p>
+    <w:p>
+      <w:pPr>
+        <w:rPr>
+          <w:lang w:eastAsia="ko-KR"/>
+        </w:rPr>
+      </w:pPr>
+    </w:p>
+    <w:p>
+      <w:pPr>
+        <w:rPr>
+          <w:lang w:eastAsia="ko-KR"/>
+        </w:rPr>
+      </w:pPr>
+    </w:p>
+    <w:p>
+      <w:pPr>
+        <w:rPr>
+          <w:lang w:eastAsia="ko-KR"/>
+        </w:rPr>
+      </w:pPr>
+    </w:p>
+    <w:p>
+      <w:pPr>
+        <w:rPr>
+          <w:lang w:eastAsia="ko-KR"/>
+        </w:rPr>
+      </w:pPr>
+    </w:p>
+    <w:p>
+      <w:pPr>
+        <w:rPr>
+          <w:lang w:eastAsia="ko-KR"/>
+        </w:rPr>
+      </w:pPr>
+      <w:r>
+        <w:rPr>
+          <w:rFonts w:hint="eastAsia"/>
+          <w:lang w:eastAsia="ko-KR"/>
+        </w:rPr>
+        <w:t>Drone video: O</w:t>
+      </w:r>
+      <w:r>
+        <w:rPr>
+          <w:lang w:eastAsia="ko-KR"/>
+        </w:rPr>
+        <w:t>b</w:t>
+      </w:r>
+      <w:r>
+        <w:rPr>
+          <w:rFonts w:hint="eastAsia"/>
+          <w:lang w:eastAsia="ko-KR"/>
+        </w:rPr>
+        <w:t>stacles are imaginary drone. How does nothing spontaneous.</w:t>
+      </w:r>
+    </w:p>
+    <w:p>
+      <w:pPr>
+        <w:rPr>
+          <w:lang w:eastAsia="ko-KR"/>
+        </w:rPr>
+      </w:pPr>
+    </w:p>
+    <w:p>
+      <w:pPr>
+        <w:rPr>
+          <w:lang w:eastAsia="ko-KR"/>
+        </w:rPr>
+      </w:pPr>
+      <w:r>
+        <w:rPr>
+          <w:lang w:eastAsia="ko-KR"/>
+        </w:rPr>
+        <w:t>P</w:t>
+      </w:r>
+      <w:r>
+        <w:rPr>
+          <w:rFonts w:hint="eastAsia"/>
+          <w:lang w:eastAsia="ko-KR"/>
+        </w:rPr>
+        <w:t xml:space="preserve">reprogrammed instances would be different from real life situations consider what might disturbances : is that ans. </w:t>
+      </w:r>
+      <w:r>
+        <w:rPr>
+          <w:lang w:eastAsia="ko-KR"/>
+        </w:rPr>
+        <w:t>E</w:t>
+      </w:r>
+      <w:r>
+        <w:rPr>
+          <w:rFonts w:hint="eastAsia"/>
+          <w:lang w:eastAsia="ko-KR"/>
+        </w:rPr>
+        <w:t xml:space="preserve">laborate when </w:t>
+      </w:r>
+    </w:p>
+    <w:p>
+      <w:pPr>
+        <w:rPr>
+          <w:lang w:eastAsia="ko-KR"/>
+        </w:rPr>
+      </w:pPr>
+      <w:r>
+        <w:rPr>
+          <w:rFonts w:hint="eastAsia"/>
+          <w:lang w:eastAsia="ko-KR"/>
+        </w:rPr>
+        <w:t xml:space="preserve">Identify what the disturbance would be first wind air </w:t>
+      </w:r>
+      <w:r>
+        <w:rPr>
+          <w:lang w:eastAsia="ko-KR"/>
+        </w:rPr>
+        <w:t>density</w:t>
+      </w:r>
+      <w:r>
+        <w:rPr>
+          <w:rFonts w:hint="eastAsia"/>
+          <w:lang w:eastAsia="ko-KR"/>
+        </w:rPr>
+        <w:t xml:space="preserve"> temperature &lt; list </w:t>
+      </w:r>
+      <w:proofErr w:type="spellStart"/>
+      <w:r>
+        <w:rPr>
+          <w:rFonts w:hint="eastAsia"/>
+          <w:lang w:eastAsia="ko-KR"/>
+        </w:rPr>
+        <w:t>em</w:t>
+      </w:r>
+      <w:proofErr w:type="spellEnd"/>
+      <w:r>
+        <w:rPr>
+          <w:rFonts w:hint="eastAsia"/>
+          <w:lang w:eastAsia="ko-KR"/>
+        </w:rPr>
+        <w:t xml:space="preserve">, </w:t>
+      </w:r>
+      <w:r>
+        <w:rPr>
+          <w:lang w:eastAsia="ko-KR"/>
+        </w:rPr>
+        <w:t>focus</w:t>
+      </w:r>
+      <w:r>
+        <w:rPr>
+          <w:rFonts w:hint="eastAsia"/>
+          <w:lang w:eastAsia="ko-KR"/>
+        </w:rPr>
+        <w:t xml:space="preserve"> wind . How wind will disturb drone, what part of simulation is reflected in the simulation, what you can do to adjust, what are future actions it might take. </w:t>
+      </w:r>
+    </w:p>
+    <w:p>
+      <w:pPr>
+        <w:rPr>
+          <w:lang w:eastAsia="ko-KR"/>
+        </w:rPr>
+      </w:pPr>
+    </w:p>
+    <w:p>
+      <w:pPr>
+        <w:rPr>
+          <w:lang w:eastAsia="ko-KR"/>
+        </w:rPr>
+      </w:pPr>
+      <w:r>
+        <w:rPr>
+          <w:lang w:eastAsia="ko-KR"/>
+        </w:rPr>
+        <w:t>I</w:t>
+      </w:r>
+      <w:r>
+        <w:rPr>
+          <w:rFonts w:hint="eastAsia"/>
+          <w:lang w:eastAsia="ko-KR"/>
+        </w:rPr>
+        <w:t>f you are to implement a future capabilities &gt; find hole path.</w:t>
+      </w:r>
+    </w:p>
+    <w:p>
+      <w:pPr>
+        <w:rPr>
+          <w:lang w:eastAsia="ko-KR"/>
+        </w:rPr>
+      </w:pPr>
+    </w:p>
+    <w:p>
+      <w:pPr>
+        <w:rPr>
+          <w:lang w:eastAsia="ko-KR"/>
+        </w:rPr>
+      </w:pPr>
+      <w:r>
+        <w:rPr>
+          <w:rFonts w:hint="eastAsia"/>
+          <w:lang w:eastAsia="ko-KR"/>
+        </w:rPr>
+        <w:t xml:space="preserve">S </w:t>
+      </w:r>
+    </w:p>
+    <w:p>
+      <w:pPr>
+        <w:rPr>
+          <w:lang w:eastAsia="ko-KR"/>
+        </w:rPr>
+      </w:pPr>
+      <w:r>
+        <w:rPr>
+          <w:rFonts w:hint="eastAsia"/>
+          <w:lang w:eastAsia="ko-KR"/>
+        </w:rPr>
+        <w:t xml:space="preserve">T </w:t>
+      </w:r>
+    </w:p>
+    <w:p>
+      <w:pPr>
+        <w:rPr>
+          <w:lang w:eastAsia="ko-KR"/>
+        </w:rPr>
+      </w:pPr>
+      <w:r>
+        <w:rPr>
+          <w:rFonts w:hint="eastAsia"/>
+          <w:lang w:eastAsia="ko-KR"/>
+        </w:rPr>
+        <w:t xml:space="preserve">A What are the challenges going through the hole  </w:t>
+      </w:r>
+      <w:proofErr w:type="spellStart"/>
+      <w:r>
+        <w:rPr>
+          <w:rFonts w:hint="eastAsia"/>
+          <w:lang w:eastAsia="ko-KR"/>
+        </w:rPr>
+        <w:t>thecnical</w:t>
+      </w:r>
+      <w:proofErr w:type="spellEnd"/>
+      <w:r>
+        <w:rPr>
+          <w:rFonts w:hint="eastAsia"/>
+          <w:lang w:eastAsia="ko-KR"/>
+        </w:rPr>
+        <w:t xml:space="preserve"> challenges. </w:t>
+      </w:r>
+      <w:r>
+        <w:rPr>
+          <w:lang w:eastAsia="ko-KR"/>
+        </w:rPr>
+        <w:t>G</w:t>
+      </w:r>
+      <w:r>
+        <w:rPr>
+          <w:rFonts w:hint="eastAsia"/>
+          <w:lang w:eastAsia="ko-KR"/>
+        </w:rPr>
+        <w:t>o back to equations and make adjustments</w:t>
+      </w:r>
+    </w:p>
+    <w:p>
+      <w:pPr>
+        <w:rPr>
+          <w:lang w:eastAsia="ko-KR"/>
+        </w:rPr>
+      </w:pPr>
+      <w:r>
+        <w:rPr>
+          <w:rFonts w:hint="eastAsia"/>
+          <w:lang w:eastAsia="ko-KR"/>
+        </w:rPr>
+        <w:t xml:space="preserve">R what my predicted result would be. Why would adjustments to the </w:t>
+      </w:r>
+      <w:proofErr w:type="spellStart"/>
+      <w:r>
+        <w:rPr>
+          <w:rFonts w:hint="eastAsia"/>
+          <w:lang w:eastAsia="ko-KR"/>
+        </w:rPr>
+        <w:t>equaitons</w:t>
+      </w:r>
+      <w:proofErr w:type="spellEnd"/>
+      <w:r>
+        <w:rPr>
+          <w:rFonts w:hint="eastAsia"/>
+          <w:lang w:eastAsia="ko-KR"/>
+        </w:rPr>
+        <w:t xml:space="preserve"> will allow me to go through the hole. </w:t>
+      </w:r>
+    </w:p>
+    <w:p>
+      <w:pPr>
+        <w:rPr>
+          <w:lang w:eastAsia="ko-KR"/>
+        </w:rPr>
+      </w:pPr>
+    </w:p>
+    <w:p>
+      <w:pPr>
+        <w:rPr>
+          <w:lang w:eastAsia="ko-KR"/>
+        </w:rPr>
+      </w:pPr>
+      <w:r>
+        <w:rPr>
+          <w:rFonts w:hint="eastAsia"/>
+          <w:lang w:eastAsia="ko-KR"/>
+        </w:rPr>
+        <w:t>Summary of drone method: good</w:t>
+      </w:r>
+    </w:p>
+    <w:p>
+      <w:pPr>
+        <w:rPr>
+          <w:lang w:eastAsia="ko-KR"/>
+        </w:rPr>
+      </w:pPr>
+      <w:r>
+        <w:rPr>
+          <w:rFonts w:hint="eastAsia"/>
+          <w:lang w:eastAsia="ko-KR"/>
+        </w:rPr>
+        <w:t>How does embrace team blue to you</w:t>
+      </w:r>
+    </w:p>
+    <w:p>
+      <w:pPr>
+        <w:rPr>
+          <w:lang w:eastAsia="ko-KR"/>
+        </w:rPr>
+      </w:pPr>
+    </w:p>
+    <w:p>
+      <w:pPr>
+        <w:rPr>
+          <w:lang w:eastAsia="ko-KR"/>
+        </w:rPr>
+      </w:pPr>
+      <w:r>
+        <w:rPr>
+          <w:rFonts w:hint="eastAsia"/>
+          <w:lang w:eastAsia="ko-KR"/>
+        </w:rPr>
+        <w:t xml:space="preserve">Embrace Team blue, highlight action item even more. Positive impact. Comprehensive one is the action items. How is </w:t>
+      </w:r>
+      <w:r>
+        <w:rPr>
+          <w:lang w:eastAsia="ko-KR"/>
+        </w:rPr>
+        <w:t>communicating</w:t>
+      </w:r>
+      <w:r>
+        <w:rPr>
+          <w:rFonts w:hint="eastAsia"/>
+          <w:lang w:eastAsia="ko-KR"/>
+        </w:rPr>
+        <w:t xml:space="preserve"> with faculty and sponsor is different. How to approach them differently.  </w:t>
+      </w:r>
+      <w:r>
+        <w:rPr>
+          <w:lang w:eastAsia="ko-KR"/>
+        </w:rPr>
+        <w:t>W</w:t>
+      </w:r>
+      <w:r>
+        <w:rPr>
+          <w:rFonts w:hint="eastAsia"/>
+          <w:lang w:eastAsia="ko-KR"/>
+        </w:rPr>
+        <w:t xml:space="preserve">hat are the results, what kind metric on measuring how well that communication method worked? Being open </w:t>
+      </w:r>
+      <w:proofErr w:type="spellStart"/>
+      <w:r>
+        <w:rPr>
+          <w:rFonts w:hint="eastAsia"/>
+          <w:lang w:eastAsia="ko-KR"/>
+        </w:rPr>
+        <w:t>midned</w:t>
+      </w:r>
+      <w:proofErr w:type="spellEnd"/>
+      <w:r>
+        <w:rPr>
+          <w:rFonts w:hint="eastAsia"/>
+          <w:lang w:eastAsia="ko-KR"/>
+        </w:rPr>
+        <w:t xml:space="preserve"> and include everyone</w:t>
+      </w:r>
+      <w:r>
+        <w:rPr>
+          <w:lang w:eastAsia="ko-KR"/>
+        </w:rPr>
+        <w:t>’</w:t>
+      </w:r>
+      <w:r>
+        <w:rPr>
+          <w:rFonts w:hint="eastAsia"/>
+          <w:lang w:eastAsia="ko-KR"/>
+        </w:rPr>
+        <w:t xml:space="preserve">s thought. Talk about you </w:t>
+      </w:r>
+      <w:proofErr w:type="spellStart"/>
+      <w:r>
+        <w:rPr>
+          <w:rFonts w:hint="eastAsia"/>
+          <w:lang w:eastAsia="ko-KR"/>
+        </w:rPr>
+        <w:t>ve</w:t>
+      </w:r>
+      <w:proofErr w:type="spellEnd"/>
+      <w:r>
+        <w:rPr>
+          <w:rFonts w:hint="eastAsia"/>
+          <w:lang w:eastAsia="ko-KR"/>
+        </w:rPr>
+        <w:t xml:space="preserve"> done to do that &lt; certain action. </w:t>
+      </w:r>
+    </w:p>
+    <w:p>
+      <w:pPr>
+        <w:rPr>
+          <w:lang w:eastAsia="ko-KR"/>
+        </w:rPr>
+      </w:pPr>
+    </w:p>
+    <w:p>
+      <w:pPr>
+        <w:rPr>
+          <w:lang w:eastAsia="ko-KR"/>
+        </w:rPr>
+      </w:pPr>
+      <w:r>
+        <w:rPr>
+          <w:rFonts w:hint="eastAsia"/>
+          <w:lang w:eastAsia="ko-KR"/>
+        </w:rPr>
+        <w:t xml:space="preserve">Testing PD controller: isolate different portions simulations from controller. Incorporate this process to answering </w:t>
+      </w:r>
+      <w:r>
+        <w:rPr>
+          <w:lang w:eastAsia="ko-KR"/>
+        </w:rPr>
+        <w:t>questions</w:t>
+      </w:r>
+      <w:r>
+        <w:rPr>
+          <w:rFonts w:hint="eastAsia"/>
+          <w:lang w:eastAsia="ko-KR"/>
+        </w:rPr>
+        <w:t xml:space="preserve"> to how did you test and verification? Make sure to know the system design summary. Expand the STAR method: I had the sim control design, algo </w:t>
+      </w:r>
+      <w:proofErr w:type="spellStart"/>
+      <w:r>
+        <w:rPr>
+          <w:rFonts w:hint="eastAsia"/>
+          <w:lang w:eastAsia="ko-KR"/>
+        </w:rPr>
+        <w:t>selecton</w:t>
+      </w:r>
+      <w:proofErr w:type="spellEnd"/>
+      <w:r>
+        <w:rPr>
+          <w:rFonts w:hint="eastAsia"/>
+          <w:lang w:eastAsia="ko-KR"/>
+        </w:rPr>
+        <w:t xml:space="preserve"> and testing . For each process and challenges in between and talk about system design process.</w:t>
+      </w:r>
+    </w:p>
+    <w:p>
+      <w:pPr>
+        <w:rPr>
+          <w:lang w:eastAsia="ko-KR"/>
+        </w:rPr>
+      </w:pPr>
+    </w:p>
+    <w:p>
+      <w:pPr>
+        <w:rPr>
+          <w:lang w:eastAsia="ko-KR"/>
+        </w:rPr>
+      </w:pPr>
+    </w:p>
+    <w:p>
+      <w:pPr>
+        <w:rPr>
+          <w:b/>
+          <w:bCs/>
+          <w:lang w:eastAsia="ko-KR"/>
+        </w:rPr>
+      </w:pPr>
+      <w:r>
+        <w:rPr>
+          <w:b/>
+          <w:bCs/>
+          <w:lang w:eastAsia="ko-KR"/>
+        </w:rPr>
+        <w:t>What considerations did you consider designing the dynamics model?</w:t>
+      </w:r>
+    </w:p>
+    <w:p>
+      <w:pPr>
+        <w:pStyle w:val="ListParagraph"/>
+        <w:numPr>
+          <w:ilvl w:val="0"/>
+          <w:numId w:val="1"/>
+        </w:numPr>
+        <w:rPr>
+          <w:lang w:eastAsia="ko-KR"/>
+        </w:rPr>
+      </w:pPr>
+      <w:r>
+        <w:rPr>
+          <w:rFonts w:hint="eastAsia"/>
+          <w:lang w:eastAsia="ko-KR"/>
+        </w:rPr>
+        <w:t>Identify what states we need</w:t>
+      </w:r>
+      <w:r>
+        <w:rPr>
+          <w:rFonts w:hint="eastAsia"/>
+          <w:lang w:eastAsia="ko-KR"/>
+        </w:rPr>
+        <w:t>, What do we desire to control?</w:t>
+      </w:r>
+    </w:p>
+    <w:p>
+      <w:pPr>
+        <w:pStyle w:val="ListParagraph"/>
+        <w:numPr>
+          <w:ilvl w:val="1"/>
+          <w:numId w:val="1"/>
+        </w:numPr>
+        <w:rPr>
+          <w:lang w:eastAsia="ko-KR"/>
+        </w:rPr>
+      </w:pPr>
+      <w:r>
+        <w:rPr>
+          <w:rFonts w:hint="eastAsia"/>
+          <w:lang w:eastAsia="ko-KR"/>
+        </w:rPr>
+        <w:t xml:space="preserve">For this, we </w:t>
+      </w:r>
+      <w:r>
+        <w:rPr>
+          <w:lang w:eastAsia="ko-KR"/>
+        </w:rPr>
+        <w:t>wan</w:t>
+      </w:r>
+      <w:r>
+        <w:rPr>
+          <w:rFonts w:hint="eastAsia"/>
+          <w:lang w:eastAsia="ko-KR"/>
+        </w:rPr>
+        <w:t>t the drone to follow a specific path, so position vector.</w:t>
+      </w:r>
+    </w:p>
+    <w:p>
+      <w:pPr>
+        <w:pStyle w:val="ListParagraph"/>
+        <w:numPr>
+          <w:ilvl w:val="1"/>
+          <w:numId w:val="1"/>
+        </w:numPr>
+        <w:rPr>
+          <w:lang w:eastAsia="ko-KR"/>
+        </w:rPr>
+      </w:pPr>
+      <w:r>
+        <w:rPr>
+          <w:rFonts w:hint="eastAsia"/>
+          <w:lang w:eastAsia="ko-KR"/>
+        </w:rPr>
+        <w:t>We also want to control the speed so that it goes as fast as possible and around obstacles.</w:t>
+      </w:r>
+    </w:p>
+    <w:p>
+      <w:pPr>
+        <w:pStyle w:val="ListParagraph"/>
+        <w:numPr>
+          <w:ilvl w:val="1"/>
+          <w:numId w:val="1"/>
+        </w:numPr>
+        <w:rPr>
+          <w:lang w:eastAsia="ko-KR"/>
+        </w:rPr>
+      </w:pPr>
+      <w:r>
+        <w:rPr>
+          <w:lang w:eastAsia="ko-KR"/>
+        </w:rPr>
+        <w:t>W</w:t>
+      </w:r>
+      <w:r>
+        <w:rPr>
+          <w:rFonts w:hint="eastAsia"/>
+          <w:lang w:eastAsia="ko-KR"/>
+        </w:rPr>
+        <w:t xml:space="preserve">e also want to control and observe its </w:t>
+      </w:r>
+      <w:r>
+        <w:rPr>
+          <w:lang w:eastAsia="ko-KR"/>
+        </w:rPr>
+        <w:t>attitude</w:t>
+      </w:r>
+      <w:r>
+        <w:rPr>
+          <w:rFonts w:hint="eastAsia"/>
+          <w:lang w:eastAsia="ko-KR"/>
+        </w:rPr>
+        <w:t xml:space="preserve"> and angular speed because the drone needs to maintain a reasonable </w:t>
+      </w:r>
+      <w:r>
+        <w:rPr>
+          <w:lang w:eastAsia="ko-KR"/>
+        </w:rPr>
+        <w:t>attitude</w:t>
+      </w:r>
+      <w:r>
+        <w:rPr>
+          <w:rFonts w:hint="eastAsia"/>
+          <w:lang w:eastAsia="ko-KR"/>
+        </w:rPr>
+        <w:t xml:space="preserve"> so it </w:t>
+      </w:r>
+      <w:r>
+        <w:rPr>
+          <w:lang w:eastAsia="ko-KR"/>
+        </w:rPr>
+        <w:t>doesn’t</w:t>
+      </w:r>
+      <w:r>
+        <w:rPr>
+          <w:rFonts w:hint="eastAsia"/>
+          <w:lang w:eastAsia="ko-KR"/>
+        </w:rPr>
+        <w:t xml:space="preserve"> flip over and crash.</w:t>
+      </w:r>
+    </w:p>
+    <w:p>
+      <w:pPr>
+        <w:pStyle w:val="ListParagraph"/>
+        <w:numPr>
+          <w:ilvl w:val="0"/>
+          <w:numId w:val="1"/>
+        </w:numPr>
+        <w:rPr>
+          <w:lang w:eastAsia="ko-KR"/>
+        </w:rPr>
+      </w:pPr>
+      <w:r>
+        <w:rPr>
+          <w:rFonts w:hint="eastAsia"/>
+          <w:lang w:eastAsia="ko-KR"/>
+        </w:rPr>
+        <w:t xml:space="preserve">Find the </w:t>
+      </w:r>
+      <w:proofErr w:type="spellStart"/>
+      <w:r>
+        <w:rPr>
+          <w:rFonts w:hint="eastAsia"/>
+          <w:lang w:eastAsia="ko-KR"/>
+        </w:rPr>
+        <w:t>governming</w:t>
+      </w:r>
+      <w:proofErr w:type="spellEnd"/>
+      <w:r>
+        <w:rPr>
+          <w:rFonts w:hint="eastAsia"/>
+          <w:lang w:eastAsia="ko-KR"/>
+        </w:rPr>
+        <w:t xml:space="preserve"> equations</w:t>
+      </w:r>
+    </w:p>
+    <w:p>
+      <w:pPr>
+        <w:pStyle w:val="ListParagraph"/>
+        <w:numPr>
+          <w:ilvl w:val="1"/>
+          <w:numId w:val="1"/>
+        </w:numPr>
+        <w:rPr>
+          <w:lang w:eastAsia="ko-KR"/>
+        </w:rPr>
+      </w:pPr>
+      <w:r>
+        <w:rPr>
+          <w:rFonts w:hint="eastAsia"/>
+          <w:lang w:eastAsia="ko-KR"/>
+        </w:rPr>
+        <w:t>What forces are in action?</w:t>
+      </w:r>
+    </w:p>
+    <w:p>
+      <w:pPr>
+        <w:pStyle w:val="ListParagraph"/>
+        <w:numPr>
+          <w:ilvl w:val="2"/>
+          <w:numId w:val="1"/>
+        </w:numPr>
+        <w:rPr>
+          <w:lang w:eastAsia="ko-KR"/>
+        </w:rPr>
+      </w:pPr>
+      <w:r>
+        <w:rPr>
+          <w:rFonts w:hint="eastAsia"/>
+          <w:lang w:eastAsia="ko-KR"/>
+        </w:rPr>
+        <w:t>Gravity, Force from the fan, wind resistance depending on the orientation of the drone.</w:t>
+      </w:r>
+    </w:p>
+    <w:p>
+      <w:pPr>
+        <w:pStyle w:val="ListParagraph"/>
+        <w:numPr>
+          <w:ilvl w:val="1"/>
+          <w:numId w:val="1"/>
+        </w:numPr>
+        <w:rPr>
+          <w:lang w:eastAsia="ko-KR"/>
+        </w:rPr>
+      </w:pPr>
+      <w:r>
+        <w:rPr>
+          <w:rFonts w:hint="eastAsia"/>
+          <w:lang w:eastAsia="ko-KR"/>
+        </w:rPr>
+        <w:t xml:space="preserve">Do we consider noise? </w:t>
+      </w:r>
+      <w:r>
+        <w:rPr>
+          <w:lang w:eastAsia="ko-KR"/>
+        </w:rPr>
+        <w:t>H</w:t>
+      </w:r>
+      <w:r>
+        <w:rPr>
+          <w:rFonts w:hint="eastAsia"/>
+          <w:lang w:eastAsia="ko-KR"/>
+        </w:rPr>
+        <w:t>ow do we model it?</w:t>
+      </w:r>
+    </w:p>
+    <w:p>
+      <w:pPr>
+        <w:pStyle w:val="ListParagraph"/>
+        <w:numPr>
+          <w:ilvl w:val="1"/>
+          <w:numId w:val="1"/>
+        </w:numPr>
+        <w:rPr>
+          <w:lang w:eastAsia="ko-KR"/>
+        </w:rPr>
+      </w:pPr>
+      <w:r>
+        <w:rPr>
+          <w:rFonts w:hint="eastAsia"/>
+          <w:lang w:eastAsia="ko-KR"/>
+        </w:rPr>
+        <w:t>How do we model disturbances?</w:t>
+      </w:r>
+    </w:p>
+    <w:p>
+      <w:pPr>
+        <w:pStyle w:val="ListParagraph"/>
+        <w:numPr>
+          <w:ilvl w:val="2"/>
+          <w:numId w:val="1"/>
+        </w:numPr>
+        <w:rPr>
+          <w:lang w:eastAsia="ko-KR"/>
+        </w:rPr>
+      </w:pPr>
+      <w:r>
+        <w:rPr>
+          <w:rFonts w:hint="eastAsia"/>
+          <w:lang w:eastAsia="ko-KR"/>
+        </w:rPr>
+        <w:t>Disturbance</w:t>
+      </w:r>
+      <w:r>
+        <w:rPr>
+          <w:rFonts w:hint="eastAsia"/>
+          <w:lang w:eastAsia="ko-KR"/>
+        </w:rPr>
+        <w:t xml:space="preserve"> mod</w:t>
+      </w:r>
+      <w:r>
+        <w:rPr>
+          <w:rFonts w:hint="eastAsia"/>
+          <w:lang w:eastAsia="ko-KR"/>
+        </w:rPr>
+        <w:t>el</w:t>
+      </w:r>
+      <w:r>
+        <w:rPr>
+          <w:rFonts w:hint="eastAsia"/>
+          <w:lang w:eastAsia="ko-KR"/>
+        </w:rPr>
+        <w:t>e</w:t>
+      </w:r>
+      <w:r>
+        <w:rPr>
+          <w:rFonts w:hint="eastAsia"/>
+          <w:lang w:eastAsia="ko-KR"/>
+        </w:rPr>
+        <w:t>d as gaussian noise.</w:t>
+      </w:r>
+    </w:p>
+    <w:p>
+      <w:pPr>
+        <w:pStyle w:val="ListParagraph"/>
+        <w:numPr>
+          <w:ilvl w:val="2"/>
+          <w:numId w:val="1"/>
+        </w:numPr>
+        <w:rPr>
+          <w:lang w:eastAsia="ko-KR"/>
+        </w:rPr>
+      </w:pPr>
+    </w:p>
+    <w:p>
+      <w:pPr>
+        <w:pStyle w:val="ListParagraph"/>
+        <w:numPr>
+          <w:ilvl w:val="1"/>
+          <w:numId w:val="1"/>
+        </w:numPr>
+        <w:rPr>
+          <w:lang w:eastAsia="ko-KR"/>
+        </w:rPr>
+      </w:pPr>
+      <w:r>
+        <w:rPr>
+          <w:rFonts w:hint="eastAsia"/>
+          <w:lang w:eastAsia="ko-KR"/>
+        </w:rPr>
+        <w:t>What reference frame do we use</w:t>
+      </w:r>
+    </w:p>
+    <w:p>
+      <w:pPr>
+        <w:pStyle w:val="ListParagraph"/>
+        <w:numPr>
+          <w:ilvl w:val="0"/>
+          <w:numId w:val="1"/>
+        </w:numPr>
+        <w:rPr>
+          <w:lang w:eastAsia="ko-KR"/>
+        </w:rPr>
+      </w:pPr>
+      <w:r>
+        <w:rPr>
+          <w:rFonts w:hint="eastAsia"/>
+          <w:lang w:eastAsia="ko-KR"/>
+        </w:rPr>
+        <w:t>Modularize any possible systems</w:t>
+      </w:r>
+    </w:p>
+    <w:p>
+      <w:pPr>
+        <w:pStyle w:val="ListParagraph"/>
+        <w:numPr>
+          <w:ilvl w:val="1"/>
+          <w:numId w:val="1"/>
+        </w:numPr>
+        <w:rPr>
+          <w:lang w:eastAsia="ko-KR"/>
+        </w:rPr>
+      </w:pPr>
+      <w:r>
+        <w:rPr>
+          <w:rFonts w:hint="eastAsia"/>
+          <w:lang w:eastAsia="ko-KR"/>
+        </w:rPr>
+        <w:t>i.e. Motor was mod</w:t>
+      </w:r>
+      <w:r>
+        <w:rPr>
+          <w:rFonts w:hint="eastAsia"/>
+          <w:lang w:eastAsia="ko-KR"/>
+        </w:rPr>
+        <w:t>eled</w:t>
+      </w:r>
+      <w:r>
+        <w:rPr>
+          <w:rFonts w:hint="eastAsia"/>
+          <w:lang w:eastAsia="ko-KR"/>
+        </w:rPr>
+        <w:t xml:space="preserve"> separately </w:t>
+      </w:r>
+    </w:p>
+    <w:p>
+      <w:pPr>
+        <w:pStyle w:val="ListParagraph"/>
+        <w:numPr>
+          <w:ilvl w:val="1"/>
+          <w:numId w:val="1"/>
+        </w:numPr>
+        <w:rPr>
+          <w:lang w:eastAsia="ko-KR"/>
+        </w:rPr>
+      </w:pPr>
+      <w:r>
+        <w:rPr>
+          <w:rFonts w:hint="eastAsia"/>
+          <w:lang w:eastAsia="ko-KR"/>
+        </w:rPr>
+        <w:t xml:space="preserve">tested individual models separately. One of the things I did was command a circular trajectory and see if the dynamics model follows it. </w:t>
+      </w:r>
+    </w:p>
+    <w:p>
+      <w:pPr>
+        <w:rPr>
+          <w:rFonts w:hint="eastAsia"/>
+          <w:b/>
+          <w:bCs/>
+          <w:lang w:eastAsia="ko-KR"/>
+        </w:rPr>
+      </w:pPr>
+      <w:r>
+        <w:rPr>
+          <w:b/>
+          <w:bCs/>
+          <w:lang w:eastAsia="ko-KR"/>
+        </w:rPr>
+        <w:t>How did you break down the problem of the PD controlling problem</w:t>
+      </w:r>
+    </w:p>
+    <w:p>
+      <w:pPr>
+        <w:rPr>
+          <w:lang w:eastAsia="ko-KR"/>
+        </w:rPr>
+      </w:pPr>
+      <w:r>
+        <w:rPr>
+          <w:lang w:eastAsia="ko-KR"/>
+        </w:rPr>
+        <w:t>I</w:t>
+      </w:r>
+      <w:r>
+        <w:rPr>
+          <w:rFonts w:hint="eastAsia"/>
+          <w:lang w:eastAsia="ko-KR"/>
+        </w:rPr>
+        <w:t>dentify what I want. 0 m altitude, circle and face the center of the circle.</w:t>
+      </w:r>
+    </w:p>
+    <w:p>
+      <w:pPr>
+        <w:rPr>
+          <w:lang w:eastAsia="ko-KR"/>
+        </w:rPr>
+      </w:pPr>
+      <w:r>
+        <w:rPr>
+          <w:rFonts w:hint="eastAsia"/>
+          <w:lang w:eastAsia="ko-KR"/>
+        </w:rPr>
+        <w:t xml:space="preserve">Check </w:t>
+      </w:r>
+      <w:r>
+        <w:rPr>
+          <w:lang w:eastAsia="ko-KR"/>
+        </w:rPr>
+        <w:t>individual</w:t>
+      </w:r>
+      <w:r>
+        <w:rPr>
+          <w:rFonts w:hint="eastAsia"/>
+          <w:lang w:eastAsia="ko-KR"/>
+        </w:rPr>
+        <w:t xml:space="preserve"> models and see if it works </w:t>
+      </w:r>
+      <w:r>
+        <w:rPr>
+          <w:lang w:eastAsia="ko-KR"/>
+        </w:rPr>
+        <w:t>correctl</w:t>
+      </w:r>
+      <w:r>
+        <w:rPr>
+          <w:rFonts w:hint="eastAsia"/>
+          <w:lang w:eastAsia="ko-KR"/>
+        </w:rPr>
+        <w:t xml:space="preserve">y. </w:t>
+      </w:r>
+      <w:r>
+        <w:rPr>
+          <w:lang w:eastAsia="ko-KR"/>
+        </w:rPr>
+        <w:t>D</w:t>
+      </w:r>
+      <w:r>
+        <w:rPr>
+          <w:rFonts w:hint="eastAsia"/>
+          <w:lang w:eastAsia="ko-KR"/>
+        </w:rPr>
+        <w:t xml:space="preserve">oes the dynamics model </w:t>
+      </w:r>
+      <w:proofErr w:type="spellStart"/>
+      <w:r>
+        <w:rPr>
+          <w:rFonts w:hint="eastAsia"/>
+          <w:lang w:eastAsia="ko-KR"/>
+        </w:rPr>
+        <w:t>mproduce</w:t>
+      </w:r>
+      <w:proofErr w:type="spellEnd"/>
+      <w:r>
+        <w:rPr>
+          <w:rFonts w:hint="eastAsia"/>
+          <w:lang w:eastAsia="ko-KR"/>
+        </w:rPr>
+        <w:t xml:space="preserve"> the circular trajectory. Does the Motor model or angular velocity to voltage converter produce the expected voltage ?</w:t>
+      </w:r>
+    </w:p>
+    <w:p>
+      <w:pPr>
+        <w:rPr>
+          <w:lang w:eastAsia="ko-KR"/>
+        </w:rPr>
+      </w:pPr>
+    </w:p>
+    <w:p>
+      <w:pPr>
+        <w:rPr>
+          <w:lang w:eastAsia="ko-KR"/>
+        </w:rPr>
+      </w:pPr>
+    </w:p>
+    <w:p>
+      <w:pPr>
+        <w:rPr>
+          <w:b/>
+          <w:bCs/>
+          <w:lang w:eastAsia="ko-KR"/>
+        </w:rPr>
+      </w:pPr>
+      <w:r>
+        <w:rPr>
+          <w:b/>
+          <w:bCs/>
+          <w:lang w:eastAsia="ko-KR"/>
+        </w:rPr>
+        <w:t>Assumed accelerometer to be origin of the body</w:t>
+      </w:r>
+    </w:p>
+    <w:p>
+      <w:pPr>
+        <w:rPr>
+          <w:lang w:eastAsia="ko-KR"/>
+        </w:rPr>
+      </w:pPr>
+      <w:r>
+        <w:rPr>
+          <w:lang w:eastAsia="ko-KR"/>
+        </w:rPr>
+        <w:tab/>
+        <w:t>•</w:t>
+      </w:r>
+      <w:r>
+        <w:rPr>
+          <w:lang w:eastAsia="ko-KR"/>
+        </w:rPr>
+        <w:tab/>
+        <w:t>Did this introduce any problems? How did you correct for this?</w:t>
+      </w:r>
+    </w:p>
+    <w:p>
+      <w:pPr>
+        <w:rPr>
+          <w:b/>
+          <w:bCs/>
+          <w:lang w:eastAsia="ko-KR"/>
+        </w:rPr>
+      </w:pPr>
+      <w:r>
+        <w:rPr>
+          <w:rFonts w:hint="eastAsia"/>
+          <w:b/>
+          <w:bCs/>
+          <w:lang w:eastAsia="ko-KR"/>
+        </w:rPr>
+        <w:t xml:space="preserve">Any improvements to this </w:t>
+      </w:r>
+      <w:r>
+        <w:rPr>
+          <w:rFonts w:hint="eastAsia"/>
+          <w:b/>
+          <w:bCs/>
+          <w:lang w:eastAsia="ko-KR"/>
+        </w:rPr>
+        <w:t>algorithm?</w:t>
+      </w:r>
+    </w:p>
+    <w:p>
+      <w:pPr>
+        <w:pStyle w:val="ListParagraph"/>
+        <w:numPr>
+          <w:ilvl w:val="0"/>
+          <w:numId w:val="2"/>
+        </w:numPr>
+        <w:rPr>
+          <w:lang w:eastAsia="ko-KR"/>
+        </w:rPr>
+      </w:pPr>
+      <w:r>
+        <w:rPr>
+          <w:rFonts w:hint="eastAsia"/>
+          <w:lang w:eastAsia="ko-KR"/>
+        </w:rPr>
+        <w:t xml:space="preserve">One improvement we can make is to consider multiple scenarios of wind. The speed, way points during </w:t>
+      </w:r>
+      <w:r>
+        <w:rPr>
+          <w:lang w:eastAsia="ko-KR"/>
+        </w:rPr>
+        <w:t>the</w:t>
+      </w:r>
+      <w:r>
+        <w:rPr>
+          <w:rFonts w:hint="eastAsia"/>
+          <w:lang w:eastAsia="ko-KR"/>
+        </w:rPr>
+        <w:t xml:space="preserve"> path smoothing process and map cell sizes were selected for a single case of wind, when the wind is at its </w:t>
+      </w:r>
+      <w:r>
+        <w:rPr>
+          <w:lang w:eastAsia="ko-KR"/>
+        </w:rPr>
+        <w:t>“</w:t>
+      </w:r>
+      <w:r>
+        <w:rPr>
+          <w:rFonts w:hint="eastAsia"/>
+          <w:lang w:eastAsia="ko-KR"/>
+        </w:rPr>
+        <w:t xml:space="preserve">low  </w:t>
+      </w:r>
+      <w:r>
+        <w:rPr>
+          <w:lang w:eastAsia="ko-KR"/>
+        </w:rPr>
+        <w:t>strength”</w:t>
+      </w:r>
+      <w:r>
+        <w:rPr>
+          <w:rFonts w:hint="eastAsia"/>
+          <w:lang w:eastAsia="ko-KR"/>
+        </w:rPr>
+        <w:t xml:space="preserve">  Stronger winds or even no wind could mess up the optimal path the algo finds.</w:t>
+      </w:r>
+    </w:p>
+    <w:p>
+      <w:pPr>
+        <w:ind w:left="720"/>
+        <w:rPr>
+          <w:lang w:eastAsia="ko-KR"/>
+        </w:rPr>
+      </w:pPr>
+      <w:r>
+        <w:rPr>
+          <w:rFonts w:hint="eastAsia"/>
+          <w:lang w:eastAsia="ko-KR"/>
+        </w:rPr>
+        <w:t xml:space="preserve">Say I keep everything the same ( like velocity and cell sizes we chose) , but we only increase the wind speed in the field by </w:t>
+      </w:r>
+      <w:r>
+        <w:rPr>
+          <w:lang w:eastAsia="ko-KR"/>
+        </w:rPr>
+        <w:t>a lot</w:t>
+      </w:r>
+      <w:r>
+        <w:rPr>
+          <w:rFonts w:hint="eastAsia"/>
+          <w:lang w:eastAsia="ko-KR"/>
+        </w:rPr>
+        <w:t xml:space="preserve">. This </w:t>
+      </w:r>
+      <w:r>
+        <w:rPr>
+          <w:rFonts w:hint="eastAsia"/>
+          <w:lang w:eastAsia="ko-KR"/>
+        </w:rPr>
+        <w:t xml:space="preserve">could make the drone go out of the defined trajectory. Say in the corners, we want it to reduce speed, but the wind could be pushing the drone further out than the </w:t>
+      </w:r>
+      <w:r>
+        <w:rPr>
+          <w:lang w:eastAsia="ko-KR"/>
+        </w:rPr>
+        <w:t>algorithm</w:t>
+      </w:r>
+      <w:r>
+        <w:rPr>
+          <w:rFonts w:hint="eastAsia"/>
+          <w:lang w:eastAsia="ko-KR"/>
+        </w:rPr>
+        <w:t xml:space="preserve"> wants and may have the drone crash into obstacles.  </w:t>
+      </w:r>
+    </w:p>
+    <w:p>
+      <w:pPr>
+        <w:ind w:left="720"/>
+        <w:rPr>
+          <w:lang w:eastAsia="ko-KR"/>
+        </w:rPr>
+      </w:pPr>
+      <w:r>
+        <w:rPr>
+          <w:rFonts w:hint="eastAsia"/>
+          <w:lang w:eastAsia="ko-KR"/>
+        </w:rPr>
+        <w:t xml:space="preserve">To </w:t>
+      </w:r>
+      <w:r>
+        <w:rPr>
+          <w:lang w:eastAsia="ko-KR"/>
+        </w:rPr>
+        <w:t>accommodate</w:t>
+      </w:r>
+      <w:r>
+        <w:rPr>
+          <w:rFonts w:hint="eastAsia"/>
+          <w:lang w:eastAsia="ko-KR"/>
+        </w:rPr>
+        <w:t xml:space="preserve"> different wind cases, maybe we can put if statements that will use different relevant parameters </w:t>
+      </w:r>
+      <w:r>
+        <w:rPr>
+          <w:lang w:eastAsia="ko-KR"/>
+        </w:rPr>
+        <w:t>like</w:t>
+      </w:r>
+      <w:r>
+        <w:rPr>
+          <w:rFonts w:hint="eastAsia"/>
+          <w:lang w:eastAsia="ko-KR"/>
+        </w:rPr>
+        <w:t xml:space="preserve"> the cell size, maximum speed. Or we can maybe be conservative in the first place to have the drone go slow no matter what so a single parameter set could </w:t>
+      </w:r>
+      <w:r>
+        <w:rPr>
+          <w:lang w:eastAsia="ko-KR"/>
+        </w:rPr>
+        <w:t>accommodate</w:t>
+      </w:r>
+      <w:r>
+        <w:rPr>
+          <w:rFonts w:hint="eastAsia"/>
+          <w:lang w:eastAsia="ko-KR"/>
+        </w:rPr>
+        <w:t xml:space="preserve"> any wind cases. </w:t>
+      </w:r>
+    </w:p>
+    <w:p>
+      <w:pPr>
+        <w:ind w:firstLine="720"/>
+        <w:rPr>
+          <w:lang w:eastAsia="ko-KR"/>
+        </w:rPr>
+      </w:pPr>
+    </w:p>
+    <w:p>
+      <w:pPr>
+        <w:rPr>
+          <w:rFonts w:hint="eastAsia"/>
+          <w:lang w:eastAsia="ko-KR"/>
+        </w:rPr>
+      </w:pPr>
+      <w:r>
+        <w:rPr>
+          <w:rFonts w:hint="eastAsia"/>
+          <w:lang w:eastAsia="ko-KR"/>
+        </w:rPr>
+        <w:t>2.</w:t>
+      </w:r>
+      <w:r>
+        <w:rPr>
+          <w:rFonts w:hint="eastAsia"/>
+          <w:lang w:eastAsia="ko-KR"/>
+        </w:rPr>
+        <w:t xml:space="preserve"> </w:t>
+      </w:r>
+      <w:r>
+        <w:rPr>
+          <w:rFonts w:hint="eastAsia"/>
+          <w:lang w:eastAsia="ko-KR"/>
+        </w:rPr>
+        <w:t xml:space="preserve"> </w:t>
+      </w:r>
+      <w:r>
+        <w:rPr>
+          <w:rFonts w:hint="eastAsia"/>
+          <w:lang w:eastAsia="ko-KR"/>
+        </w:rPr>
+        <w:t xml:space="preserve">There is hole in one of the walls that could have </w:t>
+      </w:r>
+      <w:r>
+        <w:rPr>
+          <w:rFonts w:hint="eastAsia"/>
+          <w:lang w:eastAsia="ko-KR"/>
+        </w:rPr>
+        <w:t>helped us reduce time</w:t>
+      </w:r>
+      <w:r>
+        <w:rPr>
+          <w:rFonts w:hint="eastAsia"/>
+          <w:lang w:eastAsia="ko-KR"/>
+        </w:rPr>
+        <w:t>.</w:t>
+      </w:r>
+      <w:r>
+        <w:rPr>
+          <w:rFonts w:hint="eastAsia"/>
+          <w:lang w:eastAsia="ko-KR"/>
+        </w:rPr>
+        <w:t xml:space="preserve"> I think that</w:t>
+      </w:r>
+      <w:r>
+        <w:rPr>
+          <w:lang w:eastAsia="ko-KR"/>
+        </w:rPr>
+        <w:t>’</w:t>
+      </w:r>
+      <w:r>
+        <w:rPr>
+          <w:rFonts w:hint="eastAsia"/>
+          <w:lang w:eastAsia="ko-KR"/>
+        </w:rPr>
+        <w:t xml:space="preserve">s next step we wanted to get to. </w:t>
+      </w:r>
+      <w:r>
+        <w:rPr>
+          <w:lang w:eastAsia="ko-KR"/>
+        </w:rPr>
+        <w:t>Going</w:t>
+      </w:r>
+      <w:r>
+        <w:rPr>
+          <w:rFonts w:hint="eastAsia"/>
+          <w:lang w:eastAsia="ko-KR"/>
+        </w:rPr>
+        <w:t xml:space="preserve"> through that hole is difficult. When I showed the algorithm find the path in the hi fi sim, you might remember seeing a line. That line represents the trajectory the algorithm finds. And there is a feature in the sim where if that line </w:t>
+      </w:r>
+      <w:r>
+        <w:rPr>
+          <w:lang w:eastAsia="ko-KR"/>
+        </w:rPr>
+        <w:t>traverse</w:t>
+      </w:r>
+      <w:r>
+        <w:rPr>
+          <w:rFonts w:hint="eastAsia"/>
+          <w:lang w:eastAsia="ko-KR"/>
+        </w:rPr>
+        <w:t xml:space="preserve"> or crosses the obstacles, it won</w:t>
+      </w:r>
+      <w:r>
+        <w:rPr>
+          <w:lang w:eastAsia="ko-KR"/>
+        </w:rPr>
+        <w:t>’</w:t>
+      </w:r>
+      <w:r>
+        <w:rPr>
+          <w:rFonts w:hint="eastAsia"/>
+          <w:lang w:eastAsia="ko-KR"/>
+        </w:rPr>
+        <w:t xml:space="preserve">t allow the drone to move. Also, the obstacles are padded that the drone thinks the obstacles are bigger than what we actually see </w:t>
+      </w:r>
+      <w:r>
+        <w:rPr>
+          <w:lang w:eastAsia="ko-KR"/>
+        </w:rPr>
+        <w:t>visually</w:t>
+      </w:r>
+      <w:r>
+        <w:rPr>
+          <w:rFonts w:hint="eastAsia"/>
+          <w:lang w:eastAsia="ko-KR"/>
+        </w:rPr>
+        <w:t xml:space="preserve">  in the sim.</w:t>
+      </w:r>
+      <w:r>
+        <w:rPr>
+          <w:rFonts w:hint="eastAsia"/>
+          <w:lang w:eastAsia="ko-KR"/>
+        </w:rPr>
+        <w:t xml:space="preserve"> All these measures are to prevent the drone from crashing into the walls and breaking itself when it is flown in real life. </w:t>
+      </w:r>
+      <w:r>
+        <w:rPr>
+          <w:rFonts w:hint="eastAsia"/>
+          <w:lang w:eastAsia="ko-KR"/>
+        </w:rPr>
+        <w:t xml:space="preserve">And this is also why its difficult to have the drone go through the wall. </w:t>
+      </w:r>
+      <w:r>
+        <w:rPr>
+          <w:rFonts w:hint="eastAsia"/>
+          <w:lang w:eastAsia="ko-KR"/>
+        </w:rPr>
+        <w:t xml:space="preserve"> IF I don</w:t>
+      </w:r>
+      <w:r>
+        <w:rPr>
+          <w:lang w:eastAsia="ko-KR"/>
+        </w:rPr>
+        <w:t>’</w:t>
+      </w:r>
+      <w:r>
+        <w:rPr>
+          <w:rFonts w:hint="eastAsia"/>
+          <w:lang w:eastAsia="ko-KR"/>
+        </w:rPr>
+        <w:t xml:space="preserve">t set the correct cell size the passable node that goes through the hole </w:t>
+      </w:r>
+      <w:r>
+        <w:rPr>
+          <w:lang w:eastAsia="ko-KR"/>
+        </w:rPr>
+        <w:t>doesn’t</w:t>
+      </w:r>
+      <w:r>
+        <w:rPr>
+          <w:rFonts w:hint="eastAsia"/>
+          <w:lang w:eastAsia="ko-KR"/>
+        </w:rPr>
+        <w:t xml:space="preserve"> </w:t>
       </w:r>
       <w:r>
         <w:rPr>
@@ -5623,138 +7341,7 @@
           <w:lang w:eastAsia="ko-KR"/>
         </w:rPr>
         <w:lastRenderedPageBreak/>
-        <w:t xml:space="preserve">this is a feature to prevent drone running into </w:t>
-      </w:r>
-      <w:proofErr w:type="spellStart"/>
-      <w:r>
-        <w:rPr>
-          <w:rFonts w:hint="eastAsia"/>
-          <w:lang w:eastAsia="ko-KR"/>
-        </w:rPr>
-        <w:t>obstacels</w:t>
-      </w:r>
-      <w:proofErr w:type="spellEnd"/>
-      <w:r>
-        <w:rPr>
-          <w:rFonts w:hint="eastAsia"/>
-          <w:lang w:eastAsia="ko-KR"/>
-        </w:rPr>
-        <w:t xml:space="preserve">. </w:t>
-      </w:r>
-      <w:r>
-        <w:rPr>
-          <w:lang w:eastAsia="ko-KR"/>
-        </w:rPr>
-        <w:t>S</w:t>
-      </w:r>
-      <w:r>
-        <w:rPr>
-          <w:rFonts w:hint="eastAsia"/>
-          <w:lang w:eastAsia="ko-KR"/>
-        </w:rPr>
-        <w:t xml:space="preserve">o in order to make the drone go through this, we had </w:t>
-      </w:r>
-      <w:r>
-        <w:rPr>
-          <w:rFonts w:hint="eastAsia"/>
-          <w:lang w:eastAsia="ko-KR"/>
-        </w:rPr>
-        <w:t xml:space="preserve">to </w:t>
-      </w:r>
-      <w:r>
-        <w:rPr>
-          <w:rFonts w:hint="eastAsia"/>
-          <w:lang w:eastAsia="ko-KR"/>
-        </w:rPr>
-        <w:t>make the drone find a path through this very narrow hole, or make this line to never cross any obstacles</w:t>
-      </w:r>
-      <w:r>
-        <w:rPr>
-          <w:rFonts w:hint="eastAsia"/>
-          <w:lang w:eastAsia="ko-KR"/>
-        </w:rPr>
-        <w:t xml:space="preserve">. This could be done by reducing the speed or increasing the number of cells that maps this 3 D field. It has its advantages and disadvantages. </w:t>
-      </w:r>
-      <w:r>
-        <w:rPr>
-          <w:lang w:eastAsia="ko-KR"/>
-        </w:rPr>
-        <w:t>R</w:t>
-      </w:r>
-      <w:r>
-        <w:rPr>
-          <w:rFonts w:hint="eastAsia"/>
-          <w:lang w:eastAsia="ko-KR"/>
-        </w:rPr>
-        <w:t xml:space="preserve">educing the speed may allow us to go through the path , but it may slow us down over all, and </w:t>
-      </w:r>
-      <w:r>
-        <w:rPr>
-          <w:lang w:eastAsia="ko-KR"/>
-        </w:rPr>
-        <w:t>increasing</w:t>
-      </w:r>
-      <w:r>
-        <w:rPr>
-          <w:rFonts w:hint="eastAsia"/>
-          <w:lang w:eastAsia="ko-KR"/>
-        </w:rPr>
-        <w:t xml:space="preserve"> the </w:t>
-      </w:r>
-      <w:r>
-        <w:rPr>
-          <w:lang w:eastAsia="ko-KR"/>
-        </w:rPr>
-        <w:t>number</w:t>
-      </w:r>
-      <w:r>
-        <w:rPr>
-          <w:rFonts w:hint="eastAsia"/>
-          <w:lang w:eastAsia="ko-KR"/>
-        </w:rPr>
-        <w:t xml:space="preserve"> of cells will find the best </w:t>
-      </w:r>
-      <w:proofErr w:type="spellStart"/>
-      <w:r>
-        <w:rPr>
-          <w:rFonts w:hint="eastAsia"/>
-          <w:lang w:eastAsia="ko-KR"/>
-        </w:rPr>
-        <w:t>best</w:t>
-      </w:r>
-      <w:proofErr w:type="spellEnd"/>
-      <w:r>
-        <w:rPr>
-          <w:rFonts w:hint="eastAsia"/>
-          <w:lang w:eastAsia="ko-KR"/>
-        </w:rPr>
-        <w:t xml:space="preserve"> path since the field is mapped </w:t>
-      </w:r>
-      <w:r>
-        <w:rPr>
-          <w:lang w:eastAsia="ko-KR"/>
-        </w:rPr>
-        <w:t>wit</w:t>
-      </w:r>
-      <w:r>
-        <w:rPr>
-          <w:rFonts w:hint="eastAsia"/>
-          <w:lang w:eastAsia="ko-KR"/>
-        </w:rPr>
-        <w:t xml:space="preserve">h more detail, but the processing time takes much longer. This is the solution we found most optimal at the time. But if we had </w:t>
-      </w:r>
-      <w:r>
-        <w:rPr>
-          <w:lang w:eastAsia="ko-KR"/>
-        </w:rPr>
-        <w:t>more</w:t>
-      </w:r>
-      <w:r>
-        <w:rPr>
-          <w:rFonts w:hint="eastAsia"/>
-          <w:lang w:eastAsia="ko-KR"/>
-        </w:rPr>
-        <w:t xml:space="preserve"> time, I wished we could</w:t>
+        <w:t>exist, and if I don</w:t>
       </w:r>
       <w:r>
         <w:rPr>
@@ -5767,490 +7354,14 @@
           <w:rFonts w:hint="eastAsia"/>
           <w:lang w:eastAsia="ko-KR"/>
         </w:rPr>
-        <w:t xml:space="preserve">ve these parameters a </w:t>
-      </w:r>
-      <w:proofErr w:type="spellStart"/>
-      <w:r>
-        <w:rPr>
-          <w:rFonts w:hint="eastAsia"/>
-          <w:lang w:eastAsia="ko-KR"/>
-        </w:rPr>
-        <w:t>btter</w:t>
-      </w:r>
-      <w:proofErr w:type="spellEnd"/>
-      <w:r>
-        <w:rPr>
-          <w:rFonts w:hint="eastAsia"/>
-          <w:lang w:eastAsia="ko-KR"/>
-        </w:rPr>
-        <w:t xml:space="preserve"> and </w:t>
-      </w:r>
-      <w:r>
-        <w:rPr>
-          <w:lang w:eastAsia="ko-KR"/>
-        </w:rPr>
-        <w:t>I</w:t>
-      </w:r>
-      <w:r>
-        <w:rPr>
-          <w:rFonts w:hint="eastAsia"/>
-          <w:lang w:eastAsia="ko-KR"/>
-        </w:rPr>
-        <w:t xml:space="preserve"> think it would have been possible to make the drone go through.</w:t>
-      </w:r>
-    </w:p>
-    <w:p>
-      <w:pPr>
-        <w:rPr>
-          <w:lang w:eastAsia="ko-KR"/>
-        </w:rPr>
-      </w:pPr>
-    </w:p>
-    <w:p>
-      <w:pPr>
-        <w:rPr>
-          <w:lang w:eastAsia="ko-KR"/>
-        </w:rPr>
-      </w:pPr>
-    </w:p>
-    <w:p>
-      <w:pPr>
-        <w:rPr>
-          <w:lang w:eastAsia="ko-KR"/>
-        </w:rPr>
-      </w:pPr>
-      <w:r>
-        <w:rPr>
-          <w:lang w:eastAsia="ko-KR"/>
-        </w:rPr>
-        <w:t>METHODS FOR HAVING A BETTER GUESS AND CHECK FOR GAINS</w:t>
-      </w:r>
-    </w:p>
-    <w:p>
-      <w:pPr>
-        <w:rPr>
-          <w:lang w:eastAsia="ko-KR"/>
-        </w:rPr>
-      </w:pPr>
-      <w:r>
-        <w:rPr>
-          <w:rFonts w:hint="eastAsia"/>
-          <w:lang w:eastAsia="ko-KR"/>
-        </w:rPr>
-        <w:t xml:space="preserve">Try pole </w:t>
-      </w:r>
-      <w:r>
-        <w:rPr>
-          <w:lang w:eastAsia="ko-KR"/>
-        </w:rPr>
-        <w:t>placement</w:t>
-      </w:r>
-      <w:r>
-        <w:rPr>
-          <w:rFonts w:hint="eastAsia"/>
-          <w:lang w:eastAsia="ko-KR"/>
-        </w:rPr>
-        <w:t xml:space="preserve"> and The </w:t>
-      </w:r>
-      <w:proofErr w:type="spellStart"/>
-      <w:r>
-        <w:rPr>
-          <w:rFonts w:hint="eastAsia"/>
-          <w:lang w:eastAsia="ko-KR"/>
-        </w:rPr>
-        <w:t>ziegler</w:t>
-      </w:r>
-      <w:proofErr w:type="spellEnd"/>
-      <w:r>
-        <w:rPr>
-          <w:rFonts w:hint="eastAsia"/>
-          <w:lang w:eastAsia="ko-KR"/>
-        </w:rPr>
-        <w:t xml:space="preserve"> Nichols method</w:t>
-      </w:r>
-    </w:p>
-    <w:p>
-      <w:pPr>
-        <w:rPr>
-          <w:lang w:eastAsia="ko-KR"/>
-        </w:rPr>
-      </w:pPr>
-    </w:p>
-    <w:p>
-      <w:pPr>
-        <w:rPr>
-          <w:lang w:eastAsia="ko-KR"/>
-        </w:rPr>
-      </w:pPr>
-      <w:r>
-        <w:rPr>
-          <w:rFonts w:hint="eastAsia"/>
-          <w:lang w:eastAsia="ko-KR"/>
-        </w:rPr>
-        <w:t>Drone video: O</w:t>
-      </w:r>
-      <w:r>
-        <w:rPr>
-          <w:lang w:eastAsia="ko-KR"/>
-        </w:rPr>
-        <w:t>b</w:t>
-      </w:r>
-      <w:r>
-        <w:rPr>
-          <w:rFonts w:hint="eastAsia"/>
-          <w:lang w:eastAsia="ko-KR"/>
-        </w:rPr>
-        <w:t>stacles are imaginary drone. How does nothing spontaneous.</w:t>
-      </w:r>
-    </w:p>
-    <w:p>
-      <w:pPr>
-        <w:rPr>
-          <w:lang w:eastAsia="ko-KR"/>
-        </w:rPr>
-      </w:pPr>
-    </w:p>
-    <w:p>
-      <w:pPr>
-        <w:rPr>
-          <w:lang w:eastAsia="ko-KR"/>
-        </w:rPr>
-      </w:pPr>
-      <w:r>
-        <w:rPr>
-          <w:lang w:eastAsia="ko-KR"/>
-        </w:rPr>
-        <w:t>P</w:t>
-      </w:r>
-      <w:r>
-        <w:rPr>
-          <w:rFonts w:hint="eastAsia"/>
-          <w:lang w:eastAsia="ko-KR"/>
-        </w:rPr>
-        <w:t xml:space="preserve">reprogrammed instances would be different from real life situations consider what might disturbances : is that ans. </w:t>
-      </w:r>
-      <w:r>
-        <w:rPr>
-          <w:lang w:eastAsia="ko-KR"/>
-        </w:rPr>
-        <w:t>E</w:t>
-      </w:r>
-      <w:r>
-        <w:rPr>
-          <w:rFonts w:hint="eastAsia"/>
-          <w:lang w:eastAsia="ko-KR"/>
-        </w:rPr>
-        <w:t xml:space="preserve">laborate when </w:t>
-      </w:r>
-    </w:p>
-    <w:p>
-      <w:pPr>
-        <w:rPr>
-          <w:lang w:eastAsia="ko-KR"/>
-        </w:rPr>
-      </w:pPr>
-      <w:r>
-        <w:rPr>
-          <w:rFonts w:hint="eastAsia"/>
-          <w:lang w:eastAsia="ko-KR"/>
-        </w:rPr>
-        <w:t xml:space="preserve">Identify what the disturbance would be first wind air </w:t>
-      </w:r>
-      <w:r>
-        <w:rPr>
-          <w:lang w:eastAsia="ko-KR"/>
-        </w:rPr>
-        <w:t>density</w:t>
-      </w:r>
-      <w:r>
-        <w:rPr>
-          <w:rFonts w:hint="eastAsia"/>
-          <w:lang w:eastAsia="ko-KR"/>
-        </w:rPr>
-        <w:t xml:space="preserve"> temperature &lt; list </w:t>
-      </w:r>
-      <w:proofErr w:type="spellStart"/>
-      <w:r>
-        <w:rPr>
-          <w:rFonts w:hint="eastAsia"/>
-          <w:lang w:eastAsia="ko-KR"/>
-        </w:rPr>
-        <w:t>em</w:t>
-      </w:r>
-      <w:proofErr w:type="spellEnd"/>
-      <w:r>
-        <w:rPr>
-          <w:rFonts w:hint="eastAsia"/>
-          <w:lang w:eastAsia="ko-KR"/>
-        </w:rPr>
-        <w:t xml:space="preserve">, </w:t>
-      </w:r>
-      <w:r>
-        <w:rPr>
-          <w:lang w:eastAsia="ko-KR"/>
-        </w:rPr>
-        <w:t>focus</w:t>
-      </w:r>
-      <w:r>
-        <w:rPr>
-          <w:rFonts w:hint="eastAsia"/>
-          <w:lang w:eastAsia="ko-KR"/>
-        </w:rPr>
-        <w:t xml:space="preserve"> wind . How wind will disturb drone, what part of simulation is reflected in the simulation, what you can do to adjust, what are future actions it might take. </w:t>
-      </w:r>
-    </w:p>
-    <w:p>
-      <w:pPr>
-        <w:rPr>
-          <w:lang w:eastAsia="ko-KR"/>
-        </w:rPr>
-      </w:pPr>
-    </w:p>
-    <w:p>
-      <w:pPr>
-        <w:rPr>
-          <w:lang w:eastAsia="ko-KR"/>
-        </w:rPr>
-      </w:pPr>
-      <w:r>
-        <w:rPr>
-          <w:lang w:eastAsia="ko-KR"/>
-        </w:rPr>
-        <w:t>I</w:t>
-      </w:r>
-      <w:r>
-        <w:rPr>
-          <w:rFonts w:hint="eastAsia"/>
-          <w:lang w:eastAsia="ko-KR"/>
-        </w:rPr>
-        <w:t>f you are to implement a future capabilities &gt; find hole path.</w:t>
-      </w:r>
-    </w:p>
-    <w:p>
-      <w:pPr>
-        <w:rPr>
-          <w:lang w:eastAsia="ko-KR"/>
-        </w:rPr>
-      </w:pPr>
-    </w:p>
-    <w:p>
-      <w:pPr>
-        <w:rPr>
-          <w:lang w:eastAsia="ko-KR"/>
-        </w:rPr>
-      </w:pPr>
-      <w:r>
-        <w:rPr>
-          <w:lang w:eastAsia="ko-KR"/>
-        </w:rPr>
-        <w:t>D</w:t>
-      </w:r>
-      <w:r>
-        <w:rPr>
-          <w:rFonts w:hint="eastAsia"/>
-          <w:lang w:eastAsia="ko-KR"/>
-        </w:rPr>
-        <w:t xml:space="preserve">o it Star method </w:t>
-      </w:r>
-    </w:p>
-    <w:p>
-      <w:pPr>
-        <w:rPr>
-          <w:lang w:eastAsia="ko-KR"/>
-        </w:rPr>
-      </w:pPr>
-      <w:r>
-        <w:rPr>
-          <w:rFonts w:hint="eastAsia"/>
-          <w:lang w:eastAsia="ko-KR"/>
-        </w:rPr>
-        <w:t xml:space="preserve">S </w:t>
-      </w:r>
-    </w:p>
-    <w:p>
-      <w:pPr>
-        <w:rPr>
-          <w:lang w:eastAsia="ko-KR"/>
-        </w:rPr>
-      </w:pPr>
-      <w:r>
-        <w:rPr>
-          <w:rFonts w:hint="eastAsia"/>
-          <w:lang w:eastAsia="ko-KR"/>
-        </w:rPr>
-        <w:t xml:space="preserve">T </w:t>
-      </w:r>
-    </w:p>
-    <w:p>
-      <w:pPr>
-        <w:rPr>
-          <w:rFonts w:hint="eastAsia"/>
-          <w:lang w:eastAsia="ko-KR"/>
-        </w:rPr>
-      </w:pPr>
-      <w:r>
-        <w:rPr>
-          <w:rFonts w:hint="eastAsia"/>
-          <w:lang w:eastAsia="ko-KR"/>
-        </w:rPr>
-        <w:t xml:space="preserve">A What are the challenges going through the hole  </w:t>
-      </w:r>
-      <w:proofErr w:type="spellStart"/>
-      <w:r>
-        <w:rPr>
-          <w:rFonts w:hint="eastAsia"/>
-          <w:lang w:eastAsia="ko-KR"/>
-        </w:rPr>
-        <w:t>thecnical</w:t>
-      </w:r>
-      <w:proofErr w:type="spellEnd"/>
-      <w:r>
-        <w:rPr>
-          <w:rFonts w:hint="eastAsia"/>
-          <w:lang w:eastAsia="ko-KR"/>
-        </w:rPr>
-        <w:t xml:space="preserve"> challenges. </w:t>
-      </w:r>
-      <w:r>
-        <w:rPr>
-          <w:lang w:eastAsia="ko-KR"/>
-        </w:rPr>
-        <w:t>G</w:t>
-      </w:r>
-      <w:r>
-        <w:rPr>
-          <w:rFonts w:hint="eastAsia"/>
-          <w:lang w:eastAsia="ko-KR"/>
-        </w:rPr>
-        <w:t>o back to equations and make adjustments</w:t>
-      </w:r>
-    </w:p>
-    <w:p>
-      <w:pPr>
-        <w:rPr>
-          <w:lang w:eastAsia="ko-KR"/>
-        </w:rPr>
-      </w:pPr>
-      <w:r>
-        <w:rPr>
-          <w:rFonts w:hint="eastAsia"/>
-          <w:lang w:eastAsia="ko-KR"/>
-        </w:rPr>
-        <w:t xml:space="preserve">R what my predicted result would be. Why would adjustments to the </w:t>
-      </w:r>
-      <w:proofErr w:type="spellStart"/>
-      <w:r>
-        <w:rPr>
-          <w:rFonts w:hint="eastAsia"/>
-          <w:lang w:eastAsia="ko-KR"/>
-        </w:rPr>
-        <w:t>equaitons</w:t>
-      </w:r>
-      <w:proofErr w:type="spellEnd"/>
-      <w:r>
-        <w:rPr>
-          <w:rFonts w:hint="eastAsia"/>
-          <w:lang w:eastAsia="ko-KR"/>
-        </w:rPr>
-        <w:t xml:space="preserve"> will allow me to go through the hole. </w:t>
-      </w:r>
-    </w:p>
-    <w:p>
-      <w:pPr>
-        <w:rPr>
-          <w:lang w:eastAsia="ko-KR"/>
-        </w:rPr>
-      </w:pPr>
-    </w:p>
-    <w:p>
-      <w:pPr>
-        <w:rPr>
-          <w:lang w:eastAsia="ko-KR"/>
-        </w:rPr>
-      </w:pPr>
-      <w:r>
-        <w:rPr>
-          <w:rFonts w:hint="eastAsia"/>
-          <w:lang w:eastAsia="ko-KR"/>
-        </w:rPr>
-        <w:t>Summary of drone method: good</w:t>
-      </w:r>
-    </w:p>
-    <w:p>
-      <w:pPr>
-        <w:rPr>
-          <w:lang w:eastAsia="ko-KR"/>
-        </w:rPr>
-      </w:pPr>
-      <w:r>
-        <w:rPr>
-          <w:rFonts w:hint="eastAsia"/>
-          <w:lang w:eastAsia="ko-KR"/>
-        </w:rPr>
-        <w:t>How does embrace team blue to you</w:t>
-      </w:r>
-    </w:p>
-    <w:p>
-      <w:pPr>
-        <w:rPr>
-          <w:lang w:eastAsia="ko-KR"/>
-        </w:rPr>
-      </w:pPr>
-    </w:p>
-    <w:p>
-      <w:pPr>
-        <w:rPr>
-          <w:lang w:eastAsia="ko-KR"/>
-        </w:rPr>
-      </w:pPr>
-      <w:r>
-        <w:rPr>
-          <w:rFonts w:hint="eastAsia"/>
-          <w:lang w:eastAsia="ko-KR"/>
-        </w:rPr>
-        <w:t xml:space="preserve">Embrace Team blue, highlight action item even more. Positive impact. Comprehensive one is the action items. How is </w:t>
-      </w:r>
-      <w:r>
-        <w:rPr>
-          <w:lang w:eastAsia="ko-KR"/>
-        </w:rPr>
-        <w:t>communicating</w:t>
-      </w:r>
-      <w:r>
-        <w:rPr>
-          <w:rFonts w:hint="eastAsia"/>
-          <w:lang w:eastAsia="ko-KR"/>
-        </w:rPr>
-        <w:t xml:space="preserve"> with faculty and sponsor is different. How to approach them differently.  </w:t>
-      </w:r>
-      <w:r>
-        <w:rPr>
-          <w:lang w:eastAsia="ko-KR"/>
-        </w:rPr>
-        <w:t>W</w:t>
-      </w:r>
-      <w:r>
-        <w:rPr>
-          <w:rFonts w:hint="eastAsia"/>
-          <w:lang w:eastAsia="ko-KR"/>
-        </w:rPr>
-        <w:t xml:space="preserve">hat are the results, what kind metric on measuring how well that communication method worked? Being open </w:t>
-      </w:r>
-      <w:proofErr w:type="spellStart"/>
-      <w:r>
-        <w:rPr>
-          <w:rFonts w:hint="eastAsia"/>
-          <w:lang w:eastAsia="ko-KR"/>
-        </w:rPr>
-        <w:t>midned</w:t>
-      </w:r>
-      <w:proofErr w:type="spellEnd"/>
-      <w:r>
-        <w:rPr>
-          <w:rFonts w:hint="eastAsia"/>
-          <w:lang w:eastAsia="ko-KR"/>
-        </w:rPr>
-        <w:t xml:space="preserve"> and include everyone</w:t>
+        <w:t xml:space="preserve">t set the correct waypoints and the speed, the path will end up crossing the obstacles. </w:t>
+      </w:r>
+      <w:r>
+        <w:rPr>
+          <w:rFonts w:hint="eastAsia"/>
+          <w:lang w:eastAsia="ko-KR"/>
+        </w:rPr>
+        <w:t>It</w:t>
       </w:r>
       <w:r>
         <w:rPr>
@@ -6263,267 +7374,35 @@
           <w:rFonts w:hint="eastAsia"/>
           <w:lang w:eastAsia="ko-KR"/>
         </w:rPr>
-        <w:t xml:space="preserve">s thought. Talk about you </w:t>
-      </w:r>
-      <w:proofErr w:type="spellStart"/>
-      <w:r>
-        <w:rPr>
-          <w:rFonts w:hint="eastAsia"/>
-          <w:lang w:eastAsia="ko-KR"/>
-        </w:rPr>
-        <w:t>ve</w:t>
-      </w:r>
-      <w:proofErr w:type="spellEnd"/>
-      <w:r>
-        <w:rPr>
-          <w:rFonts w:hint="eastAsia"/>
-          <w:lang w:eastAsia="ko-KR"/>
-        </w:rPr>
-        <w:t xml:space="preserve"> done to do that &lt; certain action. </w:t>
-      </w:r>
-    </w:p>
-    <w:p>
-      <w:pPr>
-        <w:rPr>
-          <w:lang w:eastAsia="ko-KR"/>
-        </w:rPr>
-      </w:pPr>
-    </w:p>
-    <w:p>
-      <w:pPr>
-        <w:rPr>
-          <w:lang w:eastAsia="ko-KR"/>
-        </w:rPr>
-      </w:pPr>
-      <w:r>
-        <w:rPr>
-          <w:rFonts w:hint="eastAsia"/>
-          <w:lang w:eastAsia="ko-KR"/>
-        </w:rPr>
-        <w:t xml:space="preserve">Testing PD controller: isolate different portions simulations from controller. Incorporate this process to answering </w:t>
-      </w:r>
-      <w:r>
-        <w:rPr>
-          <w:lang w:eastAsia="ko-KR"/>
-        </w:rPr>
-        <w:t>questions</w:t>
-      </w:r>
-      <w:r>
-        <w:rPr>
-          <w:rFonts w:hint="eastAsia"/>
-          <w:lang w:eastAsia="ko-KR"/>
-        </w:rPr>
-        <w:t xml:space="preserve"> to how did you test and verification? Make sure to know the system design summary. Expand the STAR method: I had the sim control design, algo </w:t>
-      </w:r>
-      <w:proofErr w:type="spellStart"/>
-      <w:r>
-        <w:rPr>
-          <w:rFonts w:hint="eastAsia"/>
-          <w:lang w:eastAsia="ko-KR"/>
-        </w:rPr>
-        <w:t>selecton</w:t>
-      </w:r>
-      <w:proofErr w:type="spellEnd"/>
-      <w:r>
-        <w:rPr>
-          <w:rFonts w:hint="eastAsia"/>
-          <w:lang w:eastAsia="ko-KR"/>
-        </w:rPr>
-        <w:t xml:space="preserve"> and testing . For each process and challenges in between and talk about system design process.</w:t>
-      </w:r>
-    </w:p>
-    <w:p>
-      <w:pPr>
-        <w:rPr>
-          <w:lang w:eastAsia="ko-KR"/>
-        </w:rPr>
-      </w:pPr>
-    </w:p>
-    <w:p>
-      <w:pPr>
-        <w:rPr>
-          <w:lang w:eastAsia="ko-KR"/>
-        </w:rPr>
-      </w:pPr>
-      <w:r>
-        <w:rPr>
-          <w:rFonts w:hint="eastAsia"/>
-          <w:lang w:eastAsia="ko-KR"/>
-        </w:rPr>
-        <w:t>Experience overview S</w:t>
-      </w:r>
-      <w:r>
-        <w:rPr>
-          <w:lang w:eastAsia="ko-KR"/>
-        </w:rPr>
-        <w:t>l</w:t>
-      </w:r>
-      <w:r>
-        <w:rPr>
-          <w:rFonts w:hint="eastAsia"/>
-          <w:lang w:eastAsia="ko-KR"/>
-        </w:rPr>
-        <w:t xml:space="preserve">ide: </w:t>
-      </w:r>
-    </w:p>
-    <w:p>
-      <w:pPr>
-        <w:rPr>
-          <w:lang w:eastAsia="ko-KR"/>
-        </w:rPr>
-      </w:pPr>
-      <w:r>
-        <w:rPr>
-          <w:lang w:eastAsia="ko-KR"/>
-        </w:rPr>
-        <w:t>F</w:t>
-      </w:r>
-      <w:r>
-        <w:rPr>
-          <w:rFonts w:hint="eastAsia"/>
-          <w:lang w:eastAsia="ko-KR"/>
-        </w:rPr>
-        <w:t xml:space="preserve">lip the order of my </w:t>
-      </w:r>
-      <w:proofErr w:type="spellStart"/>
-      <w:r>
-        <w:rPr>
-          <w:rFonts w:hint="eastAsia"/>
-          <w:lang w:eastAsia="ko-KR"/>
-        </w:rPr>
-        <w:t>exerpience</w:t>
-      </w:r>
-      <w:proofErr w:type="spellEnd"/>
-      <w:r>
-        <w:rPr>
-          <w:rFonts w:hint="eastAsia"/>
-          <w:lang w:eastAsia="ko-KR"/>
-        </w:rPr>
-        <w:t xml:space="preserve">. Make sure to have </w:t>
-      </w:r>
-      <w:proofErr w:type="spellStart"/>
-      <w:r>
-        <w:rPr>
-          <w:rFonts w:hint="eastAsia"/>
-          <w:lang w:eastAsia="ko-KR"/>
-        </w:rPr>
-        <w:t>lessosn</w:t>
-      </w:r>
-      <w:proofErr w:type="spellEnd"/>
-      <w:r>
-        <w:rPr>
-          <w:rFonts w:hint="eastAsia"/>
-          <w:lang w:eastAsia="ko-KR"/>
-        </w:rPr>
-        <w:t xml:space="preserve"> learned and relate it back to certain </w:t>
-      </w:r>
-      <w:proofErr w:type="spellStart"/>
-      <w:r>
-        <w:rPr>
-          <w:rFonts w:hint="eastAsia"/>
-          <w:lang w:eastAsia="ko-KR"/>
-        </w:rPr>
-        <w:t>epxeirence</w:t>
-      </w:r>
-      <w:proofErr w:type="spellEnd"/>
-      <w:r>
-        <w:rPr>
-          <w:rFonts w:hint="eastAsia"/>
-          <w:lang w:eastAsia="ko-KR"/>
-        </w:rPr>
-        <w:t xml:space="preserve"> within the work. </w:t>
-      </w:r>
-    </w:p>
-    <w:p>
-      <w:pPr>
-        <w:rPr>
-          <w:lang w:eastAsia="ko-KR"/>
-        </w:rPr>
-      </w:pPr>
-    </w:p>
-    <w:p>
-      <w:pPr>
-        <w:rPr>
-          <w:lang w:eastAsia="ko-KR"/>
-        </w:rPr>
-      </w:pPr>
-      <w:r>
-        <w:rPr>
-          <w:rFonts w:hint="eastAsia"/>
-          <w:lang w:eastAsia="ko-KR"/>
-        </w:rPr>
-        <w:t>Why Blue origin slide</w:t>
-      </w:r>
-    </w:p>
-    <w:p>
-      <w:pPr>
-        <w:rPr>
-          <w:lang w:eastAsia="ko-KR"/>
-        </w:rPr>
-      </w:pPr>
-      <w:r>
-        <w:rPr>
-          <w:rFonts w:hint="eastAsia"/>
-          <w:lang w:eastAsia="ko-KR"/>
-        </w:rPr>
-        <w:t xml:space="preserve">Include one </w:t>
-      </w:r>
-      <w:r>
-        <w:rPr>
-          <w:lang w:eastAsia="ko-KR"/>
-        </w:rPr>
-        <w:t>specific</w:t>
-      </w:r>
-      <w:r>
-        <w:rPr>
-          <w:rFonts w:hint="eastAsia"/>
-          <w:lang w:eastAsia="ko-KR"/>
-        </w:rPr>
-        <w:t xml:space="preserve"> thing blue origin did and how it helped E</w:t>
-      </w:r>
-      <w:r>
-        <w:rPr>
-          <w:lang w:eastAsia="ko-KR"/>
-        </w:rPr>
-        <w:t>a</w:t>
-      </w:r>
-      <w:r>
-        <w:rPr>
-          <w:rFonts w:hint="eastAsia"/>
-          <w:lang w:eastAsia="ko-KR"/>
-        </w:rPr>
-        <w:t>rth.</w:t>
-      </w:r>
-    </w:p>
-    <w:p>
-      <w:pPr>
-        <w:rPr>
-          <w:lang w:eastAsia="ko-KR"/>
-        </w:rPr>
-      </w:pPr>
-    </w:p>
-    <w:p>
-      <w:pPr>
-        <w:rPr>
-          <w:rFonts w:hint="eastAsia"/>
-          <w:lang w:eastAsia="ko-KR"/>
-        </w:rPr>
-      </w:pPr>
-      <w:r>
-        <w:rPr>
-          <w:rFonts w:hint="eastAsia"/>
-          <w:lang w:eastAsia="ko-KR"/>
-        </w:rPr>
-        <w:t xml:space="preserve">Why is it </w:t>
-      </w:r>
-    </w:p>
-    <w:p>
-      <w:pPr>
-        <w:rPr>
-          <w:rFonts w:hint="eastAsia"/>
-          <w:lang w:eastAsia="ko-KR"/>
-        </w:rPr>
-      </w:pPr>
+        <w:t xml:space="preserve">s important to find the sweet spot of cell size, velocity and number of way points between nodes. </w:t>
+      </w:r>
+      <w:r>
+        <w:rPr>
+          <w:rFonts w:hint="eastAsia"/>
+          <w:lang w:eastAsia="ko-KR"/>
+        </w:rPr>
+        <w:t xml:space="preserve">To enable that. </w:t>
+      </w:r>
+      <w:r>
+        <w:rPr>
+          <w:rFonts w:hint="eastAsia"/>
+          <w:lang w:eastAsia="ko-KR"/>
+        </w:rPr>
+        <w:t xml:space="preserve">Maybe If it is allowed, I could make the hole as a midpoint goal before popping </w:t>
+      </w:r>
+      <w:r>
+        <w:rPr>
+          <w:lang w:eastAsia="ko-KR"/>
+        </w:rPr>
+        <w:t>balloons</w:t>
+      </w:r>
+      <w:r>
+        <w:rPr>
+          <w:rFonts w:hint="eastAsia"/>
+          <w:lang w:eastAsia="ko-KR"/>
+        </w:rPr>
+        <w:t xml:space="preserve">. I would try to observe the speed and waypoints that are selected around the hole to do this. </w:t>
+      </w:r>
     </w:p>
     <w:sectPr>
       <w:pgSz w:w="12240" w:h="15840"/>
@@ -6533,6 +7412,195 @@
     </w:sectPr>
   </w:body>
 </w:document>
+</file>
+
+<file path=word/numbering.xml><?xml version="1.0" encoding="utf-8"?>
+<w:numbering xmlns:wpc="http://schemas.microsoft.com/office/word/2010/wordprocessingCanvas" xmlns:cx="http://schemas.microsoft.com/office/drawing/2014/chartex" xmlns:cx1="http://schemas.microsoft.com/office/drawing/2015/9/8/chartex" xmlns:cx2="http://schemas.microsoft.com/office/drawing/2015/10/21/chartex" xmlns:cx3="http://schemas.microsoft.com/office/drawing/2016/5/9/chartex" xmlns:cx4="http://schemas.microsoft.com/office/drawing/2016/5/10/chartex" xmlns:cx5="http://schemas.microsoft.com/office/drawing/2016/5/11/chartex" xmlns:cx6="http://schemas.microsoft.com/office/drawing/2016/5/12/chartex" xmlns:cx7="http://schemas.microsoft.com/office/drawing/2016/5/13/chartex" xmlns:cx8="http://schemas.microsoft.com/office/drawing/2016/5/14/chartex" xmlns:mc="http://schemas.openxmlformats.org/markup-compatibility/2006" xmlns:aink="http://schemas.microsoft.com/office/drawing/2016/ink" xmlns:am3d="http://schemas.microsoft.com/office/drawing/2017/model3d" xmlns:o="urn:schemas-microsoft-com:office:office" xmlns:oel="http://schemas.microsoft.com/office/2019/extlst" xmlns:r="http://schemas.openxmlformats.org/officeDocument/2006/relationships" xmlns:m="http://schemas.openxmlformats.org/officeDocument/2006/math" xmlns:v="urn:schemas-microsoft-com:vml" xmlns:wp14="http://schemas.microsoft.com/office/word/2010/wordprocessingDrawing" xmlns:wp="http://schemas.openxmlformats.org/drawingml/2006/wordprocessingDrawing" xmlns:w10="urn:schemas-microsoft-com:office:word" xmlns:w="http://schemas.openxmlformats.org/wordprocessingml/2006/main" xmlns:w14="http://schemas.microsoft.com/office/word/2010/wordml" xmlns:w15="http://schemas.microsoft.com/office/word/2012/wordml" xmlns:w16cex="http://schemas.microsoft.com/office/word/2018/wordml/cex" xmlns:w16cid="http://schemas.microsoft.com/office/word/2016/wordml/cid" xmlns:w16="http://schemas.microsoft.com/office/word/2018/wordml" xmlns:w16du="http://schemas.microsoft.com/office/word/2023/wordml/word16du" xmlns:w16sdtdh="http://schemas.microsoft.com/office/word/2020/wordml/sdtdatahash" xmlns:w16se="http://schemas.microsoft.com/office/word/2015/wordml/symex" xmlns:wpg="http://schemas.microsoft.com/office/word/2010/wordprocessingGroup" xmlns:wpi="http://schemas.microsoft.com/office/word/2010/wordprocessingInk" xmlns:wne="http://schemas.microsoft.com/office/word/2006/wordml" xmlns:wps="http://schemas.microsoft.com/office/word/2010/wordprocessingShape" mc:Ignorable="w14 w15 w16se w16cid w16 w16cex w16sdtdh w16du wp14">
+  <w:abstractNum w:abstractNumId="0" w15:restartNumberingAfterBreak="0">
+    <w:nsid w:val="210B57F1"/>
+    <w:multiLevelType w:val="hybridMultilevel"/>
+    <w:tmpl w:val="43129804"/>
+    <w:lvl w:ilvl="0" w:tplc="0409000F">
+      <w:start w:val="1"/>
+      <w:numFmt w:val="decimal"/>
+      <w:lvlText w:val="%1."/>
+      <w:lvlJc w:val="left"/>
+      <w:pPr>
+        <w:ind w:left="720" w:hanging="360"/>
+      </w:pPr>
+      <w:rPr>
+        <w:rFonts w:hint="default"/>
+      </w:rPr>
+    </w:lvl>
+    <w:lvl w:ilvl="1" w:tplc="04090019">
+      <w:start w:val="1"/>
+      <w:numFmt w:val="lowerLetter"/>
+      <w:lvlText w:val="%2."/>
+      <w:lvlJc w:val="left"/>
+      <w:pPr>
+        <w:ind w:left="1440" w:hanging="360"/>
+      </w:pPr>
+    </w:lvl>
+    <w:lvl w:ilvl="2" w:tplc="0409001B">
+      <w:start w:val="1"/>
+      <w:numFmt w:val="lowerRoman"/>
+      <w:lvlText w:val="%3."/>
+      <w:lvlJc w:val="right"/>
+      <w:pPr>
+        <w:ind w:left="2160" w:hanging="180"/>
+      </w:pPr>
+    </w:lvl>
+    <w:lvl w:ilvl="3" w:tplc="0409000F" w:tentative="1">
+      <w:start w:val="1"/>
+      <w:numFmt w:val="decimal"/>
+      <w:lvlText w:val="%4."/>
+      <w:lvlJc w:val="left"/>
+      <w:pPr>
+        <w:ind w:left="2880" w:hanging="360"/>
+      </w:pPr>
+    </w:lvl>
+    <w:lvl w:ilvl="4" w:tplc="04090019" w:tentative="1">
+      <w:start w:val="1"/>
+      <w:numFmt w:val="lowerLetter"/>
+      <w:lvlText w:val="%5."/>
+      <w:lvlJc w:val="left"/>
+      <w:pPr>
+        <w:ind w:left="3600" w:hanging="360"/>
+      </w:pPr>
+    </w:lvl>
+    <w:lvl w:ilvl="5" w:tplc="0409001B" w:tentative="1">
+      <w:start w:val="1"/>
+      <w:numFmt w:val="lowerRoman"/>
+      <w:lvlText w:val="%6."/>
+      <w:lvlJc w:val="right"/>
+      <w:pPr>
+        <w:ind w:left="4320" w:hanging="180"/>
+      </w:pPr>
+    </w:lvl>
+    <w:lvl w:ilvl="6" w:tplc="0409000F" w:tentative="1">
+      <w:start w:val="1"/>
+      <w:numFmt w:val="decimal"/>
+      <w:lvlText w:val="%7."/>
+      <w:lvlJc w:val="left"/>
+      <w:pPr>
+        <w:ind w:left="5040" w:hanging="360"/>
+      </w:pPr>
+    </w:lvl>
+    <w:lvl w:ilvl="7" w:tplc="04090019" w:tentative="1">
+      <w:start w:val="1"/>
+      <w:numFmt w:val="lowerLetter"/>
+      <w:lvlText w:val="%8."/>
+      <w:lvlJc w:val="left"/>
+      <w:pPr>
+        <w:ind w:left="5760" w:hanging="360"/>
+      </w:pPr>
+    </w:lvl>
+    <w:lvl w:ilvl="8" w:tplc="0409001B" w:tentative="1">
+      <w:start w:val="1"/>
+      <w:numFmt w:val="lowerRoman"/>
+      <w:lvlText w:val="%9."/>
+      <w:lvlJc w:val="right"/>
+      <w:pPr>
+        <w:ind w:left="6480" w:hanging="180"/>
+      </w:pPr>
+    </w:lvl>
+  </w:abstractNum>
+  <w:abstractNum w:abstractNumId="1" w15:restartNumberingAfterBreak="0">
+    <w:nsid w:val="50202378"/>
+    <w:multiLevelType w:val="hybridMultilevel"/>
+    <w:tmpl w:val="100CE4D4"/>
+    <w:lvl w:ilvl="0" w:tplc="0409000F">
+      <w:start w:val="1"/>
+      <w:numFmt w:val="decimal"/>
+      <w:lvlText w:val="%1."/>
+      <w:lvlJc w:val="left"/>
+      <w:pPr>
+        <w:ind w:left="720" w:hanging="360"/>
+      </w:pPr>
+      <w:rPr>
+        <w:rFonts w:hint="default"/>
+      </w:rPr>
+    </w:lvl>
+    <w:lvl w:ilvl="1" w:tplc="04090019">
+      <w:start w:val="1"/>
+      <w:numFmt w:val="lowerLetter"/>
+      <w:lvlText w:val="%2."/>
+      <w:lvlJc w:val="left"/>
+      <w:pPr>
+        <w:ind w:left="1440" w:hanging="360"/>
+      </w:pPr>
+    </w:lvl>
+    <w:lvl w:ilvl="2" w:tplc="0409001B" w:tentative="1">
+      <w:start w:val="1"/>
+      <w:numFmt w:val="lowerRoman"/>
+      <w:lvlText w:val="%3."/>
+      <w:lvlJc w:val="right"/>
+      <w:pPr>
+        <w:ind w:left="2160" w:hanging="180"/>
+      </w:pPr>
+    </w:lvl>
+    <w:lvl w:ilvl="3" w:tplc="0409000F" w:tentative="1">
+      <w:start w:val="1"/>
+      <w:numFmt w:val="decimal"/>
+      <w:lvlText w:val="%4."/>
+      <w:lvlJc w:val="left"/>
+      <w:pPr>
+        <w:ind w:left="2880" w:hanging="360"/>
+      </w:pPr>
+    </w:lvl>
+    <w:lvl w:ilvl="4" w:tplc="04090019" w:tentative="1">
+      <w:start w:val="1"/>
+      <w:numFmt w:val="lowerLetter"/>
+      <w:lvlText w:val="%5."/>
+      <w:lvlJc w:val="left"/>
+      <w:pPr>
+        <w:ind w:left="3600" w:hanging="360"/>
+      </w:pPr>
+    </w:lvl>
+    <w:lvl w:ilvl="5" w:tplc="0409001B" w:tentative="1">
+      <w:start w:val="1"/>
+      <w:numFmt w:val="lowerRoman"/>
+      <w:lvlText w:val="%6."/>
+      <w:lvlJc w:val="right"/>
+      <w:pPr>
+        <w:ind w:left="4320" w:hanging="180"/>
+      </w:pPr>
+    </w:lvl>
+    <w:lvl w:ilvl="6" w:tplc="0409000F" w:tentative="1">
+      <w:start w:val="1"/>
+      <w:numFmt w:val="decimal"/>
+      <w:lvlText w:val="%7."/>
+      <w:lvlJc w:val="left"/>
+      <w:pPr>
+        <w:ind w:left="5040" w:hanging="360"/>
+      </w:pPr>
+    </w:lvl>
+    <w:lvl w:ilvl="7" w:tplc="04090019" w:tentative="1">
+      <w:start w:val="1"/>
+      <w:numFmt w:val="lowerLetter"/>
+      <w:lvlText w:val="%8."/>
+      <w:lvlJc w:val="left"/>
+      <w:pPr>
+        <w:ind w:left="5760" w:hanging="360"/>
+      </w:pPr>
+    </w:lvl>
+    <w:lvl w:ilvl="8" w:tplc="0409001B" w:tentative="1">
+      <w:start w:val="1"/>
+      <w:numFmt w:val="lowerRoman"/>
+      <w:lvlText w:val="%9."/>
+      <w:lvlJc w:val="right"/>
+      <w:pPr>
+        <w:ind w:left="6480" w:hanging="180"/>
+      </w:pPr>
+    </w:lvl>
+  </w:abstractNum>
+  <w:num w:numId="1" w16cid:durableId="868572083">
+    <w:abstractNumId w:val="0"/>
+  </w:num>
+  <w:num w:numId="2" w16cid:durableId="1397047076">
+    <w:abstractNumId w:val="1"/>
+  </w:num>
+</w:numbering>
 </file>
 
 <file path=word/styles.xml><?xml version="1.0" encoding="utf-8"?>
@@ -6963,6 +8031,17 @@
     <w:semiHidden/>
     <w:unhideWhenUsed/>
   </w:style>
+  <w:style w:type="paragraph" w:styleId="ListParagraph">
+    <w:name w:val="List Paragraph"/>
+    <w:basedOn w:val="Normal"/>
+    <w:uiPriority w:val="34"/>
+    <w:qFormat/>
+    <w:rsid w:val="006960E8"/>
+    <w:pPr>
+      <w:ind w:left="720"/>
+      <w:contextualSpacing/>
+    </w:pPr>
+  </w:style>
 </w:styles>
 </file>
 

--- a/Employement/Blue Origin New Rotation/NGRPresentation.docx
+++ b/Employement/Blue Origin New Rotation/NGRPresentation.docx
@@ -493,33 +493,113 @@
           <w:rFonts w:hint="eastAsia"/>
           <w:lang w:eastAsia="ko-KR"/>
         </w:rPr>
-        <w:t xml:space="preserve">,or Heating </w:t>
-      </w:r>
-      <w:proofErr w:type="spellStart"/>
-      <w:r>
-        <w:rPr>
-          <w:rFonts w:hint="eastAsia"/>
-          <w:lang w:eastAsia="ko-KR"/>
-        </w:rPr>
-        <w:t>ventillation</w:t>
-      </w:r>
-      <w:proofErr w:type="spellEnd"/>
-      <w:r>
-        <w:rPr>
-          <w:rFonts w:hint="eastAsia"/>
-          <w:lang w:eastAsia="ko-KR"/>
-        </w:rPr>
-        <w:t xml:space="preserve"> and air </w:t>
-      </w:r>
-      <w:proofErr w:type="spellStart"/>
-      <w:r>
-        <w:rPr>
-          <w:rFonts w:hint="eastAsia"/>
-          <w:lang w:eastAsia="ko-KR"/>
-        </w:rPr>
-        <w:t>conditiong</w:t>
-      </w:r>
-      <w:proofErr w:type="spellEnd"/>
+        <w:t xml:space="preserve">,or Heating ventillation and air conditiong </w:t>
+      </w:r>
+      <w:r>
+        <w:t>company</w:t>
+      </w:r>
+      <w:r>
+        <w:rPr>
+          <w:rFonts w:hint="eastAsia"/>
+          <w:lang w:eastAsia="ko-KR"/>
+        </w:rPr>
+        <w:t>.</w:t>
+      </w:r>
+      <w:r>
+        <w:t xml:space="preserve"> I worked to improve technician’s work process </w:t>
+      </w:r>
+      <w:r>
+        <w:rPr>
+          <w:rFonts w:hint="eastAsia"/>
+          <w:lang w:eastAsia="ko-KR"/>
+        </w:rPr>
+        <w:t xml:space="preserve">over </w:t>
+      </w:r>
+      <w:r>
+        <w:t xml:space="preserve">there as well. </w:t>
+      </w:r>
+      <w:r>
+        <w:rPr>
+          <w:rFonts w:hint="eastAsia"/>
+          <w:lang w:eastAsia="ko-KR"/>
+        </w:rPr>
+        <w:t>Y</w:t>
+      </w:r>
+      <w:r>
+        <w:rPr>
+          <w:lang w:eastAsia="ko-KR"/>
+        </w:rPr>
+        <w:t>o</w:t>
+      </w:r>
+      <w:r>
+        <w:rPr>
+          <w:rFonts w:hint="eastAsia"/>
+          <w:lang w:eastAsia="ko-KR"/>
+        </w:rPr>
+        <w:t xml:space="preserve">u see here that I am working with copper pipes, </w:t>
+      </w:r>
+      <w:r>
+        <w:t xml:space="preserve">and </w:t>
+      </w:r>
+      <w:r>
+        <w:rPr>
+          <w:rFonts w:hint="eastAsia"/>
+          <w:lang w:eastAsia="ko-KR"/>
+        </w:rPr>
+        <w:t>one of my job was to</w:t>
+      </w:r>
+      <w:r>
+        <w:t xml:space="preserve"> qualify a new component for </w:t>
+      </w:r>
+      <w:r>
+        <w:rPr>
+          <w:rFonts w:hint="eastAsia"/>
+          <w:lang w:eastAsia="ko-KR"/>
+        </w:rPr>
+        <w:t>HVAC system. It required lots communciations and understanding the standards.</w:t>
+      </w:r>
+    </w:p>
+    <w:p>
+      <w:r>
+        <w:rPr>
+          <w:rFonts w:hint="eastAsia"/>
+          <w:lang w:eastAsia="ko-KR"/>
+        </w:rPr>
+        <w:t xml:space="preserve"> T</w:t>
+      </w:r>
+      <w:r>
+        <w:t>h</w:t>
+      </w:r>
+      <w:r>
+        <w:rPr>
+          <w:rFonts w:hint="eastAsia"/>
+          <w:lang w:eastAsia="ko-KR"/>
+        </w:rPr>
+        <w:t xml:space="preserve">is </w:t>
+      </w:r>
+      <w:r>
+        <w:t>picture is a weather control room at Trane</w:t>
+      </w:r>
+      <w:r>
+        <w:rPr>
+          <w:rFonts w:hint="eastAsia"/>
+          <w:lang w:eastAsia="ko-KR"/>
+        </w:rPr>
+        <w:t xml:space="preserve"> t</w:t>
+      </w:r>
+      <w:r>
+        <w:t xml:space="preserve">hat </w:t>
+      </w:r>
+      <w:r>
+        <w:rPr>
+          <w:rFonts w:hint="eastAsia"/>
+          <w:lang w:eastAsia="ko-KR"/>
+        </w:rPr>
+        <w:t xml:space="preserve">goes </w:t>
+      </w:r>
+      <w:r>
+        <w:t xml:space="preserve"> through four seasons in</w:t>
+      </w:r>
       <w:r>
         <w:rPr>
           <w:rFonts w:hint="eastAsia"/>
@@ -528,302 +608,158 @@
         <w:t xml:space="preserve"> </w:t>
       </w:r>
       <w:r>
-        <w:t>company</w:t>
-      </w:r>
-      <w:r>
-        <w:rPr>
-          <w:rFonts w:hint="eastAsia"/>
-          <w:lang w:eastAsia="ko-KR"/>
-        </w:rPr>
+        <w:t>only about two weeks. It snows, gets hot and rains</w:t>
+      </w:r>
+      <w:r>
+        <w:rPr>
+          <w:rFonts w:hint="eastAsia"/>
+          <w:lang w:eastAsia="ko-KR"/>
+        </w:rPr>
+        <w:t xml:space="preserve">. My component was being </w:t>
+      </w:r>
+      <w:r>
+        <w:t>tested in that room</w:t>
+      </w:r>
+      <w:r>
+        <w:rPr>
+          <w:rFonts w:hint="eastAsia"/>
+          <w:lang w:eastAsia="ko-KR"/>
+        </w:rPr>
+        <w:t>, and I thought</w:t>
+      </w:r>
+      <w:r>
+        <w:t xml:space="preserve"> </w:t>
+      </w:r>
+      <w:r>
+        <w:rPr>
+          <w:rFonts w:hint="eastAsia"/>
+          <w:lang w:eastAsia="ko-KR"/>
+        </w:rPr>
+        <w:t>the snowing room picture is cool, so I thought I should</w:t>
+      </w:r>
+      <w:r>
+        <w:t xml:space="preserve"> put </w:t>
+      </w:r>
+      <w:r>
+        <w:rPr>
+          <w:rFonts w:hint="eastAsia"/>
+          <w:lang w:eastAsia="ko-KR"/>
+        </w:rPr>
+        <w:t>it there</w:t>
+      </w:r>
+      <w:r>
         <w:t>.</w:t>
       </w:r>
-      <w:r>
-        <w:t xml:space="preserve"> I worked to improve technician’s work process </w:t>
-      </w:r>
-      <w:r>
-        <w:rPr>
-          <w:rFonts w:hint="eastAsia"/>
-          <w:lang w:eastAsia="ko-KR"/>
-        </w:rPr>
-        <w:t xml:space="preserve">over </w:t>
-      </w:r>
-      <w:r>
-        <w:t xml:space="preserve">there as well. </w:t>
-      </w:r>
-      <w:r>
-        <w:rPr>
-          <w:rFonts w:hint="eastAsia"/>
-          <w:lang w:eastAsia="ko-KR"/>
-        </w:rPr>
-        <w:t>Y</w:t>
-      </w:r>
-      <w:r>
-        <w:rPr>
-          <w:lang w:eastAsia="ko-KR"/>
-        </w:rPr>
-        <w:t>o</w:t>
-      </w:r>
-      <w:r>
-        <w:rPr>
-          <w:rFonts w:hint="eastAsia"/>
-          <w:lang w:eastAsia="ko-KR"/>
-        </w:rPr>
-        <w:t xml:space="preserve">u see here that I am working with copper pipes, </w:t>
-      </w:r>
-      <w:r>
-        <w:t xml:space="preserve">and </w:t>
-      </w:r>
-      <w:r>
-        <w:rPr>
-          <w:rFonts w:hint="eastAsia"/>
-          <w:lang w:eastAsia="ko-KR"/>
-        </w:rPr>
-        <w:t>one of my job was to</w:t>
-      </w:r>
-      <w:r>
-        <w:t xml:space="preserve"> qualify a new component for </w:t>
-      </w:r>
-      <w:r>
-        <w:rPr>
-          <w:rFonts w:hint="eastAsia"/>
-          <w:lang w:eastAsia="ko-KR"/>
-        </w:rPr>
-        <w:t xml:space="preserve">HVAC system. It required lots </w:t>
-      </w:r>
-      <w:proofErr w:type="spellStart"/>
-      <w:r>
-        <w:rPr>
-          <w:rFonts w:hint="eastAsia"/>
-          <w:lang w:eastAsia="ko-KR"/>
-        </w:rPr>
-        <w:t>communciations</w:t>
-      </w:r>
-      <w:proofErr w:type="spellEnd"/>
-      <w:r>
-        <w:rPr>
-          <w:rFonts w:hint="eastAsia"/>
-          <w:lang w:eastAsia="ko-KR"/>
-        </w:rPr>
-        <w:t xml:space="preserve"> and understanding the standards.</w:t>
-      </w:r>
-    </w:p>
-    <w:p>
-      <w:r>
-        <w:rPr>
-          <w:rFonts w:hint="eastAsia"/>
-          <w:lang w:eastAsia="ko-KR"/>
-        </w:rPr>
-        <w:t xml:space="preserve"> T</w:t>
-      </w:r>
-      <w:r>
-        <w:t>h</w:t>
-      </w:r>
-      <w:r>
-        <w:rPr>
-          <w:rFonts w:hint="eastAsia"/>
-          <w:lang w:eastAsia="ko-KR"/>
-        </w:rPr>
-        <w:t xml:space="preserve">is </w:t>
-      </w:r>
-      <w:r>
-        <w:t>picture is a weather control room at Trane</w:t>
-      </w:r>
-      <w:r>
-        <w:rPr>
-          <w:rFonts w:hint="eastAsia"/>
-          <w:lang w:eastAsia="ko-KR"/>
-        </w:rPr>
-        <w:t xml:space="preserve"> t</w:t>
-      </w:r>
-      <w:r>
-        <w:t xml:space="preserve">hat </w:t>
-      </w:r>
-      <w:r>
-        <w:rPr>
-          <w:rFonts w:hint="eastAsia"/>
-          <w:lang w:eastAsia="ko-KR"/>
-        </w:rPr>
-        <w:t xml:space="preserve">goes </w:t>
-      </w:r>
-      <w:r>
-        <w:t xml:space="preserve"> through four seasons in</w:t>
-      </w:r>
-      <w:r>
-        <w:rPr>
-          <w:rFonts w:hint="eastAsia"/>
-          <w:lang w:eastAsia="ko-KR"/>
-        </w:rPr>
+    </w:p>
+    <w:p>
+      <w:r>
+        <w:t>In 2022 Summer, I worked at Samsung Austin Semiconductors</w:t>
+      </w:r>
+      <w:r>
+        <w:rPr>
+          <w:rFonts w:hint="eastAsia"/>
+          <w:lang w:eastAsia="ko-KR"/>
+        </w:rPr>
+        <w:t>. I worked with computer languages that were completely new to me at the time to</w:t>
+      </w:r>
+      <w:r>
+        <w:t xml:space="preserve"> facilitate technician’s work process. </w:t>
+      </w:r>
+      <w:r>
+        <w:rPr>
+          <w:rFonts w:hint="eastAsia"/>
+          <w:lang w:eastAsia="ko-KR"/>
+        </w:rPr>
+        <w:t>This experience was a chance for me to</w:t>
+      </w:r>
+      <w:r>
+        <w:t xml:space="preserve"> display my gri</w:t>
+      </w:r>
+      <w:r>
+        <w:rPr>
+          <w:rFonts w:hint="eastAsia"/>
+          <w:lang w:eastAsia="ko-KR"/>
+        </w:rPr>
+        <w:t>t by producing a result, d</w:t>
+      </w:r>
+      <w:r>
+        <w:t xml:space="preserve">espite </w:t>
+      </w:r>
+      <w:r>
+        <w:rPr>
+          <w:rFonts w:hint="eastAsia"/>
+          <w:lang w:eastAsia="ko-KR"/>
+        </w:rPr>
+        <w:t xml:space="preserve">given </w:t>
+      </w:r>
+      <w:r>
+        <w:t>a completely unexpected work</w:t>
+      </w:r>
+      <w:r>
+        <w:rPr>
+          <w:rFonts w:hint="eastAsia"/>
+          <w:lang w:eastAsia="ko-KR"/>
+        </w:rPr>
+        <w:t>.</w:t>
+      </w:r>
+      <w:r>
         <w:t xml:space="preserve"> </w:t>
       </w:r>
       <w:r>
-        <w:t>only about two weeks. It snows, gets hot and rains</w:t>
-      </w:r>
-      <w:r>
-        <w:rPr>
-          <w:rFonts w:hint="eastAsia"/>
-          <w:lang w:eastAsia="ko-KR"/>
-        </w:rPr>
-        <w:t xml:space="preserve">. My component was being </w:t>
-      </w:r>
-      <w:r>
-        <w:t>tested in that room</w:t>
-      </w:r>
-      <w:r>
-        <w:rPr>
-          <w:rFonts w:hint="eastAsia"/>
-          <w:lang w:eastAsia="ko-KR"/>
-        </w:rPr>
-        <w:t>, and I thought</w:t>
+        <w:rPr>
+          <w:rFonts w:hint="eastAsia"/>
+          <w:lang w:eastAsia="ko-KR"/>
+        </w:rPr>
+        <w:t xml:space="preserve">I could talk a little bit more about it later if given time, but </w:t>
+      </w:r>
+      <w:r>
+        <w:rPr>
+          <w:lang w:eastAsia="ko-KR"/>
+        </w:rPr>
+        <w:t>I</w:t>
+      </w:r>
+      <w:r>
+        <w:rPr>
+          <w:rFonts w:hint="eastAsia"/>
+          <w:lang w:eastAsia="ko-KR"/>
+        </w:rPr>
+        <w:t xml:space="preserve"> belive this experience aligns with</w:t>
+      </w:r>
+      <w:r>
+        <w:t xml:space="preserve"> one of the Blue’s leadership principle:</w:t>
+      </w:r>
+      <w:r>
+        <w:rPr>
+          <w:rFonts w:hint="eastAsia"/>
+          <w:lang w:eastAsia="ko-KR"/>
+        </w:rPr>
+        <w:t xml:space="preserve"> to</w:t>
+      </w:r>
+      <w:r>
+        <w:t xml:space="preserve"> “Deliver Results” . </w:t>
+      </w:r>
+    </w:p>
+    <w:p>
+      <w:r>
+        <w:rPr>
+          <w:rFonts w:hint="eastAsia"/>
+          <w:lang w:eastAsia="ko-KR"/>
+        </w:rPr>
+        <w:t>The next year,</w:t>
+      </w:r>
+      <w:r>
+        <w:t xml:space="preserve"> I worked at Blue as a GNC engineering intern in the New Shepard team in 2023 Fall.</w:t>
+      </w:r>
+      <w:r>
+        <w:rPr>
+          <w:rFonts w:hint="eastAsia"/>
+          <w:lang w:eastAsia="ko-KR"/>
+        </w:rPr>
+        <w:t xml:space="preserve"> I implemented the antenna parameter switching feature in the MATLAB and Simulink simulation for the rocket.</w:t>
       </w:r>
       <w:r>
         <w:t xml:space="preserve"> </w:t>
       </w:r>
-      <w:r>
-        <w:rPr>
-          <w:rFonts w:hint="eastAsia"/>
-          <w:lang w:eastAsia="ko-KR"/>
-        </w:rPr>
-        <w:t>the snowing room picture is cool, so I thought I should</w:t>
-      </w:r>
-      <w:r>
-        <w:t xml:space="preserve"> put </w:t>
-      </w:r>
-      <w:r>
-        <w:rPr>
-          <w:rFonts w:hint="eastAsia"/>
-          <w:lang w:eastAsia="ko-KR"/>
-        </w:rPr>
-        <w:t>it there</w:t>
-      </w:r>
-      <w:r>
-        <w:t>.</w:t>
-      </w:r>
-    </w:p>
-    <w:p>
-      <w:r>
-        <w:t>In 2022 Summer, I worked at Samsung Austin Semiconductors</w:t>
-      </w:r>
-      <w:r>
-        <w:rPr>
-          <w:rFonts w:hint="eastAsia"/>
-          <w:lang w:eastAsia="ko-KR"/>
-        </w:rPr>
-        <w:t>. I worked with computer languages that were completely new to me at the time to</w:t>
-      </w:r>
-      <w:r>
-        <w:t xml:space="preserve"> facilitate technician’s work process. </w:t>
-      </w:r>
-      <w:r>
-        <w:rPr>
-          <w:rFonts w:hint="eastAsia"/>
-          <w:lang w:eastAsia="ko-KR"/>
-        </w:rPr>
-        <w:t>This experience was a chance for me to</w:t>
-      </w:r>
-      <w:r>
-        <w:t xml:space="preserve"> display my gri</w:t>
-      </w:r>
-      <w:r>
-        <w:rPr>
-          <w:rFonts w:hint="eastAsia"/>
-          <w:lang w:eastAsia="ko-KR"/>
-        </w:rPr>
-        <w:t>t by producing a result, d</w:t>
-      </w:r>
-      <w:r>
-        <w:t xml:space="preserve">espite </w:t>
-      </w:r>
-      <w:r>
-        <w:rPr>
-          <w:rFonts w:hint="eastAsia"/>
-          <w:lang w:eastAsia="ko-KR"/>
-        </w:rPr>
-        <w:t xml:space="preserve">given </w:t>
-      </w:r>
-      <w:r>
-        <w:t>a completely unexpected work</w:t>
-      </w:r>
-      <w:r>
-        <w:rPr>
-          <w:rFonts w:hint="eastAsia"/>
-          <w:lang w:eastAsia="ko-KR"/>
-        </w:rPr>
-        <w:t>.</w:t>
-      </w:r>
-      <w:r>
-        <w:t xml:space="preserve"> </w:t>
-      </w:r>
-      <w:r>
-        <w:rPr>
-          <w:rFonts w:hint="eastAsia"/>
-          <w:lang w:eastAsia="ko-KR"/>
-        </w:rPr>
-        <w:t xml:space="preserve">I could talk a little bit more about it later if given time, but </w:t>
-      </w:r>
-      <w:r>
-        <w:rPr>
-          <w:lang w:eastAsia="ko-KR"/>
-        </w:rPr>
-        <w:t>I</w:t>
-      </w:r>
-      <w:r>
-        <w:rPr>
-          <w:rFonts w:hint="eastAsia"/>
-          <w:lang w:eastAsia="ko-KR"/>
-        </w:rPr>
-        <w:t xml:space="preserve"> </w:t>
-      </w:r>
-      <w:proofErr w:type="spellStart"/>
-      <w:r>
-        <w:rPr>
-          <w:rFonts w:hint="eastAsia"/>
-          <w:lang w:eastAsia="ko-KR"/>
-        </w:rPr>
-        <w:t>belive</w:t>
-      </w:r>
-      <w:proofErr w:type="spellEnd"/>
-      <w:r>
-        <w:rPr>
-          <w:rFonts w:hint="eastAsia"/>
-          <w:lang w:eastAsia="ko-KR"/>
-        </w:rPr>
-        <w:t xml:space="preserve"> this experience aligns with</w:t>
-      </w:r>
-      <w:r>
-        <w:t xml:space="preserve"> one of the Blue’s leadership principle:</w:t>
-      </w:r>
-      <w:r>
-        <w:rPr>
-          <w:rFonts w:hint="eastAsia"/>
-          <w:lang w:eastAsia="ko-KR"/>
-        </w:rPr>
-        <w:t xml:space="preserve"> to</w:t>
-      </w:r>
-      <w:r>
-        <w:t xml:space="preserve"> “Deliver Results” . </w:t>
-      </w:r>
-    </w:p>
-    <w:p>
-      <w:r>
-        <w:rPr>
-          <w:rFonts w:hint="eastAsia"/>
-          <w:lang w:eastAsia="ko-KR"/>
-        </w:rPr>
-        <w:t>The next year,</w:t>
-      </w:r>
-      <w:r>
-        <w:t xml:space="preserve"> I worked at Blue as a GNC engineering intern in the New Shepard team in 2023 Fall.</w:t>
-      </w:r>
-      <w:r>
-        <w:rPr>
-          <w:rFonts w:hint="eastAsia"/>
-          <w:lang w:eastAsia="ko-KR"/>
-        </w:rPr>
-        <w:t xml:space="preserve"> I implemented the antenna parameter switching feature in the MATLAB and Simulink simulation for the rocket.</w:t>
-      </w:r>
-      <w:r>
-        <w:t xml:space="preserve"> </w:t>
-      </w:r>
     </w:p>
     <w:p>
       <w:pPr>
@@ -839,15 +775,7 @@
         <w:t xml:space="preserve">Finally, </w:t>
       </w:r>
       <w:r>
-        <w:t xml:space="preserve">I am currently working as NGC or GNC </w:t>
-      </w:r>
-      <w:proofErr w:type="spellStart"/>
-      <w:r>
-        <w:t>eningeering</w:t>
-      </w:r>
-      <w:proofErr w:type="spellEnd"/>
-      <w:r>
-        <w:t xml:space="preserve"> intern</w:t>
+        <w:t>I am currently working as NGC or GNC eningeering intern</w:t>
       </w:r>
       <w:r>
         <w:rPr>
@@ -922,15 +850,7 @@
         <w:t>l</w:t>
       </w:r>
       <w:r>
-        <w:t xml:space="preserve">, which is to benefit our entire society. In my previous internships, the magnitude of impact  that I realized an engineer could have and the </w:t>
-      </w:r>
-      <w:proofErr w:type="spellStart"/>
-      <w:r>
-        <w:t>apperication</w:t>
-      </w:r>
-      <w:proofErr w:type="spellEnd"/>
-      <w:r>
-        <w:t xml:space="preserve"> I received for helping technicians was so rewarding that I wanted to seek bigger work that benefit a greater society. I believe the best way to do so</w:t>
+        <w:t>, which is to benefit our entire society. In my previous internships, the magnitude of impact  that I realized an engineer could have and the apperication I received for helping technicians was so rewarding that I wanted to seek bigger work that benefit a greater society. I believe the best way to do so</w:t>
       </w:r>
       <w:r>
         <w:rPr>
@@ -998,15 +918,7 @@
         <w:t>To preserve Earth</w:t>
       </w:r>
       <w:r>
-        <w:t xml:space="preserve">, I sincerely believe we have to reach out to space to find new </w:t>
-      </w:r>
-      <w:proofErr w:type="spellStart"/>
-      <w:r>
-        <w:t>resoiurces</w:t>
-      </w:r>
-      <w:proofErr w:type="spellEnd"/>
-      <w:r>
-        <w:t xml:space="preserve"> and new habitat. Also, as I said before</w:t>
+        <w:t>, I sincerely believe we have to reach out to space to find new resoiurces and new habitat. Also, as I said before</w:t>
       </w:r>
       <w:r>
         <w:rPr>
@@ -1063,106 +975,98 @@
         <w:t>to conserve it in some way</w:t>
       </w:r>
       <w:r>
+        <w:t xml:space="preserve"> wil help everyone in the world.</w:t>
+      </w:r>
+    </w:p>
+    <w:p>
+      <w:pPr>
+        <w:rPr>
+          <w:lang w:eastAsia="ko-KR"/>
+        </w:rPr>
+      </w:pPr>
+      <w:r>
+        <w:t xml:space="preserve">That’s exactly the mission Blue Origin has. </w:t>
+      </w:r>
+      <w:r>
+        <w:rPr>
+          <w:rFonts w:hint="eastAsia"/>
+          <w:lang w:eastAsia="ko-KR"/>
+        </w:rPr>
+        <w:t>It is making its progress towards space travel with its regular New Shepard flight and its recent 27</w:t>
+      </w:r>
+      <w:r>
+        <w:rPr>
+          <w:rFonts w:hint="eastAsia"/>
+          <w:vertAlign w:val="superscript"/>
+          <w:lang w:eastAsia="ko-KR"/>
+        </w:rPr>
+        <w:t>th</w:t>
+      </w:r>
+      <w:r>
+        <w:rPr>
+          <w:rFonts w:hint="eastAsia"/>
+          <w:lang w:eastAsia="ko-KR"/>
+        </w:rPr>
+        <w:t xml:space="preserve"> flight and </w:t>
+      </w:r>
+      <w:r>
+        <w:rPr>
+          <w:lang w:eastAsia="ko-KR"/>
+        </w:rPr>
+        <w:t>progress</w:t>
+      </w:r>
+      <w:r>
+        <w:rPr>
+          <w:rFonts w:hint="eastAsia"/>
+          <w:lang w:eastAsia="ko-KR"/>
+        </w:rPr>
+        <w:t xml:space="preserve"> towards the first flight of new Glenn. </w:t>
+      </w:r>
+      <w:r>
+        <w:t xml:space="preserve">Blue </w:t>
+      </w:r>
+      <w:r>
+        <w:t>distinguishes</w:t>
+      </w:r>
+      <w:r>
+        <w:t xml:space="preserve"> itself from all the other space companies in that aspect. It emphasizes the </w:t>
+      </w:r>
+      <w:r>
+        <w:t>benefits</w:t>
+      </w:r>
+      <w:r>
+        <w:t xml:space="preserve"> of Earth rather than pure </w:t>
+      </w:r>
+      <w:r>
+        <w:t>excitement</w:t>
+      </w:r>
+      <w:r>
+        <w:t xml:space="preserve"> of sp</w:t>
+      </w:r>
+      <w:r>
+        <w:rPr>
+          <w:rFonts w:hint="eastAsia"/>
+          <w:lang w:eastAsia="ko-KR"/>
+        </w:rPr>
+        <w:t>a</w:t>
+      </w:r>
+      <w:r>
+        <w:t>ce exploration</w:t>
+      </w:r>
+      <w:r>
+        <w:rPr>
+          <w:rFonts w:hint="eastAsia"/>
+          <w:lang w:eastAsia="ko-KR"/>
+        </w:rPr>
+        <w:t>.</w:t>
+      </w:r>
+      <w:r>
+        <w:rPr>
+          <w:rFonts w:hint="eastAsia"/>
+          <w:lang w:eastAsia="ko-KR"/>
+        </w:rPr>
         <w:t xml:space="preserve"> </w:t>
       </w:r>
-      <w:proofErr w:type="spellStart"/>
-      <w:r>
-        <w:t>wil</w:t>
-      </w:r>
-      <w:proofErr w:type="spellEnd"/>
-      <w:r>
-        <w:t xml:space="preserve"> help everyone in the world.</w:t>
-      </w:r>
-    </w:p>
-    <w:p>
-      <w:pPr>
-        <w:rPr>
-          <w:lang w:eastAsia="ko-KR"/>
-        </w:rPr>
-      </w:pPr>
-      <w:r>
-        <w:t xml:space="preserve">That’s exactly the mission Blue Origin has. </w:t>
-      </w:r>
-      <w:r>
-        <w:rPr>
-          <w:rFonts w:hint="eastAsia"/>
-          <w:lang w:eastAsia="ko-KR"/>
-        </w:rPr>
-        <w:t>It is making its progress towards space travel with its regular New Shepard flight and its recent 27</w:t>
-      </w:r>
-      <w:r>
-        <w:rPr>
-          <w:rFonts w:hint="eastAsia"/>
-          <w:vertAlign w:val="superscript"/>
-          <w:lang w:eastAsia="ko-KR"/>
-        </w:rPr>
-        <w:t>th</w:t>
-      </w:r>
-      <w:r>
-        <w:rPr>
-          <w:rFonts w:hint="eastAsia"/>
-          <w:lang w:eastAsia="ko-KR"/>
-        </w:rPr>
-        <w:t xml:space="preserve"> flight and </w:t>
-      </w:r>
-      <w:r>
-        <w:rPr>
-          <w:lang w:eastAsia="ko-KR"/>
-        </w:rPr>
-        <w:t>progress</w:t>
-      </w:r>
-      <w:r>
-        <w:rPr>
-          <w:rFonts w:hint="eastAsia"/>
-          <w:lang w:eastAsia="ko-KR"/>
-        </w:rPr>
-        <w:t xml:space="preserve"> towards the first flight of new Glenn. </w:t>
-      </w:r>
-      <w:r>
-        <w:t xml:space="preserve">Blue </w:t>
-      </w:r>
-      <w:r>
-        <w:t>distinguishes</w:t>
-      </w:r>
-      <w:r>
-        <w:t xml:space="preserve"> itself from all the other space companies in that aspect. It emphasizes the </w:t>
-      </w:r>
-      <w:r>
-        <w:t>benefits</w:t>
-      </w:r>
-      <w:r>
-        <w:t xml:space="preserve"> of Earth rather than pure </w:t>
-      </w:r>
-      <w:r>
-        <w:t>excitement</w:t>
-      </w:r>
-      <w:r>
-        <w:t xml:space="preserve"> of sp</w:t>
-      </w:r>
-      <w:r>
-        <w:rPr>
-          <w:rFonts w:hint="eastAsia"/>
-          <w:lang w:eastAsia="ko-KR"/>
-        </w:rPr>
-        <w:t>a</w:t>
-      </w:r>
-      <w:r>
-        <w:t>ce exploration</w:t>
-      </w:r>
-      <w:r>
-        <w:rPr>
-          <w:rFonts w:hint="eastAsia"/>
-          <w:lang w:eastAsia="ko-KR"/>
-        </w:rPr>
-        <w:t>.</w:t>
-      </w:r>
-      <w:r>
-        <w:rPr>
-          <w:rFonts w:hint="eastAsia"/>
-          <w:lang w:eastAsia="ko-KR"/>
-        </w:rPr>
-        <w:t xml:space="preserve"> </w:t>
-      </w:r>
     </w:p>
     <w:p>
       <w:r>
@@ -1236,23 +1140,7 @@
           <w:rFonts w:hint="eastAsia"/>
           <w:lang w:eastAsia="ko-KR"/>
         </w:rPr>
-        <w:t xml:space="preserve">I also have the </w:t>
-      </w:r>
-      <w:proofErr w:type="spellStart"/>
-      <w:r>
-        <w:rPr>
-          <w:rFonts w:hint="eastAsia"/>
-          <w:lang w:eastAsia="ko-KR"/>
-        </w:rPr>
-        <w:t>abiltiy</w:t>
-      </w:r>
-      <w:proofErr w:type="spellEnd"/>
-      <w:r>
-        <w:rPr>
-          <w:rFonts w:hint="eastAsia"/>
-          <w:lang w:eastAsia="ko-KR"/>
-        </w:rPr>
-        <w:t xml:space="preserve"> to work independently and as part of a team on rapid development programs as shown in the aerial Robotics project course.</w:t>
+        <w:t>I also have the abiltiy to work independently and as part of a team on rapid development programs as shown in the aerial Robotics project course.</w:t>
       </w:r>
     </w:p>
     <w:p/>
@@ -1294,15 +1182,7 @@
         <w:t xml:space="preserve"> I know it</w:t>
       </w:r>
       <w:r>
-        <w:t xml:space="preserve"> has a very supportive environment. While I was there last year, my mentor Phil, was always hands on and guiding me through my project. I learned a lot from him regarding using MALTAB </w:t>
-      </w:r>
-      <w:proofErr w:type="spellStart"/>
-      <w:r>
-        <w:t>simuloink</w:t>
-      </w:r>
-      <w:proofErr w:type="spellEnd"/>
-      <w:r>
-        <w:t xml:space="preserve"> especially GIT, Also</w:t>
+        <w:t xml:space="preserve"> has a very supportive environment. While I was there last year, my mentor Phil, was always hands on and guiding me through my project. I learned a lot from him regarding using MALTAB simuloink especially GIT, Also</w:t>
       </w:r>
       <w:r>
         <w:rPr>
@@ -1604,23 +1484,7 @@
           <w:rFonts w:hint="eastAsia"/>
           <w:lang w:eastAsia="ko-KR"/>
         </w:rPr>
-        <w:t xml:space="preserve">e picture on the bottom is the field in a high </w:t>
-      </w:r>
-      <w:proofErr w:type="spellStart"/>
-      <w:r>
-        <w:rPr>
-          <w:rFonts w:hint="eastAsia"/>
-          <w:lang w:eastAsia="ko-KR"/>
-        </w:rPr>
-        <w:t>fieldity</w:t>
-      </w:r>
-      <w:proofErr w:type="spellEnd"/>
-      <w:r>
-        <w:rPr>
-          <w:rFonts w:hint="eastAsia"/>
-          <w:lang w:eastAsia="ko-KR"/>
-        </w:rPr>
-        <w:t xml:space="preserve"> simulation tool that was pr</w:t>
+        <w:t>e picture on the bottom is the field in a high fieldity simulation tool that was pr</w:t>
       </w:r>
       <w:r>
         <w:rPr>
@@ -1648,29 +1512,12 @@
           <w:rFonts w:hint="eastAsia"/>
           <w:lang w:eastAsia="ko-KR"/>
         </w:rPr>
-        <w:t xml:space="preserve">This is where we </w:t>
-      </w:r>
-      <w:proofErr w:type="spellStart"/>
-      <w:r>
-        <w:rPr>
-          <w:rFonts w:hint="eastAsia"/>
-          <w:lang w:eastAsia="ko-KR"/>
-        </w:rPr>
-        <w:t>implmented</w:t>
-      </w:r>
-      <w:proofErr w:type="spellEnd"/>
-      <w:r>
-        <w:rPr>
-          <w:rFonts w:hint="eastAsia"/>
-          <w:lang w:eastAsia="ko-KR"/>
-        </w:rPr>
-        <w:t xml:space="preserve"> our algorithm in, and the targets were blue and red balloons you see here, and the black walls are the obstacles.</w:t>
-      </w:r>
-    </w:p>
-    <w:p>
-      <w:pPr>
-        <w:rPr>
-          <w:rFonts w:hint="eastAsia"/>
+        <w:t>This is where we implmented our algorithm in, and the targets were blue and red balloons you see here, and the black walls are the obstacles.</w:t>
+      </w:r>
+    </w:p>
+    <w:p>
+      <w:pPr>
+        <w:rPr>
           <w:lang w:eastAsia="ko-KR"/>
         </w:rPr>
       </w:pPr>
@@ -1741,7 +1588,6 @@
     <w:p>
       <w:pPr>
         <w:rPr>
-          <w:rFonts w:hint="eastAsia"/>
           <w:lang w:eastAsia="ko-KR"/>
         </w:rPr>
       </w:pPr>
@@ -1776,15 +1622,7 @@
         <w:t>returned t</w:t>
       </w:r>
       <w:r>
-        <w:t xml:space="preserve">o another </w:t>
-      </w:r>
-      <w:proofErr w:type="spellStart"/>
-      <w:r>
-        <w:t>desginated</w:t>
-      </w:r>
-      <w:proofErr w:type="spellEnd"/>
-      <w:r>
-        <w:t xml:space="preserve"> end point.</w:t>
+        <w:t>o another desginated end point.</w:t>
       </w:r>
       <w:r>
         <w:rPr>
@@ -1850,15 +1688,7 @@
           <w:rFonts w:hint="eastAsia"/>
           <w:lang w:eastAsia="ko-KR"/>
         </w:rPr>
-        <w:t xml:space="preserve">he tasks I worked on for this project was mainly two things. First to develop a 6-DOF simulation that </w:t>
-      </w:r>
-      <w:proofErr w:type="spellStart"/>
-      <w:r>
-        <w:rPr>
-          <w:rFonts w:hint="eastAsia"/>
-          <w:lang w:eastAsia="ko-KR"/>
-        </w:rPr>
-        <w:t>mimic</w:t>
+        <w:t>he tasks I worked on for this project was mainly two things. First to develop a 6-DOF simulation that mimic</w:t>
       </w:r>
       <w:r>
         <w:rPr>
@@ -1867,7 +1697,6 @@
         </w:rPr>
         <w:t>ed</w:t>
       </w:r>
-      <w:proofErr w:type="spellEnd"/>
       <w:r>
         <w:rPr>
           <w:rFonts w:hint="eastAsia"/>
@@ -1969,15 +1798,7 @@
     </w:p>
     <w:p>
       <w:r>
-        <w:t xml:space="preserve">The third equation is for the angular acceleration. This is what you get if you take the derivative of angular velocity. Nb term is the torque combination caused by the propellers. Specifically, </w:t>
-      </w:r>
-      <w:proofErr w:type="spellStart"/>
-      <w:r>
-        <w:t>NB_i</w:t>
-      </w:r>
-      <w:proofErr w:type="spellEnd"/>
-      <w:r>
-        <w:t xml:space="preserve"> is the torque caused by the propeller acting against the air, so it makes the drone spin on its own axis, like this. The R cross F term is the torque caused by the thrust force that keeps the drone in air, which could make the quad flip over.</w:t>
+        <w:t>The third equation is for the angular acceleration. This is what you get if you take the derivative of angular velocity. Nb term is the torque combination caused by the propellers. Specifically, NB_i is the torque caused by the propeller acting against the air, so it makes the drone spin on its own axis, like this. The R cross F term is the torque caused by the thrust force that keeps the drone in air, which could make the quad flip over.</w:t>
       </w:r>
     </w:p>
     <w:p>
@@ -2014,15 +1835,7 @@
       </w:r>
       <w:r>
         <w:br/>
-        <w:t xml:space="preserve">controller in this figure for this </w:t>
-      </w:r>
-      <w:proofErr w:type="spellStart"/>
-      <w:r>
-        <w:t>systmem</w:t>
-      </w:r>
-      <w:proofErr w:type="spellEnd"/>
-      <w:r>
-        <w:t xml:space="preserve"> was tuned to see how P and D gains affect the system behavior. </w:t>
+        <w:t xml:space="preserve">controller in this figure for this systmem was tuned to see how P and D gains affect the system behavior. </w:t>
       </w:r>
     </w:p>
     <w:p>
@@ -2115,15 +1928,7 @@
         <w:t>d</w:t>
       </w:r>
       <w:r>
-        <w:t xml:space="preserve"> rise time and also reduces the </w:t>
-      </w:r>
-      <w:proofErr w:type="spellStart"/>
-      <w:r>
-        <w:t>setlting</w:t>
-      </w:r>
-      <w:proofErr w:type="spellEnd"/>
-      <w:r>
-        <w:t xml:space="preserve"> time.</w:t>
+        <w:t xml:space="preserve"> rise time and also reduces the setlting time.</w:t>
       </w:r>
     </w:p>
     <w:p>
@@ -2177,13 +1982,8 @@
         <w:t xml:space="preserve">a </w:t>
       </w:r>
       <w:r>
-        <w:t xml:space="preserve">matrix form for the </w:t>
-      </w:r>
-      <w:proofErr w:type="spellStart"/>
-      <w:r>
-        <w:t>attiude</w:t>
-      </w:r>
-      <w:proofErr w:type="spellEnd"/>
+        <w:t>matrix form for the attiude</w:t>
+      </w:r>
       <w:r>
         <w:rPr>
           <w:rFonts w:hint="eastAsia"/>
@@ -2254,46 +2054,14 @@
           <w:rFonts w:hint="eastAsia"/>
           <w:lang w:eastAsia="ko-KR"/>
         </w:rPr>
-        <w:t xml:space="preserve"> think was most </w:t>
-      </w:r>
-      <w:proofErr w:type="spellStart"/>
-      <w:r>
-        <w:rPr>
-          <w:rFonts w:hint="eastAsia"/>
-          <w:lang w:eastAsia="ko-KR"/>
-        </w:rPr>
-        <w:t>diffiuclt</w:t>
-      </w:r>
-      <w:proofErr w:type="spellEnd"/>
-      <w:r>
-        <w:rPr>
-          <w:rFonts w:hint="eastAsia"/>
-          <w:lang w:eastAsia="ko-KR"/>
-        </w:rPr>
-        <w:t xml:space="preserve"> part for me</w:t>
-      </w:r>
-      <w:r>
-        <w:rPr>
-          <w:rFonts w:hint="eastAsia"/>
-          <w:lang w:eastAsia="ko-KR"/>
-        </w:rPr>
-        <w:t xml:space="preserve"> because I </w:t>
-      </w:r>
-      <w:proofErr w:type="spellStart"/>
-      <w:r>
-        <w:rPr>
-          <w:rFonts w:hint="eastAsia"/>
-          <w:lang w:eastAsia="ko-KR"/>
-        </w:rPr>
-        <w:t>almostly</w:t>
-      </w:r>
-      <w:proofErr w:type="spellEnd"/>
-      <w:r>
-        <w:rPr>
-          <w:rFonts w:hint="eastAsia"/>
-          <w:lang w:eastAsia="ko-KR"/>
-        </w:rPr>
-        <w:t xml:space="preserve"> blindly tuned this until I got the behavior of the drone I wanted. </w:t>
+        <w:t xml:space="preserve"> think was most diffiuclt part for me</w:t>
+      </w:r>
+      <w:r>
+        <w:rPr>
+          <w:rFonts w:hint="eastAsia"/>
+          <w:lang w:eastAsia="ko-KR"/>
+        </w:rPr>
+        <w:t xml:space="preserve"> because I almostly blindly tuned this until I got the behavior of the drone I wanted. </w:t>
       </w:r>
       <w:r>
         <w:rPr>
@@ -2573,15 +2341,7 @@
     </w:p>
     <w:p>
       <w:r>
-        <w:t xml:space="preserve">Here is the schematic of the GNSS antennas. There is one big reference antenna in the field, acting as an inertial reference frame.  Although it actually is not inertial, since it is rotating with the Earth, but the inertial sensor isn’t </w:t>
-      </w:r>
-      <w:proofErr w:type="spellStart"/>
-      <w:r>
-        <w:t>sophisiticated</w:t>
-      </w:r>
-      <w:proofErr w:type="spellEnd"/>
-      <w:r>
-        <w:t xml:space="preserve"> enough to know that, so I was able to assume that it is inertial.</w:t>
+        <w:t>Here is the schematic of the GNSS antennas. There is one big reference antenna in the field, acting as an inertial reference frame.  Although it actually is not inertial, since it is rotating with the Earth, but the inertial sensor isn’t sophisiticated enough to know that, so I was able to assume that it is inertial.</w:t>
       </w:r>
     </w:p>
     <w:p>
@@ -2616,15 +2376,7 @@
         <w:t xml:space="preserve"> measurements are obtained</w:t>
       </w:r>
       <w:r>
-        <w:t xml:space="preserve"> according to this diagram. The position of the primary antenna in reference to the fixed antenna, </w:t>
-      </w:r>
-      <w:proofErr w:type="spellStart"/>
-      <w:r>
-        <w:t>rp</w:t>
-      </w:r>
-      <w:proofErr w:type="spellEnd"/>
-      <w:r>
-        <w:t>, and also the position of the secondary antenna in reference to the pri</w:t>
+        <w:t xml:space="preserve"> according to this diagram. The position of the primary antenna in reference to the fixed antenna, rp, and also the position of the secondary antenna in reference to the pri</w:t>
       </w:r>
       <w:r>
         <w:rPr>
@@ -2634,13 +2386,8 @@
         <w:t>mary</w:t>
       </w:r>
       <w:r>
-        <w:t xml:space="preserve"> antenna, </w:t>
-      </w:r>
-      <w:proofErr w:type="spellStart"/>
-      <w:r>
-        <w:t>rb</w:t>
-      </w:r>
-      <w:proofErr w:type="spellEnd"/>
+        <w:t xml:space="preserve"> antenna, rb</w:t>
+      </w:r>
       <w:r>
         <w:rPr>
           <w:rFonts w:hint="eastAsia"/>
@@ -2690,190 +2437,127 @@
           <w:rFonts w:hint="eastAsia"/>
           <w:lang w:eastAsia="ko-KR"/>
         </w:rPr>
-        <w:t xml:space="preserve">t consider and could </w:t>
-      </w:r>
-      <w:proofErr w:type="spellStart"/>
-      <w:r>
-        <w:rPr>
-          <w:rFonts w:hint="eastAsia"/>
-          <w:lang w:eastAsia="ko-KR"/>
-        </w:rPr>
-        <w:t>increased</w:t>
-      </w:r>
-      <w:proofErr w:type="spellEnd"/>
-      <w:r>
-        <w:rPr>
-          <w:rFonts w:hint="eastAsia"/>
-          <w:lang w:eastAsia="ko-KR"/>
-        </w:rPr>
+        <w:t xml:space="preserve">t consider and could increased </w:t>
+      </w:r>
+      <w:r>
+        <w:rPr>
+          <w:lang w:eastAsia="ko-KR"/>
+        </w:rPr>
+        <w:t>fidelity</w:t>
+      </w:r>
+      <w:r>
+        <w:rPr>
+          <w:rFonts w:hint="eastAsia"/>
+          <w:lang w:eastAsia="ko-KR"/>
+        </w:rPr>
+        <w:t xml:space="preserve"> of this model</w:t>
+      </w:r>
+      <w:r>
+        <w:rPr>
+          <w:rFonts w:hint="eastAsia"/>
+          <w:lang w:eastAsia="ko-KR"/>
+        </w:rPr>
+        <w:t xml:space="preserve">. I think one thing that could have improved this </w:t>
+      </w:r>
+      <w:r>
+        <w:rPr>
+          <w:rFonts w:hint="eastAsia"/>
+          <w:lang w:eastAsia="ko-KR"/>
+        </w:rPr>
+        <w:t xml:space="preserve">model would </w:t>
+      </w:r>
+      <w:r>
+        <w:rPr>
+          <w:lang w:eastAsia="ko-KR"/>
+        </w:rPr>
+        <w:t>considering</w:t>
+      </w:r>
+      <w:r>
+        <w:rPr>
+          <w:rFonts w:hint="eastAsia"/>
+          <w:lang w:eastAsia="ko-KR"/>
+        </w:rPr>
+        <w:t xml:space="preserve"> clock errors. </w:t>
+      </w:r>
+      <w:r>
+        <w:rPr>
+          <w:rFonts w:hint="eastAsia"/>
+          <w:lang w:eastAsia="ko-KR"/>
+        </w:rPr>
+        <w:t>Thermal noises, or clock errors on the receiver.</w:t>
+      </w:r>
+    </w:p>
+    <w:p/>
+    <w:p/>
+    <w:p>
+      <w:r>
+        <w:t>Here is the eqeuation of model for IMU measurments.  The accelerometer measurement accounts for the accleartion of itself, gravity and the bias noted as ba and noise Va.</w:t>
+      </w:r>
+    </w:p>
+    <w:p>
+      <w:r>
+        <w:t>The accleartion term is defined in the equation below, the regular asccleartion equation lot of you know, but for this, I assumed the origin of the acclearomter was fixed to the origin of the Body, which cancles out these terms.</w:t>
+      </w:r>
+    </w:p>
+    <w:p>
+      <w:r>
+        <w:t>So essentially this FB  bar omega b bar equation is what defined the IMU model.</w:t>
+      </w:r>
+    </w:p>
+    <w:p/>
+    <w:p/>
+    <w:p/>
+    <w:p>
+      <w:r>
+        <w:t xml:space="preserve">Lastly, additional </w:t>
+      </w:r>
+      <w:r>
+        <w:t>modeling</w:t>
+      </w:r>
+      <w:r>
+        <w:t xml:space="preserve"> and tool I used to complete the simulation were the camera model </w:t>
+      </w:r>
+      <w:r>
+        <w:rPr>
+          <w:rFonts w:hint="eastAsia"/>
+          <w:lang w:eastAsia="ko-KR"/>
+        </w:rPr>
+        <w:t>that also provided position estimates of the drone,</w:t>
+      </w:r>
+      <w:r>
+        <w:t xml:space="preserve"> and the unscented </w:t>
+      </w:r>
+      <w:r>
+        <w:t>Kalman</w:t>
+      </w:r>
+      <w:r>
+        <w:t xml:space="preserve"> filter on MATLAB</w:t>
+      </w:r>
+      <w:r>
+        <w:rPr>
+          <w:rFonts w:hint="eastAsia"/>
+          <w:lang w:eastAsia="ko-KR"/>
+        </w:rPr>
+        <w:t xml:space="preserve"> that was provided</w:t>
+      </w:r>
+      <w:r>
         <w:t xml:space="preserve"> </w:t>
       </w:r>
       <w:r>
         <w:rPr>
-          <w:lang w:eastAsia="ko-KR"/>
-        </w:rPr>
-        <w:t>fidelity</w:t>
-      </w:r>
-      <w:r>
-        <w:rPr>
-          <w:rFonts w:hint="eastAsia"/>
-          <w:lang w:eastAsia="ko-KR"/>
-        </w:rPr>
-        <w:t xml:space="preserve"> of this model</w:t>
-      </w:r>
-      <w:r>
-        <w:rPr>
-          <w:rFonts w:hint="eastAsia"/>
-          <w:lang w:eastAsia="ko-KR"/>
-        </w:rPr>
-        <w:t xml:space="preserve">. I think one thing that could have improved this </w:t>
-      </w:r>
-      <w:r>
-        <w:rPr>
-          <w:rFonts w:hint="eastAsia"/>
-          <w:lang w:eastAsia="ko-KR"/>
-        </w:rPr>
-        <w:t xml:space="preserve">model would </w:t>
-      </w:r>
-      <w:r>
-        <w:rPr>
-          <w:lang w:eastAsia="ko-KR"/>
-        </w:rPr>
-        <w:t>considering</w:t>
-      </w:r>
-      <w:r>
-        <w:rPr>
-          <w:rFonts w:hint="eastAsia"/>
-          <w:lang w:eastAsia="ko-KR"/>
-        </w:rPr>
-        <w:t xml:space="preserve"> clock errors. </w:t>
-      </w:r>
-      <w:r>
-        <w:rPr>
-          <w:rFonts w:hint="eastAsia"/>
-          <w:lang w:eastAsia="ko-KR"/>
-        </w:rPr>
-        <w:t>Thermal noises, or clock errors on the receiver.</w:t>
-      </w:r>
-    </w:p>
-    <w:p/>
-    <w:p/>
-    <w:p>
-      <w:r>
-        <w:t xml:space="preserve">Here is the </w:t>
-      </w:r>
-      <w:proofErr w:type="spellStart"/>
-      <w:r>
-        <w:t>eqeuation</w:t>
-      </w:r>
-      <w:proofErr w:type="spellEnd"/>
-      <w:r>
-        <w:t xml:space="preserve"> of model for IMU </w:t>
-      </w:r>
-      <w:proofErr w:type="spellStart"/>
-      <w:r>
-        <w:t>measurments</w:t>
-      </w:r>
-      <w:proofErr w:type="spellEnd"/>
-      <w:r>
-        <w:t xml:space="preserve">.  The accelerometer measurement accounts for the </w:t>
-      </w:r>
-      <w:proofErr w:type="spellStart"/>
-      <w:r>
-        <w:t>accleartion</w:t>
-      </w:r>
-      <w:proofErr w:type="spellEnd"/>
-      <w:r>
-        <w:t xml:space="preserve"> of itself, gravity and the bias noted as </w:t>
-      </w:r>
-      <w:proofErr w:type="spellStart"/>
-      <w:r>
-        <w:t>ba</w:t>
-      </w:r>
-      <w:proofErr w:type="spellEnd"/>
-      <w:r>
-        <w:t xml:space="preserve"> and noise Va.</w:t>
-      </w:r>
-    </w:p>
-    <w:p>
-      <w:r>
-        <w:t xml:space="preserve">The </w:t>
-      </w:r>
-      <w:proofErr w:type="spellStart"/>
-      <w:r>
-        <w:t>accleartion</w:t>
-      </w:r>
-      <w:proofErr w:type="spellEnd"/>
-      <w:r>
-        <w:t xml:space="preserve"> term is defined in the equation below, the regular </w:t>
-      </w:r>
-      <w:proofErr w:type="spellStart"/>
-      <w:r>
-        <w:t>asccleartion</w:t>
-      </w:r>
-      <w:proofErr w:type="spellEnd"/>
-      <w:r>
-        <w:t xml:space="preserve"> equation lot of you know, but for this, I assumed the origin of the </w:t>
-      </w:r>
-      <w:proofErr w:type="spellStart"/>
-      <w:r>
-        <w:t>acclearomter</w:t>
-      </w:r>
-      <w:proofErr w:type="spellEnd"/>
-      <w:r>
-        <w:t xml:space="preserve"> was fixed to the origin of the Body, which </w:t>
-      </w:r>
-      <w:proofErr w:type="spellStart"/>
-      <w:r>
-        <w:t>cancles</w:t>
-      </w:r>
-      <w:proofErr w:type="spellEnd"/>
-      <w:r>
-        <w:t xml:space="preserve"> out these terms.</w:t>
-      </w:r>
-    </w:p>
-    <w:p>
-      <w:r>
-        <w:t>So essentially this FB  bar omega b bar equation is what defined the IMU model.</w:t>
-      </w:r>
-    </w:p>
-    <w:p/>
-    <w:p/>
-    <w:p/>
-    <w:p>
-      <w:r>
-        <w:t xml:space="preserve">Lastly, additional </w:t>
-      </w:r>
-      <w:r>
-        <w:t>modeling</w:t>
-      </w:r>
-      <w:r>
-        <w:t xml:space="preserve"> and tool I used to complete the simulation were the camera model </w:t>
-      </w:r>
-      <w:r>
-        <w:rPr>
-          <w:rFonts w:hint="eastAsia"/>
-          <w:lang w:eastAsia="ko-KR"/>
-        </w:rPr>
-        <w:t>that also provided position estimates of the drone,</w:t>
-      </w:r>
-      <w:r>
-        <w:t xml:space="preserve"> and the unscented </w:t>
-      </w:r>
-      <w:r>
-        <w:t>Kalman</w:t>
-      </w:r>
-      <w:r>
-        <w:t xml:space="preserve"> filter on MATLAB</w:t>
-      </w:r>
-      <w:r>
-        <w:rPr>
-          <w:rFonts w:hint="eastAsia"/>
-          <w:lang w:eastAsia="ko-KR"/>
-        </w:rPr>
-        <w:t xml:space="preserve"> that was provided</w:t>
-      </w:r>
-      <w:r>
+          <w:rFonts w:hint="eastAsia"/>
+          <w:lang w:eastAsia="ko-KR"/>
+        </w:rPr>
+        <w:t>to combined all the measurements to produce  state esti</w:t>
+      </w:r>
+      <w:r>
+        <w:t>mates.</w:t>
+      </w:r>
+      <w:r>
+        <w:rPr>
+          <w:rFonts w:hint="eastAsia"/>
+          <w:lang w:eastAsia="ko-KR"/>
+        </w:rPr>
         <w:t xml:space="preserve"> </w:t>
       </w:r>
       <w:r>
@@ -2881,45 +2565,20 @@
           <w:rFonts w:hint="eastAsia"/>
           <w:lang w:eastAsia="ko-KR"/>
         </w:rPr>
-        <w:t>to combined all the measurements to produce  state esti</w:t>
-      </w:r>
-      <w:r>
-        <w:t>mates.</w:t>
-      </w:r>
-      <w:r>
-        <w:rPr>
-          <w:rFonts w:hint="eastAsia"/>
-          <w:lang w:eastAsia="ko-KR"/>
-        </w:rPr>
         <w:t xml:space="preserve"> </w:t>
       </w:r>
       <w:r>
-        <w:rPr>
-          <w:rFonts w:hint="eastAsia"/>
-          <w:lang w:eastAsia="ko-KR"/>
-        </w:rPr>
+        <w:t>With all of these models, I simulated how well the drone achieves the goal in the simulation environment, which is to follow the reference trajectory and maintain 0m altitude.   In the next slide you will see the result of the MATLAB simulation I ran, and the reference trajectory I fed into it was a path determined by an algorithm that uses A* method I developed in C++, which I will explain more later.</w:t>
+      </w:r>
+    </w:p>
+    <w:p>
+      <w:r>
         <w:t xml:space="preserve"> </w:t>
       </w:r>
-      <w:r>
-        <w:t>With all of these models, I simulated how well the drone achieves the goal in the simulation environment, which is to follow the reference trajectory and maintain 0m altitude.   In the next slide you will see the result of the MATLAB simulation I ran, and the reference trajectory I fed into it was a path determined by an algorithm that uses A* method I developed in C++, which I will explain more later.</w:t>
-      </w:r>
-    </w:p>
-    <w:p>
-      <w:r>
-        <w:t xml:space="preserve"> </w:t>
-      </w:r>
-    </w:p>
-    <w:p>
-      <w:r>
-        <w:t xml:space="preserve">You see here that the drone </w:t>
-      </w:r>
-      <w:proofErr w:type="spellStart"/>
-      <w:r>
-        <w:t>fooloows</w:t>
-      </w:r>
-      <w:proofErr w:type="spellEnd"/>
-      <w:r>
-        <w:t xml:space="preserve"> a certain trajectory and the x-axis or the red line always points towards the direction of travel of the drone.</w:t>
+    </w:p>
+    <w:p>
+      <w:r>
+        <w:t>You see here that the drone fooloows a certain trajectory and the x-axis or the red line always points towards the direction of travel of the drone.</w:t>
       </w:r>
     </w:p>
     <w:p/>
@@ -3088,15 +2747,7 @@
         <w:t>, then</w:t>
       </w:r>
       <w:r>
-        <w:t xml:space="preserve">. Starting with the first criteria,  the three </w:t>
-      </w:r>
-      <w:proofErr w:type="spellStart"/>
-      <w:r>
-        <w:t>algorithsm</w:t>
-      </w:r>
-      <w:proofErr w:type="spellEnd"/>
-      <w:r>
-        <w:t xml:space="preserve"> have different ways of selecting which cells or nodes should be explored or not. And sometimes that algorithm could explore multiple “incorrect path” before it finds the “correct path”  or other times the algorithm is smart enough to weed out certain cells right away to find the “CORRECT” path instantly  without exploring other “incorrect paths”. Definitely I should prefer the latter situation, so that’s what the first criteria </w:t>
+        <w:t xml:space="preserve">. Starting with the first criteria,  the three algorithsm have different ways of selecting which cells or nodes should be explored or not. And sometimes that algorithm could explore multiple “incorrect path” before it finds the “correct path”  or other times the algorithm is smart enough to weed out certain cells right away to find the “CORRECT” path instantly  without exploring other “incorrect paths”. Definitely I should prefer the latter situation, so that’s what the first criteria </w:t>
       </w:r>
       <w:r>
         <w:rPr>
@@ -3286,15 +2937,7 @@
     </w:p>
     <w:p>
       <w:r>
-        <w:t xml:space="preserve">I really like that and I knew the feedback would help the team, so at the beginning of this team project, I told my teammates that our team  should try to communicate with each other as often as possible whether that’s text, zoom meetings or in-person meetings, so that we all will be comfortable with each other and exchange feedback and not be afraid to get or give help to each other. Our response to that was having </w:t>
-      </w:r>
-      <w:proofErr w:type="spellStart"/>
-      <w:r>
-        <w:t>a</w:t>
-      </w:r>
-      <w:proofErr w:type="spellEnd"/>
-      <w:r>
-        <w:t xml:space="preserve"> in-person meeting at least twice a week, we would also talk after lectures, and I really like the meetings because since we are all in the same space</w:t>
+        <w:t>I really like that and I knew the feedback would help the team, so at the beginning of this team project, I told my teammates that our team  should try to communicate with each other as often as possible whether that’s text, zoom meetings or in-person meetings, so that we all will be comfortable with each other and exchange feedback and not be afraid to get or give help to each other. Our response to that was having a in-person meeting at least twice a week, we would also talk after lectures, and I really like the meetings because since we are all in the same space</w:t>
       </w:r>
       <w:r>
         <w:rPr>
@@ -3314,15 +2957,7 @@
     </w:p>
     <w:p>
       <w:r>
-        <w:t xml:space="preserve">I also notice the idea of active communication and feedback is one of the Blue’s </w:t>
-      </w:r>
-      <w:proofErr w:type="spellStart"/>
-      <w:r>
-        <w:t>leadesrship</w:t>
-      </w:r>
-      <w:proofErr w:type="spellEnd"/>
-      <w:r>
-        <w:t xml:space="preserve"> principle, “Embrace Team Blue” so I wanted to point this out. </w:t>
+        <w:t xml:space="preserve">I also notice the idea of active communication and feedback is one of the Blue’s leadesrship principle, “Embrace Team Blue” so I wanted to point this out. </w:t>
       </w:r>
     </w:p>
     <w:p>
@@ -3423,17 +3058,8 @@
           <w:rFonts w:hint="eastAsia"/>
           <w:lang w:eastAsia="ko-KR"/>
         </w:rPr>
-        <w:t xml:space="preserve"> and </w:t>
-      </w:r>
-      <w:proofErr w:type="spellStart"/>
-      <w:r>
-        <w:rPr>
-          <w:rFonts w:hint="eastAsia"/>
-          <w:lang w:eastAsia="ko-KR"/>
-        </w:rPr>
-        <w:t>aslo</w:t>
-      </w:r>
-      <w:proofErr w:type="spellEnd"/>
+        <w:t xml:space="preserve"> and aslo</w:t>
+      </w:r>
       <w:r>
         <w:rPr>
           <w:rFonts w:hint="eastAsia"/>
@@ -3665,15 +3291,7 @@
         <w:t>Now,</w:t>
       </w:r>
       <w:r>
-        <w:t xml:space="preserve"> you see that it </w:t>
-      </w:r>
-      <w:proofErr w:type="spellStart"/>
-      <w:r>
-        <w:t>manuevers</w:t>
-      </w:r>
-      <w:proofErr w:type="spellEnd"/>
-      <w:r>
-        <w:t xml:space="preserve"> towards the ground, and that’s because there is an imaginary wall</w:t>
+        <w:t xml:space="preserve"> you see that it manuevers towards the ground, and that’s because there is an imaginary wall</w:t>
       </w:r>
       <w:r>
         <w:rPr>
@@ -3917,7 +3535,6 @@
           <w:lang w:val="en"/>
         </w:rPr>
       </w:pPr>
-      <w:proofErr w:type="spellStart"/>
       <w:r>
         <w:rPr>
           <w:b/>
@@ -3925,7 +3542,6 @@
         </w:rPr>
         <w:t>Guadaloop</w:t>
       </w:r>
-      <w:proofErr w:type="spellEnd"/>
     </w:p>
     <w:p/>
     <w:p>
@@ -4113,21 +3729,7 @@
         <w:rPr>
           <w:rFonts w:hint="eastAsia"/>
         </w:rPr>
-        <w:t xml:space="preserve">t be able to convince the judges in the competitions, and even people within </w:t>
-      </w:r>
-      <w:proofErr w:type="spellStart"/>
-      <w:r>
-        <w:rPr>
-          <w:rFonts w:hint="eastAsia"/>
-        </w:rPr>
-        <w:t>Gudaloop</w:t>
-      </w:r>
-      <w:proofErr w:type="spellEnd"/>
-      <w:r>
-        <w:rPr>
-          <w:rFonts w:hint="eastAsia"/>
-        </w:rPr>
-        <w:t xml:space="preserve"> why our design was the best choice. Also, if the system failed, it will hard to identify the cause for the failure. I tried to communicate my opinion as much as I can to my teammates, and I was able to convince everyone to agree with me. So we started everything over.</w:t>
+        <w:t>t be able to convince the judges in the competitions, and even people within Gudaloop why our design was the best choice. Also, if the system failed, it will hard to identify the cause for the failure. I tried to communicate my opinion as much as I can to my teammates, and I was able to convince everyone to agree with me. So we started everything over.</w:t>
       </w:r>
     </w:p>
     <w:p>
@@ -4174,15 +3776,7 @@
         <w:t>ing</w:t>
       </w:r>
       <w:r>
-        <w:t xml:space="preserve"> our selection. We used Pugh charts, </w:t>
-      </w:r>
-      <w:proofErr w:type="spellStart"/>
-      <w:r>
-        <w:t>gantt</w:t>
-      </w:r>
-      <w:proofErr w:type="spellEnd"/>
-      <w:r>
-        <w:t xml:space="preserve"> charts, multiple sessions of 6-3-5 method, and ran stress analysis through FEA</w:t>
+        <w:t xml:space="preserve"> our selection. We used Pugh charts, gantt charts, multiple sessions of 6-3-5 method, and ran stress analysis through FEA</w:t>
       </w:r>
       <w:r>
         <w:rPr>
@@ -4491,33 +4085,59 @@
         <w:rPr>
           <w:lang w:val="en"/>
         </w:rPr>
-        <w:t xml:space="preserve">The team I led was tasked with designing an impact test machine for </w:t>
-      </w:r>
-      <w:proofErr w:type="spellStart"/>
-      <w:r>
-        <w:rPr>
+        <w:t xml:space="preserve">The team I led was tasked with designing an impact test machine for equipments on naval ships. </w:t>
+      </w:r>
+      <w:r>
+        <w:rPr>
+          <w:rFonts w:hint="eastAsia"/>
           <w:lang w:val="en"/>
         </w:rPr>
-        <w:t>equipments</w:t>
-      </w:r>
-      <w:proofErr w:type="spellEnd"/>
+        <w:t>It was important that we met our customer</w:t>
+      </w:r>
       <w:r>
         <w:rPr>
           <w:lang w:val="en"/>
         </w:rPr>
-        <w:t xml:space="preserve"> on naval ships. </w:t>
+        <w:t>’</w:t>
       </w:r>
       <w:r>
         <w:rPr>
           <w:rFonts w:hint="eastAsia"/>
           <w:lang w:val="en"/>
         </w:rPr>
-        <w:t>It was important that we met our customer</w:t>
+        <w:t xml:space="preserve">s need and deliver a product in a timely fashion, since </w:t>
       </w:r>
       <w:r>
         <w:rPr>
           <w:lang w:val="en"/>
         </w:rPr>
+        <w:t xml:space="preserve"> we were designing such a big system from the ground up in three months</w:t>
+      </w:r>
+      <w:r>
+        <w:rPr>
+          <w:rFonts w:hint="eastAsia"/>
+          <w:lang w:val="en"/>
+        </w:rPr>
+        <w:t>.</w:t>
+      </w:r>
+    </w:p>
+    <w:p>
+      <w:pPr>
+        <w:rPr>
+          <w:lang w:val="en"/>
+        </w:rPr>
+      </w:pPr>
+      <w:r>
+        <w:rPr>
+          <w:rFonts w:hint="eastAsia"/>
+          <w:lang w:val="en"/>
+        </w:rPr>
+        <w:t>To understand our customer</w:t>
+      </w:r>
+      <w:r>
+        <w:rPr>
+          <w:lang w:val="en"/>
+        </w:rPr>
         <w:t>’</w:t>
       </w:r>
       <w:r>
@@ -4525,141 +4145,85 @@
           <w:rFonts w:hint="eastAsia"/>
           <w:lang w:val="en"/>
         </w:rPr>
-        <w:t xml:space="preserve">s need and deliver a product in a timely fashion, since </w:t>
+        <w:t xml:space="preserve">s needs and also deliver the results on time, communication was key. </w:t>
       </w:r>
       <w:r>
         <w:rPr>
           <w:lang w:val="en"/>
         </w:rPr>
-        <w:t xml:space="preserve"> we were designing such a big system from the ground up in three months</w:t>
+        <w:t>Projects like these, I think it is important to have every member</w:t>
       </w:r>
       <w:r>
         <w:rPr>
           <w:rFonts w:hint="eastAsia"/>
           <w:lang w:val="en"/>
         </w:rPr>
+        <w:t xml:space="preserve"> and our customer be</w:t>
+      </w:r>
+      <w:r>
+        <w:rPr>
+          <w:lang w:val="en"/>
+        </w:rPr>
+        <w:t xml:space="preserve"> on the same page without much confusion. </w:t>
+      </w:r>
+      <w:r>
+        <w:rPr>
+          <w:rFonts w:hint="eastAsia"/>
+          <w:lang w:val="en"/>
+        </w:rPr>
+        <w:t xml:space="preserve">Do each members know exactly what tasks to do. Do we understand why they are build this product, where are they going to place this? </w:t>
+      </w:r>
+      <w:r>
+        <w:rPr>
+          <w:lang w:val="en"/>
+        </w:rPr>
+        <w:t>W</w:t>
+      </w:r>
+      <w:r>
+        <w:rPr>
+          <w:rFonts w:hint="eastAsia"/>
+          <w:lang w:val="en"/>
+        </w:rPr>
+        <w:t xml:space="preserve">hat are other specifications? Does the customer understand what we are going to do? </w:t>
+      </w:r>
+      <w:r>
+        <w:rPr>
+          <w:lang w:val="en"/>
+        </w:rPr>
+        <w:t>If the team is confused, it delays the time for it to do actual work on the project</w:t>
+      </w:r>
+      <w:r>
+        <w:rPr>
+          <w:rFonts w:hint="eastAsia"/>
+          <w:lang w:val="en"/>
+        </w:rPr>
+        <w:t xml:space="preserve">, and rather have to do the work again, or be stagnant in </w:t>
+      </w:r>
+      <w:r>
+        <w:rPr>
+          <w:lang w:val="en"/>
+        </w:rPr>
+        <w:t>confusion</w:t>
+      </w:r>
+      <w:r>
+        <w:rPr>
+          <w:rFonts w:hint="eastAsia"/>
+          <w:lang w:val="en"/>
+        </w:rPr>
         <w:t>.</w:t>
       </w:r>
-    </w:p>
-    <w:p>
-      <w:pPr>
+      <w:r>
         <w:rPr>
           <w:lang w:val="en"/>
         </w:rPr>
-      </w:pPr>
+        <w:t xml:space="preserve"> In order to reduce such misunderstandings and miscommunications, </w:t>
+      </w:r>
       <w:r>
         <w:rPr>
           <w:rFonts w:hint="eastAsia"/>
           <w:lang w:val="en"/>
         </w:rPr>
-        <w:t>To understand our customer</w:t>
-      </w:r>
-      <w:r>
-        <w:rPr>
-          <w:lang w:val="en"/>
-        </w:rPr>
-        <w:t>’</w:t>
-      </w:r>
-      <w:r>
-        <w:rPr>
-          <w:rFonts w:hint="eastAsia"/>
-          <w:lang w:val="en"/>
-        </w:rPr>
-        <w:t xml:space="preserve">s needs and also deliver the results on time, communication was key. </w:t>
-      </w:r>
-      <w:r>
-        <w:rPr>
-          <w:lang w:val="en"/>
-        </w:rPr>
-        <w:t>Projects like these, I think it is important to have every member</w:t>
-      </w:r>
-      <w:r>
-        <w:rPr>
-          <w:rFonts w:hint="eastAsia"/>
-          <w:lang w:val="en"/>
-        </w:rPr>
-        <w:t xml:space="preserve"> and our customer be</w:t>
-      </w:r>
-      <w:r>
-        <w:rPr>
-          <w:lang w:val="en"/>
-        </w:rPr>
-        <w:t xml:space="preserve"> on the same page without much confusion. </w:t>
-      </w:r>
-      <w:r>
-        <w:rPr>
-          <w:rFonts w:hint="eastAsia"/>
-          <w:lang w:val="en"/>
-        </w:rPr>
-        <w:t xml:space="preserve">Do each members know exactly what tasks to do. Do we understand why they are build this product, where are they going to place this? </w:t>
-      </w:r>
-      <w:r>
-        <w:rPr>
-          <w:lang w:val="en"/>
-        </w:rPr>
-        <w:t>W</w:t>
-      </w:r>
-      <w:r>
-        <w:rPr>
-          <w:rFonts w:hint="eastAsia"/>
-          <w:lang w:val="en"/>
-        </w:rPr>
-        <w:t xml:space="preserve">hat are other specifications? Does the customer understand what we are going to do? </w:t>
-      </w:r>
-      <w:r>
-        <w:rPr>
-          <w:lang w:val="en"/>
-        </w:rPr>
-        <w:t>If the team is confused, it delays the time for it to do actual work on the project</w:t>
-      </w:r>
-      <w:r>
-        <w:rPr>
-          <w:rFonts w:hint="eastAsia"/>
-          <w:lang w:val="en"/>
-        </w:rPr>
-        <w:t xml:space="preserve">, and rather have to do the work again, or be stagnant in </w:t>
-      </w:r>
-      <w:r>
-        <w:rPr>
-          <w:lang w:val="en"/>
-        </w:rPr>
-        <w:t>confusion</w:t>
-      </w:r>
-      <w:r>
-        <w:rPr>
-          <w:rFonts w:hint="eastAsia"/>
-          <w:lang w:val="en"/>
-        </w:rPr>
-        <w:t>.</w:t>
-      </w:r>
-      <w:r>
-        <w:rPr>
-          <w:lang w:val="en"/>
-        </w:rPr>
-        <w:t xml:space="preserve"> In order to reduce such misunderstandings and miscommunications, </w:t>
-      </w:r>
-      <w:r>
-        <w:rPr>
-          <w:rFonts w:hint="eastAsia"/>
-          <w:lang w:val="en"/>
-        </w:rPr>
-        <w:t xml:space="preserve">we held meetings </w:t>
-      </w:r>
-      <w:proofErr w:type="spellStart"/>
-      <w:r>
-        <w:rPr>
-          <w:rFonts w:hint="eastAsia"/>
-          <w:lang w:val="en"/>
-        </w:rPr>
-        <w:t>regualraly</w:t>
-      </w:r>
-      <w:proofErr w:type="spellEnd"/>
-      <w:r>
-        <w:rPr>
-          <w:rFonts w:hint="eastAsia"/>
-          <w:lang w:val="en"/>
-        </w:rPr>
-        <w:t xml:space="preserve"> with the customer and amongst our team to give each other chances to communicate as often as possible, and </w:t>
+        <w:t xml:space="preserve">we held meetings regualraly with the customer and amongst our team to give each other chances to communicate as often as possible, and </w:t>
       </w:r>
       <w:r>
         <w:rPr>
@@ -4785,90 +4349,20 @@
         <w:rPr>
           <w:strike/>
         </w:rPr>
-        <w:t xml:space="preserve">In the fall 2022, I was the team leader for my senior design project. Our sponsor Southwest Research Institute requested our team to design a high-impact shock test machine, and this machine is </w:t>
-      </w:r>
-      <w:proofErr w:type="spellStart"/>
-      <w:r>
+        <w:t>In the fall 2022, I was the team leader for my senior design project. Our sponsor Southwest Research Institute requested our team to design a high-impact shock test machine, and this machine is suppose to test whether naval ship equipments could withstand certain impacts according to MIL-DTL-901E standard. Here is the cover of the specification standard I had to read and a diagram that roughly delineates what a impact machine should look like. Basically an equipment sits on top of this anvil plate, and you see a hammer here and it swings around to hit the bottom of this anvil plate. That’s the test. Here is the actual picture of it in another company.</w:t>
+      </w:r>
+    </w:p>
+    <w:p>
+      <w:pPr>
         <w:rPr>
           <w:strike/>
         </w:rPr>
-        <w:t>suppose to</w:t>
-      </w:r>
-      <w:proofErr w:type="spellEnd"/>
+      </w:pPr>
       <w:r>
         <w:rPr>
           <w:strike/>
         </w:rPr>
-        <w:t xml:space="preserve"> test whether naval ship </w:t>
-      </w:r>
-      <w:proofErr w:type="spellStart"/>
-      <w:r>
-        <w:rPr>
-          <w:strike/>
-        </w:rPr>
-        <w:t>equipments</w:t>
-      </w:r>
-      <w:proofErr w:type="spellEnd"/>
-      <w:r>
-        <w:rPr>
-          <w:strike/>
-        </w:rPr>
-        <w:t xml:space="preserve"> could withstand certain impacts according to MIL-DTL-901E standard. Here is the cover of the specification standard I had to read and a diagram that roughly delineates what </w:t>
-      </w:r>
-      <w:proofErr w:type="spellStart"/>
-      <w:r>
-        <w:rPr>
-          <w:strike/>
-        </w:rPr>
-        <w:t>a</w:t>
-      </w:r>
-      <w:proofErr w:type="spellEnd"/>
-      <w:r>
-        <w:rPr>
-          <w:strike/>
-        </w:rPr>
-        <w:t xml:space="preserve"> impact machine should look like. Basically an equipment sits on top of this anvil plate, and you see a hammer here and it swings around to hit the bottom of this anvil plate. That’s the test. Here is the actual picture of it in another company.</w:t>
-      </w:r>
-    </w:p>
-    <w:p>
-      <w:pPr>
-        <w:rPr>
-          <w:strike/>
-        </w:rPr>
-      </w:pPr>
-      <w:r>
-        <w:rPr>
-          <w:strike/>
-        </w:rPr>
-        <w:t xml:space="preserve">And this machine is </w:t>
-      </w:r>
-      <w:proofErr w:type="spellStart"/>
-      <w:r>
-        <w:rPr>
-          <w:strike/>
-        </w:rPr>
-        <w:t>suppose to</w:t>
-      </w:r>
-      <w:proofErr w:type="spellEnd"/>
-      <w:r>
-        <w:rPr>
-          <w:strike/>
-        </w:rPr>
-        <w:t xml:space="preserve"> be really big. Just the hammer should weigh 3000 </w:t>
-      </w:r>
-      <w:proofErr w:type="spellStart"/>
-      <w:r>
-        <w:rPr>
-          <w:strike/>
-        </w:rPr>
-        <w:t>lbs</w:t>
-      </w:r>
-      <w:proofErr w:type="spellEnd"/>
-      <w:r>
-        <w:rPr>
-          <w:strike/>
-        </w:rPr>
-        <w:t>, it’s also taller than me which is about 6 ft, and this plate is 60 inches x 60 inches big.</w:t>
+        <w:t>And this machine is suppose to be really big. Just the hammer should weigh 3000 lbs, it’s also taller than me which is about 6 ft, and this plate is 60 inches x 60 inches big.</w:t>
       </w:r>
     </w:p>
     <w:p>
@@ -5047,252 +4541,154 @@
           <w:strike/>
         </w:rPr>
         <w:lastRenderedPageBreak/>
-        <w:t xml:space="preserve">So, It was important to show our understanding of the project as often as possible, so that the sponsor understands that we are going in the direction, and we are sure of what we are doing. One time, we were not sure how much force we should assume that the hammer and the anvil plate will experience. Our sponsoring engineer advised us to multiply the static force we </w:t>
-      </w:r>
-      <w:proofErr w:type="spellStart"/>
-      <w:r>
+        <w:t xml:space="preserve">So, It was important to show our understanding of the project as often as possible, so that the sponsor understands that we are going in the direction, and we are sure of what we are doing. One time, we were not sure how much force we should assume that the hammer and the anvil plate will experience. Our sponsoring engineer advised us to multiply the static force we caclualted by rthree for the analysis, since the three signam is the industry standard.   </w:t>
+      </w:r>
+    </w:p>
+    <w:p>
+      <w:pPr>
         <w:rPr>
           <w:strike/>
         </w:rPr>
-        <w:t>caclualted</w:t>
-      </w:r>
-      <w:proofErr w:type="spellEnd"/>
+      </w:pPr>
       <w:r>
         <w:rPr>
           <w:strike/>
         </w:rPr>
-        <w:t xml:space="preserve"> by </w:t>
-      </w:r>
-      <w:proofErr w:type="spellStart"/>
-      <w:r>
+        <w:t>This kind of active communication, I believe allowed our sponsor to feel comfortable working with us and entrusted us to finish the project.</w:t>
+      </w:r>
+    </w:p>
+    <w:p>
+      <w:pPr>
         <w:rPr>
           <w:strike/>
         </w:rPr>
-        <w:t>rthree</w:t>
-      </w:r>
-      <w:proofErr w:type="spellEnd"/>
-      <w:r>
+      </w:pPr>
+    </w:p>
+    <w:p>
+      <w:pPr>
         <w:rPr>
           <w:strike/>
         </w:rPr>
-        <w:t xml:space="preserve"> for the analysis, since the three </w:t>
-      </w:r>
-      <w:proofErr w:type="spellStart"/>
+      </w:pPr>
       <w:r>
         <w:rPr>
           <w:strike/>
         </w:rPr>
-        <w:t>signam</w:t>
-      </w:r>
-      <w:proofErr w:type="spellEnd"/>
+        <w:t xml:space="preserve">I put efforts to keep a good communication within the team. </w:t>
+      </w:r>
       <w:r>
         <w:rPr>
           <w:strike/>
         </w:rPr>
-        <w:t xml:space="preserve"> is the industry standard.   </w:t>
-      </w:r>
-    </w:p>
-    <w:p>
-      <w:pPr>
+        <w:t>Because any misunderstanding</w:t>
+      </w:r>
+      <w:r>
         <w:rPr>
           <w:strike/>
         </w:rPr>
-      </w:pPr>
+        <w:t xml:space="preserve">s or miscommunication </w:t>
+      </w:r>
       <w:r>
         <w:rPr>
           <w:strike/>
         </w:rPr>
-        <w:t>This kind of active communication, I believe allowed our sponsor to feel comfortable working with us and entrusted us to finish the project.</w:t>
-      </w:r>
-    </w:p>
-    <w:p>
-      <w:pPr>
+        <w:t>could delay our project, I made sure every single person in our team was on the same page and knew what the</w:t>
+      </w:r>
+      <w:r>
         <w:rPr>
           <w:strike/>
         </w:rPr>
-      </w:pPr>
-    </w:p>
-    <w:p>
-      <w:pPr>
+        <w:t xml:space="preserve">ir </w:t>
+      </w:r>
+      <w:r>
         <w:rPr>
           <w:strike/>
         </w:rPr>
-      </w:pPr>
+        <w:t>task</w:t>
+      </w:r>
       <w:r>
         <w:rPr>
           <w:strike/>
         </w:rPr>
-        <w:t xml:space="preserve">I put efforts to keep a good communication within the team. </w:t>
+        <w:t>s were</w:t>
       </w:r>
       <w:r>
         <w:rPr>
           <w:strike/>
         </w:rPr>
-        <w:t>Because any misunderstanding</w:t>
+        <w:t xml:space="preserve"> until the next meeting by</w:t>
       </w:r>
       <w:r>
         <w:rPr>
           <w:strike/>
         </w:rPr>
-        <w:t xml:space="preserve">s or miscommunication </w:t>
+        <w:t xml:space="preserve"> summarizing the meeting and </w:t>
       </w:r>
       <w:r>
         <w:rPr>
           <w:strike/>
         </w:rPr>
-        <w:t>could delay our project, I made sure every single person in our team was on the same page and knew what the</w:t>
+        <w:t xml:space="preserve"> making a list of action items. I would always end the meeting </w:t>
       </w:r>
       <w:r>
         <w:rPr>
           <w:strike/>
         </w:rPr>
-        <w:t xml:space="preserve">ir </w:t>
+        <w:t>by summarizing what we just discussed,</w:t>
       </w:r>
       <w:r>
         <w:rPr>
           <w:strike/>
         </w:rPr>
-        <w:t>task</w:t>
+        <w:t xml:space="preserve"> </w:t>
       </w:r>
       <w:r>
         <w:rPr>
           <w:strike/>
         </w:rPr>
-        <w:t>s were</w:t>
+        <w:t>showing the progress our team relative to the gantt chart, and most importantly,</w:t>
       </w:r>
       <w:r>
         <w:rPr>
           <w:strike/>
         </w:rPr>
-        <w:t xml:space="preserve"> until the next meeting by</w:t>
+        <w:t xml:space="preserve"> having each member state what their action item until the next meeting would be. This avoided confusion amongst </w:t>
       </w:r>
       <w:r>
         <w:rPr>
           <w:strike/>
         </w:rPr>
-        <w:t xml:space="preserve"> summarizing the meeting and </w:t>
+        <w:t>the</w:t>
       </w:r>
       <w:r>
         <w:rPr>
           <w:strike/>
         </w:rPr>
-        <w:t xml:space="preserve"> making a list of action items. I would always end the meeting </w:t>
+        <w:t xml:space="preserve"> members on who is doing what work and for whom</w:t>
       </w:r>
       <w:r>
         <w:rPr>
           <w:strike/>
         </w:rPr>
-        <w:t>by summarizing what we just discussed,</w:t>
+        <w:t xml:space="preserve"> </w:t>
       </w:r>
       <w:r>
         <w:rPr>
           <w:strike/>
         </w:rPr>
-        <w:t xml:space="preserve"> </w:t>
+        <w:t>it’s for. I have been in a different team project when I was not clear on what I was suppose to do, and wasted time just trying to figure that out myself.  Also, there were multiple parties working with in this project , such as the sponsor, course faculty members, and faculty advisor, it was confusing at times when multiple requests and tasks that needed to be delivered every week to different parties.  So overall having teammembers communicate through summarizing the discussion and coming up with an action list every meeting</w:t>
       </w:r>
       <w:r>
         <w:rPr>
           <w:strike/>
         </w:rPr>
-        <w:t xml:space="preserve">showing the progress our team relative to the </w:t>
-      </w:r>
-      <w:proofErr w:type="spellStart"/>
+        <w:t xml:space="preserve"> prevented us from was</w:t>
+      </w:r>
       <w:r>
         <w:rPr>
           <w:strike/>
         </w:rPr>
-        <w:t>gantt</w:t>
-      </w:r>
-      <w:proofErr w:type="spellEnd"/>
-      <w:r>
-        <w:rPr>
-          <w:strike/>
-        </w:rPr>
-        <w:t xml:space="preserve"> chart, and most importantly,</w:t>
-      </w:r>
-      <w:r>
-        <w:rPr>
-          <w:strike/>
-        </w:rPr>
-        <w:t xml:space="preserve"> having each member state what their action item until the next meeting would be. This avoided confusion amongst </w:t>
-      </w:r>
-      <w:r>
-        <w:rPr>
-          <w:strike/>
-        </w:rPr>
-        <w:t>the</w:t>
-      </w:r>
-      <w:r>
-        <w:rPr>
-          <w:strike/>
-        </w:rPr>
-        <w:t xml:space="preserve"> members on who is doing what work and for whom</w:t>
-      </w:r>
-      <w:r>
-        <w:rPr>
-          <w:strike/>
-        </w:rPr>
-        <w:t xml:space="preserve"> </w:t>
-      </w:r>
-      <w:r>
-        <w:rPr>
-          <w:strike/>
-        </w:rPr>
-        <w:t xml:space="preserve">it’s for. I have been in a different team project when I was not clear on what I was </w:t>
-      </w:r>
-      <w:proofErr w:type="spellStart"/>
-      <w:r>
-        <w:rPr>
-          <w:strike/>
-        </w:rPr>
-        <w:t>suppose to</w:t>
-      </w:r>
-      <w:proofErr w:type="spellEnd"/>
-      <w:r>
-        <w:rPr>
-          <w:strike/>
-        </w:rPr>
-        <w:t xml:space="preserve"> do, and wasted time just trying to figure that out myself.  Also, there were multiple parties working with in this project , such as the sponsor, course faculty members, and faculty advisor, it was confusing at times when multiple requests and tasks that needed to be delivered every week to different parties.  So overall having </w:t>
-      </w:r>
-      <w:proofErr w:type="spellStart"/>
-      <w:r>
-        <w:rPr>
-          <w:strike/>
-        </w:rPr>
-        <w:t>teammembers</w:t>
-      </w:r>
-      <w:proofErr w:type="spellEnd"/>
-      <w:r>
-        <w:rPr>
-          <w:strike/>
-        </w:rPr>
-        <w:t xml:space="preserve"> communicate through summarizing the discussion and coming up with an action list every meeting</w:t>
-      </w:r>
-      <w:r>
-        <w:rPr>
-          <w:strike/>
-        </w:rPr>
-        <w:t xml:space="preserve"> prevented us from </w:t>
-      </w:r>
-      <w:proofErr w:type="spellStart"/>
-      <w:r>
-        <w:rPr>
-          <w:strike/>
-        </w:rPr>
-        <w:t>was</w:t>
-      </w:r>
-      <w:r>
-        <w:rPr>
-          <w:strike/>
-        </w:rPr>
-        <w:t>sting</w:t>
-      </w:r>
-      <w:proofErr w:type="spellEnd"/>
-      <w:r>
-        <w:rPr>
-          <w:strike/>
-        </w:rPr>
-        <w:t xml:space="preserve"> time just trying to figure out what work </w:t>
+        <w:t xml:space="preserve">sting time just trying to figure out what work </w:t>
       </w:r>
       <w:r>
         <w:rPr>
@@ -5435,23 +4831,7 @@
     </w:p>
     <w:p>
       <w:r>
-        <w:t xml:space="preserve">In 2022 Summer, I worked at Samsung Austin Semiconductors, working on projects to facilitate technician’s work process. Although I was hired as a mechanical engineering intern, I was given a computer science task. I have never created a website before, I had no experience with JAVA, HTML, CSS, and SQL. But I learned in for two months during internship, and at the end I was able to create a website and excel VBA tool for the </w:t>
-      </w:r>
-      <w:proofErr w:type="spellStart"/>
-      <w:r>
-        <w:t>tehcnicians</w:t>
-      </w:r>
-      <w:proofErr w:type="spellEnd"/>
-      <w:r>
-        <w:t xml:space="preserve"> that saved 1 hour for the </w:t>
-      </w:r>
-      <w:proofErr w:type="spellStart"/>
-      <w:r>
-        <w:t>tehcnicans</w:t>
-      </w:r>
-      <w:proofErr w:type="spellEnd"/>
-      <w:r>
-        <w:t xml:space="preserve"> every shift. Although this experience here doesn’t directly match with the requirements for GNC engineering, but I like to at least briefly mention this internship because it displays my grit. Despite being thrown into a completely unexpected work and something I had no experience in, I appreciated that I got a chance to learn these new languages and did my best to produce a product. And I did deliver something for the team at the end. I am proud of that and I think it also aligns with one of the Blue’s leadership principle: “Deliver Results” ,which states that leaders show grit despite adversaries and barriers to deliver a quality result in time. That one is a picture at a lunch with interns friends at Samsung</w:t>
+        <w:t>In 2022 Summer, I worked at Samsung Austin Semiconductors, working on projects to facilitate technician’s work process. Although I was hired as a mechanical engineering intern, I was given a computer science task. I have never created a website before, I had no experience with JAVA, HTML, CSS, and SQL. But I learned in for two months during internship, and at the end I was able to create a website and excel VBA tool for the tehcnicians that saved 1 hour for the tehcnicans every shift. Although this experience here doesn’t directly match with the requirements for GNC engineering, but I like to at least briefly mention this internship because it displays my grit. Despite being thrown into a completely unexpected work and something I had no experience in, I appreciated that I got a chance to learn these new languages and did my best to produce a product. And I did deliver something for the team at the end. I am proud of that and I think it also aligns with one of the Blue’s leadership principle: “Deliver Results” ,which states that leaders show grit despite adversaries and barriers to deliver a quality result in time. That one is a picture at a lunch with interns friends at Samsung</w:t>
       </w:r>
     </w:p>
     <w:p>
@@ -5484,23 +4864,7 @@
           <w:lang w:eastAsia="ko-KR"/>
         </w:rPr>
         <w:lastRenderedPageBreak/>
-        <w:t xml:space="preserve">Basically, 3D would just be an expansion of 2D. The method of how the algorithm finds the path will be the same, it just that it will have  much more nodes relative to its 2D </w:t>
-      </w:r>
-      <w:proofErr w:type="spellStart"/>
-      <w:r>
-        <w:rPr>
-          <w:rFonts w:hint="eastAsia"/>
-          <w:lang w:eastAsia="ko-KR"/>
-        </w:rPr>
-        <w:t>equivlanet</w:t>
-      </w:r>
-      <w:proofErr w:type="spellEnd"/>
-      <w:r>
-        <w:rPr>
-          <w:rFonts w:hint="eastAsia"/>
-          <w:lang w:eastAsia="ko-KR"/>
-        </w:rPr>
-        <w:t>. So I don</w:t>
+        <w:t>Basically, 3D would just be an expansion of 2D. The method of how the algorithm finds the path will be the same, it just that it will have  much more nodes relative to its 2D equivlanet. So I don</w:t>
       </w:r>
       <w:r>
         <w:rPr>
@@ -5673,23 +5037,7 @@
           <w:rFonts w:hint="eastAsia"/>
           <w:lang w:eastAsia="ko-KR"/>
         </w:rPr>
-        <w:t xml:space="preserve">t want to have it fly into any walls by </w:t>
-      </w:r>
-      <w:proofErr w:type="spellStart"/>
-      <w:r>
-        <w:rPr>
-          <w:rFonts w:hint="eastAsia"/>
-          <w:lang w:eastAsia="ko-KR"/>
-        </w:rPr>
-        <w:t>accicdnet</w:t>
-      </w:r>
-      <w:proofErr w:type="spellEnd"/>
-      <w:r>
-        <w:rPr>
-          <w:rFonts w:hint="eastAsia"/>
-          <w:lang w:eastAsia="ko-KR"/>
-        </w:rPr>
-        <w:t xml:space="preserve"> and break the drone. Also the obstacles are padded so the drone sees these obstacles bigger than it looks to us. </w:t>
+        <w:t xml:space="preserve">t want to have it fly into any walls by accicdnet and break the drone. Also the obstacles are padded so the drone sees these obstacles bigger than it looks to us. </w:t>
       </w:r>
       <w:r>
         <w:rPr>
@@ -5702,23 +5050,7 @@
           <w:rFonts w:hint="eastAsia"/>
           <w:lang w:eastAsia="ko-KR"/>
         </w:rPr>
-        <w:t xml:space="preserve">gain this is a feature to prevent drone running into </w:t>
-      </w:r>
-      <w:proofErr w:type="spellStart"/>
-      <w:r>
-        <w:rPr>
-          <w:rFonts w:hint="eastAsia"/>
-          <w:lang w:eastAsia="ko-KR"/>
-        </w:rPr>
-        <w:t>obstacels</w:t>
-      </w:r>
-      <w:proofErr w:type="spellEnd"/>
-      <w:r>
-        <w:rPr>
-          <w:rFonts w:hint="eastAsia"/>
-          <w:lang w:eastAsia="ko-KR"/>
-        </w:rPr>
-        <w:t xml:space="preserve">. </w:t>
+        <w:t xml:space="preserve">gain this is a feature to prevent drone running into obstacels. </w:t>
       </w:r>
       <w:r>
         <w:rPr>
@@ -5791,23 +5123,7 @@
           <w:rFonts w:hint="eastAsia"/>
           <w:lang w:eastAsia="ko-KR"/>
         </w:rPr>
-        <w:t xml:space="preserve"> of cells will find the best </w:t>
-      </w:r>
-      <w:proofErr w:type="spellStart"/>
-      <w:r>
-        <w:rPr>
-          <w:rFonts w:hint="eastAsia"/>
-          <w:lang w:eastAsia="ko-KR"/>
-        </w:rPr>
-        <w:t>best</w:t>
-      </w:r>
-      <w:proofErr w:type="spellEnd"/>
-      <w:r>
-        <w:rPr>
-          <w:rFonts w:hint="eastAsia"/>
-          <w:lang w:eastAsia="ko-KR"/>
-        </w:rPr>
-        <w:t xml:space="preserve"> path since the field is mapped </w:t>
+        <w:t xml:space="preserve"> of cells will find the best best path since the field is mapped </w:t>
       </w:r>
       <w:r>
         <w:rPr>
@@ -5846,23 +5162,7 @@
           <w:rFonts w:hint="eastAsia"/>
           <w:lang w:eastAsia="ko-KR"/>
         </w:rPr>
-        <w:t xml:space="preserve">ve these parameters a </w:t>
-      </w:r>
-      <w:proofErr w:type="spellStart"/>
-      <w:r>
-        <w:rPr>
-          <w:rFonts w:hint="eastAsia"/>
-          <w:lang w:eastAsia="ko-KR"/>
-        </w:rPr>
-        <w:t>btter</w:t>
-      </w:r>
-      <w:proofErr w:type="spellEnd"/>
-      <w:r>
-        <w:rPr>
-          <w:rFonts w:hint="eastAsia"/>
-          <w:lang w:eastAsia="ko-KR"/>
-        </w:rPr>
-        <w:t xml:space="preserve"> and </w:t>
+        <w:t xml:space="preserve">ve these parameters a btter and </w:t>
       </w:r>
       <w:r>
         <w:rPr>
@@ -6024,23 +5324,7 @@
           <w:rFonts w:hint="eastAsia"/>
           <w:lang w:eastAsia="ko-KR"/>
         </w:rPr>
-        <w:t xml:space="preserve"> temperature &lt; list </w:t>
-      </w:r>
-      <w:proofErr w:type="spellStart"/>
-      <w:r>
-        <w:rPr>
-          <w:rFonts w:hint="eastAsia"/>
-          <w:lang w:eastAsia="ko-KR"/>
-        </w:rPr>
-        <w:t>em</w:t>
-      </w:r>
-      <w:proofErr w:type="spellEnd"/>
-      <w:r>
-        <w:rPr>
-          <w:rFonts w:hint="eastAsia"/>
-          <w:lang w:eastAsia="ko-KR"/>
-        </w:rPr>
-        <w:t xml:space="preserve">, </w:t>
+        <w:t xml:space="preserve"> temperature &lt; list em, </w:t>
       </w:r>
       <w:r>
         <w:rPr>
@@ -6129,23 +5413,7 @@
           <w:rFonts w:hint="eastAsia"/>
           <w:lang w:eastAsia="ko-KR"/>
         </w:rPr>
-        <w:t xml:space="preserve">A What are the challenges going through the hole  </w:t>
-      </w:r>
-      <w:proofErr w:type="spellStart"/>
-      <w:r>
-        <w:rPr>
-          <w:rFonts w:hint="eastAsia"/>
-          <w:lang w:eastAsia="ko-KR"/>
-        </w:rPr>
-        <w:t>thecnical</w:t>
-      </w:r>
-      <w:proofErr w:type="spellEnd"/>
-      <w:r>
-        <w:rPr>
-          <w:rFonts w:hint="eastAsia"/>
-          <w:lang w:eastAsia="ko-KR"/>
-        </w:rPr>
-        <w:t xml:space="preserve"> challenges. </w:t>
+        <w:t xml:space="preserve">A What are the challenges going through the hole  thecnical challenges. </w:t>
       </w:r>
       <w:r>
         <w:rPr>
@@ -6172,151 +5440,15 @@
           <w:rFonts w:hint="eastAsia"/>
           <w:lang w:eastAsia="ko-KR"/>
         </w:rPr>
-        <w:t xml:space="preserve">R what my predicted result would be. Why would adjustments to the </w:t>
-      </w:r>
-      <w:proofErr w:type="spellStart"/>
-      <w:r>
-        <w:rPr>
-          <w:rFonts w:hint="eastAsia"/>
-          <w:lang w:eastAsia="ko-KR"/>
-        </w:rPr>
-        <w:t>equaitons</w:t>
-      </w:r>
-      <w:proofErr w:type="spellEnd"/>
-      <w:r>
-        <w:rPr>
-          <w:rFonts w:hint="eastAsia"/>
-          <w:lang w:eastAsia="ko-KR"/>
-        </w:rPr>
-        <w:t xml:space="preserve"> will allow me to go through the hole. </w:t>
-      </w:r>
-    </w:p>
-    <w:p>
-      <w:pPr>
-        <w:rPr>
-          <w:lang w:eastAsia="ko-KR"/>
-        </w:rPr>
-      </w:pPr>
-    </w:p>
-    <w:p>
-      <w:pPr>
-        <w:rPr>
-          <w:lang w:eastAsia="ko-KR"/>
-        </w:rPr>
-      </w:pPr>
-      <w:r>
-        <w:rPr>
-          <w:rFonts w:hint="eastAsia"/>
-          <w:lang w:eastAsia="ko-KR"/>
-        </w:rPr>
-        <w:t>Summary of drone method: good</w:t>
-      </w:r>
-    </w:p>
-    <w:p>
-      <w:pPr>
-        <w:rPr>
-          <w:lang w:eastAsia="ko-KR"/>
-        </w:rPr>
-      </w:pPr>
-      <w:r>
-        <w:rPr>
-          <w:rFonts w:hint="eastAsia"/>
-          <w:lang w:eastAsia="ko-KR"/>
-        </w:rPr>
-        <w:t>How does embrace team blue to you</w:t>
-      </w:r>
-    </w:p>
-    <w:p>
-      <w:pPr>
-        <w:rPr>
-          <w:lang w:eastAsia="ko-KR"/>
-        </w:rPr>
-      </w:pPr>
-    </w:p>
-    <w:p>
-      <w:pPr>
-        <w:rPr>
-          <w:lang w:eastAsia="ko-KR"/>
-        </w:rPr>
-      </w:pPr>
-      <w:r>
-        <w:rPr>
-          <w:rFonts w:hint="eastAsia"/>
-          <w:lang w:eastAsia="ko-KR"/>
-        </w:rPr>
-        <w:t xml:space="preserve">Embrace Team blue, highlight action item even more. Positive impact. Comprehensive one is the action items. How is </w:t>
-      </w:r>
-      <w:r>
-        <w:rPr>
-          <w:lang w:eastAsia="ko-KR"/>
-        </w:rPr>
-        <w:t>communicating</w:t>
-      </w:r>
-      <w:r>
-        <w:rPr>
-          <w:rFonts w:hint="eastAsia"/>
-          <w:lang w:eastAsia="ko-KR"/>
-        </w:rPr>
-        <w:t xml:space="preserve"> with faculty and sponsor is different. How to approach them differently.  </w:t>
-      </w:r>
-      <w:r>
-        <w:rPr>
-          <w:lang w:eastAsia="ko-KR"/>
-        </w:rPr>
-        <w:t>W</w:t>
-      </w:r>
-      <w:r>
-        <w:rPr>
-          <w:rFonts w:hint="eastAsia"/>
-          <w:lang w:eastAsia="ko-KR"/>
-        </w:rPr>
-        <w:t xml:space="preserve">hat are the results, what kind metric on measuring how well that communication method worked? Being open </w:t>
-      </w:r>
-      <w:proofErr w:type="spellStart"/>
-      <w:r>
-        <w:rPr>
-          <w:rFonts w:hint="eastAsia"/>
-          <w:lang w:eastAsia="ko-KR"/>
-        </w:rPr>
-        <w:t>midned</w:t>
-      </w:r>
-      <w:proofErr w:type="spellEnd"/>
-      <w:r>
-        <w:rPr>
-          <w:rFonts w:hint="eastAsia"/>
-          <w:lang w:eastAsia="ko-KR"/>
-        </w:rPr>
-        <w:t xml:space="preserve"> and include everyone</w:t>
-      </w:r>
-      <w:r>
-        <w:rPr>
-          <w:lang w:eastAsia="ko-KR"/>
-        </w:rPr>
-        <w:t>’</w:t>
-      </w:r>
-      <w:r>
-        <w:rPr>
-          <w:rFonts w:hint="eastAsia"/>
-          <w:lang w:eastAsia="ko-KR"/>
-        </w:rPr>
-        <w:t xml:space="preserve">s thought. Talk about you </w:t>
-      </w:r>
-      <w:proofErr w:type="spellStart"/>
-      <w:r>
-        <w:rPr>
-          <w:rFonts w:hint="eastAsia"/>
-          <w:lang w:eastAsia="ko-KR"/>
-        </w:rPr>
-        <w:t>ve</w:t>
-      </w:r>
-      <w:proofErr w:type="spellEnd"/>
-      <w:r>
-        <w:rPr>
-          <w:rFonts w:hint="eastAsia"/>
-          <w:lang w:eastAsia="ko-KR"/>
-        </w:rPr>
-        <w:t xml:space="preserve"> done to do that &lt; certain action. </w:t>
-      </w:r>
+        <w:t xml:space="preserve">R what my predicted result would be. Why would adjustments to the equaitons will allow me to go through the hole. </w:t>
+      </w:r>
+    </w:p>
+    <w:p>
+      <w:pPr>
+        <w:rPr>
+          <w:lang w:eastAsia="ko-KR"/>
+        </w:rPr>
+      </w:pPr>
     </w:p>
     <w:p>
       <w:pPr>
@@ -6349,31 +5481,8 @@
           <w:rFonts w:hint="eastAsia"/>
           <w:lang w:eastAsia="ko-KR"/>
         </w:rPr>
-        <w:t xml:space="preserve"> to how did you test and verification? Make sure to know the system design summary. Expand the STAR method: I had the sim control design, algo </w:t>
-      </w:r>
-      <w:proofErr w:type="spellStart"/>
-      <w:r>
-        <w:rPr>
-          <w:rFonts w:hint="eastAsia"/>
-          <w:lang w:eastAsia="ko-KR"/>
-        </w:rPr>
-        <w:t>selecton</w:t>
-      </w:r>
-      <w:proofErr w:type="spellEnd"/>
-      <w:r>
-        <w:rPr>
-          <w:rFonts w:hint="eastAsia"/>
-          <w:lang w:eastAsia="ko-KR"/>
-        </w:rPr>
-        <w:t xml:space="preserve"> and testing . For each process and challenges in between and talk about system design process.</w:t>
-      </w:r>
-    </w:p>
-    <w:p>
-      <w:pPr>
-        <w:rPr>
-          <w:lang w:eastAsia="ko-KR"/>
-        </w:rPr>
-      </w:pPr>
+        <w:t xml:space="preserve"> to how did you test and verification? Make sure to know the system design summary. Expand the STAR method: I had the sim control design, algo selecton and testing . For each process and challenges in between and talk about system design process.</w:t>
+      </w:r>
     </w:p>
     <w:p>
       <w:pPr>
@@ -6556,23 +5665,7 @@
           <w:rFonts w:hint="eastAsia"/>
           <w:lang w:eastAsia="ko-KR"/>
         </w:rPr>
-        <w:t xml:space="preserve">Find the </w:t>
-      </w:r>
-      <w:proofErr w:type="spellStart"/>
-      <w:r>
-        <w:rPr>
-          <w:rFonts w:hint="eastAsia"/>
-          <w:lang w:eastAsia="ko-KR"/>
-        </w:rPr>
-        <w:t>governming</w:t>
-      </w:r>
-      <w:proofErr w:type="spellEnd"/>
-      <w:r>
-        <w:rPr>
-          <w:rFonts w:hint="eastAsia"/>
-          <w:lang w:eastAsia="ko-KR"/>
-        </w:rPr>
-        <w:t xml:space="preserve"> equations</w:t>
+        <w:t>Find the governming equations</w:t>
       </w:r>
     </w:p>
     <w:p>
@@ -6816,7 +5909,6 @@
     <w:p>
       <w:pPr>
         <w:rPr>
-          <w:rFonts w:hint="eastAsia"/>
           <w:b/>
           <w:bCs/>
           <w:lang w:eastAsia="ko-KR"/>
@@ -6862,6 +5954,7 @@
           <w:rFonts w:hint="eastAsia"/>
           <w:lang w:eastAsia="ko-KR"/>
         </w:rPr>
+        <w:lastRenderedPageBreak/>
         <w:t xml:space="preserve">Check </w:t>
       </w:r>
       <w:r>
@@ -6901,23 +5994,7 @@
           <w:rFonts w:hint="eastAsia"/>
           <w:lang w:eastAsia="ko-KR"/>
         </w:rPr>
-        <w:t xml:space="preserve">oes the dynamics model </w:t>
-      </w:r>
-      <w:proofErr w:type="spellStart"/>
-      <w:r>
-        <w:rPr>
-          <w:rFonts w:hint="eastAsia"/>
-          <w:lang w:eastAsia="ko-KR"/>
-        </w:rPr>
-        <w:t>mproduce</w:t>
-      </w:r>
-      <w:proofErr w:type="spellEnd"/>
-      <w:r>
-        <w:rPr>
-          <w:rFonts w:hint="eastAsia"/>
-          <w:lang w:eastAsia="ko-KR"/>
-        </w:rPr>
-        <w:t xml:space="preserve"> the circular trajectory. Does the Motor model or angular velocity to voltage converter produce the expected voltage ?</w:t>
+        <w:t>oes the dynamics model mproduce the circular trajectory. Does the Motor model or angular velocity to voltage converter produce the expected voltage ?</w:t>
       </w:r>
     </w:p>
     <w:p>
@@ -7169,145 +6246,695 @@
     </w:p>
     <w:p>
       <w:pPr>
-        <w:rPr>
-          <w:rFonts w:hint="eastAsia"/>
-          <w:lang w:eastAsia="ko-KR"/>
-        </w:rPr>
-      </w:pPr>
-      <w:r>
-        <w:rPr>
-          <w:rFonts w:hint="eastAsia"/>
-          <w:lang w:eastAsia="ko-KR"/>
-        </w:rPr>
-        <w:t>2.</w:t>
-      </w:r>
-      <w:r>
-        <w:rPr>
-          <w:rFonts w:hint="eastAsia"/>
-          <w:lang w:eastAsia="ko-KR"/>
+        <w:pStyle w:val="ListParagraph"/>
+        <w:numPr>
+          <w:ilvl w:val="0"/>
+          <w:numId w:val="2"/>
+        </w:numPr>
+        <w:rPr>
+          <w:lang w:eastAsia="ko-KR"/>
+        </w:rPr>
+      </w:pPr>
+      <w:r>
+        <w:rPr>
+          <w:rFonts w:hint="eastAsia"/>
+          <w:lang w:eastAsia="ko-KR"/>
+        </w:rPr>
+        <w:t xml:space="preserve">There is hole in one of the walls that could have </w:t>
+      </w:r>
+      <w:r>
+        <w:rPr>
+          <w:rFonts w:hint="eastAsia"/>
+          <w:lang w:eastAsia="ko-KR"/>
+        </w:rPr>
+        <w:t>helped us reduce time</w:t>
+      </w:r>
+      <w:r>
+        <w:rPr>
+          <w:rFonts w:hint="eastAsia"/>
+          <w:lang w:eastAsia="ko-KR"/>
+        </w:rPr>
+        <w:t>.</w:t>
+      </w:r>
+      <w:r>
+        <w:rPr>
+          <w:rFonts w:hint="eastAsia"/>
+          <w:lang w:eastAsia="ko-KR"/>
+        </w:rPr>
+        <w:t xml:space="preserve"> I think that</w:t>
+      </w:r>
+      <w:r>
+        <w:rPr>
+          <w:lang w:eastAsia="ko-KR"/>
+        </w:rPr>
+        <w:t>’</w:t>
+      </w:r>
+      <w:r>
+        <w:rPr>
+          <w:rFonts w:hint="eastAsia"/>
+          <w:lang w:eastAsia="ko-KR"/>
+        </w:rPr>
+        <w:t xml:space="preserve">s next step we wanted to get to. </w:t>
+      </w:r>
+      <w:r>
+        <w:rPr>
+          <w:lang w:eastAsia="ko-KR"/>
+        </w:rPr>
+        <w:t>Going</w:t>
+      </w:r>
+      <w:r>
+        <w:rPr>
+          <w:rFonts w:hint="eastAsia"/>
+          <w:lang w:eastAsia="ko-KR"/>
+        </w:rPr>
+        <w:t xml:space="preserve"> through that hole is difficult. When I showed the algorithm find the path in the hi fi sim, you might remember seeing a line. That line represents the trajectory the algorithm finds. And there is a feature in the sim where if that line </w:t>
+      </w:r>
+      <w:r>
+        <w:rPr>
+          <w:lang w:eastAsia="ko-KR"/>
+        </w:rPr>
+        <w:t>traverse</w:t>
+      </w:r>
+      <w:r>
+        <w:rPr>
+          <w:rFonts w:hint="eastAsia"/>
+          <w:lang w:eastAsia="ko-KR"/>
+        </w:rPr>
+        <w:t xml:space="preserve"> or crosses the obstacles, it won</w:t>
+      </w:r>
+      <w:r>
+        <w:rPr>
+          <w:lang w:eastAsia="ko-KR"/>
+        </w:rPr>
+        <w:t>’</w:t>
+      </w:r>
+      <w:r>
+        <w:rPr>
+          <w:rFonts w:hint="eastAsia"/>
+          <w:lang w:eastAsia="ko-KR"/>
+        </w:rPr>
+        <w:t xml:space="preserve">t allow the drone to move. Also, the obstacles are padded that the drone thinks the obstacles are bigger than what we actually see </w:t>
+      </w:r>
+      <w:r>
+        <w:rPr>
+          <w:lang w:eastAsia="ko-KR"/>
+        </w:rPr>
+        <w:t>visually</w:t>
+      </w:r>
+      <w:r>
+        <w:rPr>
+          <w:rFonts w:hint="eastAsia"/>
+          <w:lang w:eastAsia="ko-KR"/>
+        </w:rPr>
+        <w:t xml:space="preserve">  in the sim.</w:t>
+      </w:r>
+      <w:r>
+        <w:rPr>
+          <w:rFonts w:hint="eastAsia"/>
+          <w:lang w:eastAsia="ko-KR"/>
+        </w:rPr>
+        <w:t xml:space="preserve"> All these measures are to prevent the drone from crashing into the walls and breaking itself when it is flown in real life. </w:t>
+      </w:r>
+      <w:r>
+        <w:rPr>
+          <w:rFonts w:hint="eastAsia"/>
+          <w:lang w:eastAsia="ko-KR"/>
+        </w:rPr>
+        <w:t xml:space="preserve">And this is also why its difficult to have the drone go through the wall. </w:t>
+      </w:r>
+      <w:r>
+        <w:rPr>
+          <w:rFonts w:hint="eastAsia"/>
+          <w:lang w:eastAsia="ko-KR"/>
+        </w:rPr>
+        <w:t xml:space="preserve"> IF I don</w:t>
+      </w:r>
+      <w:r>
+        <w:rPr>
+          <w:lang w:eastAsia="ko-KR"/>
+        </w:rPr>
+        <w:t>’</w:t>
+      </w:r>
+      <w:r>
+        <w:rPr>
+          <w:rFonts w:hint="eastAsia"/>
+          <w:lang w:eastAsia="ko-KR"/>
+        </w:rPr>
+        <w:t xml:space="preserve">t set the correct cell size the passable node that goes through the hole </w:t>
+      </w:r>
+      <w:r>
+        <w:rPr>
+          <w:lang w:eastAsia="ko-KR"/>
+        </w:rPr>
+        <w:t>doesn’t</w:t>
+      </w:r>
+      <w:r>
+        <w:rPr>
+          <w:rFonts w:hint="eastAsia"/>
+          <w:lang w:eastAsia="ko-KR"/>
+        </w:rPr>
+        <w:t xml:space="preserve"> exist, and if I don</w:t>
+      </w:r>
+      <w:r>
+        <w:rPr>
+          <w:lang w:eastAsia="ko-KR"/>
+        </w:rPr>
+        <w:t>’</w:t>
+      </w:r>
+      <w:r>
+        <w:rPr>
+          <w:rFonts w:hint="eastAsia"/>
+          <w:lang w:eastAsia="ko-KR"/>
+        </w:rPr>
+        <w:t xml:space="preserve">t set the correct waypoints and the speed, the path will end up crossing the obstacles. </w:t>
+      </w:r>
+      <w:r>
+        <w:rPr>
+          <w:rFonts w:hint="eastAsia"/>
+          <w:lang w:eastAsia="ko-KR"/>
+        </w:rPr>
+        <w:t>It</w:t>
+      </w:r>
+      <w:r>
+        <w:rPr>
+          <w:lang w:eastAsia="ko-KR"/>
+        </w:rPr>
+        <w:t>’</w:t>
+      </w:r>
+      <w:r>
+        <w:rPr>
+          <w:rFonts w:hint="eastAsia"/>
+          <w:lang w:eastAsia="ko-KR"/>
+        </w:rPr>
+        <w:t xml:space="preserve">s important to find the sweet spot of cell size, velocity and number of way points between nodes. </w:t>
+      </w:r>
+      <w:r>
+        <w:rPr>
+          <w:rFonts w:hint="eastAsia"/>
+          <w:lang w:eastAsia="ko-KR"/>
+        </w:rPr>
+        <w:t xml:space="preserve">To enable that. </w:t>
+      </w:r>
+      <w:r>
+        <w:rPr>
+          <w:rFonts w:hint="eastAsia"/>
+          <w:lang w:eastAsia="ko-KR"/>
+        </w:rPr>
+        <w:t xml:space="preserve">Maybe If it is allowed, I could make the hole as a midpoint goal before popping </w:t>
+      </w:r>
+      <w:r>
+        <w:rPr>
+          <w:lang w:eastAsia="ko-KR"/>
+        </w:rPr>
+        <w:t>balloons</w:t>
+      </w:r>
+      <w:r>
+        <w:rPr>
+          <w:rFonts w:hint="eastAsia"/>
+          <w:lang w:eastAsia="ko-KR"/>
+        </w:rPr>
+        <w:t xml:space="preserve">. I would try to observe the speed and waypoints that are selected around the hole to do this. </w:t>
+      </w:r>
+    </w:p>
+    <w:p>
+      <w:pPr>
+        <w:rPr>
+          <w:b/>
+          <w:bCs/>
+          <w:lang w:eastAsia="ko-KR"/>
+        </w:rPr>
+      </w:pPr>
+      <w:r>
+        <w:rPr>
+          <w:rFonts w:hint="eastAsia"/>
+          <w:b/>
+          <w:bCs/>
+          <w:lang w:eastAsia="ko-KR"/>
+        </w:rPr>
+        <w:t>Embrace Team Blue</w:t>
+      </w:r>
+    </w:p>
+    <w:p>
+      <w:pPr>
+        <w:rPr>
+          <w:rFonts w:hint="eastAsia"/>
+          <w:lang w:val="en" w:eastAsia="ko-KR"/>
+        </w:rPr>
+      </w:pPr>
+      <w:r>
+        <w:rPr>
+          <w:rFonts w:hint="eastAsia"/>
+          <w:lang w:val="en" w:eastAsia="ko-KR"/>
+        </w:rPr>
+        <w:t xml:space="preserve">The senior design project tema </w:t>
+      </w:r>
+      <w:r>
+        <w:rPr>
+          <w:lang w:val="en"/>
+        </w:rPr>
+        <w:t>was tasked</w:t>
+      </w:r>
+      <w:r>
+        <w:rPr>
+          <w:rFonts w:hint="eastAsia"/>
+          <w:lang w:val="en" w:eastAsia="ko-KR"/>
+        </w:rPr>
+        <w:t xml:space="preserve"> by our sponsor SWRI</w:t>
+      </w:r>
+      <w:r>
+        <w:rPr>
+          <w:lang w:val="en"/>
+        </w:rPr>
+        <w:t xml:space="preserve"> with designing an impact test machine for equipments on naval ships. </w:t>
+      </w:r>
+      <w:r>
+        <w:rPr>
+          <w:rFonts w:hint="eastAsia"/>
+          <w:lang w:val="en"/>
+        </w:rPr>
+        <w:t>It was important that</w:t>
+      </w:r>
+      <w:r>
+        <w:rPr>
+          <w:rFonts w:hint="eastAsia"/>
+          <w:lang w:val="en" w:eastAsia="ko-KR"/>
         </w:rPr>
         <w:t xml:space="preserve"> </w:t>
       </w:r>
       <w:r>
         <w:rPr>
           <w:rFonts w:hint="eastAsia"/>
-          <w:lang w:eastAsia="ko-KR"/>
-        </w:rPr>
-        <w:t xml:space="preserve"> </w:t>
-      </w:r>
-      <w:r>
-        <w:rPr>
-          <w:rFonts w:hint="eastAsia"/>
-          <w:lang w:eastAsia="ko-KR"/>
-        </w:rPr>
-        <w:t xml:space="preserve">There is hole in one of the walls that could have </w:t>
-      </w:r>
-      <w:r>
-        <w:rPr>
-          <w:rFonts w:hint="eastAsia"/>
-          <w:lang w:eastAsia="ko-KR"/>
-        </w:rPr>
-        <w:t>helped us reduce time</w:t>
-      </w:r>
-      <w:r>
-        <w:rPr>
-          <w:rFonts w:hint="eastAsia"/>
-          <w:lang w:eastAsia="ko-KR"/>
+          <w:lang w:val="en" w:eastAsia="ko-KR"/>
+        </w:rPr>
+        <w:t>we had fluid teamwork</w:t>
+      </w:r>
+      <w:r>
+        <w:rPr>
+          <w:rFonts w:hint="eastAsia"/>
+          <w:lang w:val="en"/>
+        </w:rPr>
+        <w:t xml:space="preserve">, since </w:t>
+      </w:r>
+      <w:r>
+        <w:rPr>
+          <w:lang w:val="en"/>
+        </w:rPr>
+        <w:t xml:space="preserve">we were designing </w:t>
+      </w:r>
+      <w:r>
+        <w:rPr>
+          <w:lang w:val="en"/>
+        </w:rPr>
+        <w:lastRenderedPageBreak/>
+        <w:t>such a big system from the ground up in three months</w:t>
+      </w:r>
+      <w:r>
+        <w:rPr>
+          <w:rFonts w:hint="eastAsia"/>
+          <w:lang w:val="en" w:eastAsia="ko-KR"/>
+        </w:rPr>
+        <w:t xml:space="preserve"> and a great team work has everyone contribute to the project efficiently.</w:t>
+      </w:r>
+    </w:p>
+    <w:p>
+      <w:pPr>
+        <w:rPr>
+          <w:lang w:val="en"/>
+        </w:rPr>
+      </w:pPr>
+    </w:p>
+    <w:p>
+      <w:pPr>
+        <w:rPr>
+          <w:rFonts w:hint="eastAsia"/>
+          <w:lang w:val="en" w:eastAsia="ko-KR"/>
+        </w:rPr>
+      </w:pPr>
+      <w:r>
+        <w:rPr>
+          <w:rFonts w:hint="eastAsia"/>
+          <w:lang w:val="en" w:eastAsia="ko-KR"/>
+        </w:rPr>
+        <w:t xml:space="preserve">As a leader, </w:t>
+      </w:r>
+      <w:r>
+        <w:rPr>
+          <w:lang w:val="en" w:eastAsia="ko-KR"/>
+        </w:rPr>
+        <w:t>I</w:t>
+      </w:r>
+      <w:r>
+        <w:rPr>
+          <w:rFonts w:hint="eastAsia"/>
+          <w:lang w:val="en" w:eastAsia="ko-KR"/>
+        </w:rPr>
+        <w:t xml:space="preserve"> thought the first way to nurture a great team work was to have everyone in the group </w:t>
+      </w:r>
+      <w:r>
+        <w:rPr>
+          <w:rFonts w:hint="eastAsia"/>
+          <w:lang w:val="en" w:eastAsia="ko-KR"/>
+        </w:rPr>
+        <w:t>to move in the same</w:t>
+      </w:r>
+      <w:r>
+        <w:rPr>
+          <w:rFonts w:hint="eastAsia"/>
+          <w:lang w:val="en" w:eastAsia="ko-KR"/>
+        </w:rPr>
+        <w:t xml:space="preserve"> direction. Meaning, everyone clearly understands what we are doing not just the task our sponsor gave us in general, but what detailed tasks we are going to do. </w:t>
+      </w:r>
+      <w:r>
+        <w:rPr>
+          <w:rFonts w:hint="eastAsia"/>
+          <w:lang w:val="en" w:eastAsia="ko-KR"/>
+        </w:rPr>
+        <w:t>We thought of some planning methods like creating gantt charts</w:t>
+      </w:r>
+      <w:r>
+        <w:rPr>
+          <w:rFonts w:hint="eastAsia"/>
+          <w:lang w:val="en" w:eastAsia="ko-KR"/>
+        </w:rPr>
+        <w:t xml:space="preserve"> and task lists, and I </w:t>
+      </w:r>
+      <w:r>
+        <w:rPr>
+          <w:lang w:val="en" w:eastAsia="ko-KR"/>
+        </w:rPr>
+        <w:t>made</w:t>
+      </w:r>
+      <w:r>
+        <w:rPr>
+          <w:rFonts w:hint="eastAsia"/>
+          <w:lang w:val="en" w:eastAsia="ko-KR"/>
+        </w:rPr>
+        <w:t xml:space="preserve"> sure that we do that when everyone is physically present and ask opinions to each member about wehther each deadlines and tasks are reasonable for us to do. So that people exactly know what we will be doing in the future. In addition, planning together nurtures ownership in the project and since everyone agreed  to the tasks and said they are all reasonable tasks that we cando, it instills responsibility for them. So planning together g</w:t>
+      </w:r>
+      <w:r>
+        <w:rPr>
+          <w:rFonts w:hint="eastAsia"/>
+          <w:lang w:val="en" w:eastAsia="ko-KR"/>
+        </w:rPr>
+        <w:t>ave</w:t>
+      </w:r>
+      <w:r>
+        <w:rPr>
+          <w:rFonts w:hint="eastAsia"/>
+          <w:lang w:val="en" w:eastAsia="ko-KR"/>
+        </w:rPr>
+        <w:t xml:space="preserve"> that clear sense of direction and ownership for everyone</w:t>
+      </w:r>
+      <w:r>
+        <w:rPr>
+          <w:rFonts w:hint="eastAsia"/>
+          <w:lang w:val="en" w:eastAsia="ko-KR"/>
         </w:rPr>
         <w:t>.</w:t>
       </w:r>
       <w:r>
         <w:rPr>
           <w:rFonts w:hint="eastAsia"/>
-          <w:lang w:eastAsia="ko-KR"/>
-        </w:rPr>
-        <w:t xml:space="preserve"> I think that</w:t>
-      </w:r>
-      <w:r>
-        <w:rPr>
-          <w:lang w:eastAsia="ko-KR"/>
+          <w:lang w:val="en" w:eastAsia="ko-KR"/>
+        </w:rPr>
+        <w:t xml:space="preserve"> Another way that I tried to have everyone go in the same direction was by </w:t>
+      </w:r>
+      <w:r>
+        <w:rPr>
+          <w:lang w:val="en"/>
+        </w:rPr>
+        <w:t>clarif</w:t>
+      </w:r>
+      <w:r>
+        <w:rPr>
+          <w:rFonts w:hint="eastAsia"/>
+          <w:lang w:val="en" w:eastAsia="ko-KR"/>
+        </w:rPr>
+        <w:t xml:space="preserve">ying </w:t>
+      </w:r>
+      <w:r>
+        <w:rPr>
+          <w:lang w:val="en"/>
+        </w:rPr>
+        <w:t xml:space="preserve">action items and </w:t>
+      </w:r>
+      <w:r>
+        <w:rPr>
+          <w:rFonts w:hint="eastAsia"/>
+          <w:lang w:val="en"/>
+        </w:rPr>
+        <w:t>each members</w:t>
+      </w:r>
+      <w:r>
+        <w:rPr>
+          <w:lang w:val="en"/>
+        </w:rPr>
+        <w:t xml:space="preserve"> due dates for everyone</w:t>
+      </w:r>
+      <w:r>
+        <w:rPr>
+          <w:rFonts w:hint="eastAsia"/>
+          <w:lang w:val="en" w:eastAsia="ko-KR"/>
+        </w:rPr>
+        <w:t xml:space="preserve"> at the end of every meeting</w:t>
+      </w:r>
+      <w:r>
+        <w:rPr>
+          <w:lang w:val="en"/>
+        </w:rPr>
+        <w:t>, so everyone knew what to do and made progress on the project until the next meeting</w:t>
+      </w:r>
+      <w:r>
+        <w:rPr>
+          <w:rFonts w:hint="eastAsia"/>
+          <w:lang w:val="en" w:eastAsia="ko-KR"/>
+        </w:rPr>
+        <w:t>. This reduced confusion and made myself and everyone understood what stage of development we were at.</w:t>
+      </w:r>
+    </w:p>
+    <w:p>
+      <w:pPr>
+        <w:rPr>
+          <w:lang w:val="en" w:eastAsia="ko-KR"/>
+        </w:rPr>
+      </w:pPr>
+      <w:r>
+        <w:rPr>
+          <w:rFonts w:hint="eastAsia"/>
+          <w:lang w:val="en" w:eastAsia="ko-KR"/>
+        </w:rPr>
+        <w:t xml:space="preserve">The second part to teamwork was being commmunicative. Technical yet healthy tensions and dissents are necessary amongst members. Especailly, when we are trying to come up with innovative ideas to design this machine. Those opinions help points to assess different ideas. </w:t>
+      </w:r>
+      <w:r>
+        <w:rPr>
+          <w:rFonts w:hint="eastAsia"/>
+          <w:lang w:val="en" w:eastAsia="ko-KR"/>
+        </w:rPr>
+        <w:t>I tried to nurture that communicative environment by listening to member</w:t>
+      </w:r>
+      <w:r>
+        <w:rPr>
+          <w:rFonts w:hint="eastAsia"/>
+          <w:lang w:val="en" w:eastAsia="ko-KR"/>
+        </w:rPr>
+        <w:t>s first and I didn</w:t>
+      </w:r>
+      <w:r>
+        <w:rPr>
+          <w:lang w:val="en" w:eastAsia="ko-KR"/>
         </w:rPr>
         <w:t>’</w:t>
       </w:r>
       <w:r>
         <w:rPr>
           <w:rFonts w:hint="eastAsia"/>
-          <w:lang w:eastAsia="ko-KR"/>
-        </w:rPr>
-        <w:t xml:space="preserve">s next step we wanted to get to. </w:t>
-      </w:r>
-      <w:r>
-        <w:rPr>
-          <w:lang w:eastAsia="ko-KR"/>
-        </w:rPr>
-        <w:t>Going</w:t>
-      </w:r>
-      <w:r>
-        <w:rPr>
-          <w:rFonts w:hint="eastAsia"/>
-          <w:lang w:eastAsia="ko-KR"/>
-        </w:rPr>
-        <w:t xml:space="preserve"> through that hole is difficult. When I showed the algorithm find the path in the hi fi sim, you might remember seeing a line. That line represents the trajectory the algorithm finds. And there is a feature in the sim where if that line </w:t>
-      </w:r>
-      <w:r>
-        <w:rPr>
-          <w:lang w:eastAsia="ko-KR"/>
-        </w:rPr>
-        <w:t>traverse</w:t>
-      </w:r>
-      <w:r>
-        <w:rPr>
-          <w:rFonts w:hint="eastAsia"/>
-          <w:lang w:eastAsia="ko-KR"/>
-        </w:rPr>
-        <w:t xml:space="preserve"> or crosses the obstacles, it won</w:t>
-      </w:r>
-      <w:r>
-        <w:rPr>
-          <w:lang w:eastAsia="ko-KR"/>
+          <w:lang w:val="en" w:eastAsia="ko-KR"/>
+        </w:rPr>
+        <w:t xml:space="preserve">t dismiss any ideas that came up. Other team members did so too. I always acknolwedge the possibility of the idea so that we can come up with as many ideas as possible. Then the assessment came after. I think the initial acknolwedgement and everyone actively listening to each other helped everyone to feel comfortable to speak and then later when we get to the assessing part eveyone also felt comfortable to speak about disagreements and dissents. </w:t>
+      </w:r>
+    </w:p>
+    <w:p>
+      <w:pPr>
+        <w:rPr>
+          <w:lang w:val="en" w:eastAsia="ko-KR"/>
+        </w:rPr>
+      </w:pPr>
+    </w:p>
+    <w:p>
+      <w:pPr>
+        <w:rPr>
+          <w:rFonts w:hint="eastAsia"/>
+          <w:lang w:val="en" w:eastAsia="ko-KR"/>
+        </w:rPr>
+      </w:pPr>
+      <w:r>
+        <w:rPr>
+          <w:rFonts w:hint="eastAsia"/>
+          <w:lang w:val="en" w:eastAsia="ko-KR"/>
+        </w:rPr>
+        <w:t>With ease of communication and everyone</w:t>
+      </w:r>
+      <w:r>
+        <w:rPr>
+          <w:lang w:val="en" w:eastAsia="ko-KR"/>
         </w:rPr>
         <w:t>’</w:t>
       </w:r>
       <w:r>
         <w:rPr>
           <w:rFonts w:hint="eastAsia"/>
-          <w:lang w:eastAsia="ko-KR"/>
-        </w:rPr>
-        <w:t xml:space="preserve">t allow the drone to move. Also, the obstacles are padded that the drone thinks the obstacles are bigger than what we actually see </w:t>
-      </w:r>
-      <w:r>
-        <w:rPr>
-          <w:lang w:eastAsia="ko-KR"/>
-        </w:rPr>
-        <w:t>visually</w:t>
-      </w:r>
-      <w:r>
-        <w:rPr>
-          <w:rFonts w:hint="eastAsia"/>
-          <w:lang w:eastAsia="ko-KR"/>
-        </w:rPr>
-        <w:t xml:space="preserve">  in the sim.</w:t>
-      </w:r>
-      <w:r>
-        <w:rPr>
-          <w:rFonts w:hint="eastAsia"/>
-          <w:lang w:eastAsia="ko-KR"/>
-        </w:rPr>
-        <w:t xml:space="preserve"> All these measures are to prevent the drone from crashing into the walls and breaking itself when it is flown in real life. </w:t>
-      </w:r>
-      <w:r>
-        <w:rPr>
-          <w:rFonts w:hint="eastAsia"/>
-          <w:lang w:eastAsia="ko-KR"/>
-        </w:rPr>
-        <w:t xml:space="preserve">And this is also why its difficult to have the drone go through the wall. </w:t>
-      </w:r>
-      <w:r>
-        <w:rPr>
-          <w:rFonts w:hint="eastAsia"/>
-          <w:lang w:eastAsia="ko-KR"/>
-        </w:rPr>
-        <w:t xml:space="preserve"> IF I don</w:t>
+          <w:lang w:val="en" w:eastAsia="ko-KR"/>
+        </w:rPr>
+        <w:t xml:space="preserve">s great sense of goal for this project, we were able to coem up with at least 3 different ideas for each subsystem and assesed them. Finally we successfiully came up with a preliminary </w:t>
+      </w:r>
+      <w:r>
+        <w:rPr>
+          <w:rFonts w:hint="eastAsia"/>
+          <w:lang w:val="en" w:eastAsia="ko-KR"/>
+        </w:rPr>
+        <w:t xml:space="preserve">CAD </w:t>
+      </w:r>
+      <w:r>
+        <w:rPr>
+          <w:rFonts w:hint="eastAsia"/>
+          <w:lang w:val="en" w:eastAsia="ko-KR"/>
+        </w:rPr>
+        <w:t>design to present to our sponsor. W</w:t>
+      </w:r>
+      <w:r>
+        <w:rPr>
+          <w:rFonts w:hint="eastAsia"/>
+          <w:lang w:val="en" w:eastAsia="ko-KR"/>
+        </w:rPr>
+        <w:t xml:space="preserve">e </w:t>
+      </w:r>
+      <w:r>
+        <w:rPr>
+          <w:rFonts w:hint="eastAsia"/>
+          <w:lang w:val="en" w:eastAsia="ko-KR"/>
+        </w:rPr>
+        <w:t>presented our findings to our sponsor, faculty members and other students.</w:t>
+      </w:r>
+    </w:p>
+    <w:p>
+      <w:pPr>
+        <w:rPr>
+          <w:lang w:val="en" w:eastAsia="ko-KR"/>
+        </w:rPr>
+      </w:pPr>
+    </w:p>
+    <w:p>
+      <w:pPr>
+        <w:rPr>
+          <w:rFonts w:hint="eastAsia"/>
+          <w:lang w:val="en" w:eastAsia="ko-KR"/>
+        </w:rPr>
+      </w:pPr>
+    </w:p>
+    <w:p>
+      <w:pPr>
+        <w:rPr>
+          <w:b/>
+          <w:bCs/>
+          <w:lang w:eastAsia="ko-KR"/>
+        </w:rPr>
+      </w:pPr>
+      <w:r>
+        <w:rPr>
+          <w:rFonts w:hint="eastAsia"/>
+          <w:b/>
+          <w:bCs/>
+          <w:lang w:eastAsia="ko-KR"/>
+        </w:rPr>
+        <w:t>How do you resolve conflicts</w:t>
+      </w:r>
+      <w:r>
+        <w:rPr>
+          <w:rFonts w:hint="eastAsia"/>
+          <w:b/>
+          <w:bCs/>
+          <w:lang w:eastAsia="ko-KR"/>
+        </w:rPr>
+        <w:t>?</w:t>
+      </w:r>
+      <w:r>
+        <w:rPr>
+          <w:rFonts w:hint="eastAsia"/>
+          <w:b/>
+          <w:bCs/>
+          <w:lang w:eastAsia="ko-KR"/>
+        </w:rPr>
+        <w:t>f</w:t>
+      </w:r>
+    </w:p>
+    <w:p>
+      <w:pPr>
+        <w:rPr>
+          <w:lang w:eastAsia="ko-KR"/>
+        </w:rPr>
+      </w:pPr>
+      <w:r>
+        <w:rPr>
+          <w:rFonts w:hint="eastAsia"/>
+          <w:lang w:eastAsia="ko-KR"/>
+        </w:rPr>
+        <w:t>One time in the</w:t>
+      </w:r>
+      <w:r>
+        <w:rPr>
+          <w:rFonts w:hint="eastAsia"/>
+          <w:lang w:eastAsia="ko-KR"/>
+        </w:rPr>
+        <w:t xml:space="preserve"> Korean</w:t>
+      </w:r>
+      <w:r>
+        <w:rPr>
+          <w:rFonts w:hint="eastAsia"/>
+          <w:lang w:eastAsia="ko-KR"/>
+        </w:rPr>
+        <w:t xml:space="preserve"> miliatry</w:t>
+      </w:r>
+      <w:r>
+        <w:rPr>
+          <w:rFonts w:hint="eastAsia"/>
+          <w:lang w:eastAsia="ko-KR"/>
+        </w:rPr>
+        <w:t xml:space="preserve"> in 2019</w:t>
+      </w:r>
+      <w:r>
+        <w:rPr>
+          <w:rFonts w:hint="eastAsia"/>
+          <w:lang w:eastAsia="ko-KR"/>
+        </w:rPr>
+        <w:t>, I heard about an opporutnity to volunteer as a translator for FINA  international swimming event</w:t>
+      </w:r>
+      <w:r>
+        <w:rPr>
+          <w:rFonts w:hint="eastAsia"/>
+          <w:lang w:eastAsia="ko-KR"/>
+        </w:rPr>
+        <w:t>. I thought at the time it was a good opproutnity for me to experience new cultures through people around the world, get some sort of revelation or insights like I had when I first came to the United S</w:t>
+      </w:r>
+      <w:r>
+        <w:rPr>
+          <w:lang w:eastAsia="ko-KR"/>
+        </w:rPr>
+        <w:t>t</w:t>
+      </w:r>
+      <w:r>
+        <w:rPr>
+          <w:rFonts w:hint="eastAsia"/>
+          <w:lang w:eastAsia="ko-KR"/>
+        </w:rPr>
+        <w:t xml:space="preserve">ates from Korea, also I thought at the time it could be a good resume builder. So They were looking for people who could speak english amongst the soliders who can volunteer. So I volunteered and asked my captain if I could get a permission to go. My captain was okay </w:t>
+      </w:r>
+      <w:r>
+        <w:rPr>
+          <w:rFonts w:hint="eastAsia"/>
+          <w:lang w:eastAsia="ko-KR"/>
+        </w:rPr>
+        <w:lastRenderedPageBreak/>
+        <w:t>with it, but I also had to get a permission from the higher up battalion commander. He initially said no. I couldn</w:t>
       </w:r>
       <w:r>
         <w:rPr>
@@ -7320,28 +6947,20 @@
           <w:rFonts w:hint="eastAsia"/>
           <w:lang w:eastAsia="ko-KR"/>
         </w:rPr>
-        <w:t xml:space="preserve">t set the correct cell size the passable node that goes through the hole </w:t>
-      </w:r>
-      <w:r>
-        <w:rPr>
-          <w:lang w:eastAsia="ko-KR"/>
-        </w:rPr>
-        <w:t>doesn’t</w:t>
-      </w:r>
-      <w:r>
-        <w:rPr>
-          <w:rFonts w:hint="eastAsia"/>
-          <w:lang w:eastAsia="ko-KR"/>
-        </w:rPr>
-        <w:t xml:space="preserve"> </w:t>
-      </w:r>
-      <w:r>
-        <w:rPr>
-          <w:rFonts w:hint="eastAsia"/>
-          <w:lang w:eastAsia="ko-KR"/>
-        </w:rPr>
-        <w:lastRenderedPageBreak/>
-        <w:t>exist, and if I don</w:t>
+        <w:t xml:space="preserve">t directly get a chance to directly ask him due to rank in order, I was able to infer it and ask my captain why he refused to let me go. The primary reasons were that me going to big events will have uncessary risks by going out in the public. Say I could get involved in accidents  and if anyhting bad happens </w:t>
+      </w:r>
+      <w:r>
+        <w:rPr>
+          <w:lang w:eastAsia="ko-KR"/>
+        </w:rPr>
+        <w:t>it’s</w:t>
+      </w:r>
+      <w:r>
+        <w:rPr>
+          <w:rFonts w:hint="eastAsia"/>
+          <w:lang w:eastAsia="ko-KR"/>
+        </w:rPr>
+        <w:t xml:space="preserve"> battalion</w:t>
       </w:r>
       <w:r>
         <w:rPr>
@@ -7354,14 +6973,7 @@
           <w:rFonts w:hint="eastAsia"/>
           <w:lang w:eastAsia="ko-KR"/>
         </w:rPr>
-        <w:t xml:space="preserve">t set the correct waypoints and the speed, the path will end up crossing the obstacles. </w:t>
-      </w:r>
-      <w:r>
-        <w:rPr>
-          <w:rFonts w:hint="eastAsia"/>
-          <w:lang w:eastAsia="ko-KR"/>
-        </w:rPr>
-        <w:t>It</w:t>
+        <w:t>s responsibility for my accidents. He didn</w:t>
       </w:r>
       <w:r>
         <w:rPr>
@@ -7374,35 +6986,183 @@
           <w:rFonts w:hint="eastAsia"/>
           <w:lang w:eastAsia="ko-KR"/>
         </w:rPr>
-        <w:t xml:space="preserve">s important to find the sweet spot of cell size, velocity and number of way points between nodes. </w:t>
-      </w:r>
-      <w:r>
-        <w:rPr>
-          <w:rFonts w:hint="eastAsia"/>
-          <w:lang w:eastAsia="ko-KR"/>
-        </w:rPr>
-        <w:t xml:space="preserve">To enable that. </w:t>
-      </w:r>
-      <w:r>
-        <w:rPr>
-          <w:rFonts w:hint="eastAsia"/>
-          <w:lang w:eastAsia="ko-KR"/>
-        </w:rPr>
-        <w:t xml:space="preserve">Maybe If it is allowed, I could make the hole as a midpoint goal before popping </w:t>
-      </w:r>
-      <w:r>
-        <w:rPr>
-          <w:lang w:eastAsia="ko-KR"/>
-        </w:rPr>
-        <w:t>balloons</w:t>
-      </w:r>
-      <w:r>
-        <w:rPr>
-          <w:rFonts w:hint="eastAsia"/>
-          <w:lang w:eastAsia="ko-KR"/>
-        </w:rPr>
-        <w:t xml:space="preserve">. I would try to observe the speed and waypoints that are selected around the hole to do this. </w:t>
-      </w:r>
+        <w:t xml:space="preserve">t want to complicate things. </w:t>
+      </w:r>
+    </w:p>
+    <w:p>
+      <w:pPr>
+        <w:rPr>
+          <w:lang w:eastAsia="ko-KR"/>
+        </w:rPr>
+      </w:pPr>
+      <w:r>
+        <w:rPr>
+          <w:rFonts w:hint="eastAsia"/>
+          <w:lang w:eastAsia="ko-KR"/>
+        </w:rPr>
+        <w:t>Although it was battalion commander</w:t>
+      </w:r>
+      <w:r>
+        <w:rPr>
+          <w:lang w:eastAsia="ko-KR"/>
+        </w:rPr>
+        <w:t>’</w:t>
+      </w:r>
+      <w:r>
+        <w:rPr>
+          <w:rFonts w:hint="eastAsia"/>
+          <w:lang w:eastAsia="ko-KR"/>
+        </w:rPr>
+        <w:t xml:space="preserve">s command which is </w:t>
+      </w:r>
+      <w:r>
+        <w:rPr>
+          <w:lang w:eastAsia="ko-KR"/>
+        </w:rPr>
+        <w:t>almost</w:t>
+      </w:r>
+      <w:r>
+        <w:rPr>
+          <w:rFonts w:hint="eastAsia"/>
+          <w:lang w:eastAsia="ko-KR"/>
+        </w:rPr>
+        <w:t xml:space="preserve"> like a law in the base, I didn</w:t>
+      </w:r>
+      <w:r>
+        <w:rPr>
+          <w:lang w:eastAsia="ko-KR"/>
+        </w:rPr>
+        <w:t>’</w:t>
+      </w:r>
+      <w:r>
+        <w:rPr>
+          <w:rFonts w:hint="eastAsia"/>
+          <w:lang w:eastAsia="ko-KR"/>
+        </w:rPr>
+        <w:t>t want to lose my one and only opportunity t obe a translator. I thought I will never have this chance again. I didn</w:t>
+      </w:r>
+      <w:r>
+        <w:rPr>
+          <w:lang w:eastAsia="ko-KR"/>
+        </w:rPr>
+        <w:t>’</w:t>
+      </w:r>
+      <w:r>
+        <w:rPr>
+          <w:rFonts w:hint="eastAsia"/>
+          <w:lang w:eastAsia="ko-KR"/>
+        </w:rPr>
+        <w:t>t give up and I thought I should be given this oppruntiy to do it. There weren</w:t>
+      </w:r>
+      <w:r>
+        <w:rPr>
+          <w:lang w:eastAsia="ko-KR"/>
+        </w:rPr>
+        <w:t>’</w:t>
+      </w:r>
+      <w:r>
+        <w:rPr>
+          <w:rFonts w:hint="eastAsia"/>
+          <w:lang w:eastAsia="ko-KR"/>
+        </w:rPr>
+        <w:t xml:space="preserve">t any big trainings coming up too, so I thought since now I </w:t>
+      </w:r>
+      <w:r>
+        <w:rPr>
+          <w:lang w:eastAsia="ko-KR"/>
+        </w:rPr>
+        <w:t>understand</w:t>
+      </w:r>
+      <w:r>
+        <w:rPr>
+          <w:rFonts w:hint="eastAsia"/>
+          <w:lang w:eastAsia="ko-KR"/>
+        </w:rPr>
+        <w:t xml:space="preserve"> why he said no, I should persuade him with my reasoning. So I decied to write an essay for him, listing reasons why I should be  sent out to volunteer. I expalined the benefits of this chance, such as an oporutnity to expeirnece the people around the world that can expand my insights and views for the world , which is what happened to me when I moved to US from Korea. I also said I wanted to make my draft service meaningful and this opportunity will be one of the reasons why I had a great time despite it being a draft.</w:t>
+      </w:r>
+      <w:r>
+        <w:rPr>
+          <w:rFonts w:hint="eastAsia"/>
+          <w:lang w:eastAsia="ko-KR"/>
+        </w:rPr>
+        <w:t xml:space="preserve"> I also emphasize the importance of enhancing my ability to communciate with people. </w:t>
+      </w:r>
+      <w:r>
+        <w:rPr>
+          <w:lang w:eastAsia="ko-KR"/>
+        </w:rPr>
+        <w:t>Like</w:t>
+      </w:r>
+      <w:r>
+        <w:rPr>
+          <w:rFonts w:hint="eastAsia"/>
+          <w:lang w:eastAsia="ko-KR"/>
+        </w:rPr>
+        <w:t xml:space="preserve"> now I need to be able to talk to anyone about my stories and listen to other people and this event is the perfect opprutnity for it. </w:t>
+      </w:r>
+    </w:p>
+    <w:p>
+      <w:pPr>
+        <w:rPr>
+          <w:lang w:eastAsia="ko-KR"/>
+        </w:rPr>
+      </w:pPr>
+    </w:p>
+    <w:p>
+      <w:pPr>
+        <w:rPr>
+          <w:rFonts w:hint="eastAsia"/>
+          <w:lang w:eastAsia="ko-KR"/>
+        </w:rPr>
+      </w:pPr>
+      <w:r>
+        <w:rPr>
+          <w:rFonts w:hint="eastAsia"/>
+          <w:lang w:eastAsia="ko-KR"/>
+        </w:rPr>
+        <w:t xml:space="preserve">With this letter, I asked my captain if I could go into his office directly and hand in </w:t>
+      </w:r>
+      <w:r>
+        <w:rPr>
+          <w:lang w:eastAsia="ko-KR"/>
+        </w:rPr>
+        <w:t>this</w:t>
+      </w:r>
+      <w:r>
+        <w:rPr>
+          <w:rFonts w:hint="eastAsia"/>
+          <w:lang w:eastAsia="ko-KR"/>
+        </w:rPr>
+        <w:t xml:space="preserve"> essay myself. I was granted the access and handed it over to him. I was nervouse but I was glad that I tried my best and still belived that I was doing the right thing for the right reasons. The next day I was granted the permission to volunteer from him. Which was  great! In the end unfortunately, the volunteering positions were already all filled and couldn</w:t>
+      </w:r>
+      <w:r>
+        <w:rPr>
+          <w:lang w:eastAsia="ko-KR"/>
+        </w:rPr>
+        <w:t>’</w:t>
+      </w:r>
+      <w:r>
+        <w:rPr>
+          <w:rFonts w:hint="eastAsia"/>
+          <w:lang w:eastAsia="ko-KR"/>
+        </w:rPr>
+        <w:t xml:space="preserve">t do it. But I was glad I could solve this conflict through communicating my reaosning to him. </w:t>
+      </w:r>
+      <w:r>
+        <w:rPr>
+          <w:rFonts w:hint="eastAsia"/>
+          <w:lang w:eastAsia="ko-KR"/>
+        </w:rPr>
+        <w:t>I learned that some disagreements could sometimes be solved by simple communications.</w:t>
+      </w:r>
+    </w:p>
+    <w:p>
+      <w:pPr>
+        <w:rPr>
+          <w:rFonts w:hint="eastAsia"/>
+          <w:lang w:eastAsia="ko-KR"/>
+        </w:rPr>
+      </w:pPr>
     </w:p>
     <w:sectPr>
       <w:pgSz w:w="12240" w:h="15840"/>

--- a/Employement/Blue Origin New Rotation/NGRPresentation.docx
+++ b/Employement/Blue Origin New Rotation/NGRPresentation.docx
@@ -3423,1363 +3423,902 @@
     <w:p/>
     <w:p/>
     <w:p/>
+    <w:p>
+      <w:pPr>
+        <w:rPr>
+          <w:lang w:eastAsia="ko-KR"/>
+        </w:rPr>
+      </w:pPr>
+      <w:r>
+        <w:rPr>
+          <w:rFonts w:hint="eastAsia"/>
+          <w:lang w:eastAsia="ko-KR"/>
+        </w:rPr>
+        <w:lastRenderedPageBreak/>
+        <w:t>Passion for our mission:</w:t>
+      </w:r>
+    </w:p>
+    <w:p>
+      <w:pPr>
+        <w:rPr>
+          <w:lang w:eastAsia="ko-KR"/>
+        </w:rPr>
+      </w:pPr>
+      <w:r>
+        <w:rPr>
+          <w:rFonts w:hint="eastAsia"/>
+          <w:lang w:eastAsia="ko-KR"/>
+        </w:rPr>
+        <w:t xml:space="preserve">Tell me about a time when you were working on an </w:t>
+      </w:r>
+      <w:r>
+        <w:rPr>
+          <w:lang w:eastAsia="ko-KR"/>
+        </w:rPr>
+        <w:t>initiative</w:t>
+      </w:r>
+      <w:r>
+        <w:rPr>
+          <w:rFonts w:hint="eastAsia"/>
+          <w:lang w:eastAsia="ko-KR"/>
+        </w:rPr>
+        <w:t xml:space="preserve"> or goal and saw an </w:t>
+      </w:r>
+      <w:r>
+        <w:rPr>
+          <w:lang w:eastAsia="ko-KR"/>
+        </w:rPr>
+        <w:t>opportunity</w:t>
+      </w:r>
+      <w:r>
+        <w:rPr>
+          <w:rFonts w:hint="eastAsia"/>
+          <w:lang w:eastAsia="ko-KR"/>
+        </w:rPr>
+        <w:t xml:space="preserve"> to do </w:t>
+      </w:r>
+      <w:r>
+        <w:rPr>
+          <w:lang w:eastAsia="ko-KR"/>
+        </w:rPr>
+        <w:t>something</w:t>
+      </w:r>
+      <w:r>
+        <w:rPr>
+          <w:rFonts w:hint="eastAsia"/>
+          <w:lang w:eastAsia="ko-KR"/>
+        </w:rPr>
+        <w:t xml:space="preserve"> much bigger or better than the initial focus. Did you take that opportunity? </w:t>
+      </w:r>
+      <w:r>
+        <w:rPr>
+          <w:lang w:eastAsia="ko-KR"/>
+        </w:rPr>
+        <w:t>W</w:t>
+      </w:r>
+      <w:r>
+        <w:rPr>
+          <w:rFonts w:hint="eastAsia"/>
+          <w:lang w:eastAsia="ko-KR"/>
+        </w:rPr>
+        <w:t xml:space="preserve">hy or why not? </w:t>
+      </w:r>
+      <w:r>
+        <w:rPr>
+          <w:lang w:eastAsia="ko-KR"/>
+        </w:rPr>
+        <w:t>W</w:t>
+      </w:r>
+      <w:r>
+        <w:rPr>
+          <w:rFonts w:hint="eastAsia"/>
+          <w:lang w:eastAsia="ko-KR"/>
+        </w:rPr>
+        <w:t>hat was the outcome?</w:t>
+      </w:r>
+    </w:p>
+    <w:p>
+      <w:pPr>
+        <w:rPr>
+          <w:b/>
+          <w:lang w:val="en"/>
+        </w:rPr>
+      </w:pPr>
+      <w:r>
+        <w:rPr>
+          <w:b/>
+          <w:lang w:val="en"/>
+        </w:rPr>
+        <w:t>Guadaloop</w:t>
+      </w:r>
+    </w:p>
+    <w:p/>
+    <w:p>
+      <w:r>
+        <w:rPr>
+          <w:rFonts w:hint="eastAsia"/>
+        </w:rPr>
+        <w:t xml:space="preserve"> </w:t>
+      </w:r>
+      <w:r>
+        <w:t>I</w:t>
+      </w:r>
+      <w:r>
+        <w:rPr>
+          <w:rFonts w:hint="eastAsia"/>
+        </w:rPr>
+        <w:t xml:space="preserve"> was</w:t>
+      </w:r>
+      <w:r>
+        <w:t xml:space="preserve"> the lead </w:t>
+      </w:r>
+      <w:r>
+        <w:rPr>
+          <w:rFonts w:hint="eastAsia"/>
+        </w:rPr>
+        <w:t xml:space="preserve">suspension </w:t>
+      </w:r>
+      <w:r>
+        <w:t xml:space="preserve">engineer for the team </w:t>
+      </w:r>
+      <w:r>
+        <w:rPr>
+          <w:rFonts w:hint="eastAsia"/>
+        </w:rPr>
+        <w:t xml:space="preserve">in </w:t>
+      </w:r>
+      <w:r>
+        <w:t xml:space="preserve">Spring 2023. </w:t>
+      </w:r>
+      <w:r>
+        <w:rPr>
+          <w:rFonts w:hint="eastAsia"/>
+        </w:rPr>
+        <w:t>T</w:t>
+      </w:r>
+      <w:r>
+        <w:t xml:space="preserve">he </w:t>
+      </w:r>
+      <w:r>
+        <w:rPr>
+          <w:rFonts w:hint="eastAsia"/>
+        </w:rPr>
+        <w:t xml:space="preserve">suspension </w:t>
+      </w:r>
+      <w:r>
+        <w:t>design</w:t>
+      </w:r>
+      <w:r>
+        <w:rPr>
+          <w:rFonts w:hint="eastAsia"/>
+        </w:rPr>
+        <w:t xml:space="preserve"> when I became the lead d</w:t>
+      </w:r>
+      <w:r>
+        <w:t>id not have</w:t>
+      </w:r>
+      <w:r>
+        <w:rPr>
+          <w:rFonts w:hint="eastAsia"/>
+        </w:rPr>
+        <w:t xml:space="preserve"> </w:t>
+      </w:r>
+      <w:r>
+        <w:t xml:space="preserve">any sufficient engineering justification. Meaning, We did not run a thorough stress, cost analysis, </w:t>
+      </w:r>
+      <w:r>
+        <w:rPr>
+          <w:rFonts w:hint="eastAsia"/>
+        </w:rPr>
+        <w:t>or reviews from any professionals.</w:t>
+      </w:r>
+      <w:r>
+        <w:t xml:space="preserve"> so we could not answer</w:t>
+      </w:r>
+      <w:r>
+        <w:rPr>
+          <w:rFonts w:hint="eastAsia"/>
+        </w:rPr>
+        <w:t xml:space="preserve"> any questions when someone</w:t>
+      </w:r>
+      <w:r>
+        <w:t xml:space="preserve"> ask</w:t>
+      </w:r>
+      <w:r>
+        <w:rPr>
+          <w:rFonts w:hint="eastAsia"/>
+        </w:rPr>
+        <w:t>ed</w:t>
+      </w:r>
+      <w:r>
+        <w:t xml:space="preserve"> why our suspension </w:t>
+      </w:r>
+      <w:r>
+        <w:rPr>
+          <w:rFonts w:hint="eastAsia"/>
+        </w:rPr>
+        <w:t>was designed</w:t>
+      </w:r>
+      <w:r>
+        <w:t xml:space="preserve"> this way. So</w:t>
+      </w:r>
+      <w:r>
+        <w:rPr>
+          <w:rFonts w:hint="eastAsia"/>
+        </w:rPr>
+        <w:t>,</w:t>
+      </w:r>
+      <w:r>
+        <w:t xml:space="preserve"> I </w:t>
+      </w:r>
+      <w:r>
+        <w:rPr>
+          <w:rFonts w:hint="eastAsia"/>
+        </w:rPr>
+        <w:t xml:space="preserve">took </w:t>
+      </w:r>
+      <w:r>
+        <w:t>the</w:t>
+      </w:r>
+      <w:r>
+        <w:rPr>
+          <w:rFonts w:hint="eastAsia"/>
+        </w:rPr>
+        <w:t xml:space="preserve"> initiative to </w:t>
+      </w:r>
+      <w:r>
+        <w:t>scrap the entire design and beg</w:t>
+      </w:r>
+      <w:r>
+        <w:rPr>
+          <w:rFonts w:hint="eastAsia"/>
+        </w:rPr>
+        <w:t xml:space="preserve">in </w:t>
+      </w:r>
+      <w:r>
+        <w:t>from scratch.</w:t>
+      </w:r>
+      <w:r>
+        <w:rPr>
+          <w:rFonts w:hint="eastAsia"/>
+        </w:rPr>
+        <w:t xml:space="preserve"> </w:t>
+      </w:r>
+      <w:r>
+        <w:t>Of course,</w:t>
+      </w:r>
+      <w:r>
+        <w:rPr>
+          <w:rFonts w:hint="eastAsia"/>
+        </w:rPr>
+        <w:t xml:space="preserve"> this required discussions with my teammates.  I explained that we should not sacrifice long-term value for short-term results. Although we already had some sort of design that could make the process faster and maybe even start manufacturing an actual system, it</w:t>
+      </w:r>
+      <w:r>
+        <w:t>’</w:t>
+      </w:r>
+      <w:r>
+        <w:rPr>
+          <w:rFonts w:hint="eastAsia"/>
+        </w:rPr>
+        <w:t>s meaningless if we don</w:t>
+      </w:r>
+      <w:r>
+        <w:t>’</w:t>
+      </w:r>
+      <w:r>
+        <w:rPr>
+          <w:rFonts w:hint="eastAsia"/>
+        </w:rPr>
+        <w:t>t have sufficient engineering background to this design. We won</w:t>
+      </w:r>
+      <w:r>
+        <w:t>’</w:t>
+      </w:r>
+      <w:r>
+        <w:rPr>
+          <w:rFonts w:hint="eastAsia"/>
+        </w:rPr>
+        <w:t>t be able to convince the judges in the competitions, and even people within Gudaloop why our design was the best choice. Also, if the system failed, it will hard to identify the cause for the failure. I tried to communicate my opinion as much as I can to my teammates, and I was able to convince everyone to agree with me. So we started everything over.</w:t>
+      </w:r>
+    </w:p>
+    <w:p>
+      <w:r>
+        <w:rPr>
+          <w:rFonts w:hint="eastAsia"/>
+        </w:rPr>
+        <w:t xml:space="preserve"> </w:t>
+      </w:r>
+      <w:r>
+        <w:t>I led</w:t>
+      </w:r>
+      <w:r>
+        <w:rPr>
+          <w:rFonts w:hint="eastAsia"/>
+        </w:rPr>
+        <w:t xml:space="preserve"> the team </w:t>
+      </w:r>
+      <w:r>
+        <w:t xml:space="preserve">to take </w:t>
+      </w:r>
+      <w:r>
+        <w:rPr>
+          <w:rFonts w:hint="eastAsia"/>
+        </w:rPr>
+        <w:t xml:space="preserve">a </w:t>
+      </w:r>
+      <w:r>
+        <w:t>methodical approach</w:t>
+      </w:r>
+      <w:r>
+        <w:rPr>
+          <w:rFonts w:hint="eastAsia"/>
+        </w:rPr>
+        <w:t>. Because this was a self-led project, we had to seek out the requirements for this design ourselves. I gave instructions</w:t>
+      </w:r>
+      <w:r>
+        <w:t xml:space="preserve"> to clarify performance specifications, brainstorm, picking a design and analyz</w:t>
+      </w:r>
+      <w:r>
+        <w:rPr>
+          <w:rFonts w:hint="eastAsia"/>
+        </w:rPr>
+        <w:t>ing</w:t>
+      </w:r>
+      <w:r>
+        <w:t xml:space="preserve"> our selection. We used Pugh charts, gantt charts, multiple sessions of 6-3-5 method, and ran stress analysis through FEA</w:t>
+      </w:r>
+      <w:r>
+        <w:rPr>
+          <w:rFonts w:hint="eastAsia"/>
+        </w:rPr>
+        <w:t xml:space="preserve"> for </w:t>
+      </w:r>
+      <w:r>
+        <w:t>different</w:t>
+      </w:r>
+      <w:r>
+        <w:rPr>
+          <w:rFonts w:hint="eastAsia"/>
+        </w:rPr>
+        <w:t xml:space="preserve"> design options. While leading these processes, I felt the that it was important to earn the trust of members to have your teammates follow you and lead them.  I had to genuinely listen to them and create an environment where people </w:t>
+      </w:r>
+      <w:r>
+        <w:t>can</w:t>
+      </w:r>
+      <w:r>
+        <w:rPr>
+          <w:rFonts w:hint="eastAsia"/>
+        </w:rPr>
+        <w:t xml:space="preserve"> talk freely and show that your open to any novel ideas. I think keeping this in mind helped me propagate discussions for new ideas and consensus</w:t>
+      </w:r>
+    </w:p>
+    <w:p>
+      <w:r>
+        <w:rPr>
+          <w:rFonts w:hint="eastAsia"/>
+        </w:rPr>
+        <w:t xml:space="preserve"> </w:t>
+      </w:r>
+      <w:r>
+        <w:t xml:space="preserve">All these activities provided a solid justification for our team’s design, and if anyone </w:t>
+      </w:r>
+      <w:r>
+        <w:rPr>
+          <w:rFonts w:hint="eastAsia"/>
+        </w:rPr>
+        <w:t xml:space="preserve">had </w:t>
+      </w:r>
+      <w:r>
+        <w:t>ask</w:t>
+      </w:r>
+      <w:r>
+        <w:rPr>
+          <w:rFonts w:hint="eastAsia"/>
+        </w:rPr>
+        <w:t>ed</w:t>
+      </w:r>
+      <w:r>
+        <w:t xml:space="preserve"> why certain things were designed in such a way, we </w:t>
+      </w:r>
+      <w:r>
+        <w:rPr>
+          <w:rFonts w:hint="eastAsia"/>
+        </w:rPr>
+        <w:t xml:space="preserve">were able to </w:t>
+      </w:r>
+      <w:r>
+        <w:t>give them a sufficient engineering reason. So at the end of the</w:t>
+      </w:r>
+      <w:r>
+        <w:rPr>
+          <w:rFonts w:hint="eastAsia"/>
+        </w:rPr>
+        <w:t xml:space="preserve"> </w:t>
+      </w:r>
+      <w:r>
+        <w:t>summer</w:t>
+      </w:r>
+      <w:r>
+        <w:rPr>
+          <w:rFonts w:hint="eastAsia"/>
+        </w:rPr>
+        <w:t xml:space="preserve"> of 2023, </w:t>
+      </w:r>
+      <w:r>
+        <w:t xml:space="preserve">the team created a </w:t>
+      </w:r>
+      <w:r>
+        <w:rPr>
+          <w:rFonts w:hint="eastAsia"/>
+        </w:rPr>
+        <w:t xml:space="preserve">final </w:t>
+      </w:r>
+      <w:r>
+        <w:t xml:space="preserve">CAD of suspension </w:t>
+      </w:r>
+      <w:r>
+        <w:rPr>
+          <w:rFonts w:hint="eastAsia"/>
+        </w:rPr>
+        <w:t xml:space="preserve">system </w:t>
+      </w:r>
+      <w:r>
+        <w:t>along with documentation of the entire engineering process and its justification. The team just ha</w:t>
+      </w:r>
+      <w:r>
+        <w:rPr>
+          <w:rFonts w:hint="eastAsia"/>
+        </w:rPr>
+        <w:t>d</w:t>
+      </w:r>
+      <w:r>
+        <w:t xml:space="preserve"> to manufacture it </w:t>
+      </w:r>
+      <w:r>
+        <w:rPr>
+          <w:rFonts w:hint="eastAsia"/>
+        </w:rPr>
+        <w:t>at the time</w:t>
+      </w:r>
+      <w:r>
+        <w:t>!</w:t>
+      </w:r>
+      <w:r>
+        <w:rPr>
+          <w:rFonts w:hint="eastAsia"/>
+        </w:rPr>
+        <w:t xml:space="preserve"> With this experience I was able to lead the team by earning the trust of the teammates and also to self-identify the requirements for the design.</w:t>
+      </w:r>
+    </w:p>
     <w:p/>
     <w:p/>
     <w:p/>
     <w:p/>
     <w:p/>
+    <w:p>
+      <w:pPr>
+        <w:rPr>
+          <w:lang w:eastAsia="ko-KR"/>
+        </w:rPr>
+      </w:pPr>
+    </w:p>
+    <w:p>
+      <w:pPr>
+        <w:rPr>
+          <w:lang w:eastAsia="ko-KR"/>
+        </w:rPr>
+      </w:pPr>
+      <w:r>
+        <w:rPr>
+          <w:rFonts w:hint="eastAsia"/>
+          <w:lang w:eastAsia="ko-KR"/>
+        </w:rPr>
+        <w:lastRenderedPageBreak/>
+        <w:t>Bias for Action</w:t>
+      </w:r>
+    </w:p>
+    <w:p>
+      <w:pPr>
+        <w:rPr>
+          <w:lang w:eastAsia="ko-KR"/>
+        </w:rPr>
+      </w:pPr>
+      <w:r>
+        <w:rPr>
+          <w:rFonts w:hint="eastAsia"/>
+          <w:lang w:eastAsia="ko-KR"/>
+        </w:rPr>
+        <w:t xml:space="preserve">Give me an example of a calculated risk that you have taken where speed was critical what was the situation and how did you handle it? </w:t>
+      </w:r>
+      <w:r>
+        <w:rPr>
+          <w:lang w:eastAsia="ko-KR"/>
+        </w:rPr>
+        <w:t>W</w:t>
+      </w:r>
+      <w:r>
+        <w:rPr>
+          <w:rFonts w:hint="eastAsia"/>
+          <w:lang w:eastAsia="ko-KR"/>
+        </w:rPr>
+        <w:t xml:space="preserve">hat steps did you take to mitigate the risk? </w:t>
+      </w:r>
+      <w:r>
+        <w:rPr>
+          <w:lang w:eastAsia="ko-KR"/>
+        </w:rPr>
+        <w:t>W</w:t>
+      </w:r>
+      <w:r>
+        <w:rPr>
+          <w:rFonts w:hint="eastAsia"/>
+          <w:lang w:eastAsia="ko-KR"/>
+        </w:rPr>
+        <w:t xml:space="preserve">hat was the outcome? </w:t>
+      </w:r>
+      <w:r>
+        <w:rPr>
+          <w:lang w:eastAsia="ko-KR"/>
+        </w:rPr>
+        <w:t>K</w:t>
+      </w:r>
+      <w:r>
+        <w:rPr>
+          <w:rFonts w:hint="eastAsia"/>
+          <w:lang w:eastAsia="ko-KR"/>
+        </w:rPr>
+        <w:t xml:space="preserve">nowing what you know now, would </w:t>
+      </w:r>
+      <w:r>
+        <w:rPr>
+          <w:lang w:eastAsia="ko-KR"/>
+        </w:rPr>
+        <w:t>you have</w:t>
+      </w:r>
+      <w:r>
+        <w:rPr>
+          <w:rFonts w:hint="eastAsia"/>
+          <w:lang w:eastAsia="ko-KR"/>
+        </w:rPr>
+        <w:t xml:space="preserve"> done </w:t>
+      </w:r>
+      <w:r>
+        <w:rPr>
+          <w:lang w:eastAsia="ko-KR"/>
+        </w:rPr>
+        <w:t>anything</w:t>
+      </w:r>
+      <w:r>
+        <w:rPr>
+          <w:rFonts w:hint="eastAsia"/>
+          <w:lang w:eastAsia="ko-KR"/>
+        </w:rPr>
+        <w:t xml:space="preserve"> differently?</w:t>
+      </w:r>
+    </w:p>
+    <w:p>
+      <w:pPr>
+        <w:rPr>
+          <w:b/>
+          <w:lang w:val="en"/>
+        </w:rPr>
+      </w:pPr>
+      <w:r>
+        <w:rPr>
+          <w:b/>
+          <w:lang w:val="en"/>
+        </w:rPr>
+        <w:t>Senior Design Project</w:t>
+      </w:r>
+    </w:p>
+    <w:p>
+      <w:pPr>
+        <w:rPr>
+          <w:b/>
+          <w:lang w:val="en"/>
+        </w:rPr>
+      </w:pPr>
+    </w:p>
+    <w:p>
+      <w:pPr>
+        <w:rPr>
+          <w:b/>
+          <w:lang w:val="en" w:eastAsia="ko-KR"/>
+        </w:rPr>
+      </w:pPr>
+      <w:r>
+        <w:rPr>
+          <w:b/>
+          <w:lang w:val="en" w:eastAsia="ko-KR"/>
+        </w:rPr>
+        <w:t>T</w:t>
+      </w:r>
+      <w:r>
+        <w:rPr>
+          <w:rFonts w:hint="eastAsia"/>
+          <w:b/>
+          <w:lang w:val="en" w:eastAsia="ko-KR"/>
+        </w:rPr>
+        <w:t xml:space="preserve">alk about we initially planned to finished </w:t>
+      </w:r>
+    </w:p>
+    <w:p>
+      <w:pPr>
+        <w:rPr>
+          <w:lang w:val="en"/>
+        </w:rPr>
+      </w:pPr>
+      <w:r>
+        <w:rPr>
+          <w:rFonts w:hint="eastAsia"/>
+          <w:bCs/>
+          <w:lang w:val="en"/>
+        </w:rPr>
+        <w:t xml:space="preserve">This project was heavily customer </w:t>
+      </w:r>
+      <w:r>
+        <w:rPr>
+          <w:bCs/>
+          <w:lang w:val="en"/>
+        </w:rPr>
+        <w:t>focused and</w:t>
+      </w:r>
+      <w:r>
+        <w:rPr>
+          <w:rFonts w:hint="eastAsia"/>
+          <w:bCs/>
+          <w:lang w:val="en"/>
+        </w:rPr>
+        <w:t xml:space="preserve"> time driven project. </w:t>
+      </w:r>
+      <w:r>
+        <w:rPr>
+          <w:lang w:val="en"/>
+        </w:rPr>
+        <w:t xml:space="preserve">The team I led was tasked with designing an impact test machine for equipments on naval ships. </w:t>
+      </w:r>
+      <w:r>
+        <w:rPr>
+          <w:rFonts w:hint="eastAsia"/>
+          <w:lang w:val="en"/>
+        </w:rPr>
+        <w:t>It was important that we met our customer</w:t>
+      </w:r>
+      <w:r>
+        <w:rPr>
+          <w:lang w:val="en"/>
+        </w:rPr>
+        <w:t>’</w:t>
+      </w:r>
+      <w:r>
+        <w:rPr>
+          <w:rFonts w:hint="eastAsia"/>
+          <w:lang w:val="en"/>
+        </w:rPr>
+        <w:t xml:space="preserve">s need and deliver a product in a timely fashion, since </w:t>
+      </w:r>
+      <w:r>
+        <w:rPr>
+          <w:lang w:val="en"/>
+        </w:rPr>
+        <w:t xml:space="preserve"> we were designing such a big system from the ground up in three months</w:t>
+      </w:r>
+      <w:r>
+        <w:rPr>
+          <w:rFonts w:hint="eastAsia"/>
+          <w:lang w:val="en"/>
+        </w:rPr>
+        <w:t>.</w:t>
+      </w:r>
+    </w:p>
+    <w:p>
+      <w:pPr>
+        <w:rPr>
+          <w:lang w:val="en"/>
+        </w:rPr>
+      </w:pPr>
+      <w:r>
+        <w:rPr>
+          <w:rFonts w:hint="eastAsia"/>
+          <w:lang w:val="en"/>
+        </w:rPr>
+        <w:t>To understand our customer</w:t>
+      </w:r>
+      <w:r>
+        <w:rPr>
+          <w:lang w:val="en"/>
+        </w:rPr>
+        <w:t>’</w:t>
+      </w:r>
+      <w:r>
+        <w:rPr>
+          <w:rFonts w:hint="eastAsia"/>
+          <w:lang w:val="en"/>
+        </w:rPr>
+        <w:t xml:space="preserve">s needs and also deliver the results on time, communication was key. </w:t>
+      </w:r>
+      <w:r>
+        <w:rPr>
+          <w:lang w:val="en"/>
+        </w:rPr>
+        <w:t>Projects like these, I think it is important to have every member</w:t>
+      </w:r>
+      <w:r>
+        <w:rPr>
+          <w:rFonts w:hint="eastAsia"/>
+          <w:lang w:val="en"/>
+        </w:rPr>
+        <w:t xml:space="preserve"> and our customer be</w:t>
+      </w:r>
+      <w:r>
+        <w:rPr>
+          <w:lang w:val="en"/>
+        </w:rPr>
+        <w:t xml:space="preserve"> on the same page without much confusion. </w:t>
+      </w:r>
+      <w:r>
+        <w:rPr>
+          <w:rFonts w:hint="eastAsia"/>
+          <w:lang w:val="en"/>
+        </w:rPr>
+        <w:t xml:space="preserve">Do each members know exactly what tasks to do. Do we understand why they are build this product, where are they going to place this? </w:t>
+      </w:r>
+      <w:r>
+        <w:rPr>
+          <w:lang w:val="en"/>
+        </w:rPr>
+        <w:t>W</w:t>
+      </w:r>
+      <w:r>
+        <w:rPr>
+          <w:rFonts w:hint="eastAsia"/>
+          <w:lang w:val="en"/>
+        </w:rPr>
+        <w:t xml:space="preserve">hat are other specifications? Does the customer understand what we are going to do? </w:t>
+      </w:r>
+      <w:r>
+        <w:rPr>
+          <w:lang w:val="en"/>
+        </w:rPr>
+        <w:t>If the team is confused, it delays the time for it to do actual work on the project</w:t>
+      </w:r>
+      <w:r>
+        <w:rPr>
+          <w:rFonts w:hint="eastAsia"/>
+          <w:lang w:val="en"/>
+        </w:rPr>
+        <w:t xml:space="preserve">, and rather have to do the work again, or be stagnant in </w:t>
+      </w:r>
+      <w:r>
+        <w:rPr>
+          <w:lang w:val="en"/>
+        </w:rPr>
+        <w:t>confusion</w:t>
+      </w:r>
+      <w:r>
+        <w:rPr>
+          <w:rFonts w:hint="eastAsia"/>
+          <w:lang w:val="en"/>
+        </w:rPr>
+        <w:t>.</w:t>
+      </w:r>
+      <w:r>
+        <w:rPr>
+          <w:lang w:val="en"/>
+        </w:rPr>
+        <w:t xml:space="preserve"> In order to reduce such misunderstandings and miscommunications, </w:t>
+      </w:r>
+      <w:r>
+        <w:rPr>
+          <w:rFonts w:hint="eastAsia"/>
+          <w:lang w:val="en"/>
+        </w:rPr>
+        <w:t xml:space="preserve">we held meetings regualraly with the customer and amongst our team to give each other chances to communicate as often as possible, and </w:t>
+      </w:r>
+      <w:r>
+        <w:rPr>
+          <w:lang w:val="en"/>
+        </w:rPr>
+        <w:t xml:space="preserve">at the end of every meeting, I clarified action items and </w:t>
+      </w:r>
+      <w:r>
+        <w:rPr>
+          <w:rFonts w:hint="eastAsia"/>
+          <w:lang w:val="en"/>
+        </w:rPr>
+        <w:t>each members</w:t>
+      </w:r>
+      <w:r>
+        <w:rPr>
+          <w:lang w:val="en"/>
+        </w:rPr>
+        <w:t xml:space="preserve"> due dates for everyone, so everyone knew what to do and made progress on the project until the next meeting. Also, I stayed open minded as a team leader. </w:t>
+      </w:r>
+      <w:r>
+        <w:rPr>
+          <w:rFonts w:hint="eastAsia"/>
+          <w:lang w:val="en"/>
+        </w:rPr>
+        <w:t xml:space="preserve">This was very helpful when we were brainstorming ideas on how to raise the hammer for the system and bolt down the system and etc. Having multiple ideas, allowed us to consider different options we were able to compare each of them and be confident on our choices of our design. We can say this was a better idea because of this reason. </w:t>
+      </w:r>
+      <w:r>
+        <w:rPr>
+          <w:lang w:val="en"/>
+        </w:rPr>
+        <w:t>A</w:t>
+      </w:r>
+      <w:r>
+        <w:rPr>
+          <w:rFonts w:hint="eastAsia"/>
+          <w:lang w:val="en"/>
+        </w:rPr>
+        <w:t>nother way I stayed open minded or tried to be communicative was w</w:t>
+      </w:r>
+      <w:r>
+        <w:rPr>
+          <w:lang w:val="en"/>
+        </w:rPr>
+        <w:t xml:space="preserve">hen a member thought that he could not finish his work in time, I discussed about it before the due date with the team and tried to see if we can distribute the work or reach out to our sponsor and the faculty to see if such extensive study was necessary given the time. At the end, we successfully met every single deadlines and produced a CAD model of the machine. </w:t>
+      </w:r>
+      <w:r>
+        <w:rPr>
+          <w:rFonts w:hint="eastAsia"/>
+          <w:lang w:val="en"/>
+        </w:rPr>
+        <w:t xml:space="preserve">Presented them to an audience. </w:t>
+      </w:r>
+    </w:p>
+    <w:p>
+      <w:pPr>
+        <w:rPr>
+          <w:lang w:val="en"/>
+        </w:rPr>
+      </w:pPr>
+      <w:r>
+        <w:rPr>
+          <w:lang w:val="en"/>
+        </w:rPr>
+        <w:t>So, With this senior design project, I helped my team deliver the deliverable on time</w:t>
+      </w:r>
+      <w:r>
+        <w:rPr>
+          <w:rFonts w:hint="eastAsia"/>
+          <w:lang w:val="en"/>
+        </w:rPr>
+        <w:t>,</w:t>
+      </w:r>
+      <w:r>
+        <w:rPr>
+          <w:lang w:val="en"/>
+        </w:rPr>
+        <w:t xml:space="preserve"> stayed open minded to run the project efficiently, </w:t>
+      </w:r>
+      <w:r>
+        <w:rPr>
+          <w:rFonts w:hint="eastAsia"/>
+          <w:lang w:val="en"/>
+        </w:rPr>
+        <w:t xml:space="preserve"> and focused on our customer to meet their needs.</w:t>
+      </w:r>
+    </w:p>
+    <w:p>
+      <w:pPr>
+        <w:rPr>
+          <w:lang w:val="en"/>
+        </w:rPr>
+      </w:pPr>
+    </w:p>
     <w:p/>
     <w:p/>
     <w:p/>
     <w:p/>
-    <w:p/>
-    <w:p/>
-    <w:p/>
-    <w:p>
-      <w:pPr>
-        <w:rPr>
-          <w:lang w:eastAsia="ko-KR"/>
-        </w:rPr>
-      </w:pPr>
-      <w:r>
-        <w:rPr>
-          <w:rFonts w:hint="eastAsia"/>
-          <w:lang w:eastAsia="ko-KR"/>
-        </w:rPr>
-        <w:t>Passion for our mission:</w:t>
-      </w:r>
-    </w:p>
-    <w:p>
-      <w:pPr>
-        <w:rPr>
-          <w:lang w:eastAsia="ko-KR"/>
-        </w:rPr>
-      </w:pPr>
-      <w:r>
-        <w:rPr>
-          <w:rFonts w:hint="eastAsia"/>
-          <w:lang w:eastAsia="ko-KR"/>
-        </w:rPr>
-        <w:t xml:space="preserve">Tell me about a time when you were working on an </w:t>
-      </w:r>
-      <w:r>
-        <w:rPr>
-          <w:lang w:eastAsia="ko-KR"/>
-        </w:rPr>
-        <w:t>initiative</w:t>
-      </w:r>
-      <w:r>
-        <w:rPr>
-          <w:rFonts w:hint="eastAsia"/>
-          <w:lang w:eastAsia="ko-KR"/>
-        </w:rPr>
-        <w:t xml:space="preserve"> or goal and saw an </w:t>
-      </w:r>
-      <w:r>
-        <w:rPr>
-          <w:lang w:eastAsia="ko-KR"/>
-        </w:rPr>
-        <w:t>opportunity</w:t>
-      </w:r>
-      <w:r>
-        <w:rPr>
-          <w:rFonts w:hint="eastAsia"/>
-          <w:lang w:eastAsia="ko-KR"/>
-        </w:rPr>
-        <w:t xml:space="preserve"> to do </w:t>
-      </w:r>
-      <w:r>
-        <w:rPr>
-          <w:lang w:eastAsia="ko-KR"/>
-        </w:rPr>
-        <w:t>something</w:t>
-      </w:r>
-      <w:r>
-        <w:rPr>
-          <w:rFonts w:hint="eastAsia"/>
-          <w:lang w:eastAsia="ko-KR"/>
-        </w:rPr>
-        <w:t xml:space="preserve"> much bigger or better than the initial focus. Did you take that opportunity? </w:t>
-      </w:r>
-      <w:r>
-        <w:rPr>
-          <w:lang w:eastAsia="ko-KR"/>
-        </w:rPr>
-        <w:t>W</w:t>
-      </w:r>
-      <w:r>
-        <w:rPr>
-          <w:rFonts w:hint="eastAsia"/>
-          <w:lang w:eastAsia="ko-KR"/>
-        </w:rPr>
-        <w:t xml:space="preserve">hy or why not? </w:t>
-      </w:r>
-      <w:r>
-        <w:rPr>
-          <w:lang w:eastAsia="ko-KR"/>
-        </w:rPr>
-        <w:t>W</w:t>
-      </w:r>
-      <w:r>
-        <w:rPr>
-          <w:rFonts w:hint="eastAsia"/>
-          <w:lang w:eastAsia="ko-KR"/>
-        </w:rPr>
-        <w:t>hat was the outcome?</w:t>
-      </w:r>
-    </w:p>
-    <w:p>
-      <w:pPr>
-        <w:rPr>
-          <w:b/>
-          <w:lang w:val="en"/>
-        </w:rPr>
-      </w:pPr>
-      <w:r>
-        <w:rPr>
-          <w:b/>
-          <w:lang w:val="en"/>
-        </w:rPr>
-        <w:t>Guadaloop</w:t>
-      </w:r>
-    </w:p>
-    <w:p/>
-    <w:p>
-      <w:r>
-        <w:rPr>
-          <w:rFonts w:hint="eastAsia"/>
-        </w:rPr>
-        <w:t xml:space="preserve"> </w:t>
-      </w:r>
-      <w:r>
-        <w:t>I</w:t>
-      </w:r>
-      <w:r>
-        <w:rPr>
-          <w:rFonts w:hint="eastAsia"/>
-        </w:rPr>
-        <w:t xml:space="preserve"> was</w:t>
-      </w:r>
-      <w:r>
-        <w:t xml:space="preserve"> the lead </w:t>
-      </w:r>
-      <w:r>
-        <w:rPr>
-          <w:rFonts w:hint="eastAsia"/>
-        </w:rPr>
-        <w:t xml:space="preserve">suspension </w:t>
-      </w:r>
-      <w:r>
-        <w:t xml:space="preserve">engineer for the team </w:t>
-      </w:r>
-      <w:r>
-        <w:rPr>
-          <w:rFonts w:hint="eastAsia"/>
-        </w:rPr>
-        <w:t xml:space="preserve">in </w:t>
-      </w:r>
-      <w:r>
-        <w:t xml:space="preserve">Spring 2023. </w:t>
-      </w:r>
-      <w:r>
-        <w:rPr>
-          <w:rFonts w:hint="eastAsia"/>
-        </w:rPr>
-        <w:t>T</w:t>
-      </w:r>
-      <w:r>
-        <w:t xml:space="preserve">he </w:t>
-      </w:r>
-      <w:r>
-        <w:rPr>
-          <w:rFonts w:hint="eastAsia"/>
-        </w:rPr>
-        <w:t xml:space="preserve">suspension </w:t>
-      </w:r>
-      <w:r>
-        <w:t>design</w:t>
-      </w:r>
-      <w:r>
-        <w:rPr>
-          <w:rFonts w:hint="eastAsia"/>
-        </w:rPr>
-        <w:t xml:space="preserve"> when I became the lead d</w:t>
-      </w:r>
-      <w:r>
-        <w:t>id not have</w:t>
-      </w:r>
-      <w:r>
-        <w:rPr>
-          <w:rFonts w:hint="eastAsia"/>
-        </w:rPr>
-        <w:t xml:space="preserve"> </w:t>
-      </w:r>
-      <w:r>
-        <w:t xml:space="preserve">any sufficient engineering justification. Meaning, We did not run a thorough stress, cost analysis, </w:t>
-      </w:r>
-      <w:r>
-        <w:rPr>
-          <w:rFonts w:hint="eastAsia"/>
-        </w:rPr>
-        <w:t>or reviews from any professionals.</w:t>
-      </w:r>
-      <w:r>
-        <w:t xml:space="preserve"> so we could not answer</w:t>
-      </w:r>
-      <w:r>
-        <w:rPr>
-          <w:rFonts w:hint="eastAsia"/>
-        </w:rPr>
-        <w:t xml:space="preserve"> any questions when someone</w:t>
-      </w:r>
-      <w:r>
-        <w:t xml:space="preserve"> ask</w:t>
-      </w:r>
-      <w:r>
-        <w:rPr>
-          <w:rFonts w:hint="eastAsia"/>
-        </w:rPr>
-        <w:t>ed</w:t>
-      </w:r>
-      <w:r>
-        <w:t xml:space="preserve"> why our suspension </w:t>
-      </w:r>
-      <w:r>
-        <w:rPr>
-          <w:rFonts w:hint="eastAsia"/>
-        </w:rPr>
-        <w:t>was designed</w:t>
-      </w:r>
-      <w:r>
-        <w:t xml:space="preserve"> this way. So</w:t>
-      </w:r>
-      <w:r>
-        <w:rPr>
-          <w:rFonts w:hint="eastAsia"/>
-        </w:rPr>
-        <w:t>,</w:t>
-      </w:r>
-      <w:r>
-        <w:t xml:space="preserve"> I </w:t>
-      </w:r>
-      <w:r>
-        <w:rPr>
-          <w:rFonts w:hint="eastAsia"/>
-        </w:rPr>
-        <w:t xml:space="preserve">took </w:t>
-      </w:r>
-      <w:r>
-        <w:t>the</w:t>
-      </w:r>
-      <w:r>
-        <w:rPr>
-          <w:rFonts w:hint="eastAsia"/>
-        </w:rPr>
-        <w:t xml:space="preserve"> initiative to </w:t>
-      </w:r>
-      <w:r>
-        <w:t>scrap the entire design and beg</w:t>
-      </w:r>
-      <w:r>
-        <w:rPr>
-          <w:rFonts w:hint="eastAsia"/>
-        </w:rPr>
-        <w:t xml:space="preserve">in </w:t>
-      </w:r>
-      <w:r>
-        <w:t>from scratch.</w:t>
-      </w:r>
-      <w:r>
-        <w:rPr>
-          <w:rFonts w:hint="eastAsia"/>
-        </w:rPr>
-        <w:t xml:space="preserve"> </w:t>
-      </w:r>
-      <w:r>
-        <w:t>Of course,</w:t>
-      </w:r>
-      <w:r>
-        <w:rPr>
-          <w:rFonts w:hint="eastAsia"/>
-        </w:rPr>
-        <w:t xml:space="preserve"> this required discussions with my teammates.  I explained that we should not sacrifice long-term value for short-term results. Although we already had some sort of design that could make the process faster and maybe even start manufacturing an actual system, it</w:t>
-      </w:r>
-      <w:r>
-        <w:t>’</w:t>
-      </w:r>
-      <w:r>
-        <w:rPr>
-          <w:rFonts w:hint="eastAsia"/>
-        </w:rPr>
-        <w:t>s meaningless if we don</w:t>
-      </w:r>
-      <w:r>
-        <w:t>’</w:t>
-      </w:r>
-      <w:r>
-        <w:rPr>
-          <w:rFonts w:hint="eastAsia"/>
-        </w:rPr>
-        <w:t>t have sufficient engineering background to this design. We won</w:t>
-      </w:r>
-      <w:r>
-        <w:t>’</w:t>
-      </w:r>
-      <w:r>
-        <w:rPr>
-          <w:rFonts w:hint="eastAsia"/>
-        </w:rPr>
-        <w:t>t be able to convince the judges in the competitions, and even people within Gudaloop why our design was the best choice. Also, if the system failed, it will hard to identify the cause for the failure. I tried to communicate my opinion as much as I can to my teammates, and I was able to convince everyone to agree with me. So we started everything over.</w:t>
-      </w:r>
-    </w:p>
-    <w:p>
-      <w:r>
-        <w:rPr>
-          <w:rFonts w:hint="eastAsia"/>
-        </w:rPr>
-        <w:t xml:space="preserve"> </w:t>
-      </w:r>
-      <w:r>
-        <w:t>I led</w:t>
-      </w:r>
-      <w:r>
-        <w:rPr>
-          <w:rFonts w:hint="eastAsia"/>
-        </w:rPr>
-        <w:t xml:space="preserve"> the team </w:t>
-      </w:r>
-      <w:r>
-        <w:t xml:space="preserve">to take </w:t>
-      </w:r>
-      <w:r>
-        <w:rPr>
-          <w:rFonts w:hint="eastAsia"/>
-        </w:rPr>
-        <w:t xml:space="preserve">a </w:t>
-      </w:r>
-      <w:r>
-        <w:t>methodical approach</w:t>
-      </w:r>
-      <w:r>
-        <w:rPr>
-          <w:rFonts w:hint="eastAsia"/>
-        </w:rPr>
-        <w:t>. Because this was a self-led project, we had to seek out the requirements for this design ourselves. I gave instructions</w:t>
-      </w:r>
-      <w:r>
-        <w:t xml:space="preserve"> to clarify performance specifications, brainstorm, picking a design and analyz</w:t>
-      </w:r>
-      <w:r>
-        <w:rPr>
-          <w:rFonts w:hint="eastAsia"/>
-        </w:rPr>
-        <w:t>ing</w:t>
-      </w:r>
-      <w:r>
-        <w:t xml:space="preserve"> our selection. We used Pugh charts, gantt charts, multiple sessions of 6-3-5 method, and ran stress analysis through FEA</w:t>
-      </w:r>
-      <w:r>
-        <w:rPr>
-          <w:rFonts w:hint="eastAsia"/>
-        </w:rPr>
-        <w:t xml:space="preserve"> for </w:t>
-      </w:r>
-      <w:r>
-        <w:t>different</w:t>
-      </w:r>
-      <w:r>
-        <w:rPr>
-          <w:rFonts w:hint="eastAsia"/>
-        </w:rPr>
-        <w:t xml:space="preserve"> design options. While leading these processes, I felt the that it was important to earn the trust of members to have your teammates </w:t>
-      </w:r>
-      <w:r>
-        <w:rPr>
-          <w:rFonts w:hint="eastAsia"/>
-        </w:rPr>
-        <w:lastRenderedPageBreak/>
-        <w:t xml:space="preserve">follow you and lead them.  I had to genuinely listen to them and create an environment where people </w:t>
-      </w:r>
-      <w:r>
-        <w:t>can</w:t>
-      </w:r>
-      <w:r>
-        <w:rPr>
-          <w:rFonts w:hint="eastAsia"/>
-        </w:rPr>
-        <w:t xml:space="preserve"> talk freely and show that your open to any novel ideas. I think keeping this in mind helped me propagate discussions for new ideas and consensus</w:t>
-      </w:r>
-    </w:p>
-    <w:p>
-      <w:r>
-        <w:rPr>
-          <w:rFonts w:hint="eastAsia"/>
-        </w:rPr>
-        <w:t xml:space="preserve"> </w:t>
-      </w:r>
-      <w:r>
-        <w:t xml:space="preserve">All these activities provided a solid justification for our team’s design, and if anyone </w:t>
-      </w:r>
-      <w:r>
-        <w:rPr>
-          <w:rFonts w:hint="eastAsia"/>
-        </w:rPr>
-        <w:t xml:space="preserve">had </w:t>
-      </w:r>
-      <w:r>
-        <w:t>ask</w:t>
-      </w:r>
-      <w:r>
-        <w:rPr>
-          <w:rFonts w:hint="eastAsia"/>
-        </w:rPr>
-        <w:t>ed</w:t>
-      </w:r>
-      <w:r>
-        <w:t xml:space="preserve"> why certain things were designed in such a way, we </w:t>
-      </w:r>
-      <w:r>
-        <w:rPr>
-          <w:rFonts w:hint="eastAsia"/>
-        </w:rPr>
-        <w:t xml:space="preserve">were able to </w:t>
-      </w:r>
-      <w:r>
-        <w:t>give them a sufficient engineering reason. So at the end of the</w:t>
-      </w:r>
-      <w:r>
-        <w:rPr>
-          <w:rFonts w:hint="eastAsia"/>
-        </w:rPr>
-        <w:t xml:space="preserve"> </w:t>
-      </w:r>
-      <w:r>
-        <w:t>summer</w:t>
-      </w:r>
-      <w:r>
-        <w:rPr>
-          <w:rFonts w:hint="eastAsia"/>
-        </w:rPr>
-        <w:t xml:space="preserve"> of 2023, </w:t>
-      </w:r>
-      <w:r>
-        <w:t xml:space="preserve">the team created a </w:t>
-      </w:r>
-      <w:r>
-        <w:rPr>
-          <w:rFonts w:hint="eastAsia"/>
-        </w:rPr>
-        <w:t xml:space="preserve">final </w:t>
-      </w:r>
-      <w:r>
-        <w:t xml:space="preserve">CAD of suspension </w:t>
-      </w:r>
-      <w:r>
-        <w:rPr>
-          <w:rFonts w:hint="eastAsia"/>
-        </w:rPr>
-        <w:t xml:space="preserve">system </w:t>
-      </w:r>
-      <w:r>
-        <w:t>along with documentation of the entire engineering process and its justification. The team just ha</w:t>
-      </w:r>
-      <w:r>
-        <w:rPr>
-          <w:rFonts w:hint="eastAsia"/>
-        </w:rPr>
-        <w:t>d</w:t>
-      </w:r>
-      <w:r>
-        <w:t xml:space="preserve"> to manufacture it </w:t>
-      </w:r>
-      <w:r>
-        <w:rPr>
-          <w:rFonts w:hint="eastAsia"/>
-        </w:rPr>
-        <w:t>at the time</w:t>
-      </w:r>
-      <w:r>
-        <w:t>!</w:t>
-      </w:r>
-      <w:r>
-        <w:rPr>
-          <w:rFonts w:hint="eastAsia"/>
-        </w:rPr>
-        <w:t xml:space="preserve"> With this experience I was able to lead the team by earning the trust of the teammates and also to self-identify the requirements for the design.</w:t>
-      </w:r>
-    </w:p>
-    <w:p/>
-    <w:p/>
-    <w:p/>
-    <w:p/>
-    <w:p/>
-    <w:p>
-      <w:pPr>
-        <w:rPr>
-          <w:lang w:eastAsia="ko-KR"/>
-        </w:rPr>
-      </w:pPr>
-      <w:r>
-        <w:rPr>
-          <w:rFonts w:hint="eastAsia"/>
-          <w:lang w:eastAsia="ko-KR"/>
-        </w:rPr>
-        <w:t>Bias for Action</w:t>
-      </w:r>
-    </w:p>
-    <w:p>
-      <w:pPr>
-        <w:rPr>
-          <w:lang w:eastAsia="ko-KR"/>
-        </w:rPr>
-      </w:pPr>
-      <w:r>
-        <w:rPr>
-          <w:rFonts w:hint="eastAsia"/>
-          <w:lang w:eastAsia="ko-KR"/>
-        </w:rPr>
-        <w:t xml:space="preserve">Give me an example of a calculated risk that you have taken where speed was critical what was the situation and how did you handle it? </w:t>
-      </w:r>
-      <w:r>
-        <w:rPr>
-          <w:lang w:eastAsia="ko-KR"/>
-        </w:rPr>
-        <w:t>W</w:t>
-      </w:r>
-      <w:r>
-        <w:rPr>
-          <w:rFonts w:hint="eastAsia"/>
-          <w:lang w:eastAsia="ko-KR"/>
-        </w:rPr>
-        <w:t xml:space="preserve">hat steps did you take to mitigate the risk? </w:t>
-      </w:r>
-      <w:r>
-        <w:rPr>
-          <w:lang w:eastAsia="ko-KR"/>
-        </w:rPr>
-        <w:t>W</w:t>
-      </w:r>
-      <w:r>
-        <w:rPr>
-          <w:rFonts w:hint="eastAsia"/>
-          <w:lang w:eastAsia="ko-KR"/>
-        </w:rPr>
-        <w:t xml:space="preserve">hat was the outcome? </w:t>
-      </w:r>
-      <w:r>
-        <w:rPr>
-          <w:lang w:eastAsia="ko-KR"/>
-        </w:rPr>
-        <w:t>K</w:t>
-      </w:r>
-      <w:r>
-        <w:rPr>
-          <w:rFonts w:hint="eastAsia"/>
-          <w:lang w:eastAsia="ko-KR"/>
-        </w:rPr>
-        <w:t xml:space="preserve">nowing what you know now, would </w:t>
-      </w:r>
-      <w:r>
-        <w:rPr>
-          <w:lang w:eastAsia="ko-KR"/>
-        </w:rPr>
-        <w:t>you have</w:t>
-      </w:r>
-      <w:r>
-        <w:rPr>
-          <w:rFonts w:hint="eastAsia"/>
-          <w:lang w:eastAsia="ko-KR"/>
-        </w:rPr>
-        <w:t xml:space="preserve"> done </w:t>
-      </w:r>
-      <w:r>
-        <w:rPr>
-          <w:lang w:eastAsia="ko-KR"/>
-        </w:rPr>
-        <w:t>anything</w:t>
-      </w:r>
-      <w:r>
-        <w:rPr>
-          <w:rFonts w:hint="eastAsia"/>
-          <w:lang w:eastAsia="ko-KR"/>
-        </w:rPr>
-        <w:t xml:space="preserve"> differently?</w:t>
-      </w:r>
-    </w:p>
-    <w:p>
-      <w:pPr>
-        <w:rPr>
-          <w:b/>
-          <w:lang w:val="en"/>
-        </w:rPr>
-      </w:pPr>
-      <w:r>
-        <w:rPr>
-          <w:b/>
-          <w:lang w:val="en"/>
-        </w:rPr>
-        <w:t>Senior Design Project</w:t>
-      </w:r>
-    </w:p>
-    <w:p>
-      <w:pPr>
-        <w:rPr>
-          <w:b/>
-          <w:lang w:val="en"/>
-        </w:rPr>
-      </w:pPr>
-    </w:p>
-    <w:p>
-      <w:pPr>
-        <w:rPr>
-          <w:b/>
-          <w:lang w:val="en" w:eastAsia="ko-KR"/>
-        </w:rPr>
-      </w:pPr>
-      <w:r>
-        <w:rPr>
-          <w:b/>
-          <w:lang w:val="en" w:eastAsia="ko-KR"/>
-        </w:rPr>
-        <w:t>T</w:t>
-      </w:r>
-      <w:r>
-        <w:rPr>
-          <w:rFonts w:hint="eastAsia"/>
-          <w:b/>
-          <w:lang w:val="en" w:eastAsia="ko-KR"/>
-        </w:rPr>
-        <w:t xml:space="preserve">alk about we initially planned to finished </w:t>
-      </w:r>
-    </w:p>
-    <w:p>
-      <w:pPr>
-        <w:rPr>
-          <w:lang w:val="en"/>
-        </w:rPr>
-      </w:pPr>
-      <w:r>
-        <w:rPr>
-          <w:rFonts w:hint="eastAsia"/>
-          <w:bCs/>
-          <w:lang w:val="en"/>
-        </w:rPr>
-        <w:t xml:space="preserve">This project was heavily customer </w:t>
-      </w:r>
-      <w:r>
-        <w:rPr>
-          <w:bCs/>
-          <w:lang w:val="en"/>
-        </w:rPr>
-        <w:t>focused and</w:t>
-      </w:r>
-      <w:r>
-        <w:rPr>
-          <w:rFonts w:hint="eastAsia"/>
-          <w:bCs/>
-          <w:lang w:val="en"/>
-        </w:rPr>
-        <w:t xml:space="preserve"> time driven project. </w:t>
-      </w:r>
-      <w:r>
-        <w:rPr>
-          <w:lang w:val="en"/>
-        </w:rPr>
-        <w:t xml:space="preserve">The team I led was tasked with designing an impact test machine for equipments on naval ships. </w:t>
-      </w:r>
-      <w:r>
-        <w:rPr>
-          <w:rFonts w:hint="eastAsia"/>
-          <w:lang w:val="en"/>
-        </w:rPr>
-        <w:t>It was important that we met our customer</w:t>
-      </w:r>
-      <w:r>
-        <w:rPr>
-          <w:lang w:val="en"/>
-        </w:rPr>
-        <w:t>’</w:t>
-      </w:r>
-      <w:r>
-        <w:rPr>
-          <w:rFonts w:hint="eastAsia"/>
-          <w:lang w:val="en"/>
-        </w:rPr>
-        <w:t xml:space="preserve">s need and deliver a product in a timely fashion, since </w:t>
-      </w:r>
-      <w:r>
-        <w:rPr>
-          <w:lang w:val="en"/>
-        </w:rPr>
-        <w:t xml:space="preserve"> we were designing such a big system from the ground up in three months</w:t>
-      </w:r>
-      <w:r>
-        <w:rPr>
-          <w:rFonts w:hint="eastAsia"/>
-          <w:lang w:val="en"/>
-        </w:rPr>
-        <w:t>.</w:t>
-      </w:r>
-    </w:p>
-    <w:p>
-      <w:pPr>
-        <w:rPr>
-          <w:lang w:val="en"/>
-        </w:rPr>
-      </w:pPr>
-      <w:r>
-        <w:rPr>
-          <w:rFonts w:hint="eastAsia"/>
-          <w:lang w:val="en"/>
-        </w:rPr>
-        <w:t>To understand our customer</w:t>
-      </w:r>
-      <w:r>
-        <w:rPr>
-          <w:lang w:val="en"/>
-        </w:rPr>
-        <w:t>’</w:t>
-      </w:r>
-      <w:r>
-        <w:rPr>
-          <w:rFonts w:hint="eastAsia"/>
-          <w:lang w:val="en"/>
-        </w:rPr>
-        <w:t xml:space="preserve">s needs and also deliver the results on time, communication was key. </w:t>
-      </w:r>
-      <w:r>
-        <w:rPr>
-          <w:lang w:val="en"/>
-        </w:rPr>
-        <w:t>Projects like these, I think it is important to have every member</w:t>
-      </w:r>
-      <w:r>
-        <w:rPr>
-          <w:rFonts w:hint="eastAsia"/>
-          <w:lang w:val="en"/>
-        </w:rPr>
-        <w:t xml:space="preserve"> and our customer be</w:t>
-      </w:r>
-      <w:r>
-        <w:rPr>
-          <w:lang w:val="en"/>
-        </w:rPr>
-        <w:t xml:space="preserve"> on the same page without much confusion. </w:t>
-      </w:r>
-      <w:r>
-        <w:rPr>
-          <w:rFonts w:hint="eastAsia"/>
-          <w:lang w:val="en"/>
-        </w:rPr>
-        <w:t xml:space="preserve">Do each members know exactly what tasks to do. Do we understand why they are build this product, where are they going to place this? </w:t>
-      </w:r>
-      <w:r>
-        <w:rPr>
-          <w:lang w:val="en"/>
-        </w:rPr>
-        <w:t>W</w:t>
-      </w:r>
-      <w:r>
-        <w:rPr>
-          <w:rFonts w:hint="eastAsia"/>
-          <w:lang w:val="en"/>
-        </w:rPr>
-        <w:t xml:space="preserve">hat are other specifications? Does the customer understand what we are going to do? </w:t>
-      </w:r>
-      <w:r>
-        <w:rPr>
-          <w:lang w:val="en"/>
-        </w:rPr>
-        <w:t>If the team is confused, it delays the time for it to do actual work on the project</w:t>
-      </w:r>
-      <w:r>
-        <w:rPr>
-          <w:rFonts w:hint="eastAsia"/>
-          <w:lang w:val="en"/>
-        </w:rPr>
-        <w:t xml:space="preserve">, and rather have to do the work again, or be stagnant in </w:t>
-      </w:r>
-      <w:r>
-        <w:rPr>
-          <w:lang w:val="en"/>
-        </w:rPr>
-        <w:t>confusion</w:t>
-      </w:r>
-      <w:r>
-        <w:rPr>
-          <w:rFonts w:hint="eastAsia"/>
-          <w:lang w:val="en"/>
-        </w:rPr>
-        <w:t>.</w:t>
-      </w:r>
-      <w:r>
-        <w:rPr>
-          <w:lang w:val="en"/>
-        </w:rPr>
-        <w:t xml:space="preserve"> In order to reduce such misunderstandings and miscommunications, </w:t>
-      </w:r>
-      <w:r>
-        <w:rPr>
-          <w:rFonts w:hint="eastAsia"/>
-          <w:lang w:val="en"/>
-        </w:rPr>
-        <w:t xml:space="preserve">we held meetings regualraly with the customer and amongst our team to give each other chances to communicate as often as possible, and </w:t>
-      </w:r>
-      <w:r>
-        <w:rPr>
-          <w:lang w:val="en"/>
-        </w:rPr>
-        <w:t xml:space="preserve">at the end of every meeting, I clarified action items and </w:t>
-      </w:r>
-      <w:r>
-        <w:rPr>
-          <w:rFonts w:hint="eastAsia"/>
-          <w:lang w:val="en"/>
-        </w:rPr>
-        <w:t>each members</w:t>
-      </w:r>
-      <w:r>
-        <w:rPr>
-          <w:lang w:val="en"/>
-        </w:rPr>
-        <w:t xml:space="preserve"> due dates for everyone, so everyone knew what to do and made progress on the project until the next meeting. Also, I stayed open minded as a team leader. </w:t>
-      </w:r>
-      <w:r>
-        <w:rPr>
-          <w:rFonts w:hint="eastAsia"/>
-          <w:lang w:val="en"/>
-        </w:rPr>
-        <w:t xml:space="preserve">This was very helpful when we were brainstorming ideas on how to raise the hammer for the system and bolt down the system and etc. Having multiple ideas, allowed us to consider different </w:t>
-      </w:r>
-      <w:r>
-        <w:rPr>
-          <w:rFonts w:hint="eastAsia"/>
-          <w:lang w:val="en"/>
-        </w:rPr>
-        <w:lastRenderedPageBreak/>
-        <w:t xml:space="preserve">options we were able to compare each of them and be confident on our choices of our design. We can say this was a better idea because of this reason. </w:t>
-      </w:r>
-      <w:r>
-        <w:rPr>
-          <w:lang w:val="en"/>
-        </w:rPr>
-        <w:t>A</w:t>
-      </w:r>
-      <w:r>
-        <w:rPr>
-          <w:rFonts w:hint="eastAsia"/>
-          <w:lang w:val="en"/>
-        </w:rPr>
-        <w:t>nother way I stayed open minded or tried to be communicative was w</w:t>
-      </w:r>
-      <w:r>
-        <w:rPr>
-          <w:lang w:val="en"/>
-        </w:rPr>
-        <w:t xml:space="preserve">hen a member thought that he could not finish his work in time, I discussed about it before the due date with the team and tried to see if we can distribute the work or reach out to our sponsor and the faculty to see if such extensive study was necessary given the time. At the end, we successfully met every single deadlines and produced a CAD model of the machine. </w:t>
-      </w:r>
-      <w:r>
-        <w:rPr>
-          <w:rFonts w:hint="eastAsia"/>
-          <w:lang w:val="en"/>
-        </w:rPr>
-        <w:t xml:space="preserve">Presented them to an audience. </w:t>
-      </w:r>
-    </w:p>
-    <w:p>
-      <w:pPr>
-        <w:rPr>
-          <w:lang w:val="en"/>
-        </w:rPr>
-      </w:pPr>
-      <w:r>
-        <w:rPr>
-          <w:lang w:val="en"/>
-        </w:rPr>
-        <w:t>So, With this senior design project, I helped my team deliver the deliverable on time</w:t>
-      </w:r>
-      <w:r>
-        <w:rPr>
-          <w:rFonts w:hint="eastAsia"/>
-          <w:lang w:val="en"/>
-        </w:rPr>
-        <w:t>,</w:t>
-      </w:r>
-      <w:r>
-        <w:rPr>
-          <w:lang w:val="en"/>
-        </w:rPr>
-        <w:t xml:space="preserve"> stayed open minded to run the project efficiently, </w:t>
-      </w:r>
-      <w:r>
-        <w:rPr>
-          <w:rFonts w:hint="eastAsia"/>
-          <w:lang w:val="en"/>
-        </w:rPr>
-        <w:t xml:space="preserve"> and focused on our customer to meet their needs.</w:t>
-      </w:r>
-    </w:p>
-    <w:p>
-      <w:pPr>
-        <w:rPr>
-          <w:lang w:val="en"/>
-        </w:rPr>
-      </w:pPr>
-    </w:p>
-    <w:p/>
-    <w:p/>
-    <w:p/>
-    <w:p/>
-    <w:p/>
-    <w:p/>
-    <w:p/>
-    <w:p/>
-    <w:p/>
-    <w:p/>
-    <w:p/>
-    <w:p/>
-    <w:p/>
     <w:p>
       <w:pPr>
         <w:rPr>
           <w:strike/>
         </w:rPr>
       </w:pPr>
-      <w:r>
-        <w:rPr>
-          <w:strike/>
-        </w:rPr>
-        <w:t>In the fall 2022, I was the team leader for my senior design project. Our sponsor Southwest Research Institute requested our team to design a high-impact shock test machine, and this machine is suppose to test whether naval ship equipments could withstand certain impacts according to MIL-DTL-901E standard. Here is the cover of the specification standard I had to read and a diagram that roughly delineates what a impact machine should look like. Basically an equipment sits on top of this anvil plate, and you see a hammer here and it swings around to hit the bottom of this anvil plate. That’s the test. Here is the actual picture of it in another company.</w:t>
-      </w:r>
-    </w:p>
-    <w:p>
-      <w:pPr>
-        <w:rPr>
-          <w:strike/>
-        </w:rPr>
-      </w:pPr>
-      <w:r>
-        <w:rPr>
-          <w:strike/>
-        </w:rPr>
-        <w:t>And this machine is suppose to be really big. Just the hammer should weigh 3000 lbs, it’s also taller than me which is about 6 ft, and this plate is 60 inches x 60 inches big.</w:t>
-      </w:r>
-    </w:p>
-    <w:p>
-      <w:pPr>
-        <w:rPr>
-          <w:strike/>
-        </w:rPr>
-      </w:pPr>
-      <w:r>
-        <w:rPr>
-          <w:strike/>
-        </w:rPr>
-        <w:t>SWRI wanted to build and have its own shock test machine.</w:t>
-      </w:r>
-    </w:p>
-    <w:p>
-      <w:pPr>
-        <w:rPr>
-          <w:strike/>
-        </w:rPr>
-      </w:pPr>
-    </w:p>
-    <w:p>
-      <w:pPr>
-        <w:rPr>
-          <w:strike/>
-        </w:rPr>
-      </w:pPr>
-      <w:r>
-        <w:rPr>
-          <w:strike/>
-        </w:rPr>
-        <w:lastRenderedPageBreak/>
-        <w:t>In less than three months’ time, my team had to deliver a preliminary CAD design of the machine and a Static Finite Element Analysis (FEA) result. It was daunting at first to build such a big system in a relatively short amount of time. But I took the lead to plan our project together.</w:t>
-      </w:r>
-    </w:p>
-    <w:p>
-      <w:pPr>
-        <w:rPr>
-          <w:strike/>
-        </w:rPr>
-      </w:pPr>
-      <w:r>
-        <w:rPr>
-          <w:strike/>
-        </w:rPr>
-        <w:t> </w:t>
-      </w:r>
-    </w:p>
-    <w:p>
-      <w:pPr>
-        <w:rPr>
-          <w:strike/>
-        </w:rPr>
-      </w:pPr>
-      <w:r>
-        <w:rPr>
-          <w:strike/>
-        </w:rPr>
-        <w:t>First, I wanted to define the scope of the project to a reasonable scale. The machine has multiple systems and components, and it was not plausible for four of us to design all the systems. During my team meeting, I brought up my concern, and my team and I came up with a proposal to design only of the four main critical systems on the machine: a Mounting System that fixes and holds the machine onto the floor, Braking System to stop the hammer after the impact, lifting system to lift the hammer, and impact system, or the hammer. We conveyed our opinion about the scope to our customer or the sponsoring engineers and were able to persuade them by explaining that given the time and the resources we have, it is best to focus on those four mechanical systems. It was critical that we did that because Not only did we have less than three months, each of us were taking other Mechanical Engineering courses, doing researches in their labs, and looking for a job while this project was going on. Our team agreed that the best way to be resourceful of our time and ability is to focus on specific systems, so we can deliver a quality result to our customer.</w:t>
-      </w:r>
-    </w:p>
-    <w:p>
-      <w:pPr>
-        <w:rPr>
-          <w:strike/>
-        </w:rPr>
-      </w:pPr>
-      <w:r>
-        <w:rPr>
-          <w:strike/>
-        </w:rPr>
-        <w:t xml:space="preserve"> Having this discussion and coming up with a proposal with my teammates helped each of us feel the ownership for the project. During the discussion, it was each one of us who said that it is plausible for us to design the four systems given this time, it was us who agreed that we can deliver the results to our customers given these resources. Because we proposed to do them,  I believe everyone in the team felt responsible and ownership of the tasks ahead of us.</w:t>
-      </w:r>
-    </w:p>
-    <w:p>
-      <w:pPr>
-        <w:rPr>
-          <w:strike/>
-        </w:rPr>
-      </w:pPr>
-      <w:r>
-        <w:rPr>
-          <w:strike/>
-        </w:rPr>
-        <w:t>So if I am in any other team projects, whether I am the lead or just a member, I like to clearly discuss the scope of the project and plan the project together to provide ownership of the project for everyone.</w:t>
-      </w:r>
-    </w:p>
-    <w:p>
-      <w:pPr>
-        <w:rPr>
-          <w:strike/>
-        </w:rPr>
-      </w:pPr>
-    </w:p>
-    <w:p>
-      <w:pPr>
-        <w:rPr>
-          <w:strike/>
-        </w:rPr>
-      </w:pPr>
-    </w:p>
-    <w:p>
-      <w:pPr>
-        <w:rPr>
-          <w:strike/>
-        </w:rPr>
-      </w:pPr>
-      <w:r>
-        <w:rPr>
-          <w:strike/>
-        </w:rPr>
-        <w:t xml:space="preserve">So far, I might have been giving the impression that we were too busy to do this project, but we were not. We instilled trust into the minds of our sponsor through planning and active communication. Here is the project Gantt chart. It outlines the entire tasks and dates of when we are going to work on them. </w:t>
-      </w:r>
-    </w:p>
-    <w:p>
-      <w:pPr>
-        <w:rPr>
-          <w:strike/>
-        </w:rPr>
-      </w:pPr>
-      <w:r>
-        <w:rPr>
-          <w:strike/>
-        </w:rPr>
-        <w:t xml:space="preserve">Here is a diagram explaining how we are going to brainstorm ideas, and select one idea to produce a CAD model for. </w:t>
-      </w:r>
-    </w:p>
-    <w:p>
-      <w:pPr>
-        <w:rPr>
-          <w:strike/>
-        </w:rPr>
-      </w:pPr>
-      <w:r>
-        <w:rPr>
-          <w:strike/>
-        </w:rPr>
-        <w:t xml:space="preserve">Here is the specification sheet of the machine that we created based on the requirements from the military standard and our sponsor’s demand. </w:t>
-      </w:r>
-    </w:p>
-    <w:p>
-      <w:pPr>
-        <w:rPr>
-          <w:strike/>
-        </w:rPr>
-      </w:pPr>
-      <w:r>
-        <w:rPr>
-          <w:strike/>
-        </w:rPr>
-        <w:t xml:space="preserve">We showed those charts for our sponsors to have certain expectations at different times and to know what we are working on at different points throughout the semester. </w:t>
-      </w:r>
-    </w:p>
-    <w:p>
-      <w:pPr>
-        <w:rPr>
-          <w:strike/>
-        </w:rPr>
-      </w:pPr>
-      <w:r>
-        <w:rPr>
-          <w:strike/>
-        </w:rPr>
-        <w:t>And every week when we meet, we told them our progress, what worked and what didn’t work. Or sometimes, I would brief them about the summary of the military standard I read, and I would confirm my understanding with theirs.</w:t>
-      </w:r>
-    </w:p>
-    <w:p>
-      <w:pPr>
-        <w:rPr>
-          <w:strike/>
-        </w:rPr>
-      </w:pPr>
-      <w:r>
-        <w:rPr>
-          <w:strike/>
-        </w:rPr>
-        <w:lastRenderedPageBreak/>
-        <w:t xml:space="preserve">So, It was important to show our understanding of the project as often as possible, so that the sponsor understands that we are going in the direction, and we are sure of what we are doing. One time, we were not sure how much force we should assume that the hammer and the anvil plate will experience. Our sponsoring engineer advised us to multiply the static force we caclualted by rthree for the analysis, since the three signam is the industry standard.   </w:t>
-      </w:r>
-    </w:p>
-    <w:p>
-      <w:pPr>
-        <w:rPr>
-          <w:strike/>
-        </w:rPr>
-      </w:pPr>
-      <w:r>
-        <w:rPr>
-          <w:strike/>
-        </w:rPr>
-        <w:t>This kind of active communication, I believe allowed our sponsor to feel comfortable working with us and entrusted us to finish the project.</w:t>
-      </w:r>
-    </w:p>
-    <w:p>
-      <w:pPr>
-        <w:rPr>
-          <w:strike/>
-        </w:rPr>
-      </w:pPr>
-    </w:p>
-    <w:p>
-      <w:pPr>
-        <w:rPr>
-          <w:strike/>
-        </w:rPr>
-      </w:pPr>
-      <w:r>
-        <w:rPr>
-          <w:strike/>
-        </w:rPr>
-        <w:t xml:space="preserve">I put efforts to keep a good communication within the team. </w:t>
-      </w:r>
-      <w:r>
-        <w:rPr>
-          <w:strike/>
-        </w:rPr>
-        <w:t>Because any misunderstanding</w:t>
-      </w:r>
-      <w:r>
-        <w:rPr>
-          <w:strike/>
-        </w:rPr>
-        <w:t xml:space="preserve">s or miscommunication </w:t>
-      </w:r>
-      <w:r>
-        <w:rPr>
-          <w:strike/>
-        </w:rPr>
-        <w:t>could delay our project, I made sure every single person in our team was on the same page and knew what the</w:t>
-      </w:r>
-      <w:r>
-        <w:rPr>
-          <w:strike/>
-        </w:rPr>
-        <w:t xml:space="preserve">ir </w:t>
-      </w:r>
-      <w:r>
-        <w:rPr>
-          <w:strike/>
-        </w:rPr>
-        <w:t>task</w:t>
-      </w:r>
-      <w:r>
-        <w:rPr>
-          <w:strike/>
-        </w:rPr>
-        <w:t>s were</w:t>
-      </w:r>
-      <w:r>
-        <w:rPr>
-          <w:strike/>
-        </w:rPr>
-        <w:t xml:space="preserve"> until the next meeting by</w:t>
-      </w:r>
-      <w:r>
-        <w:rPr>
-          <w:strike/>
-        </w:rPr>
-        <w:t xml:space="preserve"> summarizing the meeting and </w:t>
-      </w:r>
-      <w:r>
-        <w:rPr>
-          <w:strike/>
-        </w:rPr>
-        <w:t xml:space="preserve"> making a list of action items. I would always end the meeting </w:t>
-      </w:r>
-      <w:r>
-        <w:rPr>
-          <w:strike/>
-        </w:rPr>
-        <w:t>by summarizing what we just discussed,</w:t>
-      </w:r>
-      <w:r>
-        <w:rPr>
-          <w:strike/>
-        </w:rPr>
-        <w:t xml:space="preserve"> </w:t>
-      </w:r>
-      <w:r>
-        <w:rPr>
-          <w:strike/>
-        </w:rPr>
-        <w:t>showing the progress our team relative to the gantt chart, and most importantly,</w:t>
-      </w:r>
-      <w:r>
-        <w:rPr>
-          <w:strike/>
-        </w:rPr>
-        <w:t xml:space="preserve"> having each member state what their action item until the next meeting would be. This avoided confusion amongst </w:t>
-      </w:r>
-      <w:r>
-        <w:rPr>
-          <w:strike/>
-        </w:rPr>
-        <w:t>the</w:t>
-      </w:r>
-      <w:r>
-        <w:rPr>
-          <w:strike/>
-        </w:rPr>
-        <w:t xml:space="preserve"> members on who is doing what work and for whom</w:t>
-      </w:r>
-      <w:r>
-        <w:rPr>
-          <w:strike/>
-        </w:rPr>
-        <w:t xml:space="preserve"> </w:t>
-      </w:r>
-      <w:r>
-        <w:rPr>
-          <w:strike/>
-        </w:rPr>
-        <w:t>it’s for. I have been in a different team project when I was not clear on what I was suppose to do, and wasted time just trying to figure that out myself.  Also, there were multiple parties working with in this project , such as the sponsor, course faculty members, and faculty advisor, it was confusing at times when multiple requests and tasks that needed to be delivered every week to different parties.  So overall having teammembers communicate through summarizing the discussion and coming up with an action list every meeting</w:t>
-      </w:r>
-      <w:r>
-        <w:rPr>
-          <w:strike/>
-        </w:rPr>
-        <w:t xml:space="preserve"> prevented us from was</w:t>
-      </w:r>
-      <w:r>
-        <w:rPr>
-          <w:strike/>
-        </w:rPr>
-        <w:t xml:space="preserve">sting time just trying to figure out what work </w:t>
-      </w:r>
-      <w:r>
-        <w:rPr>
-          <w:strike/>
-        </w:rPr>
-        <w:t>we</w:t>
-      </w:r>
-      <w:r>
-        <w:rPr>
-          <w:strike/>
-        </w:rPr>
-        <w:t xml:space="preserve"> were responsible. </w:t>
-      </w:r>
-    </w:p>
-    <w:p/>
-    <w:p/>
-    <w:p/>
-    <w:p/>
-    <w:p/>
-    <w:p/>
-    <w:p/>
-    <w:p/>
-    <w:p>
-      <w:pPr>
-        <w:rPr>
-          <w:strike/>
-        </w:rPr>
-      </w:pPr>
-      <w:r>
-        <w:rPr>
-          <w:strike/>
-        </w:rPr>
-        <w:t xml:space="preserve">For best coordination and deliver the result for our customer, it was essential to have the best communication.  There were multiple parties involved in this project: Engineers from Southwest Research institute,  </w:t>
-      </w:r>
-      <w:r>
-        <w:rPr>
-          <w:strike/>
-        </w:rPr>
-        <w:t xml:space="preserve"> </w:t>
-      </w:r>
-    </w:p>
-    <w:p/>
-    <w:p/>
-    <w:p/>
-    <w:p/>
-    <w:p/>
-    <w:p/>
-    <w:p/>
-    <w:p/>
-    <w:p/>
-    <w:p/>
-    <w:p/>
-    <w:p/>
-    <w:p/>
-    <w:p/>
-    <w:p/>
-    <w:p/>
-    <w:p/>
-    <w:p/>
-    <w:p/>
-    <w:p/>
-    <w:p/>
-    <w:p/>
-    <w:p/>
-    <w:p/>
-    <w:p/>
-    <w:p/>
-    <w:p/>
-    <w:p/>
-    <w:p/>
-    <w:p/>
-    <w:p/>
-    <w:p/>
-    <w:p/>
-    <w:p/>
-    <w:p/>
-    <w:p/>
-    <w:p/>
-    <w:p/>
-    <w:p/>
-    <w:p/>
-    <w:p/>
-    <w:p/>
-    <w:p/>
-    <w:p/>
-    <w:p/>
-    <w:p/>
-    <w:p/>
-    <w:p/>
-    <w:p/>
-    <w:p/>
+    </w:p>
     <w:p>
       <w:pPr>
         <w:rPr>
@@ -4863,7 +4402,6 @@
           <w:rFonts w:hint="eastAsia"/>
           <w:lang w:eastAsia="ko-KR"/>
         </w:rPr>
-        <w:lastRenderedPageBreak/>
         <w:t>Basically, 3D would just be an expansion of 2D. The method of how the algorithm finds the path will be the same, it just that it will have  much more nodes relative to its 2D equivlanet. So I don</w:t>
       </w:r>
       <w:r>
@@ -5600,6 +5138,7 @@
         <w:rPr>
           <w:lang w:eastAsia="ko-KR"/>
         </w:rPr>
+        <w:lastRenderedPageBreak/>
         <w:t>W</w:t>
       </w:r>
       <w:r>
@@ -5954,7 +5493,6 @@
           <w:rFonts w:hint="eastAsia"/>
           <w:lang w:eastAsia="ko-KR"/>
         </w:rPr>
-        <w:lastRenderedPageBreak/>
         <w:t xml:space="preserve">Check </w:t>
       </w:r>
       <w:r>
@@ -6260,6 +5798,7 @@
           <w:rFonts w:hint="eastAsia"/>
           <w:lang w:eastAsia="ko-KR"/>
         </w:rPr>
+        <w:lastRenderedPageBreak/>
         <w:t xml:space="preserve">There is hole in one of the walls that could have </w:t>
       </w:r>
       <w:r>
@@ -6477,7 +6016,6 @@
     <w:p>
       <w:pPr>
         <w:rPr>
-          <w:rFonts w:hint="eastAsia"/>
           <w:lang w:val="en" w:eastAsia="ko-KR"/>
         </w:rPr>
       </w:pPr>
@@ -6539,294 +6077,284 @@
         <w:rPr>
           <w:lang w:val="en"/>
         </w:rPr>
-        <w:t xml:space="preserve">we were designing </w:t>
-      </w:r>
-      <w:r>
+        <w:t>we were designing such a big system from the ground up in three months</w:t>
+      </w:r>
+      <w:r>
+        <w:rPr>
+          <w:rFonts w:hint="eastAsia"/>
+          <w:lang w:val="en" w:eastAsia="ko-KR"/>
+        </w:rPr>
+        <w:t xml:space="preserve"> and a great team work has everyone contribute to the project efficiently.</w:t>
+      </w:r>
+    </w:p>
+    <w:p>
+      <w:pPr>
         <w:rPr>
           <w:lang w:val="en"/>
         </w:rPr>
-        <w:lastRenderedPageBreak/>
-        <w:t>such a big system from the ground up in three months</w:t>
-      </w:r>
-      <w:r>
-        <w:rPr>
-          <w:rFonts w:hint="eastAsia"/>
+      </w:pPr>
+    </w:p>
+    <w:p>
+      <w:pPr>
+        <w:rPr>
           <w:lang w:val="en" w:eastAsia="ko-KR"/>
         </w:rPr>
-        <w:t xml:space="preserve"> and a great team work has everyone contribute to the project efficiently.</w:t>
-      </w:r>
-    </w:p>
-    <w:p>
-      <w:pPr>
+      </w:pPr>
+      <w:r>
+        <w:rPr>
+          <w:rFonts w:hint="eastAsia"/>
+          <w:lang w:val="en" w:eastAsia="ko-KR"/>
+        </w:rPr>
+        <w:t xml:space="preserve">As a leader, </w:t>
+      </w:r>
+      <w:r>
+        <w:rPr>
+          <w:lang w:val="en" w:eastAsia="ko-KR"/>
+        </w:rPr>
+        <w:t>I</w:t>
+      </w:r>
+      <w:r>
+        <w:rPr>
+          <w:rFonts w:hint="eastAsia"/>
+          <w:lang w:val="en" w:eastAsia="ko-KR"/>
+        </w:rPr>
+        <w:t xml:space="preserve"> thought the first way to nurture a great team work was to have everyone in the group </w:t>
+      </w:r>
+      <w:r>
+        <w:rPr>
+          <w:rFonts w:hint="eastAsia"/>
+          <w:lang w:val="en" w:eastAsia="ko-KR"/>
+        </w:rPr>
+        <w:t>to move in the same</w:t>
+      </w:r>
+      <w:r>
+        <w:rPr>
+          <w:rFonts w:hint="eastAsia"/>
+          <w:lang w:val="en" w:eastAsia="ko-KR"/>
+        </w:rPr>
+        <w:t xml:space="preserve"> direction. Meaning, everyone clearly understands what we are doing not just the task our sponsor gave us in general, but what detailed tasks we are going to do. </w:t>
+      </w:r>
+      <w:r>
+        <w:rPr>
+          <w:rFonts w:hint="eastAsia"/>
+          <w:lang w:val="en" w:eastAsia="ko-KR"/>
+        </w:rPr>
+        <w:t>We thought of some planning methods like creating gantt charts</w:t>
+      </w:r>
+      <w:r>
+        <w:rPr>
+          <w:rFonts w:hint="eastAsia"/>
+          <w:lang w:val="en" w:eastAsia="ko-KR"/>
+        </w:rPr>
+        <w:t xml:space="preserve"> and task lists, and I </w:t>
+      </w:r>
+      <w:r>
+        <w:rPr>
+          <w:lang w:val="en" w:eastAsia="ko-KR"/>
+        </w:rPr>
+        <w:t>made</w:t>
+      </w:r>
+      <w:r>
+        <w:rPr>
+          <w:rFonts w:hint="eastAsia"/>
+          <w:lang w:val="en" w:eastAsia="ko-KR"/>
+        </w:rPr>
+        <w:t xml:space="preserve"> sure that we do that when everyone is physically present and ask opinions to each member about wehther each deadlines and tasks are reasonable for us to do. So that people exactly know what we will be doing in the future. In addition, planning together nurtures ownership in the project and since everyone agreed  to the tasks and said they are all reasonable tasks that we cando, it instills responsibility for them. So planning together g</w:t>
+      </w:r>
+      <w:r>
+        <w:rPr>
+          <w:rFonts w:hint="eastAsia"/>
+          <w:lang w:val="en" w:eastAsia="ko-KR"/>
+        </w:rPr>
+        <w:t>ave</w:t>
+      </w:r>
+      <w:r>
+        <w:rPr>
+          <w:rFonts w:hint="eastAsia"/>
+          <w:lang w:val="en" w:eastAsia="ko-KR"/>
+        </w:rPr>
+        <w:t xml:space="preserve"> that clear sense of direction and ownership for everyone</w:t>
+      </w:r>
+      <w:r>
+        <w:rPr>
+          <w:rFonts w:hint="eastAsia"/>
+          <w:lang w:val="en" w:eastAsia="ko-KR"/>
+        </w:rPr>
+        <w:t>.</w:t>
+      </w:r>
+      <w:r>
+        <w:rPr>
+          <w:rFonts w:hint="eastAsia"/>
+          <w:lang w:val="en" w:eastAsia="ko-KR"/>
+        </w:rPr>
+        <w:t xml:space="preserve"> Another way that I tried to have everyone go in the same direction was by </w:t>
+      </w:r>
+      <w:r>
         <w:rPr>
           <w:lang w:val="en"/>
         </w:rPr>
-      </w:pPr>
-    </w:p>
-    <w:p>
-      <w:pPr>
+        <w:t>clarif</w:t>
+      </w:r>
+      <w:r>
         <w:rPr>
           <w:rFonts w:hint="eastAsia"/>
           <w:lang w:val="en" w:eastAsia="ko-KR"/>
         </w:rPr>
-      </w:pPr>
+        <w:t xml:space="preserve">ying </w:t>
+      </w:r>
+      <w:r>
+        <w:rPr>
+          <w:lang w:val="en"/>
+        </w:rPr>
+        <w:t xml:space="preserve">action items and </w:t>
+      </w:r>
+      <w:r>
+        <w:rPr>
+          <w:rFonts w:hint="eastAsia"/>
+          <w:lang w:val="en"/>
+        </w:rPr>
+        <w:t>each members</w:t>
+      </w:r>
+      <w:r>
+        <w:rPr>
+          <w:lang w:val="en"/>
+        </w:rPr>
+        <w:t xml:space="preserve"> due dates for everyone</w:t>
+      </w:r>
       <w:r>
         <w:rPr>
           <w:rFonts w:hint="eastAsia"/>
           <w:lang w:val="en" w:eastAsia="ko-KR"/>
         </w:rPr>
-        <w:t xml:space="preserve">As a leader, </w:t>
-      </w:r>
-      <w:r>
-        <w:rPr>
+        <w:t xml:space="preserve"> at the end of every meeting</w:t>
+      </w:r>
+      <w:r>
+        <w:rPr>
+          <w:lang w:val="en"/>
+        </w:rPr>
+        <w:t>, so everyone knew what to do and made progress on the project until the next meeting</w:t>
+      </w:r>
+      <w:r>
+        <w:rPr>
+          <w:rFonts w:hint="eastAsia"/>
           <w:lang w:val="en" w:eastAsia="ko-KR"/>
         </w:rPr>
-        <w:t>I</w:t>
-      </w:r>
-      <w:r>
-        <w:rPr>
-          <w:rFonts w:hint="eastAsia"/>
+        <w:t>. This reduced confusion and made myself and everyone understood what stage of development we were at.</w:t>
+      </w:r>
+    </w:p>
+    <w:p>
+      <w:pPr>
+        <w:rPr>
           <w:lang w:val="en" w:eastAsia="ko-KR"/>
         </w:rPr>
-        <w:t xml:space="preserve"> thought the first way to nurture a great team work was to have everyone in the group </w:t>
-      </w:r>
+      </w:pPr>
       <w:r>
         <w:rPr>
           <w:rFonts w:hint="eastAsia"/>
           <w:lang w:val="en" w:eastAsia="ko-KR"/>
         </w:rPr>
-        <w:t>to move in the same</w:t>
+        <w:t xml:space="preserve">The second part to teamwork was being commmunicative. Technical yet healthy tensions and dissents are necessary amongst members. Especailly, when we are trying to come up with innovative ideas to design this machine. Those opinions help points to assess different ideas. </w:t>
       </w:r>
       <w:r>
         <w:rPr>
           <w:rFonts w:hint="eastAsia"/>
           <w:lang w:val="en" w:eastAsia="ko-KR"/>
         </w:rPr>
-        <w:t xml:space="preserve"> direction. Meaning, everyone clearly understands what we are doing not just the task our sponsor gave us in general, but what detailed tasks we are going to do. </w:t>
+        <w:t>I tried to nurture that communicative environment by listening to member</w:t>
       </w:r>
       <w:r>
         <w:rPr>
           <w:rFonts w:hint="eastAsia"/>
           <w:lang w:val="en" w:eastAsia="ko-KR"/>
         </w:rPr>
-        <w:t>We thought of some planning methods like creating gantt charts</w:t>
-      </w:r>
-      <w:r>
-        <w:rPr>
-          <w:rFonts w:hint="eastAsia"/>
+        <w:t>s first and I didn</w:t>
+      </w:r>
+      <w:r>
+        <w:rPr>
           <w:lang w:val="en" w:eastAsia="ko-KR"/>
         </w:rPr>
-        <w:t xml:space="preserve"> and task lists, and I </w:t>
-      </w:r>
-      <w:r>
-        <w:rPr>
+        <w:t>’</w:t>
+      </w:r>
+      <w:r>
+        <w:rPr>
+          <w:rFonts w:hint="eastAsia"/>
           <w:lang w:val="en" w:eastAsia="ko-KR"/>
         </w:rPr>
-        <w:t>made</w:t>
-      </w:r>
-      <w:r>
-        <w:rPr>
-          <w:rFonts w:hint="eastAsia"/>
+        <w:t xml:space="preserve">t dismiss any ideas that came up. Other team members did so too. I always acknolwedge the possibility of the idea so that we can come up with as many ideas as possible. Then the assessment came after. I think the initial acknolwedgement and everyone actively listening to each other helped everyone to feel comfortable to speak and then later when we get to the assessing part eveyone also felt comfortable to speak about disagreements and dissents. </w:t>
+      </w:r>
+    </w:p>
+    <w:p>
+      <w:pPr>
+        <w:rPr>
           <w:lang w:val="en" w:eastAsia="ko-KR"/>
         </w:rPr>
-        <w:t xml:space="preserve"> sure that we do that when everyone is physically present and ask opinions to each member about wehther each deadlines and tasks are reasonable for us to do. So that people exactly know what we will be doing in the future. In addition, planning together nurtures ownership in the project and since everyone agreed  to the tasks and said they are all reasonable tasks that we cando, it instills responsibility for them. So planning together g</w:t>
-      </w:r>
-      <w:r>
-        <w:rPr>
-          <w:rFonts w:hint="eastAsia"/>
+      </w:pPr>
+    </w:p>
+    <w:p>
+      <w:pPr>
+        <w:rPr>
           <w:lang w:val="en" w:eastAsia="ko-KR"/>
         </w:rPr>
-        <w:t>ave</w:t>
-      </w:r>
+      </w:pPr>
       <w:r>
         <w:rPr>
           <w:rFonts w:hint="eastAsia"/>
           <w:lang w:val="en" w:eastAsia="ko-KR"/>
         </w:rPr>
-        <w:t xml:space="preserve"> that clear sense of direction and ownership for everyone</w:t>
-      </w:r>
-      <w:r>
-        <w:rPr>
-          <w:rFonts w:hint="eastAsia"/>
+        <w:t>With ease of communication and everyone</w:t>
+      </w:r>
+      <w:r>
+        <w:rPr>
           <w:lang w:val="en" w:eastAsia="ko-KR"/>
         </w:rPr>
-        <w:t>.</w:t>
+        <w:t>’</w:t>
       </w:r>
       <w:r>
         <w:rPr>
           <w:rFonts w:hint="eastAsia"/>
           <w:lang w:val="en" w:eastAsia="ko-KR"/>
         </w:rPr>
-        <w:t xml:space="preserve"> Another way that I tried to have everyone go in the same direction was by </w:t>
-      </w:r>
-      <w:r>
-        <w:rPr>
-          <w:lang w:val="en"/>
-        </w:rPr>
-        <w:t>clarif</w:t>
+        <w:t xml:space="preserve">s great sense of goal for this project, we were able to coem up with at least 3 different ideas for each subsystem and assesed them. Finally we successfiully came up with a preliminary </w:t>
       </w:r>
       <w:r>
         <w:rPr>
           <w:rFonts w:hint="eastAsia"/>
           <w:lang w:val="en" w:eastAsia="ko-KR"/>
         </w:rPr>
-        <w:t xml:space="preserve">ying </w:t>
-      </w:r>
-      <w:r>
-        <w:rPr>
-          <w:lang w:val="en"/>
-        </w:rPr>
-        <w:t xml:space="preserve">action items and </w:t>
-      </w:r>
-      <w:r>
-        <w:rPr>
-          <w:rFonts w:hint="eastAsia"/>
-          <w:lang w:val="en"/>
-        </w:rPr>
-        <w:t>each members</w:t>
-      </w:r>
-      <w:r>
-        <w:rPr>
-          <w:lang w:val="en"/>
-        </w:rPr>
-        <w:t xml:space="preserve"> due dates for everyone</w:t>
+        <w:t xml:space="preserve">CAD </w:t>
       </w:r>
       <w:r>
         <w:rPr>
           <w:rFonts w:hint="eastAsia"/>
           <w:lang w:val="en" w:eastAsia="ko-KR"/>
         </w:rPr>
-        <w:t xml:space="preserve"> at the end of every meeting</w:t>
-      </w:r>
-      <w:r>
-        <w:rPr>
-          <w:lang w:val="en"/>
-        </w:rPr>
-        <w:t>, so everyone knew what to do and made progress on the project until the next meeting</w:t>
+        <w:t>design to present to our sponsor. W</w:t>
       </w:r>
       <w:r>
         <w:rPr>
           <w:rFonts w:hint="eastAsia"/>
           <w:lang w:val="en" w:eastAsia="ko-KR"/>
         </w:rPr>
-        <w:t>. This reduced confusion and made myself and everyone understood what stage of development we were at.</w:t>
-      </w:r>
-    </w:p>
-    <w:p>
-      <w:pPr>
-        <w:rPr>
+        <w:t xml:space="preserve">e </w:t>
+      </w:r>
+      <w:r>
+        <w:rPr>
+          <w:rFonts w:hint="eastAsia"/>
           <w:lang w:val="en" w:eastAsia="ko-KR"/>
         </w:rPr>
-      </w:pPr>
-      <w:r>
-        <w:rPr>
-          <w:rFonts w:hint="eastAsia"/>
+        <w:t>presented our findings to our sponsor, faculty members and other students.</w:t>
+      </w:r>
+    </w:p>
+    <w:p>
+      <w:pPr>
+        <w:rPr>
           <w:lang w:val="en" w:eastAsia="ko-KR"/>
         </w:rPr>
-        <w:t xml:space="preserve">The second part to teamwork was being commmunicative. Technical yet healthy tensions and dissents are necessary amongst members. Especailly, when we are trying to come up with innovative ideas to design this machine. Those opinions help points to assess different ideas. </w:t>
-      </w:r>
-      <w:r>
-        <w:rPr>
-          <w:rFonts w:hint="eastAsia"/>
-          <w:lang w:val="en" w:eastAsia="ko-KR"/>
-        </w:rPr>
-        <w:t>I tried to nurture that communicative environment by listening to member</w:t>
-      </w:r>
-      <w:r>
-        <w:rPr>
-          <w:rFonts w:hint="eastAsia"/>
-          <w:lang w:val="en" w:eastAsia="ko-KR"/>
-        </w:rPr>
-        <w:t>s first and I didn</w:t>
-      </w:r>
-      <w:r>
-        <w:rPr>
-          <w:lang w:val="en" w:eastAsia="ko-KR"/>
-        </w:rPr>
-        <w:t>’</w:t>
-      </w:r>
-      <w:r>
-        <w:rPr>
-          <w:rFonts w:hint="eastAsia"/>
-          <w:lang w:val="en" w:eastAsia="ko-KR"/>
-        </w:rPr>
-        <w:t xml:space="preserve">t dismiss any ideas that came up. Other team members did so too. I always acknolwedge the possibility of the idea so that we can come up with as many ideas as possible. Then the assessment came after. I think the initial acknolwedgement and everyone actively listening to each other helped everyone to feel comfortable to speak and then later when we get to the assessing part eveyone also felt comfortable to speak about disagreements and dissents. </w:t>
-      </w:r>
-    </w:p>
-    <w:p>
-      <w:pPr>
-        <w:rPr>
-          <w:lang w:val="en" w:eastAsia="ko-KR"/>
-        </w:rPr>
-      </w:pPr>
-    </w:p>
-    <w:p>
-      <w:pPr>
-        <w:rPr>
-          <w:rFonts w:hint="eastAsia"/>
-          <w:lang w:val="en" w:eastAsia="ko-KR"/>
-        </w:rPr>
-      </w:pPr>
-      <w:r>
-        <w:rPr>
-          <w:rFonts w:hint="eastAsia"/>
-          <w:lang w:val="en" w:eastAsia="ko-KR"/>
-        </w:rPr>
-        <w:t>With ease of communication and everyone</w:t>
-      </w:r>
-      <w:r>
-        <w:rPr>
-          <w:lang w:val="en" w:eastAsia="ko-KR"/>
-        </w:rPr>
-        <w:t>’</w:t>
-      </w:r>
-      <w:r>
-        <w:rPr>
-          <w:rFonts w:hint="eastAsia"/>
-          <w:lang w:val="en" w:eastAsia="ko-KR"/>
-        </w:rPr>
-        <w:t xml:space="preserve">s great sense of goal for this project, we were able to coem up with at least 3 different ideas for each subsystem and assesed them. Finally we successfiully came up with a preliminary </w:t>
-      </w:r>
-      <w:r>
-        <w:rPr>
-          <w:rFonts w:hint="eastAsia"/>
-          <w:lang w:val="en" w:eastAsia="ko-KR"/>
-        </w:rPr>
-        <w:t xml:space="preserve">CAD </w:t>
-      </w:r>
-      <w:r>
-        <w:rPr>
-          <w:rFonts w:hint="eastAsia"/>
-          <w:lang w:val="en" w:eastAsia="ko-KR"/>
-        </w:rPr>
-        <w:t>design to present to our sponsor. W</w:t>
-      </w:r>
-      <w:r>
-        <w:rPr>
-          <w:rFonts w:hint="eastAsia"/>
-          <w:lang w:val="en" w:eastAsia="ko-KR"/>
-        </w:rPr>
-        <w:t xml:space="preserve">e </w:t>
-      </w:r>
-      <w:r>
-        <w:rPr>
-          <w:rFonts w:hint="eastAsia"/>
-          <w:lang w:val="en" w:eastAsia="ko-KR"/>
-        </w:rPr>
-        <w:t>presented our findings to our sponsor, faculty members and other students.</w:t>
-      </w:r>
-    </w:p>
-    <w:p>
-      <w:pPr>
-        <w:rPr>
-          <w:lang w:val="en" w:eastAsia="ko-KR"/>
-        </w:rPr>
-      </w:pPr>
-    </w:p>
-    <w:p>
-      <w:pPr>
-        <w:rPr>
-          <w:rFonts w:hint="eastAsia"/>
+      </w:pPr>
+    </w:p>
+    <w:p>
+      <w:pPr>
+        <w:rPr>
           <w:lang w:val="en" w:eastAsia="ko-KR"/>
         </w:rPr>
       </w:pPr>
@@ -6926,15 +6454,7 @@
           <w:rFonts w:hint="eastAsia"/>
           <w:lang w:eastAsia="ko-KR"/>
         </w:rPr>
-        <w:t xml:space="preserve">ates from Korea, also I thought at the time it could be a good resume builder. So They were looking for people who could speak english amongst the soliders who can volunteer. So I volunteered and asked my captain if I could get a permission to go. My captain was okay </w:t>
-      </w:r>
-      <w:r>
-        <w:rPr>
-          <w:rFonts w:hint="eastAsia"/>
-          <w:lang w:eastAsia="ko-KR"/>
-        </w:rPr>
-        <w:lastRenderedPageBreak/>
-        <w:t>with it, but I also had to get a permission from the higher up battalion commander. He initially said no. I couldn</w:t>
+        <w:t>ates from Korea, also I thought at the time it could be a good resume builder. So They were looking for people who could speak english amongst the soliders who can volunteer. So I volunteered and asked my captain if I could get a permission to go. My captain was okay with it, but I also had to get a permission from the higher up battalion commander. He initially said no. I couldn</w:t>
       </w:r>
       <w:r>
         <w:rPr>
@@ -7111,7 +6631,6 @@
     <w:p>
       <w:pPr>
         <w:rPr>
-          <w:rFonts w:hint="eastAsia"/>
           <w:lang w:eastAsia="ko-KR"/>
         </w:rPr>
       </w:pPr>
@@ -7159,7 +6678,6 @@
     <w:p>
       <w:pPr>
         <w:rPr>
-          <w:rFonts w:hint="eastAsia"/>
           <w:lang w:eastAsia="ko-KR"/>
         </w:rPr>
       </w:pPr>
